--- a/Input Documents/CRS/PO_SAG_CRS_WEB.docx
+++ b/Input Documents/CRS/PO_SAG_CRS_WEB.docx
@@ -66,7 +66,16 @@
           <w:sz w:val="82"/>
           <w:szCs w:val="82"/>
         </w:rPr>
-        <w:t>SAG DASHBOARD</w:t>
+        <w:t xml:space="preserve">SAG </w:t>
+      </w:r>
+      <w:r>
+        <w:rPr>
+          <w:b/>
+          <w:color w:val="3C78D8"/>
+          <w:sz w:val="82"/>
+          <w:szCs w:val="82"/>
+        </w:rPr>
+        <w:t>WEB</w:t>
       </w:r>
     </w:p>
     <w:p>
@@ -84,7 +93,7 @@
           <w:b/>
           <w:rtl/>
         </w:rPr>
-        <w:t>ـــــــــــــــــــــــــــــــــــــــــــــــــــــــــــــــــــــــــــــــــــــــــــــــــــــــــــــــــــــــــــــــــــــــــــــــــــــــــــــــــــــــــــــــــــــــــــــــــــــــــــــــــــــــــــــــــــــــــــــــــــ</w:t>
+        <w:t>ــــــــــــــــــــــــــــــــــــــــــــــــــــــــــــــــــــــــــــــــــــــــــــــــــــــــــــــــــــــــــــــــــــــــــــــــــــــــــــــــــــــــــــــــــــــــــــــــــــــــــــــــــــــــــــــــــــــــــــــ</w:t>
       </w:r>
     </w:p>
     <w:p>
@@ -370,29 +379,10 @@
         <w:t>Document Status:</w:t>
       </w:r>
     </w:p>
-    <w:p>
-      <w:pPr>
-        <w:pBdr>
-          <w:top w:val="nil"/>
-          <w:left w:val="nil"/>
-          <w:bottom w:val="nil"/>
-          <w:right w:val="nil"/>
-          <w:between w:val="nil"/>
-        </w:pBdr>
-        <w:spacing w:before="8"/>
-        <w:rPr>
-          <w:b/>
-          <w:color w:val="000000"/>
-          <w:sz w:val="14"/>
-          <w:szCs w:val="14"/>
-        </w:rPr>
-      </w:pPr>
-    </w:p>
     <w:tbl>
       <w:tblPr>
-        <w:tblStyle w:val="af2"/>
         <w:tblW w:w="9360" w:type="dxa"/>
-        <w:tblInd w:w="840" w:type="dxa"/>
+        <w:tblInd w:w="812" w:type="dxa"/>
         <w:tblBorders>
           <w:top w:val="single" w:sz="8" w:space="0" w:color="000000"/>
           <w:left w:val="single" w:sz="8" w:space="0" w:color="000000"/>
@@ -402,42 +392,48 @@
           <w:insideV w:val="single" w:sz="8" w:space="0" w:color="000000"/>
         </w:tblBorders>
         <w:tblLayout w:type="fixed"/>
-        <w:tblLook w:val="0000" w:firstRow="0" w:lastRow="0" w:firstColumn="0" w:lastColumn="0" w:noHBand="0" w:noVBand="0"/>
+        <w:tblLook w:val="0600" w:firstRow="0" w:lastRow="0" w:firstColumn="0" w:lastColumn="0" w:noHBand="1" w:noVBand="1"/>
       </w:tblPr>
       <w:tblGrid>
-        <w:gridCol w:w="1980"/>
-        <w:gridCol w:w="7380"/>
+        <w:gridCol w:w="1995"/>
+        <w:gridCol w:w="2407"/>
+        <w:gridCol w:w="4958"/>
       </w:tblGrid>
       <w:tr>
-        <w:trPr>
-          <w:trHeight w:val="460"/>
-        </w:trPr>
-        <w:tc>
-          <w:tcPr>
-            <w:tcW w:w="1980" w:type="dxa"/>
-            <w:shd w:val="clear" w:color="auto" w:fill="A3C2F4"/>
-          </w:tcPr>
-          <w:p>
-            <w:pPr>
-              <w:pBdr>
-                <w:top w:val="nil"/>
-                <w:left w:val="nil"/>
-                <w:bottom w:val="nil"/>
-                <w:right w:val="nil"/>
-                <w:between w:val="nil"/>
-              </w:pBdr>
-              <w:spacing w:before="106"/>
-              <w:ind w:left="564" w:right="549"/>
+        <w:tc>
+          <w:tcPr>
+            <w:tcW w:w="1995" w:type="dxa"/>
+            <w:tcBorders>
+              <w:top w:val="single" w:sz="6" w:space="0" w:color="000000"/>
+              <w:left w:val="single" w:sz="6" w:space="0" w:color="000000"/>
+              <w:bottom w:val="single" w:sz="6" w:space="0" w:color="000000"/>
+              <w:right w:val="single" w:sz="6" w:space="0" w:color="000000"/>
+            </w:tcBorders>
+            <w:shd w:val="clear" w:color="auto" w:fill="A4C2F4"/>
+            <w:tcMar>
+              <w:top w:w="100" w:type="dxa"/>
+              <w:left w:w="100" w:type="dxa"/>
+              <w:bottom w:w="100" w:type="dxa"/>
+              <w:right w:w="100" w:type="dxa"/>
+            </w:tcMar>
+          </w:tcPr>
+          <w:p>
+            <w:pPr>
+              <w:pBdr>
+                <w:top w:val="nil"/>
+                <w:left w:val="nil"/>
+                <w:bottom w:val="nil"/>
+                <w:right w:val="nil"/>
+                <w:between w:val="nil"/>
+              </w:pBdr>
               <w:jc w:val="center"/>
               <w:rPr>
                 <w:b/>
-                <w:color w:val="000000"/>
-              </w:rPr>
-            </w:pPr>
-            <w:r>
-              <w:rPr>
-                <w:b/>
-                <w:color w:val="000000"/>
+              </w:rPr>
+            </w:pPr>
+            <w:r>
+              <w:rPr>
+                <w:b/>
               </w:rPr>
               <w:t>Name</w:t>
             </w:r>
@@ -445,75 +441,74 @@
         </w:tc>
         <w:tc>
           <w:tcPr>
-            <w:tcW w:w="7380" w:type="dxa"/>
-          </w:tcPr>
-          <w:p>
-            <w:pPr>
-              <w:pBdr>
-                <w:top w:val="nil"/>
-                <w:left w:val="nil"/>
-                <w:bottom w:val="nil"/>
-                <w:right w:val="nil"/>
-                <w:between w:val="nil"/>
-              </w:pBdr>
-              <w:spacing w:before="106"/>
-              <w:ind w:left="2573" w:right="2558"/>
+            <w:tcW w:w="7365" w:type="dxa"/>
+            <w:gridSpan w:val="2"/>
+            <w:tcBorders>
+              <w:top w:val="single" w:sz="6" w:space="0" w:color="000000"/>
+              <w:left w:val="single" w:sz="6" w:space="0" w:color="000000"/>
+              <w:bottom w:val="single" w:sz="6" w:space="0" w:color="000000"/>
+              <w:right w:val="single" w:sz="6" w:space="0" w:color="000000"/>
+            </w:tcBorders>
+            <w:shd w:val="clear" w:color="auto" w:fill="auto"/>
+            <w:tcMar>
+              <w:top w:w="100" w:type="dxa"/>
+              <w:left w:w="100" w:type="dxa"/>
+              <w:bottom w:w="100" w:type="dxa"/>
+              <w:right w:w="100" w:type="dxa"/>
+            </w:tcMar>
+          </w:tcPr>
+          <w:p>
+            <w:pPr>
+              <w:pBdr>
+                <w:top w:val="nil"/>
+                <w:left w:val="nil"/>
+                <w:bottom w:val="nil"/>
+                <w:right w:val="nil"/>
+                <w:between w:val="nil"/>
+              </w:pBdr>
               <w:jc w:val="center"/>
-              <w:rPr>
-                <w:color w:val="000000"/>
-              </w:rPr>
-            </w:pPr>
-            <w:r>
-              <w:rPr>
-                <w:color w:val="000000"/>
-              </w:rPr>
-              <w:t>PO_</w:t>
-            </w:r>
-            <w:r>
-              <w:t>SAG</w:t>
-            </w:r>
-            <w:r>
-              <w:rPr>
-                <w:color w:val="000000"/>
-              </w:rPr>
-              <w:t>_CRS_</w:t>
-            </w:r>
-            <w:r>
-              <w:t>DB</w:t>
+            </w:pPr>
+            <w:r>
+              <w:t>PO_SAG_CR_WEB</w:t>
             </w:r>
           </w:p>
         </w:tc>
       </w:tr>
       <w:tr>
-        <w:trPr>
-          <w:trHeight w:val="460"/>
-        </w:trPr>
-        <w:tc>
-          <w:tcPr>
-            <w:tcW w:w="1980" w:type="dxa"/>
-            <w:shd w:val="clear" w:color="auto" w:fill="A3C2F4"/>
-          </w:tcPr>
-          <w:p>
-            <w:pPr>
-              <w:pBdr>
-                <w:top w:val="nil"/>
-                <w:left w:val="nil"/>
-                <w:bottom w:val="nil"/>
-                <w:right w:val="nil"/>
-                <w:between w:val="nil"/>
-              </w:pBdr>
-              <w:spacing w:before="104"/>
-              <w:ind w:left="564" w:right="549"/>
+        <w:tc>
+          <w:tcPr>
+            <w:tcW w:w="1995" w:type="dxa"/>
+            <w:tcBorders>
+              <w:top w:val="single" w:sz="6" w:space="0" w:color="000000"/>
+              <w:left w:val="single" w:sz="6" w:space="0" w:color="000000"/>
+              <w:bottom w:val="single" w:sz="6" w:space="0" w:color="000000"/>
+              <w:right w:val="single" w:sz="6" w:space="0" w:color="000000"/>
+            </w:tcBorders>
+            <w:shd w:val="clear" w:color="auto" w:fill="A4C2F4"/>
+            <w:tcMar>
+              <w:top w:w="100" w:type="dxa"/>
+              <w:left w:w="100" w:type="dxa"/>
+              <w:bottom w:w="100" w:type="dxa"/>
+              <w:right w:w="100" w:type="dxa"/>
+            </w:tcMar>
+          </w:tcPr>
+          <w:p>
+            <w:pPr>
+              <w:pBdr>
+                <w:top w:val="nil"/>
+                <w:left w:val="nil"/>
+                <w:bottom w:val="nil"/>
+                <w:right w:val="nil"/>
+                <w:between w:val="nil"/>
+              </w:pBdr>
               <w:jc w:val="center"/>
               <w:rPr>
                 <w:b/>
-                <w:color w:val="000000"/>
-              </w:rPr>
-            </w:pPr>
-            <w:r>
-              <w:rPr>
-                <w:b/>
-                <w:color w:val="000000"/>
+              </w:rPr>
+            </w:pPr>
+            <w:r>
+              <w:rPr>
+                <w:b/>
               </w:rPr>
               <w:t>Version</w:t>
             </w:r>
@@ -521,28 +516,34 @@
         </w:tc>
         <w:tc>
           <w:tcPr>
-            <w:tcW w:w="7380" w:type="dxa"/>
-          </w:tcPr>
-          <w:p>
-            <w:pPr>
-              <w:pBdr>
-                <w:top w:val="nil"/>
-                <w:left w:val="nil"/>
-                <w:bottom w:val="nil"/>
-                <w:right w:val="nil"/>
-                <w:between w:val="nil"/>
-              </w:pBdr>
-              <w:spacing w:before="104"/>
-              <w:ind w:left="2573" w:right="2558"/>
+            <w:tcW w:w="7365" w:type="dxa"/>
+            <w:gridSpan w:val="2"/>
+            <w:tcBorders>
+              <w:top w:val="single" w:sz="6" w:space="0" w:color="000000"/>
+              <w:left w:val="single" w:sz="6" w:space="0" w:color="000000"/>
+              <w:bottom w:val="single" w:sz="6" w:space="0" w:color="000000"/>
+              <w:right w:val="single" w:sz="6" w:space="0" w:color="000000"/>
+            </w:tcBorders>
+            <w:shd w:val="clear" w:color="auto" w:fill="auto"/>
+            <w:tcMar>
+              <w:top w:w="100" w:type="dxa"/>
+              <w:left w:w="100" w:type="dxa"/>
+              <w:bottom w:w="100" w:type="dxa"/>
+              <w:right w:w="100" w:type="dxa"/>
+            </w:tcMar>
+          </w:tcPr>
+          <w:p>
+            <w:pPr>
+              <w:pBdr>
+                <w:top w:val="nil"/>
+                <w:left w:val="nil"/>
+                <w:bottom w:val="nil"/>
+                <w:right w:val="nil"/>
+                <w:between w:val="nil"/>
+              </w:pBdr>
               <w:jc w:val="center"/>
-              <w:rPr>
-                <w:color w:val="000000"/>
-              </w:rPr>
-            </w:pPr>
-            <w:r>
-              <w:rPr>
-                <w:color w:val="000000"/>
-              </w:rPr>
+            </w:pPr>
+            <w:r>
               <w:t>V1.</w:t>
             </w:r>
             <w:r>
@@ -552,35 +553,40 @@
         </w:tc>
       </w:tr>
       <w:tr>
-        <w:trPr>
-          <w:trHeight w:val="499"/>
-        </w:trPr>
-        <w:tc>
-          <w:tcPr>
-            <w:tcW w:w="1980" w:type="dxa"/>
-            <w:shd w:val="clear" w:color="auto" w:fill="A3C2F4"/>
-          </w:tcPr>
-          <w:p>
-            <w:pPr>
-              <w:pBdr>
-                <w:top w:val="nil"/>
-                <w:left w:val="nil"/>
-                <w:bottom w:val="nil"/>
-                <w:right w:val="nil"/>
-                <w:between w:val="nil"/>
-              </w:pBdr>
-              <w:spacing w:before="102"/>
-              <w:ind w:left="564" w:right="549"/>
+        <w:tc>
+          <w:tcPr>
+            <w:tcW w:w="1995" w:type="dxa"/>
+            <w:tcBorders>
+              <w:top w:val="single" w:sz="6" w:space="0" w:color="000000"/>
+              <w:left w:val="single" w:sz="6" w:space="0" w:color="000000"/>
+              <w:bottom w:val="single" w:sz="6" w:space="0" w:color="000000"/>
+              <w:right w:val="single" w:sz="6" w:space="0" w:color="000000"/>
+            </w:tcBorders>
+            <w:shd w:val="clear" w:color="auto" w:fill="A4C2F4"/>
+            <w:tcMar>
+              <w:top w:w="100" w:type="dxa"/>
+              <w:left w:w="100" w:type="dxa"/>
+              <w:bottom w:w="100" w:type="dxa"/>
+              <w:right w:w="100" w:type="dxa"/>
+            </w:tcMar>
+          </w:tcPr>
+          <w:p>
+            <w:pPr>
+              <w:pBdr>
+                <w:top w:val="nil"/>
+                <w:left w:val="nil"/>
+                <w:bottom w:val="nil"/>
+                <w:right w:val="nil"/>
+                <w:between w:val="nil"/>
+              </w:pBdr>
               <w:jc w:val="center"/>
               <w:rPr>
                 <w:b/>
-                <w:color w:val="000000"/>
-              </w:rPr>
-            </w:pPr>
-            <w:r>
-              <w:rPr>
-                <w:b/>
-                <w:color w:val="000000"/>
+              </w:rPr>
+            </w:pPr>
+            <w:r>
+              <w:rPr>
+                <w:b/>
               </w:rPr>
               <w:t>Status</w:t>
             </w:r>
@@ -588,23 +594,25 @@
         </w:tc>
         <w:tc>
           <w:tcPr>
-            <w:tcW w:w="7380" w:type="dxa"/>
-          </w:tcPr>
-          <w:p>
-            <w:pPr>
-              <w:pBdr>
-                <w:top w:val="nil"/>
-                <w:left w:val="nil"/>
-                <w:bottom w:val="nil"/>
-                <w:right w:val="nil"/>
-                <w:between w:val="nil"/>
-              </w:pBdr>
-              <w:spacing w:before="102"/>
-              <w:ind w:left="2573" w:right="2558"/>
+            <w:tcW w:w="7365" w:type="dxa"/>
+            <w:gridSpan w:val="2"/>
+            <w:tcBorders>
+              <w:top w:val="single" w:sz="8" w:space="0" w:color="000000"/>
+              <w:left w:val="single" w:sz="6" w:space="0" w:color="000000"/>
+              <w:bottom w:val="single" w:sz="8" w:space="0" w:color="000000"/>
+              <w:right w:val="single" w:sz="8" w:space="0" w:color="000000"/>
+            </w:tcBorders>
+            <w:tcMar>
+              <w:top w:w="100" w:type="dxa"/>
+              <w:left w:w="100" w:type="dxa"/>
+              <w:bottom w:w="100" w:type="dxa"/>
+              <w:right w:w="100" w:type="dxa"/>
+            </w:tcMar>
+          </w:tcPr>
+          <w:p>
+            <w:pPr>
+              <w:spacing w:line="288" w:lineRule="auto"/>
               <w:jc w:val="center"/>
-              <w:rPr>
-                <w:color w:val="000000"/>
-              </w:rPr>
             </w:pPr>
             <w:r>
               <w:t>Proposed</w:t>
@@ -613,35 +621,40 @@
         </w:tc>
       </w:tr>
       <w:tr>
-        <w:trPr>
-          <w:trHeight w:val="459"/>
-        </w:trPr>
-        <w:tc>
-          <w:tcPr>
-            <w:tcW w:w="1980" w:type="dxa"/>
-            <w:shd w:val="clear" w:color="auto" w:fill="A3C2F4"/>
-          </w:tcPr>
-          <w:p>
-            <w:pPr>
-              <w:pBdr>
-                <w:top w:val="nil"/>
-                <w:left w:val="nil"/>
-                <w:bottom w:val="nil"/>
-                <w:right w:val="nil"/>
-                <w:between w:val="nil"/>
-              </w:pBdr>
-              <w:spacing w:before="111"/>
-              <w:ind w:left="564" w:right="549"/>
+        <w:tc>
+          <w:tcPr>
+            <w:tcW w:w="1995" w:type="dxa"/>
+            <w:tcBorders>
+              <w:top w:val="single" w:sz="6" w:space="0" w:color="000000"/>
+              <w:left w:val="single" w:sz="6" w:space="0" w:color="000000"/>
+              <w:bottom w:val="single" w:sz="6" w:space="0" w:color="000000"/>
+              <w:right w:val="single" w:sz="6" w:space="0" w:color="000000"/>
+            </w:tcBorders>
+            <w:shd w:val="clear" w:color="auto" w:fill="A4C2F4"/>
+            <w:tcMar>
+              <w:top w:w="100" w:type="dxa"/>
+              <w:left w:w="100" w:type="dxa"/>
+              <w:bottom w:w="100" w:type="dxa"/>
+              <w:right w:w="100" w:type="dxa"/>
+            </w:tcMar>
+          </w:tcPr>
+          <w:p>
+            <w:pPr>
+              <w:pBdr>
+                <w:top w:val="nil"/>
+                <w:left w:val="nil"/>
+                <w:bottom w:val="nil"/>
+                <w:right w:val="nil"/>
+                <w:between w:val="nil"/>
+              </w:pBdr>
               <w:jc w:val="center"/>
               <w:rPr>
                 <w:b/>
-                <w:color w:val="000000"/>
-              </w:rPr>
-            </w:pPr>
-            <w:r>
-              <w:rPr>
-                <w:b/>
-                <w:color w:val="000000"/>
+              </w:rPr>
+            </w:pPr>
+            <w:r>
+              <w:rPr>
+                <w:b/>
               </w:rPr>
               <w:t>Author</w:t>
             </w:r>
@@ -649,62 +662,74 @@
         </w:tc>
         <w:tc>
           <w:tcPr>
-            <w:tcW w:w="7380" w:type="dxa"/>
-          </w:tcPr>
-          <w:p>
-            <w:pPr>
-              <w:pBdr>
-                <w:top w:val="nil"/>
-                <w:left w:val="nil"/>
-                <w:bottom w:val="nil"/>
-                <w:right w:val="nil"/>
-                <w:between w:val="nil"/>
-              </w:pBdr>
-              <w:spacing w:before="111"/>
-              <w:ind w:left="2573" w:right="2558"/>
+            <w:tcW w:w="7365" w:type="dxa"/>
+            <w:gridSpan w:val="2"/>
+            <w:tcBorders>
+              <w:top w:val="single" w:sz="6" w:space="0" w:color="000000"/>
+              <w:left w:val="single" w:sz="6" w:space="0" w:color="000000"/>
+              <w:bottom w:val="single" w:sz="6" w:space="0" w:color="000000"/>
+              <w:right w:val="single" w:sz="6" w:space="0" w:color="000000"/>
+            </w:tcBorders>
+            <w:shd w:val="clear" w:color="auto" w:fill="auto"/>
+            <w:tcMar>
+              <w:top w:w="100" w:type="dxa"/>
+              <w:left w:w="100" w:type="dxa"/>
+              <w:bottom w:w="100" w:type="dxa"/>
+              <w:right w:w="100" w:type="dxa"/>
+            </w:tcMar>
+          </w:tcPr>
+          <w:p>
+            <w:pPr>
+              <w:pBdr>
+                <w:top w:val="nil"/>
+                <w:left w:val="nil"/>
+                <w:bottom w:val="nil"/>
+                <w:right w:val="nil"/>
+                <w:between w:val="nil"/>
+              </w:pBdr>
               <w:jc w:val="center"/>
-              <w:rPr>
-                <w:color w:val="000000"/>
-              </w:rPr>
-            </w:pPr>
-            <w:proofErr w:type="spellStart"/>
-            <w:r>
-              <w:t>orabii</w:t>
-            </w:r>
-            <w:proofErr w:type="spellEnd"/>
+            </w:pPr>
+            <w:r>
+              <w:t>Ahmed Mohamed</w:t>
+            </w:r>
           </w:p>
         </w:tc>
       </w:tr>
       <w:tr>
-        <w:trPr>
-          <w:trHeight w:val="460"/>
-        </w:trPr>
-        <w:tc>
-          <w:tcPr>
-            <w:tcW w:w="1980" w:type="dxa"/>
-            <w:shd w:val="clear" w:color="auto" w:fill="A3C2F4"/>
-          </w:tcPr>
-          <w:p>
-            <w:pPr>
-              <w:pBdr>
-                <w:top w:val="nil"/>
-                <w:left w:val="nil"/>
-                <w:bottom w:val="nil"/>
-                <w:right w:val="nil"/>
-                <w:between w:val="nil"/>
-              </w:pBdr>
-              <w:spacing w:before="109"/>
-              <w:ind w:left="564" w:right="549"/>
+        <w:tc>
+          <w:tcPr>
+            <w:tcW w:w="1995" w:type="dxa"/>
+            <w:tcBorders>
+              <w:top w:val="single" w:sz="6" w:space="0" w:color="000000"/>
+              <w:left w:val="single" w:sz="6" w:space="0" w:color="000000"/>
+              <w:bottom w:val="single" w:sz="6" w:space="0" w:color="000000"/>
+              <w:right w:val="single" w:sz="6" w:space="0" w:color="000000"/>
+            </w:tcBorders>
+            <w:shd w:val="clear" w:color="auto" w:fill="A4C2F4"/>
+            <w:tcMar>
+              <w:top w:w="100" w:type="dxa"/>
+              <w:left w:w="100" w:type="dxa"/>
+              <w:bottom w:w="100" w:type="dxa"/>
+              <w:right w:w="100" w:type="dxa"/>
+            </w:tcMar>
+          </w:tcPr>
+          <w:p>
+            <w:pPr>
+              <w:pBdr>
+                <w:top w:val="nil"/>
+                <w:left w:val="nil"/>
+                <w:bottom w:val="nil"/>
+                <w:right w:val="nil"/>
+                <w:between w:val="nil"/>
+              </w:pBdr>
               <w:jc w:val="center"/>
               <w:rPr>
                 <w:b/>
-                <w:color w:val="000000"/>
-              </w:rPr>
-            </w:pPr>
-            <w:r>
-              <w:rPr>
-                <w:b/>
-                <w:color w:val="000000"/>
+              </w:rPr>
+            </w:pPr>
+            <w:r>
+              <w:rPr>
+                <w:b/>
               </w:rPr>
               <w:t>Date</w:t>
             </w:r>
@@ -712,109 +737,277 @@
         </w:tc>
         <w:tc>
           <w:tcPr>
-            <w:tcW w:w="7380" w:type="dxa"/>
-          </w:tcPr>
-          <w:p>
-            <w:pPr>
-              <w:pBdr>
-                <w:top w:val="nil"/>
-                <w:left w:val="nil"/>
-                <w:bottom w:val="nil"/>
-                <w:right w:val="nil"/>
-                <w:between w:val="nil"/>
-              </w:pBdr>
-              <w:spacing w:before="109"/>
-              <w:ind w:left="2573" w:right="2558"/>
+            <w:tcW w:w="7365" w:type="dxa"/>
+            <w:gridSpan w:val="2"/>
+            <w:shd w:val="clear" w:color="auto" w:fill="auto"/>
+            <w:tcMar>
+              <w:top w:w="100" w:type="dxa"/>
+              <w:left w:w="100" w:type="dxa"/>
+              <w:bottom w:w="100" w:type="dxa"/>
+              <w:right w:w="100" w:type="dxa"/>
+            </w:tcMar>
+          </w:tcPr>
+          <w:p>
+            <w:pPr>
               <w:jc w:val="center"/>
-              <w:rPr>
-                <w:color w:val="000000"/>
-              </w:rPr>
-            </w:pPr>
-            <w:r>
-              <w:rPr>
-                <w:color w:val="000000"/>
-              </w:rPr>
+            </w:pPr>
+            <w:r>
               <w:t>[</w:t>
             </w:r>
             <w:r>
-              <w:t>27</w:t>
-            </w:r>
-            <w:r>
-              <w:rPr>
-                <w:color w:val="000000"/>
-              </w:rPr>
-              <w:t>-</w:t>
-            </w:r>
-            <w:r>
-              <w:t>9</w:t>
-            </w:r>
-            <w:r>
-              <w:rPr>
-                <w:color w:val="000000"/>
-              </w:rPr>
-              <w:t>-2022]</w:t>
-            </w:r>
+              <w:t>2</w:t>
+            </w:r>
+            <w:r>
+              <w:t>7-10-2022]</w:t>
+            </w:r>
+          </w:p>
+        </w:tc>
+      </w:tr>
+      <w:tr>
+        <w:tc>
+          <w:tcPr>
+            <w:tcW w:w="1995" w:type="dxa"/>
+            <w:tcBorders>
+              <w:top w:val="single" w:sz="6" w:space="0" w:color="000000"/>
+              <w:left w:val="single" w:sz="6" w:space="0" w:color="000000"/>
+              <w:bottom w:val="single" w:sz="6" w:space="0" w:color="000000"/>
+              <w:right w:val="single" w:sz="6" w:space="0" w:color="000000"/>
+            </w:tcBorders>
+            <w:shd w:val="clear" w:color="auto" w:fill="A4C2F4"/>
+            <w:tcMar>
+              <w:top w:w="100" w:type="dxa"/>
+              <w:left w:w="100" w:type="dxa"/>
+              <w:bottom w:w="100" w:type="dxa"/>
+              <w:right w:w="100" w:type="dxa"/>
+            </w:tcMar>
+          </w:tcPr>
+          <w:p>
+            <w:pPr>
+              <w:pBdr>
+                <w:top w:val="nil"/>
+                <w:left w:val="nil"/>
+                <w:bottom w:val="nil"/>
+                <w:right w:val="nil"/>
+                <w:between w:val="nil"/>
+              </w:pBdr>
+              <w:jc w:val="center"/>
+              <w:rPr>
+                <w:b/>
+              </w:rPr>
+            </w:pPr>
+            <w:r>
+              <w:rPr>
+                <w:b/>
+              </w:rPr>
+              <w:t>Team Approval</w:t>
+            </w:r>
+          </w:p>
+        </w:tc>
+        <w:tc>
+          <w:tcPr>
+            <w:tcW w:w="2407" w:type="dxa"/>
+            <w:shd w:val="clear" w:color="auto" w:fill="auto"/>
+            <w:tcMar>
+              <w:top w:w="100" w:type="dxa"/>
+              <w:left w:w="100" w:type="dxa"/>
+              <w:bottom w:w="100" w:type="dxa"/>
+              <w:right w:w="100" w:type="dxa"/>
+            </w:tcMar>
+          </w:tcPr>
+          <w:p>
+            <w:pPr>
+              <w:jc w:val="center"/>
+            </w:pPr>
+            <w:r>
+              <w:t xml:space="preserve">Mahmoud </w:t>
+            </w:r>
+            <w:proofErr w:type="spellStart"/>
+            <w:r>
+              <w:t>Hussien</w:t>
+            </w:r>
+            <w:proofErr w:type="spellEnd"/>
+          </w:p>
+        </w:tc>
+        <w:tc>
+          <w:tcPr>
+            <w:tcW w:w="4958" w:type="dxa"/>
+            <w:shd w:val="clear" w:color="auto" w:fill="auto"/>
+          </w:tcPr>
+          <w:p>
+            <w:pPr>
+              <w:jc w:val="center"/>
+            </w:pPr>
+          </w:p>
+        </w:tc>
+      </w:tr>
+      <w:tr>
+        <w:tc>
+          <w:tcPr>
+            <w:tcW w:w="1995" w:type="dxa"/>
+            <w:tcBorders>
+              <w:top w:val="single" w:sz="6" w:space="0" w:color="000000"/>
+              <w:left w:val="single" w:sz="6" w:space="0" w:color="000000"/>
+              <w:bottom w:val="single" w:sz="6" w:space="0" w:color="000000"/>
+              <w:right w:val="single" w:sz="6" w:space="0" w:color="000000"/>
+            </w:tcBorders>
+            <w:shd w:val="clear" w:color="auto" w:fill="A4C2F4"/>
+            <w:tcMar>
+              <w:top w:w="100" w:type="dxa"/>
+              <w:left w:w="100" w:type="dxa"/>
+              <w:bottom w:w="100" w:type="dxa"/>
+              <w:right w:w="100" w:type="dxa"/>
+            </w:tcMar>
+          </w:tcPr>
+          <w:p>
+            <w:pPr>
+              <w:pBdr>
+                <w:top w:val="nil"/>
+                <w:left w:val="nil"/>
+                <w:bottom w:val="nil"/>
+                <w:right w:val="nil"/>
+                <w:between w:val="nil"/>
+              </w:pBdr>
+              <w:jc w:val="center"/>
+              <w:rPr>
+                <w:b/>
+              </w:rPr>
+            </w:pPr>
+            <w:r>
+              <w:rPr>
+                <w:b/>
+              </w:rPr>
+              <w:t>Mentor Approval</w:t>
+            </w:r>
+          </w:p>
+        </w:tc>
+        <w:tc>
+          <w:tcPr>
+            <w:tcW w:w="2407" w:type="dxa"/>
+            <w:shd w:val="clear" w:color="auto" w:fill="auto"/>
+            <w:tcMar>
+              <w:top w:w="100" w:type="dxa"/>
+              <w:left w:w="100" w:type="dxa"/>
+              <w:bottom w:w="100" w:type="dxa"/>
+              <w:right w:w="100" w:type="dxa"/>
+            </w:tcMar>
+          </w:tcPr>
+          <w:p>
+            <w:pPr>
+              <w:jc w:val="center"/>
+            </w:pPr>
+            <w:r>
+              <w:t>Ammar Yasser</w:t>
+            </w:r>
+          </w:p>
+        </w:tc>
+        <w:tc>
+          <w:tcPr>
+            <w:tcW w:w="4958" w:type="dxa"/>
+            <w:shd w:val="clear" w:color="auto" w:fill="auto"/>
+          </w:tcPr>
+          <w:p>
+            <w:pPr>
+              <w:jc w:val="center"/>
+            </w:pPr>
+          </w:p>
+        </w:tc>
+      </w:tr>
+      <w:tr>
+        <w:tc>
+          <w:tcPr>
+            <w:tcW w:w="1995" w:type="dxa"/>
+            <w:tcBorders>
+              <w:top w:val="single" w:sz="6" w:space="0" w:color="000000"/>
+              <w:left w:val="single" w:sz="6" w:space="0" w:color="000000"/>
+              <w:bottom w:val="single" w:sz="6" w:space="0" w:color="000000"/>
+              <w:right w:val="single" w:sz="6" w:space="0" w:color="000000"/>
+            </w:tcBorders>
+            <w:shd w:val="clear" w:color="auto" w:fill="A4C2F4"/>
+            <w:tcMar>
+              <w:top w:w="100" w:type="dxa"/>
+              <w:left w:w="100" w:type="dxa"/>
+              <w:bottom w:w="100" w:type="dxa"/>
+              <w:right w:w="100" w:type="dxa"/>
+            </w:tcMar>
+          </w:tcPr>
+          <w:p>
+            <w:pPr>
+              <w:pBdr>
+                <w:top w:val="nil"/>
+                <w:left w:val="nil"/>
+                <w:bottom w:val="nil"/>
+                <w:right w:val="nil"/>
+                <w:between w:val="nil"/>
+              </w:pBdr>
+              <w:jc w:val="center"/>
+              <w:rPr>
+                <w:b/>
+              </w:rPr>
+            </w:pPr>
+            <w:r>
+              <w:rPr>
+                <w:b/>
+              </w:rPr>
+              <w:t>Final Approval</w:t>
+            </w:r>
+          </w:p>
+        </w:tc>
+        <w:tc>
+          <w:tcPr>
+            <w:tcW w:w="2407" w:type="dxa"/>
+            <w:shd w:val="clear" w:color="auto" w:fill="auto"/>
+            <w:tcMar>
+              <w:top w:w="100" w:type="dxa"/>
+              <w:left w:w="100" w:type="dxa"/>
+              <w:bottom w:w="100" w:type="dxa"/>
+              <w:right w:w="100" w:type="dxa"/>
+            </w:tcMar>
+          </w:tcPr>
+          <w:p>
+            <w:pPr>
+              <w:jc w:val="center"/>
+            </w:pPr>
+            <w:proofErr w:type="spellStart"/>
+            <w:r>
+              <w:t>Esraa</w:t>
+            </w:r>
+            <w:proofErr w:type="spellEnd"/>
+            <w:r>
+              <w:t xml:space="preserve"> Abdelnaby</w:t>
+            </w:r>
+          </w:p>
+        </w:tc>
+        <w:tc>
+          <w:tcPr>
+            <w:tcW w:w="4958" w:type="dxa"/>
+            <w:shd w:val="clear" w:color="auto" w:fill="auto"/>
+          </w:tcPr>
+          <w:p>
+            <w:pPr>
+              <w:jc w:val="center"/>
+            </w:pPr>
           </w:p>
         </w:tc>
       </w:tr>
     </w:tbl>
     <w:p>
       <w:pPr>
-        <w:pBdr>
-          <w:top w:val="nil"/>
-          <w:left w:val="nil"/>
-          <w:bottom w:val="nil"/>
-          <w:right w:val="nil"/>
-          <w:between w:val="nil"/>
-        </w:pBdr>
-        <w:spacing w:before="11"/>
-        <w:rPr>
-          <w:b/>
-          <w:color w:val="000000"/>
-          <w:sz w:val="34"/>
-          <w:szCs w:val="34"/>
-        </w:rPr>
-      </w:pPr>
-    </w:p>
-    <w:p>
-      <w:pPr>
         <w:pStyle w:val="Heading1"/>
-        <w:ind w:firstLine="820"/>
+        <w:ind w:left="0"/>
       </w:pPr>
       <w:bookmarkStart w:id="1" w:name="_heading=h.30j0zll" w:colFirst="0" w:colLast="0"/>
+      <w:bookmarkStart w:id="2" w:name="_heading=h.nla13ypg9vgi" w:colFirst="0" w:colLast="0"/>
+      <w:bookmarkStart w:id="3" w:name="_heading=h.jb6m59nqkole" w:colFirst="0" w:colLast="0"/>
+      <w:bookmarkStart w:id="4" w:name="_heading=h.lhj7xkwu9htg" w:colFirst="0" w:colLast="0"/>
       <w:bookmarkEnd w:id="1"/>
-    </w:p>
-    <w:p>
-      <w:pPr>
-        <w:pStyle w:val="Heading1"/>
-        <w:ind w:firstLine="820"/>
-      </w:pPr>
-      <w:bookmarkStart w:id="2" w:name="_heading=h.nla13ypg9vgi" w:colFirst="0" w:colLast="0"/>
       <w:bookmarkEnd w:id="2"/>
-    </w:p>
-    <w:p>
-      <w:pPr>
-        <w:pStyle w:val="Heading1"/>
-        <w:ind w:firstLine="820"/>
-      </w:pPr>
-      <w:bookmarkStart w:id="3" w:name="_heading=h.jb6m59nqkole" w:colFirst="0" w:colLast="0"/>
       <w:bookmarkEnd w:id="3"/>
-    </w:p>
-    <w:p>
-      <w:pPr>
-        <w:pStyle w:val="Heading1"/>
-        <w:ind w:firstLine="820"/>
-      </w:pPr>
-      <w:bookmarkStart w:id="4" w:name="_heading=h.lhj7xkwu9htg" w:colFirst="0" w:colLast="0"/>
       <w:bookmarkEnd w:id="4"/>
     </w:p>
     <w:p>
       <w:pPr>
         <w:pStyle w:val="Heading1"/>
-        <w:ind w:firstLine="820"/>
-      </w:pPr>
-      <w:bookmarkStart w:id="5" w:name="_heading=h.2clqmc4himzs" w:colFirst="0" w:colLast="0"/>
-      <w:bookmarkEnd w:id="5"/>
+      </w:pPr>
       <w:r>
         <w:t>Document History:</w:t>
       </w:r>
@@ -1038,11 +1231,9 @@
                 <w:color w:val="000000"/>
               </w:rPr>
             </w:pPr>
-            <w:proofErr w:type="spellStart"/>
-            <w:r>
-              <w:t>orabii</w:t>
-            </w:r>
-            <w:proofErr w:type="spellEnd"/>
+            <w:r>
+              <w:t>Ahmed Mohamed</w:t>
+            </w:r>
           </w:p>
         </w:tc>
         <w:tc>
@@ -1240,8 +1431,8 @@
         <w:spacing w:before="90" w:after="52"/>
         <w:ind w:left="0" w:firstLine="720"/>
       </w:pPr>
-      <w:bookmarkStart w:id="6" w:name="_heading=h.1fob9te" w:colFirst="0" w:colLast="0"/>
-      <w:bookmarkEnd w:id="6"/>
+      <w:bookmarkStart w:id="5" w:name="_heading=h.1fob9te" w:colFirst="0" w:colLast="0"/>
+      <w:bookmarkEnd w:id="5"/>
       <w:r>
         <w:lastRenderedPageBreak/>
         <w:t>Reference Document:</w:t>
@@ -1469,7 +1660,7 @@
               <w:t>_CR_</w:t>
             </w:r>
             <w:r>
-              <w:t>DB</w:t>
+              <w:t>WEB</w:t>
             </w:r>
           </w:p>
         </w:tc>
@@ -1500,7 +1691,7 @@
               <w:t>V1.</w:t>
             </w:r>
             <w:r>
-              <w:t>0</w:t>
+              <w:t>3</w:t>
             </w:r>
           </w:p>
         </w:tc>
@@ -1615,8 +1806,8 @@
           <w:szCs w:val="32"/>
         </w:rPr>
       </w:pPr>
-      <w:bookmarkStart w:id="7" w:name="_heading=h.3znysh7" w:colFirst="0" w:colLast="0"/>
-      <w:bookmarkEnd w:id="7"/>
+      <w:bookmarkStart w:id="6" w:name="_heading=h.3znysh7" w:colFirst="0" w:colLast="0"/>
+      <w:bookmarkEnd w:id="6"/>
       <w:r>
         <w:rPr>
           <w:rFonts w:ascii="Arial" w:eastAsia="Arial" w:hAnsi="Arial" w:cs="Arial"/>
@@ -1648,7 +1839,8 @@
     <w:p>
       <w:pPr>
         <w:widowControl/>
-        <w:spacing w:after="200" w:line="276" w:lineRule="auto"/>
+        <w:spacing w:after="200" w:line="360" w:lineRule="auto"/>
+        <w:jc w:val="both"/>
         <w:rPr>
           <w:sz w:val="24"/>
           <w:szCs w:val="24"/>
@@ -1658,41 +1850,37 @@
         <w:rPr>
           <w:sz w:val="24"/>
           <w:szCs w:val="24"/>
-          <w:highlight w:val="white"/>
-        </w:rPr>
-        <w:t xml:space="preserve">website is used to present the product and the features that contain it. </w:t>
+        </w:rPr>
+        <w:t xml:space="preserve">The project </w:t>
       </w:r>
       <w:r>
         <w:rPr>
-          <w:color w:val="202124"/>
           <w:sz w:val="24"/>
           <w:szCs w:val="24"/>
-          <w:highlight w:val="white"/>
-        </w:rPr>
-        <w:t xml:space="preserve">and users can buy it. and dashboard that can show overview and statistics about the </w:t>
+        </w:rPr>
+        <w:t>consists</w:t>
       </w:r>
-      <w:proofErr w:type="gramStart"/>
       <w:r>
         <w:rPr>
-          <w:color w:val="202124"/>
           <w:sz w:val="24"/>
           <w:szCs w:val="24"/>
-          <w:highlight w:val="white"/>
-        </w:rPr>
-        <w:t>product..</w:t>
+        </w:rPr>
+        <w:t xml:space="preserve"> of Website and Dashboard. The Website is for showing our </w:t>
       </w:r>
-      <w:proofErr w:type="gramEnd"/>
-    </w:p>
-    <w:p>
-      <w:pPr>
-        <w:widowControl/>
-        <w:spacing w:after="200" w:line="360" w:lineRule="auto"/>
-        <w:jc w:val="both"/>
+      <w:r>
         <w:rPr>
           <w:sz w:val="24"/>
           <w:szCs w:val="24"/>
         </w:rPr>
-      </w:pPr>
+        <w:t>pro</w:t>
+      </w:r>
+      <w:r>
+        <w:rPr>
+          <w:sz w:val="24"/>
+          <w:szCs w:val="24"/>
+        </w:rPr>
+        <w:t>duct and enable the user the place an order. The Dashboard is for Admin control to show an overview and statistics about the product.</w:t>
+      </w:r>
     </w:p>
     <w:p>
       <w:pPr>
@@ -1753,64 +1941,6 @@
           <w:szCs w:val="24"/>
         </w:rPr>
         <w:t>A dashboard to manage the data.</w:t>
-      </w:r>
-    </w:p>
-    <w:p>
-      <w:pPr>
-        <w:widowControl/>
-        <w:numPr>
-          <w:ilvl w:val="0"/>
-          <w:numId w:val="3"/>
-        </w:numPr>
-        <w:spacing w:line="276" w:lineRule="auto"/>
-        <w:rPr>
-          <w:sz w:val="24"/>
-          <w:szCs w:val="24"/>
-        </w:rPr>
-      </w:pPr>
-      <w:r>
-        <w:rPr>
-          <w:sz w:val="24"/>
-          <w:szCs w:val="24"/>
-        </w:rPr>
-        <w:t>You can deal with payment gateway to buy the product.</w:t>
-      </w:r>
-    </w:p>
-    <w:p>
-      <w:pPr>
-        <w:widowControl/>
-        <w:numPr>
-          <w:ilvl w:val="0"/>
-          <w:numId w:val="3"/>
-        </w:numPr>
-        <w:spacing w:after="200" w:line="276" w:lineRule="auto"/>
-        <w:rPr>
-          <w:sz w:val="24"/>
-          <w:szCs w:val="24"/>
-        </w:rPr>
-      </w:pPr>
-      <w:r>
-        <w:rPr>
-          <w:sz w:val="24"/>
-          <w:szCs w:val="24"/>
-        </w:rPr>
-        <w:t xml:space="preserve">You will get code through your </w:t>
-      </w:r>
-      <w:proofErr w:type="spellStart"/>
-      <w:r>
-        <w:rPr>
-          <w:sz w:val="24"/>
-          <w:szCs w:val="24"/>
-        </w:rPr>
-        <w:t>gmail</w:t>
-      </w:r>
-      <w:proofErr w:type="spellEnd"/>
-      <w:r>
-        <w:rPr>
-          <w:sz w:val="24"/>
-          <w:szCs w:val="24"/>
-        </w:rPr>
-        <w:t xml:space="preserve"> to connect with mobile app</w:t>
       </w:r>
     </w:p>
     <w:p>

--- a/Input Documents/CRS/PO_SAG_CRS_WEB.docx
+++ b/Input Documents/CRS/PO_SAG_CRS_WEB.docx
@@ -547,7 +547,7 @@
               <w:t>V1.</w:t>
             </w:r>
             <w:r>
-              <w:t>0</w:t>
+              <w:t>1</w:t>
             </w:r>
           </w:p>
         </w:tc>
@@ -755,10 +755,16 @@
               <w:t>[</w:t>
             </w:r>
             <w:r>
-              <w:t>2</w:t>
-            </w:r>
-            <w:r>
-              <w:t>7-10-2022]</w:t>
+              <w:t>14</w:t>
+            </w:r>
+            <w:r>
+              <w:t>-</w:t>
+            </w:r>
+            <w:r>
+              <w:t>11</w:t>
+            </w:r>
+            <w:r>
+              <w:t>-2022]</w:t>
             </w:r>
           </w:p>
         </w:tc>
@@ -1409,6 +1415,126 @@
                 <w:color w:val="000000"/>
               </w:rPr>
               <w:t>Add CRS Requirements</w:t>
+            </w:r>
+          </w:p>
+        </w:tc>
+      </w:tr>
+      <w:tr>
+        <w:trPr>
+          <w:trHeight w:val="888"/>
+        </w:trPr>
+        <w:tc>
+          <w:tcPr>
+            <w:tcW w:w="1320" w:type="dxa"/>
+          </w:tcPr>
+          <w:p>
+            <w:pPr>
+              <w:pBdr>
+                <w:top w:val="nil"/>
+                <w:left w:val="nil"/>
+                <w:bottom w:val="nil"/>
+                <w:right w:val="nil"/>
+                <w:between w:val="nil"/>
+              </w:pBdr>
+              <w:spacing w:before="103"/>
+              <w:ind w:left="226" w:right="226"/>
+              <w:jc w:val="center"/>
+              <w:rPr>
+                <w:color w:val="000000"/>
+              </w:rPr>
+            </w:pPr>
+            <w:r>
+              <w:rPr>
+                <w:color w:val="000000"/>
+              </w:rPr>
+              <w:t>1.1</w:t>
+            </w:r>
+          </w:p>
+        </w:tc>
+        <w:tc>
+          <w:tcPr>
+            <w:tcW w:w="2100" w:type="dxa"/>
+          </w:tcPr>
+          <w:p>
+            <w:pPr>
+              <w:pBdr>
+                <w:top w:val="nil"/>
+                <w:left w:val="nil"/>
+                <w:bottom w:val="nil"/>
+                <w:right w:val="nil"/>
+                <w:between w:val="nil"/>
+              </w:pBdr>
+              <w:spacing w:before="103"/>
+              <w:ind w:left="685"/>
+            </w:pPr>
+            <w:r>
+              <w:t>Ahmed Mohamed</w:t>
+            </w:r>
+          </w:p>
+        </w:tc>
+        <w:tc>
+          <w:tcPr>
+            <w:tcW w:w="2220" w:type="dxa"/>
+          </w:tcPr>
+          <w:p>
+            <w:pPr>
+              <w:pBdr>
+                <w:top w:val="nil"/>
+                <w:left w:val="nil"/>
+                <w:bottom w:val="nil"/>
+                <w:right w:val="nil"/>
+                <w:between w:val="nil"/>
+              </w:pBdr>
+              <w:spacing w:before="103"/>
+              <w:ind w:left="524" w:right="509"/>
+              <w:jc w:val="center"/>
+              <w:rPr>
+                <w:color w:val="000000"/>
+                <w:sz w:val="20"/>
+                <w:szCs w:val="20"/>
+              </w:rPr>
+            </w:pPr>
+            <w:r>
+              <w:rPr>
+                <w:color w:val="000000"/>
+                <w:sz w:val="20"/>
+                <w:szCs w:val="20"/>
+              </w:rPr>
+              <w:t>[14-11-2022]</w:t>
+            </w:r>
+          </w:p>
+        </w:tc>
+        <w:tc>
+          <w:tcPr>
+            <w:tcW w:w="3720" w:type="dxa"/>
+          </w:tcPr>
+          <w:p>
+            <w:pPr>
+              <w:numPr>
+                <w:ilvl w:val="0"/>
+                <w:numId w:val="5"/>
+              </w:numPr>
+              <w:pBdr>
+                <w:top w:val="nil"/>
+                <w:left w:val="nil"/>
+                <w:bottom w:val="nil"/>
+                <w:right w:val="nil"/>
+                <w:between w:val="nil"/>
+              </w:pBdr>
+              <w:tabs>
+                <w:tab w:val="left" w:pos="1514"/>
+                <w:tab w:val="left" w:pos="1515"/>
+              </w:tabs>
+              <w:spacing w:before="103"/>
+              <w:rPr>
+                <w:color w:val="000000"/>
+              </w:rPr>
+            </w:pPr>
+            <w:r>
+              <w:rPr>
+                <w:color w:val="000000"/>
+              </w:rPr>
+              <w:t>Edit Key Element</w:t>
             </w:r>
           </w:p>
         </w:tc>
@@ -1691,7 +1817,7 @@
               <w:t>V1.</w:t>
             </w:r>
             <w:r>
-              <w:t>3</w:t>
+              <w:t>4</w:t>
             </w:r>
           </w:p>
         </w:tc>
@@ -1851,21 +1977,7 @@
           <w:sz w:val="24"/>
           <w:szCs w:val="24"/>
         </w:rPr>
-        <w:t xml:space="preserve">The project </w:t>
-      </w:r>
-      <w:r>
-        <w:rPr>
-          <w:sz w:val="24"/>
-          <w:szCs w:val="24"/>
-        </w:rPr>
-        <w:t>consists</w:t>
-      </w:r>
-      <w:r>
-        <w:rPr>
-          <w:sz w:val="24"/>
-          <w:szCs w:val="24"/>
-        </w:rPr>
-        <w:t xml:space="preserve"> of Website and Dashboard. The Website is for showing our </w:t>
+        <w:t xml:space="preserve">The project consists of Website and Dashboard. The Website is for showing our </w:t>
       </w:r>
       <w:r>
         <w:rPr>
@@ -1974,12 +2086,41 @@
     </w:p>
     <w:p>
       <w:pPr>
+        <w:numPr>
+          <w:ilvl w:val="0"/>
+          <w:numId w:val="6"/>
+        </w:numPr>
+        <w:rPr>
+          <w:sz w:val="24"/>
+          <w:szCs w:val="24"/>
+        </w:rPr>
+      </w:pPr>
+      <w:r>
+        <w:rPr>
+          <w:sz w:val="24"/>
+          <w:szCs w:val="24"/>
+        </w:rPr>
+        <w:t xml:space="preserve">The landing </w:t>
+      </w:r>
+      <w:r>
+        <w:rPr>
+          <w:sz w:val="24"/>
+          <w:szCs w:val="24"/>
+        </w:rPr>
+        <w:t>page shall show features about the product.</w:t>
+      </w:r>
+    </w:p>
+    <w:p>
+      <w:pPr>
+        <w:pStyle w:val="ListParagraph"/>
         <w:widowControl/>
         <w:numPr>
           <w:ilvl w:val="0"/>
-          <w:numId w:val="2"/>
+          <w:numId w:val="6"/>
         </w:numPr>
-        <w:spacing w:line="276" w:lineRule="auto"/>
+        <w:spacing w:before="0" w:line="276" w:lineRule="auto"/>
+        <w:contextualSpacing/>
+        <w:jc w:val="both"/>
         <w:rPr>
           <w:sz w:val="24"/>
           <w:szCs w:val="24"/>
@@ -1990,7 +2131,7 @@
           <w:sz w:val="24"/>
           <w:szCs w:val="24"/>
         </w:rPr>
-        <w:t>Landing page shows features about the product.</w:t>
+        <w:t>Customer shall place and track orders.</w:t>
       </w:r>
     </w:p>
     <w:p>
@@ -1998,7 +2139,7 @@
         <w:widowControl/>
         <w:numPr>
           <w:ilvl w:val="0"/>
-          <w:numId w:val="2"/>
+          <w:numId w:val="6"/>
         </w:numPr>
         <w:spacing w:line="276" w:lineRule="auto"/>
         <w:rPr>
@@ -2011,131 +2152,12 @@
           <w:sz w:val="24"/>
           <w:szCs w:val="24"/>
         </w:rPr>
-        <w:t>Place and track order.</w:t>
+        <w:t>User shall have an account</w:t>
       </w:r>
-    </w:p>
-    <w:p>
-      <w:pPr>
-        <w:widowControl/>
-        <w:numPr>
-          <w:ilvl w:val="0"/>
-          <w:numId w:val="2"/>
-        </w:numPr>
-        <w:spacing w:line="276" w:lineRule="auto"/>
+      <w:r>
         <w:rPr>
           <w:sz w:val="24"/>
           <w:szCs w:val="24"/>
-        </w:rPr>
-      </w:pPr>
-      <w:r>
-        <w:rPr>
-          <w:sz w:val="24"/>
-          <w:szCs w:val="24"/>
-        </w:rPr>
-        <w:t>User has an account.</w:t>
-      </w:r>
-    </w:p>
-    <w:p>
-      <w:pPr>
-        <w:widowControl/>
-        <w:numPr>
-          <w:ilvl w:val="0"/>
-          <w:numId w:val="2"/>
-        </w:numPr>
-        <w:spacing w:line="276" w:lineRule="auto"/>
-        <w:rPr>
-          <w:sz w:val="24"/>
-          <w:szCs w:val="24"/>
-        </w:rPr>
-      </w:pPr>
-      <w:r>
-        <w:rPr>
-          <w:sz w:val="24"/>
-          <w:szCs w:val="24"/>
-        </w:rPr>
-        <w:t>Users can send feedback and report technical issues.</w:t>
-      </w:r>
-    </w:p>
-    <w:p>
-      <w:pPr>
-        <w:widowControl/>
-        <w:numPr>
-          <w:ilvl w:val="0"/>
-          <w:numId w:val="2"/>
-        </w:numPr>
-        <w:spacing w:line="276" w:lineRule="auto"/>
-        <w:rPr>
-          <w:sz w:val="24"/>
-          <w:szCs w:val="24"/>
-        </w:rPr>
-      </w:pPr>
-      <w:r>
-        <w:rPr>
-          <w:sz w:val="24"/>
-          <w:szCs w:val="24"/>
-        </w:rPr>
-        <w:t>Dashboard has different users’ roles.</w:t>
-      </w:r>
-    </w:p>
-    <w:p>
-      <w:pPr>
-        <w:widowControl/>
-        <w:numPr>
-          <w:ilvl w:val="0"/>
-          <w:numId w:val="2"/>
-        </w:numPr>
-        <w:spacing w:line="276" w:lineRule="auto"/>
-        <w:rPr>
-          <w:sz w:val="24"/>
-          <w:szCs w:val="24"/>
-        </w:rPr>
-      </w:pPr>
-      <w:r>
-        <w:rPr>
-          <w:sz w:val="24"/>
-          <w:szCs w:val="24"/>
-          <w:highlight w:val="white"/>
-        </w:rPr>
-        <w:t>Each Dashboard user has an account.</w:t>
-      </w:r>
-    </w:p>
-    <w:p>
-      <w:pPr>
-        <w:widowControl/>
-        <w:numPr>
-          <w:ilvl w:val="0"/>
-          <w:numId w:val="2"/>
-        </w:numPr>
-        <w:spacing w:line="276" w:lineRule="auto"/>
-        <w:rPr>
-          <w:sz w:val="24"/>
-          <w:szCs w:val="24"/>
-          <w:highlight w:val="white"/>
-        </w:rPr>
-      </w:pPr>
-      <w:r>
-        <w:rPr>
-          <w:sz w:val="24"/>
-          <w:szCs w:val="24"/>
-          <w:highlight w:val="white"/>
-        </w:rPr>
-        <w:t xml:space="preserve">Each Dashboard role has a </w:t>
-      </w:r>
-      <w:proofErr w:type="gramStart"/>
-      <w:r>
-        <w:rPr>
-          <w:sz w:val="24"/>
-          <w:szCs w:val="24"/>
-          <w:highlight w:val="white"/>
-        </w:rPr>
-        <w:t>different permissions</w:t>
-      </w:r>
-      <w:proofErr w:type="gramEnd"/>
-      <w:r>
-        <w:rPr>
-          <w:sz w:val="24"/>
-          <w:szCs w:val="24"/>
-          <w:highlight w:val="white"/>
         </w:rPr>
         <w:t>.</w:t>
       </w:r>
@@ -2145,7 +2167,7 @@
         <w:widowControl/>
         <w:numPr>
           <w:ilvl w:val="0"/>
-          <w:numId w:val="2"/>
+          <w:numId w:val="6"/>
         </w:numPr>
         <w:spacing w:line="276" w:lineRule="auto"/>
         <w:rPr>
@@ -2158,7 +2180,7 @@
           <w:sz w:val="24"/>
           <w:szCs w:val="24"/>
         </w:rPr>
-        <w:t>Dashboard generates statistics and summary about the website.</w:t>
+        <w:t>Users shall send feedback and report technical issues.</w:t>
       </w:r>
     </w:p>
     <w:p>
@@ -2166,22 +2188,64 @@
         <w:widowControl/>
         <w:numPr>
           <w:ilvl w:val="0"/>
-          <w:numId w:val="2"/>
+          <w:numId w:val="6"/>
         </w:numPr>
         <w:spacing w:line="276" w:lineRule="auto"/>
+        <w:rPr>
+          <w:sz w:val="24"/>
+          <w:szCs w:val="24"/>
+        </w:rPr>
+      </w:pPr>
+      <w:r>
+        <w:rPr>
+          <w:sz w:val="24"/>
+          <w:szCs w:val="24"/>
+        </w:rPr>
+        <w:t>Dashboard shall have different users’ roles.</w:t>
+      </w:r>
+    </w:p>
+    <w:p>
+      <w:pPr>
+        <w:widowControl/>
+        <w:numPr>
+          <w:ilvl w:val="0"/>
+          <w:numId w:val="6"/>
+        </w:numPr>
+        <w:spacing w:line="276" w:lineRule="auto"/>
+        <w:rPr>
+          <w:sz w:val="24"/>
+          <w:szCs w:val="24"/>
+        </w:rPr>
+      </w:pPr>
+      <w:r>
         <w:rPr>
           <w:sz w:val="24"/>
           <w:szCs w:val="24"/>
           <w:highlight w:val="white"/>
         </w:rPr>
-      </w:pPr>
+        <w:t xml:space="preserve">Dashboard shall </w:t>
+      </w:r>
+      <w:r>
+        <w:rPr>
+          <w:sz w:val="24"/>
+          <w:szCs w:val="24"/>
+        </w:rPr>
+        <w:t>vary according to the user</w:t>
+      </w:r>
+      <w:r>
+        <w:rPr>
+          <w:sz w:val="24"/>
+          <w:szCs w:val="24"/>
+        </w:rPr>
+        <w:t>'s</w:t>
+      </w:r>
       <w:r>
         <w:rPr>
           <w:sz w:val="24"/>
           <w:szCs w:val="24"/>
           <w:highlight w:val="white"/>
         </w:rPr>
-        <w:t>Dashboard users can handle payment logs.</w:t>
+        <w:t xml:space="preserve"> type.</w:t>
       </w:r>
     </w:p>
     <w:p>
@@ -2189,7 +2253,7 @@
         <w:widowControl/>
         <w:numPr>
           <w:ilvl w:val="0"/>
-          <w:numId w:val="2"/>
+          <w:numId w:val="6"/>
         </w:numPr>
         <w:spacing w:line="276" w:lineRule="auto"/>
         <w:rPr>
@@ -2201,8 +2265,16 @@
         <w:rPr>
           <w:sz w:val="24"/>
           <w:szCs w:val="24"/>
-        </w:rPr>
-        <w:t>Dashboard users can handle and keep track of customers.</w:t>
+          <w:highlight w:val="white"/>
+        </w:rPr>
+        <w:t>Dashboard role shall have different permissions</w:t>
+      </w:r>
+      <w:r>
+        <w:rPr>
+          <w:sz w:val="24"/>
+          <w:szCs w:val="24"/>
+        </w:rPr>
+        <w:t xml:space="preserve">. </w:t>
       </w:r>
     </w:p>
     <w:p>
@@ -2210,12 +2282,13 @@
         <w:widowControl/>
         <w:numPr>
           <w:ilvl w:val="0"/>
-          <w:numId w:val="2"/>
+          <w:numId w:val="6"/>
         </w:numPr>
         <w:spacing w:line="276" w:lineRule="auto"/>
         <w:rPr>
           <w:sz w:val="24"/>
           <w:szCs w:val="24"/>
+          <w:highlight w:val="white"/>
         </w:rPr>
       </w:pPr>
       <w:r>
@@ -2223,7 +2296,188 @@
           <w:sz w:val="24"/>
           <w:szCs w:val="24"/>
         </w:rPr>
-        <w:t>Dashboard admin can handle and keep track of dashboard users.</w:t>
+        <w:t>Dashboard shall generate statistics and summaries</w:t>
+      </w:r>
+      <w:r>
+        <w:rPr>
+          <w:sz w:val="24"/>
+          <w:szCs w:val="24"/>
+        </w:rPr>
+        <w:t xml:space="preserve"> </w:t>
+      </w:r>
+      <w:r>
+        <w:rPr>
+          <w:sz w:val="24"/>
+          <w:szCs w:val="24"/>
+        </w:rPr>
+        <w:t>about the websit</w:t>
+      </w:r>
+      <w:r>
+        <w:rPr>
+          <w:sz w:val="24"/>
+          <w:szCs w:val="24"/>
+        </w:rPr>
+        <w:t>e.</w:t>
+      </w:r>
+    </w:p>
+    <w:p>
+      <w:pPr>
+        <w:widowControl/>
+        <w:numPr>
+          <w:ilvl w:val="0"/>
+          <w:numId w:val="6"/>
+        </w:numPr>
+        <w:spacing w:line="276" w:lineRule="auto"/>
+        <w:rPr>
+          <w:sz w:val="24"/>
+          <w:szCs w:val="24"/>
+        </w:rPr>
+      </w:pPr>
+      <w:r>
+        <w:rPr>
+          <w:sz w:val="24"/>
+          <w:szCs w:val="24"/>
+        </w:rPr>
+        <w:t>U</w:t>
+      </w:r>
+      <w:r>
+        <w:rPr>
+          <w:sz w:val="24"/>
+          <w:szCs w:val="24"/>
+        </w:rPr>
+        <w:t>ser</w:t>
+      </w:r>
+      <w:r>
+        <w:rPr>
+          <w:sz w:val="24"/>
+          <w:szCs w:val="24"/>
+        </w:rPr>
+        <w:t>'s</w:t>
+      </w:r>
+      <w:r>
+        <w:rPr>
+          <w:sz w:val="24"/>
+          <w:szCs w:val="24"/>
+          <w:highlight w:val="white"/>
+        </w:rPr>
+        <w:t xml:space="preserve"> Dashboard shall handle payment log</w:t>
+      </w:r>
+      <w:r>
+        <w:rPr>
+          <w:sz w:val="24"/>
+          <w:szCs w:val="24"/>
+          <w:highlight w:val="white"/>
+        </w:rPr>
+        <w:t>s</w:t>
+      </w:r>
+      <w:r>
+        <w:rPr>
+          <w:sz w:val="24"/>
+          <w:szCs w:val="24"/>
+          <w:highlight w:val="white"/>
+        </w:rPr>
+        <w:t>.</w:t>
+      </w:r>
+    </w:p>
+    <w:p>
+      <w:pPr>
+        <w:widowControl/>
+        <w:numPr>
+          <w:ilvl w:val="0"/>
+          <w:numId w:val="6"/>
+        </w:numPr>
+        <w:spacing w:line="276" w:lineRule="auto"/>
+        <w:rPr>
+          <w:sz w:val="24"/>
+          <w:szCs w:val="24"/>
+        </w:rPr>
+      </w:pPr>
+      <w:r>
+        <w:rPr>
+          <w:sz w:val="24"/>
+          <w:szCs w:val="24"/>
+        </w:rPr>
+        <w:t>User</w:t>
+      </w:r>
+      <w:r>
+        <w:rPr>
+          <w:sz w:val="24"/>
+          <w:szCs w:val="24"/>
+        </w:rPr>
+        <w:t xml:space="preserve">'s </w:t>
+      </w:r>
+      <w:r>
+        <w:rPr>
+          <w:sz w:val="24"/>
+          <w:szCs w:val="24"/>
+        </w:rPr>
+        <w:t>Dashboard shall handle and keep tr</w:t>
+      </w:r>
+      <w:r>
+        <w:rPr>
+          <w:sz w:val="24"/>
+          <w:szCs w:val="24"/>
+        </w:rPr>
+        <w:t>acking</w:t>
+      </w:r>
+      <w:r>
+        <w:rPr>
+          <w:sz w:val="24"/>
+          <w:szCs w:val="24"/>
+        </w:rPr>
+        <w:t xml:space="preserve"> customers.</w:t>
+      </w:r>
+    </w:p>
+    <w:p>
+      <w:pPr>
+        <w:widowControl/>
+        <w:numPr>
+          <w:ilvl w:val="0"/>
+          <w:numId w:val="6"/>
+        </w:numPr>
+        <w:spacing w:line="276" w:lineRule="auto"/>
+        <w:rPr>
+          <w:sz w:val="24"/>
+          <w:szCs w:val="24"/>
+        </w:rPr>
+      </w:pPr>
+      <w:r>
+        <w:rPr>
+          <w:sz w:val="24"/>
+          <w:szCs w:val="24"/>
+        </w:rPr>
+        <w:t>Admin's Dashboard shall handle and keep tracking user's dashboard.</w:t>
+      </w:r>
+    </w:p>
+    <w:p>
+      <w:pPr>
+        <w:widowControl/>
+        <w:numPr>
+          <w:ilvl w:val="0"/>
+          <w:numId w:val="6"/>
+        </w:numPr>
+        <w:spacing w:line="276" w:lineRule="auto"/>
+        <w:rPr>
+          <w:rFonts w:asciiTheme="minorBidi" w:hAnsiTheme="minorBidi" w:cstheme="minorBidi"/>
+          <w:sz w:val="24"/>
+          <w:szCs w:val="24"/>
+        </w:rPr>
+      </w:pPr>
+      <w:r>
+        <w:rPr>
+          <w:rFonts w:asciiTheme="minorBidi" w:eastAsia="Times New Roman" w:hAnsiTheme="minorBidi" w:cstheme="minorBidi"/>
+          <w:sz w:val="24"/>
+          <w:szCs w:val="24"/>
+        </w:rPr>
+        <w:t>User's Dashboard</w:t>
+      </w:r>
+      <w:r>
+        <w:rPr>
+          <w:rFonts w:asciiTheme="minorBidi" w:eastAsia="Times New Roman" w:hAnsiTheme="minorBidi" w:cstheme="minorBidi"/>
+          <w:sz w:val="24"/>
+          <w:szCs w:val="24"/>
+        </w:rPr>
+        <w:t xml:space="preserve"> shall keep track of stock.</w:t>
       </w:r>
     </w:p>
     <w:p>
@@ -2283,8 +2537,8 @@
           <w:szCs w:val="30"/>
         </w:rPr>
         <w:drawing>
-          <wp:inline distT="114300" distB="114300" distL="114300" distR="114300" wp14:anchorId="48C60A8C" wp14:editId="708F67EF">
-            <wp:extent cx="6985000" cy="3467100"/>
+          <wp:inline distT="114300" distB="114300" distL="114300" distR="114300" wp14:anchorId="48C60A8C" wp14:editId="7D6F8025">
+            <wp:extent cx="7145383" cy="3467100"/>
             <wp:effectExtent l="0" t="0" r="0" b="0"/>
             <wp:docPr id="3" name="image1.jpg"/>
             <wp:cNvGraphicFramePr/>
@@ -2305,7 +2559,7 @@
                   <pic:spPr>
                     <a:xfrm>
                       <a:off x="0" y="0"/>
-                      <a:ext cx="6985000" cy="3467100"/>
+                      <a:ext cx="7147189" cy="3467976"/>
                     </a:xfrm>
                     <a:prstGeom prst="rect">
                       <a:avLst/>
@@ -2472,7 +2726,13 @@
               <w:rPr>
                 <w:color w:val="000000"/>
               </w:rPr>
-              <w:t>-V1.0</w:t>
+              <w:t>-V1.</w:t>
+            </w:r>
+            <w:r>
+              <w:rPr>
+                <w:color w:val="000000"/>
+              </w:rPr>
+              <w:t>1</w:t>
             </w:r>
           </w:p>
         </w:tc>
@@ -2567,7 +2827,14 @@
                 <w:sz w:val="20"/>
                 <w:szCs w:val="20"/>
               </w:rPr>
-              <w:t>-V1.0</w:t>
+              <w:t>-V1.</w:t>
+            </w:r>
+            <w:r>
+              <w:rPr>
+                <w:sz w:val="20"/>
+                <w:szCs w:val="20"/>
+              </w:rPr>
+              <w:t>1</w:t>
             </w:r>
           </w:p>
         </w:tc>
@@ -2645,7 +2912,28 @@
                 <w:sz w:val="24"/>
                 <w:szCs w:val="24"/>
               </w:rPr>
-              <w:t>shows features about the product.</w:t>
+              <w:t xml:space="preserve">shows features about the product. and </w:t>
+            </w:r>
+            <w:r>
+              <w:rPr>
+                <w:sz w:val="24"/>
+                <w:szCs w:val="24"/>
+              </w:rPr>
+              <w:t xml:space="preserve">home page that market our smart </w:t>
+            </w:r>
+            <w:r>
+              <w:rPr>
+                <w:sz w:val="24"/>
+                <w:szCs w:val="24"/>
+              </w:rPr>
+              <w:t xml:space="preserve">      </w:t>
+            </w:r>
+            <w:r>
+              <w:rPr>
+                <w:sz w:val="24"/>
+                <w:szCs w:val="24"/>
+              </w:rPr>
+              <w:t>assistant glasses</w:t>
             </w:r>
           </w:p>
         </w:tc>
@@ -2800,7 +3088,13 @@
               <w:rPr>
                 <w:color w:val="000000"/>
               </w:rPr>
-              <w:t>-V1.0</w:t>
+              <w:t>-V1.</w:t>
+            </w:r>
+            <w:r>
+              <w:rPr>
+                <w:color w:val="000000"/>
+              </w:rPr>
+              <w:t>1</w:t>
             </w:r>
           </w:p>
         </w:tc>
@@ -2902,7 +3196,14 @@
                 <w:sz w:val="20"/>
                 <w:szCs w:val="20"/>
               </w:rPr>
-              <w:t>-V1.1</w:t>
+              <w:t>-V1.</w:t>
+            </w:r>
+            <w:r>
+              <w:rPr>
+                <w:sz w:val="20"/>
+                <w:szCs w:val="20"/>
+              </w:rPr>
+              <w:t>2</w:t>
             </w:r>
           </w:p>
         </w:tc>
@@ -2973,14 +3274,58 @@
               </w:rPr>
             </w:pPr>
             <w:r>
-              <w:t xml:space="preserve"> User can know information about his product and </w:t>
+              <w:t xml:space="preserve">User can know information about his </w:t>
+            </w:r>
+            <w:r>
+              <w:t>product, track</w:t>
             </w:r>
             <w:r>
               <w:rPr>
                 <w:sz w:val="24"/>
                 <w:szCs w:val="24"/>
               </w:rPr>
-              <w:t>track the order.</w:t>
+              <w:t xml:space="preserve"> the order.</w:t>
+            </w:r>
+            <w:r>
+              <w:rPr>
+                <w:sz w:val="24"/>
+                <w:szCs w:val="24"/>
+              </w:rPr>
+              <w:t xml:space="preserve"> </w:t>
+            </w:r>
+            <w:r>
+              <w:rPr>
+                <w:sz w:val="24"/>
+                <w:szCs w:val="24"/>
+              </w:rPr>
+              <w:t xml:space="preserve">and know if </w:t>
+            </w:r>
+            <w:r>
+              <w:rPr>
+                <w:rFonts w:ascii="Segoe UI" w:hAnsi="Segoe UI" w:cs="Segoe UI"/>
+                <w:sz w:val="24"/>
+                <w:szCs w:val="24"/>
+                <w:shd w:val="clear" w:color="auto" w:fill="FFFFFF"/>
+              </w:rPr>
+              <w:t xml:space="preserve">This payment is complete or </w:t>
+            </w:r>
+            <w:r>
+              <w:rPr>
+                <w:rFonts w:ascii="Segoe UI" w:hAnsi="Segoe UI" w:cs="Segoe UI"/>
+                <w:sz w:val="24"/>
+                <w:szCs w:val="24"/>
+                <w:shd w:val="clear" w:color="auto" w:fill="FFFFFF"/>
+              </w:rPr>
+              <w:t>the</w:t>
+            </w:r>
+            <w:r>
+              <w:rPr>
+                <w:rFonts w:ascii="Segoe UI" w:hAnsi="Segoe UI" w:cs="Segoe UI"/>
+                <w:sz w:val="24"/>
+                <w:szCs w:val="24"/>
+                <w:shd w:val="clear" w:color="auto" w:fill="FFFFFF"/>
+              </w:rPr>
+              <w:t xml:space="preserve"> customer has not entered their payment method.</w:t>
             </w:r>
           </w:p>
         </w:tc>
@@ -3247,7 +3592,14 @@
                 <w:sz w:val="20"/>
                 <w:szCs w:val="20"/>
               </w:rPr>
-              <w:t>-V1.1</w:t>
+              <w:t>-V1.</w:t>
+            </w:r>
+            <w:r>
+              <w:rPr>
+                <w:sz w:val="20"/>
+                <w:szCs w:val="20"/>
+              </w:rPr>
+              <w:t>2</w:t>
             </w:r>
           </w:p>
         </w:tc>
@@ -3575,7 +3927,14 @@
                 <w:sz w:val="20"/>
                 <w:szCs w:val="20"/>
               </w:rPr>
-              <w:t>-V1.1</w:t>
+              <w:t>-V1.</w:t>
+            </w:r>
+            <w:r>
+              <w:rPr>
+                <w:sz w:val="20"/>
+                <w:szCs w:val="20"/>
+              </w:rPr>
+              <w:t>2</w:t>
             </w:r>
           </w:p>
         </w:tc>
@@ -3901,7 +4260,14 @@
                 <w:sz w:val="20"/>
                 <w:szCs w:val="20"/>
               </w:rPr>
-              <w:t>-V1.1</w:t>
+              <w:t>-V1.</w:t>
+            </w:r>
+            <w:r>
+              <w:rPr>
+                <w:sz w:val="20"/>
+                <w:szCs w:val="20"/>
+              </w:rPr>
+              <w:t>2</w:t>
             </w:r>
           </w:p>
         </w:tc>
@@ -4225,7 +4591,14 @@
                 <w:sz w:val="20"/>
                 <w:szCs w:val="20"/>
               </w:rPr>
-              <w:t>-V1.1</w:t>
+              <w:t>-V1.</w:t>
+            </w:r>
+            <w:r>
+              <w:rPr>
+                <w:sz w:val="20"/>
+                <w:szCs w:val="20"/>
+              </w:rPr>
+              <w:t>2</w:t>
             </w:r>
           </w:p>
         </w:tc>
@@ -4536,7 +4909,14 @@
                 <w:sz w:val="20"/>
                 <w:szCs w:val="20"/>
               </w:rPr>
-              <w:t>-V1.1</w:t>
+              <w:t>-V1.</w:t>
+            </w:r>
+            <w:r>
+              <w:rPr>
+                <w:sz w:val="20"/>
+                <w:szCs w:val="20"/>
+              </w:rPr>
+              <w:t>2</w:t>
             </w:r>
           </w:p>
         </w:tc>
@@ -4873,7 +5253,14 @@
                 <w:sz w:val="20"/>
                 <w:szCs w:val="20"/>
               </w:rPr>
-              <w:t>-V1.1</w:t>
+              <w:t>-V1.</w:t>
+            </w:r>
+            <w:r>
+              <w:rPr>
+                <w:sz w:val="20"/>
+                <w:szCs w:val="20"/>
+              </w:rPr>
+              <w:t>2</w:t>
             </w:r>
           </w:p>
         </w:tc>
@@ -5194,7 +5581,14 @@
                 <w:sz w:val="20"/>
                 <w:szCs w:val="20"/>
               </w:rPr>
-              <w:t>-V1.1</w:t>
+              <w:t>-V1.</w:t>
+            </w:r>
+            <w:r>
+              <w:rPr>
+                <w:sz w:val="20"/>
+                <w:szCs w:val="20"/>
+              </w:rPr>
+              <w:t>2</w:t>
             </w:r>
           </w:p>
         </w:tc>
@@ -5505,7 +5899,14 @@
                 <w:sz w:val="20"/>
                 <w:szCs w:val="20"/>
               </w:rPr>
-              <w:t>-V1.1</w:t>
+              <w:t>-V1.</w:t>
+            </w:r>
+            <w:r>
+              <w:rPr>
+                <w:sz w:val="20"/>
+                <w:szCs w:val="20"/>
+              </w:rPr>
+              <w:t>2</w:t>
             </w:r>
           </w:p>
         </w:tc>
@@ -5819,7 +6220,14 @@
                 <w:sz w:val="20"/>
                 <w:szCs w:val="20"/>
               </w:rPr>
-              <w:t>-V1.1</w:t>
+              <w:t>-V1.</w:t>
+            </w:r>
+            <w:r>
+              <w:rPr>
+                <w:sz w:val="20"/>
+                <w:szCs w:val="20"/>
+              </w:rPr>
+              <w:t>2</w:t>
             </w:r>
           </w:p>
         </w:tc>
@@ -5887,22 +6295,12 @@
                 <w:sz w:val="24"/>
                 <w:szCs w:val="24"/>
               </w:rPr>
-              <w:t>Users can send feedback and report technical issues.</w:t>
+              <w:t xml:space="preserve">Users can send feedback </w:t>
             </w:r>
           </w:p>
         </w:tc>
       </w:tr>
     </w:tbl>
-    <w:p>
-      <w:pPr>
-        <w:ind w:left="800"/>
-        <w:sectPr>
-          <w:pgSz w:w="12240" w:h="15840"/>
-          <w:pgMar w:top="1500" w:right="620" w:bottom="280" w:left="620" w:header="360" w:footer="360" w:gutter="0"/>
-          <w:cols w:space="720"/>
-        </w:sectPr>
-      </w:pPr>
-    </w:p>
     <w:p>
       <w:pPr>
         <w:pBdr>
@@ -5912,12 +6310,322 @@
           <w:right w:val="nil"/>
           <w:between w:val="nil"/>
         </w:pBdr>
-        <w:ind w:left="800"/>
         <w:rPr>
           <w:color w:val="000000"/>
           <w:sz w:val="20"/>
           <w:szCs w:val="20"/>
         </w:rPr>
+      </w:pPr>
+    </w:p>
+    <w:p>
+      <w:pPr>
+        <w:pBdr>
+          <w:top w:val="nil"/>
+          <w:left w:val="nil"/>
+          <w:bottom w:val="nil"/>
+          <w:right w:val="nil"/>
+          <w:between w:val="nil"/>
+        </w:pBdr>
+        <w:spacing w:before="2"/>
+        <w:rPr>
+          <w:color w:val="000000"/>
+          <w:sz w:val="12"/>
+          <w:szCs w:val="12"/>
+        </w:rPr>
+      </w:pPr>
+    </w:p>
+    <w:tbl>
+      <w:tblPr>
+        <w:tblStyle w:val="aff"/>
+        <w:tblW w:w="10005" w:type="dxa"/>
+        <w:tblInd w:w="840" w:type="dxa"/>
+        <w:tblBorders>
+          <w:top w:val="single" w:sz="18" w:space="0" w:color="000000"/>
+          <w:left w:val="single" w:sz="18" w:space="0" w:color="000000"/>
+          <w:bottom w:val="single" w:sz="18" w:space="0" w:color="000000"/>
+          <w:right w:val="single" w:sz="18" w:space="0" w:color="000000"/>
+          <w:insideH w:val="single" w:sz="18" w:space="0" w:color="000000"/>
+          <w:insideV w:val="single" w:sz="18" w:space="0" w:color="000000"/>
+        </w:tblBorders>
+        <w:tblLayout w:type="fixed"/>
+        <w:tblLook w:val="0000" w:firstRow="0" w:lastRow="0" w:firstColumn="0" w:lastColumn="0" w:noHBand="0" w:noVBand="0"/>
+      </w:tblPr>
+      <w:tblGrid>
+        <w:gridCol w:w="1440"/>
+        <w:gridCol w:w="3240"/>
+        <w:gridCol w:w="1185"/>
+        <w:gridCol w:w="4140"/>
+      </w:tblGrid>
+      <w:tr>
+        <w:trPr>
+          <w:trHeight w:val="525"/>
+        </w:trPr>
+        <w:tc>
+          <w:tcPr>
+            <w:tcW w:w="1440" w:type="dxa"/>
+            <w:tcBorders>
+              <w:left w:val="single" w:sz="8" w:space="0" w:color="000000"/>
+              <w:right w:val="single" w:sz="8" w:space="0" w:color="000000"/>
+            </w:tcBorders>
+            <w:shd w:val="clear" w:color="auto" w:fill="A3C2F4"/>
+          </w:tcPr>
+          <w:p>
+            <w:pPr>
+              <w:pBdr>
+                <w:top w:val="nil"/>
+                <w:left w:val="nil"/>
+                <w:bottom w:val="nil"/>
+                <w:right w:val="nil"/>
+                <w:between w:val="nil"/>
+              </w:pBdr>
+              <w:spacing w:before="104"/>
+              <w:ind w:left="78" w:right="78"/>
+              <w:jc w:val="center"/>
+              <w:rPr>
+                <w:b/>
+                <w:color w:val="000000"/>
+              </w:rPr>
+            </w:pPr>
+            <w:proofErr w:type="spellStart"/>
+            <w:r>
+              <w:rPr>
+                <w:b/>
+                <w:color w:val="000000"/>
+              </w:rPr>
+              <w:t>Req_ID</w:t>
+            </w:r>
+            <w:proofErr w:type="spellEnd"/>
+          </w:p>
+        </w:tc>
+        <w:tc>
+          <w:tcPr>
+            <w:tcW w:w="3240" w:type="dxa"/>
+            <w:tcBorders>
+              <w:top w:val="single" w:sz="8" w:space="0" w:color="000000"/>
+              <w:left w:val="single" w:sz="8" w:space="0" w:color="000000"/>
+              <w:right w:val="single" w:sz="8" w:space="0" w:color="000000"/>
+            </w:tcBorders>
+          </w:tcPr>
+          <w:p>
+            <w:pPr>
+              <w:pBdr>
+                <w:top w:val="nil"/>
+                <w:left w:val="nil"/>
+                <w:bottom w:val="nil"/>
+                <w:right w:val="nil"/>
+                <w:between w:val="nil"/>
+              </w:pBdr>
+              <w:spacing w:before="104"/>
+              <w:ind w:left="194"/>
+              <w:rPr>
+                <w:color w:val="000000"/>
+              </w:rPr>
+            </w:pPr>
+            <w:r>
+              <w:rPr>
+                <w:color w:val="000000"/>
+              </w:rPr>
+              <w:t>Req_PO_</w:t>
+            </w:r>
+            <w:r>
+              <w:t>SAG</w:t>
+            </w:r>
+            <w:r>
+              <w:rPr>
+                <w:color w:val="000000"/>
+              </w:rPr>
+              <w:t>_CRS_</w:t>
+            </w:r>
+            <w:r>
+              <w:rPr>
+                <w:b/>
+                <w:i/>
+                <w:color w:val="0A5394"/>
+              </w:rPr>
+              <w:t>011</w:t>
+            </w:r>
+            <w:r>
+              <w:rPr>
+                <w:color w:val="000000"/>
+              </w:rPr>
+              <w:t>-V1.0</w:t>
+            </w:r>
+          </w:p>
+        </w:tc>
+        <w:tc>
+          <w:tcPr>
+            <w:tcW w:w="1185" w:type="dxa"/>
+            <w:tcBorders>
+              <w:left w:val="single" w:sz="8" w:space="0" w:color="000000"/>
+              <w:right w:val="single" w:sz="8" w:space="0" w:color="000000"/>
+            </w:tcBorders>
+            <w:shd w:val="clear" w:color="auto" w:fill="A3C2F4"/>
+          </w:tcPr>
+          <w:p>
+            <w:pPr>
+              <w:pBdr>
+                <w:top w:val="nil"/>
+                <w:left w:val="nil"/>
+                <w:bottom w:val="nil"/>
+                <w:right w:val="nil"/>
+                <w:between w:val="nil"/>
+              </w:pBdr>
+              <w:spacing w:before="104"/>
+              <w:ind w:left="209"/>
+              <w:rPr>
+                <w:b/>
+                <w:color w:val="000000"/>
+              </w:rPr>
+            </w:pPr>
+            <w:r>
+              <w:rPr>
+                <w:b/>
+                <w:color w:val="000000"/>
+              </w:rPr>
+              <w:t>Covers</w:t>
+            </w:r>
+          </w:p>
+        </w:tc>
+        <w:tc>
+          <w:tcPr>
+            <w:tcW w:w="4140" w:type="dxa"/>
+            <w:tcBorders>
+              <w:top w:val="single" w:sz="8" w:space="0" w:color="000000"/>
+              <w:left w:val="single" w:sz="8" w:space="0" w:color="000000"/>
+              <w:right w:val="single" w:sz="8" w:space="0" w:color="000000"/>
+            </w:tcBorders>
+          </w:tcPr>
+          <w:p>
+            <w:pPr>
+              <w:spacing w:before="98"/>
+              <w:ind w:left="245"/>
+              <w:rPr>
+                <w:color w:val="000000"/>
+              </w:rPr>
+            </w:pPr>
+            <w:r>
+              <w:t>Covers_</w:t>
+            </w:r>
+            <w:r>
+              <w:rPr>
+                <w:sz w:val="20"/>
+                <w:szCs w:val="20"/>
+              </w:rPr>
+              <w:t>PO_SAG_CR_</w:t>
+            </w:r>
+            <w:r>
+              <w:t>WEB</w:t>
+            </w:r>
+            <w:r>
+              <w:rPr>
+                <w:sz w:val="20"/>
+                <w:szCs w:val="20"/>
+              </w:rPr>
+              <w:t>_</w:t>
+            </w:r>
+            <w:r>
+              <w:rPr>
+                <w:b/>
+                <w:i/>
+                <w:color w:val="0000FF"/>
+                <w:sz w:val="20"/>
+                <w:szCs w:val="20"/>
+              </w:rPr>
+              <w:t>004</w:t>
+            </w:r>
+            <w:r>
+              <w:rPr>
+                <w:sz w:val="20"/>
+                <w:szCs w:val="20"/>
+              </w:rPr>
+              <w:t>-V1.</w:t>
+            </w:r>
+            <w:r>
+              <w:rPr>
+                <w:sz w:val="20"/>
+                <w:szCs w:val="20"/>
+              </w:rPr>
+              <w:t>2</w:t>
+            </w:r>
+          </w:p>
+        </w:tc>
+      </w:tr>
+      <w:tr>
+        <w:trPr>
+          <w:trHeight w:val="437"/>
+        </w:trPr>
+        <w:tc>
+          <w:tcPr>
+            <w:tcW w:w="1440" w:type="dxa"/>
+            <w:tcBorders>
+              <w:left w:val="single" w:sz="8" w:space="0" w:color="000000"/>
+              <w:bottom w:val="single" w:sz="8" w:space="0" w:color="000000"/>
+              <w:right w:val="single" w:sz="8" w:space="0" w:color="000000"/>
+            </w:tcBorders>
+            <w:shd w:val="clear" w:color="auto" w:fill="A3C2F4"/>
+          </w:tcPr>
+          <w:p>
+            <w:pPr>
+              <w:pBdr>
+                <w:top w:val="nil"/>
+                <w:left w:val="nil"/>
+                <w:bottom w:val="nil"/>
+                <w:right w:val="nil"/>
+                <w:between w:val="nil"/>
+              </w:pBdr>
+              <w:spacing w:before="89"/>
+              <w:ind w:left="78" w:right="78"/>
+              <w:jc w:val="center"/>
+              <w:rPr>
+                <w:b/>
+                <w:color w:val="000000"/>
+              </w:rPr>
+            </w:pPr>
+            <w:r>
+              <w:rPr>
+                <w:b/>
+                <w:color w:val="000000"/>
+              </w:rPr>
+              <w:t>Description</w:t>
+            </w:r>
+          </w:p>
+        </w:tc>
+        <w:tc>
+          <w:tcPr>
+            <w:tcW w:w="8565" w:type="dxa"/>
+            <w:gridSpan w:val="3"/>
+            <w:tcBorders>
+              <w:left w:val="single" w:sz="8" w:space="0" w:color="000000"/>
+              <w:bottom w:val="single" w:sz="8" w:space="0" w:color="000000"/>
+              <w:right w:val="single" w:sz="8" w:space="0" w:color="000000"/>
+            </w:tcBorders>
+          </w:tcPr>
+          <w:p>
+            <w:pPr>
+              <w:widowControl/>
+              <w:spacing w:line="276" w:lineRule="auto"/>
+              <w:rPr>
+                <w:color w:val="000000"/>
+              </w:rPr>
+            </w:pPr>
+            <w:r>
+              <w:rPr>
+                <w:sz w:val="24"/>
+                <w:szCs w:val="24"/>
+              </w:rPr>
+              <w:t>Users can send report issues.</w:t>
+            </w:r>
+          </w:p>
+        </w:tc>
+      </w:tr>
+    </w:tbl>
+    <w:p>
+      <w:pPr>
+        <w:sectPr>
+          <w:pgSz w:w="12240" w:h="15840"/>
+          <w:pgMar w:top="1500" w:right="620" w:bottom="280" w:left="620" w:header="360" w:footer="360" w:gutter="0"/>
+          <w:cols w:space="720"/>
+        </w:sectPr>
       </w:pPr>
     </w:p>
     <w:p>
@@ -6144,7 +6852,14 @@
                 <w:sz w:val="20"/>
                 <w:szCs w:val="20"/>
               </w:rPr>
-              <w:t>-V1.1</w:t>
+              <w:t>-V1.</w:t>
+            </w:r>
+            <w:r>
+              <w:rPr>
+                <w:sz w:val="20"/>
+                <w:szCs w:val="20"/>
+              </w:rPr>
+              <w:t>2</w:t>
             </w:r>
           </w:p>
         </w:tc>
@@ -6461,7 +7176,14 @@
                 <w:sz w:val="20"/>
                 <w:szCs w:val="20"/>
               </w:rPr>
-              <w:t>-V1.1</w:t>
+              <w:t>-V1.</w:t>
+            </w:r>
+            <w:r>
+              <w:rPr>
+                <w:sz w:val="20"/>
+                <w:szCs w:val="20"/>
+              </w:rPr>
+              <w:t>2</w:t>
             </w:r>
           </w:p>
         </w:tc>
@@ -6761,7 +7483,14 @@
                 <w:sz w:val="20"/>
                 <w:szCs w:val="20"/>
               </w:rPr>
-              <w:t>-V1.1</w:t>
+              <w:t>-V1.</w:t>
+            </w:r>
+            <w:r>
+              <w:rPr>
+                <w:sz w:val="20"/>
+                <w:szCs w:val="20"/>
+              </w:rPr>
+              <w:t>2</w:t>
             </w:r>
           </w:p>
         </w:tc>
@@ -7091,7 +7820,14 @@
                 <w:sz w:val="20"/>
                 <w:szCs w:val="20"/>
               </w:rPr>
-              <w:t>-V1.1</w:t>
+              <w:t>-V1.</w:t>
+            </w:r>
+            <w:r>
+              <w:rPr>
+                <w:sz w:val="20"/>
+                <w:szCs w:val="20"/>
+              </w:rPr>
+              <w:t>2</w:t>
             </w:r>
           </w:p>
         </w:tc>
@@ -7351,7 +8087,14 @@
                 <w:sz w:val="20"/>
                 <w:szCs w:val="20"/>
               </w:rPr>
-              <w:t>-V1.1</w:t>
+              <w:t>-V1.</w:t>
+            </w:r>
+            <w:r>
+              <w:rPr>
+                <w:sz w:val="20"/>
+                <w:szCs w:val="20"/>
+              </w:rPr>
+              <w:t>2</w:t>
             </w:r>
           </w:p>
         </w:tc>
@@ -7619,7 +8362,14 @@
                 <w:sz w:val="20"/>
                 <w:szCs w:val="20"/>
               </w:rPr>
-              <w:t>-V1.1</w:t>
+              <w:t>-V1.</w:t>
+            </w:r>
+            <w:r>
+              <w:rPr>
+                <w:sz w:val="20"/>
+                <w:szCs w:val="20"/>
+              </w:rPr>
+              <w:t>2</w:t>
             </w:r>
           </w:p>
         </w:tc>
@@ -7848,7 +8598,14 @@
                 <w:sz w:val="20"/>
                 <w:szCs w:val="20"/>
               </w:rPr>
-              <w:t>-V1.1</w:t>
+              <w:t>-V1.</w:t>
+            </w:r>
+            <w:r>
+              <w:rPr>
+                <w:sz w:val="20"/>
+                <w:szCs w:val="20"/>
+              </w:rPr>
+              <w:t>2</w:t>
             </w:r>
           </w:p>
         </w:tc>
@@ -7910,6 +8667,834 @@
         </w:tc>
       </w:tr>
     </w:tbl>
+    <w:p>
+      <w:pPr>
+        <w:rPr>
+          <w:sz w:val="20"/>
+          <w:szCs w:val="20"/>
+        </w:rPr>
+      </w:pPr>
+    </w:p>
+    <w:p>
+      <w:pPr>
+        <w:rPr>
+          <w:sz w:val="20"/>
+          <w:szCs w:val="20"/>
+        </w:rPr>
+      </w:pPr>
+    </w:p>
+    <w:p>
+      <w:pPr>
+        <w:spacing w:before="2"/>
+        <w:rPr>
+          <w:sz w:val="12"/>
+          <w:szCs w:val="12"/>
+        </w:rPr>
+      </w:pPr>
+    </w:p>
+    <w:tbl>
+      <w:tblPr>
+        <w:tblStyle w:val="aff6"/>
+        <w:tblW w:w="9975" w:type="dxa"/>
+        <w:tblInd w:w="840" w:type="dxa"/>
+        <w:tblBorders>
+          <w:top w:val="single" w:sz="18" w:space="0" w:color="000000"/>
+          <w:left w:val="single" w:sz="18" w:space="0" w:color="000000"/>
+          <w:bottom w:val="single" w:sz="18" w:space="0" w:color="000000"/>
+          <w:right w:val="single" w:sz="18" w:space="0" w:color="000000"/>
+          <w:insideH w:val="single" w:sz="18" w:space="0" w:color="000000"/>
+          <w:insideV w:val="single" w:sz="18" w:space="0" w:color="000000"/>
+        </w:tblBorders>
+        <w:tblLayout w:type="fixed"/>
+        <w:tblLook w:val="0000" w:firstRow="0" w:lastRow="0" w:firstColumn="0" w:lastColumn="0" w:noHBand="0" w:noVBand="0"/>
+      </w:tblPr>
+      <w:tblGrid>
+        <w:gridCol w:w="1440"/>
+        <w:gridCol w:w="3240"/>
+        <w:gridCol w:w="1185"/>
+        <w:gridCol w:w="4110"/>
+      </w:tblGrid>
+      <w:tr>
+        <w:trPr>
+          <w:trHeight w:val="504"/>
+        </w:trPr>
+        <w:tc>
+          <w:tcPr>
+            <w:tcW w:w="1440" w:type="dxa"/>
+            <w:tcBorders>
+              <w:left w:val="single" w:sz="8" w:space="0" w:color="000000"/>
+              <w:right w:val="single" w:sz="8" w:space="0" w:color="000000"/>
+            </w:tcBorders>
+            <w:shd w:val="clear" w:color="auto" w:fill="A3C2F4"/>
+          </w:tcPr>
+          <w:p>
+            <w:pPr>
+              <w:spacing w:before="93"/>
+              <w:ind w:left="78" w:right="78"/>
+              <w:jc w:val="center"/>
+              <w:rPr>
+                <w:b/>
+              </w:rPr>
+            </w:pPr>
+            <w:proofErr w:type="spellStart"/>
+            <w:r>
+              <w:rPr>
+                <w:b/>
+              </w:rPr>
+              <w:t>Req_ID</w:t>
+            </w:r>
+            <w:proofErr w:type="spellEnd"/>
+          </w:p>
+        </w:tc>
+        <w:tc>
+          <w:tcPr>
+            <w:tcW w:w="3240" w:type="dxa"/>
+            <w:tcBorders>
+              <w:top w:val="single" w:sz="8" w:space="0" w:color="000000"/>
+              <w:left w:val="single" w:sz="8" w:space="0" w:color="000000"/>
+              <w:right w:val="single" w:sz="8" w:space="0" w:color="000000"/>
+            </w:tcBorders>
+          </w:tcPr>
+          <w:p>
+            <w:pPr>
+              <w:spacing w:before="93"/>
+              <w:ind w:left="186"/>
+            </w:pPr>
+            <w:r>
+              <w:t>Req_PO_SAG_CRS_</w:t>
+            </w:r>
+            <w:r>
+              <w:rPr>
+                <w:b/>
+                <w:i/>
+                <w:color w:val="0A5394"/>
+              </w:rPr>
+              <w:t>01</w:t>
+            </w:r>
+            <w:r>
+              <w:rPr>
+                <w:b/>
+                <w:i/>
+                <w:color w:val="0A5394"/>
+              </w:rPr>
+              <w:t>9</w:t>
+            </w:r>
+            <w:r>
+              <w:t>-V1.0</w:t>
+            </w:r>
+          </w:p>
+        </w:tc>
+        <w:tc>
+          <w:tcPr>
+            <w:tcW w:w="1185" w:type="dxa"/>
+            <w:tcBorders>
+              <w:left w:val="single" w:sz="8" w:space="0" w:color="000000"/>
+              <w:right w:val="single" w:sz="8" w:space="0" w:color="000000"/>
+            </w:tcBorders>
+            <w:shd w:val="clear" w:color="auto" w:fill="A3C2F4"/>
+          </w:tcPr>
+          <w:p>
+            <w:pPr>
+              <w:spacing w:before="93"/>
+              <w:ind w:left="209"/>
+              <w:rPr>
+                <w:b/>
+              </w:rPr>
+            </w:pPr>
+            <w:r>
+              <w:rPr>
+                <w:b/>
+              </w:rPr>
+              <w:t>Covers</w:t>
+            </w:r>
+          </w:p>
+        </w:tc>
+        <w:tc>
+          <w:tcPr>
+            <w:tcW w:w="4110" w:type="dxa"/>
+            <w:tcBorders>
+              <w:top w:val="single" w:sz="8" w:space="0" w:color="000000"/>
+              <w:left w:val="single" w:sz="8" w:space="0" w:color="000000"/>
+              <w:right w:val="single" w:sz="8" w:space="0" w:color="000000"/>
+            </w:tcBorders>
+          </w:tcPr>
+          <w:p>
+            <w:pPr>
+              <w:spacing w:before="93"/>
+              <w:ind w:left="245"/>
+            </w:pPr>
+            <w:r>
+              <w:t>Covers_</w:t>
+            </w:r>
+            <w:r>
+              <w:rPr>
+                <w:sz w:val="20"/>
+                <w:szCs w:val="20"/>
+              </w:rPr>
+              <w:t>PO_SAG_CR_</w:t>
+            </w:r>
+            <w:r>
+              <w:t>WEB</w:t>
+            </w:r>
+            <w:r>
+              <w:rPr>
+                <w:sz w:val="20"/>
+                <w:szCs w:val="20"/>
+              </w:rPr>
+              <w:t>_</w:t>
+            </w:r>
+            <w:r>
+              <w:rPr>
+                <w:b/>
+                <w:i/>
+                <w:color w:val="0000FF"/>
+                <w:sz w:val="20"/>
+                <w:szCs w:val="20"/>
+              </w:rPr>
+              <w:t>01</w:t>
+            </w:r>
+            <w:r>
+              <w:rPr>
+                <w:b/>
+                <w:i/>
+                <w:color w:val="0000FF"/>
+                <w:sz w:val="20"/>
+                <w:szCs w:val="20"/>
+              </w:rPr>
+              <w:t>2</w:t>
+            </w:r>
+            <w:r>
+              <w:rPr>
+                <w:sz w:val="20"/>
+                <w:szCs w:val="20"/>
+              </w:rPr>
+              <w:t>-V1.</w:t>
+            </w:r>
+            <w:r>
+              <w:rPr>
+                <w:sz w:val="20"/>
+                <w:szCs w:val="20"/>
+              </w:rPr>
+              <w:t>0</w:t>
+            </w:r>
+          </w:p>
+        </w:tc>
+      </w:tr>
+      <w:tr>
+        <w:trPr>
+          <w:trHeight w:val="437"/>
+        </w:trPr>
+        <w:tc>
+          <w:tcPr>
+            <w:tcW w:w="1440" w:type="dxa"/>
+            <w:tcBorders>
+              <w:left w:val="single" w:sz="8" w:space="0" w:color="000000"/>
+              <w:bottom w:val="single" w:sz="8" w:space="0" w:color="000000"/>
+              <w:right w:val="single" w:sz="8" w:space="0" w:color="000000"/>
+            </w:tcBorders>
+            <w:shd w:val="clear" w:color="auto" w:fill="A3C2F4"/>
+          </w:tcPr>
+          <w:p>
+            <w:pPr>
+              <w:spacing w:before="98"/>
+              <w:ind w:left="78" w:right="78"/>
+              <w:jc w:val="center"/>
+              <w:rPr>
+                <w:b/>
+              </w:rPr>
+            </w:pPr>
+            <w:r>
+              <w:rPr>
+                <w:b/>
+              </w:rPr>
+              <w:t>Description</w:t>
+            </w:r>
+          </w:p>
+        </w:tc>
+        <w:tc>
+          <w:tcPr>
+            <w:tcW w:w="8535" w:type="dxa"/>
+            <w:gridSpan w:val="3"/>
+            <w:tcBorders>
+              <w:left w:val="single" w:sz="8" w:space="0" w:color="000000"/>
+              <w:bottom w:val="single" w:sz="8" w:space="0" w:color="000000"/>
+              <w:right w:val="single" w:sz="8" w:space="0" w:color="000000"/>
+            </w:tcBorders>
+          </w:tcPr>
+          <w:p>
+            <w:pPr>
+              <w:widowControl/>
+              <w:spacing w:line="276" w:lineRule="auto"/>
+            </w:pPr>
+            <w:r>
+              <w:t xml:space="preserve">Admin's Dashboard can insert board code and Bluetooth code </w:t>
+            </w:r>
+          </w:p>
+        </w:tc>
+      </w:tr>
+    </w:tbl>
+    <w:p>
+      <w:pPr>
+        <w:rPr>
+          <w:sz w:val="20"/>
+          <w:szCs w:val="20"/>
+        </w:rPr>
+      </w:pPr>
+    </w:p>
+    <w:p>
+      <w:pPr>
+        <w:rPr>
+          <w:sz w:val="20"/>
+          <w:szCs w:val="20"/>
+        </w:rPr>
+      </w:pPr>
+    </w:p>
+    <w:p>
+      <w:pPr>
+        <w:spacing w:before="2"/>
+        <w:rPr>
+          <w:sz w:val="12"/>
+          <w:szCs w:val="12"/>
+        </w:rPr>
+      </w:pPr>
+    </w:p>
+    <w:tbl>
+      <w:tblPr>
+        <w:tblStyle w:val="aff6"/>
+        <w:tblW w:w="9975" w:type="dxa"/>
+        <w:tblInd w:w="840" w:type="dxa"/>
+        <w:tblBorders>
+          <w:top w:val="single" w:sz="18" w:space="0" w:color="000000"/>
+          <w:left w:val="single" w:sz="18" w:space="0" w:color="000000"/>
+          <w:bottom w:val="single" w:sz="18" w:space="0" w:color="000000"/>
+          <w:right w:val="single" w:sz="18" w:space="0" w:color="000000"/>
+          <w:insideH w:val="single" w:sz="18" w:space="0" w:color="000000"/>
+          <w:insideV w:val="single" w:sz="18" w:space="0" w:color="000000"/>
+        </w:tblBorders>
+        <w:tblLayout w:type="fixed"/>
+        <w:tblLook w:val="0000" w:firstRow="0" w:lastRow="0" w:firstColumn="0" w:lastColumn="0" w:noHBand="0" w:noVBand="0"/>
+      </w:tblPr>
+      <w:tblGrid>
+        <w:gridCol w:w="1440"/>
+        <w:gridCol w:w="3240"/>
+        <w:gridCol w:w="1185"/>
+        <w:gridCol w:w="4110"/>
+      </w:tblGrid>
+      <w:tr>
+        <w:trPr>
+          <w:trHeight w:val="504"/>
+        </w:trPr>
+        <w:tc>
+          <w:tcPr>
+            <w:tcW w:w="1440" w:type="dxa"/>
+            <w:tcBorders>
+              <w:left w:val="single" w:sz="8" w:space="0" w:color="000000"/>
+              <w:right w:val="single" w:sz="8" w:space="0" w:color="000000"/>
+            </w:tcBorders>
+            <w:shd w:val="clear" w:color="auto" w:fill="A3C2F4"/>
+          </w:tcPr>
+          <w:p>
+            <w:pPr>
+              <w:spacing w:before="93"/>
+              <w:ind w:left="78" w:right="78"/>
+              <w:jc w:val="center"/>
+              <w:rPr>
+                <w:b/>
+              </w:rPr>
+            </w:pPr>
+            <w:proofErr w:type="spellStart"/>
+            <w:r>
+              <w:rPr>
+                <w:b/>
+              </w:rPr>
+              <w:t>Req_ID</w:t>
+            </w:r>
+            <w:proofErr w:type="spellEnd"/>
+          </w:p>
+        </w:tc>
+        <w:tc>
+          <w:tcPr>
+            <w:tcW w:w="3240" w:type="dxa"/>
+            <w:tcBorders>
+              <w:top w:val="single" w:sz="8" w:space="0" w:color="000000"/>
+              <w:left w:val="single" w:sz="8" w:space="0" w:color="000000"/>
+              <w:right w:val="single" w:sz="8" w:space="0" w:color="000000"/>
+            </w:tcBorders>
+          </w:tcPr>
+          <w:p>
+            <w:pPr>
+              <w:spacing w:before="93"/>
+              <w:ind w:left="186"/>
+            </w:pPr>
+            <w:r>
+              <w:t>Req_PO_SAG_CRS_</w:t>
+            </w:r>
+            <w:r>
+              <w:rPr>
+                <w:b/>
+                <w:i/>
+                <w:color w:val="0A5394"/>
+              </w:rPr>
+              <w:t>018</w:t>
+            </w:r>
+            <w:r>
+              <w:t>-V1.0</w:t>
+            </w:r>
+          </w:p>
+        </w:tc>
+        <w:tc>
+          <w:tcPr>
+            <w:tcW w:w="1185" w:type="dxa"/>
+            <w:tcBorders>
+              <w:left w:val="single" w:sz="8" w:space="0" w:color="000000"/>
+              <w:right w:val="single" w:sz="8" w:space="0" w:color="000000"/>
+            </w:tcBorders>
+            <w:shd w:val="clear" w:color="auto" w:fill="A3C2F4"/>
+          </w:tcPr>
+          <w:p>
+            <w:pPr>
+              <w:spacing w:before="93"/>
+              <w:ind w:left="209"/>
+              <w:rPr>
+                <w:b/>
+              </w:rPr>
+            </w:pPr>
+            <w:r>
+              <w:rPr>
+                <w:b/>
+              </w:rPr>
+              <w:t>Covers</w:t>
+            </w:r>
+          </w:p>
+        </w:tc>
+        <w:tc>
+          <w:tcPr>
+            <w:tcW w:w="4110" w:type="dxa"/>
+            <w:tcBorders>
+              <w:top w:val="single" w:sz="8" w:space="0" w:color="000000"/>
+              <w:left w:val="single" w:sz="8" w:space="0" w:color="000000"/>
+              <w:right w:val="single" w:sz="8" w:space="0" w:color="000000"/>
+            </w:tcBorders>
+          </w:tcPr>
+          <w:p>
+            <w:pPr>
+              <w:spacing w:before="93"/>
+              <w:ind w:left="245"/>
+            </w:pPr>
+            <w:r>
+              <w:t>Covers_</w:t>
+            </w:r>
+            <w:r>
+              <w:rPr>
+                <w:sz w:val="20"/>
+                <w:szCs w:val="20"/>
+              </w:rPr>
+              <w:t>PO_SAG_CR_</w:t>
+            </w:r>
+            <w:r>
+              <w:t>WEB</w:t>
+            </w:r>
+            <w:r>
+              <w:rPr>
+                <w:sz w:val="20"/>
+                <w:szCs w:val="20"/>
+              </w:rPr>
+              <w:t>_</w:t>
+            </w:r>
+            <w:r>
+              <w:rPr>
+                <w:b/>
+                <w:i/>
+                <w:color w:val="0000FF"/>
+                <w:sz w:val="20"/>
+                <w:szCs w:val="20"/>
+              </w:rPr>
+              <w:t>0</w:t>
+            </w:r>
+            <w:r>
+              <w:rPr>
+                <w:b/>
+                <w:i/>
+                <w:color w:val="0000FF"/>
+                <w:sz w:val="20"/>
+                <w:szCs w:val="20"/>
+              </w:rPr>
+              <w:t>12</w:t>
+            </w:r>
+            <w:r>
+              <w:rPr>
+                <w:sz w:val="20"/>
+                <w:szCs w:val="20"/>
+              </w:rPr>
+              <w:t>-V1.</w:t>
+            </w:r>
+            <w:r>
+              <w:rPr>
+                <w:sz w:val="20"/>
+                <w:szCs w:val="20"/>
+              </w:rPr>
+              <w:t>0</w:t>
+            </w:r>
+          </w:p>
+        </w:tc>
+      </w:tr>
+      <w:tr>
+        <w:trPr>
+          <w:trHeight w:val="437"/>
+        </w:trPr>
+        <w:tc>
+          <w:tcPr>
+            <w:tcW w:w="1440" w:type="dxa"/>
+            <w:tcBorders>
+              <w:left w:val="single" w:sz="8" w:space="0" w:color="000000"/>
+              <w:bottom w:val="single" w:sz="8" w:space="0" w:color="000000"/>
+              <w:right w:val="single" w:sz="8" w:space="0" w:color="000000"/>
+            </w:tcBorders>
+            <w:shd w:val="clear" w:color="auto" w:fill="A3C2F4"/>
+          </w:tcPr>
+          <w:p>
+            <w:pPr>
+              <w:spacing w:before="98"/>
+              <w:ind w:left="78" w:right="78"/>
+              <w:jc w:val="center"/>
+              <w:rPr>
+                <w:b/>
+              </w:rPr>
+            </w:pPr>
+            <w:r>
+              <w:rPr>
+                <w:b/>
+              </w:rPr>
+              <w:t>Description</w:t>
+            </w:r>
+          </w:p>
+        </w:tc>
+        <w:tc>
+          <w:tcPr>
+            <w:tcW w:w="8535" w:type="dxa"/>
+            <w:gridSpan w:val="3"/>
+            <w:tcBorders>
+              <w:left w:val="single" w:sz="8" w:space="0" w:color="000000"/>
+              <w:bottom w:val="single" w:sz="8" w:space="0" w:color="000000"/>
+              <w:right w:val="single" w:sz="8" w:space="0" w:color="000000"/>
+            </w:tcBorders>
+          </w:tcPr>
+          <w:p>
+            <w:pPr>
+              <w:widowControl/>
+              <w:spacing w:line="276" w:lineRule="auto"/>
+            </w:pPr>
+            <w:r>
+              <w:t xml:space="preserve">Admin's Dashboard can </w:t>
+            </w:r>
+            <w:r>
+              <w:t>see that glasses is sold or not</w:t>
+            </w:r>
+          </w:p>
+        </w:tc>
+      </w:tr>
+    </w:tbl>
+    <w:p>
+      <w:pPr>
+        <w:rPr>
+          <w:sz w:val="20"/>
+          <w:szCs w:val="20"/>
+        </w:rPr>
+      </w:pPr>
+    </w:p>
+    <w:p>
+      <w:pPr>
+        <w:rPr>
+          <w:sz w:val="20"/>
+          <w:szCs w:val="20"/>
+        </w:rPr>
+      </w:pPr>
+    </w:p>
+    <w:p>
+      <w:pPr>
+        <w:rPr>
+          <w:sz w:val="20"/>
+          <w:szCs w:val="20"/>
+        </w:rPr>
+      </w:pPr>
+    </w:p>
+    <w:p>
+      <w:pPr>
+        <w:rPr>
+          <w:sz w:val="20"/>
+          <w:szCs w:val="20"/>
+        </w:rPr>
+      </w:pPr>
+    </w:p>
+    <w:p>
+      <w:pPr>
+        <w:rPr>
+          <w:sz w:val="20"/>
+          <w:szCs w:val="20"/>
+        </w:rPr>
+      </w:pPr>
+    </w:p>
+    <w:p>
+      <w:pPr>
+        <w:spacing w:before="2"/>
+        <w:rPr>
+          <w:sz w:val="12"/>
+          <w:szCs w:val="12"/>
+        </w:rPr>
+      </w:pPr>
+    </w:p>
+    <w:tbl>
+      <w:tblPr>
+        <w:tblStyle w:val="aff6"/>
+        <w:tblW w:w="9975" w:type="dxa"/>
+        <w:tblInd w:w="840" w:type="dxa"/>
+        <w:tblBorders>
+          <w:top w:val="single" w:sz="18" w:space="0" w:color="000000"/>
+          <w:left w:val="single" w:sz="18" w:space="0" w:color="000000"/>
+          <w:bottom w:val="single" w:sz="18" w:space="0" w:color="000000"/>
+          <w:right w:val="single" w:sz="18" w:space="0" w:color="000000"/>
+          <w:insideH w:val="single" w:sz="18" w:space="0" w:color="000000"/>
+          <w:insideV w:val="single" w:sz="18" w:space="0" w:color="000000"/>
+        </w:tblBorders>
+        <w:tblLayout w:type="fixed"/>
+        <w:tblLook w:val="0000" w:firstRow="0" w:lastRow="0" w:firstColumn="0" w:lastColumn="0" w:noHBand="0" w:noVBand="0"/>
+      </w:tblPr>
+      <w:tblGrid>
+        <w:gridCol w:w="1440"/>
+        <w:gridCol w:w="3240"/>
+        <w:gridCol w:w="1185"/>
+        <w:gridCol w:w="4110"/>
+      </w:tblGrid>
+      <w:tr>
+        <w:trPr>
+          <w:trHeight w:val="504"/>
+        </w:trPr>
+        <w:tc>
+          <w:tcPr>
+            <w:tcW w:w="1440" w:type="dxa"/>
+            <w:tcBorders>
+              <w:left w:val="single" w:sz="8" w:space="0" w:color="000000"/>
+              <w:right w:val="single" w:sz="8" w:space="0" w:color="000000"/>
+            </w:tcBorders>
+            <w:shd w:val="clear" w:color="auto" w:fill="A3C2F4"/>
+          </w:tcPr>
+          <w:p>
+            <w:pPr>
+              <w:spacing w:before="93"/>
+              <w:ind w:left="78" w:right="78"/>
+              <w:jc w:val="center"/>
+              <w:rPr>
+                <w:b/>
+              </w:rPr>
+            </w:pPr>
+            <w:proofErr w:type="spellStart"/>
+            <w:r>
+              <w:rPr>
+                <w:b/>
+              </w:rPr>
+              <w:t>Req_ID</w:t>
+            </w:r>
+            <w:proofErr w:type="spellEnd"/>
+          </w:p>
+        </w:tc>
+        <w:tc>
+          <w:tcPr>
+            <w:tcW w:w="3240" w:type="dxa"/>
+            <w:tcBorders>
+              <w:top w:val="single" w:sz="8" w:space="0" w:color="000000"/>
+              <w:left w:val="single" w:sz="8" w:space="0" w:color="000000"/>
+              <w:right w:val="single" w:sz="8" w:space="0" w:color="000000"/>
+            </w:tcBorders>
+          </w:tcPr>
+          <w:p>
+            <w:pPr>
+              <w:spacing w:before="93"/>
+              <w:ind w:left="186"/>
+            </w:pPr>
+            <w:r>
+              <w:t>Req_PO_SAG_CRS_</w:t>
+            </w:r>
+            <w:r>
+              <w:rPr>
+                <w:b/>
+                <w:i/>
+                <w:color w:val="0A5394"/>
+              </w:rPr>
+              <w:t>018</w:t>
+            </w:r>
+            <w:r>
+              <w:t>-V1.0</w:t>
+            </w:r>
+          </w:p>
+        </w:tc>
+        <w:tc>
+          <w:tcPr>
+            <w:tcW w:w="1185" w:type="dxa"/>
+            <w:tcBorders>
+              <w:left w:val="single" w:sz="8" w:space="0" w:color="000000"/>
+              <w:right w:val="single" w:sz="8" w:space="0" w:color="000000"/>
+            </w:tcBorders>
+            <w:shd w:val="clear" w:color="auto" w:fill="A3C2F4"/>
+          </w:tcPr>
+          <w:p>
+            <w:pPr>
+              <w:spacing w:before="93"/>
+              <w:ind w:left="209"/>
+              <w:rPr>
+                <w:b/>
+              </w:rPr>
+            </w:pPr>
+            <w:r>
+              <w:rPr>
+                <w:b/>
+              </w:rPr>
+              <w:t>Covers</w:t>
+            </w:r>
+          </w:p>
+        </w:tc>
+        <w:tc>
+          <w:tcPr>
+            <w:tcW w:w="4110" w:type="dxa"/>
+            <w:tcBorders>
+              <w:top w:val="single" w:sz="8" w:space="0" w:color="000000"/>
+              <w:left w:val="single" w:sz="8" w:space="0" w:color="000000"/>
+              <w:right w:val="single" w:sz="8" w:space="0" w:color="000000"/>
+            </w:tcBorders>
+          </w:tcPr>
+          <w:p>
+            <w:pPr>
+              <w:spacing w:before="93"/>
+              <w:ind w:left="245"/>
+            </w:pPr>
+            <w:r>
+              <w:t>Covers_</w:t>
+            </w:r>
+            <w:r>
+              <w:rPr>
+                <w:sz w:val="20"/>
+                <w:szCs w:val="20"/>
+              </w:rPr>
+              <w:t>PO_SAG_CR_</w:t>
+            </w:r>
+            <w:r>
+              <w:t>WEB</w:t>
+            </w:r>
+            <w:r>
+              <w:rPr>
+                <w:sz w:val="20"/>
+                <w:szCs w:val="20"/>
+              </w:rPr>
+              <w:t>_</w:t>
+            </w:r>
+            <w:r>
+              <w:rPr>
+                <w:b/>
+                <w:i/>
+                <w:color w:val="0000FF"/>
+                <w:sz w:val="20"/>
+                <w:szCs w:val="20"/>
+              </w:rPr>
+              <w:t>01</w:t>
+            </w:r>
+            <w:r>
+              <w:rPr>
+                <w:b/>
+                <w:i/>
+                <w:color w:val="0000FF"/>
+                <w:sz w:val="20"/>
+                <w:szCs w:val="20"/>
+              </w:rPr>
+              <w:t>2</w:t>
+            </w:r>
+            <w:r>
+              <w:rPr>
+                <w:sz w:val="20"/>
+                <w:szCs w:val="20"/>
+              </w:rPr>
+              <w:t>-V1.</w:t>
+            </w:r>
+            <w:r>
+              <w:rPr>
+                <w:sz w:val="20"/>
+                <w:szCs w:val="20"/>
+              </w:rPr>
+              <w:t>0</w:t>
+            </w:r>
+          </w:p>
+        </w:tc>
+      </w:tr>
+      <w:tr>
+        <w:trPr>
+          <w:trHeight w:val="437"/>
+        </w:trPr>
+        <w:tc>
+          <w:tcPr>
+            <w:tcW w:w="1440" w:type="dxa"/>
+            <w:tcBorders>
+              <w:left w:val="single" w:sz="8" w:space="0" w:color="000000"/>
+              <w:bottom w:val="single" w:sz="8" w:space="0" w:color="000000"/>
+              <w:right w:val="single" w:sz="8" w:space="0" w:color="000000"/>
+            </w:tcBorders>
+            <w:shd w:val="clear" w:color="auto" w:fill="A3C2F4"/>
+          </w:tcPr>
+          <w:p>
+            <w:pPr>
+              <w:spacing w:before="98"/>
+              <w:ind w:left="78" w:right="78"/>
+              <w:jc w:val="center"/>
+              <w:rPr>
+                <w:b/>
+              </w:rPr>
+            </w:pPr>
+            <w:r>
+              <w:rPr>
+                <w:b/>
+              </w:rPr>
+              <w:t>Description</w:t>
+            </w:r>
+          </w:p>
+        </w:tc>
+        <w:tc>
+          <w:tcPr>
+            <w:tcW w:w="8535" w:type="dxa"/>
+            <w:gridSpan w:val="3"/>
+            <w:tcBorders>
+              <w:left w:val="single" w:sz="8" w:space="0" w:color="000000"/>
+              <w:bottom w:val="single" w:sz="8" w:space="0" w:color="000000"/>
+              <w:right w:val="single" w:sz="8" w:space="0" w:color="000000"/>
+            </w:tcBorders>
+          </w:tcPr>
+          <w:p>
+            <w:pPr>
+              <w:widowControl/>
+              <w:spacing w:line="276" w:lineRule="auto"/>
+            </w:pPr>
+            <w:r>
+              <w:t xml:space="preserve">Admin's Dashboard can see that glasses is </w:t>
+            </w:r>
+            <w:r>
+              <w:t>configured or not</w:t>
+            </w:r>
+          </w:p>
+        </w:tc>
+      </w:tr>
+    </w:tbl>
+    <w:p>
+      <w:pPr>
+        <w:rPr>
+          <w:sz w:val="20"/>
+          <w:szCs w:val="20"/>
+        </w:rPr>
+      </w:pPr>
+    </w:p>
+    <w:p>
+      <w:pPr>
+        <w:rPr>
+          <w:sz w:val="20"/>
+          <w:szCs w:val="20"/>
+        </w:rPr>
+      </w:pPr>
+    </w:p>
     <w:p>
       <w:pPr>
         <w:rPr>
@@ -8193,6 +9778,120 @@
     </w:lvl>
   </w:abstractNum>
   <w:abstractNum w:abstractNumId="2" w15:restartNumberingAfterBreak="0">
+    <w:nsid w:val="2B3A7CCC"/>
+    <w:multiLevelType w:val="multilevel"/>
+    <w:tmpl w:val="08261228"/>
+    <w:lvl w:ilvl="0">
+      <w:start w:val="1"/>
+      <w:numFmt w:val="bullet"/>
+      <w:lvlText w:val="●"/>
+      <w:lvlJc w:val="left"/>
+      <w:pPr>
+        <w:ind w:left="720" w:hanging="360"/>
+      </w:pPr>
+      <w:rPr>
+        <w:color w:val="000000"/>
+        <w:u w:val="none"/>
+      </w:rPr>
+    </w:lvl>
+    <w:lvl w:ilvl="1">
+      <w:start w:val="1"/>
+      <w:numFmt w:val="bullet"/>
+      <w:lvlText w:val="○"/>
+      <w:lvlJc w:val="left"/>
+      <w:pPr>
+        <w:ind w:left="1440" w:hanging="360"/>
+      </w:pPr>
+      <w:rPr>
+        <w:u w:val="none"/>
+      </w:rPr>
+    </w:lvl>
+    <w:lvl w:ilvl="2">
+      <w:start w:val="1"/>
+      <w:numFmt w:val="bullet"/>
+      <w:lvlText w:val="■"/>
+      <w:lvlJc w:val="left"/>
+      <w:pPr>
+        <w:ind w:left="2160" w:hanging="360"/>
+      </w:pPr>
+      <w:rPr>
+        <w:u w:val="none"/>
+      </w:rPr>
+    </w:lvl>
+    <w:lvl w:ilvl="3">
+      <w:start w:val="1"/>
+      <w:numFmt w:val="bullet"/>
+      <w:lvlText w:val="●"/>
+      <w:lvlJc w:val="left"/>
+      <w:pPr>
+        <w:ind w:left="2880" w:hanging="360"/>
+      </w:pPr>
+      <w:rPr>
+        <w:u w:val="none"/>
+      </w:rPr>
+    </w:lvl>
+    <w:lvl w:ilvl="4">
+      <w:start w:val="1"/>
+      <w:numFmt w:val="bullet"/>
+      <w:lvlText w:val="○"/>
+      <w:lvlJc w:val="left"/>
+      <w:pPr>
+        <w:ind w:left="3600" w:hanging="360"/>
+      </w:pPr>
+      <w:rPr>
+        <w:u w:val="none"/>
+      </w:rPr>
+    </w:lvl>
+    <w:lvl w:ilvl="5">
+      <w:start w:val="1"/>
+      <w:numFmt w:val="bullet"/>
+      <w:lvlText w:val="■"/>
+      <w:lvlJc w:val="left"/>
+      <w:pPr>
+        <w:ind w:left="4320" w:hanging="360"/>
+      </w:pPr>
+      <w:rPr>
+        <w:u w:val="none"/>
+      </w:rPr>
+    </w:lvl>
+    <w:lvl w:ilvl="6">
+      <w:start w:val="1"/>
+      <w:numFmt w:val="bullet"/>
+      <w:lvlText w:val="●"/>
+      <w:lvlJc w:val="left"/>
+      <w:pPr>
+        <w:ind w:left="5040" w:hanging="360"/>
+      </w:pPr>
+      <w:rPr>
+        <w:u w:val="none"/>
+      </w:rPr>
+    </w:lvl>
+    <w:lvl w:ilvl="7">
+      <w:start w:val="1"/>
+      <w:numFmt w:val="bullet"/>
+      <w:lvlText w:val="○"/>
+      <w:lvlJc w:val="left"/>
+      <w:pPr>
+        <w:ind w:left="5760" w:hanging="360"/>
+      </w:pPr>
+      <w:rPr>
+        <w:u w:val="none"/>
+      </w:rPr>
+    </w:lvl>
+    <w:lvl w:ilvl="8">
+      <w:start w:val="1"/>
+      <w:numFmt w:val="bullet"/>
+      <w:lvlText w:val="■"/>
+      <w:lvlJc w:val="left"/>
+      <w:pPr>
+        <w:ind w:left="6480" w:hanging="360"/>
+      </w:pPr>
+      <w:rPr>
+        <w:u w:val="none"/>
+      </w:rPr>
+    </w:lvl>
+  </w:abstractNum>
+  <w:abstractNum w:abstractNumId="3" w15:restartNumberingAfterBreak="0">
     <w:nsid w:val="42881F57"/>
     <w:multiLevelType w:val="multilevel"/>
     <w:tmpl w:val="F994271E"/>
@@ -8274,7 +9973,7 @@
       </w:pPr>
     </w:lvl>
   </w:abstractNum>
-  <w:abstractNum w:abstractNumId="3" w15:restartNumberingAfterBreak="0">
+  <w:abstractNum w:abstractNumId="4" w15:restartNumberingAfterBreak="0">
     <w:nsid w:val="4B2B62DF"/>
     <w:multiLevelType w:val="multilevel"/>
     <w:tmpl w:val="9BAEDAD2"/>
@@ -8356,7 +10055,7 @@
       </w:pPr>
     </w:lvl>
   </w:abstractNum>
-  <w:abstractNum w:abstractNumId="4" w15:restartNumberingAfterBreak="0">
+  <w:abstractNum w:abstractNumId="5" w15:restartNumberingAfterBreak="0">
     <w:nsid w:val="7CFF0CEA"/>
     <w:multiLevelType w:val="multilevel"/>
     <w:tmpl w:val="2F84540E"/>
@@ -8471,19 +10170,22 @@
     </w:lvl>
   </w:abstractNum>
   <w:num w:numId="1" w16cid:durableId="343702225">
-    <w:abstractNumId w:val="3"/>
+    <w:abstractNumId w:val="4"/>
   </w:num>
   <w:num w:numId="2" w16cid:durableId="262808765">
-    <w:abstractNumId w:val="4"/>
+    <w:abstractNumId w:val="5"/>
   </w:num>
   <w:num w:numId="3" w16cid:durableId="1734966264">
     <w:abstractNumId w:val="1"/>
   </w:num>
   <w:num w:numId="4" w16cid:durableId="2126657865">
-    <w:abstractNumId w:val="2"/>
+    <w:abstractNumId w:val="3"/>
   </w:num>
   <w:num w:numId="5" w16cid:durableId="34619175">
     <w:abstractNumId w:val="0"/>
+  </w:num>
+  <w:num w:numId="6" w16cid:durableId="1853644856">
+    <w:abstractNumId w:val="2"/>
   </w:num>
 </w:numbering>
 </file>
@@ -9067,7 +10769,7 @@
   <w:style w:type="paragraph" w:styleId="ListParagraph">
     <w:name w:val="List Paragraph"/>
     <w:basedOn w:val="Normal"/>
-    <w:uiPriority w:val="1"/>
+    <w:uiPriority w:val="34"/>
     <w:qFormat/>
     <w:pPr>
       <w:spacing w:before="41"/>

--- a/Input Documents/CRS/PO_SAG_CRS_WEB.docx
+++ b/Input Documents/CRS/PO_SAG_CRS_WEB.docx
@@ -1,6 +1,6 @@
 
 <file path=word/document.xml><?xml version="1.0" encoding="utf-8"?>
-<w:document xmlns:wpc="http://schemas.microsoft.com/office/word/2010/wordprocessingCanvas" xmlns:cx="http://schemas.microsoft.com/office/drawing/2014/chartex" xmlns:cx1="http://schemas.microsoft.com/office/drawing/2015/9/8/chartex" xmlns:cx2="http://schemas.microsoft.com/office/drawing/2015/10/21/chartex" xmlns:cx3="http://schemas.microsoft.com/office/drawing/2016/5/9/chartex" xmlns:cx4="http://schemas.microsoft.com/office/drawing/2016/5/10/chartex" xmlns:cx5="http://schemas.microsoft.com/office/drawing/2016/5/11/chartex" xmlns:cx6="http://schemas.microsoft.com/office/drawing/2016/5/12/chartex" xmlns:cx7="http://schemas.microsoft.com/office/drawing/2016/5/13/chartex" xmlns:cx8="http://schemas.microsoft.com/office/drawing/2016/5/14/chartex" xmlns:mc="http://schemas.openxmlformats.org/markup-compatibility/2006" xmlns:aink="http://schemas.microsoft.com/office/drawing/2016/ink" xmlns:am3d="http://schemas.microsoft.com/office/drawing/2017/model3d" xmlns:o="urn:schemas-microsoft-com:office:office" xmlns:oel="http://schemas.microsoft.com/office/2019/extlst" xmlns:r="http://schemas.openxmlformats.org/officeDocument/2006/relationships" xmlns:m="http://schemas.openxmlformats.org/officeDocument/2006/math" xmlns:v="urn:schemas-microsoft-com:vml" xmlns:wp14="http://schemas.microsoft.com/office/word/2010/wordprocessingDrawing" xmlns:wp="http://schemas.openxmlformats.org/drawingml/2006/wordprocessingDrawing" xmlns:w10="urn:schemas-microsoft-com:office:word" xmlns:w="http://schemas.openxmlformats.org/wordprocessingml/2006/main" xmlns:w14="http://schemas.microsoft.com/office/word/2010/wordml" xmlns:w15="http://schemas.microsoft.com/office/word/2012/wordml" xmlns:w16cex="http://schemas.microsoft.com/office/word/2018/wordml/cex" xmlns:w16cid="http://schemas.microsoft.com/office/word/2016/wordml/cid" xmlns:w16="http://schemas.microsoft.com/office/word/2018/wordml" xmlns:w16sdtdh="http://schemas.microsoft.com/office/word/2020/wordml/sdtdatahash" xmlns:w16se="http://schemas.microsoft.com/office/word/2015/wordml/symex" xmlns:wpg="http://schemas.microsoft.com/office/word/2010/wordprocessingGroup" xmlns:wpi="http://schemas.microsoft.com/office/word/2010/wordprocessingInk" xmlns:wne="http://schemas.microsoft.com/office/word/2006/wordml" xmlns:wps="http://schemas.microsoft.com/office/word/2010/wordprocessingShape" mc:Ignorable="w14 w15 w16se w16cid w16 w16cex w16sdtdh wp14">
+<w:document xmlns:wpc="http://schemas.microsoft.com/office/word/2010/wordprocessingCanvas" xmlns:mc="http://schemas.openxmlformats.org/markup-compatibility/2006" xmlns:o="urn:schemas-microsoft-com:office:office" xmlns:r="http://schemas.openxmlformats.org/officeDocument/2006/relationships" xmlns:m="http://schemas.openxmlformats.org/officeDocument/2006/math" xmlns:v="urn:schemas-microsoft-com:vml" xmlns:wp14="http://schemas.microsoft.com/office/word/2010/wordprocessingDrawing" xmlns:wp="http://schemas.openxmlformats.org/drawingml/2006/wordprocessingDrawing" xmlns:w10="urn:schemas-microsoft-com:office:word" xmlns:w="http://schemas.openxmlformats.org/wordprocessingml/2006/main" xmlns:w14="http://schemas.microsoft.com/office/word/2010/wordml" xmlns:w15="http://schemas.microsoft.com/office/word/2012/wordml" xmlns:wpg="http://schemas.microsoft.com/office/word/2010/wordprocessingGroup" xmlns:wpi="http://schemas.microsoft.com/office/word/2010/wordprocessingInk" xmlns:wne="http://schemas.microsoft.com/office/word/2006/wordml" xmlns:wps="http://schemas.microsoft.com/office/word/2010/wordprocessingShape" mc:Ignorable="w14 w15 wp14">
   <w:body>
     <w:p>
       <w:pPr>
@@ -40,6 +40,7 @@
           <w:tag w:val="goog_rdk_0"/>
           <w:id w:val="-953861799"/>
         </w:sdtPr>
+        <w:sdtEndPr/>
         <w:sdtContent>
           <w:r>
             <w:rPr>
@@ -140,6 +141,7 @@
           <w:docPartUnique/>
         </w:docPartObj>
       </w:sdtPr>
+      <w:sdtEndPr/>
       <w:sdtContent>
         <w:p>
           <w:pPr>
@@ -469,7 +471,15 @@
               <w:jc w:val="center"/>
             </w:pPr>
             <w:r>
-              <w:t>PO_SAG_CR_WEB</w:t>
+              <w:t>PO_SAG_CR</w:t>
+            </w:r>
+            <w:r>
+              <w:t>S</w:t>
+            </w:r>
+            <w:bookmarkStart w:id="1" w:name="_GoBack"/>
+            <w:bookmarkEnd w:id="1"/>
+            <w:r>
+              <w:t>_WEB</w:t>
             </w:r>
           </w:p>
         </w:tc>
@@ -547,7 +557,7 @@
               <w:t>V1.</w:t>
             </w:r>
             <w:r>
-              <w:t>1</w:t>
+              <w:t>2</w:t>
             </w:r>
           </w:p>
         </w:tc>
@@ -690,7 +700,7 @@
               <w:jc w:val="center"/>
             </w:pPr>
             <w:r>
-              <w:t>Ahmed Mohamed</w:t>
+              <w:t>MH</w:t>
             </w:r>
           </w:p>
         </w:tc>
@@ -755,13 +765,13 @@
               <w:t>[</w:t>
             </w:r>
             <w:r>
-              <w:t>14</w:t>
+              <w:t>6</w:t>
             </w:r>
             <w:r>
               <w:t>-</w:t>
             </w:r>
             <w:r>
-              <w:t>11</w:t>
+              <w:t>12</w:t>
             </w:r>
             <w:r>
               <w:t>-2022]</w:t>
@@ -825,13 +835,8 @@
               <w:jc w:val="center"/>
             </w:pPr>
             <w:r>
-              <w:t xml:space="preserve">Mahmoud </w:t>
-            </w:r>
-            <w:proofErr w:type="spellStart"/>
-            <w:r>
-              <w:t>Hussien</w:t>
-            </w:r>
-            <w:proofErr w:type="spellEnd"/>
+              <w:t>OR</w:t>
+            </w:r>
           </w:p>
         </w:tc>
         <w:tc>
@@ -843,6 +848,9 @@
             <w:pPr>
               <w:jc w:val="center"/>
             </w:pPr>
+            <w:r>
+              <w:t>Approved</w:t>
+            </w:r>
           </w:p>
         </w:tc>
       </w:tr>
@@ -902,7 +910,7 @@
               <w:jc w:val="center"/>
             </w:pPr>
             <w:r>
-              <w:t>Ammar Yasser</w:t>
+              <w:t>AY</w:t>
             </w:r>
           </w:p>
         </w:tc>
@@ -973,13 +981,8 @@
             <w:pPr>
               <w:jc w:val="center"/>
             </w:pPr>
-            <w:proofErr w:type="spellStart"/>
-            <w:r>
-              <w:t>Esraa</w:t>
-            </w:r>
-            <w:proofErr w:type="spellEnd"/>
-            <w:r>
-              <w:t xml:space="preserve"> Abdelnaby</w:t>
+            <w:r>
+              <w:t>ES</w:t>
             </w:r>
           </w:p>
         </w:tc>
@@ -1001,14 +1004,14 @@
         <w:pStyle w:val="Heading1"/>
         <w:ind w:left="0"/>
       </w:pPr>
-      <w:bookmarkStart w:id="1" w:name="_heading=h.30j0zll" w:colFirst="0" w:colLast="0"/>
-      <w:bookmarkStart w:id="2" w:name="_heading=h.nla13ypg9vgi" w:colFirst="0" w:colLast="0"/>
-      <w:bookmarkStart w:id="3" w:name="_heading=h.jb6m59nqkole" w:colFirst="0" w:colLast="0"/>
-      <w:bookmarkStart w:id="4" w:name="_heading=h.lhj7xkwu9htg" w:colFirst="0" w:colLast="0"/>
-      <w:bookmarkEnd w:id="1"/>
+      <w:bookmarkStart w:id="2" w:name="_heading=h.30j0zll" w:colFirst="0" w:colLast="0"/>
+      <w:bookmarkStart w:id="3" w:name="_heading=h.nla13ypg9vgi" w:colFirst="0" w:colLast="0"/>
+      <w:bookmarkStart w:id="4" w:name="_heading=h.jb6m59nqkole" w:colFirst="0" w:colLast="0"/>
+      <w:bookmarkStart w:id="5" w:name="_heading=h.lhj7xkwu9htg" w:colFirst="0" w:colLast="0"/>
       <w:bookmarkEnd w:id="2"/>
       <w:bookmarkEnd w:id="3"/>
       <w:bookmarkEnd w:id="4"/>
+      <w:bookmarkEnd w:id="5"/>
     </w:p>
     <w:p>
       <w:pPr>
@@ -1238,7 +1241,7 @@
               </w:rPr>
             </w:pPr>
             <w:r>
-              <w:t>Ahmed Mohamed</w:t>
+              <w:t>AM</w:t>
             </w:r>
           </w:p>
         </w:tc>
@@ -1421,7 +1424,7 @@
       </w:tr>
       <w:tr>
         <w:trPr>
-          <w:trHeight w:val="888"/>
+          <w:trHeight w:val="463"/>
         </w:trPr>
         <w:tc>
           <w:tcPr>
@@ -1468,7 +1471,7 @@
               <w:ind w:left="685"/>
             </w:pPr>
             <w:r>
-              <w:t>Ahmed Mohamed</w:t>
+              <w:t>AM</w:t>
             </w:r>
           </w:p>
         </w:tc>
@@ -1539,6 +1542,155 @@
           </w:p>
         </w:tc>
       </w:tr>
+      <w:tr>
+        <w:trPr>
+          <w:trHeight w:val="560"/>
+        </w:trPr>
+        <w:tc>
+          <w:tcPr>
+            <w:tcW w:w="1320" w:type="dxa"/>
+          </w:tcPr>
+          <w:p>
+            <w:pPr>
+              <w:pBdr>
+                <w:top w:val="nil"/>
+                <w:left w:val="nil"/>
+                <w:bottom w:val="nil"/>
+                <w:right w:val="nil"/>
+                <w:between w:val="nil"/>
+              </w:pBdr>
+              <w:spacing w:before="103"/>
+              <w:ind w:left="226" w:right="226"/>
+              <w:jc w:val="center"/>
+              <w:rPr>
+                <w:color w:val="000000"/>
+              </w:rPr>
+            </w:pPr>
+            <w:r>
+              <w:rPr>
+                <w:color w:val="000000"/>
+              </w:rPr>
+              <w:t>1.2</w:t>
+            </w:r>
+          </w:p>
+        </w:tc>
+        <w:tc>
+          <w:tcPr>
+            <w:tcW w:w="2100" w:type="dxa"/>
+          </w:tcPr>
+          <w:p>
+            <w:pPr>
+              <w:pBdr>
+                <w:top w:val="nil"/>
+                <w:left w:val="nil"/>
+                <w:bottom w:val="nil"/>
+                <w:right w:val="nil"/>
+                <w:between w:val="nil"/>
+              </w:pBdr>
+              <w:spacing w:before="103"/>
+              <w:ind w:left="685"/>
+            </w:pPr>
+            <w:r>
+              <w:t>MH</w:t>
+            </w:r>
+          </w:p>
+        </w:tc>
+        <w:tc>
+          <w:tcPr>
+            <w:tcW w:w="2220" w:type="dxa"/>
+          </w:tcPr>
+          <w:p>
+            <w:pPr>
+              <w:pBdr>
+                <w:top w:val="nil"/>
+                <w:left w:val="nil"/>
+                <w:bottom w:val="nil"/>
+                <w:right w:val="nil"/>
+                <w:between w:val="nil"/>
+              </w:pBdr>
+              <w:spacing w:before="103"/>
+              <w:ind w:left="524" w:right="509"/>
+              <w:jc w:val="center"/>
+              <w:rPr>
+                <w:color w:val="000000"/>
+                <w:sz w:val="20"/>
+                <w:szCs w:val="20"/>
+              </w:rPr>
+            </w:pPr>
+            <w:r>
+              <w:rPr>
+                <w:color w:val="000000"/>
+                <w:sz w:val="20"/>
+                <w:szCs w:val="20"/>
+              </w:rPr>
+              <w:t>[6-12-2022]</w:t>
+            </w:r>
+          </w:p>
+        </w:tc>
+        <w:tc>
+          <w:tcPr>
+            <w:tcW w:w="3720" w:type="dxa"/>
+          </w:tcPr>
+          <w:p>
+            <w:pPr>
+              <w:numPr>
+                <w:ilvl w:val="0"/>
+                <w:numId w:val="5"/>
+              </w:numPr>
+              <w:pBdr>
+                <w:top w:val="nil"/>
+                <w:left w:val="nil"/>
+                <w:bottom w:val="nil"/>
+                <w:right w:val="nil"/>
+                <w:between w:val="nil"/>
+              </w:pBdr>
+              <w:tabs>
+                <w:tab w:val="left" w:pos="1514"/>
+                <w:tab w:val="left" w:pos="1515"/>
+              </w:tabs>
+              <w:spacing w:before="103"/>
+              <w:rPr>
+                <w:color w:val="000000"/>
+              </w:rPr>
+            </w:pPr>
+            <w:r>
+              <w:rPr>
+                <w:color w:val="000000"/>
+              </w:rPr>
+              <w:t>Add Context system</w:t>
+            </w:r>
+          </w:p>
+          <w:p>
+            <w:pPr>
+              <w:numPr>
+                <w:ilvl w:val="0"/>
+                <w:numId w:val="5"/>
+              </w:numPr>
+              <w:pBdr>
+                <w:top w:val="nil"/>
+                <w:left w:val="nil"/>
+                <w:bottom w:val="nil"/>
+                <w:right w:val="nil"/>
+                <w:between w:val="nil"/>
+              </w:pBdr>
+              <w:tabs>
+                <w:tab w:val="left" w:pos="1514"/>
+                <w:tab w:val="left" w:pos="1515"/>
+              </w:tabs>
+              <w:spacing w:before="103"/>
+              <w:rPr>
+                <w:color w:val="000000"/>
+              </w:rPr>
+            </w:pPr>
+            <w:r>
+              <w:rPr>
+                <w:color w:val="000000"/>
+              </w:rPr>
+              <w:t>Edit Key-Element</w:t>
+            </w:r>
+          </w:p>
+        </w:tc>
+      </w:tr>
     </w:tbl>
     <w:p>
       <w:pPr>
@@ -1557,8 +1709,8 @@
         <w:spacing w:before="90" w:after="52"/>
         <w:ind w:left="0" w:firstLine="720"/>
       </w:pPr>
-      <w:bookmarkStart w:id="5" w:name="_heading=h.1fob9te" w:colFirst="0" w:colLast="0"/>
-      <w:bookmarkEnd w:id="5"/>
+      <w:bookmarkStart w:id="6" w:name="_heading=h.1fob9te" w:colFirst="0" w:colLast="0"/>
+      <w:bookmarkEnd w:id="6"/>
       <w:r>
         <w:lastRenderedPageBreak/>
         <w:t>Reference Document:</w:t>
@@ -1817,7 +1969,7 @@
               <w:t>V1.</w:t>
             </w:r>
             <w:r>
-              <w:t>4</w:t>
+              <w:t>5</w:t>
             </w:r>
           </w:p>
         </w:tc>
@@ -1851,6 +2003,39 @@
         </w:tc>
       </w:tr>
     </w:tbl>
+    <w:p>
+      <w:pPr>
+        <w:pBdr>
+          <w:top w:val="nil"/>
+          <w:left w:val="nil"/>
+          <w:bottom w:val="nil"/>
+          <w:right w:val="nil"/>
+          <w:between w:val="nil"/>
+        </w:pBdr>
+        <w:tabs>
+          <w:tab w:val="left" w:pos="1539"/>
+          <w:tab w:val="left" w:pos="1540"/>
+        </w:tabs>
+        <w:spacing w:before="42"/>
+        <w:ind w:left="2260"/>
+      </w:pPr>
+    </w:p>
+    <w:p>
+      <w:pPr>
+        <w:pBdr>
+          <w:top w:val="nil"/>
+          <w:left w:val="nil"/>
+          <w:bottom w:val="nil"/>
+          <w:right w:val="nil"/>
+          <w:between w:val="nil"/>
+        </w:pBdr>
+        <w:tabs>
+          <w:tab w:val="left" w:pos="1539"/>
+          <w:tab w:val="left" w:pos="1540"/>
+        </w:tabs>
+        <w:spacing w:before="42"/>
+      </w:pPr>
+    </w:p>
     <w:p>
       <w:pPr>
         <w:pBdr>
@@ -1882,39 +2067,6 @@
           <w:tab w:val="left" w:pos="1540"/>
         </w:tabs>
         <w:spacing w:before="42"/>
-      </w:pPr>
-    </w:p>
-    <w:p>
-      <w:pPr>
-        <w:pBdr>
-          <w:top w:val="nil"/>
-          <w:left w:val="nil"/>
-          <w:bottom w:val="nil"/>
-          <w:right w:val="nil"/>
-          <w:between w:val="nil"/>
-        </w:pBdr>
-        <w:tabs>
-          <w:tab w:val="left" w:pos="1539"/>
-          <w:tab w:val="left" w:pos="1540"/>
-        </w:tabs>
-        <w:spacing w:before="42"/>
-        <w:ind w:left="1540"/>
-      </w:pPr>
-    </w:p>
-    <w:p>
-      <w:pPr>
-        <w:pBdr>
-          <w:top w:val="nil"/>
-          <w:left w:val="nil"/>
-          <w:bottom w:val="nil"/>
-          <w:right w:val="nil"/>
-          <w:between w:val="nil"/>
-        </w:pBdr>
-        <w:tabs>
-          <w:tab w:val="left" w:pos="1539"/>
-          <w:tab w:val="left" w:pos="1540"/>
-        </w:tabs>
-        <w:spacing w:before="42"/>
         <w:ind w:left="1540"/>
       </w:pPr>
     </w:p>
@@ -1932,8 +2084,8 @@
           <w:szCs w:val="32"/>
         </w:rPr>
       </w:pPr>
-      <w:bookmarkStart w:id="6" w:name="_heading=h.3znysh7" w:colFirst="0" w:colLast="0"/>
-      <w:bookmarkEnd w:id="6"/>
+      <w:bookmarkStart w:id="7" w:name="_heading=h.3znysh7" w:colFirst="0" w:colLast="0"/>
+      <w:bookmarkEnd w:id="7"/>
       <w:r>
         <w:rPr>
           <w:rFonts w:ascii="Arial" w:eastAsia="Arial" w:hAnsi="Arial" w:cs="Arial"/>
@@ -2068,11 +2220,10 @@
     </w:p>
     <w:p>
       <w:pPr>
-        <w:widowControl/>
-        <w:spacing w:line="276" w:lineRule="auto"/>
-        <w:rPr>
-          <w:sz w:val="24"/>
-          <w:szCs w:val="24"/>
+        <w:rPr>
+          <w:color w:val="3C78D8"/>
+          <w:sz w:val="28"/>
+          <w:szCs w:val="28"/>
         </w:rPr>
       </w:pPr>
       <w:r>
@@ -2086,53 +2237,12 @@
     </w:p>
     <w:p>
       <w:pPr>
-        <w:numPr>
-          <w:ilvl w:val="0"/>
-          <w:numId w:val="6"/>
-        </w:numPr>
-        <w:rPr>
-          <w:sz w:val="24"/>
-          <w:szCs w:val="24"/>
-        </w:rPr>
-      </w:pPr>
-      <w:r>
-        <w:rPr>
-          <w:sz w:val="24"/>
-          <w:szCs w:val="24"/>
-        </w:rPr>
-        <w:t xml:space="preserve">The landing </w:t>
-      </w:r>
-      <w:r>
-        <w:rPr>
-          <w:sz w:val="24"/>
-          <w:szCs w:val="24"/>
-        </w:rPr>
-        <w:t>page shall show features about the product.</w:t>
-      </w:r>
-    </w:p>
-    <w:p>
-      <w:pPr>
-        <w:pStyle w:val="ListParagraph"/>
-        <w:widowControl/>
-        <w:numPr>
-          <w:ilvl w:val="0"/>
-          <w:numId w:val="6"/>
-        </w:numPr>
-        <w:spacing w:before="0" w:line="276" w:lineRule="auto"/>
-        <w:contextualSpacing/>
-        <w:jc w:val="both"/>
-        <w:rPr>
-          <w:sz w:val="24"/>
-          <w:szCs w:val="24"/>
-        </w:rPr>
-      </w:pPr>
-      <w:r>
-        <w:rPr>
-          <w:sz w:val="24"/>
-          <w:szCs w:val="24"/>
-        </w:rPr>
-        <w:t>Customer shall place and track orders.</w:t>
-      </w:r>
+        <w:rPr>
+          <w:color w:val="3C78D8"/>
+          <w:sz w:val="28"/>
+          <w:szCs w:val="28"/>
+        </w:rPr>
+      </w:pPr>
     </w:p>
     <w:p>
       <w:pPr>
@@ -2142,6 +2252,7 @@
           <w:numId w:val="6"/>
         </w:numPr>
         <w:spacing w:line="276" w:lineRule="auto"/>
+        <w:jc w:val="both"/>
         <w:rPr>
           <w:sz w:val="24"/>
           <w:szCs w:val="24"/>
@@ -2149,15 +2260,44 @@
       </w:pPr>
       <w:r>
         <w:rPr>
+          <w:color w:val="000000"/>
+          <w:sz w:val="24"/>
+        </w:rPr>
+        <w:t xml:space="preserve">The </w:t>
+      </w:r>
+      <w:r>
+        <w:rPr>
+          <w:color w:val="000000"/>
           <w:sz w:val="24"/>
           <w:szCs w:val="24"/>
         </w:rPr>
-        <w:t>User shall have an account</w:t>
+        <w:t>website</w:t>
       </w:r>
       <w:r>
         <w:rPr>
+          <w:color w:val="000000"/>
+          <w:sz w:val="24"/>
+        </w:rPr>
+        <w:t xml:space="preserve"> shall </w:t>
+      </w:r>
+      <w:r>
+        <w:rPr>
+          <w:color w:val="000000"/>
           <w:sz w:val="24"/>
           <w:szCs w:val="24"/>
+        </w:rPr>
+        <w:t>display</w:t>
+      </w:r>
+      <w:r>
+        <w:rPr>
+          <w:color w:val="000000"/>
+          <w:sz w:val="24"/>
+        </w:rPr>
+        <w:t xml:space="preserve"> the product</w:t>
+      </w:r>
+      <w:r>
+        <w:rPr>
+          <w:color w:val="000000"/>
         </w:rPr>
         <w:t>.</w:t>
       </w:r>
@@ -2170,6 +2310,7 @@
           <w:numId w:val="6"/>
         </w:numPr>
         <w:spacing w:line="276" w:lineRule="auto"/>
+        <w:jc w:val="both"/>
         <w:rPr>
           <w:sz w:val="24"/>
           <w:szCs w:val="24"/>
@@ -2180,7 +2321,7 @@
           <w:sz w:val="24"/>
           <w:szCs w:val="24"/>
         </w:rPr>
-        <w:t>Users shall send feedback and report technical issues.</w:t>
+        <w:t>Customer shall place and track orders.</w:t>
       </w:r>
     </w:p>
     <w:p>
@@ -2201,7 +2342,14 @@
           <w:sz w:val="24"/>
           <w:szCs w:val="24"/>
         </w:rPr>
-        <w:t>Dashboard shall have different users’ roles.</w:t>
+        <w:t>User shall have an account</w:t>
+      </w:r>
+      <w:r>
+        <w:rPr>
+          <w:sz w:val="24"/>
+          <w:szCs w:val="24"/>
+        </w:rPr>
+        <w:t>.</w:t>
       </w:r>
     </w:p>
     <w:p>
@@ -2221,31 +2369,8 @@
         <w:rPr>
           <w:sz w:val="24"/>
           <w:szCs w:val="24"/>
-          <w:highlight w:val="white"/>
-        </w:rPr>
-        <w:t xml:space="preserve">Dashboard shall </w:t>
-      </w:r>
-      <w:r>
-        <w:rPr>
-          <w:sz w:val="24"/>
-          <w:szCs w:val="24"/>
-        </w:rPr>
-        <w:t>vary according to the user</w:t>
-      </w:r>
-      <w:r>
-        <w:rPr>
-          <w:sz w:val="24"/>
-          <w:szCs w:val="24"/>
-        </w:rPr>
-        <w:t>'s</w:t>
-      </w:r>
-      <w:r>
-        <w:rPr>
-          <w:sz w:val="24"/>
-          <w:szCs w:val="24"/>
-          <w:highlight w:val="white"/>
-        </w:rPr>
-        <w:t xml:space="preserve"> type.</w:t>
+        </w:rPr>
+        <w:t>Users shall send feedback and report technical issues.</w:t>
       </w:r>
     </w:p>
     <w:p>
@@ -2267,14 +2392,49 @@
           <w:szCs w:val="24"/>
           <w:highlight w:val="white"/>
         </w:rPr>
-        <w:t>Dashboard role shall have different permissions</w:t>
+        <w:t xml:space="preserve">Dashboard shall </w:t>
       </w:r>
       <w:r>
         <w:rPr>
           <w:sz w:val="24"/>
           <w:szCs w:val="24"/>
         </w:rPr>
-        <w:t xml:space="preserve">. </w:t>
+        <w:t>var</w:t>
+      </w:r>
+      <w:r>
+        <w:rPr>
+          <w:sz w:val="24"/>
+          <w:szCs w:val="24"/>
+        </w:rPr>
+        <w:t>y</w:t>
+      </w:r>
+      <w:r>
+        <w:rPr>
+          <w:sz w:val="24"/>
+          <w:szCs w:val="24"/>
+        </w:rPr>
+        <w:t xml:space="preserve"> according to the user</w:t>
+      </w:r>
+      <w:r>
+        <w:rPr>
+          <w:sz w:val="24"/>
+          <w:highlight w:val="white"/>
+        </w:rPr>
+        <w:t>'s</w:t>
+      </w:r>
+      <w:r>
+        <w:rPr>
+          <w:sz w:val="24"/>
+          <w:szCs w:val="24"/>
+          <w:highlight w:val="white"/>
+        </w:rPr>
+        <w:t xml:space="preserve"> type</w:t>
+      </w:r>
+      <w:r>
+        <w:rPr>
+          <w:sz w:val="24"/>
+        </w:rPr>
+        <w:t>.</w:t>
       </w:r>
     </w:p>
     <w:p>
@@ -2294,30 +2454,44 @@
       <w:r>
         <w:rPr>
           <w:sz w:val="24"/>
-          <w:szCs w:val="24"/>
-        </w:rPr>
-        <w:t>Dashboard shall generate statistics and summaries</w:t>
+          <w:highlight w:val="white"/>
+        </w:rPr>
+        <w:t xml:space="preserve">Dashboard </w:t>
       </w:r>
       <w:r>
         <w:rPr>
           <w:sz w:val="24"/>
           <w:szCs w:val="24"/>
         </w:rPr>
-        <w:t xml:space="preserve"> </w:t>
+        <w:t>admin</w:t>
       </w:r>
       <w:r>
         <w:rPr>
           <w:sz w:val="24"/>
-          <w:szCs w:val="24"/>
-        </w:rPr>
-        <w:t>about the websit</w:t>
+          <w:highlight w:val="white"/>
+        </w:rPr>
+        <w:t xml:space="preserve"> shall </w:t>
       </w:r>
       <w:r>
         <w:rPr>
           <w:sz w:val="24"/>
           <w:szCs w:val="24"/>
         </w:rPr>
-        <w:t>e.</w:t>
+        <w:t>see</w:t>
+      </w:r>
+      <w:r>
+        <w:rPr>
+          <w:sz w:val="24"/>
+          <w:szCs w:val="24"/>
+        </w:rPr>
+        <w:t xml:space="preserve"> statistics and summary about the website</w:t>
+      </w:r>
+      <w:r>
+        <w:rPr>
+          <w:sz w:val="24"/>
+          <w:szCs w:val="24"/>
+        </w:rPr>
+        <w:t>.</w:t>
       </w:r>
     </w:p>
     <w:p>
@@ -2335,46 +2509,29 @@
       </w:pPr>
       <w:r>
         <w:rPr>
+          <w:color w:val="000000"/>
+          <w:sz w:val="24"/>
+        </w:rPr>
+        <w:t xml:space="preserve">Dashboard </w:t>
+      </w:r>
+      <w:r>
+        <w:rPr>
+          <w:color w:val="000000"/>
           <w:sz w:val="24"/>
           <w:szCs w:val="24"/>
         </w:rPr>
-        <w:t>U</w:t>
+        <w:t xml:space="preserve">admin </w:t>
       </w:r>
       <w:r>
         <w:rPr>
+          <w:color w:val="000000"/>
           <w:sz w:val="24"/>
-          <w:szCs w:val="24"/>
-        </w:rPr>
-        <w:t>ser</w:t>
+        </w:rPr>
+        <w:t>shall handle payment logs</w:t>
       </w:r>
       <w:r>
         <w:rPr>
           <w:sz w:val="24"/>
-          <w:szCs w:val="24"/>
-        </w:rPr>
-        <w:t>'s</w:t>
-      </w:r>
-      <w:r>
-        <w:rPr>
-          <w:sz w:val="24"/>
-          <w:szCs w:val="24"/>
-          <w:highlight w:val="white"/>
-        </w:rPr>
-        <w:t xml:space="preserve"> Dashboard shall handle payment log</w:t>
-      </w:r>
-      <w:r>
-        <w:rPr>
-          <w:sz w:val="24"/>
-          <w:szCs w:val="24"/>
-          <w:highlight w:val="white"/>
-        </w:rPr>
-        <w:t>s</w:t>
-      </w:r>
-      <w:r>
-        <w:rPr>
-          <w:sz w:val="24"/>
-          <w:szCs w:val="24"/>
-          <w:highlight w:val="white"/>
         </w:rPr>
         <w:t>.</w:t>
       </w:r>
@@ -2397,35 +2554,21 @@
           <w:sz w:val="24"/>
           <w:szCs w:val="24"/>
         </w:rPr>
-        <w:t>User</w:t>
+        <w:t>Dashboard admin</w:t>
       </w:r>
       <w:r>
         <w:rPr>
           <w:sz w:val="24"/>
           <w:szCs w:val="24"/>
         </w:rPr>
-        <w:t xml:space="preserve">'s </w:t>
+        <w:t xml:space="preserve"> shall handle and keep track of customers</w:t>
       </w:r>
       <w:r>
         <w:rPr>
           <w:sz w:val="24"/>
           <w:szCs w:val="24"/>
         </w:rPr>
-        <w:t>Dashboard shall handle and keep tr</w:t>
-      </w:r>
-      <w:r>
-        <w:rPr>
-          <w:sz w:val="24"/>
-          <w:szCs w:val="24"/>
-        </w:rPr>
-        <w:t>acking</w:t>
-      </w:r>
-      <w:r>
-        <w:rPr>
-          <w:sz w:val="24"/>
-          <w:szCs w:val="24"/>
-        </w:rPr>
-        <w:t xml:space="preserve"> customers.</w:t>
+        <w:t>.</w:t>
       </w:r>
     </w:p>
     <w:p>
@@ -2446,7 +2589,35 @@
           <w:sz w:val="24"/>
           <w:szCs w:val="24"/>
         </w:rPr>
-        <w:t>Admin's Dashboard shall handle and keep tracking user's dashboard.</w:t>
+        <w:t xml:space="preserve">Dashboard owner </w:t>
+      </w:r>
+      <w:r>
+        <w:rPr>
+          <w:sz w:val="24"/>
+          <w:szCs w:val="24"/>
+        </w:rPr>
+        <w:t>shall handle and keep track</w:t>
+      </w:r>
+      <w:r>
+        <w:rPr>
+          <w:sz w:val="24"/>
+          <w:szCs w:val="24"/>
+        </w:rPr>
+        <w:t>ing</w:t>
+      </w:r>
+      <w:r>
+        <w:rPr>
+          <w:sz w:val="24"/>
+          <w:szCs w:val="24"/>
+        </w:rPr>
+        <w:t xml:space="preserve"> </w:t>
+      </w:r>
+      <w:r>
+        <w:rPr>
+          <w:sz w:val="24"/>
+          <w:szCs w:val="24"/>
+        </w:rPr>
+        <w:t>user's dashboard</w:t>
       </w:r>
     </w:p>
     <w:p>
@@ -2458,45 +2629,8 @@
         </w:numPr>
         <w:spacing w:line="276" w:lineRule="auto"/>
         <w:rPr>
-          <w:rFonts w:asciiTheme="minorBidi" w:hAnsiTheme="minorBidi" w:cstheme="minorBidi"/>
           <w:sz w:val="24"/>
           <w:szCs w:val="24"/>
-        </w:rPr>
-      </w:pPr>
-      <w:r>
-        <w:rPr>
-          <w:rFonts w:asciiTheme="minorBidi" w:eastAsia="Times New Roman" w:hAnsiTheme="minorBidi" w:cstheme="minorBidi"/>
-          <w:sz w:val="24"/>
-          <w:szCs w:val="24"/>
-        </w:rPr>
-        <w:t>User's Dashboard</w:t>
-      </w:r>
-      <w:r>
-        <w:rPr>
-          <w:rFonts w:asciiTheme="minorBidi" w:eastAsia="Times New Roman" w:hAnsiTheme="minorBidi" w:cstheme="minorBidi"/>
-          <w:sz w:val="24"/>
-          <w:szCs w:val="24"/>
-        </w:rPr>
-        <w:t xml:space="preserve"> shall keep track of stock.</w:t>
-      </w:r>
-    </w:p>
-    <w:p>
-      <w:pPr>
-        <w:spacing w:before="48" w:line="360" w:lineRule="auto"/>
-        <w:ind w:left="820" w:right="818"/>
-        <w:jc w:val="both"/>
-        <w:rPr>
-          <w:sz w:val="24"/>
-          <w:szCs w:val="24"/>
-        </w:rPr>
-      </w:pPr>
-    </w:p>
-    <w:p>
-      <w:pPr>
-        <w:spacing w:before="2"/>
-        <w:rPr>
-          <w:sz w:val="32"/>
-          <w:szCs w:val="32"/>
         </w:rPr>
         <w:sectPr>
           <w:pgSz w:w="12240" w:h="15840"/>
@@ -2504,54 +2638,68 @@
           <w:cols w:space="720"/>
         </w:sectPr>
       </w:pPr>
+      <w:r>
+        <w:rPr>
+          <w:color w:val="000000"/>
+          <w:sz w:val="24"/>
+          <w:szCs w:val="24"/>
+        </w:rPr>
+        <w:t>Dashboard admin shall keep track of stock.</w:t>
+      </w:r>
     </w:p>
     <w:p>
       <w:pPr>
-        <w:pStyle w:val="Heading2"/>
-        <w:spacing w:before="80"/>
-        <w:ind w:firstLine="820"/>
-        <w:rPr>
-          <w:color w:val="3C78D8"/>
+        <w:pStyle w:val="Heading1"/>
+        <w:rPr>
+          <w:color w:val="0070C0"/>
         </w:rPr>
       </w:pPr>
       <w:r>
         <w:rPr>
-          <w:color w:val="3C78D8"/>
+          <w:color w:val="0070C0"/>
         </w:rPr>
         <w:lastRenderedPageBreak/>
         <w:t>System Context:</w:t>
       </w:r>
     </w:p>
-    <w:p/>
     <w:p>
       <w:pPr>
-        <w:rPr>
-          <w:sz w:val="30"/>
-          <w:szCs w:val="30"/>
-        </w:rPr>
-      </w:pPr>
+        <w:pStyle w:val="Heading2"/>
+        <w:spacing w:before="80"/>
+        <w:ind w:firstLine="820"/>
+        <w:rPr>
+          <w:color w:val="3C78D8"/>
+        </w:rPr>
+      </w:pPr>
+    </w:p>
+    <w:p>
       <w:r>
         <w:rPr>
           <w:noProof/>
-          <w:sz w:val="30"/>
-          <w:szCs w:val="30"/>
         </w:rPr>
         <w:drawing>
-          <wp:inline distT="114300" distB="114300" distL="114300" distR="114300" wp14:anchorId="48C60A8C" wp14:editId="7D6F8025">
-            <wp:extent cx="7145383" cy="3467100"/>
-            <wp:effectExtent l="0" t="0" r="0" b="0"/>
-            <wp:docPr id="3" name="image1.jpg"/>
-            <wp:cNvGraphicFramePr/>
+          <wp:inline distT="0" distB="0" distL="0" distR="0" wp14:anchorId="3EDAAF4D" wp14:editId="5E6AA3E2">
+            <wp:extent cx="6985000" cy="4352925"/>
+            <wp:effectExtent l="0" t="0" r="6350" b="9525"/>
+            <wp:docPr id="2" name="Picture 2"/>
+            <wp:cNvGraphicFramePr>
+              <a:graphicFrameLocks xmlns:a="http://schemas.openxmlformats.org/drawingml/2006/main" noChangeAspect="1"/>
+            </wp:cNvGraphicFramePr>
             <a:graphic xmlns:a="http://schemas.openxmlformats.org/drawingml/2006/main">
               <a:graphicData uri="http://schemas.openxmlformats.org/drawingml/2006/picture">
                 <pic:pic xmlns:pic="http://schemas.openxmlformats.org/drawingml/2006/picture">
                   <pic:nvPicPr>
-                    <pic:cNvPr id="0" name="image1.jpg"/>
-                    <pic:cNvPicPr preferRelativeResize="0"/>
+                    <pic:cNvPr id="0" name="photo_2022-12-06_22-19-24.jpg"/>
+                    <pic:cNvPicPr/>
                   </pic:nvPicPr>
                   <pic:blipFill>
-                    <a:blip r:embed="rId9"/>
-                    <a:srcRect/>
+                    <a:blip r:embed="rId9">
+                      <a:extLst>
+                        <a:ext uri="{28A0092B-C50C-407E-A947-70E740481C1C}">
+                          <a14:useLocalDpi xmlns:a14="http://schemas.microsoft.com/office/drawing/2010/main" val="0"/>
+                        </a:ext>
+                      </a:extLst>
+                    </a:blip>
                     <a:stretch>
                       <a:fillRect/>
                     </a:stretch>
@@ -2559,12 +2707,11 @@
                   <pic:spPr>
                     <a:xfrm>
                       <a:off x="0" y="0"/>
-                      <a:ext cx="7147189" cy="3467976"/>
+                      <a:ext cx="6985000" cy="4352925"/>
                     </a:xfrm>
                     <a:prstGeom prst="rect">
                       <a:avLst/>
                     </a:prstGeom>
-                    <a:ln/>
                   </pic:spPr>
                 </pic:pic>
               </a:graphicData>
@@ -2599,22 +2746,2025 @@
     </w:p>
     <w:p>
       <w:pPr>
-        <w:pStyle w:val="Heading2"/>
-        <w:spacing w:before="228" w:after="45"/>
-        <w:ind w:firstLine="820"/>
+        <w:rPr>
+          <w:sz w:val="30"/>
+          <w:szCs w:val="30"/>
+        </w:rPr>
+      </w:pPr>
+    </w:p>
+    <w:p>
+      <w:pPr>
+        <w:pStyle w:val="Heading1"/>
+        <w:ind w:left="0"/>
+        <w:rPr>
+          <w:color w:val="0070C0"/>
+        </w:rPr>
       </w:pPr>
       <w:r>
         <w:rPr>
-          <w:color w:val="3C78D8"/>
+          <w:color w:val="0070C0"/>
         </w:rPr>
         <w:t>CRS Requirements:</w:t>
       </w:r>
+    </w:p>
+    <w:p>
+      <w:pPr>
+        <w:pStyle w:val="Heading2"/>
+        <w:ind w:left="0" w:firstLine="720"/>
+        <w:rPr>
+          <w:color w:val="4F81BD" w:themeColor="accent1"/>
+        </w:rPr>
+      </w:pPr>
+      <w:r>
+        <w:rPr>
+          <w:color w:val="4F81BD" w:themeColor="accent1"/>
+        </w:rPr>
+        <w:t>Authent</w:t>
+      </w:r>
+      <w:r>
+        <w:rPr>
+          <w:color w:val="4F81BD" w:themeColor="accent1"/>
+        </w:rPr>
+        <w:t>i</w:t>
+      </w:r>
+      <w:r>
+        <w:rPr>
+          <w:color w:val="4F81BD" w:themeColor="accent1"/>
+        </w:rPr>
+        <w:t>cation</w:t>
+      </w:r>
+      <w:r>
+        <w:rPr>
+          <w:color w:val="4F81BD" w:themeColor="accent1"/>
+        </w:rPr>
+        <w:t>s</w:t>
+      </w:r>
+      <w:r>
+        <w:rPr>
+          <w:color w:val="4F81BD" w:themeColor="accent1"/>
+        </w:rPr>
+        <w:t>:</w:t>
+      </w:r>
+    </w:p>
+    <w:p>
+      <w:pPr>
+        <w:pStyle w:val="Heading2"/>
+        <w:rPr>
+          <w:color w:val="0070C0"/>
+        </w:rPr>
+      </w:pPr>
+    </w:p>
+    <w:tbl>
+      <w:tblPr>
+        <w:tblStyle w:val="af7"/>
+        <w:tblW w:w="10053" w:type="dxa"/>
+        <w:tblInd w:w="730" w:type="dxa"/>
+        <w:tblBorders>
+          <w:top w:val="single" w:sz="18" w:space="0" w:color="000000"/>
+          <w:left w:val="single" w:sz="18" w:space="0" w:color="000000"/>
+          <w:bottom w:val="single" w:sz="18" w:space="0" w:color="000000"/>
+          <w:right w:val="single" w:sz="18" w:space="0" w:color="000000"/>
+          <w:insideH w:val="single" w:sz="18" w:space="0" w:color="000000"/>
+          <w:insideV w:val="single" w:sz="18" w:space="0" w:color="000000"/>
+        </w:tblBorders>
+        <w:tblLayout w:type="fixed"/>
+        <w:tblLook w:val="0000" w:firstRow="0" w:lastRow="0" w:firstColumn="0" w:lastColumn="0" w:noHBand="0" w:noVBand="0"/>
+      </w:tblPr>
+      <w:tblGrid>
+        <w:gridCol w:w="1440"/>
+        <w:gridCol w:w="3240"/>
+        <w:gridCol w:w="1185"/>
+        <w:gridCol w:w="4188"/>
+      </w:tblGrid>
+      <w:tr>
+        <w:trPr>
+          <w:trHeight w:val="505"/>
+        </w:trPr>
+        <w:tc>
+          <w:tcPr>
+            <w:tcW w:w="1440" w:type="dxa"/>
+            <w:tcBorders>
+              <w:left w:val="single" w:sz="8" w:space="0" w:color="000000"/>
+              <w:right w:val="single" w:sz="8" w:space="0" w:color="000000"/>
+            </w:tcBorders>
+            <w:shd w:val="clear" w:color="auto" w:fill="A3C2F4"/>
+          </w:tcPr>
+          <w:p>
+            <w:pPr>
+              <w:pBdr>
+                <w:top w:val="nil"/>
+                <w:left w:val="nil"/>
+                <w:bottom w:val="nil"/>
+                <w:right w:val="nil"/>
+                <w:between w:val="nil"/>
+              </w:pBdr>
+              <w:spacing w:before="102"/>
+              <w:ind w:left="78" w:right="78"/>
+              <w:jc w:val="center"/>
+              <w:rPr>
+                <w:b/>
+                <w:color w:val="000000"/>
+              </w:rPr>
+            </w:pPr>
+            <w:proofErr w:type="spellStart"/>
+            <w:r>
+              <w:rPr>
+                <w:b/>
+                <w:color w:val="000000"/>
+              </w:rPr>
+              <w:t>Req_ID</w:t>
+            </w:r>
+            <w:proofErr w:type="spellEnd"/>
+          </w:p>
+        </w:tc>
+        <w:tc>
+          <w:tcPr>
+            <w:tcW w:w="3240" w:type="dxa"/>
+            <w:tcBorders>
+              <w:top w:val="single" w:sz="8" w:space="0" w:color="000000"/>
+              <w:left w:val="single" w:sz="8" w:space="0" w:color="000000"/>
+              <w:right w:val="single" w:sz="8" w:space="0" w:color="000000"/>
+            </w:tcBorders>
+          </w:tcPr>
+          <w:p>
+            <w:pPr>
+              <w:pBdr>
+                <w:top w:val="nil"/>
+                <w:left w:val="nil"/>
+                <w:bottom w:val="nil"/>
+                <w:right w:val="nil"/>
+                <w:between w:val="nil"/>
+              </w:pBdr>
+              <w:spacing w:before="102"/>
+              <w:rPr>
+                <w:color w:val="000000"/>
+                <w:highlight w:val="white"/>
+              </w:rPr>
+            </w:pPr>
+            <w:r>
+              <w:rPr>
+                <w:rFonts w:ascii="Times New Roman" w:eastAsia="Times New Roman" w:hAnsi="Times New Roman" w:cs="Times New Roman"/>
+                <w:color w:val="000000"/>
+                <w:highlight w:val="white"/>
+              </w:rPr>
+              <w:t xml:space="preserve"> </w:t>
+            </w:r>
+            <w:r>
+              <w:rPr>
+                <w:color w:val="000000"/>
+                <w:highlight w:val="white"/>
+              </w:rPr>
+              <w:t>Req_PO_</w:t>
+            </w:r>
+            <w:r>
+              <w:rPr>
+                <w:highlight w:val="white"/>
+              </w:rPr>
+              <w:t>SAG</w:t>
+            </w:r>
+            <w:r>
+              <w:rPr>
+                <w:color w:val="000000"/>
+                <w:highlight w:val="white"/>
+              </w:rPr>
+              <w:t>_CRS_</w:t>
+            </w:r>
+            <w:r>
+              <w:rPr>
+                <w:b/>
+                <w:i/>
+                <w:color w:val="0A5394"/>
+                <w:highlight w:val="white"/>
+              </w:rPr>
+              <w:t>001</w:t>
+            </w:r>
+            <w:r>
+              <w:rPr>
+                <w:color w:val="000000"/>
+                <w:highlight w:val="white"/>
+              </w:rPr>
+              <w:t>-V1.0</w:t>
+            </w:r>
+          </w:p>
+        </w:tc>
+        <w:tc>
+          <w:tcPr>
+            <w:tcW w:w="1185" w:type="dxa"/>
+            <w:tcBorders>
+              <w:left w:val="single" w:sz="8" w:space="0" w:color="000000"/>
+              <w:right w:val="single" w:sz="8" w:space="0" w:color="000000"/>
+            </w:tcBorders>
+            <w:shd w:val="clear" w:color="auto" w:fill="A3C2F4"/>
+          </w:tcPr>
+          <w:p>
+            <w:pPr>
+              <w:pBdr>
+                <w:top w:val="nil"/>
+                <w:left w:val="nil"/>
+                <w:bottom w:val="nil"/>
+                <w:right w:val="nil"/>
+                <w:between w:val="nil"/>
+              </w:pBdr>
+              <w:spacing w:before="102"/>
+              <w:ind w:left="209"/>
+              <w:rPr>
+                <w:b/>
+                <w:color w:val="000000"/>
+              </w:rPr>
+            </w:pPr>
+            <w:r>
+              <w:rPr>
+                <w:b/>
+                <w:color w:val="000000"/>
+              </w:rPr>
+              <w:t>Covers</w:t>
+            </w:r>
+          </w:p>
+        </w:tc>
+        <w:tc>
+          <w:tcPr>
+            <w:tcW w:w="4188" w:type="dxa"/>
+            <w:tcBorders>
+              <w:top w:val="single" w:sz="8" w:space="0" w:color="000000"/>
+              <w:left w:val="single" w:sz="8" w:space="0" w:color="000000"/>
+              <w:right w:val="single" w:sz="8" w:space="0" w:color="000000"/>
+            </w:tcBorders>
+          </w:tcPr>
+          <w:p>
+            <w:pPr>
+              <w:pBdr>
+                <w:top w:val="nil"/>
+                <w:left w:val="nil"/>
+                <w:bottom w:val="nil"/>
+                <w:right w:val="nil"/>
+                <w:between w:val="nil"/>
+              </w:pBdr>
+              <w:spacing w:before="102"/>
+              <w:rPr>
+                <w:color w:val="000000"/>
+              </w:rPr>
+            </w:pPr>
+            <w:r>
+              <w:rPr>
+                <w:color w:val="000000"/>
+              </w:rPr>
+              <w:t>Covers_</w:t>
+            </w:r>
+            <w:r>
+              <w:rPr>
+                <w:sz w:val="20"/>
+                <w:szCs w:val="20"/>
+              </w:rPr>
+              <w:t>PO_SAG_CR_</w:t>
+            </w:r>
+            <w:r>
+              <w:t>WEB</w:t>
+            </w:r>
+            <w:r>
+              <w:rPr>
+                <w:sz w:val="20"/>
+                <w:szCs w:val="20"/>
+              </w:rPr>
+              <w:t>_</w:t>
+            </w:r>
+            <w:r>
+              <w:rPr>
+                <w:b/>
+                <w:i/>
+                <w:color w:val="0000FF"/>
+                <w:sz w:val="20"/>
+                <w:szCs w:val="20"/>
+              </w:rPr>
+              <w:t>003</w:t>
+            </w:r>
+            <w:r>
+              <w:rPr>
+                <w:sz w:val="20"/>
+                <w:szCs w:val="20"/>
+              </w:rPr>
+              <w:t>-V1.2</w:t>
+            </w:r>
+          </w:p>
+        </w:tc>
+      </w:tr>
+      <w:tr>
+        <w:trPr>
+          <w:trHeight w:val="457"/>
+        </w:trPr>
+        <w:tc>
+          <w:tcPr>
+            <w:tcW w:w="1440" w:type="dxa"/>
+            <w:tcBorders>
+              <w:left w:val="single" w:sz="8" w:space="0" w:color="000000"/>
+              <w:bottom w:val="single" w:sz="8" w:space="0" w:color="000000"/>
+              <w:right w:val="single" w:sz="8" w:space="0" w:color="000000"/>
+            </w:tcBorders>
+            <w:shd w:val="clear" w:color="auto" w:fill="A3C2F4"/>
+          </w:tcPr>
+          <w:p>
+            <w:pPr>
+              <w:pBdr>
+                <w:top w:val="nil"/>
+                <w:left w:val="nil"/>
+                <w:bottom w:val="nil"/>
+                <w:right w:val="nil"/>
+                <w:between w:val="nil"/>
+              </w:pBdr>
+              <w:spacing w:before="107"/>
+              <w:ind w:left="78" w:right="78"/>
+              <w:jc w:val="center"/>
+              <w:rPr>
+                <w:b/>
+              </w:rPr>
+            </w:pPr>
+            <w:r>
+              <w:rPr>
+                <w:b/>
+              </w:rPr>
+              <w:t>Description</w:t>
+            </w:r>
+          </w:p>
+        </w:tc>
+        <w:tc>
+          <w:tcPr>
+            <w:tcW w:w="8613" w:type="dxa"/>
+            <w:gridSpan w:val="3"/>
+            <w:tcBorders>
+              <w:left w:val="single" w:sz="8" w:space="0" w:color="000000"/>
+              <w:bottom w:val="single" w:sz="8" w:space="0" w:color="000000"/>
+              <w:right w:val="single" w:sz="8" w:space="0" w:color="000000"/>
+            </w:tcBorders>
+          </w:tcPr>
+          <w:p>
+            <w:pPr>
+              <w:widowControl/>
+              <w:spacing w:line="276" w:lineRule="auto"/>
+              <w:rPr>
+                <w:highlight w:val="white"/>
+              </w:rPr>
+            </w:pPr>
+            <w:r>
+              <w:rPr>
+                <w:sz w:val="24"/>
+                <w:szCs w:val="24"/>
+              </w:rPr>
+              <w:t xml:space="preserve"> </w:t>
+            </w:r>
+            <w:r>
+              <w:rPr>
+                <w:sz w:val="24"/>
+                <w:szCs w:val="24"/>
+                <w:highlight w:val="white"/>
+              </w:rPr>
+              <w:t xml:space="preserve"> User can create account using email </w:t>
+            </w:r>
+          </w:p>
+        </w:tc>
+      </w:tr>
+    </w:tbl>
+    <w:p>
+      <w:pPr>
+        <w:pBdr>
+          <w:top w:val="nil"/>
+          <w:left w:val="nil"/>
+          <w:bottom w:val="nil"/>
+          <w:right w:val="nil"/>
+          <w:between w:val="nil"/>
+        </w:pBdr>
+        <w:rPr>
+          <w:color w:val="000000"/>
+          <w:sz w:val="20"/>
+          <w:szCs w:val="20"/>
+        </w:rPr>
+      </w:pPr>
+    </w:p>
+    <w:p>
+      <w:pPr>
+        <w:pBdr>
+          <w:top w:val="nil"/>
+          <w:left w:val="nil"/>
+          <w:bottom w:val="nil"/>
+          <w:right w:val="nil"/>
+          <w:between w:val="nil"/>
+        </w:pBdr>
+        <w:spacing w:before="5"/>
+        <w:rPr>
+          <w:color w:val="000000"/>
+          <w:sz w:val="10"/>
+          <w:szCs w:val="10"/>
+        </w:rPr>
+      </w:pPr>
+    </w:p>
+    <w:tbl>
+      <w:tblPr>
+        <w:tblStyle w:val="af8"/>
+        <w:tblW w:w="10020" w:type="dxa"/>
+        <w:tblInd w:w="730" w:type="dxa"/>
+        <w:tblBorders>
+          <w:top w:val="single" w:sz="18" w:space="0" w:color="000000"/>
+          <w:left w:val="single" w:sz="18" w:space="0" w:color="000000"/>
+          <w:bottom w:val="single" w:sz="18" w:space="0" w:color="000000"/>
+          <w:right w:val="single" w:sz="18" w:space="0" w:color="000000"/>
+          <w:insideH w:val="single" w:sz="18" w:space="0" w:color="000000"/>
+          <w:insideV w:val="single" w:sz="18" w:space="0" w:color="000000"/>
+        </w:tblBorders>
+        <w:tblLayout w:type="fixed"/>
+        <w:tblLook w:val="0000" w:firstRow="0" w:lastRow="0" w:firstColumn="0" w:lastColumn="0" w:noHBand="0" w:noVBand="0"/>
+      </w:tblPr>
+      <w:tblGrid>
+        <w:gridCol w:w="1440"/>
+        <w:gridCol w:w="3240"/>
+        <w:gridCol w:w="1185"/>
+        <w:gridCol w:w="4155"/>
+      </w:tblGrid>
+      <w:tr>
+        <w:trPr>
+          <w:trHeight w:val="524"/>
+        </w:trPr>
+        <w:tc>
+          <w:tcPr>
+            <w:tcW w:w="1440" w:type="dxa"/>
+            <w:tcBorders>
+              <w:left w:val="single" w:sz="8" w:space="0" w:color="000000"/>
+              <w:right w:val="single" w:sz="8" w:space="0" w:color="000000"/>
+            </w:tcBorders>
+            <w:shd w:val="clear" w:color="auto" w:fill="A3C2F4"/>
+          </w:tcPr>
+          <w:p>
+            <w:pPr>
+              <w:pBdr>
+                <w:top w:val="nil"/>
+                <w:left w:val="nil"/>
+                <w:bottom w:val="nil"/>
+                <w:right w:val="nil"/>
+                <w:between w:val="nil"/>
+              </w:pBdr>
+              <w:spacing w:before="105"/>
+              <w:ind w:left="78" w:right="78"/>
+              <w:jc w:val="center"/>
+              <w:rPr>
+                <w:b/>
+                <w:color w:val="000000"/>
+              </w:rPr>
+            </w:pPr>
+            <w:proofErr w:type="spellStart"/>
+            <w:r>
+              <w:rPr>
+                <w:b/>
+                <w:color w:val="000000"/>
+              </w:rPr>
+              <w:t>Req_ID</w:t>
+            </w:r>
+            <w:proofErr w:type="spellEnd"/>
+          </w:p>
+        </w:tc>
+        <w:tc>
+          <w:tcPr>
+            <w:tcW w:w="3240" w:type="dxa"/>
+            <w:tcBorders>
+              <w:top w:val="single" w:sz="8" w:space="0" w:color="000000"/>
+              <w:left w:val="single" w:sz="8" w:space="0" w:color="000000"/>
+              <w:right w:val="single" w:sz="8" w:space="0" w:color="000000"/>
+            </w:tcBorders>
+          </w:tcPr>
+          <w:p>
+            <w:pPr>
+              <w:pBdr>
+                <w:top w:val="nil"/>
+                <w:left w:val="nil"/>
+                <w:bottom w:val="nil"/>
+                <w:right w:val="nil"/>
+                <w:between w:val="nil"/>
+              </w:pBdr>
+              <w:spacing w:before="105"/>
+              <w:ind w:left="186"/>
+              <w:rPr>
+                <w:color w:val="000000"/>
+              </w:rPr>
+            </w:pPr>
+            <w:r>
+              <w:rPr>
+                <w:color w:val="000000"/>
+              </w:rPr>
+              <w:t>Req_PO_</w:t>
+            </w:r>
+            <w:r>
+              <w:t>SAG</w:t>
+            </w:r>
+            <w:r>
+              <w:rPr>
+                <w:color w:val="000000"/>
+              </w:rPr>
+              <w:t>_CRS_</w:t>
+            </w:r>
+            <w:r>
+              <w:rPr>
+                <w:b/>
+                <w:i/>
+                <w:color w:val="0A5394"/>
+              </w:rPr>
+              <w:t>002</w:t>
+            </w:r>
+            <w:r>
+              <w:rPr>
+                <w:color w:val="000000"/>
+              </w:rPr>
+              <w:t>-V1.0</w:t>
+            </w:r>
+          </w:p>
+        </w:tc>
+        <w:tc>
+          <w:tcPr>
+            <w:tcW w:w="1185" w:type="dxa"/>
+            <w:tcBorders>
+              <w:left w:val="single" w:sz="8" w:space="0" w:color="000000"/>
+              <w:right w:val="single" w:sz="8" w:space="0" w:color="000000"/>
+            </w:tcBorders>
+            <w:shd w:val="clear" w:color="auto" w:fill="A3C2F4"/>
+          </w:tcPr>
+          <w:p>
+            <w:pPr>
+              <w:pBdr>
+                <w:top w:val="nil"/>
+                <w:left w:val="nil"/>
+                <w:bottom w:val="nil"/>
+                <w:right w:val="nil"/>
+                <w:between w:val="nil"/>
+              </w:pBdr>
+              <w:spacing w:before="105"/>
+              <w:ind w:left="209"/>
+              <w:rPr>
+                <w:b/>
+                <w:color w:val="000000"/>
+              </w:rPr>
+            </w:pPr>
+            <w:r>
+              <w:rPr>
+                <w:b/>
+                <w:color w:val="000000"/>
+              </w:rPr>
+              <w:t>Covers</w:t>
+            </w:r>
+          </w:p>
+        </w:tc>
+        <w:tc>
+          <w:tcPr>
+            <w:tcW w:w="4155" w:type="dxa"/>
+            <w:tcBorders>
+              <w:top w:val="single" w:sz="8" w:space="0" w:color="000000"/>
+              <w:left w:val="single" w:sz="8" w:space="0" w:color="000000"/>
+              <w:right w:val="single" w:sz="8" w:space="0" w:color="000000"/>
+            </w:tcBorders>
+          </w:tcPr>
+          <w:p>
+            <w:pPr>
+              <w:spacing w:before="102"/>
+              <w:rPr>
+                <w:color w:val="000000"/>
+              </w:rPr>
+            </w:pPr>
+            <w:r>
+              <w:t>Covers_</w:t>
+            </w:r>
+            <w:r>
+              <w:rPr>
+                <w:sz w:val="20"/>
+                <w:szCs w:val="20"/>
+              </w:rPr>
+              <w:t>PO_SAG_CR_</w:t>
+            </w:r>
+            <w:r>
+              <w:t>WEB</w:t>
+            </w:r>
+            <w:r>
+              <w:rPr>
+                <w:sz w:val="20"/>
+                <w:szCs w:val="20"/>
+              </w:rPr>
+              <w:t>_</w:t>
+            </w:r>
+            <w:r>
+              <w:rPr>
+                <w:b/>
+                <w:i/>
+                <w:color w:val="0000FF"/>
+                <w:sz w:val="20"/>
+                <w:szCs w:val="20"/>
+              </w:rPr>
+              <w:t>003</w:t>
+            </w:r>
+            <w:r>
+              <w:rPr>
+                <w:sz w:val="20"/>
+                <w:szCs w:val="20"/>
+              </w:rPr>
+              <w:t>-V1.2</w:t>
+            </w:r>
+          </w:p>
+        </w:tc>
+      </w:tr>
+      <w:tr>
+        <w:trPr>
+          <w:trHeight w:val="437"/>
+        </w:trPr>
+        <w:tc>
+          <w:tcPr>
+            <w:tcW w:w="1440" w:type="dxa"/>
+            <w:tcBorders>
+              <w:left w:val="single" w:sz="8" w:space="0" w:color="000000"/>
+              <w:bottom w:val="single" w:sz="8" w:space="0" w:color="000000"/>
+              <w:right w:val="single" w:sz="8" w:space="0" w:color="000000"/>
+            </w:tcBorders>
+            <w:shd w:val="clear" w:color="auto" w:fill="A3C2F4"/>
+          </w:tcPr>
+          <w:p>
+            <w:pPr>
+              <w:pBdr>
+                <w:top w:val="nil"/>
+                <w:left w:val="nil"/>
+                <w:bottom w:val="nil"/>
+                <w:right w:val="nil"/>
+                <w:between w:val="nil"/>
+              </w:pBdr>
+              <w:spacing w:before="90"/>
+              <w:ind w:left="78" w:right="78"/>
+              <w:jc w:val="center"/>
+              <w:rPr>
+                <w:b/>
+                <w:color w:val="000000"/>
+              </w:rPr>
+            </w:pPr>
+            <w:r>
+              <w:rPr>
+                <w:b/>
+                <w:color w:val="000000"/>
+              </w:rPr>
+              <w:t>Description</w:t>
+            </w:r>
+          </w:p>
+        </w:tc>
+        <w:tc>
+          <w:tcPr>
+            <w:tcW w:w="8580" w:type="dxa"/>
+            <w:gridSpan w:val="3"/>
+            <w:tcBorders>
+              <w:left w:val="single" w:sz="8" w:space="0" w:color="000000"/>
+              <w:bottom w:val="single" w:sz="8" w:space="0" w:color="000000"/>
+              <w:right w:val="single" w:sz="8" w:space="0" w:color="000000"/>
+            </w:tcBorders>
+          </w:tcPr>
+          <w:p>
+            <w:pPr>
+              <w:pBdr>
+                <w:top w:val="nil"/>
+                <w:left w:val="nil"/>
+                <w:bottom w:val="nil"/>
+                <w:right w:val="nil"/>
+                <w:between w:val="nil"/>
+              </w:pBdr>
+              <w:spacing w:before="90"/>
+              <w:ind w:left="94"/>
+              <w:rPr>
+                <w:color w:val="000000"/>
+              </w:rPr>
+            </w:pPr>
+            <w:r>
+              <w:t xml:space="preserve">User can login to a pre-existing account </w:t>
+            </w:r>
+          </w:p>
+        </w:tc>
+      </w:tr>
+    </w:tbl>
+    <w:p>
+      <w:pPr>
+        <w:pBdr>
+          <w:top w:val="nil"/>
+          <w:left w:val="nil"/>
+          <w:bottom w:val="nil"/>
+          <w:right w:val="nil"/>
+          <w:between w:val="nil"/>
+        </w:pBdr>
+        <w:rPr>
+          <w:color w:val="000000"/>
+          <w:sz w:val="20"/>
+          <w:szCs w:val="20"/>
+        </w:rPr>
+      </w:pPr>
+    </w:p>
+    <w:p>
+      <w:pPr>
+        <w:pBdr>
+          <w:top w:val="nil"/>
+          <w:left w:val="nil"/>
+          <w:bottom w:val="nil"/>
+          <w:right w:val="nil"/>
+          <w:between w:val="nil"/>
+        </w:pBdr>
+        <w:spacing w:before="2"/>
+        <w:rPr>
+          <w:color w:val="000000"/>
+          <w:sz w:val="12"/>
+          <w:szCs w:val="12"/>
+        </w:rPr>
+      </w:pPr>
+    </w:p>
+    <w:tbl>
+      <w:tblPr>
+        <w:tblStyle w:val="af9"/>
+        <w:tblW w:w="10035" w:type="dxa"/>
+        <w:tblInd w:w="730" w:type="dxa"/>
+        <w:tblBorders>
+          <w:top w:val="single" w:sz="18" w:space="0" w:color="000000"/>
+          <w:left w:val="single" w:sz="18" w:space="0" w:color="000000"/>
+          <w:bottom w:val="single" w:sz="18" w:space="0" w:color="000000"/>
+          <w:right w:val="single" w:sz="18" w:space="0" w:color="000000"/>
+          <w:insideH w:val="single" w:sz="18" w:space="0" w:color="000000"/>
+          <w:insideV w:val="single" w:sz="18" w:space="0" w:color="000000"/>
+        </w:tblBorders>
+        <w:tblLayout w:type="fixed"/>
+        <w:tblLook w:val="0000" w:firstRow="0" w:lastRow="0" w:firstColumn="0" w:lastColumn="0" w:noHBand="0" w:noVBand="0"/>
+      </w:tblPr>
+      <w:tblGrid>
+        <w:gridCol w:w="1440"/>
+        <w:gridCol w:w="3345"/>
+        <w:gridCol w:w="1080"/>
+        <w:gridCol w:w="4170"/>
+      </w:tblGrid>
+      <w:tr>
+        <w:trPr>
+          <w:trHeight w:val="505"/>
+        </w:trPr>
+        <w:tc>
+          <w:tcPr>
+            <w:tcW w:w="1440" w:type="dxa"/>
+            <w:tcBorders>
+              <w:left w:val="single" w:sz="8" w:space="0" w:color="000000"/>
+              <w:right w:val="single" w:sz="8" w:space="0" w:color="000000"/>
+            </w:tcBorders>
+            <w:shd w:val="clear" w:color="auto" w:fill="A3C2F4"/>
+          </w:tcPr>
+          <w:p>
+            <w:pPr>
+              <w:pBdr>
+                <w:top w:val="nil"/>
+                <w:left w:val="nil"/>
+                <w:bottom w:val="nil"/>
+                <w:right w:val="nil"/>
+                <w:between w:val="nil"/>
+              </w:pBdr>
+              <w:spacing w:before="99"/>
+              <w:ind w:left="78" w:right="78"/>
+              <w:jc w:val="center"/>
+              <w:rPr>
+                <w:b/>
+                <w:color w:val="000000"/>
+              </w:rPr>
+            </w:pPr>
+            <w:proofErr w:type="spellStart"/>
+            <w:r>
+              <w:rPr>
+                <w:b/>
+                <w:color w:val="000000"/>
+              </w:rPr>
+              <w:t>Req_ID</w:t>
+            </w:r>
+            <w:proofErr w:type="spellEnd"/>
+          </w:p>
+        </w:tc>
+        <w:tc>
+          <w:tcPr>
+            <w:tcW w:w="3345" w:type="dxa"/>
+            <w:tcBorders>
+              <w:top w:val="single" w:sz="8" w:space="0" w:color="000000"/>
+              <w:left w:val="single" w:sz="8" w:space="0" w:color="000000"/>
+              <w:right w:val="single" w:sz="8" w:space="0" w:color="000000"/>
+            </w:tcBorders>
+          </w:tcPr>
+          <w:p>
+            <w:pPr>
+              <w:pBdr>
+                <w:top w:val="nil"/>
+                <w:left w:val="nil"/>
+                <w:bottom w:val="nil"/>
+                <w:right w:val="nil"/>
+                <w:between w:val="nil"/>
+              </w:pBdr>
+              <w:spacing w:before="99"/>
+              <w:ind w:left="186"/>
+              <w:rPr>
+                <w:color w:val="000000"/>
+              </w:rPr>
+            </w:pPr>
+            <w:r>
+              <w:rPr>
+                <w:color w:val="000000"/>
+              </w:rPr>
+              <w:t>Req_PO_</w:t>
+            </w:r>
+            <w:r>
+              <w:t>SAG</w:t>
+            </w:r>
+            <w:r>
+              <w:rPr>
+                <w:color w:val="000000"/>
+              </w:rPr>
+              <w:t>_CRS_</w:t>
+            </w:r>
+            <w:r>
+              <w:rPr>
+                <w:b/>
+                <w:i/>
+                <w:color w:val="0A5394"/>
+              </w:rPr>
+              <w:t>003</w:t>
+            </w:r>
+            <w:r>
+              <w:rPr>
+                <w:color w:val="000000"/>
+              </w:rPr>
+              <w:t>-V1.0</w:t>
+            </w:r>
+          </w:p>
+        </w:tc>
+        <w:tc>
+          <w:tcPr>
+            <w:tcW w:w="1080" w:type="dxa"/>
+            <w:tcBorders>
+              <w:left w:val="single" w:sz="8" w:space="0" w:color="000000"/>
+              <w:right w:val="single" w:sz="8" w:space="0" w:color="000000"/>
+            </w:tcBorders>
+            <w:shd w:val="clear" w:color="auto" w:fill="A3C2F4"/>
+          </w:tcPr>
+          <w:p>
+            <w:pPr>
+              <w:pBdr>
+                <w:top w:val="nil"/>
+                <w:left w:val="nil"/>
+                <w:bottom w:val="nil"/>
+                <w:right w:val="nil"/>
+                <w:between w:val="nil"/>
+              </w:pBdr>
+              <w:spacing w:before="99"/>
+              <w:ind w:left="209"/>
+              <w:rPr>
+                <w:b/>
+                <w:color w:val="000000"/>
+              </w:rPr>
+            </w:pPr>
+            <w:r>
+              <w:rPr>
+                <w:b/>
+                <w:color w:val="000000"/>
+              </w:rPr>
+              <w:t>Covers</w:t>
+            </w:r>
+          </w:p>
+        </w:tc>
+        <w:tc>
+          <w:tcPr>
+            <w:tcW w:w="4170" w:type="dxa"/>
+            <w:tcBorders>
+              <w:top w:val="single" w:sz="8" w:space="0" w:color="000000"/>
+              <w:left w:val="single" w:sz="8" w:space="0" w:color="000000"/>
+              <w:right w:val="single" w:sz="8" w:space="0" w:color="000000"/>
+            </w:tcBorders>
+          </w:tcPr>
+          <w:p>
+            <w:pPr>
+              <w:pBdr>
+                <w:top w:val="nil"/>
+                <w:left w:val="nil"/>
+                <w:bottom w:val="nil"/>
+                <w:right w:val="nil"/>
+                <w:between w:val="nil"/>
+              </w:pBdr>
+              <w:spacing w:before="99"/>
+              <w:rPr>
+                <w:color w:val="000000"/>
+              </w:rPr>
+            </w:pPr>
+            <w:r>
+              <w:t xml:space="preserve">   </w:t>
+            </w:r>
+            <w:r>
+              <w:rPr>
+                <w:color w:val="000000"/>
+              </w:rPr>
+              <w:t>Covers_</w:t>
+            </w:r>
+            <w:r>
+              <w:rPr>
+                <w:sz w:val="20"/>
+                <w:szCs w:val="20"/>
+              </w:rPr>
+              <w:t>PO_SAG_CR_</w:t>
+            </w:r>
+            <w:r>
+              <w:t>WEB</w:t>
+            </w:r>
+            <w:r>
+              <w:rPr>
+                <w:sz w:val="20"/>
+                <w:szCs w:val="20"/>
+              </w:rPr>
+              <w:t>_</w:t>
+            </w:r>
+            <w:r>
+              <w:rPr>
+                <w:b/>
+                <w:i/>
+                <w:color w:val="0000FF"/>
+                <w:sz w:val="20"/>
+                <w:szCs w:val="20"/>
+              </w:rPr>
+              <w:t>003</w:t>
+            </w:r>
+            <w:r>
+              <w:rPr>
+                <w:sz w:val="20"/>
+                <w:szCs w:val="20"/>
+              </w:rPr>
+              <w:t>-V1.2</w:t>
+            </w:r>
+          </w:p>
+        </w:tc>
+      </w:tr>
+      <w:tr>
+        <w:trPr>
+          <w:trHeight w:val="457"/>
+        </w:trPr>
+        <w:tc>
+          <w:tcPr>
+            <w:tcW w:w="1440" w:type="dxa"/>
+            <w:tcBorders>
+              <w:left w:val="single" w:sz="8" w:space="0" w:color="000000"/>
+              <w:bottom w:val="single" w:sz="8" w:space="0" w:color="000000"/>
+              <w:right w:val="single" w:sz="8" w:space="0" w:color="000000"/>
+            </w:tcBorders>
+            <w:shd w:val="clear" w:color="auto" w:fill="A3C2F4"/>
+          </w:tcPr>
+          <w:p>
+            <w:pPr>
+              <w:pBdr>
+                <w:top w:val="nil"/>
+                <w:left w:val="nil"/>
+                <w:bottom w:val="nil"/>
+                <w:right w:val="nil"/>
+                <w:between w:val="nil"/>
+              </w:pBdr>
+              <w:spacing w:before="104"/>
+              <w:ind w:left="78" w:right="78"/>
+              <w:jc w:val="center"/>
+              <w:rPr>
+                <w:b/>
+                <w:color w:val="000000"/>
+              </w:rPr>
+            </w:pPr>
+            <w:r>
+              <w:rPr>
+                <w:b/>
+                <w:color w:val="000000"/>
+              </w:rPr>
+              <w:t>Description</w:t>
+            </w:r>
+          </w:p>
+        </w:tc>
+        <w:tc>
+          <w:tcPr>
+            <w:tcW w:w="8595" w:type="dxa"/>
+            <w:gridSpan w:val="3"/>
+            <w:tcBorders>
+              <w:left w:val="single" w:sz="8" w:space="0" w:color="000000"/>
+              <w:bottom w:val="single" w:sz="8" w:space="0" w:color="000000"/>
+              <w:right w:val="single" w:sz="8" w:space="0" w:color="000000"/>
+            </w:tcBorders>
+          </w:tcPr>
+          <w:p>
+            <w:pPr>
+              <w:pBdr>
+                <w:top w:val="nil"/>
+                <w:left w:val="nil"/>
+                <w:bottom w:val="nil"/>
+                <w:right w:val="nil"/>
+                <w:between w:val="nil"/>
+              </w:pBdr>
+              <w:spacing w:before="104"/>
+              <w:ind w:left="94"/>
+              <w:rPr>
+                <w:color w:val="000000"/>
+              </w:rPr>
+            </w:pPr>
+            <w:r>
+              <w:t>User can sign in using google authentication</w:t>
+            </w:r>
+          </w:p>
+        </w:tc>
+      </w:tr>
+    </w:tbl>
+    <w:tbl>
+      <w:tblPr>
+        <w:tblStyle w:val="afa"/>
+        <w:tblpPr w:leftFromText="180" w:rightFromText="180" w:vertAnchor="text" w:horzAnchor="margin" w:tblpXSpec="center" w:tblpY="-838"/>
+        <w:tblW w:w="10005" w:type="dxa"/>
+        <w:tblBorders>
+          <w:top w:val="single" w:sz="18" w:space="0" w:color="000000"/>
+          <w:left w:val="single" w:sz="18" w:space="0" w:color="000000"/>
+          <w:bottom w:val="single" w:sz="18" w:space="0" w:color="000000"/>
+          <w:right w:val="single" w:sz="18" w:space="0" w:color="000000"/>
+          <w:insideH w:val="single" w:sz="18" w:space="0" w:color="000000"/>
+          <w:insideV w:val="single" w:sz="18" w:space="0" w:color="000000"/>
+        </w:tblBorders>
+        <w:tblLayout w:type="fixed"/>
+        <w:tblLook w:val="0000" w:firstRow="0" w:lastRow="0" w:firstColumn="0" w:lastColumn="0" w:noHBand="0" w:noVBand="0"/>
+      </w:tblPr>
+      <w:tblGrid>
+        <w:gridCol w:w="1440"/>
+        <w:gridCol w:w="3240"/>
+        <w:gridCol w:w="1185"/>
+        <w:gridCol w:w="4140"/>
+      </w:tblGrid>
+      <w:tr>
+        <w:trPr>
+          <w:trHeight w:val="505"/>
+        </w:trPr>
+        <w:tc>
+          <w:tcPr>
+            <w:tcW w:w="1440" w:type="dxa"/>
+            <w:tcBorders>
+              <w:left w:val="single" w:sz="8" w:space="0" w:color="000000"/>
+              <w:right w:val="single" w:sz="8" w:space="0" w:color="000000"/>
+            </w:tcBorders>
+            <w:shd w:val="clear" w:color="auto" w:fill="A3C2F4"/>
+          </w:tcPr>
+          <w:p>
+            <w:pPr>
+              <w:pBdr>
+                <w:top w:val="nil"/>
+                <w:left w:val="nil"/>
+                <w:bottom w:val="nil"/>
+                <w:right w:val="nil"/>
+                <w:between w:val="nil"/>
+              </w:pBdr>
+              <w:spacing w:before="92"/>
+              <w:ind w:left="78" w:right="78"/>
+              <w:jc w:val="center"/>
+              <w:rPr>
+                <w:b/>
+                <w:color w:val="000000"/>
+              </w:rPr>
+            </w:pPr>
+            <w:proofErr w:type="spellStart"/>
+            <w:r>
+              <w:rPr>
+                <w:b/>
+                <w:color w:val="000000"/>
+              </w:rPr>
+              <w:lastRenderedPageBreak/>
+              <w:t>Req_ID</w:t>
+            </w:r>
+            <w:proofErr w:type="spellEnd"/>
+          </w:p>
+        </w:tc>
+        <w:tc>
+          <w:tcPr>
+            <w:tcW w:w="3240" w:type="dxa"/>
+            <w:tcBorders>
+              <w:top w:val="single" w:sz="8" w:space="0" w:color="000000"/>
+              <w:left w:val="single" w:sz="8" w:space="0" w:color="000000"/>
+              <w:right w:val="single" w:sz="8" w:space="0" w:color="000000"/>
+            </w:tcBorders>
+          </w:tcPr>
+          <w:p>
+            <w:pPr>
+              <w:pBdr>
+                <w:top w:val="nil"/>
+                <w:left w:val="nil"/>
+                <w:bottom w:val="nil"/>
+                <w:right w:val="nil"/>
+                <w:between w:val="nil"/>
+              </w:pBdr>
+              <w:spacing w:before="92"/>
+              <w:ind w:left="186"/>
+              <w:rPr>
+                <w:color w:val="000000"/>
+              </w:rPr>
+            </w:pPr>
+            <w:r>
+              <w:rPr>
+                <w:color w:val="000000"/>
+              </w:rPr>
+              <w:t>Req_PO_</w:t>
+            </w:r>
+            <w:r>
+              <w:t>SAG</w:t>
+            </w:r>
+            <w:r>
+              <w:rPr>
+                <w:color w:val="000000"/>
+              </w:rPr>
+              <w:t>_CRS_</w:t>
+            </w:r>
+            <w:r>
+              <w:rPr>
+                <w:b/>
+                <w:i/>
+                <w:color w:val="0A5394"/>
+              </w:rPr>
+              <w:t>004</w:t>
+            </w:r>
+            <w:r>
+              <w:rPr>
+                <w:color w:val="000000"/>
+              </w:rPr>
+              <w:t>-V1.0</w:t>
+            </w:r>
+          </w:p>
+        </w:tc>
+        <w:tc>
+          <w:tcPr>
+            <w:tcW w:w="1185" w:type="dxa"/>
+            <w:tcBorders>
+              <w:left w:val="single" w:sz="8" w:space="0" w:color="000000"/>
+              <w:right w:val="single" w:sz="8" w:space="0" w:color="000000"/>
+            </w:tcBorders>
+            <w:shd w:val="clear" w:color="auto" w:fill="A3C2F4"/>
+          </w:tcPr>
+          <w:p>
+            <w:pPr>
+              <w:pBdr>
+                <w:top w:val="nil"/>
+                <w:left w:val="nil"/>
+                <w:bottom w:val="nil"/>
+                <w:right w:val="nil"/>
+                <w:between w:val="nil"/>
+              </w:pBdr>
+              <w:spacing w:before="92"/>
+              <w:ind w:left="209"/>
+              <w:rPr>
+                <w:b/>
+                <w:color w:val="000000"/>
+              </w:rPr>
+            </w:pPr>
+            <w:r>
+              <w:rPr>
+                <w:b/>
+                <w:color w:val="000000"/>
+              </w:rPr>
+              <w:t>Covers</w:t>
+            </w:r>
+          </w:p>
+        </w:tc>
+        <w:tc>
+          <w:tcPr>
+            <w:tcW w:w="4140" w:type="dxa"/>
+            <w:tcBorders>
+              <w:top w:val="single" w:sz="8" w:space="0" w:color="000000"/>
+              <w:left w:val="single" w:sz="8" w:space="0" w:color="000000"/>
+              <w:right w:val="single" w:sz="8" w:space="0" w:color="000000"/>
+            </w:tcBorders>
+          </w:tcPr>
+          <w:p>
+            <w:pPr>
+              <w:pBdr>
+                <w:top w:val="nil"/>
+                <w:left w:val="nil"/>
+                <w:bottom w:val="nil"/>
+                <w:right w:val="nil"/>
+                <w:between w:val="nil"/>
+              </w:pBdr>
+              <w:spacing w:before="92"/>
+              <w:ind w:left="245"/>
+              <w:rPr>
+                <w:color w:val="000000"/>
+              </w:rPr>
+            </w:pPr>
+            <w:r>
+              <w:rPr>
+                <w:color w:val="000000"/>
+              </w:rPr>
+              <w:t>Covers_</w:t>
+            </w:r>
+            <w:r>
+              <w:rPr>
+                <w:sz w:val="20"/>
+                <w:szCs w:val="20"/>
+              </w:rPr>
+              <w:t>PO_SAG_CR_</w:t>
+            </w:r>
+            <w:r>
+              <w:t>WEB</w:t>
+            </w:r>
+            <w:r>
+              <w:rPr>
+                <w:sz w:val="20"/>
+                <w:szCs w:val="20"/>
+              </w:rPr>
+              <w:t>_</w:t>
+            </w:r>
+            <w:r>
+              <w:rPr>
+                <w:b/>
+                <w:i/>
+                <w:color w:val="0000FF"/>
+                <w:sz w:val="20"/>
+                <w:szCs w:val="20"/>
+              </w:rPr>
+              <w:t>003</w:t>
+            </w:r>
+            <w:r>
+              <w:rPr>
+                <w:sz w:val="20"/>
+                <w:szCs w:val="20"/>
+              </w:rPr>
+              <w:t>-V1.2</w:t>
+            </w:r>
+          </w:p>
+        </w:tc>
+      </w:tr>
+      <w:tr>
+        <w:trPr>
+          <w:trHeight w:val="525"/>
+        </w:trPr>
+        <w:tc>
+          <w:tcPr>
+            <w:tcW w:w="1440" w:type="dxa"/>
+            <w:tcBorders>
+              <w:left w:val="single" w:sz="8" w:space="0" w:color="000000"/>
+              <w:bottom w:val="single" w:sz="8" w:space="0" w:color="000000"/>
+              <w:right w:val="single" w:sz="8" w:space="0" w:color="000000"/>
+            </w:tcBorders>
+            <w:shd w:val="clear" w:color="auto" w:fill="A3C2F4"/>
+          </w:tcPr>
+          <w:p>
+            <w:pPr>
+              <w:pBdr>
+                <w:top w:val="nil"/>
+                <w:left w:val="nil"/>
+                <w:bottom w:val="nil"/>
+                <w:right w:val="nil"/>
+                <w:between w:val="nil"/>
+              </w:pBdr>
+              <w:spacing w:before="97"/>
+              <w:ind w:left="78" w:right="78"/>
+              <w:jc w:val="center"/>
+              <w:rPr>
+                <w:b/>
+                <w:color w:val="000000"/>
+              </w:rPr>
+            </w:pPr>
+            <w:r>
+              <w:rPr>
+                <w:b/>
+                <w:color w:val="000000"/>
+              </w:rPr>
+              <w:t>Description</w:t>
+            </w:r>
+          </w:p>
+        </w:tc>
+        <w:tc>
+          <w:tcPr>
+            <w:tcW w:w="8565" w:type="dxa"/>
+            <w:gridSpan w:val="3"/>
+            <w:tcBorders>
+              <w:left w:val="single" w:sz="8" w:space="0" w:color="000000"/>
+              <w:bottom w:val="single" w:sz="8" w:space="0" w:color="000000"/>
+              <w:right w:val="single" w:sz="8" w:space="0" w:color="000000"/>
+            </w:tcBorders>
+          </w:tcPr>
+          <w:p>
+            <w:pPr>
+              <w:widowControl/>
+              <w:spacing w:line="360" w:lineRule="auto"/>
+              <w:rPr>
+                <w:color w:val="000000"/>
+              </w:rPr>
+            </w:pPr>
+            <w:r>
+              <w:rPr>
+                <w:sz w:val="24"/>
+                <w:szCs w:val="24"/>
+              </w:rPr>
+              <w:t xml:space="preserve"> User can reset password using email </w:t>
+            </w:r>
+          </w:p>
+        </w:tc>
+      </w:tr>
+    </w:tbl>
+    <w:p>
+      <w:pPr>
+        <w:pBdr>
+          <w:top w:val="nil"/>
+          <w:left w:val="nil"/>
+          <w:bottom w:val="nil"/>
+          <w:right w:val="nil"/>
+          <w:between w:val="nil"/>
+        </w:pBdr>
+        <w:spacing w:before="2"/>
+        <w:ind w:left="730"/>
+        <w:rPr>
+          <w:color w:val="000000"/>
+          <w:sz w:val="12"/>
+          <w:szCs w:val="12"/>
+        </w:rPr>
+      </w:pPr>
+      <w:r>
+        <w:rPr>
+          <w:color w:val="000000"/>
+          <w:sz w:val="12"/>
+          <w:szCs w:val="12"/>
+        </w:rPr>
+        <w:t xml:space="preserve">    </w:t>
+      </w:r>
+    </w:p>
+    <w:p>
+      <w:pPr>
+        <w:pBdr>
+          <w:top w:val="nil"/>
+          <w:left w:val="nil"/>
+          <w:bottom w:val="nil"/>
+          <w:right w:val="nil"/>
+          <w:between w:val="nil"/>
+        </w:pBdr>
+        <w:spacing w:before="2"/>
+        <w:rPr>
+          <w:color w:val="000000"/>
+          <w:sz w:val="12"/>
+          <w:szCs w:val="12"/>
+        </w:rPr>
+      </w:pPr>
+    </w:p>
+    <w:tbl>
+      <w:tblPr>
+        <w:tblStyle w:val="aff0"/>
+        <w:tblW w:w="10020" w:type="dxa"/>
+        <w:tblInd w:w="840" w:type="dxa"/>
+        <w:tblBorders>
+          <w:top w:val="single" w:sz="18" w:space="0" w:color="000000"/>
+          <w:left w:val="single" w:sz="18" w:space="0" w:color="000000"/>
+          <w:bottom w:val="single" w:sz="18" w:space="0" w:color="000000"/>
+          <w:right w:val="single" w:sz="18" w:space="0" w:color="000000"/>
+          <w:insideH w:val="single" w:sz="18" w:space="0" w:color="000000"/>
+          <w:insideV w:val="single" w:sz="18" w:space="0" w:color="000000"/>
+        </w:tblBorders>
+        <w:tblLayout w:type="fixed"/>
+        <w:tblLook w:val="0000" w:firstRow="0" w:lastRow="0" w:firstColumn="0" w:lastColumn="0" w:noHBand="0" w:noVBand="0"/>
+      </w:tblPr>
+      <w:tblGrid>
+        <w:gridCol w:w="1440"/>
+        <w:gridCol w:w="3240"/>
+        <w:gridCol w:w="1185"/>
+        <w:gridCol w:w="4155"/>
+      </w:tblGrid>
+      <w:tr>
+        <w:trPr>
+          <w:trHeight w:val="505"/>
+        </w:trPr>
+        <w:tc>
+          <w:tcPr>
+            <w:tcW w:w="1440" w:type="dxa"/>
+            <w:tcBorders>
+              <w:left w:val="single" w:sz="8" w:space="0" w:color="000000"/>
+              <w:right w:val="single" w:sz="8" w:space="0" w:color="000000"/>
+            </w:tcBorders>
+            <w:shd w:val="clear" w:color="auto" w:fill="A3C2F4"/>
+          </w:tcPr>
+          <w:p>
+            <w:pPr>
+              <w:pBdr>
+                <w:top w:val="nil"/>
+                <w:left w:val="nil"/>
+                <w:bottom w:val="nil"/>
+                <w:right w:val="nil"/>
+                <w:between w:val="nil"/>
+              </w:pBdr>
+              <w:spacing w:before="100"/>
+              <w:ind w:left="78" w:right="78"/>
+              <w:jc w:val="center"/>
+              <w:rPr>
+                <w:b/>
+                <w:color w:val="000000"/>
+              </w:rPr>
+            </w:pPr>
+            <w:proofErr w:type="spellStart"/>
+            <w:r>
+              <w:rPr>
+                <w:b/>
+                <w:color w:val="000000"/>
+              </w:rPr>
+              <w:t>Req_ID</w:t>
+            </w:r>
+            <w:proofErr w:type="spellEnd"/>
+          </w:p>
+        </w:tc>
+        <w:tc>
+          <w:tcPr>
+            <w:tcW w:w="3240" w:type="dxa"/>
+            <w:tcBorders>
+              <w:top w:val="single" w:sz="8" w:space="0" w:color="000000"/>
+              <w:left w:val="single" w:sz="8" w:space="0" w:color="000000"/>
+              <w:right w:val="single" w:sz="8" w:space="0" w:color="000000"/>
+            </w:tcBorders>
+          </w:tcPr>
+          <w:p>
+            <w:pPr>
+              <w:pBdr>
+                <w:top w:val="nil"/>
+                <w:left w:val="nil"/>
+                <w:bottom w:val="nil"/>
+                <w:right w:val="nil"/>
+                <w:between w:val="nil"/>
+              </w:pBdr>
+              <w:spacing w:before="100"/>
+              <w:ind w:left="186"/>
+              <w:rPr>
+                <w:color w:val="000000"/>
+              </w:rPr>
+            </w:pPr>
+            <w:r>
+              <w:rPr>
+                <w:color w:val="000000"/>
+              </w:rPr>
+              <w:t>Req_PO_</w:t>
+            </w:r>
+            <w:r>
+              <w:t>SAG</w:t>
+            </w:r>
+            <w:r>
+              <w:rPr>
+                <w:color w:val="000000"/>
+              </w:rPr>
+              <w:t>_CRS_</w:t>
+            </w:r>
+            <w:r>
+              <w:rPr>
+                <w:b/>
+                <w:i/>
+                <w:color w:val="0A5394"/>
+              </w:rPr>
+              <w:t>005</w:t>
+            </w:r>
+            <w:r>
+              <w:rPr>
+                <w:color w:val="000000"/>
+              </w:rPr>
+              <w:t>-V1.</w:t>
+            </w:r>
+            <w:r>
+              <w:t>0</w:t>
+            </w:r>
+          </w:p>
+        </w:tc>
+        <w:tc>
+          <w:tcPr>
+            <w:tcW w:w="1185" w:type="dxa"/>
+            <w:tcBorders>
+              <w:left w:val="single" w:sz="8" w:space="0" w:color="000000"/>
+              <w:right w:val="single" w:sz="8" w:space="0" w:color="000000"/>
+            </w:tcBorders>
+            <w:shd w:val="clear" w:color="auto" w:fill="A3C2F4"/>
+          </w:tcPr>
+          <w:p>
+            <w:pPr>
+              <w:pBdr>
+                <w:top w:val="nil"/>
+                <w:left w:val="nil"/>
+                <w:bottom w:val="nil"/>
+                <w:right w:val="nil"/>
+                <w:between w:val="nil"/>
+              </w:pBdr>
+              <w:spacing w:before="100"/>
+              <w:ind w:left="209"/>
+              <w:rPr>
+                <w:b/>
+                <w:color w:val="000000"/>
+              </w:rPr>
+            </w:pPr>
+            <w:r>
+              <w:rPr>
+                <w:b/>
+                <w:color w:val="000000"/>
+              </w:rPr>
+              <w:t>Covers</w:t>
+            </w:r>
+          </w:p>
+        </w:tc>
+        <w:tc>
+          <w:tcPr>
+            <w:tcW w:w="4155" w:type="dxa"/>
+            <w:tcBorders>
+              <w:top w:val="single" w:sz="8" w:space="0" w:color="000000"/>
+              <w:left w:val="single" w:sz="8" w:space="0" w:color="000000"/>
+              <w:right w:val="single" w:sz="8" w:space="0" w:color="000000"/>
+            </w:tcBorders>
+          </w:tcPr>
+          <w:p>
+            <w:pPr>
+              <w:spacing w:before="98"/>
+              <w:ind w:left="245"/>
+              <w:rPr>
+                <w:color w:val="000000"/>
+              </w:rPr>
+            </w:pPr>
+            <w:r>
+              <w:t>Covers_</w:t>
+            </w:r>
+            <w:r>
+              <w:rPr>
+                <w:sz w:val="20"/>
+                <w:szCs w:val="20"/>
+              </w:rPr>
+              <w:t>PO_SAG_CR_</w:t>
+            </w:r>
+            <w:r>
+              <w:t>WEB</w:t>
+            </w:r>
+            <w:r>
+              <w:rPr>
+                <w:sz w:val="20"/>
+                <w:szCs w:val="20"/>
+              </w:rPr>
+              <w:t>_</w:t>
+            </w:r>
+            <w:r>
+              <w:rPr>
+                <w:b/>
+                <w:i/>
+                <w:color w:val="0000FF"/>
+                <w:sz w:val="20"/>
+                <w:szCs w:val="20"/>
+              </w:rPr>
+              <w:t>005</w:t>
+            </w:r>
+            <w:r>
+              <w:rPr>
+                <w:sz w:val="20"/>
+                <w:szCs w:val="20"/>
+              </w:rPr>
+              <w:t>-V1.2</w:t>
+            </w:r>
+          </w:p>
+        </w:tc>
+      </w:tr>
+      <w:tr>
+        <w:trPr>
+          <w:trHeight w:val="457"/>
+        </w:trPr>
+        <w:tc>
+          <w:tcPr>
+            <w:tcW w:w="1440" w:type="dxa"/>
+            <w:tcBorders>
+              <w:left w:val="single" w:sz="8" w:space="0" w:color="000000"/>
+              <w:bottom w:val="single" w:sz="8" w:space="0" w:color="000000"/>
+              <w:right w:val="single" w:sz="8" w:space="0" w:color="000000"/>
+            </w:tcBorders>
+            <w:shd w:val="clear" w:color="auto" w:fill="A3C2F4"/>
+          </w:tcPr>
+          <w:p>
+            <w:pPr>
+              <w:pBdr>
+                <w:top w:val="nil"/>
+                <w:left w:val="nil"/>
+                <w:bottom w:val="nil"/>
+                <w:right w:val="nil"/>
+                <w:between w:val="nil"/>
+              </w:pBdr>
+              <w:spacing w:before="105"/>
+              <w:ind w:left="78" w:right="78"/>
+              <w:jc w:val="center"/>
+              <w:rPr>
+                <w:b/>
+                <w:color w:val="000000"/>
+              </w:rPr>
+            </w:pPr>
+            <w:r>
+              <w:rPr>
+                <w:b/>
+                <w:color w:val="000000"/>
+              </w:rPr>
+              <w:t>Description</w:t>
+            </w:r>
+          </w:p>
+        </w:tc>
+        <w:tc>
+          <w:tcPr>
+            <w:tcW w:w="8580" w:type="dxa"/>
+            <w:gridSpan w:val="3"/>
+            <w:tcBorders>
+              <w:left w:val="single" w:sz="8" w:space="0" w:color="000000"/>
+              <w:bottom w:val="single" w:sz="8" w:space="0" w:color="000000"/>
+              <w:right w:val="single" w:sz="8" w:space="0" w:color="000000"/>
+            </w:tcBorders>
+          </w:tcPr>
+          <w:p>
+            <w:pPr>
+              <w:pBdr>
+                <w:top w:val="nil"/>
+                <w:left w:val="nil"/>
+                <w:bottom w:val="nil"/>
+                <w:right w:val="nil"/>
+                <w:between w:val="nil"/>
+              </w:pBdr>
+              <w:spacing w:before="105"/>
+              <w:ind w:left="94"/>
+              <w:rPr>
+                <w:color w:val="000000"/>
+              </w:rPr>
+            </w:pPr>
+            <w:r>
+              <w:t xml:space="preserve">Dashboard users have an account to access the dashboard </w:t>
+            </w:r>
+          </w:p>
+        </w:tc>
+      </w:tr>
+    </w:tbl>
+    <w:p>
+      <w:pPr>
+        <w:pBdr>
+          <w:top w:val="nil"/>
+          <w:left w:val="nil"/>
+          <w:bottom w:val="nil"/>
+          <w:right w:val="nil"/>
+          <w:between w:val="nil"/>
+        </w:pBdr>
+        <w:rPr>
+          <w:color w:val="000000"/>
+          <w:sz w:val="20"/>
+          <w:szCs w:val="20"/>
+        </w:rPr>
+      </w:pPr>
+    </w:p>
+    <w:p>
+      <w:pPr>
+        <w:pBdr>
+          <w:top w:val="nil"/>
+          <w:left w:val="nil"/>
+          <w:bottom w:val="nil"/>
+          <w:right w:val="nil"/>
+          <w:between w:val="nil"/>
+        </w:pBdr>
+        <w:spacing w:before="2"/>
+        <w:rPr>
+          <w:color w:val="000000"/>
+          <w:sz w:val="12"/>
+          <w:szCs w:val="12"/>
+        </w:rPr>
+      </w:pPr>
+    </w:p>
+    <w:tbl>
+      <w:tblPr>
+        <w:tblStyle w:val="aff1"/>
+        <w:tblW w:w="10005" w:type="dxa"/>
+        <w:tblInd w:w="840" w:type="dxa"/>
+        <w:tblBorders>
+          <w:top w:val="single" w:sz="18" w:space="0" w:color="000000"/>
+          <w:left w:val="single" w:sz="18" w:space="0" w:color="000000"/>
+          <w:bottom w:val="single" w:sz="18" w:space="0" w:color="000000"/>
+          <w:right w:val="single" w:sz="18" w:space="0" w:color="000000"/>
+          <w:insideH w:val="single" w:sz="18" w:space="0" w:color="000000"/>
+          <w:insideV w:val="single" w:sz="18" w:space="0" w:color="000000"/>
+        </w:tblBorders>
+        <w:tblLayout w:type="fixed"/>
+        <w:tblLook w:val="0000" w:firstRow="0" w:lastRow="0" w:firstColumn="0" w:lastColumn="0" w:noHBand="0" w:noVBand="0"/>
+      </w:tblPr>
+      <w:tblGrid>
+        <w:gridCol w:w="1440"/>
+        <w:gridCol w:w="3240"/>
+        <w:gridCol w:w="1185"/>
+        <w:gridCol w:w="4140"/>
+      </w:tblGrid>
+      <w:tr>
+        <w:trPr>
+          <w:trHeight w:val="505"/>
+        </w:trPr>
+        <w:tc>
+          <w:tcPr>
+            <w:tcW w:w="1440" w:type="dxa"/>
+            <w:tcBorders>
+              <w:left w:val="single" w:sz="8" w:space="0" w:color="000000"/>
+              <w:right w:val="single" w:sz="8" w:space="0" w:color="000000"/>
+            </w:tcBorders>
+            <w:shd w:val="clear" w:color="auto" w:fill="A3C2F4"/>
+          </w:tcPr>
+          <w:p>
+            <w:pPr>
+              <w:pBdr>
+                <w:top w:val="nil"/>
+                <w:left w:val="nil"/>
+                <w:bottom w:val="nil"/>
+                <w:right w:val="nil"/>
+                <w:between w:val="nil"/>
+              </w:pBdr>
+              <w:spacing w:before="94"/>
+              <w:ind w:left="78" w:right="78"/>
+              <w:jc w:val="center"/>
+              <w:rPr>
+                <w:b/>
+                <w:color w:val="000000"/>
+              </w:rPr>
+            </w:pPr>
+            <w:proofErr w:type="spellStart"/>
+            <w:r>
+              <w:rPr>
+                <w:b/>
+                <w:color w:val="000000"/>
+              </w:rPr>
+              <w:t>Req_ID</w:t>
+            </w:r>
+            <w:proofErr w:type="spellEnd"/>
+          </w:p>
+        </w:tc>
+        <w:tc>
+          <w:tcPr>
+            <w:tcW w:w="3240" w:type="dxa"/>
+            <w:tcBorders>
+              <w:top w:val="single" w:sz="8" w:space="0" w:color="000000"/>
+              <w:left w:val="single" w:sz="8" w:space="0" w:color="000000"/>
+              <w:right w:val="single" w:sz="8" w:space="0" w:color="000000"/>
+            </w:tcBorders>
+          </w:tcPr>
+          <w:p>
+            <w:pPr>
+              <w:pBdr>
+                <w:top w:val="nil"/>
+                <w:left w:val="nil"/>
+                <w:bottom w:val="nil"/>
+                <w:right w:val="nil"/>
+                <w:between w:val="nil"/>
+              </w:pBdr>
+              <w:spacing w:before="94"/>
+              <w:ind w:left="186"/>
+              <w:rPr>
+                <w:color w:val="000000"/>
+              </w:rPr>
+            </w:pPr>
+            <w:r>
+              <w:rPr>
+                <w:color w:val="000000"/>
+              </w:rPr>
+              <w:t>Req_PO_</w:t>
+            </w:r>
+            <w:r>
+              <w:t>SAG</w:t>
+            </w:r>
+            <w:r>
+              <w:rPr>
+                <w:color w:val="000000"/>
+              </w:rPr>
+              <w:t>_CRS_</w:t>
+            </w:r>
+            <w:r>
+              <w:rPr>
+                <w:b/>
+                <w:i/>
+                <w:color w:val="0A5394"/>
+              </w:rPr>
+              <w:t>006</w:t>
+            </w:r>
+            <w:r>
+              <w:rPr>
+                <w:color w:val="000000"/>
+              </w:rPr>
+              <w:t>-V1</w:t>
+            </w:r>
+            <w:r>
+              <w:t>.0</w:t>
+            </w:r>
+          </w:p>
+        </w:tc>
+        <w:tc>
+          <w:tcPr>
+            <w:tcW w:w="1185" w:type="dxa"/>
+            <w:tcBorders>
+              <w:left w:val="single" w:sz="8" w:space="0" w:color="000000"/>
+              <w:right w:val="single" w:sz="8" w:space="0" w:color="000000"/>
+            </w:tcBorders>
+            <w:shd w:val="clear" w:color="auto" w:fill="A3C2F4"/>
+          </w:tcPr>
+          <w:p>
+            <w:pPr>
+              <w:pBdr>
+                <w:top w:val="nil"/>
+                <w:left w:val="nil"/>
+                <w:bottom w:val="nil"/>
+                <w:right w:val="nil"/>
+                <w:between w:val="nil"/>
+              </w:pBdr>
+              <w:spacing w:before="94"/>
+              <w:ind w:left="209"/>
+              <w:rPr>
+                <w:b/>
+                <w:color w:val="000000"/>
+              </w:rPr>
+            </w:pPr>
+            <w:r>
+              <w:rPr>
+                <w:b/>
+                <w:color w:val="000000"/>
+              </w:rPr>
+              <w:t>Covers</w:t>
+            </w:r>
+          </w:p>
+        </w:tc>
+        <w:tc>
+          <w:tcPr>
+            <w:tcW w:w="4140" w:type="dxa"/>
+            <w:tcBorders>
+              <w:top w:val="single" w:sz="8" w:space="0" w:color="000000"/>
+              <w:left w:val="single" w:sz="8" w:space="0" w:color="000000"/>
+              <w:right w:val="single" w:sz="8" w:space="0" w:color="000000"/>
+            </w:tcBorders>
+          </w:tcPr>
+          <w:p>
+            <w:pPr>
+              <w:spacing w:before="98"/>
+              <w:ind w:left="245"/>
+              <w:rPr>
+                <w:color w:val="000000"/>
+              </w:rPr>
+            </w:pPr>
+            <w:r>
+              <w:t>Covers_</w:t>
+            </w:r>
+            <w:r>
+              <w:rPr>
+                <w:sz w:val="20"/>
+                <w:szCs w:val="20"/>
+              </w:rPr>
+              <w:t>PO_SAG_CR_</w:t>
+            </w:r>
+            <w:r>
+              <w:t>WEB</w:t>
+            </w:r>
+            <w:r>
+              <w:rPr>
+                <w:sz w:val="20"/>
+                <w:szCs w:val="20"/>
+              </w:rPr>
+              <w:t>_</w:t>
+            </w:r>
+            <w:r>
+              <w:rPr>
+                <w:b/>
+                <w:i/>
+                <w:color w:val="0000FF"/>
+                <w:sz w:val="20"/>
+                <w:szCs w:val="20"/>
+              </w:rPr>
+              <w:t>005</w:t>
+            </w:r>
+            <w:r>
+              <w:rPr>
+                <w:sz w:val="20"/>
+                <w:szCs w:val="20"/>
+              </w:rPr>
+              <w:t>-V1.2</w:t>
+            </w:r>
+          </w:p>
+        </w:tc>
+      </w:tr>
+      <w:tr>
+        <w:trPr>
+          <w:trHeight w:val="437"/>
+        </w:trPr>
+        <w:tc>
+          <w:tcPr>
+            <w:tcW w:w="1440" w:type="dxa"/>
+            <w:tcBorders>
+              <w:left w:val="single" w:sz="8" w:space="0" w:color="000000"/>
+              <w:bottom w:val="single" w:sz="8" w:space="0" w:color="000000"/>
+              <w:right w:val="single" w:sz="8" w:space="0" w:color="000000"/>
+            </w:tcBorders>
+            <w:shd w:val="clear" w:color="auto" w:fill="A3C2F4"/>
+          </w:tcPr>
+          <w:p>
+            <w:pPr>
+              <w:pBdr>
+                <w:top w:val="nil"/>
+                <w:left w:val="nil"/>
+                <w:bottom w:val="nil"/>
+                <w:right w:val="nil"/>
+                <w:between w:val="nil"/>
+              </w:pBdr>
+              <w:spacing w:before="99"/>
+              <w:ind w:left="78" w:right="78"/>
+              <w:jc w:val="center"/>
+              <w:rPr>
+                <w:b/>
+                <w:color w:val="000000"/>
+              </w:rPr>
+            </w:pPr>
+            <w:r>
+              <w:rPr>
+                <w:b/>
+                <w:color w:val="000000"/>
+              </w:rPr>
+              <w:t>Description</w:t>
+            </w:r>
+          </w:p>
+        </w:tc>
+        <w:tc>
+          <w:tcPr>
+            <w:tcW w:w="8565" w:type="dxa"/>
+            <w:gridSpan w:val="3"/>
+            <w:tcBorders>
+              <w:left w:val="single" w:sz="8" w:space="0" w:color="000000"/>
+              <w:bottom w:val="single" w:sz="8" w:space="0" w:color="000000"/>
+              <w:right w:val="single" w:sz="8" w:space="0" w:color="000000"/>
+            </w:tcBorders>
+          </w:tcPr>
+          <w:p>
+            <w:pPr>
+              <w:widowControl/>
+              <w:spacing w:line="276" w:lineRule="auto"/>
+              <w:rPr>
+                <w:color w:val="000000"/>
+              </w:rPr>
+            </w:pPr>
+            <w:r>
+              <w:rPr>
+                <w:sz w:val="24"/>
+                <w:szCs w:val="24"/>
+                <w:highlight w:val="white"/>
+              </w:rPr>
+              <w:t>Each Dashboard role has a different permissions</w:t>
+            </w:r>
+          </w:p>
+        </w:tc>
+      </w:tr>
+    </w:tbl>
+    <w:p>
+      <w:pPr>
+        <w:pBdr>
+          <w:top w:val="nil"/>
+          <w:left w:val="nil"/>
+          <w:bottom w:val="nil"/>
+          <w:right w:val="nil"/>
+          <w:between w:val="nil"/>
+        </w:pBdr>
+        <w:spacing w:before="2"/>
+        <w:rPr>
+          <w:color w:val="000000"/>
+          <w:sz w:val="12"/>
+          <w:szCs w:val="12"/>
+        </w:rPr>
+      </w:pPr>
+    </w:p>
+    <w:p>
+      <w:pPr>
+        <w:pStyle w:val="Heading2"/>
+        <w:rPr>
+          <w:color w:val="0070C0"/>
+        </w:rPr>
+      </w:pPr>
+    </w:p>
+    <w:p>
+      <w:pPr>
+        <w:pStyle w:val="Heading2"/>
+        <w:rPr>
+          <w:color w:val="0070C0"/>
+        </w:rPr>
+      </w:pPr>
+      <w:proofErr w:type="spellStart"/>
+      <w:r>
+        <w:rPr>
+          <w:color w:val="0070C0"/>
+        </w:rPr>
+        <w:t>Landing</w:t>
+      </w:r>
+      <w:r>
+        <w:rPr>
+          <w:color w:val="0070C0"/>
+        </w:rPr>
+        <w:t>_</w:t>
+      </w:r>
+      <w:r>
+        <w:rPr>
+          <w:color w:val="0070C0"/>
+        </w:rPr>
+        <w:t>Page</w:t>
+      </w:r>
+      <w:proofErr w:type="spellEnd"/>
+      <w:r>
+        <w:rPr>
+          <w:color w:val="0070C0"/>
+        </w:rPr>
+        <w:t>:</w:t>
+      </w:r>
+    </w:p>
+    <w:p>
+      <w:pPr>
+        <w:pStyle w:val="Heading2"/>
+        <w:ind w:left="1440"/>
+        <w:rPr>
+          <w:color w:val="0070C0"/>
+        </w:rPr>
+      </w:pPr>
     </w:p>
     <w:tbl>
       <w:tblPr>
         <w:tblStyle w:val="af5"/>
+        <w:tblpPr w:leftFromText="180" w:rightFromText="180" w:vertAnchor="text" w:horzAnchor="margin" w:tblpXSpec="center" w:tblpY="68"/>
         <w:tblW w:w="10065" w:type="dxa"/>
-        <w:tblInd w:w="840" w:type="dxa"/>
         <w:tblBorders>
           <w:top w:val="single" w:sz="18" w:space="0" w:color="000000"/>
           <w:left w:val="single" w:sz="18" w:space="0" w:color="000000"/>
@@ -2720,19 +4870,13 @@
                 <w:i/>
                 <w:color w:val="0A5394"/>
               </w:rPr>
-              <w:t>001</w:t>
-            </w:r>
-            <w:r>
-              <w:rPr>
-                <w:color w:val="000000"/>
-              </w:rPr>
-              <w:t>-V1.</w:t>
-            </w:r>
-            <w:r>
-              <w:rPr>
-                <w:color w:val="000000"/>
-              </w:rPr>
-              <w:t>1</w:t>
+              <w:t>007</w:t>
+            </w:r>
+            <w:r>
+              <w:rPr>
+                <w:color w:val="000000"/>
+              </w:rPr>
+              <w:t>-V1.2</w:t>
             </w:r>
           </w:p>
         </w:tc>
@@ -2827,14 +4971,7 @@
                 <w:sz w:val="20"/>
                 <w:szCs w:val="20"/>
               </w:rPr>
-              <w:t>-V1.</w:t>
-            </w:r>
-            <w:r>
-              <w:rPr>
-                <w:sz w:val="20"/>
-                <w:szCs w:val="20"/>
-              </w:rPr>
-              <w:t>1</w:t>
+              <w:t>-V1.2</w:t>
             </w:r>
           </w:p>
         </w:tc>
@@ -2948,12 +5085,64 @@
           <w:right w:val="nil"/>
           <w:between w:val="nil"/>
         </w:pBdr>
+        <w:spacing w:before="2"/>
+        <w:ind w:left="620"/>
         <w:rPr>
           <w:color w:val="000000"/>
-          <w:sz w:val="20"/>
-          <w:szCs w:val="20"/>
-        </w:rPr>
-      </w:pPr>
+          <w:sz w:val="12"/>
+          <w:szCs w:val="12"/>
+        </w:rPr>
+      </w:pPr>
+    </w:p>
+    <w:p>
+      <w:pPr>
+        <w:pBdr>
+          <w:top w:val="nil"/>
+          <w:left w:val="nil"/>
+          <w:bottom w:val="nil"/>
+          <w:right w:val="nil"/>
+          <w:between w:val="nil"/>
+        </w:pBdr>
+        <w:spacing w:before="2"/>
+        <w:ind w:left="620"/>
+        <w:rPr>
+          <w:color w:val="000000"/>
+          <w:sz w:val="12"/>
+          <w:szCs w:val="12"/>
+        </w:rPr>
+      </w:pPr>
+    </w:p>
+    <w:p>
+      <w:pPr>
+        <w:pBdr>
+          <w:top w:val="nil"/>
+          <w:left w:val="nil"/>
+          <w:bottom w:val="nil"/>
+          <w:right w:val="nil"/>
+          <w:between w:val="nil"/>
+        </w:pBdr>
+        <w:spacing w:before="2"/>
+        <w:ind w:left="620"/>
+        <w:rPr>
+          <w:color w:val="000000"/>
+          <w:sz w:val="12"/>
+          <w:szCs w:val="12"/>
+        </w:rPr>
+      </w:pPr>
+    </w:p>
+    <w:p>
+      <w:pPr>
+        <w:pStyle w:val="Heading2"/>
+      </w:pPr>
+      <w:r>
+        <w:rPr>
+          <w:color w:val="0070C0"/>
+        </w:rPr>
+        <w:t>Payment</w:t>
+      </w:r>
+      <w:r>
+        <w:tab/>
+      </w:r>
     </w:p>
     <w:p>
       <w:pPr>
@@ -3082,7 +5271,7 @@
                 <w:i/>
                 <w:color w:val="0A5394"/>
               </w:rPr>
-              <w:t>002</w:t>
+              <w:t>008</w:t>
             </w:r>
             <w:r>
               <w:rPr>
@@ -3203,7 +5392,7 @@
                 <w:sz w:val="20"/>
                 <w:szCs w:val="20"/>
               </w:rPr>
-              <w:t>2</w:t>
+              <w:t>3</w:t>
             </w:r>
           </w:p>
         </w:tc>
@@ -3274,31 +5463,14 @@
               </w:rPr>
             </w:pPr>
             <w:r>
-              <w:t xml:space="preserve">User can know information about his </w:t>
-            </w:r>
-            <w:r>
-              <w:t>product, track</w:t>
+              <w:t>User can know information about his product, track</w:t>
             </w:r>
             <w:r>
               <w:rPr>
                 <w:sz w:val="24"/>
                 <w:szCs w:val="24"/>
               </w:rPr>
-              <w:t xml:space="preserve"> the order.</w:t>
-            </w:r>
-            <w:r>
-              <w:rPr>
-                <w:sz w:val="24"/>
-                <w:szCs w:val="24"/>
-              </w:rPr>
-              <w:t xml:space="preserve"> </w:t>
-            </w:r>
-            <w:r>
-              <w:rPr>
-                <w:sz w:val="24"/>
-                <w:szCs w:val="24"/>
-              </w:rPr>
-              <w:t xml:space="preserve">and know if </w:t>
+              <w:t xml:space="preserve"> the order. and know if </w:t>
             </w:r>
             <w:r>
               <w:rPr>
@@ -3307,25 +5479,7 @@
                 <w:szCs w:val="24"/>
                 <w:shd w:val="clear" w:color="auto" w:fill="FFFFFF"/>
               </w:rPr>
-              <w:t xml:space="preserve">This payment is complete or </w:t>
-            </w:r>
-            <w:r>
-              <w:rPr>
-                <w:rFonts w:ascii="Segoe UI" w:hAnsi="Segoe UI" w:cs="Segoe UI"/>
-                <w:sz w:val="24"/>
-                <w:szCs w:val="24"/>
-                <w:shd w:val="clear" w:color="auto" w:fill="FFFFFF"/>
-              </w:rPr>
-              <w:t>the</w:t>
-            </w:r>
-            <w:r>
-              <w:rPr>
-                <w:rFonts w:ascii="Segoe UI" w:hAnsi="Segoe UI" w:cs="Segoe UI"/>
-                <w:sz w:val="24"/>
-                <w:szCs w:val="24"/>
-                <w:shd w:val="clear" w:color="auto" w:fill="FFFFFF"/>
-              </w:rPr>
-              <w:t xml:space="preserve"> customer has not entered their payment method.</w:t>
+              <w:t>This payment is complete or the customer has not entered their payment method.</w:t>
             </w:r>
           </w:p>
         </w:tc>
@@ -3349,1344 +5503,22 @@
     </w:p>
     <w:p>
       <w:pPr>
-        <w:pBdr>
-          <w:top w:val="nil"/>
-          <w:left w:val="nil"/>
-          <w:bottom w:val="nil"/>
-          <w:right w:val="nil"/>
-          <w:between w:val="nil"/>
-        </w:pBdr>
-        <w:spacing w:before="2"/>
-        <w:rPr>
-          <w:color w:val="000000"/>
-          <w:sz w:val="12"/>
-          <w:szCs w:val="12"/>
-        </w:rPr>
-      </w:pPr>
-    </w:p>
-    <w:tbl>
-      <w:tblPr>
-        <w:tblStyle w:val="af7"/>
-        <w:tblW w:w="10110" w:type="dxa"/>
-        <w:tblInd w:w="840" w:type="dxa"/>
-        <w:tblBorders>
-          <w:top w:val="single" w:sz="18" w:space="0" w:color="000000"/>
-          <w:left w:val="single" w:sz="18" w:space="0" w:color="000000"/>
-          <w:bottom w:val="single" w:sz="18" w:space="0" w:color="000000"/>
-          <w:right w:val="single" w:sz="18" w:space="0" w:color="000000"/>
-          <w:insideH w:val="single" w:sz="18" w:space="0" w:color="000000"/>
-          <w:insideV w:val="single" w:sz="18" w:space="0" w:color="000000"/>
-        </w:tblBorders>
-        <w:tblLayout w:type="fixed"/>
-        <w:tblLook w:val="0000" w:firstRow="0" w:lastRow="0" w:firstColumn="0" w:lastColumn="0" w:noHBand="0" w:noVBand="0"/>
-      </w:tblPr>
-      <w:tblGrid>
-        <w:gridCol w:w="1440"/>
-        <w:gridCol w:w="3240"/>
-        <w:gridCol w:w="1185"/>
-        <w:gridCol w:w="4245"/>
-      </w:tblGrid>
-      <w:tr>
-        <w:trPr>
-          <w:trHeight w:val="505"/>
-        </w:trPr>
-        <w:tc>
-          <w:tcPr>
-            <w:tcW w:w="1440" w:type="dxa"/>
-            <w:tcBorders>
-              <w:left w:val="single" w:sz="8" w:space="0" w:color="000000"/>
-              <w:right w:val="single" w:sz="8" w:space="0" w:color="000000"/>
-            </w:tcBorders>
-            <w:shd w:val="clear" w:color="auto" w:fill="A3C2F4"/>
-          </w:tcPr>
-          <w:p>
-            <w:pPr>
-              <w:pBdr>
-                <w:top w:val="nil"/>
-                <w:left w:val="nil"/>
-                <w:bottom w:val="nil"/>
-                <w:right w:val="nil"/>
-                <w:between w:val="nil"/>
-              </w:pBdr>
-              <w:spacing w:before="102"/>
-              <w:ind w:left="78" w:right="78"/>
-              <w:jc w:val="center"/>
-              <w:rPr>
-                <w:b/>
-                <w:color w:val="000000"/>
-              </w:rPr>
-            </w:pPr>
-            <w:proofErr w:type="spellStart"/>
-            <w:r>
-              <w:rPr>
-                <w:b/>
-                <w:color w:val="000000"/>
-              </w:rPr>
-              <w:t>Req_ID</w:t>
-            </w:r>
-            <w:proofErr w:type="spellEnd"/>
-          </w:p>
-        </w:tc>
-        <w:tc>
-          <w:tcPr>
-            <w:tcW w:w="3240" w:type="dxa"/>
-            <w:tcBorders>
-              <w:top w:val="single" w:sz="8" w:space="0" w:color="000000"/>
-              <w:left w:val="single" w:sz="8" w:space="0" w:color="000000"/>
-              <w:right w:val="single" w:sz="8" w:space="0" w:color="000000"/>
-            </w:tcBorders>
-          </w:tcPr>
-          <w:p>
-            <w:pPr>
-              <w:pBdr>
-                <w:top w:val="nil"/>
-                <w:left w:val="nil"/>
-                <w:bottom w:val="nil"/>
-                <w:right w:val="nil"/>
-                <w:between w:val="nil"/>
-              </w:pBdr>
-              <w:spacing w:before="102"/>
-              <w:rPr>
-                <w:color w:val="000000"/>
-                <w:highlight w:val="white"/>
-              </w:rPr>
-            </w:pPr>
-            <w:r>
-              <w:rPr>
-                <w:rFonts w:ascii="Times New Roman" w:eastAsia="Times New Roman" w:hAnsi="Times New Roman" w:cs="Times New Roman"/>
-                <w:color w:val="000000"/>
-                <w:highlight w:val="white"/>
-              </w:rPr>
-              <w:t xml:space="preserve"> </w:t>
-            </w:r>
-            <w:r>
-              <w:rPr>
-                <w:color w:val="000000"/>
-                <w:highlight w:val="white"/>
-              </w:rPr>
-              <w:t>Req_PO_</w:t>
-            </w:r>
-            <w:r>
-              <w:rPr>
-                <w:highlight w:val="white"/>
-              </w:rPr>
-              <w:t>SAG</w:t>
-            </w:r>
-            <w:r>
-              <w:rPr>
-                <w:color w:val="000000"/>
-                <w:highlight w:val="white"/>
-              </w:rPr>
-              <w:t>_CRS_</w:t>
-            </w:r>
-            <w:r>
-              <w:rPr>
-                <w:b/>
-                <w:i/>
-                <w:color w:val="0A5394"/>
-                <w:highlight w:val="white"/>
-              </w:rPr>
-              <w:t>003</w:t>
-            </w:r>
-            <w:r>
-              <w:rPr>
-                <w:color w:val="000000"/>
-                <w:highlight w:val="white"/>
-              </w:rPr>
-              <w:t>-V1.0</w:t>
-            </w:r>
-          </w:p>
-        </w:tc>
-        <w:tc>
-          <w:tcPr>
-            <w:tcW w:w="1185" w:type="dxa"/>
-            <w:tcBorders>
-              <w:left w:val="single" w:sz="8" w:space="0" w:color="000000"/>
-              <w:right w:val="single" w:sz="8" w:space="0" w:color="000000"/>
-            </w:tcBorders>
-            <w:shd w:val="clear" w:color="auto" w:fill="A3C2F4"/>
-          </w:tcPr>
-          <w:p>
-            <w:pPr>
-              <w:pBdr>
-                <w:top w:val="nil"/>
-                <w:left w:val="nil"/>
-                <w:bottom w:val="nil"/>
-                <w:right w:val="nil"/>
-                <w:between w:val="nil"/>
-              </w:pBdr>
-              <w:spacing w:before="102"/>
-              <w:ind w:left="209"/>
-              <w:rPr>
-                <w:b/>
-                <w:color w:val="000000"/>
-              </w:rPr>
-            </w:pPr>
-            <w:r>
-              <w:rPr>
-                <w:b/>
-                <w:color w:val="000000"/>
-              </w:rPr>
-              <w:t>Covers</w:t>
-            </w:r>
-          </w:p>
-        </w:tc>
-        <w:tc>
-          <w:tcPr>
-            <w:tcW w:w="4245" w:type="dxa"/>
-            <w:tcBorders>
-              <w:top w:val="single" w:sz="8" w:space="0" w:color="000000"/>
-              <w:left w:val="single" w:sz="8" w:space="0" w:color="000000"/>
-              <w:right w:val="single" w:sz="8" w:space="0" w:color="000000"/>
-            </w:tcBorders>
-          </w:tcPr>
-          <w:p>
-            <w:pPr>
-              <w:pBdr>
-                <w:top w:val="nil"/>
-                <w:left w:val="nil"/>
-                <w:bottom w:val="nil"/>
-                <w:right w:val="nil"/>
-                <w:between w:val="nil"/>
-              </w:pBdr>
-              <w:spacing w:before="102"/>
-              <w:rPr>
-                <w:color w:val="000000"/>
-              </w:rPr>
-            </w:pPr>
-            <w:r>
-              <w:rPr>
-                <w:color w:val="000000"/>
-              </w:rPr>
-              <w:t>Covers_</w:t>
-            </w:r>
-            <w:r>
-              <w:rPr>
-                <w:sz w:val="20"/>
-                <w:szCs w:val="20"/>
-              </w:rPr>
-              <w:t>PO_SAG_CR_</w:t>
-            </w:r>
-            <w:r>
-              <w:t>WEB</w:t>
-            </w:r>
-            <w:r>
-              <w:rPr>
-                <w:sz w:val="20"/>
-                <w:szCs w:val="20"/>
-              </w:rPr>
-              <w:t>_</w:t>
-            </w:r>
-            <w:r>
-              <w:rPr>
-                <w:b/>
-                <w:i/>
-                <w:color w:val="0000FF"/>
-                <w:sz w:val="20"/>
-                <w:szCs w:val="20"/>
-              </w:rPr>
-              <w:t>003</w:t>
-            </w:r>
-            <w:r>
-              <w:rPr>
-                <w:sz w:val="20"/>
-                <w:szCs w:val="20"/>
-              </w:rPr>
-              <w:t>-V1.</w:t>
-            </w:r>
-            <w:r>
-              <w:rPr>
-                <w:sz w:val="20"/>
-                <w:szCs w:val="20"/>
-              </w:rPr>
-              <w:t>2</w:t>
-            </w:r>
-          </w:p>
-        </w:tc>
-      </w:tr>
-      <w:tr>
-        <w:trPr>
-          <w:trHeight w:val="457"/>
-        </w:trPr>
-        <w:tc>
-          <w:tcPr>
-            <w:tcW w:w="1440" w:type="dxa"/>
-            <w:tcBorders>
-              <w:left w:val="single" w:sz="8" w:space="0" w:color="000000"/>
-              <w:bottom w:val="single" w:sz="8" w:space="0" w:color="000000"/>
-              <w:right w:val="single" w:sz="8" w:space="0" w:color="000000"/>
-            </w:tcBorders>
-            <w:shd w:val="clear" w:color="auto" w:fill="A3C2F4"/>
-          </w:tcPr>
-          <w:p>
-            <w:pPr>
-              <w:pBdr>
-                <w:top w:val="nil"/>
-                <w:left w:val="nil"/>
-                <w:bottom w:val="nil"/>
-                <w:right w:val="nil"/>
-                <w:between w:val="nil"/>
-              </w:pBdr>
-              <w:spacing w:before="107"/>
-              <w:ind w:left="78" w:right="78"/>
-              <w:jc w:val="center"/>
-              <w:rPr>
-                <w:b/>
-              </w:rPr>
-            </w:pPr>
-            <w:r>
-              <w:rPr>
-                <w:b/>
-              </w:rPr>
-              <w:t>Description</w:t>
-            </w:r>
-          </w:p>
-        </w:tc>
-        <w:tc>
-          <w:tcPr>
-            <w:tcW w:w="8670" w:type="dxa"/>
-            <w:gridSpan w:val="3"/>
-            <w:tcBorders>
-              <w:left w:val="single" w:sz="8" w:space="0" w:color="000000"/>
-              <w:bottom w:val="single" w:sz="8" w:space="0" w:color="000000"/>
-              <w:right w:val="single" w:sz="8" w:space="0" w:color="000000"/>
-            </w:tcBorders>
-          </w:tcPr>
-          <w:p>
-            <w:pPr>
-              <w:widowControl/>
-              <w:spacing w:line="276" w:lineRule="auto"/>
-              <w:rPr>
-                <w:highlight w:val="white"/>
-              </w:rPr>
-            </w:pPr>
-            <w:r>
-              <w:rPr>
-                <w:sz w:val="24"/>
-                <w:szCs w:val="24"/>
-              </w:rPr>
-              <w:t xml:space="preserve"> </w:t>
-            </w:r>
-            <w:r>
-              <w:rPr>
-                <w:sz w:val="24"/>
-                <w:szCs w:val="24"/>
-                <w:highlight w:val="white"/>
-              </w:rPr>
-              <w:t xml:space="preserve"> User can create account using email </w:t>
-            </w:r>
-          </w:p>
-        </w:tc>
-      </w:tr>
-    </w:tbl>
-    <w:p>
-      <w:pPr>
-        <w:rPr>
-          <w:highlight w:val="white"/>
-        </w:rPr>
-        <w:sectPr>
-          <w:pgSz w:w="12240" w:h="15840"/>
-          <w:pgMar w:top="1360" w:right="620" w:bottom="280" w:left="620" w:header="360" w:footer="360" w:gutter="0"/>
-          <w:cols w:space="720"/>
-        </w:sectPr>
+        <w:pStyle w:val="Heading2"/>
+        <w:rPr>
+          <w:color w:val="0070C0"/>
+        </w:rPr>
       </w:pPr>
     </w:p>
     <w:p>
       <w:pPr>
-        <w:pBdr>
-          <w:top w:val="nil"/>
-          <w:left w:val="nil"/>
-          <w:bottom w:val="nil"/>
-          <w:right w:val="nil"/>
-          <w:between w:val="nil"/>
-        </w:pBdr>
-        <w:rPr>
-          <w:color w:val="000000"/>
-          <w:sz w:val="20"/>
-          <w:szCs w:val="20"/>
-        </w:rPr>
-      </w:pPr>
-    </w:p>
-    <w:p>
-      <w:pPr>
-        <w:pBdr>
-          <w:top w:val="nil"/>
-          <w:left w:val="nil"/>
-          <w:bottom w:val="nil"/>
-          <w:right w:val="nil"/>
-          <w:between w:val="nil"/>
-        </w:pBdr>
-        <w:spacing w:before="5"/>
-        <w:rPr>
-          <w:color w:val="000000"/>
-          <w:sz w:val="10"/>
-          <w:szCs w:val="10"/>
-        </w:rPr>
-      </w:pPr>
-    </w:p>
-    <w:tbl>
-      <w:tblPr>
-        <w:tblStyle w:val="af8"/>
-        <w:tblW w:w="10020" w:type="dxa"/>
-        <w:tblInd w:w="840" w:type="dxa"/>
-        <w:tblBorders>
-          <w:top w:val="single" w:sz="18" w:space="0" w:color="000000"/>
-          <w:left w:val="single" w:sz="18" w:space="0" w:color="000000"/>
-          <w:bottom w:val="single" w:sz="18" w:space="0" w:color="000000"/>
-          <w:right w:val="single" w:sz="18" w:space="0" w:color="000000"/>
-          <w:insideH w:val="single" w:sz="18" w:space="0" w:color="000000"/>
-          <w:insideV w:val="single" w:sz="18" w:space="0" w:color="000000"/>
-        </w:tblBorders>
-        <w:tblLayout w:type="fixed"/>
-        <w:tblLook w:val="0000" w:firstRow="0" w:lastRow="0" w:firstColumn="0" w:lastColumn="0" w:noHBand="0" w:noVBand="0"/>
-      </w:tblPr>
-      <w:tblGrid>
-        <w:gridCol w:w="1440"/>
-        <w:gridCol w:w="3240"/>
-        <w:gridCol w:w="1185"/>
-        <w:gridCol w:w="4155"/>
-      </w:tblGrid>
-      <w:tr>
-        <w:trPr>
-          <w:trHeight w:val="524"/>
-        </w:trPr>
-        <w:tc>
-          <w:tcPr>
-            <w:tcW w:w="1440" w:type="dxa"/>
-            <w:tcBorders>
-              <w:left w:val="single" w:sz="8" w:space="0" w:color="000000"/>
-              <w:right w:val="single" w:sz="8" w:space="0" w:color="000000"/>
-            </w:tcBorders>
-            <w:shd w:val="clear" w:color="auto" w:fill="A3C2F4"/>
-          </w:tcPr>
-          <w:p>
-            <w:pPr>
-              <w:pBdr>
-                <w:top w:val="nil"/>
-                <w:left w:val="nil"/>
-                <w:bottom w:val="nil"/>
-                <w:right w:val="nil"/>
-                <w:between w:val="nil"/>
-              </w:pBdr>
-              <w:spacing w:before="105"/>
-              <w:ind w:left="78" w:right="78"/>
-              <w:jc w:val="center"/>
-              <w:rPr>
-                <w:b/>
-                <w:color w:val="000000"/>
-              </w:rPr>
-            </w:pPr>
-            <w:proofErr w:type="spellStart"/>
-            <w:r>
-              <w:rPr>
-                <w:b/>
-                <w:color w:val="000000"/>
-              </w:rPr>
-              <w:t>Req_ID</w:t>
-            </w:r>
-            <w:proofErr w:type="spellEnd"/>
-          </w:p>
-        </w:tc>
-        <w:tc>
-          <w:tcPr>
-            <w:tcW w:w="3240" w:type="dxa"/>
-            <w:tcBorders>
-              <w:top w:val="single" w:sz="8" w:space="0" w:color="000000"/>
-              <w:left w:val="single" w:sz="8" w:space="0" w:color="000000"/>
-              <w:right w:val="single" w:sz="8" w:space="0" w:color="000000"/>
-            </w:tcBorders>
-          </w:tcPr>
-          <w:p>
-            <w:pPr>
-              <w:pBdr>
-                <w:top w:val="nil"/>
-                <w:left w:val="nil"/>
-                <w:bottom w:val="nil"/>
-                <w:right w:val="nil"/>
-                <w:between w:val="nil"/>
-              </w:pBdr>
-              <w:spacing w:before="105"/>
-              <w:ind w:left="186"/>
-              <w:rPr>
-                <w:color w:val="000000"/>
-              </w:rPr>
-            </w:pPr>
-            <w:r>
-              <w:rPr>
-                <w:color w:val="000000"/>
-              </w:rPr>
-              <w:t>Req_PO_</w:t>
-            </w:r>
-            <w:r>
-              <w:t>SAG</w:t>
-            </w:r>
-            <w:r>
-              <w:rPr>
-                <w:color w:val="000000"/>
-              </w:rPr>
-              <w:t>_CRS_</w:t>
-            </w:r>
-            <w:r>
-              <w:rPr>
-                <w:b/>
-                <w:i/>
-                <w:color w:val="0A5394"/>
-              </w:rPr>
-              <w:t>004</w:t>
-            </w:r>
-            <w:r>
-              <w:rPr>
-                <w:color w:val="000000"/>
-              </w:rPr>
-              <w:t>-V1.0</w:t>
-            </w:r>
-          </w:p>
-        </w:tc>
-        <w:tc>
-          <w:tcPr>
-            <w:tcW w:w="1185" w:type="dxa"/>
-            <w:tcBorders>
-              <w:left w:val="single" w:sz="8" w:space="0" w:color="000000"/>
-              <w:right w:val="single" w:sz="8" w:space="0" w:color="000000"/>
-            </w:tcBorders>
-            <w:shd w:val="clear" w:color="auto" w:fill="A3C2F4"/>
-          </w:tcPr>
-          <w:p>
-            <w:pPr>
-              <w:pBdr>
-                <w:top w:val="nil"/>
-                <w:left w:val="nil"/>
-                <w:bottom w:val="nil"/>
-                <w:right w:val="nil"/>
-                <w:between w:val="nil"/>
-              </w:pBdr>
-              <w:spacing w:before="105"/>
-              <w:ind w:left="209"/>
-              <w:rPr>
-                <w:b/>
-                <w:color w:val="000000"/>
-              </w:rPr>
-            </w:pPr>
-            <w:r>
-              <w:rPr>
-                <w:b/>
-                <w:color w:val="000000"/>
-              </w:rPr>
-              <w:t>Covers</w:t>
-            </w:r>
-          </w:p>
-        </w:tc>
-        <w:tc>
-          <w:tcPr>
-            <w:tcW w:w="4155" w:type="dxa"/>
-            <w:tcBorders>
-              <w:top w:val="single" w:sz="8" w:space="0" w:color="000000"/>
-              <w:left w:val="single" w:sz="8" w:space="0" w:color="000000"/>
-              <w:right w:val="single" w:sz="8" w:space="0" w:color="000000"/>
-            </w:tcBorders>
-          </w:tcPr>
-          <w:p>
-            <w:pPr>
-              <w:spacing w:before="102"/>
-              <w:rPr>
-                <w:color w:val="000000"/>
-              </w:rPr>
-            </w:pPr>
-            <w:r>
-              <w:t>Covers_</w:t>
-            </w:r>
-            <w:r>
-              <w:rPr>
-                <w:sz w:val="20"/>
-                <w:szCs w:val="20"/>
-              </w:rPr>
-              <w:t>PO_SAG_CR_</w:t>
-            </w:r>
-            <w:r>
-              <w:t>WEB</w:t>
-            </w:r>
-            <w:r>
-              <w:rPr>
-                <w:sz w:val="20"/>
-                <w:szCs w:val="20"/>
-              </w:rPr>
-              <w:t>_</w:t>
-            </w:r>
-            <w:r>
-              <w:rPr>
-                <w:b/>
-                <w:i/>
-                <w:color w:val="0000FF"/>
-                <w:sz w:val="20"/>
-                <w:szCs w:val="20"/>
-              </w:rPr>
-              <w:t>003</w:t>
-            </w:r>
-            <w:r>
-              <w:rPr>
-                <w:sz w:val="20"/>
-                <w:szCs w:val="20"/>
-              </w:rPr>
-              <w:t>-V1.</w:t>
-            </w:r>
-            <w:r>
-              <w:rPr>
-                <w:sz w:val="20"/>
-                <w:szCs w:val="20"/>
-              </w:rPr>
-              <w:t>2</w:t>
-            </w:r>
-          </w:p>
-        </w:tc>
-      </w:tr>
-      <w:tr>
-        <w:trPr>
-          <w:trHeight w:val="437"/>
-        </w:trPr>
-        <w:tc>
-          <w:tcPr>
-            <w:tcW w:w="1440" w:type="dxa"/>
-            <w:tcBorders>
-              <w:left w:val="single" w:sz="8" w:space="0" w:color="000000"/>
-              <w:bottom w:val="single" w:sz="8" w:space="0" w:color="000000"/>
-              <w:right w:val="single" w:sz="8" w:space="0" w:color="000000"/>
-            </w:tcBorders>
-            <w:shd w:val="clear" w:color="auto" w:fill="A3C2F4"/>
-          </w:tcPr>
-          <w:p>
-            <w:pPr>
-              <w:pBdr>
-                <w:top w:val="nil"/>
-                <w:left w:val="nil"/>
-                <w:bottom w:val="nil"/>
-                <w:right w:val="nil"/>
-                <w:between w:val="nil"/>
-              </w:pBdr>
-              <w:spacing w:before="90"/>
-              <w:ind w:left="78" w:right="78"/>
-              <w:jc w:val="center"/>
-              <w:rPr>
-                <w:b/>
-                <w:color w:val="000000"/>
-              </w:rPr>
-            </w:pPr>
-            <w:r>
-              <w:rPr>
-                <w:b/>
-                <w:color w:val="000000"/>
-              </w:rPr>
-              <w:t>Description</w:t>
-            </w:r>
-          </w:p>
-        </w:tc>
-        <w:tc>
-          <w:tcPr>
-            <w:tcW w:w="8580" w:type="dxa"/>
-            <w:gridSpan w:val="3"/>
-            <w:tcBorders>
-              <w:left w:val="single" w:sz="8" w:space="0" w:color="000000"/>
-              <w:bottom w:val="single" w:sz="8" w:space="0" w:color="000000"/>
-              <w:right w:val="single" w:sz="8" w:space="0" w:color="000000"/>
-            </w:tcBorders>
-          </w:tcPr>
-          <w:p>
-            <w:pPr>
-              <w:pBdr>
-                <w:top w:val="nil"/>
-                <w:left w:val="nil"/>
-                <w:bottom w:val="nil"/>
-                <w:right w:val="nil"/>
-                <w:between w:val="nil"/>
-              </w:pBdr>
-              <w:spacing w:before="90"/>
-              <w:ind w:left="94"/>
-              <w:rPr>
-                <w:color w:val="000000"/>
-              </w:rPr>
-            </w:pPr>
-            <w:r>
-              <w:t xml:space="preserve">User can login to a pre-existing account </w:t>
-            </w:r>
-          </w:p>
-        </w:tc>
-      </w:tr>
-    </w:tbl>
-    <w:p>
-      <w:pPr>
-        <w:pBdr>
-          <w:top w:val="nil"/>
-          <w:left w:val="nil"/>
-          <w:bottom w:val="nil"/>
-          <w:right w:val="nil"/>
-          <w:between w:val="nil"/>
-        </w:pBdr>
-        <w:rPr>
-          <w:color w:val="000000"/>
-          <w:sz w:val="20"/>
-          <w:szCs w:val="20"/>
-        </w:rPr>
-      </w:pPr>
-    </w:p>
-    <w:p>
-      <w:pPr>
-        <w:pBdr>
-          <w:top w:val="nil"/>
-          <w:left w:val="nil"/>
-          <w:bottom w:val="nil"/>
-          <w:right w:val="nil"/>
-          <w:between w:val="nil"/>
-        </w:pBdr>
-        <w:spacing w:before="2"/>
-        <w:rPr>
-          <w:color w:val="000000"/>
-          <w:sz w:val="12"/>
-          <w:szCs w:val="12"/>
-        </w:rPr>
-      </w:pPr>
-    </w:p>
-    <w:tbl>
-      <w:tblPr>
-        <w:tblStyle w:val="af9"/>
-        <w:tblW w:w="10035" w:type="dxa"/>
-        <w:tblInd w:w="840" w:type="dxa"/>
-        <w:tblBorders>
-          <w:top w:val="single" w:sz="18" w:space="0" w:color="000000"/>
-          <w:left w:val="single" w:sz="18" w:space="0" w:color="000000"/>
-          <w:bottom w:val="single" w:sz="18" w:space="0" w:color="000000"/>
-          <w:right w:val="single" w:sz="18" w:space="0" w:color="000000"/>
-          <w:insideH w:val="single" w:sz="18" w:space="0" w:color="000000"/>
-          <w:insideV w:val="single" w:sz="18" w:space="0" w:color="000000"/>
-        </w:tblBorders>
-        <w:tblLayout w:type="fixed"/>
-        <w:tblLook w:val="0000" w:firstRow="0" w:lastRow="0" w:firstColumn="0" w:lastColumn="0" w:noHBand="0" w:noVBand="0"/>
-      </w:tblPr>
-      <w:tblGrid>
-        <w:gridCol w:w="1440"/>
-        <w:gridCol w:w="3345"/>
-        <w:gridCol w:w="1080"/>
-        <w:gridCol w:w="4170"/>
-      </w:tblGrid>
-      <w:tr>
-        <w:trPr>
-          <w:trHeight w:val="505"/>
-        </w:trPr>
-        <w:tc>
-          <w:tcPr>
-            <w:tcW w:w="1440" w:type="dxa"/>
-            <w:tcBorders>
-              <w:left w:val="single" w:sz="8" w:space="0" w:color="000000"/>
-              <w:right w:val="single" w:sz="8" w:space="0" w:color="000000"/>
-            </w:tcBorders>
-            <w:shd w:val="clear" w:color="auto" w:fill="A3C2F4"/>
-          </w:tcPr>
-          <w:p>
-            <w:pPr>
-              <w:pBdr>
-                <w:top w:val="nil"/>
-                <w:left w:val="nil"/>
-                <w:bottom w:val="nil"/>
-                <w:right w:val="nil"/>
-                <w:between w:val="nil"/>
-              </w:pBdr>
-              <w:spacing w:before="99"/>
-              <w:ind w:left="78" w:right="78"/>
-              <w:jc w:val="center"/>
-              <w:rPr>
-                <w:b/>
-                <w:color w:val="000000"/>
-              </w:rPr>
-            </w:pPr>
-            <w:proofErr w:type="spellStart"/>
-            <w:r>
-              <w:rPr>
-                <w:b/>
-                <w:color w:val="000000"/>
-              </w:rPr>
-              <w:t>Req_ID</w:t>
-            </w:r>
-            <w:proofErr w:type="spellEnd"/>
-          </w:p>
-        </w:tc>
-        <w:tc>
-          <w:tcPr>
-            <w:tcW w:w="3345" w:type="dxa"/>
-            <w:tcBorders>
-              <w:top w:val="single" w:sz="8" w:space="0" w:color="000000"/>
-              <w:left w:val="single" w:sz="8" w:space="0" w:color="000000"/>
-              <w:right w:val="single" w:sz="8" w:space="0" w:color="000000"/>
-            </w:tcBorders>
-          </w:tcPr>
-          <w:p>
-            <w:pPr>
-              <w:pBdr>
-                <w:top w:val="nil"/>
-                <w:left w:val="nil"/>
-                <w:bottom w:val="nil"/>
-                <w:right w:val="nil"/>
-                <w:between w:val="nil"/>
-              </w:pBdr>
-              <w:spacing w:before="99"/>
-              <w:ind w:left="186"/>
-              <w:rPr>
-                <w:color w:val="000000"/>
-              </w:rPr>
-            </w:pPr>
-            <w:r>
-              <w:rPr>
-                <w:color w:val="000000"/>
-              </w:rPr>
-              <w:t>Req_PO_</w:t>
-            </w:r>
-            <w:r>
-              <w:t>SAG</w:t>
-            </w:r>
-            <w:r>
-              <w:rPr>
-                <w:color w:val="000000"/>
-              </w:rPr>
-              <w:t>_CRS_</w:t>
-            </w:r>
-            <w:r>
-              <w:rPr>
-                <w:b/>
-                <w:i/>
-                <w:color w:val="0A5394"/>
-              </w:rPr>
-              <w:t>005</w:t>
-            </w:r>
-            <w:r>
-              <w:rPr>
-                <w:color w:val="000000"/>
-              </w:rPr>
-              <w:t>-V1.0</w:t>
-            </w:r>
-          </w:p>
-        </w:tc>
-        <w:tc>
-          <w:tcPr>
-            <w:tcW w:w="1080" w:type="dxa"/>
-            <w:tcBorders>
-              <w:left w:val="single" w:sz="8" w:space="0" w:color="000000"/>
-              <w:right w:val="single" w:sz="8" w:space="0" w:color="000000"/>
-            </w:tcBorders>
-            <w:shd w:val="clear" w:color="auto" w:fill="A3C2F4"/>
-          </w:tcPr>
-          <w:p>
-            <w:pPr>
-              <w:pBdr>
-                <w:top w:val="nil"/>
-                <w:left w:val="nil"/>
-                <w:bottom w:val="nil"/>
-                <w:right w:val="nil"/>
-                <w:between w:val="nil"/>
-              </w:pBdr>
-              <w:spacing w:before="99"/>
-              <w:ind w:left="209"/>
-              <w:rPr>
-                <w:b/>
-                <w:color w:val="000000"/>
-              </w:rPr>
-            </w:pPr>
-            <w:r>
-              <w:rPr>
-                <w:b/>
-                <w:color w:val="000000"/>
-              </w:rPr>
-              <w:t>Covers</w:t>
-            </w:r>
-          </w:p>
-        </w:tc>
-        <w:tc>
-          <w:tcPr>
-            <w:tcW w:w="4170" w:type="dxa"/>
-            <w:tcBorders>
-              <w:top w:val="single" w:sz="8" w:space="0" w:color="000000"/>
-              <w:left w:val="single" w:sz="8" w:space="0" w:color="000000"/>
-              <w:right w:val="single" w:sz="8" w:space="0" w:color="000000"/>
-            </w:tcBorders>
-          </w:tcPr>
-          <w:p>
-            <w:pPr>
-              <w:pBdr>
-                <w:top w:val="nil"/>
-                <w:left w:val="nil"/>
-                <w:bottom w:val="nil"/>
-                <w:right w:val="nil"/>
-                <w:between w:val="nil"/>
-              </w:pBdr>
-              <w:spacing w:before="99"/>
-              <w:rPr>
-                <w:color w:val="000000"/>
-              </w:rPr>
-            </w:pPr>
-            <w:r>
-              <w:t xml:space="preserve">   </w:t>
-            </w:r>
-            <w:r>
-              <w:rPr>
-                <w:color w:val="000000"/>
-              </w:rPr>
-              <w:t>Covers_</w:t>
-            </w:r>
-            <w:r>
-              <w:rPr>
-                <w:sz w:val="20"/>
-                <w:szCs w:val="20"/>
-              </w:rPr>
-              <w:t>PO_SAG_CR_</w:t>
-            </w:r>
-            <w:r>
-              <w:t>WEB</w:t>
-            </w:r>
-            <w:r>
-              <w:rPr>
-                <w:sz w:val="20"/>
-                <w:szCs w:val="20"/>
-              </w:rPr>
-              <w:t>_</w:t>
-            </w:r>
-            <w:r>
-              <w:rPr>
-                <w:b/>
-                <w:i/>
-                <w:color w:val="0000FF"/>
-                <w:sz w:val="20"/>
-                <w:szCs w:val="20"/>
-              </w:rPr>
-              <w:t>003</w:t>
-            </w:r>
-            <w:r>
-              <w:rPr>
-                <w:sz w:val="20"/>
-                <w:szCs w:val="20"/>
-              </w:rPr>
-              <w:t>-V1.</w:t>
-            </w:r>
-            <w:r>
-              <w:rPr>
-                <w:sz w:val="20"/>
-                <w:szCs w:val="20"/>
-              </w:rPr>
-              <w:t>2</w:t>
-            </w:r>
-          </w:p>
-        </w:tc>
-      </w:tr>
-      <w:tr>
-        <w:trPr>
-          <w:trHeight w:val="457"/>
-        </w:trPr>
-        <w:tc>
-          <w:tcPr>
-            <w:tcW w:w="1440" w:type="dxa"/>
-            <w:tcBorders>
-              <w:left w:val="single" w:sz="8" w:space="0" w:color="000000"/>
-              <w:bottom w:val="single" w:sz="8" w:space="0" w:color="000000"/>
-              <w:right w:val="single" w:sz="8" w:space="0" w:color="000000"/>
-            </w:tcBorders>
-            <w:shd w:val="clear" w:color="auto" w:fill="A3C2F4"/>
-          </w:tcPr>
-          <w:p>
-            <w:pPr>
-              <w:pBdr>
-                <w:top w:val="nil"/>
-                <w:left w:val="nil"/>
-                <w:bottom w:val="nil"/>
-                <w:right w:val="nil"/>
-                <w:between w:val="nil"/>
-              </w:pBdr>
-              <w:spacing w:before="104"/>
-              <w:ind w:left="78" w:right="78"/>
-              <w:jc w:val="center"/>
-              <w:rPr>
-                <w:b/>
-                <w:color w:val="000000"/>
-              </w:rPr>
-            </w:pPr>
-            <w:r>
-              <w:rPr>
-                <w:b/>
-                <w:color w:val="000000"/>
-              </w:rPr>
-              <w:t>Description</w:t>
-            </w:r>
-          </w:p>
-        </w:tc>
-        <w:tc>
-          <w:tcPr>
-            <w:tcW w:w="8595" w:type="dxa"/>
-            <w:gridSpan w:val="3"/>
-            <w:tcBorders>
-              <w:left w:val="single" w:sz="8" w:space="0" w:color="000000"/>
-              <w:bottom w:val="single" w:sz="8" w:space="0" w:color="000000"/>
-              <w:right w:val="single" w:sz="8" w:space="0" w:color="000000"/>
-            </w:tcBorders>
-          </w:tcPr>
-          <w:p>
-            <w:pPr>
-              <w:pBdr>
-                <w:top w:val="nil"/>
-                <w:left w:val="nil"/>
-                <w:bottom w:val="nil"/>
-                <w:right w:val="nil"/>
-                <w:between w:val="nil"/>
-              </w:pBdr>
-              <w:spacing w:before="104"/>
-              <w:ind w:left="94"/>
-              <w:rPr>
-                <w:color w:val="000000"/>
-              </w:rPr>
-            </w:pPr>
-            <w:r>
-              <w:t>User can sign in using google authentication</w:t>
-            </w:r>
-          </w:p>
-        </w:tc>
-      </w:tr>
-    </w:tbl>
-    <w:p>
-      <w:pPr>
-        <w:pBdr>
-          <w:top w:val="nil"/>
-          <w:left w:val="nil"/>
-          <w:bottom w:val="nil"/>
-          <w:right w:val="nil"/>
-          <w:between w:val="nil"/>
-        </w:pBdr>
-        <w:rPr>
-          <w:color w:val="000000"/>
-          <w:sz w:val="20"/>
-          <w:szCs w:val="20"/>
-        </w:rPr>
-      </w:pPr>
-    </w:p>
-    <w:p>
-      <w:pPr>
-        <w:pBdr>
-          <w:top w:val="nil"/>
-          <w:left w:val="nil"/>
-          <w:bottom w:val="nil"/>
-          <w:right w:val="nil"/>
-          <w:between w:val="nil"/>
-        </w:pBdr>
-        <w:spacing w:before="2"/>
-        <w:rPr>
-          <w:color w:val="000000"/>
-          <w:sz w:val="12"/>
-          <w:szCs w:val="12"/>
-        </w:rPr>
-      </w:pPr>
-    </w:p>
-    <w:tbl>
-      <w:tblPr>
-        <w:tblStyle w:val="afa"/>
-        <w:tblW w:w="10005" w:type="dxa"/>
-        <w:tblInd w:w="840" w:type="dxa"/>
-        <w:tblBorders>
-          <w:top w:val="single" w:sz="18" w:space="0" w:color="000000"/>
-          <w:left w:val="single" w:sz="18" w:space="0" w:color="000000"/>
-          <w:bottom w:val="single" w:sz="18" w:space="0" w:color="000000"/>
-          <w:right w:val="single" w:sz="18" w:space="0" w:color="000000"/>
-          <w:insideH w:val="single" w:sz="18" w:space="0" w:color="000000"/>
-          <w:insideV w:val="single" w:sz="18" w:space="0" w:color="000000"/>
-        </w:tblBorders>
-        <w:tblLayout w:type="fixed"/>
-        <w:tblLook w:val="0000" w:firstRow="0" w:lastRow="0" w:firstColumn="0" w:lastColumn="0" w:noHBand="0" w:noVBand="0"/>
-      </w:tblPr>
-      <w:tblGrid>
-        <w:gridCol w:w="1440"/>
-        <w:gridCol w:w="3240"/>
-        <w:gridCol w:w="1185"/>
-        <w:gridCol w:w="4140"/>
-      </w:tblGrid>
-      <w:tr>
-        <w:trPr>
-          <w:trHeight w:val="505"/>
-        </w:trPr>
-        <w:tc>
-          <w:tcPr>
-            <w:tcW w:w="1440" w:type="dxa"/>
-            <w:tcBorders>
-              <w:left w:val="single" w:sz="8" w:space="0" w:color="000000"/>
-              <w:right w:val="single" w:sz="8" w:space="0" w:color="000000"/>
-            </w:tcBorders>
-            <w:shd w:val="clear" w:color="auto" w:fill="A3C2F4"/>
-          </w:tcPr>
-          <w:p>
-            <w:pPr>
-              <w:pBdr>
-                <w:top w:val="nil"/>
-                <w:left w:val="nil"/>
-                <w:bottom w:val="nil"/>
-                <w:right w:val="nil"/>
-                <w:between w:val="nil"/>
-              </w:pBdr>
-              <w:spacing w:before="92"/>
-              <w:ind w:left="78" w:right="78"/>
-              <w:jc w:val="center"/>
-              <w:rPr>
-                <w:b/>
-                <w:color w:val="000000"/>
-              </w:rPr>
-            </w:pPr>
-            <w:proofErr w:type="spellStart"/>
-            <w:r>
-              <w:rPr>
-                <w:b/>
-                <w:color w:val="000000"/>
-              </w:rPr>
-              <w:t>Req_ID</w:t>
-            </w:r>
-            <w:proofErr w:type="spellEnd"/>
-          </w:p>
-        </w:tc>
-        <w:tc>
-          <w:tcPr>
-            <w:tcW w:w="3240" w:type="dxa"/>
-            <w:tcBorders>
-              <w:top w:val="single" w:sz="8" w:space="0" w:color="000000"/>
-              <w:left w:val="single" w:sz="8" w:space="0" w:color="000000"/>
-              <w:right w:val="single" w:sz="8" w:space="0" w:color="000000"/>
-            </w:tcBorders>
-          </w:tcPr>
-          <w:p>
-            <w:pPr>
-              <w:pBdr>
-                <w:top w:val="nil"/>
-                <w:left w:val="nil"/>
-                <w:bottom w:val="nil"/>
-                <w:right w:val="nil"/>
-                <w:between w:val="nil"/>
-              </w:pBdr>
-              <w:spacing w:before="92"/>
-              <w:ind w:left="186"/>
-              <w:rPr>
-                <w:color w:val="000000"/>
-              </w:rPr>
-            </w:pPr>
-            <w:r>
-              <w:rPr>
-                <w:color w:val="000000"/>
-              </w:rPr>
-              <w:t>Req_PO_</w:t>
-            </w:r>
-            <w:r>
-              <w:t>SAG</w:t>
-            </w:r>
-            <w:r>
-              <w:rPr>
-                <w:color w:val="000000"/>
-              </w:rPr>
-              <w:t>_CRS_</w:t>
-            </w:r>
-            <w:r>
-              <w:rPr>
-                <w:b/>
-                <w:i/>
-                <w:color w:val="0A5394"/>
-              </w:rPr>
-              <w:t>006</w:t>
-            </w:r>
-            <w:r>
-              <w:rPr>
-                <w:color w:val="000000"/>
-              </w:rPr>
-              <w:t>-V1.0</w:t>
-            </w:r>
-          </w:p>
-        </w:tc>
-        <w:tc>
-          <w:tcPr>
-            <w:tcW w:w="1185" w:type="dxa"/>
-            <w:tcBorders>
-              <w:left w:val="single" w:sz="8" w:space="0" w:color="000000"/>
-              <w:right w:val="single" w:sz="8" w:space="0" w:color="000000"/>
-            </w:tcBorders>
-            <w:shd w:val="clear" w:color="auto" w:fill="A3C2F4"/>
-          </w:tcPr>
-          <w:p>
-            <w:pPr>
-              <w:pBdr>
-                <w:top w:val="nil"/>
-                <w:left w:val="nil"/>
-                <w:bottom w:val="nil"/>
-                <w:right w:val="nil"/>
-                <w:between w:val="nil"/>
-              </w:pBdr>
-              <w:spacing w:before="92"/>
-              <w:ind w:left="209"/>
-              <w:rPr>
-                <w:b/>
-                <w:color w:val="000000"/>
-              </w:rPr>
-            </w:pPr>
-            <w:r>
-              <w:rPr>
-                <w:b/>
-                <w:color w:val="000000"/>
-              </w:rPr>
-              <w:t>Covers</w:t>
-            </w:r>
-          </w:p>
-        </w:tc>
-        <w:tc>
-          <w:tcPr>
-            <w:tcW w:w="4140" w:type="dxa"/>
-            <w:tcBorders>
-              <w:top w:val="single" w:sz="8" w:space="0" w:color="000000"/>
-              <w:left w:val="single" w:sz="8" w:space="0" w:color="000000"/>
-              <w:right w:val="single" w:sz="8" w:space="0" w:color="000000"/>
-            </w:tcBorders>
-          </w:tcPr>
-          <w:p>
-            <w:pPr>
-              <w:pBdr>
-                <w:top w:val="nil"/>
-                <w:left w:val="nil"/>
-                <w:bottom w:val="nil"/>
-                <w:right w:val="nil"/>
-                <w:between w:val="nil"/>
-              </w:pBdr>
-              <w:spacing w:before="92"/>
-              <w:ind w:left="245"/>
-              <w:rPr>
-                <w:color w:val="000000"/>
-              </w:rPr>
-            </w:pPr>
-            <w:r>
-              <w:rPr>
-                <w:color w:val="000000"/>
-              </w:rPr>
-              <w:t>Covers_</w:t>
-            </w:r>
-            <w:r>
-              <w:rPr>
-                <w:sz w:val="20"/>
-                <w:szCs w:val="20"/>
-              </w:rPr>
-              <w:t>PO_SAG_CR_</w:t>
-            </w:r>
-            <w:r>
-              <w:t>WEB</w:t>
-            </w:r>
-            <w:r>
-              <w:rPr>
-                <w:sz w:val="20"/>
-                <w:szCs w:val="20"/>
-              </w:rPr>
-              <w:t>_</w:t>
-            </w:r>
-            <w:r>
-              <w:rPr>
-                <w:b/>
-                <w:i/>
-                <w:color w:val="0000FF"/>
-                <w:sz w:val="20"/>
-                <w:szCs w:val="20"/>
-              </w:rPr>
-              <w:t>003</w:t>
-            </w:r>
-            <w:r>
-              <w:rPr>
-                <w:sz w:val="20"/>
-                <w:szCs w:val="20"/>
-              </w:rPr>
-              <w:t>-V1.</w:t>
-            </w:r>
-            <w:r>
-              <w:rPr>
-                <w:sz w:val="20"/>
-                <w:szCs w:val="20"/>
-              </w:rPr>
-              <w:t>2</w:t>
-            </w:r>
-          </w:p>
-        </w:tc>
-      </w:tr>
-      <w:tr>
-        <w:trPr>
-          <w:trHeight w:val="525"/>
-        </w:trPr>
-        <w:tc>
-          <w:tcPr>
-            <w:tcW w:w="1440" w:type="dxa"/>
-            <w:tcBorders>
-              <w:left w:val="single" w:sz="8" w:space="0" w:color="000000"/>
-              <w:bottom w:val="single" w:sz="8" w:space="0" w:color="000000"/>
-              <w:right w:val="single" w:sz="8" w:space="0" w:color="000000"/>
-            </w:tcBorders>
-            <w:shd w:val="clear" w:color="auto" w:fill="A3C2F4"/>
-          </w:tcPr>
-          <w:p>
-            <w:pPr>
-              <w:pBdr>
-                <w:top w:val="nil"/>
-                <w:left w:val="nil"/>
-                <w:bottom w:val="nil"/>
-                <w:right w:val="nil"/>
-                <w:between w:val="nil"/>
-              </w:pBdr>
-              <w:spacing w:before="97"/>
-              <w:ind w:left="78" w:right="78"/>
-              <w:jc w:val="center"/>
-              <w:rPr>
-                <w:b/>
-                <w:color w:val="000000"/>
-              </w:rPr>
-            </w:pPr>
-            <w:r>
-              <w:rPr>
-                <w:b/>
-                <w:color w:val="000000"/>
-              </w:rPr>
-              <w:t>Description</w:t>
-            </w:r>
-          </w:p>
-        </w:tc>
-        <w:tc>
-          <w:tcPr>
-            <w:tcW w:w="8565" w:type="dxa"/>
-            <w:gridSpan w:val="3"/>
-            <w:tcBorders>
-              <w:left w:val="single" w:sz="8" w:space="0" w:color="000000"/>
-              <w:bottom w:val="single" w:sz="8" w:space="0" w:color="000000"/>
-              <w:right w:val="single" w:sz="8" w:space="0" w:color="000000"/>
-            </w:tcBorders>
-          </w:tcPr>
-          <w:p>
-            <w:pPr>
-              <w:widowControl/>
-              <w:spacing w:line="360" w:lineRule="auto"/>
-              <w:rPr>
-                <w:color w:val="000000"/>
-              </w:rPr>
-            </w:pPr>
-            <w:r>
-              <w:rPr>
-                <w:sz w:val="24"/>
-                <w:szCs w:val="24"/>
-              </w:rPr>
-              <w:t xml:space="preserve"> User can reset password using email </w:t>
-            </w:r>
-          </w:p>
-        </w:tc>
-      </w:tr>
-    </w:tbl>
-    <w:p>
-      <w:pPr>
-        <w:pBdr>
-          <w:top w:val="nil"/>
-          <w:left w:val="nil"/>
-          <w:bottom w:val="nil"/>
-          <w:right w:val="nil"/>
-          <w:between w:val="nil"/>
-        </w:pBdr>
-        <w:rPr>
-          <w:color w:val="000000"/>
-          <w:sz w:val="20"/>
-          <w:szCs w:val="20"/>
-        </w:rPr>
-      </w:pPr>
+        <w:pStyle w:val="Heading2"/>
+      </w:pPr>
+      <w:r>
+        <w:rPr>
+          <w:color w:val="0070C0"/>
+        </w:rPr>
+        <w:t>Shared</w:t>
+      </w:r>
     </w:p>
     <w:p>
       <w:pPr>
@@ -4813,7 +5645,7 @@
                 <w:i/>
                 <w:color w:val="0A5394"/>
               </w:rPr>
-              <w:t>007</w:t>
+              <w:t>009</w:t>
             </w:r>
             <w:r>
               <w:rPr>
@@ -4909,14 +5741,7 @@
                 <w:sz w:val="20"/>
                 <w:szCs w:val="20"/>
               </w:rPr>
-              <w:t>-V1.</w:t>
-            </w:r>
-            <w:r>
-              <w:rPr>
-                <w:sz w:val="20"/>
-                <w:szCs w:val="20"/>
-              </w:rPr>
-              <w:t>2</w:t>
+              <w:t>-V1.2</w:t>
             </w:r>
           </w:p>
         </w:tc>
@@ -4998,22 +5823,6 @@
         </w:tc>
       </w:tr>
     </w:tbl>
-    <w:p>
-      <w:pPr>
-        <w:pBdr>
-          <w:top w:val="nil"/>
-          <w:left w:val="nil"/>
-          <w:bottom w:val="nil"/>
-          <w:right w:val="nil"/>
-          <w:between w:val="nil"/>
-        </w:pBdr>
-        <w:rPr>
-          <w:color w:val="000000"/>
-          <w:sz w:val="20"/>
-          <w:szCs w:val="20"/>
-        </w:rPr>
-      </w:pPr>
-    </w:p>
     <w:p>
       <w:pPr>
         <w:pBdr>
@@ -5139,7 +5948,7 @@
                 <w:i/>
                 <w:color w:val="0A5394"/>
               </w:rPr>
-              <w:t>008</w:t>
+              <w:t>010</w:t>
             </w:r>
             <w:r>
               <w:rPr>
@@ -5253,21 +6062,14 @@
                 <w:sz w:val="20"/>
                 <w:szCs w:val="20"/>
               </w:rPr>
-              <w:t>-V1.</w:t>
-            </w:r>
-            <w:r>
-              <w:rPr>
-                <w:sz w:val="20"/>
-                <w:szCs w:val="20"/>
-              </w:rPr>
-              <w:t>2</w:t>
+              <w:t>-V1.2</w:t>
             </w:r>
           </w:p>
         </w:tc>
       </w:tr>
       <w:tr>
         <w:trPr>
-          <w:trHeight w:val="697"/>
+          <w:trHeight w:val="400"/>
         </w:trPr>
         <w:tc>
           <w:tcPr>
@@ -5337,22 +6139,6 @@
         </w:tc>
       </w:tr>
     </w:tbl>
-    <w:p>
-      <w:pPr>
-        <w:pBdr>
-          <w:top w:val="nil"/>
-          <w:left w:val="nil"/>
-          <w:bottom w:val="nil"/>
-          <w:right w:val="nil"/>
-          <w:between w:val="nil"/>
-        </w:pBdr>
-        <w:rPr>
-          <w:color w:val="000000"/>
-          <w:sz w:val="20"/>
-          <w:szCs w:val="20"/>
-        </w:rPr>
-      </w:pPr>
-    </w:p>
     <w:p>
       <w:pPr>
         <w:pBdr>
@@ -5460,15 +6246,23 @@
             <w:r>
               <w:rPr>
                 <w:color w:val="000000"/>
+                <w:sz w:val="20"/>
+                <w:szCs w:val="20"/>
               </w:rPr>
               <w:t>Req_PO_</w:t>
             </w:r>
             <w:r>
+              <w:rPr>
+                <w:sz w:val="20"/>
+                <w:szCs w:val="20"/>
+              </w:rPr>
               <w:t>SAG</w:t>
             </w:r>
             <w:r>
               <w:rPr>
                 <w:color w:val="000000"/>
+                <w:sz w:val="20"/>
+                <w:szCs w:val="20"/>
               </w:rPr>
               <w:t>_CRS_</w:t>
             </w:r>
@@ -5477,14 +6271,34 @@
                 <w:b/>
                 <w:i/>
                 <w:color w:val="0A5394"/>
-              </w:rPr>
-              <w:t>09</w:t>
-            </w:r>
-            <w:r>
-              <w:rPr>
-                <w:color w:val="000000"/>
-              </w:rPr>
-              <w:t>-V1.0</w:t>
+                <w:sz w:val="20"/>
+                <w:szCs w:val="20"/>
+              </w:rPr>
+              <w:t>0</w:t>
+            </w:r>
+            <w:r>
+              <w:rPr>
+                <w:b/>
+                <w:i/>
+                <w:color w:val="0A5394"/>
+                <w:sz w:val="20"/>
+                <w:szCs w:val="20"/>
+              </w:rPr>
+              <w:t>11</w:t>
+            </w:r>
+            <w:r>
+              <w:rPr>
+                <w:color w:val="000000"/>
+                <w:sz w:val="20"/>
+                <w:szCs w:val="20"/>
+              </w:rPr>
+              <w:t>-V1.</w:t>
+            </w:r>
+            <w:r>
+              <w:rPr>
+                <w:color w:val="000000"/>
+              </w:rPr>
+              <w:t>0</w:t>
             </w:r>
           </w:p>
         </w:tc>
@@ -5581,14 +6395,7 @@
                 <w:sz w:val="20"/>
                 <w:szCs w:val="20"/>
               </w:rPr>
-              <w:t>-V1.</w:t>
-            </w:r>
-            <w:r>
-              <w:rPr>
-                <w:sz w:val="20"/>
-                <w:szCs w:val="20"/>
-              </w:rPr>
-              <w:t>2</w:t>
+              <w:t>-V1.2</w:t>
             </w:r>
           </w:p>
         </w:tc>
@@ -5662,22 +6469,6 @@
         </w:tc>
       </w:tr>
     </w:tbl>
-    <w:p>
-      <w:pPr>
-        <w:pBdr>
-          <w:top w:val="nil"/>
-          <w:left w:val="nil"/>
-          <w:bottom w:val="nil"/>
-          <w:right w:val="nil"/>
-          <w:between w:val="nil"/>
-        </w:pBdr>
-        <w:rPr>
-          <w:color w:val="000000"/>
-          <w:sz w:val="20"/>
-          <w:szCs w:val="20"/>
-        </w:rPr>
-      </w:pPr>
-    </w:p>
     <w:p>
       <w:pPr>
         <w:pBdr>
@@ -5803,7 +6594,7 @@
                 <w:i/>
                 <w:color w:val="0A5394"/>
               </w:rPr>
-              <w:t>010</w:t>
+              <w:t>012</w:t>
             </w:r>
             <w:r>
               <w:rPr>
@@ -5899,14 +6690,7 @@
                 <w:sz w:val="20"/>
                 <w:szCs w:val="20"/>
               </w:rPr>
-              <w:t>-V1.</w:t>
-            </w:r>
-            <w:r>
-              <w:rPr>
-                <w:sz w:val="20"/>
-                <w:szCs w:val="20"/>
-              </w:rPr>
-              <w:t>2</w:t>
+              <w:t>-V1.2</w:t>
             </w:r>
           </w:p>
         </w:tc>
@@ -5992,6 +6776,7 @@
           <w:right w:val="nil"/>
           <w:between w:val="nil"/>
         </w:pBdr>
+        <w:spacing w:before="2"/>
         <w:rPr>
           <w:color w:val="000000"/>
           <w:sz w:val="20"/>
@@ -6074,6 +6859,7 @@
                 <w:b/>
                 <w:color w:val="000000"/>
               </w:rPr>
+              <w:lastRenderedPageBreak/>
               <w:t>Req_ID</w:t>
             </w:r>
             <w:proofErr w:type="spellEnd"/>
@@ -6106,15 +6892,23 @@
             <w:r>
               <w:rPr>
                 <w:color w:val="000000"/>
+                <w:sz w:val="20"/>
+                <w:szCs w:val="20"/>
               </w:rPr>
               <w:t>Req_PO_</w:t>
             </w:r>
             <w:r>
+              <w:rPr>
+                <w:sz w:val="20"/>
+                <w:szCs w:val="20"/>
+              </w:rPr>
               <w:t>SAG</w:t>
             </w:r>
             <w:r>
               <w:rPr>
                 <w:color w:val="000000"/>
+                <w:sz w:val="20"/>
+                <w:szCs w:val="20"/>
               </w:rPr>
               <w:t>_CRS_</w:t>
             </w:r>
@@ -6123,12 +6917,16 @@
                 <w:b/>
                 <w:i/>
                 <w:color w:val="0A5394"/>
-              </w:rPr>
-              <w:t>011</w:t>
-            </w:r>
-            <w:r>
-              <w:rPr>
-                <w:color w:val="000000"/>
+                <w:sz w:val="20"/>
+                <w:szCs w:val="20"/>
+              </w:rPr>
+              <w:t>013</w:t>
+            </w:r>
+            <w:r>
+              <w:rPr>
+                <w:color w:val="000000"/>
+                <w:sz w:val="20"/>
+                <w:szCs w:val="20"/>
               </w:rPr>
               <w:t>-V1.0</w:t>
             </w:r>
@@ -6220,14 +7018,7 @@
                 <w:sz w:val="20"/>
                 <w:szCs w:val="20"/>
               </w:rPr>
-              <w:t>-V1.</w:t>
-            </w:r>
-            <w:r>
-              <w:rPr>
-                <w:sz w:val="20"/>
-                <w:szCs w:val="20"/>
-              </w:rPr>
-              <w:t>2</w:t>
+              <w:t>-V1.2</w:t>
             </w:r>
           </w:p>
         </w:tc>
@@ -6301,22 +7092,6 @@
         </w:tc>
       </w:tr>
     </w:tbl>
-    <w:p>
-      <w:pPr>
-        <w:pBdr>
-          <w:top w:val="nil"/>
-          <w:left w:val="nil"/>
-          <w:bottom w:val="nil"/>
-          <w:right w:val="nil"/>
-          <w:between w:val="nil"/>
-        </w:pBdr>
-        <w:rPr>
-          <w:color w:val="000000"/>
-          <w:sz w:val="20"/>
-          <w:szCs w:val="20"/>
-        </w:rPr>
-      </w:pPr>
-    </w:p>
     <w:p>
       <w:pPr>
         <w:pBdr>
@@ -6419,20 +7194,30 @@
               <w:ind w:left="194"/>
               <w:rPr>
                 <w:color w:val="000000"/>
-              </w:rPr>
-            </w:pPr>
-            <w:r>
-              <w:rPr>
-                <w:color w:val="000000"/>
+                <w:sz w:val="20"/>
+                <w:szCs w:val="20"/>
+              </w:rPr>
+            </w:pPr>
+            <w:r>
+              <w:rPr>
+                <w:color w:val="000000"/>
+                <w:sz w:val="20"/>
+                <w:szCs w:val="20"/>
               </w:rPr>
               <w:t>Req_PO_</w:t>
             </w:r>
             <w:r>
+              <w:rPr>
+                <w:sz w:val="20"/>
+                <w:szCs w:val="20"/>
+              </w:rPr>
               <w:t>SAG</w:t>
             </w:r>
             <w:r>
               <w:rPr>
                 <w:color w:val="000000"/>
+                <w:sz w:val="20"/>
+                <w:szCs w:val="20"/>
               </w:rPr>
               <w:t>_CRS_</w:t>
             </w:r>
@@ -6441,12 +7226,16 @@
                 <w:b/>
                 <w:i/>
                 <w:color w:val="0A5394"/>
-              </w:rPr>
-              <w:t>011</w:t>
-            </w:r>
-            <w:r>
-              <w:rPr>
-                <w:color w:val="000000"/>
+                <w:sz w:val="20"/>
+                <w:szCs w:val="20"/>
+              </w:rPr>
+              <w:t>014</w:t>
+            </w:r>
+            <w:r>
+              <w:rPr>
+                <w:color w:val="000000"/>
+                <w:sz w:val="20"/>
+                <w:szCs w:val="20"/>
               </w:rPr>
               <w:t>-V1.0</w:t>
             </w:r>
@@ -6538,14 +7327,7 @@
                 <w:sz w:val="20"/>
                 <w:szCs w:val="20"/>
               </w:rPr>
-              <w:t>-V1.</w:t>
-            </w:r>
-            <w:r>
-              <w:rPr>
-                <w:sz w:val="20"/>
-                <w:szCs w:val="20"/>
-              </w:rPr>
-              <w:t>2</w:t>
+              <w:t>-V1.2</w:t>
             </w:r>
           </w:p>
         </w:tc>
@@ -6619,15 +7401,7 @@
         </w:tc>
       </w:tr>
     </w:tbl>
-    <w:p>
-      <w:pPr>
-        <w:sectPr>
-          <w:pgSz w:w="12240" w:h="15840"/>
-          <w:pgMar w:top="1500" w:right="620" w:bottom="280" w:left="620" w:header="360" w:footer="360" w:gutter="0"/>
-          <w:cols w:space="720"/>
-        </w:sectPr>
-      </w:pPr>
-    </w:p>
+    <w:p/>
     <w:p>
       <w:pPr>
         <w:pBdr>
@@ -6645,312 +7419,19 @@
         </w:rPr>
       </w:pPr>
     </w:p>
-    <w:tbl>
-      <w:tblPr>
-        <w:tblStyle w:val="aff0"/>
-        <w:tblW w:w="10020" w:type="dxa"/>
-        <w:tblInd w:w="840" w:type="dxa"/>
-        <w:tblBorders>
-          <w:top w:val="single" w:sz="18" w:space="0" w:color="000000"/>
-          <w:left w:val="single" w:sz="18" w:space="0" w:color="000000"/>
-          <w:bottom w:val="single" w:sz="18" w:space="0" w:color="000000"/>
-          <w:right w:val="single" w:sz="18" w:space="0" w:color="000000"/>
-          <w:insideH w:val="single" w:sz="18" w:space="0" w:color="000000"/>
-          <w:insideV w:val="single" w:sz="18" w:space="0" w:color="000000"/>
-        </w:tblBorders>
-        <w:tblLayout w:type="fixed"/>
-        <w:tblLook w:val="0000" w:firstRow="0" w:lastRow="0" w:firstColumn="0" w:lastColumn="0" w:noHBand="0" w:noVBand="0"/>
-      </w:tblPr>
-      <w:tblGrid>
-        <w:gridCol w:w="1440"/>
-        <w:gridCol w:w="3240"/>
-        <w:gridCol w:w="1185"/>
-        <w:gridCol w:w="4155"/>
-      </w:tblGrid>
-      <w:tr>
-        <w:trPr>
-          <w:trHeight w:val="505"/>
-        </w:trPr>
-        <w:tc>
-          <w:tcPr>
-            <w:tcW w:w="1440" w:type="dxa"/>
-            <w:tcBorders>
-              <w:left w:val="single" w:sz="8" w:space="0" w:color="000000"/>
-              <w:right w:val="single" w:sz="8" w:space="0" w:color="000000"/>
-            </w:tcBorders>
-            <w:shd w:val="clear" w:color="auto" w:fill="A3C2F4"/>
-          </w:tcPr>
-          <w:p>
-            <w:pPr>
-              <w:pBdr>
-                <w:top w:val="nil"/>
-                <w:left w:val="nil"/>
-                <w:bottom w:val="nil"/>
-                <w:right w:val="nil"/>
-                <w:between w:val="nil"/>
-              </w:pBdr>
-              <w:spacing w:before="100"/>
-              <w:ind w:left="78" w:right="78"/>
-              <w:jc w:val="center"/>
-              <w:rPr>
-                <w:b/>
-                <w:color w:val="000000"/>
-              </w:rPr>
-            </w:pPr>
-            <w:proofErr w:type="spellStart"/>
-            <w:r>
-              <w:rPr>
-                <w:b/>
-                <w:color w:val="000000"/>
-              </w:rPr>
-              <w:t>Req_ID</w:t>
-            </w:r>
-            <w:proofErr w:type="spellEnd"/>
-          </w:p>
-        </w:tc>
-        <w:tc>
-          <w:tcPr>
-            <w:tcW w:w="3240" w:type="dxa"/>
-            <w:tcBorders>
-              <w:top w:val="single" w:sz="8" w:space="0" w:color="000000"/>
-              <w:left w:val="single" w:sz="8" w:space="0" w:color="000000"/>
-              <w:right w:val="single" w:sz="8" w:space="0" w:color="000000"/>
-            </w:tcBorders>
-          </w:tcPr>
-          <w:p>
-            <w:pPr>
-              <w:pBdr>
-                <w:top w:val="nil"/>
-                <w:left w:val="nil"/>
-                <w:bottom w:val="nil"/>
-                <w:right w:val="nil"/>
-                <w:between w:val="nil"/>
-              </w:pBdr>
-              <w:spacing w:before="100"/>
-              <w:ind w:left="186"/>
-              <w:rPr>
-                <w:color w:val="000000"/>
-              </w:rPr>
-            </w:pPr>
-            <w:r>
-              <w:rPr>
-                <w:color w:val="000000"/>
-              </w:rPr>
-              <w:t>Req_PO_</w:t>
-            </w:r>
-            <w:r>
-              <w:t>SAG</w:t>
-            </w:r>
-            <w:r>
-              <w:rPr>
-                <w:color w:val="000000"/>
-              </w:rPr>
-              <w:t>_CRS_</w:t>
-            </w:r>
-            <w:r>
-              <w:rPr>
-                <w:b/>
-                <w:i/>
-                <w:color w:val="0A5394"/>
-              </w:rPr>
-              <w:t>012</w:t>
-            </w:r>
-            <w:r>
-              <w:rPr>
-                <w:color w:val="000000"/>
-              </w:rPr>
-              <w:t>-V1.</w:t>
-            </w:r>
-            <w:r>
-              <w:t>0</w:t>
-            </w:r>
-          </w:p>
-        </w:tc>
-        <w:tc>
-          <w:tcPr>
-            <w:tcW w:w="1185" w:type="dxa"/>
-            <w:tcBorders>
-              <w:left w:val="single" w:sz="8" w:space="0" w:color="000000"/>
-              <w:right w:val="single" w:sz="8" w:space="0" w:color="000000"/>
-            </w:tcBorders>
-            <w:shd w:val="clear" w:color="auto" w:fill="A3C2F4"/>
-          </w:tcPr>
-          <w:p>
-            <w:pPr>
-              <w:pBdr>
-                <w:top w:val="nil"/>
-                <w:left w:val="nil"/>
-                <w:bottom w:val="nil"/>
-                <w:right w:val="nil"/>
-                <w:between w:val="nil"/>
-              </w:pBdr>
-              <w:spacing w:before="100"/>
-              <w:ind w:left="209"/>
-              <w:rPr>
-                <w:b/>
-                <w:color w:val="000000"/>
-              </w:rPr>
-            </w:pPr>
-            <w:r>
-              <w:rPr>
-                <w:b/>
-                <w:color w:val="000000"/>
-              </w:rPr>
-              <w:t>Covers</w:t>
-            </w:r>
-          </w:p>
-        </w:tc>
-        <w:tc>
-          <w:tcPr>
-            <w:tcW w:w="4155" w:type="dxa"/>
-            <w:tcBorders>
-              <w:top w:val="single" w:sz="8" w:space="0" w:color="000000"/>
-              <w:left w:val="single" w:sz="8" w:space="0" w:color="000000"/>
-              <w:right w:val="single" w:sz="8" w:space="0" w:color="000000"/>
-            </w:tcBorders>
-          </w:tcPr>
-          <w:p>
-            <w:pPr>
-              <w:spacing w:before="98"/>
-              <w:ind w:left="245"/>
-              <w:rPr>
-                <w:color w:val="000000"/>
-              </w:rPr>
-            </w:pPr>
-            <w:r>
-              <w:t>Covers_</w:t>
-            </w:r>
-            <w:r>
-              <w:rPr>
-                <w:sz w:val="20"/>
-                <w:szCs w:val="20"/>
-              </w:rPr>
-              <w:t>PO_SAG_CR_</w:t>
-            </w:r>
-            <w:r>
-              <w:t>WEB</w:t>
-            </w:r>
-            <w:r>
-              <w:rPr>
-                <w:sz w:val="20"/>
-                <w:szCs w:val="20"/>
-              </w:rPr>
-              <w:t>_</w:t>
-            </w:r>
-            <w:r>
-              <w:rPr>
-                <w:b/>
-                <w:i/>
-                <w:color w:val="0000FF"/>
-                <w:sz w:val="20"/>
-                <w:szCs w:val="20"/>
-              </w:rPr>
-              <w:t>005</w:t>
-            </w:r>
-            <w:r>
-              <w:rPr>
-                <w:sz w:val="20"/>
-                <w:szCs w:val="20"/>
-              </w:rPr>
-              <w:t>-V1.</w:t>
-            </w:r>
-            <w:r>
-              <w:rPr>
-                <w:sz w:val="20"/>
-                <w:szCs w:val="20"/>
-              </w:rPr>
-              <w:t>2</w:t>
-            </w:r>
-          </w:p>
-        </w:tc>
-      </w:tr>
-      <w:tr>
-        <w:trPr>
-          <w:trHeight w:val="457"/>
-        </w:trPr>
-        <w:tc>
-          <w:tcPr>
-            <w:tcW w:w="1440" w:type="dxa"/>
-            <w:tcBorders>
-              <w:left w:val="single" w:sz="8" w:space="0" w:color="000000"/>
-              <w:bottom w:val="single" w:sz="8" w:space="0" w:color="000000"/>
-              <w:right w:val="single" w:sz="8" w:space="0" w:color="000000"/>
-            </w:tcBorders>
-            <w:shd w:val="clear" w:color="auto" w:fill="A3C2F4"/>
-          </w:tcPr>
-          <w:p>
-            <w:pPr>
-              <w:pBdr>
-                <w:top w:val="nil"/>
-                <w:left w:val="nil"/>
-                <w:bottom w:val="nil"/>
-                <w:right w:val="nil"/>
-                <w:between w:val="nil"/>
-              </w:pBdr>
-              <w:spacing w:before="105"/>
-              <w:ind w:left="78" w:right="78"/>
-              <w:jc w:val="center"/>
-              <w:rPr>
-                <w:b/>
-                <w:color w:val="000000"/>
-              </w:rPr>
-            </w:pPr>
-            <w:r>
-              <w:rPr>
-                <w:b/>
-                <w:color w:val="000000"/>
-              </w:rPr>
-              <w:t>Description</w:t>
-            </w:r>
-          </w:p>
-        </w:tc>
-        <w:tc>
-          <w:tcPr>
-            <w:tcW w:w="8580" w:type="dxa"/>
-            <w:gridSpan w:val="3"/>
-            <w:tcBorders>
-              <w:left w:val="single" w:sz="8" w:space="0" w:color="000000"/>
-              <w:bottom w:val="single" w:sz="8" w:space="0" w:color="000000"/>
-              <w:right w:val="single" w:sz="8" w:space="0" w:color="000000"/>
-            </w:tcBorders>
-          </w:tcPr>
-          <w:p>
-            <w:pPr>
-              <w:pBdr>
-                <w:top w:val="nil"/>
-                <w:left w:val="nil"/>
-                <w:bottom w:val="nil"/>
-                <w:right w:val="nil"/>
-                <w:between w:val="nil"/>
-              </w:pBdr>
-              <w:spacing w:before="105"/>
-              <w:ind w:left="94"/>
-              <w:rPr>
-                <w:color w:val="000000"/>
-              </w:rPr>
-            </w:pPr>
-            <w:r>
-              <w:t xml:space="preserve">Dashboard users have an account to access the dashboard </w:t>
-            </w:r>
-          </w:p>
-        </w:tc>
-      </w:tr>
-    </w:tbl>
     <w:p>
       <w:pPr>
-        <w:pBdr>
-          <w:top w:val="nil"/>
-          <w:left w:val="nil"/>
-          <w:bottom w:val="nil"/>
-          <w:right w:val="nil"/>
-          <w:between w:val="nil"/>
-        </w:pBdr>
-        <w:rPr>
-          <w:color w:val="000000"/>
-          <w:sz w:val="20"/>
-          <w:szCs w:val="20"/>
-        </w:rPr>
-      </w:pPr>
+        <w:pStyle w:val="Heading2"/>
+        <w:rPr>
+          <w:color w:val="4F81BD" w:themeColor="accent1"/>
+        </w:rPr>
+      </w:pPr>
+      <w:r>
+        <w:rPr>
+          <w:color w:val="4F81BD" w:themeColor="accent1"/>
+        </w:rPr>
+        <w:t>Statistical</w:t>
+      </w:r>
     </w:p>
     <w:p>
       <w:pPr>
@@ -6966,321 +7447,6 @@
           <w:color w:val="000000"/>
           <w:sz w:val="12"/>
           <w:szCs w:val="12"/>
-        </w:rPr>
-      </w:pPr>
-    </w:p>
-    <w:tbl>
-      <w:tblPr>
-        <w:tblStyle w:val="aff1"/>
-        <w:tblW w:w="10005" w:type="dxa"/>
-        <w:tblInd w:w="840" w:type="dxa"/>
-        <w:tblBorders>
-          <w:top w:val="single" w:sz="18" w:space="0" w:color="000000"/>
-          <w:left w:val="single" w:sz="18" w:space="0" w:color="000000"/>
-          <w:bottom w:val="single" w:sz="18" w:space="0" w:color="000000"/>
-          <w:right w:val="single" w:sz="18" w:space="0" w:color="000000"/>
-          <w:insideH w:val="single" w:sz="18" w:space="0" w:color="000000"/>
-          <w:insideV w:val="single" w:sz="18" w:space="0" w:color="000000"/>
-        </w:tblBorders>
-        <w:tblLayout w:type="fixed"/>
-        <w:tblLook w:val="0000" w:firstRow="0" w:lastRow="0" w:firstColumn="0" w:lastColumn="0" w:noHBand="0" w:noVBand="0"/>
-      </w:tblPr>
-      <w:tblGrid>
-        <w:gridCol w:w="1440"/>
-        <w:gridCol w:w="3240"/>
-        <w:gridCol w:w="1185"/>
-        <w:gridCol w:w="4140"/>
-      </w:tblGrid>
-      <w:tr>
-        <w:trPr>
-          <w:trHeight w:val="505"/>
-        </w:trPr>
-        <w:tc>
-          <w:tcPr>
-            <w:tcW w:w="1440" w:type="dxa"/>
-            <w:tcBorders>
-              <w:left w:val="single" w:sz="8" w:space="0" w:color="000000"/>
-              <w:right w:val="single" w:sz="8" w:space="0" w:color="000000"/>
-            </w:tcBorders>
-            <w:shd w:val="clear" w:color="auto" w:fill="A3C2F4"/>
-          </w:tcPr>
-          <w:p>
-            <w:pPr>
-              <w:pBdr>
-                <w:top w:val="nil"/>
-                <w:left w:val="nil"/>
-                <w:bottom w:val="nil"/>
-                <w:right w:val="nil"/>
-                <w:between w:val="nil"/>
-              </w:pBdr>
-              <w:spacing w:before="94"/>
-              <w:ind w:left="78" w:right="78"/>
-              <w:jc w:val="center"/>
-              <w:rPr>
-                <w:b/>
-                <w:color w:val="000000"/>
-              </w:rPr>
-            </w:pPr>
-            <w:proofErr w:type="spellStart"/>
-            <w:r>
-              <w:rPr>
-                <w:b/>
-                <w:color w:val="000000"/>
-              </w:rPr>
-              <w:t>Req_ID</w:t>
-            </w:r>
-            <w:proofErr w:type="spellEnd"/>
-          </w:p>
-        </w:tc>
-        <w:tc>
-          <w:tcPr>
-            <w:tcW w:w="3240" w:type="dxa"/>
-            <w:tcBorders>
-              <w:top w:val="single" w:sz="8" w:space="0" w:color="000000"/>
-              <w:left w:val="single" w:sz="8" w:space="0" w:color="000000"/>
-              <w:right w:val="single" w:sz="8" w:space="0" w:color="000000"/>
-            </w:tcBorders>
-          </w:tcPr>
-          <w:p>
-            <w:pPr>
-              <w:pBdr>
-                <w:top w:val="nil"/>
-                <w:left w:val="nil"/>
-                <w:bottom w:val="nil"/>
-                <w:right w:val="nil"/>
-                <w:between w:val="nil"/>
-              </w:pBdr>
-              <w:spacing w:before="94"/>
-              <w:ind w:left="186"/>
-              <w:rPr>
-                <w:color w:val="000000"/>
-              </w:rPr>
-            </w:pPr>
-            <w:r>
-              <w:rPr>
-                <w:color w:val="000000"/>
-              </w:rPr>
-              <w:t>Req_PO_</w:t>
-            </w:r>
-            <w:r>
-              <w:t>SAG</w:t>
-            </w:r>
-            <w:r>
-              <w:rPr>
-                <w:color w:val="000000"/>
-              </w:rPr>
-              <w:t>_CRS_</w:t>
-            </w:r>
-            <w:r>
-              <w:rPr>
-                <w:b/>
-                <w:i/>
-                <w:color w:val="0A5394"/>
-              </w:rPr>
-              <w:t>013</w:t>
-            </w:r>
-            <w:r>
-              <w:rPr>
-                <w:color w:val="000000"/>
-              </w:rPr>
-              <w:t>-V1</w:t>
-            </w:r>
-            <w:r>
-              <w:t>.0</w:t>
-            </w:r>
-          </w:p>
-        </w:tc>
-        <w:tc>
-          <w:tcPr>
-            <w:tcW w:w="1185" w:type="dxa"/>
-            <w:tcBorders>
-              <w:left w:val="single" w:sz="8" w:space="0" w:color="000000"/>
-              <w:right w:val="single" w:sz="8" w:space="0" w:color="000000"/>
-            </w:tcBorders>
-            <w:shd w:val="clear" w:color="auto" w:fill="A3C2F4"/>
-          </w:tcPr>
-          <w:p>
-            <w:pPr>
-              <w:pBdr>
-                <w:top w:val="nil"/>
-                <w:left w:val="nil"/>
-                <w:bottom w:val="nil"/>
-                <w:right w:val="nil"/>
-                <w:between w:val="nil"/>
-              </w:pBdr>
-              <w:spacing w:before="94"/>
-              <w:ind w:left="209"/>
-              <w:rPr>
-                <w:b/>
-                <w:color w:val="000000"/>
-              </w:rPr>
-            </w:pPr>
-            <w:r>
-              <w:rPr>
-                <w:b/>
-                <w:color w:val="000000"/>
-              </w:rPr>
-              <w:t>Covers</w:t>
-            </w:r>
-          </w:p>
-        </w:tc>
-        <w:tc>
-          <w:tcPr>
-            <w:tcW w:w="4140" w:type="dxa"/>
-            <w:tcBorders>
-              <w:top w:val="single" w:sz="8" w:space="0" w:color="000000"/>
-              <w:left w:val="single" w:sz="8" w:space="0" w:color="000000"/>
-              <w:right w:val="single" w:sz="8" w:space="0" w:color="000000"/>
-            </w:tcBorders>
-          </w:tcPr>
-          <w:p>
-            <w:pPr>
-              <w:spacing w:before="98"/>
-              <w:ind w:left="245"/>
-              <w:rPr>
-                <w:color w:val="000000"/>
-              </w:rPr>
-            </w:pPr>
-            <w:r>
-              <w:t>Covers_</w:t>
-            </w:r>
-            <w:r>
-              <w:rPr>
-                <w:sz w:val="20"/>
-                <w:szCs w:val="20"/>
-              </w:rPr>
-              <w:t>PO_SAG_CR_</w:t>
-            </w:r>
-            <w:r>
-              <w:t>WEB</w:t>
-            </w:r>
-            <w:r>
-              <w:rPr>
-                <w:sz w:val="20"/>
-                <w:szCs w:val="20"/>
-              </w:rPr>
-              <w:t>_</w:t>
-            </w:r>
-            <w:r>
-              <w:rPr>
-                <w:b/>
-                <w:i/>
-                <w:color w:val="0000FF"/>
-                <w:sz w:val="20"/>
-                <w:szCs w:val="20"/>
-              </w:rPr>
-              <w:t>006</w:t>
-            </w:r>
-            <w:r>
-              <w:rPr>
-                <w:sz w:val="20"/>
-                <w:szCs w:val="20"/>
-              </w:rPr>
-              <w:t>-V1.</w:t>
-            </w:r>
-            <w:r>
-              <w:rPr>
-                <w:sz w:val="20"/>
-                <w:szCs w:val="20"/>
-              </w:rPr>
-              <w:t>2</w:t>
-            </w:r>
-          </w:p>
-        </w:tc>
-      </w:tr>
-      <w:tr>
-        <w:trPr>
-          <w:trHeight w:val="437"/>
-        </w:trPr>
-        <w:tc>
-          <w:tcPr>
-            <w:tcW w:w="1440" w:type="dxa"/>
-            <w:tcBorders>
-              <w:left w:val="single" w:sz="8" w:space="0" w:color="000000"/>
-              <w:bottom w:val="single" w:sz="8" w:space="0" w:color="000000"/>
-              <w:right w:val="single" w:sz="8" w:space="0" w:color="000000"/>
-            </w:tcBorders>
-            <w:shd w:val="clear" w:color="auto" w:fill="A3C2F4"/>
-          </w:tcPr>
-          <w:p>
-            <w:pPr>
-              <w:pBdr>
-                <w:top w:val="nil"/>
-                <w:left w:val="nil"/>
-                <w:bottom w:val="nil"/>
-                <w:right w:val="nil"/>
-                <w:between w:val="nil"/>
-              </w:pBdr>
-              <w:spacing w:before="99"/>
-              <w:ind w:left="78" w:right="78"/>
-              <w:jc w:val="center"/>
-              <w:rPr>
-                <w:b/>
-                <w:color w:val="000000"/>
-              </w:rPr>
-            </w:pPr>
-            <w:r>
-              <w:rPr>
-                <w:b/>
-                <w:color w:val="000000"/>
-              </w:rPr>
-              <w:t>Description</w:t>
-            </w:r>
-          </w:p>
-        </w:tc>
-        <w:tc>
-          <w:tcPr>
-            <w:tcW w:w="8565" w:type="dxa"/>
-            <w:gridSpan w:val="3"/>
-            <w:tcBorders>
-              <w:left w:val="single" w:sz="8" w:space="0" w:color="000000"/>
-              <w:bottom w:val="single" w:sz="8" w:space="0" w:color="000000"/>
-              <w:right w:val="single" w:sz="8" w:space="0" w:color="000000"/>
-            </w:tcBorders>
-          </w:tcPr>
-          <w:p>
-            <w:pPr>
-              <w:widowControl/>
-              <w:spacing w:line="276" w:lineRule="auto"/>
-              <w:rPr>
-                <w:color w:val="000000"/>
-              </w:rPr>
-            </w:pPr>
-            <w:r>
-              <w:rPr>
-                <w:sz w:val="24"/>
-                <w:szCs w:val="24"/>
-                <w:highlight w:val="white"/>
-              </w:rPr>
-              <w:t xml:space="preserve">Each Dashboard role has a </w:t>
-            </w:r>
-            <w:proofErr w:type="gramStart"/>
-            <w:r>
-              <w:rPr>
-                <w:sz w:val="24"/>
-                <w:szCs w:val="24"/>
-                <w:highlight w:val="white"/>
-              </w:rPr>
-              <w:t>different permissions</w:t>
-            </w:r>
-            <w:proofErr w:type="gramEnd"/>
-          </w:p>
-        </w:tc>
-      </w:tr>
-    </w:tbl>
-    <w:p>
-      <w:pPr>
-        <w:pBdr>
-          <w:top w:val="nil"/>
-          <w:left w:val="nil"/>
-          <w:bottom w:val="nil"/>
-          <w:right w:val="nil"/>
-          <w:between w:val="nil"/>
-        </w:pBdr>
-        <w:rPr>
-          <w:color w:val="000000"/>
-          <w:sz w:val="20"/>
-          <w:szCs w:val="20"/>
         </w:rPr>
       </w:pPr>
     </w:p>
@@ -7390,7 +7556,7 @@
                 <w:i/>
                 <w:color w:val="0A5394"/>
               </w:rPr>
-              <w:t>014</w:t>
+              <w:t>015</w:t>
             </w:r>
             <w:r>
               <w:t>-V1.</w:t>
@@ -7476,21 +7642,14 @@
                 <w:sz w:val="20"/>
                 <w:szCs w:val="20"/>
               </w:rPr>
-              <w:t>007</w:t>
+              <w:t>006</w:t>
             </w:r>
             <w:r>
               <w:rPr>
                 <w:sz w:val="20"/>
                 <w:szCs w:val="20"/>
               </w:rPr>
-              <w:t>-V1.</w:t>
-            </w:r>
-            <w:r>
-              <w:rPr>
-                <w:sz w:val="20"/>
-                <w:szCs w:val="20"/>
-              </w:rPr>
-              <w:t>2</w:t>
+              <w:t>-V1.3</w:t>
             </w:r>
           </w:p>
         </w:tc>
@@ -7558,7 +7717,7 @@
                 <w:sz w:val="24"/>
                 <w:szCs w:val="24"/>
               </w:rPr>
-              <w:t xml:space="preserve">only super admin can manage dashboard and control </w:t>
+              <w:t xml:space="preserve"> Only super admin can manage dashboard and control </w:t>
             </w:r>
             <w:proofErr w:type="gramStart"/>
             <w:r>
@@ -7573,22 +7732,6 @@
         </w:tc>
       </w:tr>
     </w:tbl>
-    <w:p>
-      <w:pPr>
-        <w:pBdr>
-          <w:top w:val="nil"/>
-          <w:left w:val="nil"/>
-          <w:bottom w:val="nil"/>
-          <w:right w:val="nil"/>
-          <w:between w:val="nil"/>
-        </w:pBdr>
-        <w:rPr>
-          <w:color w:val="000000"/>
-          <w:sz w:val="20"/>
-          <w:szCs w:val="20"/>
-        </w:rPr>
-      </w:pPr>
-    </w:p>
     <w:p>
       <w:pPr>
         <w:pBdr>
@@ -7714,7 +7857,7 @@
                 <w:i/>
                 <w:color w:val="0A5394"/>
               </w:rPr>
-              <w:t>015</w:t>
+              <w:t>016</w:t>
             </w:r>
             <w:r>
               <w:rPr>
@@ -7813,21 +7956,14 @@
                 <w:sz w:val="20"/>
                 <w:szCs w:val="20"/>
               </w:rPr>
-              <w:t>008</w:t>
+              <w:t>006</w:t>
             </w:r>
             <w:r>
               <w:rPr>
                 <w:sz w:val="20"/>
                 <w:szCs w:val="20"/>
               </w:rPr>
-              <w:t>-V1.</w:t>
-            </w:r>
-            <w:r>
-              <w:rPr>
-                <w:sz w:val="20"/>
-                <w:szCs w:val="20"/>
-              </w:rPr>
-              <w:t>2</w:t>
+              <w:t>-V1.3</w:t>
             </w:r>
           </w:p>
         </w:tc>
@@ -7904,22 +8040,6 @@
         </w:tc>
       </w:tr>
     </w:tbl>
-    <w:p>
-      <w:pPr>
-        <w:pBdr>
-          <w:top w:val="nil"/>
-          <w:left w:val="nil"/>
-          <w:bottom w:val="nil"/>
-          <w:right w:val="nil"/>
-          <w:between w:val="nil"/>
-        </w:pBdr>
-        <w:rPr>
-          <w:color w:val="000000"/>
-          <w:sz w:val="20"/>
-          <w:szCs w:val="20"/>
-        </w:rPr>
-      </w:pPr>
-    </w:p>
     <w:p>
       <w:pPr>
         <w:spacing w:before="2"/>
@@ -8006,7 +8126,7 @@
                 <w:i/>
                 <w:color w:val="0A5394"/>
               </w:rPr>
-              <w:t>016</w:t>
+              <w:t>017</w:t>
             </w:r>
             <w:r>
               <w:t>-V1.0</w:t>
@@ -8080,21 +8200,14 @@
                 <w:sz w:val="20"/>
                 <w:szCs w:val="20"/>
               </w:rPr>
-              <w:t>009</w:t>
+              <w:t>007</w:t>
             </w:r>
             <w:r>
               <w:rPr>
                 <w:sz w:val="20"/>
                 <w:szCs w:val="20"/>
               </w:rPr>
-              <w:t>-V1.</w:t>
-            </w:r>
-            <w:r>
-              <w:rPr>
-                <w:sz w:val="20"/>
-                <w:szCs w:val="20"/>
-              </w:rPr>
-              <w:t>2</w:t>
+              <w:t>-V1.3</w:t>
             </w:r>
           </w:p>
         </w:tc>
@@ -8150,23 +8263,7 @@
                 <w:sz w:val="24"/>
                 <w:szCs w:val="24"/>
               </w:rPr>
-              <w:t xml:space="preserve">there are many </w:t>
-            </w:r>
-            <w:proofErr w:type="gramStart"/>
-            <w:r>
-              <w:rPr>
-                <w:sz w:val="24"/>
-                <w:szCs w:val="24"/>
-              </w:rPr>
-              <w:t>way</w:t>
-            </w:r>
-            <w:proofErr w:type="gramEnd"/>
-            <w:r>
-              <w:rPr>
-                <w:sz w:val="24"/>
-                <w:szCs w:val="24"/>
-              </w:rPr>
-              <w:t xml:space="preserve"> to pay through the dashboard</w:t>
+              <w:t>there are many way to pay through the dashboard</w:t>
             </w:r>
           </w:p>
         </w:tc>
@@ -8174,21 +8271,7 @@
     </w:tbl>
     <w:p>
       <w:pPr>
-        <w:rPr>
-          <w:sz w:val="20"/>
-          <w:szCs w:val="20"/>
-        </w:rPr>
-      </w:pPr>
-    </w:p>
-    <w:p>
-      <w:pPr>
-        <w:pBdr>
-          <w:top w:val="nil"/>
-          <w:left w:val="nil"/>
-          <w:bottom w:val="nil"/>
-          <w:right w:val="nil"/>
-          <w:between w:val="nil"/>
-        </w:pBdr>
+        <w:spacing w:before="2"/>
         <w:rPr>
           <w:sz w:val="12"/>
           <w:szCs w:val="12"/>
@@ -8281,7 +8364,7 @@
                 <w:i/>
                 <w:color w:val="0A5394"/>
               </w:rPr>
-              <w:t>017</w:t>
+              <w:t>018</w:t>
             </w:r>
             <w:r>
               <w:t>-V1.0</w:t>
@@ -8355,21 +8438,14 @@
                 <w:sz w:val="20"/>
                 <w:szCs w:val="20"/>
               </w:rPr>
-              <w:t>010</w:t>
+              <w:t>006</w:t>
             </w:r>
             <w:r>
               <w:rPr>
                 <w:sz w:val="20"/>
                 <w:szCs w:val="20"/>
               </w:rPr>
-              <w:t>-V1.</w:t>
-            </w:r>
-            <w:r>
-              <w:rPr>
-                <w:sz w:val="20"/>
-                <w:szCs w:val="20"/>
-              </w:rPr>
-              <w:t>2</w:t>
+              <w:t>-V1.3</w:t>
             </w:r>
           </w:p>
         </w:tc>
@@ -8517,7 +8593,7 @@
                 <w:i/>
                 <w:color w:val="0A5394"/>
               </w:rPr>
-              <w:t>018</w:t>
+              <w:t>019</w:t>
             </w:r>
             <w:r>
               <w:t>-V1.0</w:t>
@@ -8591,21 +8667,14 @@
                 <w:sz w:val="20"/>
                 <w:szCs w:val="20"/>
               </w:rPr>
-              <w:t>011</w:t>
+              <w:t>006</w:t>
             </w:r>
             <w:r>
               <w:rPr>
                 <w:sz w:val="20"/>
                 <w:szCs w:val="20"/>
               </w:rPr>
-              <w:t>-V1.</w:t>
-            </w:r>
-            <w:r>
-              <w:rPr>
-                <w:sz w:val="20"/>
-                <w:szCs w:val="20"/>
-              </w:rPr>
-              <w:t>2</w:t>
+              <w:t>-V1.3</w:t>
             </w:r>
           </w:p>
         </w:tc>
@@ -8669,23 +8738,7 @@
     </w:tbl>
     <w:p>
       <w:pPr>
-        <w:rPr>
-          <w:sz w:val="20"/>
-          <w:szCs w:val="20"/>
-        </w:rPr>
-      </w:pPr>
-    </w:p>
-    <w:p>
-      <w:pPr>
-        <w:rPr>
-          <w:sz w:val="20"/>
-          <w:szCs w:val="20"/>
-        </w:rPr>
-      </w:pPr>
-    </w:p>
-    <w:p>
-      <w:pPr>
-        <w:spacing w:before="2"/>
+        <w:pStyle w:val="Heading2"/>
         <w:rPr>
           <w:sz w:val="12"/>
           <w:szCs w:val="12"/>
@@ -8769,15 +8822,7 @@
                 <w:i/>
                 <w:color w:val="0A5394"/>
               </w:rPr>
-              <w:t>01</w:t>
-            </w:r>
-            <w:r>
-              <w:rPr>
-                <w:b/>
-                <w:i/>
-                <w:color w:val="0A5394"/>
-              </w:rPr>
-              <w:t>9</w:t>
+              <w:t>020</w:t>
             </w:r>
             <w:r>
               <w:t>-V1.0</w:t>
@@ -8851,31 +8896,14 @@
                 <w:sz w:val="20"/>
                 <w:szCs w:val="20"/>
               </w:rPr>
-              <w:t>01</w:t>
-            </w:r>
-            <w:r>
-              <w:rPr>
-                <w:b/>
-                <w:i/>
-                <w:color w:val="0000FF"/>
+              <w:t>010</w:t>
+            </w:r>
+            <w:r>
+              <w:rPr>
                 <w:sz w:val="20"/>
                 <w:szCs w:val="20"/>
               </w:rPr>
-              <w:t>2</w:t>
-            </w:r>
-            <w:r>
-              <w:rPr>
-                <w:sz w:val="20"/>
-                <w:szCs w:val="20"/>
-              </w:rPr>
-              <w:t>-V1.</w:t>
-            </w:r>
-            <w:r>
-              <w:rPr>
-                <w:sz w:val="20"/>
-                <w:szCs w:val="20"/>
-              </w:rPr>
-              <w:t>0</w:t>
+              <w:t>-V1.1</w:t>
             </w:r>
           </w:p>
         </w:tc>
@@ -8927,28 +8955,12 @@
               <w:spacing w:line="276" w:lineRule="auto"/>
             </w:pPr>
             <w:r>
-              <w:t xml:space="preserve">Admin's Dashboard can insert board code and Bluetooth code </w:t>
+              <w:t>Admin's Dashboard can see that glasses is sold or not</w:t>
             </w:r>
           </w:p>
         </w:tc>
       </w:tr>
     </w:tbl>
-    <w:p>
-      <w:pPr>
-        <w:rPr>
-          <w:sz w:val="20"/>
-          <w:szCs w:val="20"/>
-        </w:rPr>
-      </w:pPr>
-    </w:p>
-    <w:p>
-      <w:pPr>
-        <w:rPr>
-          <w:sz w:val="20"/>
-          <w:szCs w:val="20"/>
-        </w:rPr>
-      </w:pPr>
-    </w:p>
     <w:p>
       <w:pPr>
         <w:spacing w:before="2"/>
@@ -9035,7 +9047,7 @@
                 <w:i/>
                 <w:color w:val="0A5394"/>
               </w:rPr>
-              <w:t>018</w:t>
+              <w:t>021</w:t>
             </w:r>
             <w:r>
               <w:t>-V1.0</w:t>
@@ -9109,31 +9121,14 @@
                 <w:sz w:val="20"/>
                 <w:szCs w:val="20"/>
               </w:rPr>
-              <w:t>0</w:t>
-            </w:r>
-            <w:r>
-              <w:rPr>
-                <w:b/>
-                <w:i/>
-                <w:color w:val="0000FF"/>
+              <w:t>010</w:t>
+            </w:r>
+            <w:r>
+              <w:rPr>
                 <w:sz w:val="20"/>
                 <w:szCs w:val="20"/>
               </w:rPr>
-              <w:t>12</w:t>
-            </w:r>
-            <w:r>
-              <w:rPr>
-                <w:sz w:val="20"/>
-                <w:szCs w:val="20"/>
-              </w:rPr>
-              <w:t>-V1.</w:t>
-            </w:r>
-            <w:r>
-              <w:rPr>
-                <w:sz w:val="20"/>
-                <w:szCs w:val="20"/>
-              </w:rPr>
-              <w:t>0</w:t>
+              <w:t>-V1.1</w:t>
             </w:r>
           </w:p>
         </w:tc>
@@ -9185,10 +9180,7 @@
               <w:spacing w:line="276" w:lineRule="auto"/>
             </w:pPr>
             <w:r>
-              <w:t xml:space="preserve">Admin's Dashboard can </w:t>
-            </w:r>
-            <w:r>
-              <w:t>see that glasses is sold or not</w:t>
+              <w:t>Admin's Dashboard can see that glasses is configured or not</w:t>
             </w:r>
           </w:p>
         </w:tc>
@@ -9196,43 +9188,72 @@
     </w:tbl>
     <w:p>
       <w:pPr>
-        <w:rPr>
-          <w:sz w:val="20"/>
-          <w:szCs w:val="20"/>
-        </w:rPr>
+        <w:pStyle w:val="Heading2"/>
+        <w:ind w:left="0"/>
       </w:pPr>
     </w:p>
     <w:p>
       <w:pPr>
-        <w:rPr>
-          <w:sz w:val="20"/>
-          <w:szCs w:val="20"/>
+        <w:pStyle w:val="Heading2"/>
+        <w:rPr>
+          <w:color w:val="4F81BD" w:themeColor="accent1"/>
         </w:rPr>
       </w:pPr>
     </w:p>
     <w:p>
       <w:pPr>
-        <w:rPr>
-          <w:sz w:val="20"/>
-          <w:szCs w:val="20"/>
+        <w:pStyle w:val="Heading2"/>
+        <w:rPr>
+          <w:color w:val="4F81BD" w:themeColor="accent1"/>
         </w:rPr>
       </w:pPr>
     </w:p>
     <w:p>
       <w:pPr>
-        <w:rPr>
-          <w:sz w:val="20"/>
-          <w:szCs w:val="20"/>
+        <w:pStyle w:val="Heading2"/>
+        <w:rPr>
+          <w:color w:val="4F81BD" w:themeColor="accent1"/>
         </w:rPr>
       </w:pPr>
     </w:p>
     <w:p>
       <w:pPr>
-        <w:rPr>
-          <w:sz w:val="20"/>
-          <w:szCs w:val="20"/>
-        </w:rPr>
-      </w:pPr>
+        <w:pStyle w:val="Heading2"/>
+        <w:rPr>
+          <w:color w:val="4F81BD" w:themeColor="accent1"/>
+        </w:rPr>
+      </w:pPr>
+    </w:p>
+    <w:p>
+      <w:pPr>
+        <w:pStyle w:val="Heading2"/>
+        <w:rPr>
+          <w:color w:val="4F81BD" w:themeColor="accent1"/>
+        </w:rPr>
+      </w:pPr>
+    </w:p>
+    <w:p>
+      <w:pPr>
+        <w:pStyle w:val="Heading2"/>
+        <w:rPr>
+          <w:color w:val="4F81BD" w:themeColor="accent1"/>
+        </w:rPr>
+      </w:pPr>
+    </w:p>
+    <w:p>
+      <w:pPr>
+        <w:pStyle w:val="Heading2"/>
+        <w:rPr>
+          <w:color w:val="4F81BD" w:themeColor="accent1"/>
+        </w:rPr>
+      </w:pPr>
+      <w:r>
+        <w:rPr>
+          <w:color w:val="4F81BD" w:themeColor="accent1"/>
+        </w:rPr>
+        <w:lastRenderedPageBreak/>
+        <w:t>Product</w:t>
+      </w:r>
     </w:p>
     <w:p>
       <w:pPr>
@@ -9320,7 +9341,7 @@
                 <w:i/>
                 <w:color w:val="0A5394"/>
               </w:rPr>
-              <w:t>018</w:t>
+              <w:t>022</w:t>
             </w:r>
             <w:r>
               <w:t>-V1.0</w:t>
@@ -9394,31 +9415,14 @@
                 <w:sz w:val="20"/>
                 <w:szCs w:val="20"/>
               </w:rPr>
-              <w:t>01</w:t>
-            </w:r>
-            <w:r>
-              <w:rPr>
-                <w:b/>
-                <w:i/>
-                <w:color w:val="0000FF"/>
+              <w:t>010</w:t>
+            </w:r>
+            <w:r>
+              <w:rPr>
                 <w:sz w:val="20"/>
                 <w:szCs w:val="20"/>
               </w:rPr>
-              <w:t>2</w:t>
-            </w:r>
-            <w:r>
-              <w:rPr>
-                <w:sz w:val="20"/>
-                <w:szCs w:val="20"/>
-              </w:rPr>
-              <w:t>-V1.</w:t>
-            </w:r>
-            <w:r>
-              <w:rPr>
-                <w:sz w:val="20"/>
-                <w:szCs w:val="20"/>
-              </w:rPr>
-              <w:t>0</w:t>
+              <w:t>-V1.1</w:t>
             </w:r>
           </w:p>
         </w:tc>
@@ -9470,47 +9474,12 @@
               <w:spacing w:line="276" w:lineRule="auto"/>
             </w:pPr>
             <w:r>
-              <w:t xml:space="preserve">Admin's Dashboard can see that glasses is </w:t>
-            </w:r>
-            <w:r>
-              <w:t>configured or not</w:t>
+              <w:t xml:space="preserve">Admin's Dashboard can insert board code and Bluetooth code </w:t>
             </w:r>
           </w:p>
         </w:tc>
       </w:tr>
     </w:tbl>
-    <w:p>
-      <w:pPr>
-        <w:rPr>
-          <w:sz w:val="20"/>
-          <w:szCs w:val="20"/>
-        </w:rPr>
-      </w:pPr>
-    </w:p>
-    <w:p>
-      <w:pPr>
-        <w:rPr>
-          <w:sz w:val="20"/>
-          <w:szCs w:val="20"/>
-        </w:rPr>
-      </w:pPr>
-    </w:p>
-    <w:p>
-      <w:pPr>
-        <w:rPr>
-          <w:sz w:val="20"/>
-          <w:szCs w:val="20"/>
-        </w:rPr>
-      </w:pPr>
-    </w:p>
-    <w:p>
-      <w:pPr>
-        <w:rPr>
-          <w:sz w:val="20"/>
-          <w:szCs w:val="20"/>
-        </w:rPr>
-      </w:pPr>
-    </w:p>
     <w:p>
       <w:pPr>
         <w:pBdr>
@@ -9533,7 +9502,7 @@
 </file>
 
 <file path=word/endnotes.xml><?xml version="1.0" encoding="utf-8"?>
-<w:endnotes xmlns:wpc="http://schemas.microsoft.com/office/word/2010/wordprocessingCanvas" xmlns:cx="http://schemas.microsoft.com/office/drawing/2014/chartex" xmlns:cx1="http://schemas.microsoft.com/office/drawing/2015/9/8/chartex" xmlns:cx2="http://schemas.microsoft.com/office/drawing/2015/10/21/chartex" xmlns:cx3="http://schemas.microsoft.com/office/drawing/2016/5/9/chartex" xmlns:cx4="http://schemas.microsoft.com/office/drawing/2016/5/10/chartex" xmlns:cx5="http://schemas.microsoft.com/office/drawing/2016/5/11/chartex" xmlns:cx6="http://schemas.microsoft.com/office/drawing/2016/5/12/chartex" xmlns:cx7="http://schemas.microsoft.com/office/drawing/2016/5/13/chartex" xmlns:cx8="http://schemas.microsoft.com/office/drawing/2016/5/14/chartex" xmlns:mc="http://schemas.openxmlformats.org/markup-compatibility/2006" xmlns:aink="http://schemas.microsoft.com/office/drawing/2016/ink" xmlns:am3d="http://schemas.microsoft.com/office/drawing/2017/model3d" xmlns:o="urn:schemas-microsoft-com:office:office" xmlns:oel="http://schemas.microsoft.com/office/2019/extlst" xmlns:r="http://schemas.openxmlformats.org/officeDocument/2006/relationships" xmlns:m="http://schemas.openxmlformats.org/officeDocument/2006/math" xmlns:v="urn:schemas-microsoft-com:vml" xmlns:wp14="http://schemas.microsoft.com/office/word/2010/wordprocessingDrawing" xmlns:wp="http://schemas.openxmlformats.org/drawingml/2006/wordprocessingDrawing" xmlns:w10="urn:schemas-microsoft-com:office:word" xmlns:w="http://schemas.openxmlformats.org/wordprocessingml/2006/main" xmlns:w14="http://schemas.microsoft.com/office/word/2010/wordml" xmlns:w15="http://schemas.microsoft.com/office/word/2012/wordml" xmlns:w16cex="http://schemas.microsoft.com/office/word/2018/wordml/cex" xmlns:w16cid="http://schemas.microsoft.com/office/word/2016/wordml/cid" xmlns:w16="http://schemas.microsoft.com/office/word/2018/wordml" xmlns:w16sdtdh="http://schemas.microsoft.com/office/word/2020/wordml/sdtdatahash" xmlns:w16se="http://schemas.microsoft.com/office/word/2015/wordml/symex" xmlns:wpg="http://schemas.microsoft.com/office/word/2010/wordprocessingGroup" xmlns:wpi="http://schemas.microsoft.com/office/word/2010/wordprocessingInk" xmlns:wne="http://schemas.microsoft.com/office/word/2006/wordml" xmlns:wps="http://schemas.microsoft.com/office/word/2010/wordprocessingShape" mc:Ignorable="w14 w15 w16se w16cid w16 w16cex w16sdtdh wp14">
+<w:endnotes xmlns:wpc="http://schemas.microsoft.com/office/word/2010/wordprocessingCanvas" xmlns:mc="http://schemas.openxmlformats.org/markup-compatibility/2006" xmlns:o="urn:schemas-microsoft-com:office:office" xmlns:r="http://schemas.openxmlformats.org/officeDocument/2006/relationships" xmlns:m="http://schemas.openxmlformats.org/officeDocument/2006/math" xmlns:v="urn:schemas-microsoft-com:vml" xmlns:wp14="http://schemas.microsoft.com/office/word/2010/wordprocessingDrawing" xmlns:wp="http://schemas.openxmlformats.org/drawingml/2006/wordprocessingDrawing" xmlns:w10="urn:schemas-microsoft-com:office:word" xmlns:w="http://schemas.openxmlformats.org/wordprocessingml/2006/main" xmlns:w14="http://schemas.microsoft.com/office/word/2010/wordml" xmlns:w15="http://schemas.microsoft.com/office/word/2012/wordml" xmlns:wpg="http://schemas.microsoft.com/office/word/2010/wordprocessingGroup" xmlns:wpi="http://schemas.microsoft.com/office/word/2010/wordprocessingInk" xmlns:wne="http://schemas.microsoft.com/office/word/2006/wordml" xmlns:wps="http://schemas.microsoft.com/office/word/2010/wordprocessingShape" mc:Ignorable="w14 w15 wp14">
   <w:endnote w:type="separator" w:id="-1">
     <w:p>
       <w:r>
@@ -9552,7 +9521,7 @@
 </file>
 
 <file path=word/footnotes.xml><?xml version="1.0" encoding="utf-8"?>
-<w:footnotes xmlns:wpc="http://schemas.microsoft.com/office/word/2010/wordprocessingCanvas" xmlns:cx="http://schemas.microsoft.com/office/drawing/2014/chartex" xmlns:cx1="http://schemas.microsoft.com/office/drawing/2015/9/8/chartex" xmlns:cx2="http://schemas.microsoft.com/office/drawing/2015/10/21/chartex" xmlns:cx3="http://schemas.microsoft.com/office/drawing/2016/5/9/chartex" xmlns:cx4="http://schemas.microsoft.com/office/drawing/2016/5/10/chartex" xmlns:cx5="http://schemas.microsoft.com/office/drawing/2016/5/11/chartex" xmlns:cx6="http://schemas.microsoft.com/office/drawing/2016/5/12/chartex" xmlns:cx7="http://schemas.microsoft.com/office/drawing/2016/5/13/chartex" xmlns:cx8="http://schemas.microsoft.com/office/drawing/2016/5/14/chartex" xmlns:mc="http://schemas.openxmlformats.org/markup-compatibility/2006" xmlns:aink="http://schemas.microsoft.com/office/drawing/2016/ink" xmlns:am3d="http://schemas.microsoft.com/office/drawing/2017/model3d" xmlns:o="urn:schemas-microsoft-com:office:office" xmlns:oel="http://schemas.microsoft.com/office/2019/extlst" xmlns:r="http://schemas.openxmlformats.org/officeDocument/2006/relationships" xmlns:m="http://schemas.openxmlformats.org/officeDocument/2006/math" xmlns:v="urn:schemas-microsoft-com:vml" xmlns:wp14="http://schemas.microsoft.com/office/word/2010/wordprocessingDrawing" xmlns:wp="http://schemas.openxmlformats.org/drawingml/2006/wordprocessingDrawing" xmlns:w10="urn:schemas-microsoft-com:office:word" xmlns:w="http://schemas.openxmlformats.org/wordprocessingml/2006/main" xmlns:w14="http://schemas.microsoft.com/office/word/2010/wordml" xmlns:w15="http://schemas.microsoft.com/office/word/2012/wordml" xmlns:w16cex="http://schemas.microsoft.com/office/word/2018/wordml/cex" xmlns:w16cid="http://schemas.microsoft.com/office/word/2016/wordml/cid" xmlns:w16="http://schemas.microsoft.com/office/word/2018/wordml" xmlns:w16sdtdh="http://schemas.microsoft.com/office/word/2020/wordml/sdtdatahash" xmlns:w16se="http://schemas.microsoft.com/office/word/2015/wordml/symex" xmlns:wpg="http://schemas.microsoft.com/office/word/2010/wordprocessingGroup" xmlns:wpi="http://schemas.microsoft.com/office/word/2010/wordprocessingInk" xmlns:wne="http://schemas.microsoft.com/office/word/2006/wordml" xmlns:wps="http://schemas.microsoft.com/office/word/2010/wordprocessingShape" mc:Ignorable="w14 w15 w16se w16cid w16 w16cex w16sdtdh wp14">
+<w:footnotes xmlns:wpc="http://schemas.microsoft.com/office/word/2010/wordprocessingCanvas" xmlns:mc="http://schemas.openxmlformats.org/markup-compatibility/2006" xmlns:o="urn:schemas-microsoft-com:office:office" xmlns:r="http://schemas.openxmlformats.org/officeDocument/2006/relationships" xmlns:m="http://schemas.openxmlformats.org/officeDocument/2006/math" xmlns:v="urn:schemas-microsoft-com:vml" xmlns:wp14="http://schemas.microsoft.com/office/word/2010/wordprocessingDrawing" xmlns:wp="http://schemas.openxmlformats.org/drawingml/2006/wordprocessingDrawing" xmlns:w10="urn:schemas-microsoft-com:office:word" xmlns:w="http://schemas.openxmlformats.org/wordprocessingml/2006/main" xmlns:w14="http://schemas.microsoft.com/office/word/2010/wordml" xmlns:w15="http://schemas.microsoft.com/office/word/2012/wordml" xmlns:wpg="http://schemas.microsoft.com/office/word/2010/wordprocessingGroup" xmlns:wpi="http://schemas.microsoft.com/office/word/2010/wordprocessingInk" xmlns:wne="http://schemas.microsoft.com/office/word/2006/wordml" xmlns:wps="http://schemas.microsoft.com/office/word/2010/wordprocessingShape" mc:Ignorable="w14 w15 wp14">
   <w:footnote w:type="separator" w:id="-1">
     <w:p>
       <w:r>
@@ -9571,18 +9540,21 @@
 </file>
 
 <file path=word/header1.xml><?xml version="1.0" encoding="utf-8"?>
-<w:hdr xmlns:wpc="http://schemas.microsoft.com/office/word/2010/wordprocessingCanvas" xmlns:cx="http://schemas.microsoft.com/office/drawing/2014/chartex" xmlns:cx1="http://schemas.microsoft.com/office/drawing/2015/9/8/chartex" xmlns:cx2="http://schemas.microsoft.com/office/drawing/2015/10/21/chartex" xmlns:cx3="http://schemas.microsoft.com/office/drawing/2016/5/9/chartex" xmlns:cx4="http://schemas.microsoft.com/office/drawing/2016/5/10/chartex" xmlns:cx5="http://schemas.microsoft.com/office/drawing/2016/5/11/chartex" xmlns:cx6="http://schemas.microsoft.com/office/drawing/2016/5/12/chartex" xmlns:cx7="http://schemas.microsoft.com/office/drawing/2016/5/13/chartex" xmlns:cx8="http://schemas.microsoft.com/office/drawing/2016/5/14/chartex" xmlns:mc="http://schemas.openxmlformats.org/markup-compatibility/2006" xmlns:aink="http://schemas.microsoft.com/office/drawing/2016/ink" xmlns:am3d="http://schemas.microsoft.com/office/drawing/2017/model3d" xmlns:o="urn:schemas-microsoft-com:office:office" xmlns:oel="http://schemas.microsoft.com/office/2019/extlst" xmlns:r="http://schemas.openxmlformats.org/officeDocument/2006/relationships" xmlns:m="http://schemas.openxmlformats.org/officeDocument/2006/math" xmlns:v="urn:schemas-microsoft-com:vml" xmlns:wp14="http://schemas.microsoft.com/office/word/2010/wordprocessingDrawing" xmlns:wp="http://schemas.openxmlformats.org/drawingml/2006/wordprocessingDrawing" xmlns:w10="urn:schemas-microsoft-com:office:word" xmlns:w="http://schemas.openxmlformats.org/wordprocessingml/2006/main" xmlns:w14="http://schemas.microsoft.com/office/word/2010/wordml" xmlns:w15="http://schemas.microsoft.com/office/word/2012/wordml" xmlns:w16cex="http://schemas.microsoft.com/office/word/2018/wordml/cex" xmlns:w16cid="http://schemas.microsoft.com/office/word/2016/wordml/cid" xmlns:w16="http://schemas.microsoft.com/office/word/2018/wordml" xmlns:w16sdtdh="http://schemas.microsoft.com/office/word/2020/wordml/sdtdatahash" xmlns:w16se="http://schemas.microsoft.com/office/word/2015/wordml/symex" xmlns:wpg="http://schemas.microsoft.com/office/word/2010/wordprocessingGroup" xmlns:wpi="http://schemas.microsoft.com/office/word/2010/wordprocessingInk" xmlns:wne="http://schemas.microsoft.com/office/word/2006/wordml" xmlns:wps="http://schemas.microsoft.com/office/word/2010/wordprocessingShape" mc:Ignorable="w14 w15 w16se w16cid w16 w16cex w16sdtdh wp14">
+<w:hdr xmlns:wpc="http://schemas.microsoft.com/office/word/2010/wordprocessingCanvas" xmlns:mc="http://schemas.openxmlformats.org/markup-compatibility/2006" xmlns:o="urn:schemas-microsoft-com:office:office" xmlns:r="http://schemas.openxmlformats.org/officeDocument/2006/relationships" xmlns:m="http://schemas.openxmlformats.org/officeDocument/2006/math" xmlns:v="urn:schemas-microsoft-com:vml" xmlns:wp14="http://schemas.microsoft.com/office/word/2010/wordprocessingDrawing" xmlns:wp="http://schemas.openxmlformats.org/drawingml/2006/wordprocessingDrawing" xmlns:w10="urn:schemas-microsoft-com:office:word" xmlns:w="http://schemas.openxmlformats.org/wordprocessingml/2006/main" xmlns:w14="http://schemas.microsoft.com/office/word/2010/wordml" xmlns:w15="http://schemas.microsoft.com/office/word/2012/wordml" xmlns:wpg="http://schemas.microsoft.com/office/word/2010/wordprocessingGroup" xmlns:wpi="http://schemas.microsoft.com/office/word/2010/wordprocessingInk" xmlns:wne="http://schemas.microsoft.com/office/word/2006/wordml" xmlns:wps="http://schemas.microsoft.com/office/word/2010/wordprocessingShape" mc:Ignorable="w14 w15 wp14">
   <w:p>
     <w:pPr>
       <w:bidi/>
+      <w:rPr>
+        <w:lang w:bidi="ar-EG"/>
+      </w:rPr>
     </w:pPr>
   </w:p>
 </w:hdr>
 </file>
 
 <file path=word/numbering.xml><?xml version="1.0" encoding="utf-8"?>
-<w:numbering xmlns:wpc="http://schemas.microsoft.com/office/word/2010/wordprocessingCanvas" xmlns:cx="http://schemas.microsoft.com/office/drawing/2014/chartex" xmlns:cx1="http://schemas.microsoft.com/office/drawing/2015/9/8/chartex" xmlns:cx2="http://schemas.microsoft.com/office/drawing/2015/10/21/chartex" xmlns:cx3="http://schemas.microsoft.com/office/drawing/2016/5/9/chartex" xmlns:cx4="http://schemas.microsoft.com/office/drawing/2016/5/10/chartex" xmlns:cx5="http://schemas.microsoft.com/office/drawing/2016/5/11/chartex" xmlns:cx6="http://schemas.microsoft.com/office/drawing/2016/5/12/chartex" xmlns:cx7="http://schemas.microsoft.com/office/drawing/2016/5/13/chartex" xmlns:cx8="http://schemas.microsoft.com/office/drawing/2016/5/14/chartex" xmlns:mc="http://schemas.openxmlformats.org/markup-compatibility/2006" xmlns:aink="http://schemas.microsoft.com/office/drawing/2016/ink" xmlns:am3d="http://schemas.microsoft.com/office/drawing/2017/model3d" xmlns:o="urn:schemas-microsoft-com:office:office" xmlns:oel="http://schemas.microsoft.com/office/2019/extlst" xmlns:r="http://schemas.openxmlformats.org/officeDocument/2006/relationships" xmlns:m="http://schemas.openxmlformats.org/officeDocument/2006/math" xmlns:v="urn:schemas-microsoft-com:vml" xmlns:wp14="http://schemas.microsoft.com/office/word/2010/wordprocessingDrawing" xmlns:wp="http://schemas.openxmlformats.org/drawingml/2006/wordprocessingDrawing" xmlns:w10="urn:schemas-microsoft-com:office:word" xmlns:w="http://schemas.openxmlformats.org/wordprocessingml/2006/main" xmlns:w14="http://schemas.microsoft.com/office/word/2010/wordml" xmlns:w15="http://schemas.microsoft.com/office/word/2012/wordml" xmlns:w16cex="http://schemas.microsoft.com/office/word/2018/wordml/cex" xmlns:w16cid="http://schemas.microsoft.com/office/word/2016/wordml/cid" xmlns:w16="http://schemas.microsoft.com/office/word/2018/wordml" xmlns:w16sdtdh="http://schemas.microsoft.com/office/word/2020/wordml/sdtdatahash" xmlns:w16se="http://schemas.microsoft.com/office/word/2015/wordml/symex" xmlns:wpg="http://schemas.microsoft.com/office/word/2010/wordprocessingGroup" xmlns:wpi="http://schemas.microsoft.com/office/word/2010/wordprocessingInk" xmlns:wne="http://schemas.microsoft.com/office/word/2006/wordml" xmlns:wps="http://schemas.microsoft.com/office/word/2010/wordprocessingShape" mc:Ignorable="w14 w15 w16se w16cid w16 w16cex w16sdtdh wp14">
-  <w:abstractNum w:abstractNumId="0" w15:restartNumberingAfterBreak="0">
+<w:numbering xmlns:wpc="http://schemas.microsoft.com/office/word/2010/wordprocessingCanvas" xmlns:mc="http://schemas.openxmlformats.org/markup-compatibility/2006" xmlns:o="urn:schemas-microsoft-com:office:office" xmlns:r="http://schemas.openxmlformats.org/officeDocument/2006/relationships" xmlns:m="http://schemas.openxmlformats.org/officeDocument/2006/math" xmlns:v="urn:schemas-microsoft-com:vml" xmlns:wp14="http://schemas.microsoft.com/office/word/2010/wordprocessingDrawing" xmlns:wp="http://schemas.openxmlformats.org/drawingml/2006/wordprocessingDrawing" xmlns:w10="urn:schemas-microsoft-com:office:word" xmlns:w="http://schemas.openxmlformats.org/wordprocessingml/2006/main" xmlns:w14="http://schemas.microsoft.com/office/word/2010/wordml" xmlns:w15="http://schemas.microsoft.com/office/word/2012/wordml" xmlns:wpg="http://schemas.microsoft.com/office/word/2010/wordprocessingGroup" xmlns:wpi="http://schemas.microsoft.com/office/word/2010/wordprocessingInk" xmlns:wne="http://schemas.microsoft.com/office/word/2006/wordml" xmlns:wps="http://schemas.microsoft.com/office/word/2010/wordprocessingShape" mc:Ignorable="w14 w15 wp14">
+  <w:abstractNum w:abstractNumId="0">
     <w:nsid w:val="038B22E0"/>
     <w:multiLevelType w:val="multilevel"/>
     <w:tmpl w:val="22FCA5E0"/>
@@ -9664,7 +9636,7 @@
       </w:pPr>
     </w:lvl>
   </w:abstractNum>
-  <w:abstractNum w:abstractNumId="1" w15:restartNumberingAfterBreak="0">
+  <w:abstractNum w:abstractNumId="1">
     <w:nsid w:val="29044798"/>
     <w:multiLevelType w:val="multilevel"/>
     <w:tmpl w:val="B8229282"/>
@@ -9777,7 +9749,7 @@
       </w:rPr>
     </w:lvl>
   </w:abstractNum>
-  <w:abstractNum w:abstractNumId="2" w15:restartNumberingAfterBreak="0">
+  <w:abstractNum w:abstractNumId="2">
     <w:nsid w:val="2B3A7CCC"/>
     <w:multiLevelType w:val="multilevel"/>
     <w:tmpl w:val="08261228"/>
@@ -9891,7 +9863,7 @@
       </w:rPr>
     </w:lvl>
   </w:abstractNum>
-  <w:abstractNum w:abstractNumId="3" w15:restartNumberingAfterBreak="0">
+  <w:abstractNum w:abstractNumId="3">
     <w:nsid w:val="42881F57"/>
     <w:multiLevelType w:val="multilevel"/>
     <w:tmpl w:val="F994271E"/>
@@ -9973,7 +9945,7 @@
       </w:pPr>
     </w:lvl>
   </w:abstractNum>
-  <w:abstractNum w:abstractNumId="4" w15:restartNumberingAfterBreak="0">
+  <w:abstractNum w:abstractNumId="4">
     <w:nsid w:val="4B2B62DF"/>
     <w:multiLevelType w:val="multilevel"/>
     <w:tmpl w:val="9BAEDAD2"/>
@@ -10055,7 +10027,7 @@
       </w:pPr>
     </w:lvl>
   </w:abstractNum>
-  <w:abstractNum w:abstractNumId="5" w15:restartNumberingAfterBreak="0">
+  <w:abstractNum w:abstractNumId="5">
     <w:nsid w:val="7CFF0CEA"/>
     <w:multiLevelType w:val="multilevel"/>
     <w:tmpl w:val="2F84540E"/>
@@ -10169,29 +10141,29 @@
       </w:rPr>
     </w:lvl>
   </w:abstractNum>
-  <w:num w:numId="1" w16cid:durableId="343702225">
+  <w:num w:numId="1">
     <w:abstractNumId w:val="4"/>
   </w:num>
-  <w:num w:numId="2" w16cid:durableId="262808765">
+  <w:num w:numId="2">
     <w:abstractNumId w:val="5"/>
   </w:num>
-  <w:num w:numId="3" w16cid:durableId="1734966264">
+  <w:num w:numId="3">
     <w:abstractNumId w:val="1"/>
   </w:num>
-  <w:num w:numId="4" w16cid:durableId="2126657865">
+  <w:num w:numId="4">
     <w:abstractNumId w:val="3"/>
   </w:num>
-  <w:num w:numId="5" w16cid:durableId="34619175">
+  <w:num w:numId="5">
     <w:abstractNumId w:val="0"/>
   </w:num>
-  <w:num w:numId="6" w16cid:durableId="1853644856">
+  <w:num w:numId="6">
     <w:abstractNumId w:val="2"/>
   </w:num>
 </w:numbering>
 </file>
 
 <file path=word/styles.xml><?xml version="1.0" encoding="utf-8"?>
-<w:styles xmlns:mc="http://schemas.openxmlformats.org/markup-compatibility/2006" xmlns:r="http://schemas.openxmlformats.org/officeDocument/2006/relationships" xmlns:w="http://schemas.openxmlformats.org/wordprocessingml/2006/main" xmlns:w14="http://schemas.microsoft.com/office/word/2010/wordml" xmlns:w15="http://schemas.microsoft.com/office/word/2012/wordml" xmlns:w16cex="http://schemas.microsoft.com/office/word/2018/wordml/cex" xmlns:w16cid="http://schemas.microsoft.com/office/word/2016/wordml/cid" xmlns:w16="http://schemas.microsoft.com/office/word/2018/wordml" xmlns:w16sdtdh="http://schemas.microsoft.com/office/word/2020/wordml/sdtdatahash" xmlns:w16se="http://schemas.microsoft.com/office/word/2015/wordml/symex" mc:Ignorable="w14 w15 w16se w16cid w16 w16cex w16sdtdh">
+<w:styles xmlns:mc="http://schemas.openxmlformats.org/markup-compatibility/2006" xmlns:r="http://schemas.openxmlformats.org/officeDocument/2006/relationships" xmlns:w="http://schemas.openxmlformats.org/wordprocessingml/2006/main" xmlns:w14="http://schemas.microsoft.com/office/word/2010/wordml" xmlns:w15="http://schemas.microsoft.com/office/word/2012/wordml" mc:Ignorable="w14 w15">
   <w:docDefaults>
     <w:rPrDefault>
       <w:rPr>
@@ -10207,7 +10179,7 @@
       </w:pPr>
     </w:pPrDefault>
   </w:docDefaults>
-  <w:latentStyles w:defLockedState="0" w:defUIPriority="99" w:defSemiHidden="0" w:defUnhideWhenUsed="0" w:defQFormat="0" w:count="376">
+  <w:latentStyles w:defLockedState="0" w:defUIPriority="99" w:defSemiHidden="0" w:defUnhideWhenUsed="0" w:defQFormat="0" w:count="371">
     <w:lsdException w:name="Normal" w:uiPriority="0" w:qFormat="1"/>
     <w:lsdException w:name="heading 1" w:uiPriority="9" w:qFormat="1"/>
     <w:lsdException w:name="heading 2" w:semiHidden="1" w:uiPriority="9" w:unhideWhenUsed="1" w:qFormat="1"/>
@@ -10579,11 +10551,6 @@
     <w:lsdException w:name="List Table 5 Dark Accent 6" w:uiPriority="50"/>
     <w:lsdException w:name="List Table 6 Colorful Accent 6" w:uiPriority="51"/>
     <w:lsdException w:name="List Table 7 Colorful Accent 6" w:uiPriority="52"/>
-    <w:lsdException w:name="Mention" w:semiHidden="1" w:unhideWhenUsed="1"/>
-    <w:lsdException w:name="Smart Hyperlink" w:semiHidden="1" w:unhideWhenUsed="1"/>
-    <w:lsdException w:name="Hashtag" w:semiHidden="1" w:unhideWhenUsed="1"/>
-    <w:lsdException w:name="Unresolved Mention" w:semiHidden="1" w:unhideWhenUsed="1"/>
-    <w:lsdException w:name="Smart Link" w:semiHidden="1" w:unhideWhenUsed="1"/>
   </w:latentStyles>
   <w:style w:type="paragraph" w:default="1" w:styleId="Normal">
     <w:name w:val="Normal"/>
@@ -10625,7 +10592,6 @@
     <w:basedOn w:val="Normal"/>
     <w:next w:val="Normal"/>
     <w:uiPriority w:val="9"/>
-    <w:semiHidden/>
     <w:unhideWhenUsed/>
     <w:qFormat/>
     <w:pPr>
@@ -10810,8 +10776,11 @@
     <w:tblPr>
       <w:tblStyleRowBandSize w:val="1"/>
       <w:tblStyleColBandSize w:val="1"/>
+      <w:tblInd w:w="0" w:type="dxa"/>
       <w:tblCellMar>
+        <w:top w:w="0" w:type="dxa"/>
         <w:left w:w="0" w:type="dxa"/>
+        <w:bottom w:w="0" w:type="dxa"/>
         <w:right w:w="0" w:type="dxa"/>
       </w:tblCellMar>
     </w:tblPr>
@@ -10821,8 +10790,11 @@
     <w:tblPr>
       <w:tblStyleRowBandSize w:val="1"/>
       <w:tblStyleColBandSize w:val="1"/>
+      <w:tblInd w:w="0" w:type="dxa"/>
       <w:tblCellMar>
+        <w:top w:w="0" w:type="dxa"/>
         <w:left w:w="0" w:type="dxa"/>
+        <w:bottom w:w="0" w:type="dxa"/>
         <w:right w:w="0" w:type="dxa"/>
       </w:tblCellMar>
     </w:tblPr>
@@ -10832,8 +10804,11 @@
     <w:tblPr>
       <w:tblStyleRowBandSize w:val="1"/>
       <w:tblStyleColBandSize w:val="1"/>
+      <w:tblInd w:w="0" w:type="dxa"/>
       <w:tblCellMar>
+        <w:top w:w="0" w:type="dxa"/>
         <w:left w:w="0" w:type="dxa"/>
+        <w:bottom w:w="0" w:type="dxa"/>
         <w:right w:w="0" w:type="dxa"/>
       </w:tblCellMar>
     </w:tblPr>
@@ -10843,8 +10818,11 @@
     <w:tblPr>
       <w:tblStyleRowBandSize w:val="1"/>
       <w:tblStyleColBandSize w:val="1"/>
+      <w:tblInd w:w="0" w:type="dxa"/>
       <w:tblCellMar>
+        <w:top w:w="0" w:type="dxa"/>
         <w:left w:w="0" w:type="dxa"/>
+        <w:bottom w:w="0" w:type="dxa"/>
         <w:right w:w="0" w:type="dxa"/>
       </w:tblCellMar>
     </w:tblPr>
@@ -10854,8 +10832,11 @@
     <w:tblPr>
       <w:tblStyleRowBandSize w:val="1"/>
       <w:tblStyleColBandSize w:val="1"/>
+      <w:tblInd w:w="0" w:type="dxa"/>
       <w:tblCellMar>
+        <w:top w:w="0" w:type="dxa"/>
         <w:left w:w="0" w:type="dxa"/>
+        <w:bottom w:w="0" w:type="dxa"/>
         <w:right w:w="0" w:type="dxa"/>
       </w:tblCellMar>
     </w:tblPr>
@@ -10865,8 +10846,11 @@
     <w:tblPr>
       <w:tblStyleRowBandSize w:val="1"/>
       <w:tblStyleColBandSize w:val="1"/>
+      <w:tblInd w:w="0" w:type="dxa"/>
       <w:tblCellMar>
+        <w:top w:w="0" w:type="dxa"/>
         <w:left w:w="0" w:type="dxa"/>
+        <w:bottom w:w="0" w:type="dxa"/>
         <w:right w:w="0" w:type="dxa"/>
       </w:tblCellMar>
     </w:tblPr>
@@ -10876,8 +10860,11 @@
     <w:tblPr>
       <w:tblStyleRowBandSize w:val="1"/>
       <w:tblStyleColBandSize w:val="1"/>
+      <w:tblInd w:w="0" w:type="dxa"/>
       <w:tblCellMar>
+        <w:top w:w="0" w:type="dxa"/>
         <w:left w:w="0" w:type="dxa"/>
+        <w:bottom w:w="0" w:type="dxa"/>
         <w:right w:w="0" w:type="dxa"/>
       </w:tblCellMar>
     </w:tblPr>
@@ -10887,8 +10874,11 @@
     <w:tblPr>
       <w:tblStyleRowBandSize w:val="1"/>
       <w:tblStyleColBandSize w:val="1"/>
+      <w:tblInd w:w="0" w:type="dxa"/>
       <w:tblCellMar>
+        <w:top w:w="0" w:type="dxa"/>
         <w:left w:w="0" w:type="dxa"/>
+        <w:bottom w:w="0" w:type="dxa"/>
         <w:right w:w="0" w:type="dxa"/>
       </w:tblCellMar>
     </w:tblPr>
@@ -10898,8 +10888,11 @@
     <w:tblPr>
       <w:tblStyleRowBandSize w:val="1"/>
       <w:tblStyleColBandSize w:val="1"/>
+      <w:tblInd w:w="0" w:type="dxa"/>
       <w:tblCellMar>
+        <w:top w:w="0" w:type="dxa"/>
         <w:left w:w="0" w:type="dxa"/>
+        <w:bottom w:w="0" w:type="dxa"/>
         <w:right w:w="0" w:type="dxa"/>
       </w:tblCellMar>
     </w:tblPr>
@@ -10909,8 +10902,11 @@
     <w:tblPr>
       <w:tblStyleRowBandSize w:val="1"/>
       <w:tblStyleColBandSize w:val="1"/>
+      <w:tblInd w:w="0" w:type="dxa"/>
       <w:tblCellMar>
+        <w:top w:w="0" w:type="dxa"/>
         <w:left w:w="0" w:type="dxa"/>
+        <w:bottom w:w="0" w:type="dxa"/>
         <w:right w:w="0" w:type="dxa"/>
       </w:tblCellMar>
     </w:tblPr>
@@ -10920,8 +10916,11 @@
     <w:tblPr>
       <w:tblStyleRowBandSize w:val="1"/>
       <w:tblStyleColBandSize w:val="1"/>
+      <w:tblInd w:w="0" w:type="dxa"/>
       <w:tblCellMar>
+        <w:top w:w="0" w:type="dxa"/>
         <w:left w:w="0" w:type="dxa"/>
+        <w:bottom w:w="0" w:type="dxa"/>
         <w:right w:w="0" w:type="dxa"/>
       </w:tblCellMar>
     </w:tblPr>
@@ -10931,8 +10930,11 @@
     <w:tblPr>
       <w:tblStyleRowBandSize w:val="1"/>
       <w:tblStyleColBandSize w:val="1"/>
+      <w:tblInd w:w="0" w:type="dxa"/>
       <w:tblCellMar>
+        <w:top w:w="0" w:type="dxa"/>
         <w:left w:w="0" w:type="dxa"/>
+        <w:bottom w:w="0" w:type="dxa"/>
         <w:right w:w="0" w:type="dxa"/>
       </w:tblCellMar>
     </w:tblPr>
@@ -10942,8 +10944,11 @@
     <w:tblPr>
       <w:tblStyleRowBandSize w:val="1"/>
       <w:tblStyleColBandSize w:val="1"/>
+      <w:tblInd w:w="0" w:type="dxa"/>
       <w:tblCellMar>
+        <w:top w:w="0" w:type="dxa"/>
         <w:left w:w="0" w:type="dxa"/>
+        <w:bottom w:w="0" w:type="dxa"/>
         <w:right w:w="0" w:type="dxa"/>
       </w:tblCellMar>
     </w:tblPr>
@@ -10953,8 +10958,11 @@
     <w:tblPr>
       <w:tblStyleRowBandSize w:val="1"/>
       <w:tblStyleColBandSize w:val="1"/>
+      <w:tblInd w:w="0" w:type="dxa"/>
       <w:tblCellMar>
+        <w:top w:w="0" w:type="dxa"/>
         <w:left w:w="0" w:type="dxa"/>
+        <w:bottom w:w="0" w:type="dxa"/>
         <w:right w:w="0" w:type="dxa"/>
       </w:tblCellMar>
     </w:tblPr>
@@ -10964,8 +10972,11 @@
     <w:tblPr>
       <w:tblStyleRowBandSize w:val="1"/>
       <w:tblStyleColBandSize w:val="1"/>
+      <w:tblInd w:w="0" w:type="dxa"/>
       <w:tblCellMar>
+        <w:top w:w="0" w:type="dxa"/>
         <w:left w:w="0" w:type="dxa"/>
+        <w:bottom w:w="0" w:type="dxa"/>
         <w:right w:w="0" w:type="dxa"/>
       </w:tblCellMar>
     </w:tblPr>
@@ -10975,8 +10986,11 @@
     <w:tblPr>
       <w:tblStyleRowBandSize w:val="1"/>
       <w:tblStyleColBandSize w:val="1"/>
+      <w:tblInd w:w="0" w:type="dxa"/>
       <w:tblCellMar>
+        <w:top w:w="0" w:type="dxa"/>
         <w:left w:w="0" w:type="dxa"/>
+        <w:bottom w:w="0" w:type="dxa"/>
         <w:right w:w="0" w:type="dxa"/>
       </w:tblCellMar>
     </w:tblPr>
@@ -10986,8 +11000,11 @@
     <w:tblPr>
       <w:tblStyleRowBandSize w:val="1"/>
       <w:tblStyleColBandSize w:val="1"/>
+      <w:tblInd w:w="0" w:type="dxa"/>
       <w:tblCellMar>
+        <w:top w:w="0" w:type="dxa"/>
         <w:left w:w="0" w:type="dxa"/>
+        <w:bottom w:w="0" w:type="dxa"/>
         <w:right w:w="0" w:type="dxa"/>
       </w:tblCellMar>
     </w:tblPr>
@@ -10997,8 +11014,11 @@
     <w:tblPr>
       <w:tblStyleRowBandSize w:val="1"/>
       <w:tblStyleColBandSize w:val="1"/>
+      <w:tblInd w:w="0" w:type="dxa"/>
       <w:tblCellMar>
+        <w:top w:w="0" w:type="dxa"/>
         <w:left w:w="0" w:type="dxa"/>
+        <w:bottom w:w="0" w:type="dxa"/>
         <w:right w:w="0" w:type="dxa"/>
       </w:tblCellMar>
     </w:tblPr>
@@ -11008,8 +11028,11 @@
     <w:tblPr>
       <w:tblStyleRowBandSize w:val="1"/>
       <w:tblStyleColBandSize w:val="1"/>
+      <w:tblInd w:w="0" w:type="dxa"/>
       <w:tblCellMar>
+        <w:top w:w="0" w:type="dxa"/>
         <w:left w:w="0" w:type="dxa"/>
+        <w:bottom w:w="0" w:type="dxa"/>
         <w:right w:w="0" w:type="dxa"/>
       </w:tblCellMar>
     </w:tblPr>
@@ -11019,8 +11042,11 @@
     <w:tblPr>
       <w:tblStyleRowBandSize w:val="1"/>
       <w:tblStyleColBandSize w:val="1"/>
+      <w:tblInd w:w="0" w:type="dxa"/>
       <w:tblCellMar>
+        <w:top w:w="0" w:type="dxa"/>
         <w:left w:w="0" w:type="dxa"/>
+        <w:bottom w:w="0" w:type="dxa"/>
         <w:right w:w="0" w:type="dxa"/>
       </w:tblCellMar>
     </w:tblPr>
@@ -11030,8 +11056,11 @@
     <w:tblPr>
       <w:tblStyleRowBandSize w:val="1"/>
       <w:tblStyleColBandSize w:val="1"/>
+      <w:tblInd w:w="0" w:type="dxa"/>
       <w:tblCellMar>
+        <w:top w:w="0" w:type="dxa"/>
         <w:left w:w="0" w:type="dxa"/>
+        <w:bottom w:w="0" w:type="dxa"/>
         <w:right w:w="0" w:type="dxa"/>
       </w:tblCellMar>
     </w:tblPr>
@@ -11041,8 +11070,11 @@
     <w:tblPr>
       <w:tblStyleRowBandSize w:val="1"/>
       <w:tblStyleColBandSize w:val="1"/>
+      <w:tblInd w:w="0" w:type="dxa"/>
       <w:tblCellMar>
+        <w:top w:w="0" w:type="dxa"/>
         <w:left w:w="0" w:type="dxa"/>
+        <w:bottom w:w="0" w:type="dxa"/>
         <w:right w:w="0" w:type="dxa"/>
       </w:tblCellMar>
     </w:tblPr>
@@ -11052,8 +11084,11 @@
     <w:tblPr>
       <w:tblStyleRowBandSize w:val="1"/>
       <w:tblStyleColBandSize w:val="1"/>
+      <w:tblInd w:w="0" w:type="dxa"/>
       <w:tblCellMar>
+        <w:top w:w="0" w:type="dxa"/>
         <w:left w:w="0" w:type="dxa"/>
+        <w:bottom w:w="0" w:type="dxa"/>
         <w:right w:w="0" w:type="dxa"/>
       </w:tblCellMar>
     </w:tblPr>
@@ -11063,8 +11098,11 @@
     <w:tblPr>
       <w:tblStyleRowBandSize w:val="1"/>
       <w:tblStyleColBandSize w:val="1"/>
+      <w:tblInd w:w="0" w:type="dxa"/>
       <w:tblCellMar>
+        <w:top w:w="0" w:type="dxa"/>
         <w:left w:w="0" w:type="dxa"/>
+        <w:bottom w:w="0" w:type="dxa"/>
         <w:right w:w="0" w:type="dxa"/>
       </w:tblCellMar>
     </w:tblPr>
@@ -11074,8 +11112,11 @@
     <w:tblPr>
       <w:tblStyleRowBandSize w:val="1"/>
       <w:tblStyleColBandSize w:val="1"/>
+      <w:tblInd w:w="0" w:type="dxa"/>
       <w:tblCellMar>
+        <w:top w:w="0" w:type="dxa"/>
         <w:left w:w="0" w:type="dxa"/>
+        <w:bottom w:w="0" w:type="dxa"/>
         <w:right w:w="0" w:type="dxa"/>
       </w:tblCellMar>
     </w:tblPr>
@@ -11085,8 +11126,11 @@
     <w:tblPr>
       <w:tblStyleRowBandSize w:val="1"/>
       <w:tblStyleColBandSize w:val="1"/>
+      <w:tblInd w:w="0" w:type="dxa"/>
       <w:tblCellMar>
+        <w:top w:w="0" w:type="dxa"/>
         <w:left w:w="0" w:type="dxa"/>
+        <w:bottom w:w="0" w:type="dxa"/>
         <w:right w:w="0" w:type="dxa"/>
       </w:tblCellMar>
     </w:tblPr>
@@ -11096,8 +11140,11 @@
     <w:tblPr>
       <w:tblStyleRowBandSize w:val="1"/>
       <w:tblStyleColBandSize w:val="1"/>
+      <w:tblInd w:w="0" w:type="dxa"/>
       <w:tblCellMar>
+        <w:top w:w="0" w:type="dxa"/>
         <w:left w:w="0" w:type="dxa"/>
+        <w:bottom w:w="0" w:type="dxa"/>
         <w:right w:w="0" w:type="dxa"/>
       </w:tblCellMar>
     </w:tblPr>
@@ -11107,8 +11154,11 @@
     <w:tblPr>
       <w:tblStyleRowBandSize w:val="1"/>
       <w:tblStyleColBandSize w:val="1"/>
+      <w:tblInd w:w="0" w:type="dxa"/>
       <w:tblCellMar>
+        <w:top w:w="0" w:type="dxa"/>
         <w:left w:w="0" w:type="dxa"/>
+        <w:bottom w:w="0" w:type="dxa"/>
         <w:right w:w="0" w:type="dxa"/>
       </w:tblCellMar>
     </w:tblPr>
@@ -11118,8 +11168,11 @@
     <w:tblPr>
       <w:tblStyleRowBandSize w:val="1"/>
       <w:tblStyleColBandSize w:val="1"/>
+      <w:tblInd w:w="0" w:type="dxa"/>
       <w:tblCellMar>
+        <w:top w:w="0" w:type="dxa"/>
         <w:left w:w="0" w:type="dxa"/>
+        <w:bottom w:w="0" w:type="dxa"/>
         <w:right w:w="0" w:type="dxa"/>
       </w:tblCellMar>
     </w:tblPr>
@@ -11129,8 +11182,11 @@
     <w:tblPr>
       <w:tblStyleRowBandSize w:val="1"/>
       <w:tblStyleColBandSize w:val="1"/>
+      <w:tblInd w:w="0" w:type="dxa"/>
       <w:tblCellMar>
+        <w:top w:w="0" w:type="dxa"/>
         <w:left w:w="0" w:type="dxa"/>
+        <w:bottom w:w="0" w:type="dxa"/>
         <w:right w:w="0" w:type="dxa"/>
       </w:tblCellMar>
     </w:tblPr>
@@ -11140,8 +11196,11 @@
     <w:tblPr>
       <w:tblStyleRowBandSize w:val="1"/>
       <w:tblStyleColBandSize w:val="1"/>
+      <w:tblInd w:w="0" w:type="dxa"/>
       <w:tblCellMar>
+        <w:top w:w="0" w:type="dxa"/>
         <w:left w:w="0" w:type="dxa"/>
+        <w:bottom w:w="0" w:type="dxa"/>
         <w:right w:w="0" w:type="dxa"/>
       </w:tblCellMar>
     </w:tblPr>
@@ -11151,8 +11210,11 @@
     <w:tblPr>
       <w:tblStyleRowBandSize w:val="1"/>
       <w:tblStyleColBandSize w:val="1"/>
+      <w:tblInd w:w="0" w:type="dxa"/>
       <w:tblCellMar>
+        <w:top w:w="0" w:type="dxa"/>
         <w:left w:w="0" w:type="dxa"/>
+        <w:bottom w:w="0" w:type="dxa"/>
         <w:right w:w="0" w:type="dxa"/>
       </w:tblCellMar>
     </w:tblPr>
@@ -11162,8 +11224,11 @@
     <w:tblPr>
       <w:tblStyleRowBandSize w:val="1"/>
       <w:tblStyleColBandSize w:val="1"/>
+      <w:tblInd w:w="0" w:type="dxa"/>
       <w:tblCellMar>
+        <w:top w:w="0" w:type="dxa"/>
         <w:left w:w="0" w:type="dxa"/>
+        <w:bottom w:w="0" w:type="dxa"/>
         <w:right w:w="0" w:type="dxa"/>
       </w:tblCellMar>
     </w:tblPr>
@@ -11173,8 +11238,11 @@
     <w:tblPr>
       <w:tblStyleRowBandSize w:val="1"/>
       <w:tblStyleColBandSize w:val="1"/>
+      <w:tblInd w:w="0" w:type="dxa"/>
       <w:tblCellMar>
+        <w:top w:w="0" w:type="dxa"/>
         <w:left w:w="0" w:type="dxa"/>
+        <w:bottom w:w="0" w:type="dxa"/>
         <w:right w:w="0" w:type="dxa"/>
       </w:tblCellMar>
     </w:tblPr>
@@ -11184,8 +11252,11 @@
     <w:tblPr>
       <w:tblStyleRowBandSize w:val="1"/>
       <w:tblStyleColBandSize w:val="1"/>
+      <w:tblInd w:w="0" w:type="dxa"/>
       <w:tblCellMar>
+        <w:top w:w="0" w:type="dxa"/>
         <w:left w:w="0" w:type="dxa"/>
+        <w:bottom w:w="0" w:type="dxa"/>
         <w:right w:w="0" w:type="dxa"/>
       </w:tblCellMar>
     </w:tblPr>
@@ -11195,8 +11266,11 @@
     <w:tblPr>
       <w:tblStyleRowBandSize w:val="1"/>
       <w:tblStyleColBandSize w:val="1"/>
+      <w:tblInd w:w="0" w:type="dxa"/>
       <w:tblCellMar>
+        <w:top w:w="0" w:type="dxa"/>
         <w:left w:w="0" w:type="dxa"/>
+        <w:bottom w:w="0" w:type="dxa"/>
         <w:right w:w="0" w:type="dxa"/>
       </w:tblCellMar>
     </w:tblPr>
@@ -11206,8 +11280,11 @@
     <w:tblPr>
       <w:tblStyleRowBandSize w:val="1"/>
       <w:tblStyleColBandSize w:val="1"/>
+      <w:tblInd w:w="0" w:type="dxa"/>
       <w:tblCellMar>
+        <w:top w:w="0" w:type="dxa"/>
         <w:left w:w="0" w:type="dxa"/>
+        <w:bottom w:w="0" w:type="dxa"/>
         <w:right w:w="0" w:type="dxa"/>
       </w:tblCellMar>
     </w:tblPr>
@@ -11217,8 +11294,11 @@
     <w:tblPr>
       <w:tblStyleRowBandSize w:val="1"/>
       <w:tblStyleColBandSize w:val="1"/>
+      <w:tblInd w:w="0" w:type="dxa"/>
       <w:tblCellMar>
+        <w:top w:w="0" w:type="dxa"/>
         <w:left w:w="0" w:type="dxa"/>
+        <w:bottom w:w="0" w:type="dxa"/>
         <w:right w:w="0" w:type="dxa"/>
       </w:tblCellMar>
     </w:tblPr>
@@ -11228,8 +11308,11 @@
     <w:tblPr>
       <w:tblStyleRowBandSize w:val="1"/>
       <w:tblStyleColBandSize w:val="1"/>
+      <w:tblInd w:w="0" w:type="dxa"/>
       <w:tblCellMar>
+        <w:top w:w="0" w:type="dxa"/>
         <w:left w:w="0" w:type="dxa"/>
+        <w:bottom w:w="0" w:type="dxa"/>
         <w:right w:w="0" w:type="dxa"/>
       </w:tblCellMar>
     </w:tblPr>
@@ -11239,11 +11322,83 @@
     <w:tblPr>
       <w:tblStyleRowBandSize w:val="1"/>
       <w:tblStyleColBandSize w:val="1"/>
+      <w:tblInd w:w="0" w:type="dxa"/>
       <w:tblCellMar>
+        <w:top w:w="0" w:type="dxa"/>
         <w:left w:w="0" w:type="dxa"/>
+        <w:bottom w:w="0" w:type="dxa"/>
         <w:right w:w="0" w:type="dxa"/>
       </w:tblCellMar>
     </w:tblPr>
+  </w:style>
+  <w:style w:type="paragraph" w:styleId="BalloonText">
+    <w:name w:val="Balloon Text"/>
+    <w:basedOn w:val="Normal"/>
+    <w:link w:val="BalloonTextChar"/>
+    <w:uiPriority w:val="99"/>
+    <w:semiHidden/>
+    <w:unhideWhenUsed/>
+    <w:rsid w:val="00B425B0"/>
+    <w:rPr>
+      <w:rFonts w:ascii="Tahoma" w:hAnsi="Tahoma" w:cs="Tahoma"/>
+      <w:sz w:val="16"/>
+      <w:szCs w:val="16"/>
+    </w:rPr>
+  </w:style>
+  <w:style w:type="character" w:customStyle="1" w:styleId="BalloonTextChar">
+    <w:name w:val="Balloon Text Char"/>
+    <w:basedOn w:val="DefaultParagraphFont"/>
+    <w:link w:val="BalloonText"/>
+    <w:uiPriority w:val="99"/>
+    <w:semiHidden/>
+    <w:rsid w:val="00B425B0"/>
+    <w:rPr>
+      <w:rFonts w:ascii="Tahoma" w:hAnsi="Tahoma" w:cs="Tahoma"/>
+      <w:sz w:val="16"/>
+      <w:szCs w:val="16"/>
+    </w:rPr>
+  </w:style>
+  <w:style w:type="paragraph" w:styleId="Header">
+    <w:name w:val="header"/>
+    <w:basedOn w:val="Normal"/>
+    <w:link w:val="HeaderChar"/>
+    <w:uiPriority w:val="99"/>
+    <w:unhideWhenUsed/>
+    <w:rsid w:val="00561D1E"/>
+    <w:pPr>
+      <w:tabs>
+        <w:tab w:val="center" w:pos="4153"/>
+        <w:tab w:val="right" w:pos="8306"/>
+      </w:tabs>
+    </w:pPr>
+  </w:style>
+  <w:style w:type="character" w:customStyle="1" w:styleId="HeaderChar">
+    <w:name w:val="Header Char"/>
+    <w:basedOn w:val="DefaultParagraphFont"/>
+    <w:link w:val="Header"/>
+    <w:uiPriority w:val="99"/>
+    <w:rsid w:val="00561D1E"/>
+  </w:style>
+  <w:style w:type="paragraph" w:styleId="Footer">
+    <w:name w:val="footer"/>
+    <w:basedOn w:val="Normal"/>
+    <w:link w:val="FooterChar"/>
+    <w:uiPriority w:val="99"/>
+    <w:unhideWhenUsed/>
+    <w:rsid w:val="00561D1E"/>
+    <w:pPr>
+      <w:tabs>
+        <w:tab w:val="center" w:pos="4153"/>
+        <w:tab w:val="right" w:pos="8306"/>
+      </w:tabs>
+    </w:pPr>
+  </w:style>
+  <w:style w:type="character" w:customStyle="1" w:styleId="FooterChar">
+    <w:name w:val="Footer Char"/>
+    <w:basedOn w:val="DefaultParagraphFont"/>
+    <w:link w:val="Footer"/>
+    <w:uiPriority w:val="99"/>
+    <w:rsid w:val="00561D1E"/>
   </w:style>
 </w:styles>
 </file>

--- a/Input Documents/CRS/PO_SAG_CRS_WEB.docx
+++ b/Input Documents/CRS/PO_SAG_CRS_WEB.docx
@@ -476,8 +476,6 @@
             <w:r>
               <w:t>S</w:t>
             </w:r>
-            <w:bookmarkStart w:id="1" w:name="_GoBack"/>
-            <w:bookmarkEnd w:id="1"/>
             <w:r>
               <w:t>_WEB</w:t>
             </w:r>
@@ -557,7 +555,7 @@
               <w:t>V1.</w:t>
             </w:r>
             <w:r>
-              <w:t>2</w:t>
+              <w:t>3</w:t>
             </w:r>
           </w:p>
         </w:tc>
@@ -621,7 +619,6 @@
           </w:tcPr>
           <w:p>
             <w:pPr>
-              <w:spacing w:line="288" w:lineRule="auto"/>
               <w:jc w:val="center"/>
             </w:pPr>
             <w:r>
@@ -835,7 +832,7 @@
               <w:jc w:val="center"/>
             </w:pPr>
             <w:r>
-              <w:t>OR</w:t>
+              <w:t>AM</w:t>
             </w:r>
           </w:p>
         </w:tc>
@@ -1004,14 +1001,14 @@
         <w:pStyle w:val="Heading1"/>
         <w:ind w:left="0"/>
       </w:pPr>
-      <w:bookmarkStart w:id="2" w:name="_heading=h.30j0zll" w:colFirst="0" w:colLast="0"/>
-      <w:bookmarkStart w:id="3" w:name="_heading=h.nla13ypg9vgi" w:colFirst="0" w:colLast="0"/>
-      <w:bookmarkStart w:id="4" w:name="_heading=h.jb6m59nqkole" w:colFirst="0" w:colLast="0"/>
-      <w:bookmarkStart w:id="5" w:name="_heading=h.lhj7xkwu9htg" w:colFirst="0" w:colLast="0"/>
+      <w:bookmarkStart w:id="1" w:name="_heading=h.30j0zll" w:colFirst="0" w:colLast="0"/>
+      <w:bookmarkStart w:id="2" w:name="_heading=h.nla13ypg9vgi" w:colFirst="0" w:colLast="0"/>
+      <w:bookmarkStart w:id="3" w:name="_heading=h.jb6m59nqkole" w:colFirst="0" w:colLast="0"/>
+      <w:bookmarkStart w:id="4" w:name="_heading=h.lhj7xkwu9htg" w:colFirst="0" w:colLast="0"/>
+      <w:bookmarkEnd w:id="1"/>
       <w:bookmarkEnd w:id="2"/>
       <w:bookmarkEnd w:id="3"/>
       <w:bookmarkEnd w:id="4"/>
-      <w:bookmarkEnd w:id="5"/>
     </w:p>
     <w:p>
       <w:pPr>
@@ -1191,7 +1188,7 @@
       </w:tr>
       <w:tr>
         <w:trPr>
-          <w:trHeight w:val="1110"/>
+          <w:trHeight w:val="442"/>
         </w:trPr>
         <w:tc>
           <w:tcPr>
@@ -1279,9 +1276,10 @@
           </w:tcPr>
           <w:p>
             <w:pPr>
+              <w:pStyle w:val="ListParagraph"/>
               <w:numPr>
                 <w:ilvl w:val="0"/>
-                <w:numId w:val="5"/>
+                <w:numId w:val="8"/>
               </w:numPr>
               <w:pBdr>
                 <w:top w:val="nil"/>
@@ -1308,96 +1306,6 @@
           </w:p>
           <w:p>
             <w:pPr>
-              <w:numPr>
-                <w:ilvl w:val="0"/>
-                <w:numId w:val="5"/>
-              </w:numPr>
-              <w:pBdr>
-                <w:top w:val="nil"/>
-                <w:left w:val="nil"/>
-                <w:bottom w:val="nil"/>
-                <w:right w:val="nil"/>
-                <w:between w:val="nil"/>
-              </w:pBdr>
-              <w:tabs>
-                <w:tab w:val="left" w:pos="1551"/>
-                <w:tab w:val="left" w:pos="1552"/>
-              </w:tabs>
-              <w:ind w:left="1551"/>
-              <w:rPr>
-                <w:color w:val="000000"/>
-              </w:rPr>
-            </w:pPr>
-            <w:r>
-              <w:rPr>
-                <w:color w:val="000000"/>
-              </w:rPr>
-              <w:t>Add definition</w:t>
-            </w:r>
-          </w:p>
-          <w:p>
-            <w:pPr>
-              <w:numPr>
-                <w:ilvl w:val="0"/>
-                <w:numId w:val="5"/>
-              </w:numPr>
-              <w:pBdr>
-                <w:top w:val="nil"/>
-                <w:left w:val="nil"/>
-                <w:bottom w:val="nil"/>
-                <w:right w:val="nil"/>
-                <w:between w:val="nil"/>
-              </w:pBdr>
-              <w:tabs>
-                <w:tab w:val="left" w:pos="1594"/>
-                <w:tab w:val="left" w:pos="1595"/>
-              </w:tabs>
-              <w:ind w:left="1594"/>
-              <w:rPr>
-                <w:color w:val="000000"/>
-              </w:rPr>
-            </w:pPr>
-            <w:r>
-              <w:rPr>
-                <w:color w:val="000000"/>
-              </w:rPr>
-              <w:t>Add features</w:t>
-            </w:r>
-          </w:p>
-          <w:p>
-            <w:pPr>
-              <w:numPr>
-                <w:ilvl w:val="0"/>
-                <w:numId w:val="4"/>
-              </w:numPr>
-              <w:pBdr>
-                <w:top w:val="nil"/>
-                <w:left w:val="nil"/>
-                <w:bottom w:val="nil"/>
-                <w:right w:val="nil"/>
-                <w:between w:val="nil"/>
-              </w:pBdr>
-              <w:tabs>
-                <w:tab w:val="left" w:pos="1325"/>
-                <w:tab w:val="left" w:pos="1326"/>
-              </w:tabs>
-              <w:rPr>
-                <w:color w:val="000000"/>
-              </w:rPr>
-            </w:pPr>
-            <w:r>
-              <w:rPr>
-                <w:color w:val="000000"/>
-              </w:rPr>
-              <w:t>Add Key elements</w:t>
-            </w:r>
-          </w:p>
-          <w:p>
-            <w:pPr>
-              <w:numPr>
-                <w:ilvl w:val="0"/>
-                <w:numId w:val="1"/>
-              </w:numPr>
               <w:pBdr>
                 <w:top w:val="nil"/>
                 <w:left w:val="nil"/>
@@ -1409,16 +1317,11 @@
                 <w:tab w:val="left" w:pos="1044"/>
                 <w:tab w:val="left" w:pos="1045"/>
               </w:tabs>
-              <w:rPr>
-                <w:color w:val="000000"/>
-              </w:rPr>
-            </w:pPr>
-            <w:r>
-              <w:rPr>
-                <w:color w:val="000000"/>
-              </w:rPr>
-              <w:t>Add CRS Requirements</w:t>
-            </w:r>
+              <w:ind w:left="1044"/>
+              <w:rPr>
+                <w:color w:val="000000"/>
+              </w:rPr>
+            </w:pPr>
           </w:p>
         </w:tc>
       </w:tr>
@@ -1513,9 +1416,10 @@
           </w:tcPr>
           <w:p>
             <w:pPr>
+              <w:pStyle w:val="ListParagraph"/>
               <w:numPr>
                 <w:ilvl w:val="0"/>
-                <w:numId w:val="5"/>
+                <w:numId w:val="7"/>
               </w:numPr>
               <w:pBdr>
                 <w:top w:val="nil"/>
@@ -1544,7 +1448,7 @@
       </w:tr>
       <w:tr>
         <w:trPr>
-          <w:trHeight w:val="560"/>
+          <w:trHeight w:val="444"/>
         </w:trPr>
         <w:tc>
           <w:tcPr>
@@ -1633,9 +1537,10 @@
           </w:tcPr>
           <w:p>
             <w:pPr>
+              <w:pStyle w:val="ListParagraph"/>
               <w:numPr>
                 <w:ilvl w:val="0"/>
-                <w:numId w:val="5"/>
+                <w:numId w:val="7"/>
               </w:numPr>
               <w:pBdr>
                 <w:top w:val="nil"/>
@@ -1662,9 +1567,10 @@
           </w:p>
           <w:p>
             <w:pPr>
+              <w:pStyle w:val="ListParagraph"/>
               <w:numPr>
                 <w:ilvl w:val="0"/>
-                <w:numId w:val="5"/>
+                <w:numId w:val="7"/>
               </w:numPr>
               <w:pBdr>
                 <w:top w:val="nil"/>
@@ -1687,6 +1593,127 @@
                 <w:color w:val="000000"/>
               </w:rPr>
               <w:t>Edit Key-Element</w:t>
+            </w:r>
+          </w:p>
+        </w:tc>
+      </w:tr>
+      <w:tr>
+        <w:trPr>
+          <w:trHeight w:val="560"/>
+        </w:trPr>
+        <w:tc>
+          <w:tcPr>
+            <w:tcW w:w="1320" w:type="dxa"/>
+          </w:tcPr>
+          <w:p>
+            <w:pPr>
+              <w:pBdr>
+                <w:top w:val="nil"/>
+                <w:left w:val="nil"/>
+                <w:bottom w:val="nil"/>
+                <w:right w:val="nil"/>
+                <w:between w:val="nil"/>
+              </w:pBdr>
+              <w:spacing w:before="103"/>
+              <w:ind w:left="226" w:right="226"/>
+              <w:jc w:val="center"/>
+              <w:rPr>
+                <w:color w:val="000000"/>
+              </w:rPr>
+            </w:pPr>
+            <w:r>
+              <w:rPr>
+                <w:color w:val="000000"/>
+              </w:rPr>
+              <w:t>1.3</w:t>
+            </w:r>
+          </w:p>
+        </w:tc>
+        <w:tc>
+          <w:tcPr>
+            <w:tcW w:w="2100" w:type="dxa"/>
+          </w:tcPr>
+          <w:p>
+            <w:pPr>
+              <w:pBdr>
+                <w:top w:val="nil"/>
+                <w:left w:val="nil"/>
+                <w:bottom w:val="nil"/>
+                <w:right w:val="nil"/>
+                <w:between w:val="nil"/>
+              </w:pBdr>
+              <w:spacing w:before="103"/>
+              <w:ind w:left="685"/>
+            </w:pPr>
+            <w:r>
+              <w:t>MH</w:t>
+            </w:r>
+          </w:p>
+        </w:tc>
+        <w:tc>
+          <w:tcPr>
+            <w:tcW w:w="2220" w:type="dxa"/>
+          </w:tcPr>
+          <w:p>
+            <w:pPr>
+              <w:pBdr>
+                <w:top w:val="nil"/>
+                <w:left w:val="nil"/>
+                <w:bottom w:val="nil"/>
+                <w:right w:val="nil"/>
+                <w:between w:val="nil"/>
+              </w:pBdr>
+              <w:spacing w:before="103"/>
+              <w:ind w:left="524" w:right="509"/>
+              <w:jc w:val="center"/>
+              <w:rPr>
+                <w:color w:val="000000"/>
+                <w:sz w:val="20"/>
+                <w:szCs w:val="20"/>
+              </w:rPr>
+            </w:pPr>
+            <w:r>
+              <w:rPr>
+                <w:color w:val="000000"/>
+                <w:sz w:val="20"/>
+                <w:szCs w:val="20"/>
+              </w:rPr>
+              <w:t>[8-12-2022]</w:t>
+            </w:r>
+          </w:p>
+        </w:tc>
+        <w:tc>
+          <w:tcPr>
+            <w:tcW w:w="3720" w:type="dxa"/>
+          </w:tcPr>
+          <w:p>
+            <w:pPr>
+              <w:pStyle w:val="ListParagraph"/>
+              <w:numPr>
+                <w:ilvl w:val="0"/>
+                <w:numId w:val="9"/>
+              </w:numPr>
+              <w:pBdr>
+                <w:top w:val="nil"/>
+                <w:left w:val="nil"/>
+                <w:bottom w:val="nil"/>
+                <w:right w:val="nil"/>
+                <w:between w:val="nil"/>
+              </w:pBdr>
+              <w:tabs>
+                <w:tab w:val="left" w:pos="1514"/>
+                <w:tab w:val="left" w:pos="1515"/>
+              </w:tabs>
+              <w:spacing w:before="103"/>
+              <w:rPr>
+                <w:color w:val="000000"/>
+              </w:rPr>
+            </w:pPr>
+            <w:r>
+              <w:rPr>
+                <w:color w:val="000000"/>
+              </w:rPr>
+              <w:t>Edit Requirements</w:t>
             </w:r>
           </w:p>
         </w:tc>
@@ -1709,8 +1736,8 @@
         <w:spacing w:before="90" w:after="52"/>
         <w:ind w:left="0" w:firstLine="720"/>
       </w:pPr>
-      <w:bookmarkStart w:id="6" w:name="_heading=h.1fob9te" w:colFirst="0" w:colLast="0"/>
-      <w:bookmarkEnd w:id="6"/>
+      <w:bookmarkStart w:id="5" w:name="_heading=h.1fob9te" w:colFirst="0" w:colLast="0"/>
+      <w:bookmarkEnd w:id="5"/>
       <w:r>
         <w:lastRenderedPageBreak/>
         <w:t>Reference Document:</w:t>
@@ -2077,15 +2104,15 @@
         <w:keepLines/>
         <w:widowControl/>
         <w:spacing w:before="400" w:after="120" w:line="360" w:lineRule="auto"/>
-        <w:ind w:left="0"/>
+        <w:ind w:left="720"/>
         <w:rPr>
           <w:rFonts w:ascii="Arial" w:eastAsia="Arial" w:hAnsi="Arial" w:cs="Arial"/>
           <w:sz w:val="32"/>
           <w:szCs w:val="32"/>
         </w:rPr>
       </w:pPr>
-      <w:bookmarkStart w:id="7" w:name="_heading=h.3znysh7" w:colFirst="0" w:colLast="0"/>
-      <w:bookmarkEnd w:id="7"/>
+      <w:bookmarkStart w:id="6" w:name="_heading=h.3znysh7" w:colFirst="0" w:colLast="0"/>
+      <w:bookmarkEnd w:id="6"/>
       <w:r>
         <w:rPr>
           <w:rFonts w:ascii="Arial" w:eastAsia="Arial" w:hAnsi="Arial" w:cs="Arial"/>
@@ -2099,6 +2126,7 @@
       <w:pPr>
         <w:widowControl/>
         <w:spacing w:line="360" w:lineRule="auto"/>
+        <w:ind w:left="720"/>
         <w:rPr>
           <w:color w:val="3C78D8"/>
           <w:sz w:val="28"/>
@@ -2118,6 +2146,7 @@
       <w:pPr>
         <w:widowControl/>
         <w:spacing w:after="200" w:line="360" w:lineRule="auto"/>
+        <w:ind w:left="720"/>
         <w:jc w:val="both"/>
         <w:rPr>
           <w:sz w:val="24"/>
@@ -2150,6 +2179,7 @@
       <w:pPr>
         <w:widowControl/>
         <w:spacing w:line="360" w:lineRule="auto"/>
+        <w:ind w:left="720"/>
         <w:rPr>
           <w:color w:val="3C78D8"/>
           <w:sz w:val="28"/>
@@ -2173,6 +2203,7 @@
           <w:numId w:val="3"/>
         </w:numPr>
         <w:spacing w:line="276" w:lineRule="auto"/>
+        <w:ind w:left="1440"/>
         <w:rPr>
           <w:sz w:val="24"/>
           <w:szCs w:val="24"/>
@@ -2194,6 +2225,7 @@
           <w:numId w:val="3"/>
         </w:numPr>
         <w:spacing w:line="276" w:lineRule="auto"/>
+        <w:ind w:left="1440"/>
         <w:rPr>
           <w:sz w:val="24"/>
           <w:szCs w:val="24"/>
@@ -2211,6 +2243,7 @@
       <w:pPr>
         <w:widowControl/>
         <w:spacing w:line="276" w:lineRule="auto"/>
+        <w:ind w:left="720"/>
         <w:rPr>
           <w:color w:val="3C78D8"/>
           <w:sz w:val="28"/>
@@ -2220,6 +2253,7 @@
     </w:p>
     <w:p>
       <w:pPr>
+        <w:ind w:left="720"/>
         <w:rPr>
           <w:color w:val="3C78D8"/>
           <w:sz w:val="28"/>
@@ -2237,6 +2271,7 @@
     </w:p>
     <w:p>
       <w:pPr>
+        <w:ind w:left="720"/>
         <w:rPr>
           <w:color w:val="3C78D8"/>
           <w:sz w:val="28"/>
@@ -2252,6 +2287,7 @@
           <w:numId w:val="6"/>
         </w:numPr>
         <w:spacing w:line="276" w:lineRule="auto"/>
+        <w:ind w:left="1440"/>
         <w:jc w:val="both"/>
         <w:rPr>
           <w:sz w:val="24"/>
@@ -2310,6 +2346,7 @@
           <w:numId w:val="6"/>
         </w:numPr>
         <w:spacing w:line="276" w:lineRule="auto"/>
+        <w:ind w:left="1440"/>
         <w:jc w:val="both"/>
         <w:rPr>
           <w:sz w:val="24"/>
@@ -2332,6 +2369,7 @@
           <w:numId w:val="6"/>
         </w:numPr>
         <w:spacing w:line="276" w:lineRule="auto"/>
+        <w:ind w:left="1440"/>
         <w:rPr>
           <w:sz w:val="24"/>
           <w:szCs w:val="24"/>
@@ -2360,6 +2398,7 @@
           <w:numId w:val="6"/>
         </w:numPr>
         <w:spacing w:line="276" w:lineRule="auto"/>
+        <w:ind w:left="1440"/>
         <w:rPr>
           <w:sz w:val="24"/>
           <w:szCs w:val="24"/>
@@ -2381,6 +2420,7 @@
           <w:numId w:val="6"/>
         </w:numPr>
         <w:spacing w:line="276" w:lineRule="auto"/>
+        <w:ind w:left="1440"/>
         <w:rPr>
           <w:sz w:val="24"/>
           <w:szCs w:val="24"/>
@@ -2445,6 +2485,7 @@
           <w:numId w:val="6"/>
         </w:numPr>
         <w:spacing w:line="276" w:lineRule="auto"/>
+        <w:ind w:left="1440"/>
         <w:rPr>
           <w:sz w:val="24"/>
           <w:szCs w:val="24"/>
@@ -2502,6 +2543,7 @@
           <w:numId w:val="6"/>
         </w:numPr>
         <w:spacing w:line="276" w:lineRule="auto"/>
+        <w:ind w:left="1440"/>
         <w:rPr>
           <w:sz w:val="24"/>
           <w:szCs w:val="24"/>
@@ -2544,6 +2586,7 @@
           <w:numId w:val="6"/>
         </w:numPr>
         <w:spacing w:line="276" w:lineRule="auto"/>
+        <w:ind w:left="1440"/>
         <w:rPr>
           <w:sz w:val="24"/>
           <w:szCs w:val="24"/>
@@ -2579,6 +2622,7 @@
           <w:numId w:val="6"/>
         </w:numPr>
         <w:spacing w:line="276" w:lineRule="auto"/>
+        <w:ind w:left="1440"/>
         <w:rPr>
           <w:sz w:val="24"/>
           <w:szCs w:val="24"/>
@@ -2628,6 +2672,7 @@
           <w:numId w:val="6"/>
         </w:numPr>
         <w:spacing w:line="276" w:lineRule="auto"/>
+        <w:ind w:left="1440"/>
         <w:rPr>
           <w:sz w:val="24"/>
           <w:szCs w:val="24"/>
@@ -2650,13 +2695,22 @@
     <w:p>
       <w:pPr>
         <w:pStyle w:val="Heading1"/>
+        <w:ind w:left="0" w:firstLine="720"/>
         <w:rPr>
-          <w:color w:val="0070C0"/>
+          <w:b w:val="0"/>
+          <w:bCs w:val="0"/>
+          <w:color w:val="548DD4" w:themeColor="text2" w:themeTint="99"/>
+          <w:sz w:val="28"/>
+          <w:szCs w:val="28"/>
         </w:rPr>
       </w:pPr>
       <w:r>
         <w:rPr>
-          <w:color w:val="0070C0"/>
+          <w:b w:val="0"/>
+          <w:bCs w:val="0"/>
+          <w:color w:val="548DD4" w:themeColor="text2" w:themeTint="99"/>
+          <w:sz w:val="28"/>
+          <w:szCs w:val="28"/>
         </w:rPr>
         <w:lastRenderedPageBreak/>
         <w:t>System Context:</w:t>
@@ -2664,11 +2718,10 @@
     </w:p>
     <w:p>
       <w:pPr>
-        <w:pStyle w:val="Heading2"/>
-        <w:spacing w:before="80"/>
-        <w:ind w:firstLine="820"/>
+        <w:pStyle w:val="Heading1"/>
+        <w:ind w:left="0"/>
         <w:rPr>
-          <w:color w:val="3C78D8"/>
+          <w:color w:val="0070C0"/>
         </w:rPr>
       </w:pPr>
     </w:p>
@@ -2678,9 +2731,9 @@
           <w:noProof/>
         </w:rPr>
         <w:drawing>
-          <wp:inline distT="0" distB="0" distL="0" distR="0" wp14:anchorId="3EDAAF4D" wp14:editId="5E6AA3E2">
-            <wp:extent cx="6985000" cy="4352925"/>
-            <wp:effectExtent l="0" t="0" r="6350" b="9525"/>
+          <wp:inline distT="0" distB="0" distL="0" distR="0" wp14:anchorId="3EDAAF4D" wp14:editId="5953712B">
+            <wp:extent cx="6880860" cy="4352925"/>
+            <wp:effectExtent l="0" t="0" r="0" b="9525"/>
             <wp:docPr id="2" name="Picture 2"/>
             <wp:cNvGraphicFramePr>
               <a:graphicFrameLocks xmlns:a="http://schemas.openxmlformats.org/drawingml/2006/main" noChangeAspect="1"/>
@@ -2707,7 +2760,7 @@
                   <pic:spPr>
                     <a:xfrm>
                       <a:off x="0" y="0"/>
-                      <a:ext cx="6985000" cy="4352925"/>
+                      <a:ext cx="6880860" cy="4352925"/>
                     </a:xfrm>
                     <a:prstGeom prst="rect">
                       <a:avLst/>
@@ -2738,31 +2791,14 @@
     </w:p>
     <w:p>
       <w:pPr>
+        <w:pStyle w:val="Heading1"/>
         <w:rPr>
-          <w:sz w:val="30"/>
-          <w:szCs w:val="30"/>
-        </w:rPr>
-      </w:pPr>
-    </w:p>
-    <w:p>
-      <w:pPr>
-        <w:rPr>
-          <w:sz w:val="30"/>
-          <w:szCs w:val="30"/>
-        </w:rPr>
-      </w:pPr>
-    </w:p>
-    <w:p>
-      <w:pPr>
-        <w:pStyle w:val="Heading1"/>
-        <w:ind w:left="0"/>
-        <w:rPr>
-          <w:color w:val="0070C0"/>
+          <w:color w:val="548DD4" w:themeColor="text2" w:themeTint="99"/>
         </w:rPr>
       </w:pPr>
       <w:r>
         <w:rPr>
-          <w:color w:val="0070C0"/>
+          <w:color w:val="548DD4" w:themeColor="text2" w:themeTint="99"/>
         </w:rPr>
         <w:t>CRS Requirements:</w:t>
       </w:r>
@@ -2770,38 +2806,37 @@
     <w:p>
       <w:pPr>
         <w:pStyle w:val="Heading2"/>
-        <w:ind w:left="0" w:firstLine="720"/>
         <w:rPr>
-          <w:color w:val="4F81BD" w:themeColor="accent1"/>
+          <w:color w:val="000000" w:themeColor="text1"/>
         </w:rPr>
       </w:pPr>
       <w:r>
         <w:rPr>
-          <w:color w:val="4F81BD" w:themeColor="accent1"/>
+          <w:color w:val="000000" w:themeColor="text1"/>
         </w:rPr>
         <w:t>Authent</w:t>
       </w:r>
       <w:r>
         <w:rPr>
-          <w:color w:val="4F81BD" w:themeColor="accent1"/>
+          <w:color w:val="000000" w:themeColor="text1"/>
         </w:rPr>
         <w:t>i</w:t>
       </w:r>
       <w:r>
         <w:rPr>
-          <w:color w:val="4F81BD" w:themeColor="accent1"/>
+          <w:color w:val="000000" w:themeColor="text1"/>
         </w:rPr>
         <w:t>cation</w:t>
       </w:r>
       <w:r>
         <w:rPr>
-          <w:color w:val="4F81BD" w:themeColor="accent1"/>
+          <w:color w:val="000000" w:themeColor="text1"/>
         </w:rPr>
         <w:t>s</w:t>
       </w:r>
       <w:r>
         <w:rPr>
-          <w:color w:val="4F81BD" w:themeColor="accent1"/>
+          <w:color w:val="000000" w:themeColor="text1"/>
         </w:rPr>
         <w:t>:</w:t>
       </w:r>
@@ -2809,6 +2844,7 @@
     <w:p>
       <w:pPr>
         <w:pStyle w:val="Heading2"/>
+        <w:ind w:left="720"/>
         <w:rPr>
           <w:color w:val="0070C0"/>
         </w:rPr>
@@ -2907,14 +2943,14 @@
                 <w:color w:val="000000"/>
                 <w:highlight w:val="white"/>
               </w:rPr>
-              <w:t xml:space="preserve"> </w:t>
+              <w:t xml:space="preserve">   </w:t>
             </w:r>
             <w:r>
               <w:rPr>
                 <w:color w:val="000000"/>
                 <w:highlight w:val="white"/>
               </w:rPr>
-              <w:t>Req_PO_</w:t>
+              <w:t>PO_</w:t>
             </w:r>
             <w:r>
               <w:rPr>
@@ -2943,7 +2979,7 @@
                 <w:color w:val="000000"/>
                 <w:highlight w:val="white"/>
               </w:rPr>
-              <w:t>-V1.0</w:t>
+              <w:t>-V1.1</w:t>
             </w:r>
           </w:p>
         </w:tc>
@@ -3008,7 +3044,7 @@
               <w:rPr>
                 <w:color w:val="000000"/>
               </w:rPr>
-              <w:t>Covers_</w:t>
+              <w:t xml:space="preserve">   </w:t>
             </w:r>
             <w:r>
               <w:rPr>
@@ -3116,28 +3152,27 @@
                 <w:szCs w:val="24"/>
                 <w:highlight w:val="white"/>
               </w:rPr>
-              <w:t xml:space="preserve"> User can create account using email </w:t>
+              <w:t xml:space="preserve"> </w:t>
+            </w:r>
+            <w:r>
+              <w:t>User</w:t>
+            </w:r>
+            <w:r>
+              <w:t xml:space="preserve"> shall </w:t>
+            </w:r>
+            <w:r>
+              <w:t>create account using email</w:t>
+            </w:r>
+            <w:r>
+              <w:t>.</w:t>
+            </w:r>
+            <w:r>
+              <w:t xml:space="preserve"> </w:t>
             </w:r>
           </w:p>
         </w:tc>
       </w:tr>
     </w:tbl>
-    <w:p>
-      <w:pPr>
-        <w:pBdr>
-          <w:top w:val="nil"/>
-          <w:left w:val="nil"/>
-          <w:bottom w:val="nil"/>
-          <w:right w:val="nil"/>
-          <w:between w:val="nil"/>
-        </w:pBdr>
-        <w:rPr>
-          <w:color w:val="000000"/>
-          <w:sz w:val="20"/>
-          <w:szCs w:val="20"/>
-        </w:rPr>
-      </w:pPr>
-    </w:p>
     <w:p>
       <w:pPr>
         <w:pBdr>
@@ -3148,6 +3183,7 @@
           <w:between w:val="nil"/>
         </w:pBdr>
         <w:spacing w:before="5"/>
+        <w:ind w:left="100"/>
         <w:rPr>
           <w:color w:val="000000"/>
           <w:sz w:val="10"/>
@@ -3237,16 +3273,21 @@
                 <w:between w:val="nil"/>
               </w:pBdr>
               <w:spacing w:before="105"/>
-              <w:ind w:left="186"/>
-              <w:rPr>
-                <w:color w:val="000000"/>
-              </w:rPr>
-            </w:pPr>
-            <w:r>
-              <w:rPr>
-                <w:color w:val="000000"/>
-              </w:rPr>
-              <w:t>Req_PO_</w:t>
+              <w:rPr>
+                <w:color w:val="000000"/>
+              </w:rPr>
+            </w:pPr>
+            <w:r>
+              <w:rPr>
+                <w:color w:val="000000"/>
+              </w:rPr>
+              <w:t xml:space="preserve">   </w:t>
+            </w:r>
+            <w:r>
+              <w:rPr>
+                <w:color w:val="000000"/>
+              </w:rPr>
+              <w:t>PO_</w:t>
             </w:r>
             <w:r>
               <w:t>SAG</w:t>
@@ -3269,7 +3310,7 @@
               <w:rPr>
                 <w:color w:val="000000"/>
               </w:rPr>
-              <w:t>-V1.0</w:t>
+              <w:t>-V1.1</w:t>
             </w:r>
           </w:p>
         </w:tc>
@@ -3324,7 +3365,7 @@
               </w:rPr>
             </w:pPr>
             <w:r>
-              <w:t>Covers_</w:t>
+              <w:t xml:space="preserve">   </w:t>
             </w:r>
             <w:r>
               <w:rPr>
@@ -3429,28 +3470,18 @@
               </w:rPr>
             </w:pPr>
             <w:r>
-              <w:t xml:space="preserve">User can login to a pre-existing account </w:t>
+              <w:t>User shall</w:t>
+            </w:r>
+            <w:r>
+              <w:t xml:space="preserve"> </w:t>
+            </w:r>
+            <w:r>
+              <w:t>login to a pre-existing account.</w:t>
             </w:r>
           </w:p>
         </w:tc>
       </w:tr>
     </w:tbl>
-    <w:p>
-      <w:pPr>
-        <w:pBdr>
-          <w:top w:val="nil"/>
-          <w:left w:val="nil"/>
-          <w:bottom w:val="nil"/>
-          <w:right w:val="nil"/>
-          <w:between w:val="nil"/>
-        </w:pBdr>
-        <w:rPr>
-          <w:color w:val="000000"/>
-          <w:sz w:val="20"/>
-          <w:szCs w:val="20"/>
-        </w:rPr>
-      </w:pPr>
-    </w:p>
     <w:p>
       <w:pPr>
         <w:pBdr>
@@ -3461,6 +3492,7 @@
           <w:between w:val="nil"/>
         </w:pBdr>
         <w:spacing w:before="2"/>
+        <w:ind w:left="100"/>
         <w:rPr>
           <w:color w:val="000000"/>
           <w:sz w:val="12"/>
@@ -3559,7 +3591,7 @@
               <w:rPr>
                 <w:color w:val="000000"/>
               </w:rPr>
-              <w:t>Req_PO_</w:t>
+              <w:t>PO_</w:t>
             </w:r>
             <w:r>
               <w:t>SAG</w:t>
@@ -3582,7 +3614,7 @@
               <w:rPr>
                 <w:color w:val="000000"/>
               </w:rPr>
-              <w:t>-V1.0</w:t>
+              <w:t>-V1.1</w:t>
             </w:r>
           </w:p>
         </w:tc>
@@ -3645,12 +3677,6 @@
             </w:pPr>
             <w:r>
               <w:t xml:space="preserve">   </w:t>
-            </w:r>
-            <w:r>
-              <w:rPr>
-                <w:color w:val="000000"/>
-              </w:rPr>
-              <w:t>Covers_</w:t>
             </w:r>
             <w:r>
               <w:rPr>
@@ -3755,7 +3781,28 @@
               </w:rPr>
             </w:pPr>
             <w:r>
-              <w:t>User can sign in using google authentication</w:t>
+              <w:t>User</w:t>
+            </w:r>
+            <w:r>
+              <w:t xml:space="preserve"> / admin</w:t>
+            </w:r>
+            <w:r>
+              <w:t xml:space="preserve"> shall</w:t>
+            </w:r>
+            <w:r>
+              <w:t xml:space="preserve"> sign in using google authentication</w:t>
+            </w:r>
+            <w:r>
+              <w:rPr>
+                <w:color w:val="000000"/>
+              </w:rPr>
+              <w:t>.</w:t>
+            </w:r>
+            <w:r>
+              <w:rPr>
+                <w:color w:val="000000"/>
+              </w:rPr>
+              <w:t xml:space="preserve">   </w:t>
             </w:r>
           </w:p>
         </w:tc>
@@ -3764,8 +3811,8 @@
     <w:tbl>
       <w:tblPr>
         <w:tblStyle w:val="afa"/>
-        <w:tblpPr w:leftFromText="180" w:rightFromText="180" w:vertAnchor="text" w:horzAnchor="margin" w:tblpXSpec="center" w:tblpY="-838"/>
-        <w:tblW w:w="10005" w:type="dxa"/>
+        <w:tblpPr w:leftFromText="180" w:rightFromText="180" w:vertAnchor="text" w:horzAnchor="margin" w:tblpXSpec="center" w:tblpY="-707"/>
+        <w:tblW w:w="10054" w:type="dxa"/>
         <w:tblBorders>
           <w:top w:val="single" w:sz="18" w:space="0" w:color="000000"/>
           <w:left w:val="single" w:sz="18" w:space="0" w:color="000000"/>
@@ -3778,7 +3825,7 @@
         <w:tblLook w:val="0000" w:firstRow="0" w:lastRow="0" w:firstColumn="0" w:lastColumn="0" w:noHBand="0" w:noVBand="0"/>
       </w:tblPr>
       <w:tblGrid>
-        <w:gridCol w:w="1440"/>
+        <w:gridCol w:w="1489"/>
         <w:gridCol w:w="3240"/>
         <w:gridCol w:w="1185"/>
         <w:gridCol w:w="4140"/>
@@ -3789,7 +3836,7 @@
         </w:trPr>
         <w:tc>
           <w:tcPr>
-            <w:tcW w:w="1440" w:type="dxa"/>
+            <w:tcW w:w="1489" w:type="dxa"/>
             <w:tcBorders>
               <w:left w:val="single" w:sz="8" w:space="0" w:color="000000"/>
               <w:right w:val="single" w:sz="8" w:space="0" w:color="000000"/>
@@ -3844,16 +3891,21 @@
                 <w:between w:val="nil"/>
               </w:pBdr>
               <w:spacing w:before="92"/>
-              <w:ind w:left="186"/>
-              <w:rPr>
-                <w:color w:val="000000"/>
-              </w:rPr>
-            </w:pPr>
-            <w:r>
-              <w:rPr>
-                <w:color w:val="000000"/>
-              </w:rPr>
-              <w:t>Req_PO_</w:t>
+              <w:rPr>
+                <w:color w:val="000000"/>
+              </w:rPr>
+            </w:pPr>
+            <w:r>
+              <w:rPr>
+                <w:color w:val="000000"/>
+              </w:rPr>
+              <w:t xml:space="preserve">   </w:t>
+            </w:r>
+            <w:r>
+              <w:rPr>
+                <w:color w:val="000000"/>
+              </w:rPr>
+              <w:t>PO_</w:t>
             </w:r>
             <w:r>
               <w:t>SAG</w:t>
@@ -3876,7 +3928,7 @@
               <w:rPr>
                 <w:color w:val="000000"/>
               </w:rPr>
-              <w:t>-V1.0</w:t>
+              <w:t>-V1.1</w:t>
             </w:r>
           </w:p>
         </w:tc>
@@ -3938,12 +3990,6 @@
                 <w:color w:val="000000"/>
               </w:rPr>
             </w:pPr>
-            <w:r>
-              <w:rPr>
-                <w:color w:val="000000"/>
-              </w:rPr>
-              <w:t>Covers_</w:t>
-            </w:r>
             <w:r>
               <w:rPr>
                 <w:sz w:val="20"/>
@@ -3987,7 +4033,7 @@
         </w:trPr>
         <w:tc>
           <w:tcPr>
-            <w:tcW w:w="1440" w:type="dxa"/>
+            <w:tcW w:w="1489" w:type="dxa"/>
             <w:tcBorders>
               <w:left w:val="single" w:sz="8" w:space="0" w:color="000000"/>
               <w:bottom w:val="single" w:sz="8" w:space="0" w:color="000000"/>
@@ -4044,38 +4090,19 @@
                 <w:sz w:val="24"/>
                 <w:szCs w:val="24"/>
               </w:rPr>
-              <w:t xml:space="preserve"> User can reset password using email </w:t>
+              <w:t xml:space="preserve"> User shall</w:t>
+            </w:r>
+            <w:r>
+              <w:rPr>
+                <w:sz w:val="24"/>
+                <w:szCs w:val="24"/>
+              </w:rPr>
+              <w:t xml:space="preserve"> reset password using email.</w:t>
             </w:r>
           </w:p>
         </w:tc>
       </w:tr>
     </w:tbl>
-    <w:p>
-      <w:pPr>
-        <w:pBdr>
-          <w:top w:val="nil"/>
-          <w:left w:val="nil"/>
-          <w:bottom w:val="nil"/>
-          <w:right w:val="nil"/>
-          <w:between w:val="nil"/>
-        </w:pBdr>
-        <w:spacing w:before="2"/>
-        <w:ind w:left="730"/>
-        <w:rPr>
-          <w:color w:val="000000"/>
-          <w:sz w:val="12"/>
-          <w:szCs w:val="12"/>
-        </w:rPr>
-      </w:pPr>
-      <w:r>
-        <w:rPr>
-          <w:color w:val="000000"/>
-          <w:sz w:val="12"/>
-          <w:szCs w:val="12"/>
-        </w:rPr>
-        <w:t xml:space="preserve">    </w:t>
-      </w:r>
-    </w:p>
     <w:p>
       <w:pPr>
         <w:pBdr>
@@ -4092,323 +4119,14 @@
           <w:szCs w:val="12"/>
         </w:rPr>
       </w:pPr>
-    </w:p>
-    <w:tbl>
-      <w:tblPr>
-        <w:tblStyle w:val="aff0"/>
-        <w:tblW w:w="10020" w:type="dxa"/>
-        <w:tblInd w:w="840" w:type="dxa"/>
-        <w:tblBorders>
-          <w:top w:val="single" w:sz="18" w:space="0" w:color="000000"/>
-          <w:left w:val="single" w:sz="18" w:space="0" w:color="000000"/>
-          <w:bottom w:val="single" w:sz="18" w:space="0" w:color="000000"/>
-          <w:right w:val="single" w:sz="18" w:space="0" w:color="000000"/>
-          <w:insideH w:val="single" w:sz="18" w:space="0" w:color="000000"/>
-          <w:insideV w:val="single" w:sz="18" w:space="0" w:color="000000"/>
-        </w:tblBorders>
-        <w:tblLayout w:type="fixed"/>
-        <w:tblLook w:val="0000" w:firstRow="0" w:lastRow="0" w:firstColumn="0" w:lastColumn="0" w:noHBand="0" w:noVBand="0"/>
-      </w:tblPr>
-      <w:tblGrid>
-        <w:gridCol w:w="1440"/>
-        <w:gridCol w:w="3240"/>
-        <w:gridCol w:w="1185"/>
-        <w:gridCol w:w="4155"/>
-      </w:tblGrid>
-      <w:tr>
-        <w:trPr>
-          <w:trHeight w:val="505"/>
-        </w:trPr>
-        <w:tc>
-          <w:tcPr>
-            <w:tcW w:w="1440" w:type="dxa"/>
-            <w:tcBorders>
-              <w:left w:val="single" w:sz="8" w:space="0" w:color="000000"/>
-              <w:right w:val="single" w:sz="8" w:space="0" w:color="000000"/>
-            </w:tcBorders>
-            <w:shd w:val="clear" w:color="auto" w:fill="A3C2F4"/>
-          </w:tcPr>
-          <w:p>
-            <w:pPr>
-              <w:pBdr>
-                <w:top w:val="nil"/>
-                <w:left w:val="nil"/>
-                <w:bottom w:val="nil"/>
-                <w:right w:val="nil"/>
-                <w:between w:val="nil"/>
-              </w:pBdr>
-              <w:spacing w:before="100"/>
-              <w:ind w:left="78" w:right="78"/>
-              <w:jc w:val="center"/>
-              <w:rPr>
-                <w:b/>
-                <w:color w:val="000000"/>
-              </w:rPr>
-            </w:pPr>
-            <w:proofErr w:type="spellStart"/>
-            <w:r>
-              <w:rPr>
-                <w:b/>
-                <w:color w:val="000000"/>
-              </w:rPr>
-              <w:t>Req_ID</w:t>
-            </w:r>
-            <w:proofErr w:type="spellEnd"/>
-          </w:p>
-        </w:tc>
-        <w:tc>
-          <w:tcPr>
-            <w:tcW w:w="3240" w:type="dxa"/>
-            <w:tcBorders>
-              <w:top w:val="single" w:sz="8" w:space="0" w:color="000000"/>
-              <w:left w:val="single" w:sz="8" w:space="0" w:color="000000"/>
-              <w:right w:val="single" w:sz="8" w:space="0" w:color="000000"/>
-            </w:tcBorders>
-          </w:tcPr>
-          <w:p>
-            <w:pPr>
-              <w:pBdr>
-                <w:top w:val="nil"/>
-                <w:left w:val="nil"/>
-                <w:bottom w:val="nil"/>
-                <w:right w:val="nil"/>
-                <w:between w:val="nil"/>
-              </w:pBdr>
-              <w:spacing w:before="100"/>
-              <w:ind w:left="186"/>
-              <w:rPr>
-                <w:color w:val="000000"/>
-              </w:rPr>
-            </w:pPr>
-            <w:r>
-              <w:rPr>
-                <w:color w:val="000000"/>
-              </w:rPr>
-              <w:t>Req_PO_</w:t>
-            </w:r>
-            <w:r>
-              <w:t>SAG</w:t>
-            </w:r>
-            <w:r>
-              <w:rPr>
-                <w:color w:val="000000"/>
-              </w:rPr>
-              <w:t>_CRS_</w:t>
-            </w:r>
-            <w:r>
-              <w:rPr>
-                <w:b/>
-                <w:i/>
-                <w:color w:val="0A5394"/>
-              </w:rPr>
-              <w:t>005</w:t>
-            </w:r>
-            <w:r>
-              <w:rPr>
-                <w:color w:val="000000"/>
-              </w:rPr>
-              <w:t>-V1.</w:t>
-            </w:r>
-            <w:r>
-              <w:t>0</w:t>
-            </w:r>
-          </w:p>
-        </w:tc>
-        <w:tc>
-          <w:tcPr>
-            <w:tcW w:w="1185" w:type="dxa"/>
-            <w:tcBorders>
-              <w:left w:val="single" w:sz="8" w:space="0" w:color="000000"/>
-              <w:right w:val="single" w:sz="8" w:space="0" w:color="000000"/>
-            </w:tcBorders>
-            <w:shd w:val="clear" w:color="auto" w:fill="A3C2F4"/>
-          </w:tcPr>
-          <w:p>
-            <w:pPr>
-              <w:pBdr>
-                <w:top w:val="nil"/>
-                <w:left w:val="nil"/>
-                <w:bottom w:val="nil"/>
-                <w:right w:val="nil"/>
-                <w:between w:val="nil"/>
-              </w:pBdr>
-              <w:spacing w:before="100"/>
-              <w:ind w:left="209"/>
-              <w:rPr>
-                <w:b/>
-                <w:color w:val="000000"/>
-              </w:rPr>
-            </w:pPr>
-            <w:r>
-              <w:rPr>
-                <w:b/>
-                <w:color w:val="000000"/>
-              </w:rPr>
-              <w:t>Covers</w:t>
-            </w:r>
-          </w:p>
-        </w:tc>
-        <w:tc>
-          <w:tcPr>
-            <w:tcW w:w="4155" w:type="dxa"/>
-            <w:tcBorders>
-              <w:top w:val="single" w:sz="8" w:space="0" w:color="000000"/>
-              <w:left w:val="single" w:sz="8" w:space="0" w:color="000000"/>
-              <w:right w:val="single" w:sz="8" w:space="0" w:color="000000"/>
-            </w:tcBorders>
-          </w:tcPr>
-          <w:p>
-            <w:pPr>
-              <w:spacing w:before="98"/>
-              <w:ind w:left="245"/>
-              <w:rPr>
-                <w:color w:val="000000"/>
-              </w:rPr>
-            </w:pPr>
-            <w:r>
-              <w:t>Covers_</w:t>
-            </w:r>
-            <w:r>
-              <w:rPr>
-                <w:sz w:val="20"/>
-                <w:szCs w:val="20"/>
-              </w:rPr>
-              <w:t>PO_SAG_CR_</w:t>
-            </w:r>
-            <w:r>
-              <w:t>WEB</w:t>
-            </w:r>
-            <w:r>
-              <w:rPr>
-                <w:sz w:val="20"/>
-                <w:szCs w:val="20"/>
-              </w:rPr>
-              <w:t>_</w:t>
-            </w:r>
-            <w:r>
-              <w:rPr>
-                <w:b/>
-                <w:i/>
-                <w:color w:val="0000FF"/>
-                <w:sz w:val="20"/>
-                <w:szCs w:val="20"/>
-              </w:rPr>
-              <w:t>005</w:t>
-            </w:r>
-            <w:r>
-              <w:rPr>
-                <w:sz w:val="20"/>
-                <w:szCs w:val="20"/>
-              </w:rPr>
-              <w:t>-V1.2</w:t>
-            </w:r>
-          </w:p>
-        </w:tc>
-      </w:tr>
-      <w:tr>
-        <w:trPr>
-          <w:trHeight w:val="457"/>
-        </w:trPr>
-        <w:tc>
-          <w:tcPr>
-            <w:tcW w:w="1440" w:type="dxa"/>
-            <w:tcBorders>
-              <w:left w:val="single" w:sz="8" w:space="0" w:color="000000"/>
-              <w:bottom w:val="single" w:sz="8" w:space="0" w:color="000000"/>
-              <w:right w:val="single" w:sz="8" w:space="0" w:color="000000"/>
-            </w:tcBorders>
-            <w:shd w:val="clear" w:color="auto" w:fill="A3C2F4"/>
-          </w:tcPr>
-          <w:p>
-            <w:pPr>
-              <w:pBdr>
-                <w:top w:val="nil"/>
-                <w:left w:val="nil"/>
-                <w:bottom w:val="nil"/>
-                <w:right w:val="nil"/>
-                <w:between w:val="nil"/>
-              </w:pBdr>
-              <w:spacing w:before="105"/>
-              <w:ind w:left="78" w:right="78"/>
-              <w:jc w:val="center"/>
-              <w:rPr>
-                <w:b/>
-                <w:color w:val="000000"/>
-              </w:rPr>
-            </w:pPr>
-            <w:r>
-              <w:rPr>
-                <w:b/>
-                <w:color w:val="000000"/>
-              </w:rPr>
-              <w:t>Description</w:t>
-            </w:r>
-          </w:p>
-        </w:tc>
-        <w:tc>
-          <w:tcPr>
-            <w:tcW w:w="8580" w:type="dxa"/>
-            <w:gridSpan w:val="3"/>
-            <w:tcBorders>
-              <w:left w:val="single" w:sz="8" w:space="0" w:color="000000"/>
-              <w:bottom w:val="single" w:sz="8" w:space="0" w:color="000000"/>
-              <w:right w:val="single" w:sz="8" w:space="0" w:color="000000"/>
-            </w:tcBorders>
-          </w:tcPr>
-          <w:p>
-            <w:pPr>
-              <w:pBdr>
-                <w:top w:val="nil"/>
-                <w:left w:val="nil"/>
-                <w:bottom w:val="nil"/>
-                <w:right w:val="nil"/>
-                <w:between w:val="nil"/>
-              </w:pBdr>
-              <w:spacing w:before="105"/>
-              <w:ind w:left="94"/>
-              <w:rPr>
-                <w:color w:val="000000"/>
-              </w:rPr>
-            </w:pPr>
-            <w:r>
-              <w:t xml:space="preserve">Dashboard users have an account to access the dashboard </w:t>
-            </w:r>
-          </w:p>
-        </w:tc>
-      </w:tr>
-    </w:tbl>
-    <w:p>
-      <w:pPr>
-        <w:pBdr>
-          <w:top w:val="nil"/>
-          <w:left w:val="nil"/>
-          <w:bottom w:val="nil"/>
-          <w:right w:val="nil"/>
-          <w:between w:val="nil"/>
-        </w:pBdr>
-        <w:rPr>
-          <w:color w:val="000000"/>
-          <w:sz w:val="20"/>
-          <w:szCs w:val="20"/>
-        </w:rPr>
-      </w:pPr>
-    </w:p>
-    <w:p>
-      <w:pPr>
-        <w:pBdr>
-          <w:top w:val="nil"/>
-          <w:left w:val="nil"/>
-          <w:bottom w:val="nil"/>
-          <w:right w:val="nil"/>
-          <w:between w:val="nil"/>
-        </w:pBdr>
-        <w:spacing w:before="2"/>
+      <w:r>
         <w:rPr>
           <w:color w:val="000000"/>
           <w:sz w:val="12"/>
           <w:szCs w:val="12"/>
         </w:rPr>
-      </w:pPr>
+        <w:t xml:space="preserve"> </w:t>
+      </w:r>
     </w:p>
     <w:tbl>
       <w:tblPr>
@@ -4492,16 +4210,21 @@
                 <w:between w:val="nil"/>
               </w:pBdr>
               <w:spacing w:before="94"/>
-              <w:ind w:left="186"/>
-              <w:rPr>
-                <w:color w:val="000000"/>
-              </w:rPr>
-            </w:pPr>
-            <w:r>
-              <w:rPr>
-                <w:color w:val="000000"/>
-              </w:rPr>
-              <w:t>Req_PO_</w:t>
+              <w:rPr>
+                <w:color w:val="000000"/>
+              </w:rPr>
+            </w:pPr>
+            <w:r>
+              <w:rPr>
+                <w:color w:val="000000"/>
+              </w:rPr>
+              <w:t xml:space="preserve">   </w:t>
+            </w:r>
+            <w:r>
+              <w:rPr>
+                <w:color w:val="000000"/>
+              </w:rPr>
+              <w:t>PO_</w:t>
             </w:r>
             <w:r>
               <w:t>SAG</w:t>
@@ -4518,7 +4241,7 @@
                 <w:i/>
                 <w:color w:val="0A5394"/>
               </w:rPr>
-              <w:t>006</w:t>
+              <w:t>005</w:t>
             </w:r>
             <w:r>
               <w:rPr>
@@ -4527,7 +4250,7 @@
               <w:t>-V1</w:t>
             </w:r>
             <w:r>
-              <w:t>.0</w:t>
+              <w:t>.1</w:t>
             </w:r>
           </w:p>
         </w:tc>
@@ -4582,9 +4305,6 @@
                 <w:color w:val="000000"/>
               </w:rPr>
             </w:pPr>
-            <w:r>
-              <w:t>Covers_</w:t>
-            </w:r>
             <w:r>
               <w:rPr>
                 <w:sz w:val="20"/>
@@ -4682,11 +4402,15 @@
             </w:pPr>
             <w:r>
               <w:rPr>
-                <w:sz w:val="24"/>
-                <w:szCs w:val="24"/>
-                <w:highlight w:val="white"/>
-              </w:rPr>
-              <w:t>Each Dashboard role has a different permissions</w:t>
+                <w:color w:val="000000"/>
+              </w:rPr>
+              <w:t xml:space="preserve">  Credentials shall validate entered email and password</w:t>
+            </w:r>
+            <w:r>
+              <w:rPr>
+                <w:color w:val="000000"/>
+              </w:rPr>
+              <w:t>.</w:t>
             </w:r>
           </w:p>
         </w:tc>
@@ -4709,44 +4433,335 @@
         </w:rPr>
       </w:pPr>
     </w:p>
+    <w:tbl>
+      <w:tblPr>
+        <w:tblStyle w:val="aff1"/>
+        <w:tblW w:w="10005" w:type="dxa"/>
+        <w:tblInd w:w="840" w:type="dxa"/>
+        <w:tblBorders>
+          <w:top w:val="single" w:sz="18" w:space="0" w:color="000000"/>
+          <w:left w:val="single" w:sz="18" w:space="0" w:color="000000"/>
+          <w:bottom w:val="single" w:sz="18" w:space="0" w:color="000000"/>
+          <w:right w:val="single" w:sz="18" w:space="0" w:color="000000"/>
+          <w:insideH w:val="single" w:sz="18" w:space="0" w:color="000000"/>
+          <w:insideV w:val="single" w:sz="18" w:space="0" w:color="000000"/>
+        </w:tblBorders>
+        <w:tblLayout w:type="fixed"/>
+        <w:tblLook w:val="0000" w:firstRow="0" w:lastRow="0" w:firstColumn="0" w:lastColumn="0" w:noHBand="0" w:noVBand="0"/>
+      </w:tblPr>
+      <w:tblGrid>
+        <w:gridCol w:w="1440"/>
+        <w:gridCol w:w="3240"/>
+        <w:gridCol w:w="1185"/>
+        <w:gridCol w:w="4140"/>
+      </w:tblGrid>
+      <w:tr>
+        <w:trPr>
+          <w:trHeight w:val="505"/>
+        </w:trPr>
+        <w:tc>
+          <w:tcPr>
+            <w:tcW w:w="1440" w:type="dxa"/>
+            <w:tcBorders>
+              <w:left w:val="single" w:sz="8" w:space="0" w:color="000000"/>
+              <w:right w:val="single" w:sz="8" w:space="0" w:color="000000"/>
+            </w:tcBorders>
+            <w:shd w:val="clear" w:color="auto" w:fill="A3C2F4"/>
+          </w:tcPr>
+          <w:p>
+            <w:pPr>
+              <w:pBdr>
+                <w:top w:val="nil"/>
+                <w:left w:val="nil"/>
+                <w:bottom w:val="nil"/>
+                <w:right w:val="nil"/>
+                <w:between w:val="nil"/>
+              </w:pBdr>
+              <w:spacing w:before="94"/>
+              <w:ind w:left="78" w:right="78"/>
+              <w:jc w:val="center"/>
+              <w:rPr>
+                <w:b/>
+                <w:color w:val="000000"/>
+              </w:rPr>
+            </w:pPr>
+            <w:proofErr w:type="spellStart"/>
+            <w:r>
+              <w:rPr>
+                <w:b/>
+                <w:color w:val="000000"/>
+              </w:rPr>
+              <w:t>Req_ID</w:t>
+            </w:r>
+            <w:proofErr w:type="spellEnd"/>
+          </w:p>
+        </w:tc>
+        <w:tc>
+          <w:tcPr>
+            <w:tcW w:w="3240" w:type="dxa"/>
+            <w:tcBorders>
+              <w:top w:val="single" w:sz="8" w:space="0" w:color="000000"/>
+              <w:left w:val="single" w:sz="8" w:space="0" w:color="000000"/>
+              <w:right w:val="single" w:sz="8" w:space="0" w:color="000000"/>
+            </w:tcBorders>
+          </w:tcPr>
+          <w:p>
+            <w:pPr>
+              <w:pBdr>
+                <w:top w:val="nil"/>
+                <w:left w:val="nil"/>
+                <w:bottom w:val="nil"/>
+                <w:right w:val="nil"/>
+                <w:between w:val="nil"/>
+              </w:pBdr>
+              <w:spacing w:before="94"/>
+              <w:rPr>
+                <w:color w:val="000000"/>
+              </w:rPr>
+            </w:pPr>
+            <w:r>
+              <w:rPr>
+                <w:color w:val="000000"/>
+              </w:rPr>
+              <w:t xml:space="preserve">   PO_</w:t>
+            </w:r>
+            <w:r>
+              <w:t>SAG</w:t>
+            </w:r>
+            <w:r>
+              <w:rPr>
+                <w:color w:val="000000"/>
+              </w:rPr>
+              <w:t>_CRS_</w:t>
+            </w:r>
+            <w:r>
+              <w:rPr>
+                <w:b/>
+                <w:i/>
+                <w:color w:val="0A5394"/>
+              </w:rPr>
+              <w:t>006</w:t>
+            </w:r>
+            <w:r>
+              <w:rPr>
+                <w:color w:val="000000"/>
+              </w:rPr>
+              <w:t>-V1</w:t>
+            </w:r>
+            <w:r>
+              <w:t>.1</w:t>
+            </w:r>
+          </w:p>
+        </w:tc>
+        <w:tc>
+          <w:tcPr>
+            <w:tcW w:w="1185" w:type="dxa"/>
+            <w:tcBorders>
+              <w:left w:val="single" w:sz="8" w:space="0" w:color="000000"/>
+              <w:right w:val="single" w:sz="8" w:space="0" w:color="000000"/>
+            </w:tcBorders>
+            <w:shd w:val="clear" w:color="auto" w:fill="A3C2F4"/>
+          </w:tcPr>
+          <w:p>
+            <w:pPr>
+              <w:pBdr>
+                <w:top w:val="nil"/>
+                <w:left w:val="nil"/>
+                <w:bottom w:val="nil"/>
+                <w:right w:val="nil"/>
+                <w:between w:val="nil"/>
+              </w:pBdr>
+              <w:spacing w:before="94"/>
+              <w:ind w:left="209"/>
+              <w:rPr>
+                <w:b/>
+                <w:color w:val="000000"/>
+              </w:rPr>
+            </w:pPr>
+            <w:r>
+              <w:rPr>
+                <w:b/>
+                <w:color w:val="000000"/>
+              </w:rPr>
+              <w:t>Covers</w:t>
+            </w:r>
+          </w:p>
+        </w:tc>
+        <w:tc>
+          <w:tcPr>
+            <w:tcW w:w="4140" w:type="dxa"/>
+            <w:tcBorders>
+              <w:top w:val="single" w:sz="8" w:space="0" w:color="000000"/>
+              <w:left w:val="single" w:sz="8" w:space="0" w:color="000000"/>
+              <w:right w:val="single" w:sz="8" w:space="0" w:color="000000"/>
+            </w:tcBorders>
+          </w:tcPr>
+          <w:p>
+            <w:pPr>
+              <w:spacing w:before="98"/>
+              <w:ind w:left="245"/>
+              <w:rPr>
+                <w:color w:val="000000"/>
+              </w:rPr>
+            </w:pPr>
+            <w:r>
+              <w:rPr>
+                <w:sz w:val="20"/>
+                <w:szCs w:val="20"/>
+              </w:rPr>
+              <w:t>PO_SAG_CR_</w:t>
+            </w:r>
+            <w:r>
+              <w:t>WEB</w:t>
+            </w:r>
+            <w:r>
+              <w:rPr>
+                <w:sz w:val="20"/>
+                <w:szCs w:val="20"/>
+              </w:rPr>
+              <w:t>_</w:t>
+            </w:r>
+            <w:r>
+              <w:rPr>
+                <w:b/>
+                <w:i/>
+                <w:color w:val="0000FF"/>
+                <w:sz w:val="20"/>
+                <w:szCs w:val="20"/>
+              </w:rPr>
+              <w:t>005</w:t>
+            </w:r>
+            <w:r>
+              <w:rPr>
+                <w:sz w:val="20"/>
+                <w:szCs w:val="20"/>
+              </w:rPr>
+              <w:t>-V1.2</w:t>
+            </w:r>
+          </w:p>
+        </w:tc>
+      </w:tr>
+      <w:tr>
+        <w:trPr>
+          <w:trHeight w:val="437"/>
+        </w:trPr>
+        <w:tc>
+          <w:tcPr>
+            <w:tcW w:w="1440" w:type="dxa"/>
+            <w:tcBorders>
+              <w:left w:val="single" w:sz="8" w:space="0" w:color="000000"/>
+              <w:bottom w:val="single" w:sz="8" w:space="0" w:color="000000"/>
+              <w:right w:val="single" w:sz="8" w:space="0" w:color="000000"/>
+            </w:tcBorders>
+            <w:shd w:val="clear" w:color="auto" w:fill="A3C2F4"/>
+          </w:tcPr>
+          <w:p>
+            <w:pPr>
+              <w:pBdr>
+                <w:top w:val="nil"/>
+                <w:left w:val="nil"/>
+                <w:bottom w:val="nil"/>
+                <w:right w:val="nil"/>
+                <w:between w:val="nil"/>
+              </w:pBdr>
+              <w:spacing w:before="99"/>
+              <w:ind w:left="78" w:right="78"/>
+              <w:jc w:val="center"/>
+              <w:rPr>
+                <w:b/>
+                <w:color w:val="000000"/>
+              </w:rPr>
+            </w:pPr>
+            <w:r>
+              <w:rPr>
+                <w:b/>
+                <w:color w:val="000000"/>
+              </w:rPr>
+              <w:t>Description</w:t>
+            </w:r>
+          </w:p>
+        </w:tc>
+        <w:tc>
+          <w:tcPr>
+            <w:tcW w:w="8565" w:type="dxa"/>
+            <w:gridSpan w:val="3"/>
+            <w:tcBorders>
+              <w:left w:val="single" w:sz="8" w:space="0" w:color="000000"/>
+              <w:bottom w:val="single" w:sz="8" w:space="0" w:color="000000"/>
+              <w:right w:val="single" w:sz="8" w:space="0" w:color="000000"/>
+            </w:tcBorders>
+          </w:tcPr>
+          <w:p>
+            <w:pPr>
+              <w:widowControl/>
+              <w:spacing w:line="276" w:lineRule="auto"/>
+              <w:rPr>
+                <w:color w:val="000000"/>
+              </w:rPr>
+            </w:pPr>
+            <w:r>
+              <w:rPr>
+                <w:color w:val="000000"/>
+              </w:rPr>
+              <w:t xml:space="preserve">  Role shall set by dashboard owner to user / </w:t>
+            </w:r>
+            <w:r>
+              <w:rPr>
+                <w:color w:val="000000"/>
+              </w:rPr>
+              <w:t>admin.</w:t>
+            </w:r>
+          </w:p>
+        </w:tc>
+      </w:tr>
+    </w:tbl>
+    <w:p>
+      <w:pPr>
+        <w:pBdr>
+          <w:top w:val="nil"/>
+          <w:left w:val="nil"/>
+          <w:bottom w:val="nil"/>
+          <w:right w:val="nil"/>
+          <w:between w:val="nil"/>
+        </w:pBdr>
+        <w:spacing w:before="2"/>
+        <w:rPr>
+          <w:color w:val="000000"/>
+          <w:sz w:val="12"/>
+          <w:szCs w:val="12"/>
+        </w:rPr>
+      </w:pPr>
+    </w:p>
     <w:p>
       <w:pPr>
         <w:pStyle w:val="Heading2"/>
         <w:rPr>
-          <w:color w:val="0070C0"/>
-        </w:rPr>
-      </w:pPr>
-    </w:p>
-    <w:p>
-      <w:pPr>
-        <w:pStyle w:val="Heading2"/>
-        <w:rPr>
-          <w:color w:val="0070C0"/>
+          <w:color w:val="000000" w:themeColor="text1"/>
         </w:rPr>
       </w:pPr>
       <w:proofErr w:type="spellStart"/>
       <w:r>
         <w:rPr>
-          <w:color w:val="0070C0"/>
+          <w:color w:val="000000" w:themeColor="text1"/>
         </w:rPr>
         <w:t>Landing</w:t>
       </w:r>
       <w:r>
         <w:rPr>
-          <w:color w:val="0070C0"/>
+          <w:color w:val="000000" w:themeColor="text1"/>
         </w:rPr>
         <w:t>_</w:t>
       </w:r>
       <w:r>
         <w:rPr>
-          <w:color w:val="0070C0"/>
+          <w:color w:val="000000" w:themeColor="text1"/>
         </w:rPr>
         <w:t>Page</w:t>
       </w:r>
       <w:proofErr w:type="spellEnd"/>
       <w:r>
         <w:rPr>
-          <w:color w:val="0070C0"/>
+          <w:color w:val="000000" w:themeColor="text1"/>
         </w:rPr>
         <w:t>:</w:t>
       </w:r>
@@ -4754,7 +4769,6 @@
     <w:p>
       <w:pPr>
         <w:pStyle w:val="Heading2"/>
-        <w:ind w:left="1440"/>
         <w:rPr>
           <w:color w:val="0070C0"/>
         </w:rPr>
@@ -4853,7 +4867,7 @@
               <w:rPr>
                 <w:color w:val="000000"/>
               </w:rPr>
-              <w:t>Req_PO_</w:t>
+              <w:t>PO_</w:t>
             </w:r>
             <w:r>
               <w:t>SAG</w:t>
@@ -4944,7 +4958,7 @@
               <w:rPr>
                 <w:color w:val="000000"/>
               </w:rPr>
-              <w:t>Covers_</w:t>
+              <w:t xml:space="preserve"> </w:t>
             </w:r>
             <w:r>
               <w:t>PO_SAG_CR_WEB</w:t>
@@ -5041,36 +5055,19 @@
               </w:rPr>
               <w:t xml:space="preserve">  </w:t>
             </w:r>
-            <w:r>
-              <w:t xml:space="preserve">User </w:t>
-            </w:r>
-            <w:r>
-              <w:rPr>
-                <w:sz w:val="24"/>
-                <w:szCs w:val="24"/>
-              </w:rPr>
-              <w:t xml:space="preserve">shows features about the product. and </w:t>
-            </w:r>
-            <w:r>
-              <w:rPr>
-                <w:sz w:val="24"/>
-                <w:szCs w:val="24"/>
-              </w:rPr>
-              <w:t xml:space="preserve">home page that market our smart </w:t>
-            </w:r>
-            <w:r>
-              <w:rPr>
-                <w:sz w:val="24"/>
-                <w:szCs w:val="24"/>
-              </w:rPr>
-              <w:t xml:space="preserve">      </w:t>
-            </w:r>
-            <w:r>
-              <w:rPr>
-                <w:sz w:val="24"/>
-                <w:szCs w:val="24"/>
-              </w:rPr>
-              <w:t>assistant glasses</w:t>
+            <w:proofErr w:type="spellStart"/>
+            <w:r>
+              <w:t>LandingPage</w:t>
+            </w:r>
+            <w:proofErr w:type="spellEnd"/>
+            <w:r>
+              <w:t xml:space="preserve"> shall show feature about product</w:t>
+            </w:r>
+            <w:r>
+              <w:rPr>
+                <w:color w:val="000000"/>
+              </w:rPr>
+              <w:t>.</w:t>
             </w:r>
           </w:p>
         </w:tc>
@@ -5086,7 +5083,7 @@
           <w:between w:val="nil"/>
         </w:pBdr>
         <w:spacing w:before="2"/>
-        <w:ind w:left="620"/>
+        <w:ind w:left="1340"/>
         <w:rPr>
           <w:color w:val="000000"/>
           <w:sz w:val="12"/>
@@ -5094,6 +5091,299 @@
         </w:rPr>
       </w:pPr>
     </w:p>
+    <w:tbl>
+      <w:tblPr>
+        <w:tblStyle w:val="af5"/>
+        <w:tblpPr w:leftFromText="180" w:rightFromText="180" w:vertAnchor="text" w:horzAnchor="margin" w:tblpXSpec="center" w:tblpY="68"/>
+        <w:tblW w:w="10065" w:type="dxa"/>
+        <w:tblBorders>
+          <w:top w:val="single" w:sz="18" w:space="0" w:color="000000"/>
+          <w:left w:val="single" w:sz="18" w:space="0" w:color="000000"/>
+          <w:bottom w:val="single" w:sz="18" w:space="0" w:color="000000"/>
+          <w:right w:val="single" w:sz="18" w:space="0" w:color="000000"/>
+          <w:insideH w:val="single" w:sz="18" w:space="0" w:color="000000"/>
+          <w:insideV w:val="single" w:sz="18" w:space="0" w:color="000000"/>
+        </w:tblBorders>
+        <w:tblLayout w:type="fixed"/>
+        <w:tblLook w:val="0000" w:firstRow="0" w:lastRow="0" w:firstColumn="0" w:lastColumn="0" w:noHBand="0" w:noVBand="0"/>
+      </w:tblPr>
+      <w:tblGrid>
+        <w:gridCol w:w="1440"/>
+        <w:gridCol w:w="3390"/>
+        <w:gridCol w:w="1110"/>
+        <w:gridCol w:w="4125"/>
+      </w:tblGrid>
+      <w:tr>
+        <w:trPr>
+          <w:trHeight w:val="504"/>
+        </w:trPr>
+        <w:tc>
+          <w:tcPr>
+            <w:tcW w:w="1440" w:type="dxa"/>
+            <w:tcBorders>
+              <w:left w:val="single" w:sz="8" w:space="0" w:color="000000"/>
+              <w:right w:val="single" w:sz="8" w:space="0" w:color="000000"/>
+            </w:tcBorders>
+            <w:shd w:val="clear" w:color="auto" w:fill="A3C2F4"/>
+          </w:tcPr>
+          <w:p>
+            <w:pPr>
+              <w:pBdr>
+                <w:top w:val="nil"/>
+                <w:left w:val="nil"/>
+                <w:bottom w:val="nil"/>
+                <w:right w:val="nil"/>
+                <w:between w:val="nil"/>
+              </w:pBdr>
+              <w:spacing w:before="96"/>
+              <w:ind w:left="78" w:right="78"/>
+              <w:jc w:val="center"/>
+              <w:rPr>
+                <w:b/>
+                <w:color w:val="000000"/>
+              </w:rPr>
+            </w:pPr>
+            <w:proofErr w:type="spellStart"/>
+            <w:r>
+              <w:rPr>
+                <w:b/>
+                <w:color w:val="000000"/>
+              </w:rPr>
+              <w:t>Req_ID</w:t>
+            </w:r>
+            <w:proofErr w:type="spellEnd"/>
+          </w:p>
+        </w:tc>
+        <w:tc>
+          <w:tcPr>
+            <w:tcW w:w="3390" w:type="dxa"/>
+            <w:tcBorders>
+              <w:top w:val="single" w:sz="8" w:space="0" w:color="000000"/>
+              <w:left w:val="single" w:sz="8" w:space="0" w:color="000000"/>
+              <w:right w:val="single" w:sz="8" w:space="0" w:color="000000"/>
+            </w:tcBorders>
+          </w:tcPr>
+          <w:p>
+            <w:pPr>
+              <w:pBdr>
+                <w:top w:val="nil"/>
+                <w:left w:val="nil"/>
+                <w:bottom w:val="nil"/>
+                <w:right w:val="nil"/>
+                <w:between w:val="nil"/>
+              </w:pBdr>
+              <w:spacing w:before="96"/>
+              <w:rPr>
+                <w:color w:val="000000"/>
+              </w:rPr>
+            </w:pPr>
+            <w:r>
+              <w:t xml:space="preserve">  </w:t>
+            </w:r>
+            <w:r>
+              <w:rPr>
+                <w:color w:val="000000"/>
+              </w:rPr>
+              <w:t>PO_</w:t>
+            </w:r>
+            <w:r>
+              <w:t>SAG</w:t>
+            </w:r>
+            <w:r>
+              <w:rPr>
+                <w:color w:val="000000"/>
+              </w:rPr>
+              <w:t>_CRS_</w:t>
+            </w:r>
+            <w:r>
+              <w:rPr>
+                <w:b/>
+                <w:i/>
+                <w:color w:val="0A5394"/>
+              </w:rPr>
+              <w:t>008</w:t>
+            </w:r>
+            <w:r>
+              <w:rPr>
+                <w:color w:val="000000"/>
+              </w:rPr>
+              <w:t>-V1.0</w:t>
+            </w:r>
+          </w:p>
+        </w:tc>
+        <w:tc>
+          <w:tcPr>
+            <w:tcW w:w="1110" w:type="dxa"/>
+            <w:tcBorders>
+              <w:left w:val="single" w:sz="8" w:space="0" w:color="000000"/>
+              <w:right w:val="single" w:sz="8" w:space="0" w:color="000000"/>
+            </w:tcBorders>
+            <w:shd w:val="clear" w:color="auto" w:fill="A3C2F4"/>
+          </w:tcPr>
+          <w:p>
+            <w:pPr>
+              <w:pBdr>
+                <w:top w:val="nil"/>
+                <w:left w:val="nil"/>
+                <w:bottom w:val="nil"/>
+                <w:right w:val="nil"/>
+                <w:between w:val="nil"/>
+              </w:pBdr>
+              <w:spacing w:before="96"/>
+              <w:ind w:left="209"/>
+              <w:rPr>
+                <w:b/>
+                <w:color w:val="000000"/>
+              </w:rPr>
+            </w:pPr>
+            <w:r>
+              <w:rPr>
+                <w:b/>
+                <w:color w:val="000000"/>
+              </w:rPr>
+              <w:t>Covers</w:t>
+            </w:r>
+          </w:p>
+        </w:tc>
+        <w:tc>
+          <w:tcPr>
+            <w:tcW w:w="4125" w:type="dxa"/>
+            <w:tcBorders>
+              <w:top w:val="single" w:sz="8" w:space="0" w:color="000000"/>
+              <w:left w:val="single" w:sz="8" w:space="0" w:color="000000"/>
+              <w:right w:val="single" w:sz="8" w:space="0" w:color="000000"/>
+            </w:tcBorders>
+          </w:tcPr>
+          <w:p>
+            <w:pPr>
+              <w:pBdr>
+                <w:top w:val="nil"/>
+                <w:left w:val="nil"/>
+                <w:bottom w:val="nil"/>
+                <w:right w:val="nil"/>
+                <w:between w:val="nil"/>
+              </w:pBdr>
+              <w:spacing w:before="96"/>
+              <w:rPr>
+                <w:color w:val="000000"/>
+              </w:rPr>
+            </w:pPr>
+            <w:r>
+              <w:t xml:space="preserve"> </w:t>
+            </w:r>
+            <w:r>
+              <w:rPr>
+                <w:color w:val="000000"/>
+              </w:rPr>
+              <w:t xml:space="preserve"> </w:t>
+            </w:r>
+            <w:r>
+              <w:t>PO_SAG_CR_WEB</w:t>
+            </w:r>
+            <w:r>
+              <w:rPr>
+                <w:sz w:val="20"/>
+                <w:szCs w:val="20"/>
+              </w:rPr>
+              <w:t>_</w:t>
+            </w:r>
+            <w:r>
+              <w:rPr>
+                <w:b/>
+                <w:i/>
+                <w:color w:val="0000FF"/>
+                <w:sz w:val="20"/>
+                <w:szCs w:val="20"/>
+              </w:rPr>
+              <w:t>001</w:t>
+            </w:r>
+            <w:r>
+              <w:rPr>
+                <w:sz w:val="20"/>
+                <w:szCs w:val="20"/>
+              </w:rPr>
+              <w:t>-V1.2</w:t>
+            </w:r>
+          </w:p>
+        </w:tc>
+      </w:tr>
+      <w:tr>
+        <w:trPr>
+          <w:trHeight w:val="510"/>
+        </w:trPr>
+        <w:tc>
+          <w:tcPr>
+            <w:tcW w:w="1440" w:type="dxa"/>
+            <w:tcBorders>
+              <w:left w:val="single" w:sz="8" w:space="0" w:color="000000"/>
+              <w:bottom w:val="single" w:sz="8" w:space="0" w:color="000000"/>
+              <w:right w:val="single" w:sz="8" w:space="0" w:color="000000"/>
+            </w:tcBorders>
+            <w:shd w:val="clear" w:color="auto" w:fill="A3C2F4"/>
+          </w:tcPr>
+          <w:p>
+            <w:pPr>
+              <w:pBdr>
+                <w:top w:val="nil"/>
+                <w:left w:val="nil"/>
+                <w:bottom w:val="nil"/>
+                <w:right w:val="nil"/>
+                <w:between w:val="nil"/>
+              </w:pBdr>
+              <w:spacing w:before="101"/>
+              <w:ind w:left="78" w:right="78"/>
+              <w:jc w:val="center"/>
+              <w:rPr>
+                <w:b/>
+                <w:color w:val="000000"/>
+              </w:rPr>
+            </w:pPr>
+            <w:r>
+              <w:rPr>
+                <w:b/>
+                <w:color w:val="000000"/>
+              </w:rPr>
+              <w:t>Description</w:t>
+            </w:r>
+          </w:p>
+        </w:tc>
+        <w:tc>
+          <w:tcPr>
+            <w:tcW w:w="8625" w:type="dxa"/>
+            <w:gridSpan w:val="3"/>
+            <w:tcBorders>
+              <w:left w:val="single" w:sz="8" w:space="0" w:color="000000"/>
+              <w:bottom w:val="single" w:sz="8" w:space="0" w:color="000000"/>
+              <w:right w:val="single" w:sz="8" w:space="0" w:color="000000"/>
+            </w:tcBorders>
+          </w:tcPr>
+          <w:p>
+            <w:pPr>
+              <w:widowControl/>
+              <w:spacing w:line="360" w:lineRule="auto"/>
+              <w:rPr>
+                <w:color w:val="000000"/>
+              </w:rPr>
+            </w:pPr>
+            <w:r>
+              <w:rPr>
+                <w:sz w:val="24"/>
+                <w:szCs w:val="24"/>
+              </w:rPr>
+              <w:t xml:space="preserve">  </w:t>
+            </w:r>
+            <w:proofErr w:type="spellStart"/>
+            <w:r>
+              <w:t>LandingPage</w:t>
+            </w:r>
+            <w:proofErr w:type="spellEnd"/>
+            <w:r>
+              <w:t xml:space="preserve"> shall show reviews about users.</w:t>
+            </w:r>
+          </w:p>
+        </w:tc>
+      </w:tr>
+    </w:tbl>
     <w:p>
       <w:pPr>
         <w:pBdr>
@@ -5104,7 +5394,7 @@
           <w:between w:val="nil"/>
         </w:pBdr>
         <w:spacing w:before="2"/>
-        <w:ind w:left="620"/>
+        <w:ind w:left="1340"/>
         <w:rPr>
           <w:color w:val="000000"/>
           <w:sz w:val="12"/>
@@ -5112,6 +5402,308 @@
         </w:rPr>
       </w:pPr>
     </w:p>
+    <w:tbl>
+      <w:tblPr>
+        <w:tblStyle w:val="af5"/>
+        <w:tblpPr w:leftFromText="180" w:rightFromText="180" w:vertAnchor="text" w:horzAnchor="margin" w:tblpXSpec="center" w:tblpY="68"/>
+        <w:tblW w:w="10065" w:type="dxa"/>
+        <w:tblBorders>
+          <w:top w:val="single" w:sz="18" w:space="0" w:color="000000"/>
+          <w:left w:val="single" w:sz="18" w:space="0" w:color="000000"/>
+          <w:bottom w:val="single" w:sz="18" w:space="0" w:color="000000"/>
+          <w:right w:val="single" w:sz="18" w:space="0" w:color="000000"/>
+          <w:insideH w:val="single" w:sz="18" w:space="0" w:color="000000"/>
+          <w:insideV w:val="single" w:sz="18" w:space="0" w:color="000000"/>
+        </w:tblBorders>
+        <w:tblLayout w:type="fixed"/>
+        <w:tblLook w:val="0000" w:firstRow="0" w:lastRow="0" w:firstColumn="0" w:lastColumn="0" w:noHBand="0" w:noVBand="0"/>
+      </w:tblPr>
+      <w:tblGrid>
+        <w:gridCol w:w="1440"/>
+        <w:gridCol w:w="3390"/>
+        <w:gridCol w:w="1110"/>
+        <w:gridCol w:w="4125"/>
+      </w:tblGrid>
+      <w:tr>
+        <w:trPr>
+          <w:trHeight w:val="504"/>
+        </w:trPr>
+        <w:tc>
+          <w:tcPr>
+            <w:tcW w:w="1440" w:type="dxa"/>
+            <w:tcBorders>
+              <w:left w:val="single" w:sz="8" w:space="0" w:color="000000"/>
+              <w:right w:val="single" w:sz="8" w:space="0" w:color="000000"/>
+            </w:tcBorders>
+            <w:shd w:val="clear" w:color="auto" w:fill="A3C2F4"/>
+          </w:tcPr>
+          <w:p>
+            <w:pPr>
+              <w:pBdr>
+                <w:top w:val="nil"/>
+                <w:left w:val="nil"/>
+                <w:bottom w:val="nil"/>
+                <w:right w:val="nil"/>
+                <w:between w:val="nil"/>
+              </w:pBdr>
+              <w:spacing w:before="96"/>
+              <w:ind w:left="78" w:right="78"/>
+              <w:jc w:val="center"/>
+              <w:rPr>
+                <w:b/>
+                <w:color w:val="000000"/>
+              </w:rPr>
+            </w:pPr>
+            <w:proofErr w:type="spellStart"/>
+            <w:r>
+              <w:rPr>
+                <w:b/>
+                <w:color w:val="000000"/>
+              </w:rPr>
+              <w:t>Req_ID</w:t>
+            </w:r>
+            <w:proofErr w:type="spellEnd"/>
+          </w:p>
+        </w:tc>
+        <w:tc>
+          <w:tcPr>
+            <w:tcW w:w="3390" w:type="dxa"/>
+            <w:tcBorders>
+              <w:top w:val="single" w:sz="8" w:space="0" w:color="000000"/>
+              <w:left w:val="single" w:sz="8" w:space="0" w:color="000000"/>
+              <w:right w:val="single" w:sz="8" w:space="0" w:color="000000"/>
+            </w:tcBorders>
+          </w:tcPr>
+          <w:p>
+            <w:pPr>
+              <w:pBdr>
+                <w:top w:val="nil"/>
+                <w:left w:val="nil"/>
+                <w:bottom w:val="nil"/>
+                <w:right w:val="nil"/>
+                <w:between w:val="nil"/>
+              </w:pBdr>
+              <w:spacing w:before="96"/>
+              <w:rPr>
+                <w:color w:val="000000"/>
+              </w:rPr>
+            </w:pPr>
+            <w:r>
+              <w:t xml:space="preserve">  </w:t>
+            </w:r>
+            <w:r>
+              <w:rPr>
+                <w:color w:val="000000"/>
+              </w:rPr>
+              <w:t>PO_</w:t>
+            </w:r>
+            <w:r>
+              <w:t>SAG</w:t>
+            </w:r>
+            <w:r>
+              <w:rPr>
+                <w:color w:val="000000"/>
+              </w:rPr>
+              <w:t>_CRS_</w:t>
+            </w:r>
+            <w:r>
+              <w:rPr>
+                <w:b/>
+                <w:i/>
+                <w:color w:val="0A5394"/>
+              </w:rPr>
+              <w:t>009</w:t>
+            </w:r>
+            <w:r>
+              <w:rPr>
+                <w:color w:val="000000"/>
+              </w:rPr>
+              <w:t>-V1.0</w:t>
+            </w:r>
+          </w:p>
+        </w:tc>
+        <w:tc>
+          <w:tcPr>
+            <w:tcW w:w="1110" w:type="dxa"/>
+            <w:tcBorders>
+              <w:left w:val="single" w:sz="8" w:space="0" w:color="000000"/>
+              <w:right w:val="single" w:sz="8" w:space="0" w:color="000000"/>
+            </w:tcBorders>
+            <w:shd w:val="clear" w:color="auto" w:fill="A3C2F4"/>
+          </w:tcPr>
+          <w:p>
+            <w:pPr>
+              <w:pBdr>
+                <w:top w:val="nil"/>
+                <w:left w:val="nil"/>
+                <w:bottom w:val="nil"/>
+                <w:right w:val="nil"/>
+                <w:between w:val="nil"/>
+              </w:pBdr>
+              <w:spacing w:before="96"/>
+              <w:ind w:left="209"/>
+              <w:rPr>
+                <w:b/>
+                <w:color w:val="000000"/>
+              </w:rPr>
+            </w:pPr>
+            <w:r>
+              <w:rPr>
+                <w:b/>
+                <w:color w:val="000000"/>
+              </w:rPr>
+              <w:t>Covers</w:t>
+            </w:r>
+          </w:p>
+        </w:tc>
+        <w:tc>
+          <w:tcPr>
+            <w:tcW w:w="4125" w:type="dxa"/>
+            <w:tcBorders>
+              <w:top w:val="single" w:sz="8" w:space="0" w:color="000000"/>
+              <w:left w:val="single" w:sz="8" w:space="0" w:color="000000"/>
+              <w:right w:val="single" w:sz="8" w:space="0" w:color="000000"/>
+            </w:tcBorders>
+          </w:tcPr>
+          <w:p>
+            <w:pPr>
+              <w:pBdr>
+                <w:top w:val="nil"/>
+                <w:left w:val="nil"/>
+                <w:bottom w:val="nil"/>
+                <w:right w:val="nil"/>
+                <w:between w:val="nil"/>
+              </w:pBdr>
+              <w:spacing w:before="96"/>
+              <w:rPr>
+                <w:color w:val="000000"/>
+              </w:rPr>
+            </w:pPr>
+            <w:r>
+              <w:t xml:space="preserve"> </w:t>
+            </w:r>
+            <w:r>
+              <w:rPr>
+                <w:color w:val="000000"/>
+              </w:rPr>
+              <w:t xml:space="preserve"> </w:t>
+            </w:r>
+            <w:r>
+              <w:t>PO_SAG_CR_WEB</w:t>
+            </w:r>
+            <w:r>
+              <w:rPr>
+                <w:sz w:val="20"/>
+                <w:szCs w:val="20"/>
+              </w:rPr>
+              <w:t>_</w:t>
+            </w:r>
+            <w:r>
+              <w:rPr>
+                <w:b/>
+                <w:i/>
+                <w:color w:val="0000FF"/>
+                <w:sz w:val="20"/>
+                <w:szCs w:val="20"/>
+              </w:rPr>
+              <w:t>001</w:t>
+            </w:r>
+            <w:r>
+              <w:rPr>
+                <w:sz w:val="20"/>
+                <w:szCs w:val="20"/>
+              </w:rPr>
+              <w:t>-V1.2</w:t>
+            </w:r>
+          </w:p>
+        </w:tc>
+      </w:tr>
+      <w:tr>
+        <w:trPr>
+          <w:trHeight w:val="510"/>
+        </w:trPr>
+        <w:tc>
+          <w:tcPr>
+            <w:tcW w:w="1440" w:type="dxa"/>
+            <w:tcBorders>
+              <w:left w:val="single" w:sz="8" w:space="0" w:color="000000"/>
+              <w:bottom w:val="single" w:sz="8" w:space="0" w:color="000000"/>
+              <w:right w:val="single" w:sz="8" w:space="0" w:color="000000"/>
+            </w:tcBorders>
+            <w:shd w:val="clear" w:color="auto" w:fill="A3C2F4"/>
+          </w:tcPr>
+          <w:p>
+            <w:pPr>
+              <w:pBdr>
+                <w:top w:val="nil"/>
+                <w:left w:val="nil"/>
+                <w:bottom w:val="nil"/>
+                <w:right w:val="nil"/>
+                <w:between w:val="nil"/>
+              </w:pBdr>
+              <w:spacing w:before="101"/>
+              <w:ind w:left="78" w:right="78"/>
+              <w:jc w:val="center"/>
+              <w:rPr>
+                <w:b/>
+                <w:color w:val="000000"/>
+              </w:rPr>
+            </w:pPr>
+            <w:r>
+              <w:rPr>
+                <w:b/>
+                <w:color w:val="000000"/>
+              </w:rPr>
+              <w:t>Description</w:t>
+            </w:r>
+          </w:p>
+        </w:tc>
+        <w:tc>
+          <w:tcPr>
+            <w:tcW w:w="8625" w:type="dxa"/>
+            <w:gridSpan w:val="3"/>
+            <w:tcBorders>
+              <w:left w:val="single" w:sz="8" w:space="0" w:color="000000"/>
+              <w:bottom w:val="single" w:sz="8" w:space="0" w:color="000000"/>
+              <w:right w:val="single" w:sz="8" w:space="0" w:color="000000"/>
+            </w:tcBorders>
+          </w:tcPr>
+          <w:p>
+            <w:pPr>
+              <w:widowControl/>
+              <w:spacing w:line="360" w:lineRule="auto"/>
+              <w:rPr>
+                <w:color w:val="000000"/>
+              </w:rPr>
+            </w:pPr>
+            <w:r>
+              <w:rPr>
+                <w:sz w:val="24"/>
+                <w:szCs w:val="24"/>
+              </w:rPr>
+              <w:t xml:space="preserve">  </w:t>
+            </w:r>
+            <w:proofErr w:type="spellStart"/>
+            <w:r>
+              <w:t>LandingP</w:t>
+            </w:r>
+            <w:r>
+              <w:t>age</w:t>
+            </w:r>
+            <w:proofErr w:type="spellEnd"/>
+            <w:r>
+              <w:t xml:space="preserve"> shall show info</w:t>
+            </w:r>
+            <w:r>
+              <w:rPr>
+                <w:color w:val="000000"/>
+              </w:rPr>
+              <w:t>rmation about product.</w:t>
+            </w:r>
+          </w:p>
+        </w:tc>
+      </w:tr>
+    </w:tbl>
     <w:p>
       <w:pPr>
         <w:pBdr>
@@ -5122,7 +5714,7 @@
           <w:between w:val="nil"/>
         </w:pBdr>
         <w:spacing w:before="2"/>
-        <w:ind w:left="620"/>
+        <w:ind w:left="1340"/>
         <w:rPr>
           <w:color w:val="000000"/>
           <w:sz w:val="12"/>
@@ -5130,17 +5722,335 @@
         </w:rPr>
       </w:pPr>
     </w:p>
+    <w:tbl>
+      <w:tblPr>
+        <w:tblStyle w:val="af5"/>
+        <w:tblpPr w:leftFromText="180" w:rightFromText="180" w:vertAnchor="text" w:horzAnchor="margin" w:tblpXSpec="center" w:tblpY="68"/>
+        <w:tblW w:w="10065" w:type="dxa"/>
+        <w:tblBorders>
+          <w:top w:val="single" w:sz="18" w:space="0" w:color="000000"/>
+          <w:left w:val="single" w:sz="18" w:space="0" w:color="000000"/>
+          <w:bottom w:val="single" w:sz="18" w:space="0" w:color="000000"/>
+          <w:right w:val="single" w:sz="18" w:space="0" w:color="000000"/>
+          <w:insideH w:val="single" w:sz="18" w:space="0" w:color="000000"/>
+          <w:insideV w:val="single" w:sz="18" w:space="0" w:color="000000"/>
+        </w:tblBorders>
+        <w:tblLayout w:type="fixed"/>
+        <w:tblLook w:val="0000" w:firstRow="0" w:lastRow="0" w:firstColumn="0" w:lastColumn="0" w:noHBand="0" w:noVBand="0"/>
+      </w:tblPr>
+      <w:tblGrid>
+        <w:gridCol w:w="1440"/>
+        <w:gridCol w:w="3390"/>
+        <w:gridCol w:w="1110"/>
+        <w:gridCol w:w="4125"/>
+      </w:tblGrid>
+      <w:tr>
+        <w:trPr>
+          <w:trHeight w:val="504"/>
+        </w:trPr>
+        <w:tc>
+          <w:tcPr>
+            <w:tcW w:w="1440" w:type="dxa"/>
+            <w:tcBorders>
+              <w:left w:val="single" w:sz="8" w:space="0" w:color="000000"/>
+              <w:right w:val="single" w:sz="8" w:space="0" w:color="000000"/>
+            </w:tcBorders>
+            <w:shd w:val="clear" w:color="auto" w:fill="A3C2F4"/>
+          </w:tcPr>
+          <w:p>
+            <w:pPr>
+              <w:pBdr>
+                <w:top w:val="nil"/>
+                <w:left w:val="nil"/>
+                <w:bottom w:val="nil"/>
+                <w:right w:val="nil"/>
+                <w:between w:val="nil"/>
+              </w:pBdr>
+              <w:spacing w:before="96"/>
+              <w:ind w:left="78" w:right="78"/>
+              <w:jc w:val="center"/>
+              <w:rPr>
+                <w:b/>
+                <w:color w:val="000000"/>
+              </w:rPr>
+            </w:pPr>
+            <w:proofErr w:type="spellStart"/>
+            <w:r>
+              <w:rPr>
+                <w:b/>
+                <w:color w:val="000000"/>
+              </w:rPr>
+              <w:t>Req_ID</w:t>
+            </w:r>
+            <w:proofErr w:type="spellEnd"/>
+          </w:p>
+        </w:tc>
+        <w:tc>
+          <w:tcPr>
+            <w:tcW w:w="3390" w:type="dxa"/>
+            <w:tcBorders>
+              <w:top w:val="single" w:sz="8" w:space="0" w:color="000000"/>
+              <w:left w:val="single" w:sz="8" w:space="0" w:color="000000"/>
+              <w:right w:val="single" w:sz="8" w:space="0" w:color="000000"/>
+            </w:tcBorders>
+          </w:tcPr>
+          <w:p>
+            <w:pPr>
+              <w:pBdr>
+                <w:top w:val="nil"/>
+                <w:left w:val="nil"/>
+                <w:bottom w:val="nil"/>
+                <w:right w:val="nil"/>
+                <w:between w:val="nil"/>
+              </w:pBdr>
+              <w:spacing w:before="96"/>
+              <w:rPr>
+                <w:color w:val="000000"/>
+              </w:rPr>
+            </w:pPr>
+            <w:r>
+              <w:t xml:space="preserve">  </w:t>
+            </w:r>
+            <w:r>
+              <w:rPr>
+                <w:color w:val="000000"/>
+              </w:rPr>
+              <w:t>PO_</w:t>
+            </w:r>
+            <w:r>
+              <w:t>SAG</w:t>
+            </w:r>
+            <w:r>
+              <w:rPr>
+                <w:color w:val="000000"/>
+              </w:rPr>
+              <w:t>_CRS_</w:t>
+            </w:r>
+            <w:r>
+              <w:rPr>
+                <w:b/>
+                <w:i/>
+                <w:color w:val="0A5394"/>
+              </w:rPr>
+              <w:t>010</w:t>
+            </w:r>
+            <w:r>
+              <w:rPr>
+                <w:color w:val="000000"/>
+              </w:rPr>
+              <w:t>-V1.0</w:t>
+            </w:r>
+          </w:p>
+        </w:tc>
+        <w:tc>
+          <w:tcPr>
+            <w:tcW w:w="1110" w:type="dxa"/>
+            <w:tcBorders>
+              <w:left w:val="single" w:sz="8" w:space="0" w:color="000000"/>
+              <w:right w:val="single" w:sz="8" w:space="0" w:color="000000"/>
+            </w:tcBorders>
+            <w:shd w:val="clear" w:color="auto" w:fill="A3C2F4"/>
+          </w:tcPr>
+          <w:p>
+            <w:pPr>
+              <w:pBdr>
+                <w:top w:val="nil"/>
+                <w:left w:val="nil"/>
+                <w:bottom w:val="nil"/>
+                <w:right w:val="nil"/>
+                <w:between w:val="nil"/>
+              </w:pBdr>
+              <w:spacing w:before="96"/>
+              <w:ind w:left="209"/>
+              <w:rPr>
+                <w:b/>
+                <w:color w:val="000000"/>
+              </w:rPr>
+            </w:pPr>
+            <w:r>
+              <w:rPr>
+                <w:b/>
+                <w:color w:val="000000"/>
+              </w:rPr>
+              <w:t>Covers</w:t>
+            </w:r>
+          </w:p>
+        </w:tc>
+        <w:tc>
+          <w:tcPr>
+            <w:tcW w:w="4125" w:type="dxa"/>
+            <w:tcBorders>
+              <w:top w:val="single" w:sz="8" w:space="0" w:color="000000"/>
+              <w:left w:val="single" w:sz="8" w:space="0" w:color="000000"/>
+              <w:right w:val="single" w:sz="8" w:space="0" w:color="000000"/>
+            </w:tcBorders>
+          </w:tcPr>
+          <w:p>
+            <w:pPr>
+              <w:pBdr>
+                <w:top w:val="nil"/>
+                <w:left w:val="nil"/>
+                <w:bottom w:val="nil"/>
+                <w:right w:val="nil"/>
+                <w:between w:val="nil"/>
+              </w:pBdr>
+              <w:spacing w:before="96"/>
+              <w:rPr>
+                <w:color w:val="000000"/>
+              </w:rPr>
+            </w:pPr>
+            <w:r>
+              <w:t xml:space="preserve"> </w:t>
+            </w:r>
+            <w:r>
+              <w:rPr>
+                <w:color w:val="000000"/>
+              </w:rPr>
+              <w:t xml:space="preserve"> </w:t>
+            </w:r>
+            <w:r>
+              <w:t>PO_SAG_CR_WEB</w:t>
+            </w:r>
+            <w:r>
+              <w:rPr>
+                <w:sz w:val="20"/>
+                <w:szCs w:val="20"/>
+              </w:rPr>
+              <w:t>_</w:t>
+            </w:r>
+            <w:r>
+              <w:rPr>
+                <w:b/>
+                <w:i/>
+                <w:color w:val="0000FF"/>
+                <w:sz w:val="20"/>
+                <w:szCs w:val="20"/>
+              </w:rPr>
+              <w:t>001</w:t>
+            </w:r>
+            <w:r>
+              <w:rPr>
+                <w:sz w:val="20"/>
+                <w:szCs w:val="20"/>
+              </w:rPr>
+              <w:t>-V1.2</w:t>
+            </w:r>
+          </w:p>
+        </w:tc>
+      </w:tr>
+      <w:tr>
+        <w:trPr>
+          <w:trHeight w:val="510"/>
+        </w:trPr>
+        <w:tc>
+          <w:tcPr>
+            <w:tcW w:w="1440" w:type="dxa"/>
+            <w:tcBorders>
+              <w:left w:val="single" w:sz="8" w:space="0" w:color="000000"/>
+              <w:bottom w:val="single" w:sz="8" w:space="0" w:color="000000"/>
+              <w:right w:val="single" w:sz="8" w:space="0" w:color="000000"/>
+            </w:tcBorders>
+            <w:shd w:val="clear" w:color="auto" w:fill="A3C2F4"/>
+          </w:tcPr>
+          <w:p>
+            <w:pPr>
+              <w:pBdr>
+                <w:top w:val="nil"/>
+                <w:left w:val="nil"/>
+                <w:bottom w:val="nil"/>
+                <w:right w:val="nil"/>
+                <w:between w:val="nil"/>
+              </w:pBdr>
+              <w:spacing w:before="101"/>
+              <w:ind w:left="78" w:right="78"/>
+              <w:jc w:val="center"/>
+              <w:rPr>
+                <w:b/>
+                <w:color w:val="000000"/>
+              </w:rPr>
+            </w:pPr>
+            <w:r>
+              <w:rPr>
+                <w:b/>
+                <w:color w:val="000000"/>
+              </w:rPr>
+              <w:t>Description</w:t>
+            </w:r>
+          </w:p>
+        </w:tc>
+        <w:tc>
+          <w:tcPr>
+            <w:tcW w:w="8625" w:type="dxa"/>
+            <w:gridSpan w:val="3"/>
+            <w:tcBorders>
+              <w:left w:val="single" w:sz="8" w:space="0" w:color="000000"/>
+              <w:bottom w:val="single" w:sz="8" w:space="0" w:color="000000"/>
+              <w:right w:val="single" w:sz="8" w:space="0" w:color="000000"/>
+            </w:tcBorders>
+          </w:tcPr>
+          <w:p>
+            <w:pPr>
+              <w:widowControl/>
+              <w:spacing w:line="360" w:lineRule="auto"/>
+              <w:rPr>
+                <w:color w:val="000000"/>
+              </w:rPr>
+            </w:pPr>
+            <w:r>
+              <w:rPr>
+                <w:sz w:val="24"/>
+                <w:szCs w:val="24"/>
+              </w:rPr>
+              <w:t xml:space="preserve">  </w:t>
+            </w:r>
+            <w:r>
+              <w:t xml:space="preserve">User shall contact us through </w:t>
+            </w:r>
+            <w:proofErr w:type="spellStart"/>
+            <w:r>
+              <w:t>LandingPage</w:t>
+            </w:r>
+            <w:proofErr w:type="spellEnd"/>
+            <w:r>
+              <w:t>.</w:t>
+            </w:r>
+          </w:p>
+        </w:tc>
+      </w:tr>
+    </w:tbl>
     <w:p>
       <w:pPr>
         <w:pStyle w:val="Heading2"/>
+        <w:rPr>
+          <w:color w:val="000000"/>
+          <w:sz w:val="12"/>
+          <w:szCs w:val="12"/>
+        </w:rPr>
+      </w:pPr>
+    </w:p>
+    <w:p>
+      <w:pPr>
+        <w:pStyle w:val="Heading2"/>
+        <w:rPr>
+          <w:color w:val="000000" w:themeColor="text1"/>
+        </w:rPr>
       </w:pPr>
       <w:r>
         <w:rPr>
-          <w:color w:val="0070C0"/>
+          <w:color w:val="000000" w:themeColor="text1"/>
         </w:rPr>
         <w:t>Payment</w:t>
       </w:r>
       <w:r>
+        <w:rPr>
+          <w:color w:val="000000" w:themeColor="text1"/>
+        </w:rPr>
+        <w:t>:</w:t>
+      </w:r>
+      <w:r>
+        <w:rPr>
+          <w:color w:val="000000" w:themeColor="text1"/>
+        </w:rPr>
         <w:tab/>
       </w:r>
     </w:p>
@@ -5254,7 +6164,13 @@
               <w:rPr>
                 <w:color w:val="000000"/>
               </w:rPr>
-              <w:t>Req_PO_</w:t>
+              <w:t xml:space="preserve"> </w:t>
+            </w:r>
+            <w:r>
+              <w:rPr>
+                <w:color w:val="000000"/>
+              </w:rPr>
+              <w:t>PO_</w:t>
             </w:r>
             <w:r>
               <w:t>SAG</w:t>
@@ -5271,7 +6187,7 @@
                 <w:i/>
                 <w:color w:val="0A5394"/>
               </w:rPr>
-              <w:t>008</w:t>
+              <w:t>011</w:t>
             </w:r>
             <w:r>
               <w:rPr>
@@ -5351,7 +6267,14 @@
               <w:rPr>
                 <w:color w:val="000000"/>
               </w:rPr>
-              <w:t>Covers_</w:t>
+              <w:t xml:space="preserve"> </w:t>
+            </w:r>
+            <w:r>
+              <w:rPr>
+                <w:sz w:val="20"/>
+                <w:szCs w:val="20"/>
+              </w:rPr>
+              <w:t xml:space="preserve"> </w:t>
             </w:r>
             <w:r>
               <w:rPr>
@@ -5459,48 +6382,28 @@
               <w:spacing w:before="94"/>
               <w:ind w:left="94"/>
               <w:rPr>
-                <w:color w:val="000000"/>
-              </w:rPr>
-            </w:pPr>
-            <w:r>
-              <w:t>User can know information about his product, track</w:t>
-            </w:r>
-            <w:r>
-              <w:rPr>
-                <w:sz w:val="24"/>
-                <w:szCs w:val="24"/>
-              </w:rPr>
-              <w:t xml:space="preserve"> the order. and know if </w:t>
-            </w:r>
-            <w:r>
-              <w:rPr>
-                <w:rFonts w:ascii="Segoe UI" w:hAnsi="Segoe UI" w:cs="Segoe UI"/>
-                <w:sz w:val="24"/>
-                <w:szCs w:val="24"/>
-                <w:shd w:val="clear" w:color="auto" w:fill="FFFFFF"/>
-              </w:rPr>
-              <w:t>This payment is complete or the customer has not entered their payment method.</w:t>
+                <w:rFonts w:hint="cs"/>
+                <w:color w:val="000000"/>
+                <w:rtl/>
+                <w:lang w:bidi="ar-EG"/>
+              </w:rPr>
+            </w:pPr>
+            <w:r>
+              <w:t>User shall know</w:t>
+            </w:r>
+            <w:r>
+              <w:t xml:space="preserve"> more details about p</w:t>
+            </w:r>
+            <w:r>
+              <w:t>roduct price</w:t>
+            </w:r>
+            <w:r>
+              <w:t>.</w:t>
             </w:r>
           </w:p>
         </w:tc>
       </w:tr>
     </w:tbl>
-    <w:p>
-      <w:pPr>
-        <w:pBdr>
-          <w:top w:val="nil"/>
-          <w:left w:val="nil"/>
-          <w:bottom w:val="nil"/>
-          <w:right w:val="nil"/>
-          <w:between w:val="nil"/>
-        </w:pBdr>
-        <w:rPr>
-          <w:color w:val="000000"/>
-          <w:sz w:val="20"/>
-          <w:szCs w:val="20"/>
-        </w:rPr>
-      </w:pPr>
-    </w:p>
     <w:p>
       <w:pPr>
         <w:pStyle w:val="Heading2"/>
@@ -5509,15 +6412,661 @@
         </w:rPr>
       </w:pPr>
     </w:p>
+    <w:tbl>
+      <w:tblPr>
+        <w:tblStyle w:val="af6"/>
+        <w:tblW w:w="10095" w:type="dxa"/>
+        <w:tblInd w:w="840" w:type="dxa"/>
+        <w:tblBorders>
+          <w:top w:val="single" w:sz="18" w:space="0" w:color="000000"/>
+          <w:left w:val="single" w:sz="18" w:space="0" w:color="000000"/>
+          <w:bottom w:val="single" w:sz="18" w:space="0" w:color="000000"/>
+          <w:right w:val="single" w:sz="18" w:space="0" w:color="000000"/>
+          <w:insideH w:val="single" w:sz="18" w:space="0" w:color="000000"/>
+          <w:insideV w:val="single" w:sz="18" w:space="0" w:color="000000"/>
+        </w:tblBorders>
+        <w:tblLayout w:type="fixed"/>
+        <w:tblLook w:val="0000" w:firstRow="0" w:lastRow="0" w:firstColumn="0" w:lastColumn="0" w:noHBand="0" w:noVBand="0"/>
+      </w:tblPr>
+      <w:tblGrid>
+        <w:gridCol w:w="1440"/>
+        <w:gridCol w:w="3375"/>
+        <w:gridCol w:w="1110"/>
+        <w:gridCol w:w="4170"/>
+      </w:tblGrid>
+      <w:tr>
+        <w:trPr>
+          <w:trHeight w:val="504"/>
+        </w:trPr>
+        <w:tc>
+          <w:tcPr>
+            <w:tcW w:w="1440" w:type="dxa"/>
+            <w:tcBorders>
+              <w:left w:val="single" w:sz="8" w:space="0" w:color="000000"/>
+              <w:right w:val="single" w:sz="8" w:space="0" w:color="000000"/>
+            </w:tcBorders>
+            <w:shd w:val="clear" w:color="auto" w:fill="A3C2F4"/>
+          </w:tcPr>
+          <w:p>
+            <w:pPr>
+              <w:pBdr>
+                <w:top w:val="nil"/>
+                <w:left w:val="nil"/>
+                <w:bottom w:val="nil"/>
+                <w:right w:val="nil"/>
+                <w:between w:val="nil"/>
+              </w:pBdr>
+              <w:spacing w:before="89"/>
+              <w:ind w:left="78" w:right="78"/>
+              <w:jc w:val="center"/>
+              <w:rPr>
+                <w:b/>
+                <w:color w:val="000000"/>
+              </w:rPr>
+            </w:pPr>
+            <w:proofErr w:type="spellStart"/>
+            <w:r>
+              <w:rPr>
+                <w:b/>
+                <w:color w:val="000000"/>
+              </w:rPr>
+              <w:t>Req_ID</w:t>
+            </w:r>
+            <w:proofErr w:type="spellEnd"/>
+          </w:p>
+        </w:tc>
+        <w:tc>
+          <w:tcPr>
+            <w:tcW w:w="3375" w:type="dxa"/>
+            <w:tcBorders>
+              <w:top w:val="single" w:sz="8" w:space="0" w:color="000000"/>
+              <w:left w:val="single" w:sz="8" w:space="0" w:color="000000"/>
+              <w:right w:val="single" w:sz="8" w:space="0" w:color="000000"/>
+            </w:tcBorders>
+          </w:tcPr>
+          <w:p>
+            <w:pPr>
+              <w:pBdr>
+                <w:top w:val="nil"/>
+                <w:left w:val="nil"/>
+                <w:bottom w:val="nil"/>
+                <w:right w:val="nil"/>
+                <w:between w:val="nil"/>
+              </w:pBdr>
+              <w:spacing w:before="89"/>
+              <w:rPr>
+                <w:color w:val="000000"/>
+              </w:rPr>
+            </w:pPr>
+            <w:r>
+              <w:t xml:space="preserve">  </w:t>
+            </w:r>
+            <w:r>
+              <w:rPr>
+                <w:color w:val="000000"/>
+              </w:rPr>
+              <w:t xml:space="preserve"> PO_</w:t>
+            </w:r>
+            <w:r>
+              <w:t>SAG</w:t>
+            </w:r>
+            <w:r>
+              <w:rPr>
+                <w:color w:val="000000"/>
+              </w:rPr>
+              <w:t>_CRS_</w:t>
+            </w:r>
+            <w:r>
+              <w:rPr>
+                <w:b/>
+                <w:i/>
+                <w:color w:val="0A5394"/>
+              </w:rPr>
+              <w:t>012</w:t>
+            </w:r>
+            <w:r>
+              <w:rPr>
+                <w:color w:val="000000"/>
+              </w:rPr>
+              <w:t>-V1.</w:t>
+            </w:r>
+            <w:r>
+              <w:rPr>
+                <w:color w:val="000000"/>
+              </w:rPr>
+              <w:t>0</w:t>
+            </w:r>
+          </w:p>
+        </w:tc>
+        <w:tc>
+          <w:tcPr>
+            <w:tcW w:w="1110" w:type="dxa"/>
+            <w:tcBorders>
+              <w:left w:val="single" w:sz="8" w:space="0" w:color="000000"/>
+              <w:right w:val="single" w:sz="8" w:space="0" w:color="000000"/>
+            </w:tcBorders>
+            <w:shd w:val="clear" w:color="auto" w:fill="A3C2F4"/>
+          </w:tcPr>
+          <w:p>
+            <w:pPr>
+              <w:pBdr>
+                <w:top w:val="nil"/>
+                <w:left w:val="nil"/>
+                <w:bottom w:val="nil"/>
+                <w:right w:val="nil"/>
+                <w:between w:val="nil"/>
+              </w:pBdr>
+              <w:spacing w:before="89"/>
+              <w:ind w:left="209"/>
+              <w:rPr>
+                <w:b/>
+                <w:color w:val="000000"/>
+              </w:rPr>
+            </w:pPr>
+            <w:r>
+              <w:rPr>
+                <w:b/>
+                <w:color w:val="000000"/>
+              </w:rPr>
+              <w:t>Covers</w:t>
+            </w:r>
+          </w:p>
+        </w:tc>
+        <w:tc>
+          <w:tcPr>
+            <w:tcW w:w="4170" w:type="dxa"/>
+            <w:tcBorders>
+              <w:top w:val="single" w:sz="8" w:space="0" w:color="000000"/>
+              <w:left w:val="single" w:sz="8" w:space="0" w:color="000000"/>
+              <w:right w:val="single" w:sz="8" w:space="0" w:color="000000"/>
+            </w:tcBorders>
+          </w:tcPr>
+          <w:p>
+            <w:pPr>
+              <w:pBdr>
+                <w:top w:val="nil"/>
+                <w:left w:val="nil"/>
+                <w:bottom w:val="nil"/>
+                <w:right w:val="nil"/>
+                <w:between w:val="nil"/>
+              </w:pBdr>
+              <w:spacing w:before="89"/>
+              <w:rPr>
+                <w:color w:val="000000"/>
+              </w:rPr>
+            </w:pPr>
+            <w:r>
+              <w:t xml:space="preserve"> </w:t>
+            </w:r>
+            <w:r>
+              <w:rPr>
+                <w:color w:val="000000"/>
+              </w:rPr>
+              <w:t xml:space="preserve"> </w:t>
+            </w:r>
+            <w:r>
+              <w:rPr>
+                <w:sz w:val="20"/>
+                <w:szCs w:val="20"/>
+              </w:rPr>
+              <w:t xml:space="preserve"> PO_SAG_CR_</w:t>
+            </w:r>
+            <w:r>
+              <w:t>WEB</w:t>
+            </w:r>
+            <w:r>
+              <w:rPr>
+                <w:sz w:val="20"/>
+                <w:szCs w:val="20"/>
+              </w:rPr>
+              <w:t>_</w:t>
+            </w:r>
+            <w:r>
+              <w:rPr>
+                <w:b/>
+                <w:i/>
+                <w:color w:val="0000FF"/>
+                <w:sz w:val="20"/>
+                <w:szCs w:val="20"/>
+              </w:rPr>
+              <w:t>002</w:t>
+            </w:r>
+            <w:r>
+              <w:rPr>
+                <w:sz w:val="20"/>
+                <w:szCs w:val="20"/>
+              </w:rPr>
+              <w:t>-V1.3</w:t>
+            </w:r>
+          </w:p>
+        </w:tc>
+      </w:tr>
+      <w:tr>
+        <w:trPr>
+          <w:trHeight w:val="437"/>
+        </w:trPr>
+        <w:tc>
+          <w:tcPr>
+            <w:tcW w:w="1440" w:type="dxa"/>
+            <w:tcBorders>
+              <w:left w:val="single" w:sz="8" w:space="0" w:color="000000"/>
+              <w:bottom w:val="single" w:sz="8" w:space="0" w:color="000000"/>
+              <w:right w:val="single" w:sz="8" w:space="0" w:color="000000"/>
+            </w:tcBorders>
+            <w:shd w:val="clear" w:color="auto" w:fill="A3C2F4"/>
+          </w:tcPr>
+          <w:p>
+            <w:pPr>
+              <w:pBdr>
+                <w:top w:val="nil"/>
+                <w:left w:val="nil"/>
+                <w:bottom w:val="nil"/>
+                <w:right w:val="nil"/>
+                <w:between w:val="nil"/>
+              </w:pBdr>
+              <w:spacing w:before="94"/>
+              <w:ind w:left="78" w:right="78"/>
+              <w:jc w:val="center"/>
+              <w:rPr>
+                <w:b/>
+                <w:color w:val="000000"/>
+              </w:rPr>
+            </w:pPr>
+            <w:r>
+              <w:rPr>
+                <w:b/>
+                <w:color w:val="000000"/>
+              </w:rPr>
+              <w:t>Description</w:t>
+            </w:r>
+          </w:p>
+        </w:tc>
+        <w:tc>
+          <w:tcPr>
+            <w:tcW w:w="8655" w:type="dxa"/>
+            <w:gridSpan w:val="3"/>
+            <w:tcBorders>
+              <w:left w:val="single" w:sz="8" w:space="0" w:color="000000"/>
+              <w:bottom w:val="single" w:sz="8" w:space="0" w:color="000000"/>
+              <w:right w:val="single" w:sz="8" w:space="0" w:color="000000"/>
+            </w:tcBorders>
+          </w:tcPr>
+          <w:p>
+            <w:pPr>
+              <w:pBdr>
+                <w:top w:val="nil"/>
+                <w:left w:val="nil"/>
+                <w:bottom w:val="nil"/>
+                <w:right w:val="nil"/>
+                <w:between w:val="nil"/>
+              </w:pBdr>
+              <w:spacing w:before="94"/>
+              <w:ind w:left="94"/>
+              <w:rPr>
+                <w:color w:val="000000"/>
+              </w:rPr>
+            </w:pPr>
+            <w:r>
+              <w:t>Dashboard Admin shall handle track the order.</w:t>
+            </w:r>
+          </w:p>
+        </w:tc>
+      </w:tr>
+    </w:tbl>
     <w:p>
       <w:pPr>
         <w:pStyle w:val="Heading2"/>
-      </w:pPr>
-      <w:r>
+        <w:ind w:left="0"/>
         <w:rPr>
           <w:color w:val="0070C0"/>
         </w:rPr>
+      </w:pPr>
+    </w:p>
+    <w:tbl>
+      <w:tblPr>
+        <w:tblStyle w:val="af6"/>
+        <w:tblW w:w="10095" w:type="dxa"/>
+        <w:tblInd w:w="840" w:type="dxa"/>
+        <w:tblBorders>
+          <w:top w:val="single" w:sz="18" w:space="0" w:color="000000"/>
+          <w:left w:val="single" w:sz="18" w:space="0" w:color="000000"/>
+          <w:bottom w:val="single" w:sz="18" w:space="0" w:color="000000"/>
+          <w:right w:val="single" w:sz="18" w:space="0" w:color="000000"/>
+          <w:insideH w:val="single" w:sz="18" w:space="0" w:color="000000"/>
+          <w:insideV w:val="single" w:sz="18" w:space="0" w:color="000000"/>
+        </w:tblBorders>
+        <w:tblLayout w:type="fixed"/>
+        <w:tblLook w:val="0000" w:firstRow="0" w:lastRow="0" w:firstColumn="0" w:lastColumn="0" w:noHBand="0" w:noVBand="0"/>
+      </w:tblPr>
+      <w:tblGrid>
+        <w:gridCol w:w="1440"/>
+        <w:gridCol w:w="3375"/>
+        <w:gridCol w:w="1110"/>
+        <w:gridCol w:w="4170"/>
+      </w:tblGrid>
+      <w:tr>
+        <w:trPr>
+          <w:trHeight w:val="504"/>
+        </w:trPr>
+        <w:tc>
+          <w:tcPr>
+            <w:tcW w:w="1440" w:type="dxa"/>
+            <w:tcBorders>
+              <w:left w:val="single" w:sz="8" w:space="0" w:color="000000"/>
+              <w:right w:val="single" w:sz="8" w:space="0" w:color="000000"/>
+            </w:tcBorders>
+            <w:shd w:val="clear" w:color="auto" w:fill="A3C2F4"/>
+          </w:tcPr>
+          <w:p>
+            <w:pPr>
+              <w:pBdr>
+                <w:top w:val="nil"/>
+                <w:left w:val="nil"/>
+                <w:bottom w:val="nil"/>
+                <w:right w:val="nil"/>
+                <w:between w:val="nil"/>
+              </w:pBdr>
+              <w:spacing w:before="89"/>
+              <w:ind w:left="78" w:right="78"/>
+              <w:jc w:val="center"/>
+              <w:rPr>
+                <w:b/>
+                <w:color w:val="000000"/>
+              </w:rPr>
+            </w:pPr>
+            <w:proofErr w:type="spellStart"/>
+            <w:r>
+              <w:rPr>
+                <w:b/>
+                <w:color w:val="000000"/>
+              </w:rPr>
+              <w:t>Req_ID</w:t>
+            </w:r>
+            <w:proofErr w:type="spellEnd"/>
+          </w:p>
+        </w:tc>
+        <w:tc>
+          <w:tcPr>
+            <w:tcW w:w="3375" w:type="dxa"/>
+            <w:tcBorders>
+              <w:top w:val="single" w:sz="8" w:space="0" w:color="000000"/>
+              <w:left w:val="single" w:sz="8" w:space="0" w:color="000000"/>
+              <w:right w:val="single" w:sz="8" w:space="0" w:color="000000"/>
+            </w:tcBorders>
+          </w:tcPr>
+          <w:p>
+            <w:pPr>
+              <w:pBdr>
+                <w:top w:val="nil"/>
+                <w:left w:val="nil"/>
+                <w:bottom w:val="nil"/>
+                <w:right w:val="nil"/>
+                <w:between w:val="nil"/>
+              </w:pBdr>
+              <w:spacing w:before="89"/>
+              <w:rPr>
+                <w:color w:val="000000"/>
+              </w:rPr>
+            </w:pPr>
+            <w:r>
+              <w:t xml:space="preserve">  </w:t>
+            </w:r>
+            <w:r>
+              <w:rPr>
+                <w:color w:val="000000"/>
+              </w:rPr>
+              <w:t xml:space="preserve"> PO_</w:t>
+            </w:r>
+            <w:r>
+              <w:t>SAG</w:t>
+            </w:r>
+            <w:r>
+              <w:rPr>
+                <w:color w:val="000000"/>
+              </w:rPr>
+              <w:t>_CRS_</w:t>
+            </w:r>
+            <w:r>
+              <w:rPr>
+                <w:b/>
+                <w:i/>
+                <w:color w:val="0A5394"/>
+              </w:rPr>
+              <w:t>013</w:t>
+            </w:r>
+            <w:r>
+              <w:rPr>
+                <w:color w:val="000000"/>
+              </w:rPr>
+              <w:t>-V1.</w:t>
+            </w:r>
+            <w:r>
+              <w:rPr>
+                <w:color w:val="000000"/>
+              </w:rPr>
+              <w:t>0</w:t>
+            </w:r>
+          </w:p>
+        </w:tc>
+        <w:tc>
+          <w:tcPr>
+            <w:tcW w:w="1110" w:type="dxa"/>
+            <w:tcBorders>
+              <w:left w:val="single" w:sz="8" w:space="0" w:color="000000"/>
+              <w:right w:val="single" w:sz="8" w:space="0" w:color="000000"/>
+            </w:tcBorders>
+            <w:shd w:val="clear" w:color="auto" w:fill="A3C2F4"/>
+          </w:tcPr>
+          <w:p>
+            <w:pPr>
+              <w:pBdr>
+                <w:top w:val="nil"/>
+                <w:left w:val="nil"/>
+                <w:bottom w:val="nil"/>
+                <w:right w:val="nil"/>
+                <w:between w:val="nil"/>
+              </w:pBdr>
+              <w:spacing w:before="89"/>
+              <w:ind w:left="209"/>
+              <w:rPr>
+                <w:b/>
+                <w:color w:val="000000"/>
+              </w:rPr>
+            </w:pPr>
+            <w:r>
+              <w:rPr>
+                <w:b/>
+                <w:color w:val="000000"/>
+              </w:rPr>
+              <w:t>Covers</w:t>
+            </w:r>
+          </w:p>
+        </w:tc>
+        <w:tc>
+          <w:tcPr>
+            <w:tcW w:w="4170" w:type="dxa"/>
+            <w:tcBorders>
+              <w:top w:val="single" w:sz="8" w:space="0" w:color="000000"/>
+              <w:left w:val="single" w:sz="8" w:space="0" w:color="000000"/>
+              <w:right w:val="single" w:sz="8" w:space="0" w:color="000000"/>
+            </w:tcBorders>
+          </w:tcPr>
+          <w:p>
+            <w:pPr>
+              <w:pBdr>
+                <w:top w:val="nil"/>
+                <w:left w:val="nil"/>
+                <w:bottom w:val="nil"/>
+                <w:right w:val="nil"/>
+                <w:between w:val="nil"/>
+              </w:pBdr>
+              <w:spacing w:before="89"/>
+              <w:rPr>
+                <w:color w:val="000000"/>
+              </w:rPr>
+            </w:pPr>
+            <w:r>
+              <w:t xml:space="preserve"> </w:t>
+            </w:r>
+            <w:r>
+              <w:rPr>
+                <w:color w:val="000000"/>
+              </w:rPr>
+              <w:t xml:space="preserve"> </w:t>
+            </w:r>
+            <w:r>
+              <w:rPr>
+                <w:sz w:val="20"/>
+                <w:szCs w:val="20"/>
+              </w:rPr>
+              <w:t xml:space="preserve"> PO_SAG_CR_</w:t>
+            </w:r>
+            <w:r>
+              <w:t>WEB</w:t>
+            </w:r>
+            <w:r>
+              <w:rPr>
+                <w:sz w:val="20"/>
+                <w:szCs w:val="20"/>
+              </w:rPr>
+              <w:t>_</w:t>
+            </w:r>
+            <w:r>
+              <w:rPr>
+                <w:b/>
+                <w:i/>
+                <w:color w:val="0000FF"/>
+                <w:sz w:val="20"/>
+                <w:szCs w:val="20"/>
+              </w:rPr>
+              <w:t>002</w:t>
+            </w:r>
+            <w:r>
+              <w:rPr>
+                <w:sz w:val="20"/>
+                <w:szCs w:val="20"/>
+              </w:rPr>
+              <w:t>-V1.3</w:t>
+            </w:r>
+          </w:p>
+        </w:tc>
+      </w:tr>
+      <w:tr>
+        <w:trPr>
+          <w:trHeight w:val="437"/>
+        </w:trPr>
+        <w:tc>
+          <w:tcPr>
+            <w:tcW w:w="1440" w:type="dxa"/>
+            <w:tcBorders>
+              <w:left w:val="single" w:sz="8" w:space="0" w:color="000000"/>
+              <w:bottom w:val="single" w:sz="8" w:space="0" w:color="000000"/>
+              <w:right w:val="single" w:sz="8" w:space="0" w:color="000000"/>
+            </w:tcBorders>
+            <w:shd w:val="clear" w:color="auto" w:fill="A3C2F4"/>
+          </w:tcPr>
+          <w:p>
+            <w:pPr>
+              <w:pBdr>
+                <w:top w:val="nil"/>
+                <w:left w:val="nil"/>
+                <w:bottom w:val="nil"/>
+                <w:right w:val="nil"/>
+                <w:between w:val="nil"/>
+              </w:pBdr>
+              <w:spacing w:before="94"/>
+              <w:ind w:left="78" w:right="78"/>
+              <w:jc w:val="center"/>
+              <w:rPr>
+                <w:b/>
+                <w:color w:val="000000"/>
+              </w:rPr>
+            </w:pPr>
+            <w:r>
+              <w:rPr>
+                <w:b/>
+                <w:color w:val="000000"/>
+              </w:rPr>
+              <w:t>Description</w:t>
+            </w:r>
+          </w:p>
+        </w:tc>
+        <w:tc>
+          <w:tcPr>
+            <w:tcW w:w="8655" w:type="dxa"/>
+            <w:gridSpan w:val="3"/>
+            <w:tcBorders>
+              <w:left w:val="single" w:sz="8" w:space="0" w:color="000000"/>
+              <w:bottom w:val="single" w:sz="8" w:space="0" w:color="000000"/>
+              <w:right w:val="single" w:sz="8" w:space="0" w:color="000000"/>
+            </w:tcBorders>
+          </w:tcPr>
+          <w:p>
+            <w:pPr>
+              <w:pBdr>
+                <w:top w:val="nil"/>
+                <w:left w:val="nil"/>
+                <w:bottom w:val="nil"/>
+                <w:right w:val="nil"/>
+                <w:between w:val="nil"/>
+              </w:pBdr>
+              <w:spacing w:before="94"/>
+              <w:ind w:left="94"/>
+              <w:rPr>
+                <w:color w:val="000000"/>
+              </w:rPr>
+            </w:pPr>
+            <w:r>
+              <w:t xml:space="preserve">User shall know the </w:t>
+            </w:r>
+            <w:r>
+              <w:t>payment process</w:t>
+            </w:r>
+            <w:r>
+              <w:t xml:space="preserve"> of product is complete or not.</w:t>
+            </w:r>
+          </w:p>
+        </w:tc>
+      </w:tr>
+    </w:tbl>
+    <w:p>
+      <w:pPr>
+        <w:pStyle w:val="Heading2"/>
+        <w:ind w:left="0"/>
+        <w:rPr>
+          <w:color w:val="0070C0"/>
+        </w:rPr>
+      </w:pPr>
+    </w:p>
+    <w:p>
+      <w:pPr>
+        <w:pStyle w:val="Heading2"/>
+        <w:ind w:left="0"/>
+        <w:rPr>
+          <w:color w:val="0070C0"/>
+        </w:rPr>
+      </w:pPr>
+    </w:p>
+    <w:p>
+      <w:pPr>
+        <w:pStyle w:val="Heading2"/>
+        <w:ind w:left="0" w:firstLine="720"/>
+        <w:rPr>
+          <w:color w:val="000000" w:themeColor="text1"/>
+        </w:rPr>
+      </w:pPr>
+      <w:r>
+        <w:rPr>
+          <w:color w:val="000000" w:themeColor="text1"/>
+        </w:rPr>
+        <w:lastRenderedPageBreak/>
         <w:t>Shared</w:t>
+      </w:r>
+      <w:r>
+        <w:rPr>
+          <w:color w:val="000000" w:themeColor="text1"/>
+        </w:rPr>
+        <w:t>:</w:t>
       </w:r>
     </w:p>
     <w:p>
@@ -5628,7 +7177,7 @@
               <w:rPr>
                 <w:color w:val="000000"/>
               </w:rPr>
-              <w:t>Req_PO_</w:t>
+              <w:t>PO_</w:t>
             </w:r>
             <w:r>
               <w:t>SAG</w:t>
@@ -5645,13 +7194,13 @@
                 <w:i/>
                 <w:color w:val="0A5394"/>
               </w:rPr>
-              <w:t>009</w:t>
-            </w:r>
-            <w:r>
-              <w:rPr>
-                <w:color w:val="000000"/>
-              </w:rPr>
-              <w:t>-V1.0</w:t>
+              <w:t>014</w:t>
+            </w:r>
+            <w:r>
+              <w:rPr>
+                <w:color w:val="000000"/>
+              </w:rPr>
+              <w:t>-V1.1</w:t>
             </w:r>
           </w:p>
         </w:tc>
@@ -5706,9 +7255,6 @@
                 <w:color w:val="000000"/>
               </w:rPr>
             </w:pPr>
-            <w:r>
-              <w:t>Covers_</w:t>
-            </w:r>
             <w:r>
               <w:rPr>
                 <w:sz w:val="20"/>
@@ -5809,12 +7355,19 @@
                 <w:sz w:val="24"/>
                 <w:szCs w:val="24"/>
               </w:rPr>
-              <w:t xml:space="preserve">   User can edit his profile through settings</w:t>
-            </w:r>
-            <w:r>
-              <w:rPr>
-                <w:sz w:val="24"/>
-                <w:szCs w:val="24"/>
+              <w:t xml:space="preserve"> </w:t>
+            </w:r>
+            <w:r>
+              <w:t xml:space="preserve">  </w:t>
+            </w:r>
+            <w:r>
+              <w:t>User shall</w:t>
+            </w:r>
+            <w:r>
+              <w:t xml:space="preserve"> edit his profile through settings</w:t>
+            </w:r>
+            <w:r>
+              <w:rPr>
                 <w:shd w:val="clear" w:color="auto" w:fill="FFF2CC"/>
               </w:rPr>
               <w:t xml:space="preserve"> </w:t>
@@ -5931,7 +7484,7 @@
               <w:rPr>
                 <w:color w:val="000000"/>
               </w:rPr>
-              <w:t>Req_PO_</w:t>
+              <w:t>PO_</w:t>
             </w:r>
             <w:r>
               <w:t>SAG</w:t>
@@ -5948,13 +7501,13 @@
                 <w:i/>
                 <w:color w:val="0A5394"/>
               </w:rPr>
-              <w:t>010</w:t>
-            </w:r>
-            <w:r>
-              <w:rPr>
-                <w:color w:val="000000"/>
-              </w:rPr>
-              <w:t>-V1.0</w:t>
+              <w:t>015</w:t>
+            </w:r>
+            <w:r>
+              <w:rPr>
+                <w:color w:val="000000"/>
+              </w:rPr>
+              <w:t>-V1.1</w:t>
             </w:r>
           </w:p>
         </w:tc>
@@ -6017,12 +7570,6 @@
             </w:pPr>
             <w:r>
               <w:t xml:space="preserve">  </w:t>
-            </w:r>
-            <w:r>
-              <w:rPr>
-                <w:highlight w:val="white"/>
-              </w:rPr>
-              <w:t>Covers_</w:t>
             </w:r>
             <w:r>
               <w:rPr>
@@ -6133,7 +7680,10 @@
               </w:rPr>
             </w:pPr>
             <w:r>
-              <w:t xml:space="preserve"> User can change personal information.</w:t>
+              <w:t xml:space="preserve"> User shall</w:t>
+            </w:r>
+            <w:r>
+              <w:t xml:space="preserve"> change personal information.</w:t>
             </w:r>
           </w:p>
         </w:tc>
@@ -6249,7 +7799,7 @@
                 <w:sz w:val="20"/>
                 <w:szCs w:val="20"/>
               </w:rPr>
-              <w:t>Req_PO_</w:t>
+              <w:t>PO_</w:t>
             </w:r>
             <w:r>
               <w:rPr>
@@ -6284,7 +7834,7 @@
                 <w:sz w:val="20"/>
                 <w:szCs w:val="20"/>
               </w:rPr>
-              <w:t>11</w:t>
+              <w:t>16</w:t>
             </w:r>
             <w:r>
               <w:rPr>
@@ -6298,7 +7848,7 @@
               <w:rPr>
                 <w:color w:val="000000"/>
               </w:rPr>
-              <w:t>0</w:t>
+              <w:t>1</w:t>
             </w:r>
           </w:p>
         </w:tc>
@@ -6360,9 +7910,6 @@
                 <w:color w:val="000000"/>
               </w:rPr>
             </w:pPr>
-            <w:r>
-              <w:t>Covers_</w:t>
-            </w:r>
             <w:r>
               <w:rPr>
                 <w:sz w:val="20"/>
@@ -6463,327 +8010,28 @@
                 <w:sz w:val="24"/>
                 <w:szCs w:val="24"/>
               </w:rPr>
-              <w:t xml:space="preserve">   User views about us page through settings.</w:t>
+              <w:t xml:space="preserve">  </w:t>
+            </w:r>
+            <w:r>
+              <w:t>User</w:t>
+            </w:r>
+            <w:r>
+              <w:t xml:space="preserve"> shall</w:t>
+            </w:r>
+            <w:r>
+              <w:t xml:space="preserve"> views about us page through settings</w:t>
+            </w:r>
+            <w:r>
+              <w:rPr>
+                <w:sz w:val="24"/>
+                <w:szCs w:val="24"/>
+              </w:rPr>
+              <w:t>.</w:t>
             </w:r>
           </w:p>
         </w:tc>
       </w:tr>
     </w:tbl>
-    <w:p>
-      <w:pPr>
-        <w:pBdr>
-          <w:top w:val="nil"/>
-          <w:left w:val="nil"/>
-          <w:bottom w:val="nil"/>
-          <w:right w:val="nil"/>
-          <w:between w:val="nil"/>
-        </w:pBdr>
-        <w:spacing w:before="2"/>
-        <w:rPr>
-          <w:color w:val="000000"/>
-          <w:sz w:val="12"/>
-          <w:szCs w:val="12"/>
-        </w:rPr>
-      </w:pPr>
-    </w:p>
-    <w:tbl>
-      <w:tblPr>
-        <w:tblStyle w:val="afe"/>
-        <w:tblW w:w="10050" w:type="dxa"/>
-        <w:tblInd w:w="840" w:type="dxa"/>
-        <w:tblBorders>
-          <w:top w:val="single" w:sz="18" w:space="0" w:color="000000"/>
-          <w:left w:val="single" w:sz="18" w:space="0" w:color="000000"/>
-          <w:bottom w:val="single" w:sz="18" w:space="0" w:color="000000"/>
-          <w:right w:val="single" w:sz="18" w:space="0" w:color="000000"/>
-          <w:insideH w:val="single" w:sz="18" w:space="0" w:color="000000"/>
-          <w:insideV w:val="single" w:sz="18" w:space="0" w:color="000000"/>
-        </w:tblBorders>
-        <w:tblLayout w:type="fixed"/>
-        <w:tblLook w:val="0000" w:firstRow="0" w:lastRow="0" w:firstColumn="0" w:lastColumn="0" w:noHBand="0" w:noVBand="0"/>
-      </w:tblPr>
-      <w:tblGrid>
-        <w:gridCol w:w="1440"/>
-        <w:gridCol w:w="3240"/>
-        <w:gridCol w:w="1185"/>
-        <w:gridCol w:w="4185"/>
-      </w:tblGrid>
-      <w:tr>
-        <w:trPr>
-          <w:trHeight w:val="505"/>
-        </w:trPr>
-        <w:tc>
-          <w:tcPr>
-            <w:tcW w:w="1440" w:type="dxa"/>
-            <w:tcBorders>
-              <w:left w:val="single" w:sz="8" w:space="0" w:color="000000"/>
-              <w:right w:val="single" w:sz="8" w:space="0" w:color="000000"/>
-            </w:tcBorders>
-            <w:shd w:val="clear" w:color="auto" w:fill="A3C2F4"/>
-          </w:tcPr>
-          <w:p>
-            <w:pPr>
-              <w:pBdr>
-                <w:top w:val="nil"/>
-                <w:left w:val="nil"/>
-                <w:bottom w:val="nil"/>
-                <w:right w:val="nil"/>
-                <w:between w:val="nil"/>
-              </w:pBdr>
-              <w:spacing w:before="91"/>
-              <w:ind w:left="78" w:right="78"/>
-              <w:jc w:val="center"/>
-              <w:rPr>
-                <w:b/>
-                <w:color w:val="000000"/>
-              </w:rPr>
-            </w:pPr>
-            <w:proofErr w:type="spellStart"/>
-            <w:r>
-              <w:rPr>
-                <w:b/>
-                <w:color w:val="000000"/>
-              </w:rPr>
-              <w:t>Req_ID</w:t>
-            </w:r>
-            <w:proofErr w:type="spellEnd"/>
-          </w:p>
-        </w:tc>
-        <w:tc>
-          <w:tcPr>
-            <w:tcW w:w="3240" w:type="dxa"/>
-            <w:tcBorders>
-              <w:top w:val="single" w:sz="8" w:space="0" w:color="000000"/>
-              <w:left w:val="single" w:sz="8" w:space="0" w:color="000000"/>
-              <w:right w:val="single" w:sz="8" w:space="0" w:color="000000"/>
-            </w:tcBorders>
-          </w:tcPr>
-          <w:p>
-            <w:pPr>
-              <w:pBdr>
-                <w:top w:val="nil"/>
-                <w:left w:val="nil"/>
-                <w:bottom w:val="nil"/>
-                <w:right w:val="nil"/>
-                <w:between w:val="nil"/>
-              </w:pBdr>
-              <w:spacing w:before="91"/>
-              <w:ind w:left="186"/>
-              <w:rPr>
-                <w:color w:val="000000"/>
-              </w:rPr>
-            </w:pPr>
-            <w:r>
-              <w:rPr>
-                <w:color w:val="000000"/>
-              </w:rPr>
-              <w:t>Req_PO_</w:t>
-            </w:r>
-            <w:r>
-              <w:t>SAG</w:t>
-            </w:r>
-            <w:r>
-              <w:rPr>
-                <w:color w:val="000000"/>
-              </w:rPr>
-              <w:t>_CRS_</w:t>
-            </w:r>
-            <w:r>
-              <w:rPr>
-                <w:b/>
-                <w:i/>
-                <w:color w:val="0A5394"/>
-              </w:rPr>
-              <w:t>012</w:t>
-            </w:r>
-            <w:r>
-              <w:rPr>
-                <w:color w:val="000000"/>
-              </w:rPr>
-              <w:t>-V1.0</w:t>
-            </w:r>
-          </w:p>
-        </w:tc>
-        <w:tc>
-          <w:tcPr>
-            <w:tcW w:w="1185" w:type="dxa"/>
-            <w:tcBorders>
-              <w:left w:val="single" w:sz="8" w:space="0" w:color="000000"/>
-              <w:right w:val="single" w:sz="8" w:space="0" w:color="000000"/>
-            </w:tcBorders>
-            <w:shd w:val="clear" w:color="auto" w:fill="A3C2F4"/>
-          </w:tcPr>
-          <w:p>
-            <w:pPr>
-              <w:pBdr>
-                <w:top w:val="nil"/>
-                <w:left w:val="nil"/>
-                <w:bottom w:val="nil"/>
-                <w:right w:val="nil"/>
-                <w:between w:val="nil"/>
-              </w:pBdr>
-              <w:spacing w:before="91"/>
-              <w:ind w:left="209"/>
-              <w:rPr>
-                <w:b/>
-                <w:color w:val="000000"/>
-              </w:rPr>
-            </w:pPr>
-            <w:r>
-              <w:rPr>
-                <w:b/>
-                <w:color w:val="000000"/>
-              </w:rPr>
-              <w:t>Covers</w:t>
-            </w:r>
-          </w:p>
-        </w:tc>
-        <w:tc>
-          <w:tcPr>
-            <w:tcW w:w="4185" w:type="dxa"/>
-            <w:tcBorders>
-              <w:top w:val="single" w:sz="8" w:space="0" w:color="000000"/>
-              <w:left w:val="single" w:sz="8" w:space="0" w:color="000000"/>
-              <w:right w:val="single" w:sz="8" w:space="0" w:color="000000"/>
-            </w:tcBorders>
-          </w:tcPr>
-          <w:p>
-            <w:pPr>
-              <w:spacing w:before="98"/>
-              <w:ind w:left="245"/>
-              <w:rPr>
-                <w:color w:val="000000"/>
-              </w:rPr>
-            </w:pPr>
-            <w:r>
-              <w:t>Covers_</w:t>
-            </w:r>
-            <w:r>
-              <w:rPr>
-                <w:sz w:val="20"/>
-                <w:szCs w:val="20"/>
-              </w:rPr>
-              <w:t>PO_SAG_CR_</w:t>
-            </w:r>
-            <w:r>
-              <w:t>WEB</w:t>
-            </w:r>
-            <w:r>
-              <w:rPr>
-                <w:sz w:val="20"/>
-                <w:szCs w:val="20"/>
-              </w:rPr>
-              <w:t>_</w:t>
-            </w:r>
-            <w:r>
-              <w:rPr>
-                <w:b/>
-                <w:i/>
-                <w:color w:val="0000FF"/>
-                <w:sz w:val="20"/>
-                <w:szCs w:val="20"/>
-              </w:rPr>
-              <w:t>003</w:t>
-            </w:r>
-            <w:r>
-              <w:rPr>
-                <w:sz w:val="20"/>
-                <w:szCs w:val="20"/>
-              </w:rPr>
-              <w:t>-V1.2</w:t>
-            </w:r>
-          </w:p>
-        </w:tc>
-      </w:tr>
-      <w:tr>
-        <w:trPr>
-          <w:trHeight w:val="437"/>
-        </w:trPr>
-        <w:tc>
-          <w:tcPr>
-            <w:tcW w:w="1440" w:type="dxa"/>
-            <w:tcBorders>
-              <w:left w:val="single" w:sz="8" w:space="0" w:color="000000"/>
-              <w:bottom w:val="single" w:sz="8" w:space="0" w:color="000000"/>
-              <w:right w:val="single" w:sz="8" w:space="0" w:color="000000"/>
-            </w:tcBorders>
-            <w:shd w:val="clear" w:color="auto" w:fill="A3C2F4"/>
-          </w:tcPr>
-          <w:p>
-            <w:pPr>
-              <w:pBdr>
-                <w:top w:val="nil"/>
-                <w:left w:val="nil"/>
-                <w:bottom w:val="nil"/>
-                <w:right w:val="nil"/>
-                <w:between w:val="nil"/>
-              </w:pBdr>
-              <w:spacing w:before="96"/>
-              <w:ind w:left="78" w:right="78"/>
-              <w:jc w:val="center"/>
-              <w:rPr>
-                <w:b/>
-                <w:color w:val="000000"/>
-              </w:rPr>
-            </w:pPr>
-            <w:r>
-              <w:rPr>
-                <w:b/>
-                <w:color w:val="000000"/>
-              </w:rPr>
-              <w:t xml:space="preserve">Description </w:t>
-            </w:r>
-          </w:p>
-        </w:tc>
-        <w:tc>
-          <w:tcPr>
-            <w:tcW w:w="8610" w:type="dxa"/>
-            <w:gridSpan w:val="3"/>
-            <w:tcBorders>
-              <w:left w:val="single" w:sz="8" w:space="0" w:color="000000"/>
-              <w:bottom w:val="single" w:sz="8" w:space="0" w:color="000000"/>
-              <w:right w:val="single" w:sz="8" w:space="0" w:color="000000"/>
-            </w:tcBorders>
-          </w:tcPr>
-          <w:p>
-            <w:pPr>
-              <w:pBdr>
-                <w:top w:val="nil"/>
-                <w:left w:val="nil"/>
-                <w:bottom w:val="nil"/>
-                <w:right w:val="nil"/>
-                <w:between w:val="nil"/>
-              </w:pBdr>
-              <w:spacing w:before="96"/>
-              <w:ind w:left="94"/>
-              <w:rPr>
-                <w:color w:val="000000"/>
-              </w:rPr>
-            </w:pPr>
-            <w:r>
-              <w:t xml:space="preserve"> User can see more information about product. </w:t>
-            </w:r>
-          </w:p>
-        </w:tc>
-      </w:tr>
-    </w:tbl>
-    <w:p>
-      <w:pPr>
-        <w:pBdr>
-          <w:top w:val="nil"/>
-          <w:left w:val="nil"/>
-          <w:bottom w:val="nil"/>
-          <w:right w:val="nil"/>
-          <w:between w:val="nil"/>
-        </w:pBdr>
-        <w:spacing w:before="2"/>
-        <w:rPr>
-          <w:color w:val="000000"/>
-          <w:sz w:val="20"/>
-          <w:szCs w:val="20"/>
-        </w:rPr>
-      </w:pPr>
-    </w:p>
     <w:p>
       <w:pPr>
         <w:pBdr>
@@ -6859,7 +8107,6 @@
                 <w:b/>
                 <w:color w:val="000000"/>
               </w:rPr>
-              <w:lastRenderedPageBreak/>
               <w:t>Req_ID</w:t>
             </w:r>
             <w:proofErr w:type="spellEnd"/>
@@ -6895,7 +8142,7 @@
                 <w:sz w:val="20"/>
                 <w:szCs w:val="20"/>
               </w:rPr>
-              <w:t>Req_PO_</w:t>
+              <w:t>PO_</w:t>
             </w:r>
             <w:r>
               <w:rPr>
@@ -6920,15 +8167,15 @@
                 <w:sz w:val="20"/>
                 <w:szCs w:val="20"/>
               </w:rPr>
-              <w:t>013</w:t>
-            </w:r>
-            <w:r>
-              <w:rPr>
-                <w:color w:val="000000"/>
-                <w:sz w:val="20"/>
-                <w:szCs w:val="20"/>
-              </w:rPr>
-              <w:t>-V1.0</w:t>
+              <w:t>017</w:t>
+            </w:r>
+            <w:r>
+              <w:rPr>
+                <w:color w:val="000000"/>
+                <w:sz w:val="20"/>
+                <w:szCs w:val="20"/>
+              </w:rPr>
+              <w:t>-V1.1</w:t>
             </w:r>
           </w:p>
         </w:tc>
@@ -6983,9 +8230,6 @@
                 <w:color w:val="000000"/>
               </w:rPr>
             </w:pPr>
-            <w:r>
-              <w:t>Covers_</w:t>
-            </w:r>
             <w:r>
               <w:rPr>
                 <w:sz w:val="20"/>
@@ -7086,7 +8330,16 @@
                 <w:sz w:val="24"/>
                 <w:szCs w:val="24"/>
               </w:rPr>
-              <w:t xml:space="preserve">Users can send feedback </w:t>
+              <w:t xml:space="preserve">  </w:t>
+            </w:r>
+            <w:r>
+              <w:t>Users</w:t>
+            </w:r>
+            <w:r>
+              <w:t xml:space="preserve"> shall </w:t>
+            </w:r>
+            <w:r>
+              <w:t>send feedback</w:t>
             </w:r>
           </w:p>
         </w:tc>
@@ -7204,7 +8457,7 @@
                 <w:sz w:val="20"/>
                 <w:szCs w:val="20"/>
               </w:rPr>
-              <w:t>Req_PO_</w:t>
+              <w:t>PO_</w:t>
             </w:r>
             <w:r>
               <w:rPr>
@@ -7229,7 +8482,7 @@
                 <w:sz w:val="20"/>
                 <w:szCs w:val="20"/>
               </w:rPr>
-              <w:t>014</w:t>
+              <w:t>018</w:t>
             </w:r>
             <w:r>
               <w:rPr>
@@ -7292,9 +8545,6 @@
                 <w:color w:val="000000"/>
               </w:rPr>
             </w:pPr>
-            <w:r>
-              <w:t>Covers_</w:t>
-            </w:r>
             <w:r>
               <w:rPr>
                 <w:sz w:val="20"/>
@@ -7388,370 +8638,29 @@
               <w:spacing w:line="276" w:lineRule="auto"/>
               <w:rPr>
                 <w:color w:val="000000"/>
-              </w:rPr>
-            </w:pPr>
-            <w:r>
-              <w:rPr>
-                <w:sz w:val="24"/>
-                <w:szCs w:val="24"/>
-              </w:rPr>
-              <w:t>Users can send report issues.</w:t>
+                <w:lang w:bidi="ar-EG"/>
+              </w:rPr>
+            </w:pPr>
+            <w:r>
+              <w:rPr>
+                <w:color w:val="000000"/>
+              </w:rPr>
+              <w:t xml:space="preserve">  </w:t>
+            </w:r>
+            <w:r>
+              <w:rPr>
+                <w:color w:val="000000"/>
+              </w:rPr>
+              <w:t>Feedback shall consists of title, description and Rating</w:t>
             </w:r>
           </w:p>
         </w:tc>
       </w:tr>
     </w:tbl>
     <w:p/>
-    <w:p>
-      <w:pPr>
-        <w:pBdr>
-          <w:top w:val="nil"/>
-          <w:left w:val="nil"/>
-          <w:bottom w:val="nil"/>
-          <w:right w:val="nil"/>
-          <w:between w:val="nil"/>
-        </w:pBdr>
-        <w:spacing w:before="8"/>
-        <w:rPr>
-          <w:color w:val="000000"/>
-          <w:sz w:val="28"/>
-          <w:szCs w:val="28"/>
-        </w:rPr>
-      </w:pPr>
-    </w:p>
-    <w:p>
-      <w:pPr>
-        <w:pStyle w:val="Heading2"/>
-        <w:rPr>
-          <w:color w:val="4F81BD" w:themeColor="accent1"/>
-        </w:rPr>
-      </w:pPr>
-      <w:r>
-        <w:rPr>
-          <w:color w:val="4F81BD" w:themeColor="accent1"/>
-        </w:rPr>
-        <w:t>Statistical</w:t>
-      </w:r>
-    </w:p>
-    <w:p>
-      <w:pPr>
-        <w:pBdr>
-          <w:top w:val="nil"/>
-          <w:left w:val="nil"/>
-          <w:bottom w:val="nil"/>
-          <w:right w:val="nil"/>
-          <w:between w:val="nil"/>
-        </w:pBdr>
-        <w:spacing w:before="2"/>
-        <w:rPr>
-          <w:color w:val="000000"/>
-          <w:sz w:val="12"/>
-          <w:szCs w:val="12"/>
-        </w:rPr>
-      </w:pPr>
-    </w:p>
-    <w:p>
-      <w:pPr>
-        <w:pBdr>
-          <w:top w:val="nil"/>
-          <w:left w:val="nil"/>
-          <w:bottom w:val="nil"/>
-          <w:right w:val="nil"/>
-          <w:between w:val="nil"/>
-        </w:pBdr>
-        <w:spacing w:before="2"/>
-        <w:rPr>
-          <w:color w:val="000000"/>
-          <w:sz w:val="12"/>
-          <w:szCs w:val="12"/>
-        </w:rPr>
-      </w:pPr>
-    </w:p>
     <w:tbl>
       <w:tblPr>
-        <w:tblStyle w:val="aff2"/>
-        <w:tblW w:w="10035" w:type="dxa"/>
-        <w:tblInd w:w="840" w:type="dxa"/>
-        <w:tblBorders>
-          <w:top w:val="single" w:sz="18" w:space="0" w:color="000000"/>
-          <w:left w:val="single" w:sz="18" w:space="0" w:color="000000"/>
-          <w:bottom w:val="single" w:sz="18" w:space="0" w:color="000000"/>
-          <w:right w:val="single" w:sz="18" w:space="0" w:color="000000"/>
-          <w:insideH w:val="single" w:sz="18" w:space="0" w:color="000000"/>
-          <w:insideV w:val="single" w:sz="18" w:space="0" w:color="000000"/>
-        </w:tblBorders>
-        <w:tblLayout w:type="fixed"/>
-        <w:tblLook w:val="0000" w:firstRow="0" w:lastRow="0" w:firstColumn="0" w:lastColumn="0" w:noHBand="0" w:noVBand="0"/>
-      </w:tblPr>
-      <w:tblGrid>
-        <w:gridCol w:w="1440"/>
-        <w:gridCol w:w="3240"/>
-        <w:gridCol w:w="1185"/>
-        <w:gridCol w:w="4170"/>
-      </w:tblGrid>
-      <w:tr>
-        <w:trPr>
-          <w:trHeight w:val="525"/>
-        </w:trPr>
-        <w:tc>
-          <w:tcPr>
-            <w:tcW w:w="1440" w:type="dxa"/>
-            <w:tcBorders>
-              <w:left w:val="single" w:sz="8" w:space="0" w:color="000000"/>
-              <w:right w:val="single" w:sz="8" w:space="0" w:color="000000"/>
-            </w:tcBorders>
-            <w:shd w:val="clear" w:color="auto" w:fill="A3C2F4"/>
-          </w:tcPr>
-          <w:p>
-            <w:pPr>
-              <w:pBdr>
-                <w:top w:val="nil"/>
-                <w:left w:val="nil"/>
-                <w:bottom w:val="nil"/>
-                <w:right w:val="nil"/>
-                <w:between w:val="nil"/>
-              </w:pBdr>
-              <w:spacing w:before="107"/>
-              <w:ind w:left="78" w:right="78"/>
-              <w:jc w:val="center"/>
-              <w:rPr>
-                <w:b/>
-                <w:color w:val="000000"/>
-              </w:rPr>
-            </w:pPr>
-            <w:proofErr w:type="spellStart"/>
-            <w:r>
-              <w:rPr>
-                <w:b/>
-                <w:color w:val="000000"/>
-              </w:rPr>
-              <w:t>Req_ID</w:t>
-            </w:r>
-            <w:proofErr w:type="spellEnd"/>
-          </w:p>
-        </w:tc>
-        <w:tc>
-          <w:tcPr>
-            <w:tcW w:w="3240" w:type="dxa"/>
-            <w:tcBorders>
-              <w:top w:val="single" w:sz="8" w:space="0" w:color="000000"/>
-              <w:left w:val="single" w:sz="8" w:space="0" w:color="000000"/>
-              <w:right w:val="single" w:sz="8" w:space="0" w:color="000000"/>
-            </w:tcBorders>
-          </w:tcPr>
-          <w:p>
-            <w:pPr>
-              <w:spacing w:before="94"/>
-              <w:ind w:left="186"/>
-              <w:rPr>
-                <w:color w:val="000000"/>
-              </w:rPr>
-            </w:pPr>
-            <w:r>
-              <w:t>Req_PO_SAG_CRS_</w:t>
-            </w:r>
-            <w:r>
-              <w:rPr>
-                <w:b/>
-                <w:i/>
-                <w:color w:val="0A5394"/>
-              </w:rPr>
-              <w:t>015</w:t>
-            </w:r>
-            <w:r>
-              <w:t>-V1.</w:t>
-            </w:r>
-          </w:p>
-        </w:tc>
-        <w:tc>
-          <w:tcPr>
-            <w:tcW w:w="1185" w:type="dxa"/>
-            <w:tcBorders>
-              <w:left w:val="single" w:sz="8" w:space="0" w:color="000000"/>
-              <w:right w:val="single" w:sz="8" w:space="0" w:color="000000"/>
-            </w:tcBorders>
-            <w:shd w:val="clear" w:color="auto" w:fill="A3C2F4"/>
-          </w:tcPr>
-          <w:p>
-            <w:pPr>
-              <w:pBdr>
-                <w:top w:val="nil"/>
-                <w:left w:val="nil"/>
-                <w:bottom w:val="nil"/>
-                <w:right w:val="nil"/>
-                <w:between w:val="nil"/>
-              </w:pBdr>
-              <w:spacing w:before="107"/>
-              <w:ind w:left="209"/>
-              <w:rPr>
-                <w:b/>
-                <w:color w:val="000000"/>
-              </w:rPr>
-            </w:pPr>
-            <w:r>
-              <w:rPr>
-                <w:b/>
-                <w:color w:val="000000"/>
-              </w:rPr>
-              <w:t>Covers</w:t>
-            </w:r>
-          </w:p>
-        </w:tc>
-        <w:tc>
-          <w:tcPr>
-            <w:tcW w:w="4170" w:type="dxa"/>
-            <w:tcBorders>
-              <w:top w:val="single" w:sz="8" w:space="0" w:color="000000"/>
-              <w:left w:val="single" w:sz="8" w:space="0" w:color="000000"/>
-              <w:right w:val="single" w:sz="8" w:space="0" w:color="000000"/>
-            </w:tcBorders>
-          </w:tcPr>
-          <w:p>
-            <w:pPr>
-              <w:spacing w:before="98"/>
-              <w:ind w:left="245"/>
-              <w:rPr>
-                <w:color w:val="000000"/>
-              </w:rPr>
-            </w:pPr>
-            <w:r>
-              <w:t>Covers_</w:t>
-            </w:r>
-            <w:r>
-              <w:rPr>
-                <w:sz w:val="20"/>
-                <w:szCs w:val="20"/>
-              </w:rPr>
-              <w:t>PO_SAG_CR_</w:t>
-            </w:r>
-            <w:r>
-              <w:t>WEB</w:t>
-            </w:r>
-            <w:r>
-              <w:rPr>
-                <w:sz w:val="20"/>
-                <w:szCs w:val="20"/>
-              </w:rPr>
-              <w:t>_</w:t>
-            </w:r>
-            <w:r>
-              <w:rPr>
-                <w:b/>
-                <w:i/>
-                <w:color w:val="0000FF"/>
-                <w:sz w:val="20"/>
-                <w:szCs w:val="20"/>
-              </w:rPr>
-              <w:t>006</w:t>
-            </w:r>
-            <w:r>
-              <w:rPr>
-                <w:sz w:val="20"/>
-                <w:szCs w:val="20"/>
-              </w:rPr>
-              <w:t>-V1.3</w:t>
-            </w:r>
-          </w:p>
-        </w:tc>
-      </w:tr>
-      <w:tr>
-        <w:trPr>
-          <w:trHeight w:val="437"/>
-        </w:trPr>
-        <w:tc>
-          <w:tcPr>
-            <w:tcW w:w="1440" w:type="dxa"/>
-            <w:tcBorders>
-              <w:left w:val="single" w:sz="8" w:space="0" w:color="000000"/>
-              <w:bottom w:val="single" w:sz="8" w:space="0" w:color="000000"/>
-              <w:right w:val="single" w:sz="8" w:space="0" w:color="000000"/>
-            </w:tcBorders>
-            <w:shd w:val="clear" w:color="auto" w:fill="A3C2F4"/>
-          </w:tcPr>
-          <w:p>
-            <w:pPr>
-              <w:pBdr>
-                <w:top w:val="nil"/>
-                <w:left w:val="nil"/>
-                <w:bottom w:val="nil"/>
-                <w:right w:val="nil"/>
-                <w:between w:val="nil"/>
-              </w:pBdr>
-              <w:spacing w:before="92"/>
-              <w:ind w:left="78" w:right="78"/>
-              <w:jc w:val="center"/>
-              <w:rPr>
-                <w:b/>
-                <w:color w:val="000000"/>
-              </w:rPr>
-            </w:pPr>
-            <w:r>
-              <w:rPr>
-                <w:b/>
-                <w:color w:val="000000"/>
-              </w:rPr>
-              <w:t>Description</w:t>
-            </w:r>
-          </w:p>
-        </w:tc>
-        <w:tc>
-          <w:tcPr>
-            <w:tcW w:w="8595" w:type="dxa"/>
-            <w:gridSpan w:val="3"/>
-            <w:tcBorders>
-              <w:left w:val="single" w:sz="8" w:space="0" w:color="000000"/>
-              <w:bottom w:val="single" w:sz="8" w:space="0" w:color="000000"/>
-              <w:right w:val="single" w:sz="8" w:space="0" w:color="000000"/>
-            </w:tcBorders>
-          </w:tcPr>
-          <w:p>
-            <w:pPr>
-              <w:widowControl/>
-              <w:spacing w:line="360" w:lineRule="auto"/>
-              <w:rPr>
-                <w:color w:val="000000"/>
-              </w:rPr>
-            </w:pPr>
-            <w:r>
-              <w:rPr>
-                <w:sz w:val="24"/>
-                <w:szCs w:val="24"/>
-              </w:rPr>
-              <w:t xml:space="preserve"> Only super admin can manage dashboard and control </w:t>
-            </w:r>
-            <w:proofErr w:type="gramStart"/>
-            <w:r>
-              <w:rPr>
-                <w:sz w:val="24"/>
-                <w:szCs w:val="24"/>
-              </w:rPr>
-              <w:t>it .</w:t>
-            </w:r>
-            <w:proofErr w:type="gramEnd"/>
-          </w:p>
-        </w:tc>
-      </w:tr>
-    </w:tbl>
-    <w:p>
-      <w:pPr>
-        <w:pBdr>
-          <w:top w:val="nil"/>
-          <w:left w:val="nil"/>
-          <w:bottom w:val="nil"/>
-          <w:right w:val="nil"/>
-          <w:between w:val="nil"/>
-        </w:pBdr>
-        <w:spacing w:before="2"/>
-        <w:rPr>
-          <w:color w:val="000000"/>
-          <w:sz w:val="12"/>
-          <w:szCs w:val="12"/>
-        </w:rPr>
-      </w:pPr>
-    </w:p>
-    <w:tbl>
-      <w:tblPr>
-        <w:tblStyle w:val="aff3"/>
+        <w:tblStyle w:val="aff"/>
         <w:tblW w:w="10005" w:type="dxa"/>
         <w:tblInd w:w="840" w:type="dxa"/>
         <w:tblBorders>
@@ -7773,7 +8682,7 @@
       </w:tblGrid>
       <w:tr>
         <w:trPr>
-          <w:trHeight w:val="504"/>
+          <w:trHeight w:val="525"/>
         </w:trPr>
         <w:tc>
           <w:tcPr>
@@ -7793,7 +8702,7 @@
                 <w:right w:val="nil"/>
                 <w:between w:val="nil"/>
               </w:pBdr>
-              <w:spacing w:before="100"/>
+              <w:spacing w:before="104"/>
               <w:ind w:left="78" w:right="78"/>
               <w:jc w:val="center"/>
               <w:rPr>
@@ -7830,24 +8739,34 @@
                 <w:right w:val="nil"/>
                 <w:between w:val="nil"/>
               </w:pBdr>
-              <w:spacing w:before="100"/>
-              <w:ind w:left="186"/>
-              <w:rPr>
-                <w:color w:val="000000"/>
-              </w:rPr>
-            </w:pPr>
-            <w:r>
-              <w:rPr>
-                <w:color w:val="000000"/>
-              </w:rPr>
-              <w:t>Req_PO_</w:t>
-            </w:r>
-            <w:r>
+              <w:spacing w:before="104"/>
+              <w:ind w:left="194"/>
+              <w:rPr>
+                <w:color w:val="000000"/>
+                <w:sz w:val="20"/>
+                <w:szCs w:val="20"/>
+              </w:rPr>
+            </w:pPr>
+            <w:r>
+              <w:rPr>
+                <w:color w:val="000000"/>
+                <w:sz w:val="20"/>
+                <w:szCs w:val="20"/>
+              </w:rPr>
+              <w:t>PO_</w:t>
+            </w:r>
+            <w:r>
+              <w:rPr>
+                <w:sz w:val="20"/>
+                <w:szCs w:val="20"/>
+              </w:rPr>
               <w:t>SAG</w:t>
             </w:r>
             <w:r>
               <w:rPr>
                 <w:color w:val="000000"/>
+                <w:sz w:val="20"/>
+                <w:szCs w:val="20"/>
               </w:rPr>
               <w:t>_CRS_</w:t>
             </w:r>
@@ -7856,14 +8775,18 @@
                 <w:b/>
                 <w:i/>
                 <w:color w:val="0A5394"/>
-              </w:rPr>
-              <w:t>016</w:t>
-            </w:r>
-            <w:r>
-              <w:rPr>
-                <w:color w:val="000000"/>
-              </w:rPr>
-              <w:t>-V1.0</w:t>
+                <w:sz w:val="20"/>
+                <w:szCs w:val="20"/>
+              </w:rPr>
+              <w:t>019</w:t>
+            </w:r>
+            <w:r>
+              <w:rPr>
+                <w:color w:val="000000"/>
+                <w:sz w:val="20"/>
+                <w:szCs w:val="20"/>
+              </w:rPr>
+              <w:t>-V1.1</w:t>
             </w:r>
           </w:p>
         </w:tc>
@@ -7885,7 +8808,7 @@
                 <w:right w:val="nil"/>
                 <w:between w:val="nil"/>
               </w:pBdr>
-              <w:spacing w:before="100"/>
+              <w:spacing w:before="104"/>
               <w:ind w:left="209"/>
               <w:rPr>
                 <w:b/>
@@ -7912,25 +8835,12 @@
           </w:tcPr>
           <w:p>
             <w:pPr>
-              <w:pBdr>
-                <w:top w:val="nil"/>
-                <w:left w:val="nil"/>
-                <w:bottom w:val="nil"/>
-                <w:right w:val="nil"/>
-                <w:between w:val="nil"/>
-              </w:pBdr>
-              <w:spacing w:before="100"/>
+              <w:spacing w:before="98"/>
               <w:ind w:left="245"/>
               <w:rPr>
                 <w:color w:val="000000"/>
               </w:rPr>
             </w:pPr>
-            <w:r>
-              <w:rPr>
-                <w:color w:val="000000"/>
-              </w:rPr>
-              <w:t>Covers_</w:t>
-            </w:r>
             <w:r>
               <w:rPr>
                 <w:sz w:val="20"/>
@@ -7956,21 +8866,21 @@
                 <w:sz w:val="20"/>
                 <w:szCs w:val="20"/>
               </w:rPr>
-              <w:t>006</w:t>
-            </w:r>
-            <w:r>
-              <w:rPr>
-                <w:sz w:val="20"/>
-                <w:szCs w:val="20"/>
-              </w:rPr>
-              <w:t>-V1.3</w:t>
+              <w:t>004</w:t>
+            </w:r>
+            <w:r>
+              <w:rPr>
+                <w:sz w:val="20"/>
+                <w:szCs w:val="20"/>
+              </w:rPr>
+              <w:t>-V1.2</w:t>
             </w:r>
           </w:p>
         </w:tc>
       </w:tr>
       <w:tr>
         <w:trPr>
-          <w:trHeight w:val="457"/>
+          <w:trHeight w:val="437"/>
         </w:trPr>
         <w:tc>
           <w:tcPr>
@@ -7991,7 +8901,7 @@
                 <w:right w:val="nil"/>
                 <w:between w:val="nil"/>
               </w:pBdr>
-              <w:spacing w:before="105"/>
+              <w:spacing w:before="89"/>
               <w:ind w:left="78" w:right="78"/>
               <w:jc w:val="center"/>
               <w:rPr>
@@ -8020,21 +8930,667 @@
           </w:tcPr>
           <w:p>
             <w:pPr>
-              <w:pBdr>
-                <w:top w:val="nil"/>
-                <w:left w:val="nil"/>
-                <w:bottom w:val="nil"/>
-                <w:right w:val="nil"/>
-                <w:between w:val="nil"/>
-              </w:pBdr>
-              <w:spacing w:before="105"/>
-              <w:ind w:left="94"/>
-              <w:rPr>
-                <w:color w:val="000000"/>
-              </w:rPr>
-            </w:pPr>
-            <w:r>
-              <w:t>Users of dashboard can see the summary of the cases</w:t>
+              <w:widowControl/>
+              <w:spacing w:line="276" w:lineRule="auto"/>
+              <w:rPr>
+                <w:color w:val="000000"/>
+              </w:rPr>
+            </w:pPr>
+            <w:r>
+              <w:t xml:space="preserve">  </w:t>
+            </w:r>
+            <w:r>
+              <w:t>Users shall send report issues.</w:t>
+            </w:r>
+          </w:p>
+        </w:tc>
+      </w:tr>
+    </w:tbl>
+    <w:p/>
+    <w:tbl>
+      <w:tblPr>
+        <w:tblStyle w:val="aff"/>
+        <w:tblW w:w="10005" w:type="dxa"/>
+        <w:tblInd w:w="840" w:type="dxa"/>
+        <w:tblBorders>
+          <w:top w:val="single" w:sz="18" w:space="0" w:color="000000"/>
+          <w:left w:val="single" w:sz="18" w:space="0" w:color="000000"/>
+          <w:bottom w:val="single" w:sz="18" w:space="0" w:color="000000"/>
+          <w:right w:val="single" w:sz="18" w:space="0" w:color="000000"/>
+          <w:insideH w:val="single" w:sz="18" w:space="0" w:color="000000"/>
+          <w:insideV w:val="single" w:sz="18" w:space="0" w:color="000000"/>
+        </w:tblBorders>
+        <w:tblLayout w:type="fixed"/>
+        <w:tblLook w:val="0000" w:firstRow="0" w:lastRow="0" w:firstColumn="0" w:lastColumn="0" w:noHBand="0" w:noVBand="0"/>
+      </w:tblPr>
+      <w:tblGrid>
+        <w:gridCol w:w="1440"/>
+        <w:gridCol w:w="3240"/>
+        <w:gridCol w:w="1185"/>
+        <w:gridCol w:w="4140"/>
+      </w:tblGrid>
+      <w:tr>
+        <w:trPr>
+          <w:trHeight w:val="525"/>
+        </w:trPr>
+        <w:tc>
+          <w:tcPr>
+            <w:tcW w:w="1440" w:type="dxa"/>
+            <w:tcBorders>
+              <w:left w:val="single" w:sz="8" w:space="0" w:color="000000"/>
+              <w:right w:val="single" w:sz="8" w:space="0" w:color="000000"/>
+            </w:tcBorders>
+            <w:shd w:val="clear" w:color="auto" w:fill="A3C2F4"/>
+          </w:tcPr>
+          <w:p>
+            <w:pPr>
+              <w:pBdr>
+                <w:top w:val="nil"/>
+                <w:left w:val="nil"/>
+                <w:bottom w:val="nil"/>
+                <w:right w:val="nil"/>
+                <w:between w:val="nil"/>
+              </w:pBdr>
+              <w:spacing w:before="104"/>
+              <w:ind w:left="78" w:right="78"/>
+              <w:jc w:val="center"/>
+              <w:rPr>
+                <w:b/>
+                <w:color w:val="000000"/>
+              </w:rPr>
+            </w:pPr>
+            <w:proofErr w:type="spellStart"/>
+            <w:r>
+              <w:rPr>
+                <w:b/>
+                <w:color w:val="000000"/>
+              </w:rPr>
+              <w:t>Req_ID</w:t>
+            </w:r>
+            <w:proofErr w:type="spellEnd"/>
+          </w:p>
+        </w:tc>
+        <w:tc>
+          <w:tcPr>
+            <w:tcW w:w="3240" w:type="dxa"/>
+            <w:tcBorders>
+              <w:top w:val="single" w:sz="8" w:space="0" w:color="000000"/>
+              <w:left w:val="single" w:sz="8" w:space="0" w:color="000000"/>
+              <w:right w:val="single" w:sz="8" w:space="0" w:color="000000"/>
+            </w:tcBorders>
+          </w:tcPr>
+          <w:p>
+            <w:pPr>
+              <w:pBdr>
+                <w:top w:val="nil"/>
+                <w:left w:val="nil"/>
+                <w:bottom w:val="nil"/>
+                <w:right w:val="nil"/>
+                <w:between w:val="nil"/>
+              </w:pBdr>
+              <w:spacing w:before="104"/>
+              <w:ind w:left="194"/>
+              <w:rPr>
+                <w:color w:val="000000"/>
+                <w:sz w:val="20"/>
+                <w:szCs w:val="20"/>
+              </w:rPr>
+            </w:pPr>
+            <w:r>
+              <w:rPr>
+                <w:color w:val="000000"/>
+                <w:sz w:val="20"/>
+                <w:szCs w:val="20"/>
+              </w:rPr>
+              <w:t>PO_</w:t>
+            </w:r>
+            <w:r>
+              <w:rPr>
+                <w:sz w:val="20"/>
+                <w:szCs w:val="20"/>
+              </w:rPr>
+              <w:t>SAG</w:t>
+            </w:r>
+            <w:r>
+              <w:rPr>
+                <w:color w:val="000000"/>
+                <w:sz w:val="20"/>
+                <w:szCs w:val="20"/>
+              </w:rPr>
+              <w:t>_CRS_</w:t>
+            </w:r>
+            <w:r>
+              <w:rPr>
+                <w:b/>
+                <w:i/>
+                <w:color w:val="0A5394"/>
+                <w:sz w:val="20"/>
+                <w:szCs w:val="20"/>
+              </w:rPr>
+              <w:t>020</w:t>
+            </w:r>
+            <w:r>
+              <w:rPr>
+                <w:color w:val="000000"/>
+                <w:sz w:val="20"/>
+                <w:szCs w:val="20"/>
+              </w:rPr>
+              <w:t>-V1.0</w:t>
+            </w:r>
+          </w:p>
+        </w:tc>
+        <w:tc>
+          <w:tcPr>
+            <w:tcW w:w="1185" w:type="dxa"/>
+            <w:tcBorders>
+              <w:left w:val="single" w:sz="8" w:space="0" w:color="000000"/>
+              <w:right w:val="single" w:sz="8" w:space="0" w:color="000000"/>
+            </w:tcBorders>
+            <w:shd w:val="clear" w:color="auto" w:fill="A3C2F4"/>
+          </w:tcPr>
+          <w:p>
+            <w:pPr>
+              <w:pBdr>
+                <w:top w:val="nil"/>
+                <w:left w:val="nil"/>
+                <w:bottom w:val="nil"/>
+                <w:right w:val="nil"/>
+                <w:between w:val="nil"/>
+              </w:pBdr>
+              <w:spacing w:before="104"/>
+              <w:ind w:left="209"/>
+              <w:rPr>
+                <w:b/>
+                <w:color w:val="000000"/>
+              </w:rPr>
+            </w:pPr>
+            <w:r>
+              <w:rPr>
+                <w:b/>
+                <w:color w:val="000000"/>
+              </w:rPr>
+              <w:t>Covers</w:t>
+            </w:r>
+          </w:p>
+        </w:tc>
+        <w:tc>
+          <w:tcPr>
+            <w:tcW w:w="4140" w:type="dxa"/>
+            <w:tcBorders>
+              <w:top w:val="single" w:sz="8" w:space="0" w:color="000000"/>
+              <w:left w:val="single" w:sz="8" w:space="0" w:color="000000"/>
+              <w:right w:val="single" w:sz="8" w:space="0" w:color="000000"/>
+            </w:tcBorders>
+          </w:tcPr>
+          <w:p>
+            <w:pPr>
+              <w:spacing w:before="98"/>
+              <w:ind w:left="245"/>
+              <w:rPr>
+                <w:color w:val="000000"/>
+              </w:rPr>
+            </w:pPr>
+            <w:r>
+              <w:rPr>
+                <w:sz w:val="20"/>
+                <w:szCs w:val="20"/>
+              </w:rPr>
+              <w:t>PO_SAG_CR_</w:t>
+            </w:r>
+            <w:r>
+              <w:t>WEB</w:t>
+            </w:r>
+            <w:r>
+              <w:rPr>
+                <w:sz w:val="20"/>
+                <w:szCs w:val="20"/>
+              </w:rPr>
+              <w:t>_</w:t>
+            </w:r>
+            <w:r>
+              <w:rPr>
+                <w:b/>
+                <w:i/>
+                <w:color w:val="0000FF"/>
+                <w:sz w:val="20"/>
+                <w:szCs w:val="20"/>
+              </w:rPr>
+              <w:t>004</w:t>
+            </w:r>
+            <w:r>
+              <w:rPr>
+                <w:sz w:val="20"/>
+                <w:szCs w:val="20"/>
+              </w:rPr>
+              <w:t>-V1.2</w:t>
+            </w:r>
+          </w:p>
+        </w:tc>
+      </w:tr>
+      <w:tr>
+        <w:trPr>
+          <w:trHeight w:val="437"/>
+        </w:trPr>
+        <w:tc>
+          <w:tcPr>
+            <w:tcW w:w="1440" w:type="dxa"/>
+            <w:tcBorders>
+              <w:left w:val="single" w:sz="8" w:space="0" w:color="000000"/>
+              <w:bottom w:val="single" w:sz="8" w:space="0" w:color="000000"/>
+              <w:right w:val="single" w:sz="8" w:space="0" w:color="000000"/>
+            </w:tcBorders>
+            <w:shd w:val="clear" w:color="auto" w:fill="A3C2F4"/>
+          </w:tcPr>
+          <w:p>
+            <w:pPr>
+              <w:pBdr>
+                <w:top w:val="nil"/>
+                <w:left w:val="nil"/>
+                <w:bottom w:val="nil"/>
+                <w:right w:val="nil"/>
+                <w:between w:val="nil"/>
+              </w:pBdr>
+              <w:spacing w:before="89"/>
+              <w:ind w:left="78" w:right="78"/>
+              <w:jc w:val="center"/>
+              <w:rPr>
+                <w:b/>
+                <w:color w:val="000000"/>
+              </w:rPr>
+            </w:pPr>
+            <w:r>
+              <w:rPr>
+                <w:b/>
+                <w:color w:val="000000"/>
+              </w:rPr>
+              <w:t>Description</w:t>
+            </w:r>
+          </w:p>
+        </w:tc>
+        <w:tc>
+          <w:tcPr>
+            <w:tcW w:w="8565" w:type="dxa"/>
+            <w:gridSpan w:val="3"/>
+            <w:tcBorders>
+              <w:left w:val="single" w:sz="8" w:space="0" w:color="000000"/>
+              <w:bottom w:val="single" w:sz="8" w:space="0" w:color="000000"/>
+              <w:right w:val="single" w:sz="8" w:space="0" w:color="000000"/>
+            </w:tcBorders>
+          </w:tcPr>
+          <w:p>
+            <w:pPr>
+              <w:widowControl/>
+              <w:spacing w:line="276" w:lineRule="auto"/>
+              <w:rPr>
+                <w:color w:val="000000"/>
+              </w:rPr>
+            </w:pPr>
+            <w:r>
+              <w:t xml:space="preserve">  </w:t>
+            </w:r>
+            <w:r>
+              <w:t>R</w:t>
+            </w:r>
+            <w:r>
+              <w:t>eport issues</w:t>
+            </w:r>
+            <w:r>
+              <w:t xml:space="preserve"> shall contact us with technical support</w:t>
+            </w:r>
+            <w:r>
+              <w:t>.</w:t>
+            </w:r>
+          </w:p>
+        </w:tc>
+      </w:tr>
+    </w:tbl>
+    <w:p>
+      <w:pPr>
+        <w:pBdr>
+          <w:top w:val="nil"/>
+          <w:left w:val="nil"/>
+          <w:bottom w:val="nil"/>
+          <w:right w:val="nil"/>
+          <w:between w:val="nil"/>
+        </w:pBdr>
+        <w:spacing w:before="8"/>
+        <w:rPr>
+          <w:color w:val="000000"/>
+          <w:sz w:val="28"/>
+          <w:szCs w:val="28"/>
+        </w:rPr>
+      </w:pPr>
+    </w:p>
+    <w:p>
+      <w:pPr>
+        <w:pStyle w:val="Heading2"/>
+        <w:rPr>
+          <w:color w:val="000000" w:themeColor="text1"/>
+        </w:rPr>
+      </w:pPr>
+      <w:r>
+        <w:rPr>
+          <w:color w:val="000000" w:themeColor="text1"/>
+        </w:rPr>
+        <w:t>Statistical</w:t>
+      </w:r>
+      <w:r>
+        <w:rPr>
+          <w:color w:val="000000" w:themeColor="text1"/>
+        </w:rPr>
+        <w:t>:</w:t>
+      </w:r>
+    </w:p>
+    <w:p>
+      <w:pPr>
+        <w:pBdr>
+          <w:top w:val="nil"/>
+          <w:left w:val="nil"/>
+          <w:bottom w:val="nil"/>
+          <w:right w:val="nil"/>
+          <w:between w:val="nil"/>
+        </w:pBdr>
+        <w:spacing w:before="2"/>
+        <w:rPr>
+          <w:color w:val="000000"/>
+          <w:sz w:val="12"/>
+          <w:szCs w:val="12"/>
+        </w:rPr>
+      </w:pPr>
+    </w:p>
+    <w:p>
+      <w:pPr>
+        <w:pBdr>
+          <w:top w:val="nil"/>
+          <w:left w:val="nil"/>
+          <w:bottom w:val="nil"/>
+          <w:right w:val="nil"/>
+          <w:between w:val="nil"/>
+        </w:pBdr>
+        <w:spacing w:before="2"/>
+        <w:rPr>
+          <w:color w:val="000000"/>
+          <w:sz w:val="12"/>
+          <w:szCs w:val="12"/>
+        </w:rPr>
+      </w:pPr>
+    </w:p>
+    <w:tbl>
+      <w:tblPr>
+        <w:tblStyle w:val="aff2"/>
+        <w:tblW w:w="9943" w:type="dxa"/>
+        <w:tblInd w:w="840" w:type="dxa"/>
+        <w:tblBorders>
+          <w:top w:val="single" w:sz="18" w:space="0" w:color="000000"/>
+          <w:left w:val="single" w:sz="18" w:space="0" w:color="000000"/>
+          <w:bottom w:val="single" w:sz="18" w:space="0" w:color="000000"/>
+          <w:right w:val="single" w:sz="18" w:space="0" w:color="000000"/>
+          <w:insideH w:val="single" w:sz="18" w:space="0" w:color="000000"/>
+          <w:insideV w:val="single" w:sz="18" w:space="0" w:color="000000"/>
+        </w:tblBorders>
+        <w:tblLayout w:type="fixed"/>
+        <w:tblLook w:val="0000" w:firstRow="0" w:lastRow="0" w:firstColumn="0" w:lastColumn="0" w:noHBand="0" w:noVBand="0"/>
+      </w:tblPr>
+      <w:tblGrid>
+        <w:gridCol w:w="1440"/>
+        <w:gridCol w:w="3240"/>
+        <w:gridCol w:w="1185"/>
+        <w:gridCol w:w="4078"/>
+      </w:tblGrid>
+      <w:tr>
+        <w:trPr>
+          <w:trHeight w:val="525"/>
+        </w:trPr>
+        <w:tc>
+          <w:tcPr>
+            <w:tcW w:w="1440" w:type="dxa"/>
+            <w:tcBorders>
+              <w:left w:val="single" w:sz="8" w:space="0" w:color="000000"/>
+              <w:right w:val="single" w:sz="8" w:space="0" w:color="000000"/>
+            </w:tcBorders>
+            <w:shd w:val="clear" w:color="auto" w:fill="A3C2F4"/>
+          </w:tcPr>
+          <w:p>
+            <w:pPr>
+              <w:pBdr>
+                <w:top w:val="nil"/>
+                <w:left w:val="nil"/>
+                <w:bottom w:val="nil"/>
+                <w:right w:val="nil"/>
+                <w:between w:val="nil"/>
+              </w:pBdr>
+              <w:spacing w:before="107"/>
+              <w:ind w:left="78" w:right="78"/>
+              <w:jc w:val="center"/>
+              <w:rPr>
+                <w:b/>
+                <w:color w:val="000000"/>
+              </w:rPr>
+            </w:pPr>
+            <w:proofErr w:type="spellStart"/>
+            <w:r>
+              <w:rPr>
+                <w:b/>
+                <w:color w:val="000000"/>
+              </w:rPr>
+              <w:t>Req_ID</w:t>
+            </w:r>
+            <w:proofErr w:type="spellEnd"/>
+          </w:p>
+        </w:tc>
+        <w:tc>
+          <w:tcPr>
+            <w:tcW w:w="3240" w:type="dxa"/>
+            <w:tcBorders>
+              <w:top w:val="single" w:sz="8" w:space="0" w:color="000000"/>
+              <w:left w:val="single" w:sz="8" w:space="0" w:color="000000"/>
+              <w:right w:val="single" w:sz="8" w:space="0" w:color="000000"/>
+            </w:tcBorders>
+          </w:tcPr>
+          <w:p>
+            <w:pPr>
+              <w:spacing w:before="94"/>
+              <w:ind w:left="186"/>
+              <w:rPr>
+                <w:color w:val="000000"/>
+              </w:rPr>
+            </w:pPr>
+            <w:r>
+              <w:t>PO_SAG_CRS_</w:t>
+            </w:r>
+            <w:r>
+              <w:rPr>
+                <w:b/>
+                <w:i/>
+                <w:color w:val="0A5394"/>
+              </w:rPr>
+              <w:t>021</w:t>
+            </w:r>
+            <w:r>
+              <w:t>-V1.</w:t>
+            </w:r>
+            <w:r>
+              <w:t>1</w:t>
+            </w:r>
+          </w:p>
+        </w:tc>
+        <w:tc>
+          <w:tcPr>
+            <w:tcW w:w="1185" w:type="dxa"/>
+            <w:tcBorders>
+              <w:left w:val="single" w:sz="8" w:space="0" w:color="000000"/>
+              <w:right w:val="single" w:sz="8" w:space="0" w:color="000000"/>
+            </w:tcBorders>
+            <w:shd w:val="clear" w:color="auto" w:fill="A3C2F4"/>
+          </w:tcPr>
+          <w:p>
+            <w:pPr>
+              <w:pBdr>
+                <w:top w:val="nil"/>
+                <w:left w:val="nil"/>
+                <w:bottom w:val="nil"/>
+                <w:right w:val="nil"/>
+                <w:between w:val="nil"/>
+              </w:pBdr>
+              <w:spacing w:before="107"/>
+              <w:ind w:left="209"/>
+              <w:rPr>
+                <w:b/>
+                <w:color w:val="000000"/>
+              </w:rPr>
+            </w:pPr>
+            <w:r>
+              <w:rPr>
+                <w:b/>
+                <w:color w:val="000000"/>
+              </w:rPr>
+              <w:t>Covers</w:t>
+            </w:r>
+          </w:p>
+        </w:tc>
+        <w:tc>
+          <w:tcPr>
+            <w:tcW w:w="4078" w:type="dxa"/>
+            <w:tcBorders>
+              <w:top w:val="single" w:sz="8" w:space="0" w:color="000000"/>
+              <w:left w:val="single" w:sz="8" w:space="0" w:color="000000"/>
+              <w:right w:val="single" w:sz="8" w:space="0" w:color="000000"/>
+            </w:tcBorders>
+          </w:tcPr>
+          <w:p>
+            <w:pPr>
+              <w:spacing w:before="98"/>
+              <w:ind w:left="245"/>
+              <w:rPr>
+                <w:color w:val="000000"/>
+              </w:rPr>
+            </w:pPr>
+            <w:r>
+              <w:rPr>
+                <w:sz w:val="20"/>
+                <w:szCs w:val="20"/>
+              </w:rPr>
+              <w:t>PO_SAG_CR_</w:t>
+            </w:r>
+            <w:r>
+              <w:t>WEB</w:t>
+            </w:r>
+            <w:r>
+              <w:rPr>
+                <w:sz w:val="20"/>
+                <w:szCs w:val="20"/>
+              </w:rPr>
+              <w:t>_</w:t>
+            </w:r>
+            <w:r>
+              <w:rPr>
+                <w:b/>
+                <w:i/>
+                <w:color w:val="0000FF"/>
+                <w:sz w:val="20"/>
+                <w:szCs w:val="20"/>
+              </w:rPr>
+              <w:t>00</w:t>
+            </w:r>
+            <w:r>
+              <w:rPr>
+                <w:b/>
+                <w:i/>
+                <w:color w:val="0000FF"/>
+                <w:sz w:val="20"/>
+                <w:szCs w:val="20"/>
+              </w:rPr>
+              <w:t>5</w:t>
+            </w:r>
+            <w:r>
+              <w:rPr>
+                <w:sz w:val="20"/>
+                <w:szCs w:val="20"/>
+              </w:rPr>
+              <w:t>-V1.3</w:t>
+            </w:r>
+          </w:p>
+        </w:tc>
+      </w:tr>
+      <w:tr>
+        <w:trPr>
+          <w:trHeight w:val="437"/>
+        </w:trPr>
+        <w:tc>
+          <w:tcPr>
+            <w:tcW w:w="1440" w:type="dxa"/>
+            <w:tcBorders>
+              <w:left w:val="single" w:sz="8" w:space="0" w:color="000000"/>
+              <w:bottom w:val="single" w:sz="8" w:space="0" w:color="000000"/>
+              <w:right w:val="single" w:sz="8" w:space="0" w:color="000000"/>
+            </w:tcBorders>
+            <w:shd w:val="clear" w:color="auto" w:fill="A3C2F4"/>
+          </w:tcPr>
+          <w:p>
+            <w:pPr>
+              <w:pBdr>
+                <w:top w:val="nil"/>
+                <w:left w:val="nil"/>
+                <w:bottom w:val="nil"/>
+                <w:right w:val="nil"/>
+                <w:between w:val="nil"/>
+              </w:pBdr>
+              <w:spacing w:before="92"/>
+              <w:ind w:left="78" w:right="78"/>
+              <w:jc w:val="center"/>
+              <w:rPr>
+                <w:b/>
+                <w:color w:val="000000"/>
+              </w:rPr>
+            </w:pPr>
+            <w:r>
+              <w:rPr>
+                <w:b/>
+                <w:color w:val="000000"/>
+              </w:rPr>
+              <w:t>Description</w:t>
+            </w:r>
+          </w:p>
+        </w:tc>
+        <w:tc>
+          <w:tcPr>
+            <w:tcW w:w="8503" w:type="dxa"/>
+            <w:gridSpan w:val="3"/>
+            <w:tcBorders>
+              <w:left w:val="single" w:sz="8" w:space="0" w:color="000000"/>
+              <w:bottom w:val="single" w:sz="8" w:space="0" w:color="000000"/>
+              <w:right w:val="single" w:sz="8" w:space="0" w:color="000000"/>
+            </w:tcBorders>
+          </w:tcPr>
+          <w:p>
+            <w:pPr>
+              <w:widowControl/>
+              <w:spacing w:line="360" w:lineRule="auto"/>
+              <w:rPr>
+                <w:color w:val="000000"/>
+              </w:rPr>
+            </w:pPr>
+            <w:r>
+              <w:rPr>
+                <w:sz w:val="24"/>
+                <w:szCs w:val="24"/>
+              </w:rPr>
+              <w:t xml:space="preserve"> </w:t>
+            </w:r>
+            <w:r>
+              <w:t xml:space="preserve"> </w:t>
+            </w:r>
+            <w:r>
+              <w:t>Dashboard owner shall</w:t>
+            </w:r>
+            <w:r>
+              <w:t xml:space="preserve"> </w:t>
+            </w:r>
+            <w:r>
+              <w:t>manage dashboard and control it</w:t>
+            </w:r>
+            <w:r>
+              <w:t>.</w:t>
             </w:r>
           </w:p>
         </w:tc>
@@ -8118,7 +9674,7 @@
               <w:ind w:left="186"/>
             </w:pPr>
             <w:r>
-              <w:t>Req_PO_SAG_CRS_</w:t>
+              <w:t>PO_SAG_CRS_</w:t>
             </w:r>
             <w:r>
               <w:rPr>
@@ -8126,10 +9682,10 @@
                 <w:i/>
                 <w:color w:val="0A5394"/>
               </w:rPr>
-              <w:t>017</w:t>
-            </w:r>
-            <w:r>
-              <w:t>-V1.0</w:t>
+              <w:t>022</w:t>
+            </w:r>
+            <w:r>
+              <w:t>-V1.1</w:t>
             </w:r>
           </w:p>
         </w:tc>
@@ -8172,9 +9728,6 @@
               <w:spacing w:before="93"/>
               <w:ind w:left="245"/>
             </w:pPr>
-            <w:r>
-              <w:t>Covers_</w:t>
-            </w:r>
             <w:r>
               <w:rPr>
                 <w:sz w:val="20"/>
@@ -8259,25 +9812,15 @@
               <w:spacing w:line="360" w:lineRule="auto"/>
             </w:pPr>
             <w:r>
-              <w:rPr>
-                <w:sz w:val="24"/>
-                <w:szCs w:val="24"/>
-              </w:rPr>
-              <w:t>there are many way to pay through the dashboard</w:t>
+              <w:t xml:space="preserve">  </w:t>
+            </w:r>
+            <w:r>
+              <w:t>User shall pay through the dashboard.</w:t>
             </w:r>
           </w:p>
         </w:tc>
       </w:tr>
     </w:tbl>
-    <w:p>
-      <w:pPr>
-        <w:spacing w:before="2"/>
-        <w:rPr>
-          <w:sz w:val="12"/>
-          <w:szCs w:val="12"/>
-        </w:rPr>
-      </w:pPr>
-    </w:p>
     <w:p>
       <w:pPr>
         <w:spacing w:before="2"/>
@@ -8356,7 +9899,7 @@
               <w:ind w:left="186"/>
             </w:pPr>
             <w:r>
-              <w:t>Req_PO_SAG_CRS_</w:t>
+              <w:t>PO_SAG_CRS_</w:t>
             </w:r>
             <w:r>
               <w:rPr>
@@ -8364,10 +9907,10 @@
                 <w:i/>
                 <w:color w:val="0A5394"/>
               </w:rPr>
-              <w:t>018</w:t>
-            </w:r>
-            <w:r>
-              <w:t>-V1.0</w:t>
+              <w:t>023</w:t>
+            </w:r>
+            <w:r>
+              <w:t>-V1.1</w:t>
             </w:r>
           </w:p>
         </w:tc>
@@ -8410,9 +9953,6 @@
               <w:spacing w:before="93"/>
               <w:ind w:left="245"/>
             </w:pPr>
-            <w:r>
-              <w:t>Covers_</w:t>
-            </w:r>
             <w:r>
               <w:rPr>
                 <w:sz w:val="20"/>
@@ -8497,11 +10037,1651 @@
               <w:spacing w:line="276" w:lineRule="auto"/>
             </w:pPr>
             <w:r>
-              <w:rPr>
-                <w:sz w:val="24"/>
-                <w:szCs w:val="24"/>
-              </w:rPr>
-              <w:t>Dashboard generates statistics and summary about customers</w:t>
+              <w:t xml:space="preserve">  </w:t>
+            </w:r>
+            <w:r>
+              <w:t>Dashboard</w:t>
+            </w:r>
+            <w:r>
+              <w:t xml:space="preserve"> admin shall</w:t>
+            </w:r>
+            <w:r>
+              <w:t xml:space="preserve"> see</w:t>
+            </w:r>
+            <w:r>
+              <w:t xml:space="preserve"> statistics and summary about</w:t>
+            </w:r>
+            <w:r>
+              <w:t xml:space="preserve"> data of</w:t>
+            </w:r>
+            <w:r>
+              <w:t xml:space="preserve"> </w:t>
+            </w:r>
+            <w:r>
+              <w:t>users</w:t>
+            </w:r>
+            <w:r>
+              <w:t>.</w:t>
+            </w:r>
+          </w:p>
+        </w:tc>
+      </w:tr>
+    </w:tbl>
+    <w:p>
+      <w:pPr>
+        <w:spacing w:before="2"/>
+        <w:rPr>
+          <w:sz w:val="12"/>
+          <w:szCs w:val="12"/>
+        </w:rPr>
+      </w:pPr>
+    </w:p>
+    <w:p>
+      <w:pPr>
+        <w:spacing w:before="2"/>
+        <w:rPr>
+          <w:sz w:val="12"/>
+          <w:szCs w:val="12"/>
+        </w:rPr>
+      </w:pPr>
+    </w:p>
+    <w:tbl>
+      <w:tblPr>
+        <w:tblStyle w:val="aff5"/>
+        <w:tblW w:w="9975" w:type="dxa"/>
+        <w:tblInd w:w="840" w:type="dxa"/>
+        <w:tblBorders>
+          <w:top w:val="single" w:sz="18" w:space="0" w:color="000000"/>
+          <w:left w:val="single" w:sz="18" w:space="0" w:color="000000"/>
+          <w:bottom w:val="single" w:sz="18" w:space="0" w:color="000000"/>
+          <w:right w:val="single" w:sz="18" w:space="0" w:color="000000"/>
+          <w:insideH w:val="single" w:sz="18" w:space="0" w:color="000000"/>
+          <w:insideV w:val="single" w:sz="18" w:space="0" w:color="000000"/>
+        </w:tblBorders>
+        <w:tblLayout w:type="fixed"/>
+        <w:tblLook w:val="0000" w:firstRow="0" w:lastRow="0" w:firstColumn="0" w:lastColumn="0" w:noHBand="0" w:noVBand="0"/>
+      </w:tblPr>
+      <w:tblGrid>
+        <w:gridCol w:w="1440"/>
+        <w:gridCol w:w="3240"/>
+        <w:gridCol w:w="1185"/>
+        <w:gridCol w:w="4110"/>
+      </w:tblGrid>
+      <w:tr>
+        <w:trPr>
+          <w:trHeight w:val="504"/>
+        </w:trPr>
+        <w:tc>
+          <w:tcPr>
+            <w:tcW w:w="1440" w:type="dxa"/>
+            <w:tcBorders>
+              <w:left w:val="single" w:sz="8" w:space="0" w:color="000000"/>
+              <w:right w:val="single" w:sz="8" w:space="0" w:color="000000"/>
+            </w:tcBorders>
+            <w:shd w:val="clear" w:color="auto" w:fill="A3C2F4"/>
+          </w:tcPr>
+          <w:p>
+            <w:pPr>
+              <w:spacing w:before="93"/>
+              <w:ind w:left="78" w:right="78"/>
+              <w:jc w:val="center"/>
+              <w:rPr>
+                <w:b/>
+              </w:rPr>
+            </w:pPr>
+            <w:proofErr w:type="spellStart"/>
+            <w:r>
+              <w:rPr>
+                <w:b/>
+              </w:rPr>
+              <w:lastRenderedPageBreak/>
+              <w:t>Req_ID</w:t>
+            </w:r>
+            <w:proofErr w:type="spellEnd"/>
+          </w:p>
+        </w:tc>
+        <w:tc>
+          <w:tcPr>
+            <w:tcW w:w="3240" w:type="dxa"/>
+            <w:tcBorders>
+              <w:top w:val="single" w:sz="8" w:space="0" w:color="000000"/>
+              <w:left w:val="single" w:sz="8" w:space="0" w:color="000000"/>
+              <w:right w:val="single" w:sz="8" w:space="0" w:color="000000"/>
+            </w:tcBorders>
+          </w:tcPr>
+          <w:p>
+            <w:pPr>
+              <w:spacing w:before="93"/>
+              <w:ind w:left="186"/>
+            </w:pPr>
+            <w:r>
+              <w:t>PO_SAG_CRS_</w:t>
+            </w:r>
+            <w:r>
+              <w:rPr>
+                <w:b/>
+                <w:i/>
+                <w:color w:val="0A5394"/>
+              </w:rPr>
+              <w:t>024</w:t>
+            </w:r>
+            <w:r>
+              <w:t>-V1.1</w:t>
+            </w:r>
+          </w:p>
+        </w:tc>
+        <w:tc>
+          <w:tcPr>
+            <w:tcW w:w="1185" w:type="dxa"/>
+            <w:tcBorders>
+              <w:left w:val="single" w:sz="8" w:space="0" w:color="000000"/>
+              <w:right w:val="single" w:sz="8" w:space="0" w:color="000000"/>
+            </w:tcBorders>
+            <w:shd w:val="clear" w:color="auto" w:fill="A3C2F4"/>
+          </w:tcPr>
+          <w:p>
+            <w:pPr>
+              <w:spacing w:before="93"/>
+              <w:ind w:left="209"/>
+              <w:rPr>
+                <w:b/>
+              </w:rPr>
+            </w:pPr>
+            <w:r>
+              <w:rPr>
+                <w:b/>
+              </w:rPr>
+              <w:t>Covers</w:t>
+            </w:r>
+          </w:p>
+        </w:tc>
+        <w:tc>
+          <w:tcPr>
+            <w:tcW w:w="4110" w:type="dxa"/>
+            <w:tcBorders>
+              <w:top w:val="single" w:sz="8" w:space="0" w:color="000000"/>
+              <w:left w:val="single" w:sz="8" w:space="0" w:color="000000"/>
+              <w:right w:val="single" w:sz="8" w:space="0" w:color="000000"/>
+            </w:tcBorders>
+          </w:tcPr>
+          <w:p>
+            <w:pPr>
+              <w:spacing w:before="93"/>
+              <w:ind w:left="245"/>
+            </w:pPr>
+            <w:r>
+              <w:rPr>
+                <w:sz w:val="20"/>
+                <w:szCs w:val="20"/>
+              </w:rPr>
+              <w:t>PO_SAG_CR_</w:t>
+            </w:r>
+            <w:r>
+              <w:t>WEB</w:t>
+            </w:r>
+            <w:r>
+              <w:rPr>
+                <w:sz w:val="20"/>
+                <w:szCs w:val="20"/>
+              </w:rPr>
+              <w:t>_</w:t>
+            </w:r>
+            <w:r>
+              <w:rPr>
+                <w:b/>
+                <w:i/>
+                <w:color w:val="0000FF"/>
+                <w:sz w:val="20"/>
+                <w:szCs w:val="20"/>
+              </w:rPr>
+              <w:t>006</w:t>
+            </w:r>
+            <w:r>
+              <w:rPr>
+                <w:sz w:val="20"/>
+                <w:szCs w:val="20"/>
+              </w:rPr>
+              <w:t>-V1.3</w:t>
+            </w:r>
+          </w:p>
+        </w:tc>
+      </w:tr>
+      <w:tr>
+        <w:trPr>
+          <w:trHeight w:val="437"/>
+        </w:trPr>
+        <w:tc>
+          <w:tcPr>
+            <w:tcW w:w="1440" w:type="dxa"/>
+            <w:tcBorders>
+              <w:left w:val="single" w:sz="8" w:space="0" w:color="000000"/>
+              <w:bottom w:val="single" w:sz="8" w:space="0" w:color="000000"/>
+              <w:right w:val="single" w:sz="8" w:space="0" w:color="000000"/>
+            </w:tcBorders>
+            <w:shd w:val="clear" w:color="auto" w:fill="A3C2F4"/>
+          </w:tcPr>
+          <w:p>
+            <w:pPr>
+              <w:spacing w:before="98"/>
+              <w:ind w:left="78" w:right="78"/>
+              <w:jc w:val="center"/>
+              <w:rPr>
+                <w:b/>
+              </w:rPr>
+            </w:pPr>
+            <w:r>
+              <w:rPr>
+                <w:b/>
+              </w:rPr>
+              <w:t>Description</w:t>
+            </w:r>
+          </w:p>
+        </w:tc>
+        <w:tc>
+          <w:tcPr>
+            <w:tcW w:w="8535" w:type="dxa"/>
+            <w:gridSpan w:val="3"/>
+            <w:tcBorders>
+              <w:left w:val="single" w:sz="8" w:space="0" w:color="000000"/>
+              <w:bottom w:val="single" w:sz="8" w:space="0" w:color="000000"/>
+              <w:right w:val="single" w:sz="8" w:space="0" w:color="000000"/>
+            </w:tcBorders>
+          </w:tcPr>
+          <w:p>
+            <w:pPr>
+              <w:widowControl/>
+              <w:spacing w:line="276" w:lineRule="auto"/>
+            </w:pPr>
+            <w:r>
+              <w:t xml:space="preserve">  </w:t>
+            </w:r>
+            <w:r>
+              <w:t>Dashboard admin shall</w:t>
+            </w:r>
+            <w:r>
+              <w:t xml:space="preserve"> see </w:t>
+            </w:r>
+            <w:r>
+              <w:t xml:space="preserve">summary about </w:t>
+            </w:r>
+            <w:r>
+              <w:t>number of users</w:t>
+            </w:r>
+            <w:r>
+              <w:t>.</w:t>
+            </w:r>
+          </w:p>
+        </w:tc>
+      </w:tr>
+    </w:tbl>
+    <w:p>
+      <w:pPr>
+        <w:spacing w:before="2"/>
+        <w:rPr>
+          <w:sz w:val="12"/>
+          <w:szCs w:val="12"/>
+        </w:rPr>
+      </w:pPr>
+    </w:p>
+    <w:tbl>
+      <w:tblPr>
+        <w:tblStyle w:val="aff5"/>
+        <w:tblW w:w="9975" w:type="dxa"/>
+        <w:tblInd w:w="840" w:type="dxa"/>
+        <w:tblBorders>
+          <w:top w:val="single" w:sz="18" w:space="0" w:color="000000"/>
+          <w:left w:val="single" w:sz="18" w:space="0" w:color="000000"/>
+          <w:bottom w:val="single" w:sz="18" w:space="0" w:color="000000"/>
+          <w:right w:val="single" w:sz="18" w:space="0" w:color="000000"/>
+          <w:insideH w:val="single" w:sz="18" w:space="0" w:color="000000"/>
+          <w:insideV w:val="single" w:sz="18" w:space="0" w:color="000000"/>
+        </w:tblBorders>
+        <w:tblLayout w:type="fixed"/>
+        <w:tblLook w:val="0000" w:firstRow="0" w:lastRow="0" w:firstColumn="0" w:lastColumn="0" w:noHBand="0" w:noVBand="0"/>
+      </w:tblPr>
+      <w:tblGrid>
+        <w:gridCol w:w="1440"/>
+        <w:gridCol w:w="3240"/>
+        <w:gridCol w:w="1185"/>
+        <w:gridCol w:w="4110"/>
+      </w:tblGrid>
+      <w:tr>
+        <w:trPr>
+          <w:trHeight w:val="504"/>
+        </w:trPr>
+        <w:tc>
+          <w:tcPr>
+            <w:tcW w:w="1440" w:type="dxa"/>
+            <w:tcBorders>
+              <w:left w:val="single" w:sz="8" w:space="0" w:color="000000"/>
+              <w:right w:val="single" w:sz="8" w:space="0" w:color="000000"/>
+            </w:tcBorders>
+            <w:shd w:val="clear" w:color="auto" w:fill="A3C2F4"/>
+          </w:tcPr>
+          <w:p>
+            <w:pPr>
+              <w:spacing w:before="93"/>
+              <w:ind w:left="78" w:right="78"/>
+              <w:jc w:val="center"/>
+              <w:rPr>
+                <w:b/>
+              </w:rPr>
+            </w:pPr>
+            <w:proofErr w:type="spellStart"/>
+            <w:r>
+              <w:rPr>
+                <w:b/>
+              </w:rPr>
+              <w:t>Req_ID</w:t>
+            </w:r>
+            <w:proofErr w:type="spellEnd"/>
+          </w:p>
+        </w:tc>
+        <w:tc>
+          <w:tcPr>
+            <w:tcW w:w="3240" w:type="dxa"/>
+            <w:tcBorders>
+              <w:top w:val="single" w:sz="8" w:space="0" w:color="000000"/>
+              <w:left w:val="single" w:sz="8" w:space="0" w:color="000000"/>
+              <w:right w:val="single" w:sz="8" w:space="0" w:color="000000"/>
+            </w:tcBorders>
+          </w:tcPr>
+          <w:p>
+            <w:pPr>
+              <w:spacing w:before="93"/>
+              <w:ind w:left="186"/>
+            </w:pPr>
+            <w:r>
+              <w:t>PO_SAG_CRS_</w:t>
+            </w:r>
+            <w:r>
+              <w:rPr>
+                <w:b/>
+                <w:i/>
+                <w:color w:val="0A5394"/>
+              </w:rPr>
+              <w:t>025</w:t>
+            </w:r>
+            <w:r>
+              <w:t>-V1.1</w:t>
+            </w:r>
+          </w:p>
+        </w:tc>
+        <w:tc>
+          <w:tcPr>
+            <w:tcW w:w="1185" w:type="dxa"/>
+            <w:tcBorders>
+              <w:left w:val="single" w:sz="8" w:space="0" w:color="000000"/>
+              <w:right w:val="single" w:sz="8" w:space="0" w:color="000000"/>
+            </w:tcBorders>
+            <w:shd w:val="clear" w:color="auto" w:fill="A3C2F4"/>
+          </w:tcPr>
+          <w:p>
+            <w:pPr>
+              <w:spacing w:before="93"/>
+              <w:ind w:left="209"/>
+              <w:rPr>
+                <w:b/>
+              </w:rPr>
+            </w:pPr>
+            <w:r>
+              <w:rPr>
+                <w:b/>
+              </w:rPr>
+              <w:t>Covers</w:t>
+            </w:r>
+          </w:p>
+        </w:tc>
+        <w:tc>
+          <w:tcPr>
+            <w:tcW w:w="4110" w:type="dxa"/>
+            <w:tcBorders>
+              <w:top w:val="single" w:sz="8" w:space="0" w:color="000000"/>
+              <w:left w:val="single" w:sz="8" w:space="0" w:color="000000"/>
+              <w:right w:val="single" w:sz="8" w:space="0" w:color="000000"/>
+            </w:tcBorders>
+          </w:tcPr>
+          <w:p>
+            <w:pPr>
+              <w:spacing w:before="93"/>
+              <w:ind w:left="245"/>
+            </w:pPr>
+            <w:r>
+              <w:rPr>
+                <w:sz w:val="20"/>
+                <w:szCs w:val="20"/>
+              </w:rPr>
+              <w:t>PO_SAG_CR_</w:t>
+            </w:r>
+            <w:r>
+              <w:t>WEB</w:t>
+            </w:r>
+            <w:r>
+              <w:rPr>
+                <w:sz w:val="20"/>
+                <w:szCs w:val="20"/>
+              </w:rPr>
+              <w:t>_</w:t>
+            </w:r>
+            <w:r>
+              <w:rPr>
+                <w:b/>
+                <w:i/>
+                <w:color w:val="0000FF"/>
+                <w:sz w:val="20"/>
+                <w:szCs w:val="20"/>
+              </w:rPr>
+              <w:t>006</w:t>
+            </w:r>
+            <w:r>
+              <w:rPr>
+                <w:sz w:val="20"/>
+                <w:szCs w:val="20"/>
+              </w:rPr>
+              <w:t>-V1.3</w:t>
+            </w:r>
+          </w:p>
+        </w:tc>
+      </w:tr>
+      <w:tr>
+        <w:trPr>
+          <w:trHeight w:val="437"/>
+        </w:trPr>
+        <w:tc>
+          <w:tcPr>
+            <w:tcW w:w="1440" w:type="dxa"/>
+            <w:tcBorders>
+              <w:left w:val="single" w:sz="8" w:space="0" w:color="000000"/>
+              <w:bottom w:val="single" w:sz="8" w:space="0" w:color="000000"/>
+              <w:right w:val="single" w:sz="8" w:space="0" w:color="000000"/>
+            </w:tcBorders>
+            <w:shd w:val="clear" w:color="auto" w:fill="A3C2F4"/>
+          </w:tcPr>
+          <w:p>
+            <w:pPr>
+              <w:spacing w:before="98"/>
+              <w:ind w:left="78" w:right="78"/>
+              <w:jc w:val="center"/>
+              <w:rPr>
+                <w:b/>
+              </w:rPr>
+            </w:pPr>
+            <w:r>
+              <w:rPr>
+                <w:b/>
+              </w:rPr>
+              <w:t>Description</w:t>
+            </w:r>
+          </w:p>
+        </w:tc>
+        <w:tc>
+          <w:tcPr>
+            <w:tcW w:w="8535" w:type="dxa"/>
+            <w:gridSpan w:val="3"/>
+            <w:tcBorders>
+              <w:left w:val="single" w:sz="8" w:space="0" w:color="000000"/>
+              <w:bottom w:val="single" w:sz="8" w:space="0" w:color="000000"/>
+              <w:right w:val="single" w:sz="8" w:space="0" w:color="000000"/>
+            </w:tcBorders>
+          </w:tcPr>
+          <w:p>
+            <w:pPr>
+              <w:widowControl/>
+              <w:spacing w:line="276" w:lineRule="auto"/>
+            </w:pPr>
+            <w:r>
+              <w:t xml:space="preserve">  </w:t>
+            </w:r>
+            <w:r>
+              <w:t>Dashboard admin shall</w:t>
+            </w:r>
+            <w:r>
+              <w:t xml:space="preserve"> see </w:t>
+            </w:r>
+            <w:r>
+              <w:t xml:space="preserve">summary about </w:t>
+            </w:r>
+            <w:r>
+              <w:t>number of products was so</w:t>
+            </w:r>
+            <w:r>
+              <w:t>ld</w:t>
+            </w:r>
+            <w:r>
+              <w:t>.</w:t>
+            </w:r>
+          </w:p>
+        </w:tc>
+      </w:tr>
+    </w:tbl>
+    <w:p>
+      <w:pPr>
+        <w:spacing w:before="2"/>
+        <w:rPr>
+          <w:sz w:val="12"/>
+          <w:szCs w:val="12"/>
+        </w:rPr>
+      </w:pPr>
+    </w:p>
+    <w:tbl>
+      <w:tblPr>
+        <w:tblStyle w:val="aff5"/>
+        <w:tblW w:w="9975" w:type="dxa"/>
+        <w:tblInd w:w="840" w:type="dxa"/>
+        <w:tblBorders>
+          <w:top w:val="single" w:sz="18" w:space="0" w:color="000000"/>
+          <w:left w:val="single" w:sz="18" w:space="0" w:color="000000"/>
+          <w:bottom w:val="single" w:sz="18" w:space="0" w:color="000000"/>
+          <w:right w:val="single" w:sz="18" w:space="0" w:color="000000"/>
+          <w:insideH w:val="single" w:sz="18" w:space="0" w:color="000000"/>
+          <w:insideV w:val="single" w:sz="18" w:space="0" w:color="000000"/>
+        </w:tblBorders>
+        <w:tblLayout w:type="fixed"/>
+        <w:tblLook w:val="0000" w:firstRow="0" w:lastRow="0" w:firstColumn="0" w:lastColumn="0" w:noHBand="0" w:noVBand="0"/>
+      </w:tblPr>
+      <w:tblGrid>
+        <w:gridCol w:w="1440"/>
+        <w:gridCol w:w="3240"/>
+        <w:gridCol w:w="1185"/>
+        <w:gridCol w:w="4110"/>
+      </w:tblGrid>
+      <w:tr>
+        <w:trPr>
+          <w:trHeight w:val="504"/>
+        </w:trPr>
+        <w:tc>
+          <w:tcPr>
+            <w:tcW w:w="1440" w:type="dxa"/>
+            <w:tcBorders>
+              <w:left w:val="single" w:sz="8" w:space="0" w:color="000000"/>
+              <w:right w:val="single" w:sz="8" w:space="0" w:color="000000"/>
+            </w:tcBorders>
+            <w:shd w:val="clear" w:color="auto" w:fill="A3C2F4"/>
+          </w:tcPr>
+          <w:p>
+            <w:pPr>
+              <w:spacing w:before="93"/>
+              <w:ind w:left="78" w:right="78"/>
+              <w:jc w:val="center"/>
+              <w:rPr>
+                <w:b/>
+              </w:rPr>
+            </w:pPr>
+            <w:proofErr w:type="spellStart"/>
+            <w:r>
+              <w:rPr>
+                <w:b/>
+              </w:rPr>
+              <w:t>Req_ID</w:t>
+            </w:r>
+            <w:proofErr w:type="spellEnd"/>
+          </w:p>
+        </w:tc>
+        <w:tc>
+          <w:tcPr>
+            <w:tcW w:w="3240" w:type="dxa"/>
+            <w:tcBorders>
+              <w:top w:val="single" w:sz="8" w:space="0" w:color="000000"/>
+              <w:left w:val="single" w:sz="8" w:space="0" w:color="000000"/>
+              <w:right w:val="single" w:sz="8" w:space="0" w:color="000000"/>
+            </w:tcBorders>
+          </w:tcPr>
+          <w:p>
+            <w:pPr>
+              <w:spacing w:before="93"/>
+              <w:ind w:left="186"/>
+            </w:pPr>
+            <w:r>
+              <w:t>PO_SAG_CRS_</w:t>
+            </w:r>
+            <w:r>
+              <w:rPr>
+                <w:b/>
+                <w:i/>
+                <w:color w:val="0A5394"/>
+              </w:rPr>
+              <w:t>026</w:t>
+            </w:r>
+            <w:r>
+              <w:t>-V1.1</w:t>
+            </w:r>
+          </w:p>
+        </w:tc>
+        <w:tc>
+          <w:tcPr>
+            <w:tcW w:w="1185" w:type="dxa"/>
+            <w:tcBorders>
+              <w:left w:val="single" w:sz="8" w:space="0" w:color="000000"/>
+              <w:right w:val="single" w:sz="8" w:space="0" w:color="000000"/>
+            </w:tcBorders>
+            <w:shd w:val="clear" w:color="auto" w:fill="A3C2F4"/>
+          </w:tcPr>
+          <w:p>
+            <w:pPr>
+              <w:spacing w:before="93"/>
+              <w:ind w:left="209"/>
+              <w:rPr>
+                <w:b/>
+              </w:rPr>
+            </w:pPr>
+            <w:r>
+              <w:rPr>
+                <w:b/>
+              </w:rPr>
+              <w:t>Covers</w:t>
+            </w:r>
+          </w:p>
+        </w:tc>
+        <w:tc>
+          <w:tcPr>
+            <w:tcW w:w="4110" w:type="dxa"/>
+            <w:tcBorders>
+              <w:top w:val="single" w:sz="8" w:space="0" w:color="000000"/>
+              <w:left w:val="single" w:sz="8" w:space="0" w:color="000000"/>
+              <w:right w:val="single" w:sz="8" w:space="0" w:color="000000"/>
+            </w:tcBorders>
+          </w:tcPr>
+          <w:p>
+            <w:pPr>
+              <w:spacing w:before="93"/>
+              <w:ind w:left="245"/>
+            </w:pPr>
+            <w:r>
+              <w:rPr>
+                <w:sz w:val="20"/>
+                <w:szCs w:val="20"/>
+              </w:rPr>
+              <w:t>PO_SAG_CR_</w:t>
+            </w:r>
+            <w:r>
+              <w:t>WEB</w:t>
+            </w:r>
+            <w:r>
+              <w:rPr>
+                <w:sz w:val="20"/>
+                <w:szCs w:val="20"/>
+              </w:rPr>
+              <w:t>_</w:t>
+            </w:r>
+            <w:r>
+              <w:rPr>
+                <w:b/>
+                <w:i/>
+                <w:color w:val="0000FF"/>
+                <w:sz w:val="20"/>
+                <w:szCs w:val="20"/>
+              </w:rPr>
+              <w:t>006</w:t>
+            </w:r>
+            <w:r>
+              <w:rPr>
+                <w:sz w:val="20"/>
+                <w:szCs w:val="20"/>
+              </w:rPr>
+              <w:t>-V1.3</w:t>
+            </w:r>
+          </w:p>
+        </w:tc>
+      </w:tr>
+      <w:tr>
+        <w:trPr>
+          <w:trHeight w:val="437"/>
+        </w:trPr>
+        <w:tc>
+          <w:tcPr>
+            <w:tcW w:w="1440" w:type="dxa"/>
+            <w:tcBorders>
+              <w:left w:val="single" w:sz="8" w:space="0" w:color="000000"/>
+              <w:bottom w:val="single" w:sz="8" w:space="0" w:color="000000"/>
+              <w:right w:val="single" w:sz="8" w:space="0" w:color="000000"/>
+            </w:tcBorders>
+            <w:shd w:val="clear" w:color="auto" w:fill="A3C2F4"/>
+          </w:tcPr>
+          <w:p>
+            <w:pPr>
+              <w:spacing w:before="98"/>
+              <w:ind w:left="78" w:right="78"/>
+              <w:jc w:val="center"/>
+              <w:rPr>
+                <w:b/>
+              </w:rPr>
+            </w:pPr>
+            <w:r>
+              <w:rPr>
+                <w:b/>
+              </w:rPr>
+              <w:t>Description</w:t>
+            </w:r>
+          </w:p>
+        </w:tc>
+        <w:tc>
+          <w:tcPr>
+            <w:tcW w:w="8535" w:type="dxa"/>
+            <w:gridSpan w:val="3"/>
+            <w:tcBorders>
+              <w:left w:val="single" w:sz="8" w:space="0" w:color="000000"/>
+              <w:bottom w:val="single" w:sz="8" w:space="0" w:color="000000"/>
+              <w:right w:val="single" w:sz="8" w:space="0" w:color="000000"/>
+            </w:tcBorders>
+          </w:tcPr>
+          <w:p>
+            <w:pPr>
+              <w:widowControl/>
+              <w:spacing w:line="276" w:lineRule="auto"/>
+            </w:pPr>
+            <w:r>
+              <w:t xml:space="preserve">  </w:t>
+            </w:r>
+            <w:r>
+              <w:t>Dashboard admin shall</w:t>
+            </w:r>
+            <w:r>
+              <w:t xml:space="preserve"> see </w:t>
+            </w:r>
+            <w:r>
+              <w:t xml:space="preserve">summary about </w:t>
+            </w:r>
+            <w:r>
+              <w:t>number of products are available.</w:t>
+            </w:r>
+          </w:p>
+        </w:tc>
+      </w:tr>
+    </w:tbl>
+    <w:p>
+      <w:pPr>
+        <w:spacing w:before="2"/>
+        <w:rPr>
+          <w:sz w:val="12"/>
+          <w:szCs w:val="12"/>
+        </w:rPr>
+      </w:pPr>
+    </w:p>
+    <w:tbl>
+      <w:tblPr>
+        <w:tblStyle w:val="aff5"/>
+        <w:tblW w:w="9975" w:type="dxa"/>
+        <w:tblInd w:w="840" w:type="dxa"/>
+        <w:tblBorders>
+          <w:top w:val="single" w:sz="18" w:space="0" w:color="000000"/>
+          <w:left w:val="single" w:sz="18" w:space="0" w:color="000000"/>
+          <w:bottom w:val="single" w:sz="18" w:space="0" w:color="000000"/>
+          <w:right w:val="single" w:sz="18" w:space="0" w:color="000000"/>
+          <w:insideH w:val="single" w:sz="18" w:space="0" w:color="000000"/>
+          <w:insideV w:val="single" w:sz="18" w:space="0" w:color="000000"/>
+        </w:tblBorders>
+        <w:tblLayout w:type="fixed"/>
+        <w:tblLook w:val="0000" w:firstRow="0" w:lastRow="0" w:firstColumn="0" w:lastColumn="0" w:noHBand="0" w:noVBand="0"/>
+      </w:tblPr>
+      <w:tblGrid>
+        <w:gridCol w:w="1440"/>
+        <w:gridCol w:w="3240"/>
+        <w:gridCol w:w="1185"/>
+        <w:gridCol w:w="4110"/>
+      </w:tblGrid>
+      <w:tr>
+        <w:trPr>
+          <w:trHeight w:val="504"/>
+        </w:trPr>
+        <w:tc>
+          <w:tcPr>
+            <w:tcW w:w="1440" w:type="dxa"/>
+            <w:tcBorders>
+              <w:left w:val="single" w:sz="8" w:space="0" w:color="000000"/>
+              <w:right w:val="single" w:sz="8" w:space="0" w:color="000000"/>
+            </w:tcBorders>
+            <w:shd w:val="clear" w:color="auto" w:fill="A3C2F4"/>
+          </w:tcPr>
+          <w:p>
+            <w:pPr>
+              <w:spacing w:before="93"/>
+              <w:ind w:left="78" w:right="78"/>
+              <w:jc w:val="center"/>
+              <w:rPr>
+                <w:b/>
+              </w:rPr>
+            </w:pPr>
+            <w:proofErr w:type="spellStart"/>
+            <w:r>
+              <w:rPr>
+                <w:b/>
+              </w:rPr>
+              <w:t>Req_ID</w:t>
+            </w:r>
+            <w:proofErr w:type="spellEnd"/>
+          </w:p>
+        </w:tc>
+        <w:tc>
+          <w:tcPr>
+            <w:tcW w:w="3240" w:type="dxa"/>
+            <w:tcBorders>
+              <w:top w:val="single" w:sz="8" w:space="0" w:color="000000"/>
+              <w:left w:val="single" w:sz="8" w:space="0" w:color="000000"/>
+              <w:right w:val="single" w:sz="8" w:space="0" w:color="000000"/>
+            </w:tcBorders>
+          </w:tcPr>
+          <w:p>
+            <w:pPr>
+              <w:spacing w:before="93"/>
+              <w:ind w:left="186"/>
+            </w:pPr>
+            <w:r>
+              <w:t>PO_SAG_CRS_</w:t>
+            </w:r>
+            <w:r>
+              <w:rPr>
+                <w:b/>
+                <w:i/>
+                <w:color w:val="0A5394"/>
+              </w:rPr>
+              <w:t>027</w:t>
+            </w:r>
+            <w:r>
+              <w:t>-V1.1</w:t>
+            </w:r>
+          </w:p>
+        </w:tc>
+        <w:tc>
+          <w:tcPr>
+            <w:tcW w:w="1185" w:type="dxa"/>
+            <w:tcBorders>
+              <w:left w:val="single" w:sz="8" w:space="0" w:color="000000"/>
+              <w:right w:val="single" w:sz="8" w:space="0" w:color="000000"/>
+            </w:tcBorders>
+            <w:shd w:val="clear" w:color="auto" w:fill="A3C2F4"/>
+          </w:tcPr>
+          <w:p>
+            <w:pPr>
+              <w:spacing w:before="93"/>
+              <w:ind w:left="209"/>
+              <w:rPr>
+                <w:b/>
+              </w:rPr>
+            </w:pPr>
+            <w:r>
+              <w:rPr>
+                <w:b/>
+              </w:rPr>
+              <w:t>Covers</w:t>
+            </w:r>
+          </w:p>
+        </w:tc>
+        <w:tc>
+          <w:tcPr>
+            <w:tcW w:w="4110" w:type="dxa"/>
+            <w:tcBorders>
+              <w:top w:val="single" w:sz="8" w:space="0" w:color="000000"/>
+              <w:left w:val="single" w:sz="8" w:space="0" w:color="000000"/>
+              <w:right w:val="single" w:sz="8" w:space="0" w:color="000000"/>
+            </w:tcBorders>
+          </w:tcPr>
+          <w:p>
+            <w:pPr>
+              <w:spacing w:before="93"/>
+              <w:ind w:left="245"/>
+            </w:pPr>
+            <w:r>
+              <w:rPr>
+                <w:sz w:val="20"/>
+                <w:szCs w:val="20"/>
+              </w:rPr>
+              <w:t>PO_SAG_CR_</w:t>
+            </w:r>
+            <w:r>
+              <w:t>WEB</w:t>
+            </w:r>
+            <w:r>
+              <w:rPr>
+                <w:sz w:val="20"/>
+                <w:szCs w:val="20"/>
+              </w:rPr>
+              <w:t>_</w:t>
+            </w:r>
+            <w:r>
+              <w:rPr>
+                <w:b/>
+                <w:i/>
+                <w:color w:val="0000FF"/>
+                <w:sz w:val="20"/>
+                <w:szCs w:val="20"/>
+              </w:rPr>
+              <w:t>006</w:t>
+            </w:r>
+            <w:r>
+              <w:rPr>
+                <w:sz w:val="20"/>
+                <w:szCs w:val="20"/>
+              </w:rPr>
+              <w:t>-V1.3</w:t>
+            </w:r>
+          </w:p>
+        </w:tc>
+      </w:tr>
+      <w:tr>
+        <w:trPr>
+          <w:trHeight w:val="437"/>
+        </w:trPr>
+        <w:tc>
+          <w:tcPr>
+            <w:tcW w:w="1440" w:type="dxa"/>
+            <w:tcBorders>
+              <w:left w:val="single" w:sz="8" w:space="0" w:color="000000"/>
+              <w:bottom w:val="single" w:sz="8" w:space="0" w:color="000000"/>
+              <w:right w:val="single" w:sz="8" w:space="0" w:color="000000"/>
+            </w:tcBorders>
+            <w:shd w:val="clear" w:color="auto" w:fill="A3C2F4"/>
+          </w:tcPr>
+          <w:p>
+            <w:pPr>
+              <w:spacing w:before="98"/>
+              <w:ind w:left="78" w:right="78"/>
+              <w:jc w:val="center"/>
+              <w:rPr>
+                <w:b/>
+              </w:rPr>
+            </w:pPr>
+            <w:r>
+              <w:rPr>
+                <w:b/>
+              </w:rPr>
+              <w:t>Description</w:t>
+            </w:r>
+          </w:p>
+        </w:tc>
+        <w:tc>
+          <w:tcPr>
+            <w:tcW w:w="8535" w:type="dxa"/>
+            <w:gridSpan w:val="3"/>
+            <w:tcBorders>
+              <w:left w:val="single" w:sz="8" w:space="0" w:color="000000"/>
+              <w:bottom w:val="single" w:sz="8" w:space="0" w:color="000000"/>
+              <w:right w:val="single" w:sz="8" w:space="0" w:color="000000"/>
+            </w:tcBorders>
+          </w:tcPr>
+          <w:p>
+            <w:pPr>
+              <w:widowControl/>
+              <w:spacing w:line="276" w:lineRule="auto"/>
+            </w:pPr>
+            <w:r>
+              <w:t xml:space="preserve">  </w:t>
+            </w:r>
+            <w:r>
+              <w:t>Dashboard admin shall</w:t>
+            </w:r>
+            <w:r>
+              <w:t xml:space="preserve"> see </w:t>
+            </w:r>
+            <w:r>
+              <w:t xml:space="preserve">summary about </w:t>
+            </w:r>
+            <w:r>
+              <w:t>number of admin</w:t>
+            </w:r>
+            <w:r>
+              <w:t>.</w:t>
+            </w:r>
+          </w:p>
+        </w:tc>
+      </w:tr>
+    </w:tbl>
+    <w:p>
+      <w:pPr>
+        <w:spacing w:before="2"/>
+        <w:rPr>
+          <w:sz w:val="12"/>
+          <w:szCs w:val="12"/>
+        </w:rPr>
+      </w:pPr>
+    </w:p>
+    <w:tbl>
+      <w:tblPr>
+        <w:tblStyle w:val="af6"/>
+        <w:tblW w:w="9943" w:type="dxa"/>
+        <w:tblInd w:w="840" w:type="dxa"/>
+        <w:tblBorders>
+          <w:top w:val="single" w:sz="18" w:space="0" w:color="000000"/>
+          <w:left w:val="single" w:sz="18" w:space="0" w:color="000000"/>
+          <w:bottom w:val="single" w:sz="18" w:space="0" w:color="000000"/>
+          <w:right w:val="single" w:sz="18" w:space="0" w:color="000000"/>
+          <w:insideH w:val="single" w:sz="18" w:space="0" w:color="000000"/>
+          <w:insideV w:val="single" w:sz="18" w:space="0" w:color="000000"/>
+        </w:tblBorders>
+        <w:tblLayout w:type="fixed"/>
+        <w:tblLook w:val="0000" w:firstRow="0" w:lastRow="0" w:firstColumn="0" w:lastColumn="0" w:noHBand="0" w:noVBand="0"/>
+      </w:tblPr>
+      <w:tblGrid>
+        <w:gridCol w:w="1440"/>
+        <w:gridCol w:w="3375"/>
+        <w:gridCol w:w="1110"/>
+        <w:gridCol w:w="4018"/>
+      </w:tblGrid>
+      <w:tr>
+        <w:trPr>
+          <w:trHeight w:val="504"/>
+        </w:trPr>
+        <w:tc>
+          <w:tcPr>
+            <w:tcW w:w="1440" w:type="dxa"/>
+            <w:tcBorders>
+              <w:left w:val="single" w:sz="8" w:space="0" w:color="000000"/>
+              <w:right w:val="single" w:sz="8" w:space="0" w:color="000000"/>
+            </w:tcBorders>
+            <w:shd w:val="clear" w:color="auto" w:fill="A3C2F4"/>
+          </w:tcPr>
+          <w:p>
+            <w:pPr>
+              <w:pBdr>
+                <w:top w:val="nil"/>
+                <w:left w:val="nil"/>
+                <w:bottom w:val="nil"/>
+                <w:right w:val="nil"/>
+                <w:between w:val="nil"/>
+              </w:pBdr>
+              <w:spacing w:before="89"/>
+              <w:ind w:left="78" w:right="78"/>
+              <w:jc w:val="center"/>
+              <w:rPr>
+                <w:b/>
+                <w:color w:val="000000"/>
+              </w:rPr>
+            </w:pPr>
+            <w:proofErr w:type="spellStart"/>
+            <w:r>
+              <w:rPr>
+                <w:b/>
+                <w:color w:val="000000"/>
+              </w:rPr>
+              <w:t>Req_ID</w:t>
+            </w:r>
+            <w:proofErr w:type="spellEnd"/>
+          </w:p>
+        </w:tc>
+        <w:tc>
+          <w:tcPr>
+            <w:tcW w:w="3375" w:type="dxa"/>
+            <w:tcBorders>
+              <w:top w:val="single" w:sz="8" w:space="0" w:color="000000"/>
+              <w:left w:val="single" w:sz="8" w:space="0" w:color="000000"/>
+              <w:right w:val="single" w:sz="8" w:space="0" w:color="000000"/>
+            </w:tcBorders>
+          </w:tcPr>
+          <w:p>
+            <w:pPr>
+              <w:pBdr>
+                <w:top w:val="nil"/>
+                <w:left w:val="nil"/>
+                <w:bottom w:val="nil"/>
+                <w:right w:val="nil"/>
+                <w:between w:val="nil"/>
+              </w:pBdr>
+              <w:spacing w:before="89"/>
+              <w:rPr>
+                <w:color w:val="000000"/>
+              </w:rPr>
+            </w:pPr>
+            <w:r>
+              <w:t xml:space="preserve">  </w:t>
+            </w:r>
+            <w:r>
+              <w:rPr>
+                <w:color w:val="000000"/>
+              </w:rPr>
+              <w:t xml:space="preserve"> PO_</w:t>
+            </w:r>
+            <w:r>
+              <w:t>SAG</w:t>
+            </w:r>
+            <w:r>
+              <w:rPr>
+                <w:color w:val="000000"/>
+              </w:rPr>
+              <w:t>_CRS_</w:t>
+            </w:r>
+            <w:r>
+              <w:rPr>
+                <w:b/>
+                <w:i/>
+                <w:color w:val="0A5394"/>
+              </w:rPr>
+              <w:t>0</w:t>
+            </w:r>
+            <w:r>
+              <w:rPr>
+                <w:b/>
+                <w:i/>
+                <w:color w:val="0A5394"/>
+              </w:rPr>
+              <w:t>2</w:t>
+            </w:r>
+            <w:r>
+              <w:rPr>
+                <w:b/>
+                <w:i/>
+                <w:color w:val="0A5394"/>
+              </w:rPr>
+              <w:t>8</w:t>
+            </w:r>
+            <w:r>
+              <w:rPr>
+                <w:color w:val="000000"/>
+              </w:rPr>
+              <w:t>-V1.0</w:t>
+            </w:r>
+          </w:p>
+        </w:tc>
+        <w:tc>
+          <w:tcPr>
+            <w:tcW w:w="1110" w:type="dxa"/>
+            <w:tcBorders>
+              <w:left w:val="single" w:sz="8" w:space="0" w:color="000000"/>
+              <w:right w:val="single" w:sz="8" w:space="0" w:color="000000"/>
+            </w:tcBorders>
+            <w:shd w:val="clear" w:color="auto" w:fill="A3C2F4"/>
+          </w:tcPr>
+          <w:p>
+            <w:pPr>
+              <w:pBdr>
+                <w:top w:val="nil"/>
+                <w:left w:val="nil"/>
+                <w:bottom w:val="nil"/>
+                <w:right w:val="nil"/>
+                <w:between w:val="nil"/>
+              </w:pBdr>
+              <w:spacing w:before="89"/>
+              <w:ind w:left="209"/>
+              <w:rPr>
+                <w:b/>
+                <w:color w:val="000000"/>
+              </w:rPr>
+            </w:pPr>
+            <w:r>
+              <w:rPr>
+                <w:b/>
+                <w:color w:val="000000"/>
+              </w:rPr>
+              <w:t>Covers</w:t>
+            </w:r>
+          </w:p>
+        </w:tc>
+        <w:tc>
+          <w:tcPr>
+            <w:tcW w:w="4018" w:type="dxa"/>
+            <w:tcBorders>
+              <w:top w:val="single" w:sz="8" w:space="0" w:color="000000"/>
+              <w:left w:val="single" w:sz="8" w:space="0" w:color="000000"/>
+              <w:right w:val="single" w:sz="8" w:space="0" w:color="000000"/>
+            </w:tcBorders>
+          </w:tcPr>
+          <w:p>
+            <w:pPr>
+              <w:pBdr>
+                <w:top w:val="nil"/>
+                <w:left w:val="nil"/>
+                <w:bottom w:val="nil"/>
+                <w:right w:val="nil"/>
+                <w:between w:val="nil"/>
+              </w:pBdr>
+              <w:spacing w:before="89"/>
+              <w:rPr>
+                <w:color w:val="000000"/>
+              </w:rPr>
+            </w:pPr>
+            <w:r>
+              <w:t xml:space="preserve"> </w:t>
+            </w:r>
+            <w:r>
+              <w:rPr>
+                <w:color w:val="000000"/>
+              </w:rPr>
+              <w:t xml:space="preserve"> </w:t>
+            </w:r>
+            <w:r>
+              <w:rPr>
+                <w:sz w:val="20"/>
+                <w:szCs w:val="20"/>
+              </w:rPr>
+              <w:t xml:space="preserve"> PO_SAG_CR_</w:t>
+            </w:r>
+            <w:r>
+              <w:t>WEB</w:t>
+            </w:r>
+            <w:r>
+              <w:rPr>
+                <w:sz w:val="20"/>
+                <w:szCs w:val="20"/>
+              </w:rPr>
+              <w:t>_</w:t>
+            </w:r>
+            <w:r>
+              <w:rPr>
+                <w:b/>
+                <w:i/>
+                <w:color w:val="0000FF"/>
+                <w:sz w:val="20"/>
+                <w:szCs w:val="20"/>
+              </w:rPr>
+              <w:t>006</w:t>
+            </w:r>
+            <w:r>
+              <w:rPr>
+                <w:sz w:val="20"/>
+                <w:szCs w:val="20"/>
+              </w:rPr>
+              <w:t>-V1.3</w:t>
+            </w:r>
+          </w:p>
+        </w:tc>
+      </w:tr>
+      <w:tr>
+        <w:trPr>
+          <w:trHeight w:val="437"/>
+        </w:trPr>
+        <w:tc>
+          <w:tcPr>
+            <w:tcW w:w="1440" w:type="dxa"/>
+            <w:tcBorders>
+              <w:left w:val="single" w:sz="8" w:space="0" w:color="000000"/>
+              <w:bottom w:val="single" w:sz="8" w:space="0" w:color="000000"/>
+              <w:right w:val="single" w:sz="8" w:space="0" w:color="000000"/>
+            </w:tcBorders>
+            <w:shd w:val="clear" w:color="auto" w:fill="A3C2F4"/>
+          </w:tcPr>
+          <w:p>
+            <w:pPr>
+              <w:pBdr>
+                <w:top w:val="nil"/>
+                <w:left w:val="nil"/>
+                <w:bottom w:val="nil"/>
+                <w:right w:val="nil"/>
+                <w:between w:val="nil"/>
+              </w:pBdr>
+              <w:spacing w:before="94"/>
+              <w:ind w:left="78" w:right="78"/>
+              <w:jc w:val="center"/>
+              <w:rPr>
+                <w:b/>
+                <w:color w:val="000000"/>
+              </w:rPr>
+            </w:pPr>
+            <w:r>
+              <w:rPr>
+                <w:b/>
+                <w:color w:val="000000"/>
+              </w:rPr>
+              <w:t>Description</w:t>
+            </w:r>
+          </w:p>
+        </w:tc>
+        <w:tc>
+          <w:tcPr>
+            <w:tcW w:w="8503" w:type="dxa"/>
+            <w:gridSpan w:val="3"/>
+            <w:tcBorders>
+              <w:left w:val="single" w:sz="8" w:space="0" w:color="000000"/>
+              <w:bottom w:val="single" w:sz="8" w:space="0" w:color="000000"/>
+              <w:right w:val="single" w:sz="8" w:space="0" w:color="000000"/>
+            </w:tcBorders>
+          </w:tcPr>
+          <w:p>
+            <w:pPr>
+              <w:pBdr>
+                <w:top w:val="nil"/>
+                <w:left w:val="nil"/>
+                <w:bottom w:val="nil"/>
+                <w:right w:val="nil"/>
+                <w:between w:val="nil"/>
+              </w:pBdr>
+              <w:spacing w:before="94"/>
+              <w:ind w:left="94"/>
+              <w:rPr>
+                <w:rFonts w:hint="cs"/>
+                <w:color w:val="000000"/>
+                <w:rtl/>
+                <w:lang w:bidi="ar-EG"/>
+              </w:rPr>
+            </w:pPr>
+            <w:r>
+              <w:t>Dashboard admin shall</w:t>
+            </w:r>
+            <w:r>
+              <w:t xml:space="preserve"> see </w:t>
+            </w:r>
+            <w:r>
+              <w:t xml:space="preserve">summary about </w:t>
+            </w:r>
+            <w:r>
+              <w:t>Profit ratio</w:t>
+            </w:r>
+            <w:r>
+              <w:t>.</w:t>
+            </w:r>
+          </w:p>
+        </w:tc>
+      </w:tr>
+    </w:tbl>
+    <w:p>
+      <w:pPr>
+        <w:spacing w:before="2"/>
+        <w:rPr>
+          <w:sz w:val="12"/>
+          <w:szCs w:val="12"/>
+        </w:rPr>
+      </w:pPr>
+    </w:p>
+    <w:tbl>
+      <w:tblPr>
+        <w:tblStyle w:val="af6"/>
+        <w:tblW w:w="9943" w:type="dxa"/>
+        <w:tblInd w:w="840" w:type="dxa"/>
+        <w:tblBorders>
+          <w:top w:val="single" w:sz="18" w:space="0" w:color="000000"/>
+          <w:left w:val="single" w:sz="18" w:space="0" w:color="000000"/>
+          <w:bottom w:val="single" w:sz="18" w:space="0" w:color="000000"/>
+          <w:right w:val="single" w:sz="18" w:space="0" w:color="000000"/>
+          <w:insideH w:val="single" w:sz="18" w:space="0" w:color="000000"/>
+          <w:insideV w:val="single" w:sz="18" w:space="0" w:color="000000"/>
+        </w:tblBorders>
+        <w:tblLayout w:type="fixed"/>
+        <w:tblLook w:val="0000" w:firstRow="0" w:lastRow="0" w:firstColumn="0" w:lastColumn="0" w:noHBand="0" w:noVBand="0"/>
+      </w:tblPr>
+      <w:tblGrid>
+        <w:gridCol w:w="1440"/>
+        <w:gridCol w:w="3375"/>
+        <w:gridCol w:w="1110"/>
+        <w:gridCol w:w="4018"/>
+      </w:tblGrid>
+      <w:tr>
+        <w:trPr>
+          <w:trHeight w:val="504"/>
+        </w:trPr>
+        <w:tc>
+          <w:tcPr>
+            <w:tcW w:w="1440" w:type="dxa"/>
+            <w:tcBorders>
+              <w:left w:val="single" w:sz="8" w:space="0" w:color="000000"/>
+              <w:right w:val="single" w:sz="8" w:space="0" w:color="000000"/>
+            </w:tcBorders>
+            <w:shd w:val="clear" w:color="auto" w:fill="A3C2F4"/>
+          </w:tcPr>
+          <w:p>
+            <w:pPr>
+              <w:pBdr>
+                <w:top w:val="nil"/>
+                <w:left w:val="nil"/>
+                <w:bottom w:val="nil"/>
+                <w:right w:val="nil"/>
+                <w:between w:val="nil"/>
+              </w:pBdr>
+              <w:spacing w:before="89"/>
+              <w:ind w:left="78" w:right="78"/>
+              <w:jc w:val="center"/>
+              <w:rPr>
+                <w:b/>
+                <w:color w:val="000000"/>
+              </w:rPr>
+            </w:pPr>
+            <w:proofErr w:type="spellStart"/>
+            <w:r>
+              <w:rPr>
+                <w:b/>
+                <w:color w:val="000000"/>
+              </w:rPr>
+              <w:t>Req_ID</w:t>
+            </w:r>
+            <w:proofErr w:type="spellEnd"/>
+          </w:p>
+        </w:tc>
+        <w:tc>
+          <w:tcPr>
+            <w:tcW w:w="3375" w:type="dxa"/>
+            <w:tcBorders>
+              <w:top w:val="single" w:sz="8" w:space="0" w:color="000000"/>
+              <w:left w:val="single" w:sz="8" w:space="0" w:color="000000"/>
+              <w:right w:val="single" w:sz="8" w:space="0" w:color="000000"/>
+            </w:tcBorders>
+          </w:tcPr>
+          <w:p>
+            <w:pPr>
+              <w:pBdr>
+                <w:top w:val="nil"/>
+                <w:left w:val="nil"/>
+                <w:bottom w:val="nil"/>
+                <w:right w:val="nil"/>
+                <w:between w:val="nil"/>
+              </w:pBdr>
+              <w:spacing w:before="89"/>
+              <w:rPr>
+                <w:color w:val="000000"/>
+              </w:rPr>
+            </w:pPr>
+            <w:r>
+              <w:t xml:space="preserve">  </w:t>
+            </w:r>
+            <w:r>
+              <w:rPr>
+                <w:color w:val="000000"/>
+              </w:rPr>
+              <w:t xml:space="preserve"> PO_</w:t>
+            </w:r>
+            <w:r>
+              <w:t>SAG</w:t>
+            </w:r>
+            <w:r>
+              <w:rPr>
+                <w:color w:val="000000"/>
+              </w:rPr>
+              <w:t>_CRS_</w:t>
+            </w:r>
+            <w:r>
+              <w:rPr>
+                <w:b/>
+                <w:i/>
+                <w:color w:val="0A5394"/>
+              </w:rPr>
+              <w:t>02</w:t>
+            </w:r>
+            <w:r>
+              <w:rPr>
+                <w:b/>
+                <w:i/>
+                <w:color w:val="0A5394"/>
+              </w:rPr>
+              <w:t>9</w:t>
+            </w:r>
+            <w:r>
+              <w:rPr>
+                <w:color w:val="000000"/>
+              </w:rPr>
+              <w:t>-V1.0</w:t>
+            </w:r>
+          </w:p>
+        </w:tc>
+        <w:tc>
+          <w:tcPr>
+            <w:tcW w:w="1110" w:type="dxa"/>
+            <w:tcBorders>
+              <w:left w:val="single" w:sz="8" w:space="0" w:color="000000"/>
+              <w:right w:val="single" w:sz="8" w:space="0" w:color="000000"/>
+            </w:tcBorders>
+            <w:shd w:val="clear" w:color="auto" w:fill="A3C2F4"/>
+          </w:tcPr>
+          <w:p>
+            <w:pPr>
+              <w:pBdr>
+                <w:top w:val="nil"/>
+                <w:left w:val="nil"/>
+                <w:bottom w:val="nil"/>
+                <w:right w:val="nil"/>
+                <w:between w:val="nil"/>
+              </w:pBdr>
+              <w:spacing w:before="89"/>
+              <w:ind w:left="209"/>
+              <w:rPr>
+                <w:b/>
+                <w:color w:val="000000"/>
+              </w:rPr>
+            </w:pPr>
+            <w:r>
+              <w:rPr>
+                <w:b/>
+                <w:color w:val="000000"/>
+              </w:rPr>
+              <w:t>Covers</w:t>
+            </w:r>
+          </w:p>
+        </w:tc>
+        <w:tc>
+          <w:tcPr>
+            <w:tcW w:w="4018" w:type="dxa"/>
+            <w:tcBorders>
+              <w:top w:val="single" w:sz="8" w:space="0" w:color="000000"/>
+              <w:left w:val="single" w:sz="8" w:space="0" w:color="000000"/>
+              <w:right w:val="single" w:sz="8" w:space="0" w:color="000000"/>
+            </w:tcBorders>
+          </w:tcPr>
+          <w:p>
+            <w:pPr>
+              <w:pBdr>
+                <w:top w:val="nil"/>
+                <w:left w:val="nil"/>
+                <w:bottom w:val="nil"/>
+                <w:right w:val="nil"/>
+                <w:between w:val="nil"/>
+              </w:pBdr>
+              <w:spacing w:before="89"/>
+              <w:rPr>
+                <w:color w:val="000000"/>
+              </w:rPr>
+            </w:pPr>
+            <w:r>
+              <w:t xml:space="preserve"> </w:t>
+            </w:r>
+            <w:r>
+              <w:rPr>
+                <w:color w:val="000000"/>
+              </w:rPr>
+              <w:t xml:space="preserve"> </w:t>
+            </w:r>
+            <w:r>
+              <w:rPr>
+                <w:sz w:val="20"/>
+                <w:szCs w:val="20"/>
+              </w:rPr>
+              <w:t xml:space="preserve"> PO_SAG_CR_</w:t>
+            </w:r>
+            <w:r>
+              <w:t>WEB</w:t>
+            </w:r>
+            <w:r>
+              <w:rPr>
+                <w:sz w:val="20"/>
+                <w:szCs w:val="20"/>
+              </w:rPr>
+              <w:t>_</w:t>
+            </w:r>
+            <w:r>
+              <w:rPr>
+                <w:b/>
+                <w:i/>
+                <w:color w:val="0000FF"/>
+                <w:sz w:val="20"/>
+                <w:szCs w:val="20"/>
+              </w:rPr>
+              <w:t>006</w:t>
+            </w:r>
+            <w:r>
+              <w:rPr>
+                <w:sz w:val="20"/>
+                <w:szCs w:val="20"/>
+              </w:rPr>
+              <w:t>-V1.3</w:t>
+            </w:r>
+          </w:p>
+        </w:tc>
+      </w:tr>
+      <w:tr>
+        <w:trPr>
+          <w:trHeight w:val="437"/>
+        </w:trPr>
+        <w:tc>
+          <w:tcPr>
+            <w:tcW w:w="1440" w:type="dxa"/>
+            <w:tcBorders>
+              <w:left w:val="single" w:sz="8" w:space="0" w:color="000000"/>
+              <w:bottom w:val="single" w:sz="8" w:space="0" w:color="000000"/>
+              <w:right w:val="single" w:sz="8" w:space="0" w:color="000000"/>
+            </w:tcBorders>
+            <w:shd w:val="clear" w:color="auto" w:fill="A3C2F4"/>
+          </w:tcPr>
+          <w:p>
+            <w:pPr>
+              <w:pBdr>
+                <w:top w:val="nil"/>
+                <w:left w:val="nil"/>
+                <w:bottom w:val="nil"/>
+                <w:right w:val="nil"/>
+                <w:between w:val="nil"/>
+              </w:pBdr>
+              <w:spacing w:before="94"/>
+              <w:ind w:left="78" w:right="78"/>
+              <w:jc w:val="center"/>
+              <w:rPr>
+                <w:b/>
+                <w:color w:val="000000"/>
+              </w:rPr>
+            </w:pPr>
+            <w:r>
+              <w:rPr>
+                <w:b/>
+                <w:color w:val="000000"/>
+              </w:rPr>
+              <w:t>Description</w:t>
+            </w:r>
+          </w:p>
+        </w:tc>
+        <w:tc>
+          <w:tcPr>
+            <w:tcW w:w="8503" w:type="dxa"/>
+            <w:gridSpan w:val="3"/>
+            <w:tcBorders>
+              <w:left w:val="single" w:sz="8" w:space="0" w:color="000000"/>
+              <w:bottom w:val="single" w:sz="8" w:space="0" w:color="000000"/>
+              <w:right w:val="single" w:sz="8" w:space="0" w:color="000000"/>
+            </w:tcBorders>
+          </w:tcPr>
+          <w:p>
+            <w:pPr>
+              <w:pBdr>
+                <w:top w:val="nil"/>
+                <w:left w:val="nil"/>
+                <w:bottom w:val="nil"/>
+                <w:right w:val="nil"/>
+                <w:between w:val="nil"/>
+              </w:pBdr>
+              <w:spacing w:before="94"/>
+              <w:ind w:left="94"/>
+              <w:rPr>
+                <w:rFonts w:hint="cs"/>
+                <w:color w:val="000000"/>
+                <w:rtl/>
+                <w:lang w:bidi="ar-EG"/>
+              </w:rPr>
+            </w:pPr>
+            <w:r>
+              <w:t>Dashboard admin shall</w:t>
+            </w:r>
+            <w:r>
+              <w:t xml:space="preserve"> see </w:t>
+            </w:r>
+            <w:r>
+              <w:t xml:space="preserve">summary about </w:t>
+            </w:r>
+            <w:r>
+              <w:t>loss ratio</w:t>
+            </w:r>
+            <w:r>
+              <w:t>.</w:t>
             </w:r>
           </w:p>
         </w:tc>
@@ -8585,7 +11765,7 @@
               <w:ind w:left="186"/>
             </w:pPr>
             <w:r>
-              <w:t>Req_PO_SAG_CRS_</w:t>
+              <w:t>PO_SAG_CRS_</w:t>
             </w:r>
             <w:r>
               <w:rPr>
@@ -8593,10 +11773,10 @@
                 <w:i/>
                 <w:color w:val="0A5394"/>
               </w:rPr>
-              <w:t>019</w:t>
-            </w:r>
-            <w:r>
-              <w:t>-V1.0</w:t>
+              <w:t>030</w:t>
+            </w:r>
+            <w:r>
+              <w:t>-V1.1</w:t>
             </w:r>
           </w:p>
         </w:tc>
@@ -8639,9 +11819,6 @@
               <w:spacing w:before="93"/>
               <w:ind w:left="245"/>
             </w:pPr>
-            <w:r>
-              <w:t>Covers_</w:t>
-            </w:r>
             <w:r>
               <w:rPr>
                 <w:sz w:val="20"/>
@@ -8726,11 +11903,28 @@
               <w:spacing w:line="276" w:lineRule="auto"/>
             </w:pPr>
             <w:r>
-              <w:rPr>
-                <w:sz w:val="24"/>
-                <w:szCs w:val="24"/>
-              </w:rPr>
-              <w:t>Dashboard generates statistics and summary about users</w:t>
+              <w:t xml:space="preserve">  </w:t>
+            </w:r>
+            <w:r>
+              <w:t>Dashboard</w:t>
+            </w:r>
+            <w:r>
+              <w:t xml:space="preserve"> owner shall</w:t>
+            </w:r>
+            <w:r>
+              <w:t xml:space="preserve"> see</w:t>
+            </w:r>
+            <w:r>
+              <w:t xml:space="preserve"> statistics and summary about</w:t>
+            </w:r>
+            <w:r>
+              <w:t xml:space="preserve"> data of</w:t>
+            </w:r>
+            <w:r>
+              <w:t xml:space="preserve"> </w:t>
+            </w:r>
+            <w:r>
+              <w:t>admin.</w:t>
             </w:r>
           </w:p>
         </w:tc>
@@ -8739,6 +11933,35 @@
     <w:p>
       <w:pPr>
         <w:pStyle w:val="Heading2"/>
+        <w:ind w:left="0"/>
+        <w:rPr>
+          <w:color w:val="4F81BD" w:themeColor="accent1"/>
+        </w:rPr>
+      </w:pPr>
+    </w:p>
+    <w:p>
+      <w:pPr>
+        <w:pStyle w:val="Heading2"/>
+        <w:rPr>
+          <w:color w:val="000000" w:themeColor="text1"/>
+        </w:rPr>
+      </w:pPr>
+      <w:r>
+        <w:rPr>
+          <w:color w:val="000000" w:themeColor="text1"/>
+        </w:rPr>
+        <w:t>Product</w:t>
+      </w:r>
+      <w:r>
+        <w:rPr>
+          <w:color w:val="000000" w:themeColor="text1"/>
+        </w:rPr>
+        <w:t>:</w:t>
+      </w:r>
+    </w:p>
+    <w:p>
+      <w:pPr>
+        <w:spacing w:before="2"/>
         <w:rPr>
           <w:sz w:val="12"/>
           <w:szCs w:val="12"/>
@@ -8814,7 +12037,7 @@
               <w:ind w:left="186"/>
             </w:pPr>
             <w:r>
-              <w:t>Req_PO_SAG_CRS_</w:t>
+              <w:t>PO_SAG_CRS_</w:t>
             </w:r>
             <w:r>
               <w:rPr>
@@ -8822,10 +12045,10 @@
                 <w:i/>
                 <w:color w:val="0A5394"/>
               </w:rPr>
-              <w:t>020</w:t>
-            </w:r>
-            <w:r>
-              <w:t>-V1.0</w:t>
+              <w:t>031</w:t>
+            </w:r>
+            <w:r>
+              <w:t>-V1.1</w:t>
             </w:r>
           </w:p>
         </w:tc>
@@ -8868,9 +12091,6 @@
               <w:spacing w:before="93"/>
               <w:ind w:left="245"/>
             </w:pPr>
-            <w:r>
-              <w:t>Covers_</w:t>
-            </w:r>
             <w:r>
               <w:rPr>
                 <w:sz w:val="20"/>
@@ -8953,9 +12173,25 @@
             <w:pPr>
               <w:widowControl/>
               <w:spacing w:line="276" w:lineRule="auto"/>
-            </w:pPr>
-            <w:r>
-              <w:t>Admin's Dashboard can see that glasses is sold or not</w:t>
+              <w:rPr>
+                <w:rtl/>
+                <w:lang w:bidi="ar-EG"/>
+              </w:rPr>
+            </w:pPr>
+            <w:r>
+              <w:t xml:space="preserve">  </w:t>
+            </w:r>
+            <w:r>
+              <w:t>Dashboard admin shall</w:t>
+            </w:r>
+            <w:r>
+              <w:t xml:space="preserve"> inse</w:t>
+            </w:r>
+            <w:r>
+              <w:t>rt information about stock.</w:t>
+            </w:r>
+            <w:r>
+              <w:t xml:space="preserve"> </w:t>
             </w:r>
           </w:p>
         </w:tc>
@@ -8963,11 +12199,14 @@
     </w:tbl>
     <w:p>
       <w:pPr>
-        <w:spacing w:before="2"/>
-        <w:rPr>
-          <w:sz w:val="12"/>
-          <w:szCs w:val="12"/>
-        </w:rPr>
+        <w:pBdr>
+          <w:top w:val="nil"/>
+          <w:left w:val="nil"/>
+          <w:bottom w:val="nil"/>
+          <w:right w:val="nil"/>
+          <w:between w:val="nil"/>
+        </w:pBdr>
+        <w:spacing w:line="276" w:lineRule="auto"/>
       </w:pPr>
     </w:p>
     <w:tbl>
@@ -9039,7 +12278,7 @@
               <w:ind w:left="186"/>
             </w:pPr>
             <w:r>
-              <w:t>Req_PO_SAG_CRS_</w:t>
+              <w:t>PO_SAG_CRS_</w:t>
             </w:r>
             <w:r>
               <w:rPr>
@@ -9047,10 +12286,10 @@
                 <w:i/>
                 <w:color w:val="0A5394"/>
               </w:rPr>
-              <w:t>021</w:t>
-            </w:r>
-            <w:r>
-              <w:t>-V1.0</w:t>
+              <w:t>032</w:t>
+            </w:r>
+            <w:r>
+              <w:t>-V1.1</w:t>
             </w:r>
           </w:p>
         </w:tc>
@@ -9093,9 +12332,6 @@
               <w:spacing w:before="93"/>
               <w:ind w:left="245"/>
             </w:pPr>
-            <w:r>
-              <w:t>Covers_</w:t>
-            </w:r>
             <w:r>
               <w:rPr>
                 <w:sz w:val="20"/>
@@ -9180,81 +12416,23 @@
               <w:spacing w:line="276" w:lineRule="auto"/>
             </w:pPr>
             <w:r>
-              <w:t>Admin's Dashboard can see that glasses is configured or not</w:t>
-            </w:r>
+              <w:t xml:space="preserve">  Dashboard admin shall</w:t>
+            </w:r>
+            <w:r>
+              <w:t xml:space="preserve"> </w:t>
+            </w:r>
+            <w:r>
+              <w:t>see that glasses is sold or not</w:t>
+            </w:r>
+            <w:r>
+              <w:t>.</w:t>
+            </w:r>
+            <w:bookmarkStart w:id="7" w:name="_GoBack"/>
+            <w:bookmarkEnd w:id="7"/>
           </w:p>
         </w:tc>
       </w:tr>
     </w:tbl>
-    <w:p>
-      <w:pPr>
-        <w:pStyle w:val="Heading2"/>
-        <w:ind w:left="0"/>
-      </w:pPr>
-    </w:p>
-    <w:p>
-      <w:pPr>
-        <w:pStyle w:val="Heading2"/>
-        <w:rPr>
-          <w:color w:val="4F81BD" w:themeColor="accent1"/>
-        </w:rPr>
-      </w:pPr>
-    </w:p>
-    <w:p>
-      <w:pPr>
-        <w:pStyle w:val="Heading2"/>
-        <w:rPr>
-          <w:color w:val="4F81BD" w:themeColor="accent1"/>
-        </w:rPr>
-      </w:pPr>
-    </w:p>
-    <w:p>
-      <w:pPr>
-        <w:pStyle w:val="Heading2"/>
-        <w:rPr>
-          <w:color w:val="4F81BD" w:themeColor="accent1"/>
-        </w:rPr>
-      </w:pPr>
-    </w:p>
-    <w:p>
-      <w:pPr>
-        <w:pStyle w:val="Heading2"/>
-        <w:rPr>
-          <w:color w:val="4F81BD" w:themeColor="accent1"/>
-        </w:rPr>
-      </w:pPr>
-    </w:p>
-    <w:p>
-      <w:pPr>
-        <w:pStyle w:val="Heading2"/>
-        <w:rPr>
-          <w:color w:val="4F81BD" w:themeColor="accent1"/>
-        </w:rPr>
-      </w:pPr>
-    </w:p>
-    <w:p>
-      <w:pPr>
-        <w:pStyle w:val="Heading2"/>
-        <w:rPr>
-          <w:color w:val="4F81BD" w:themeColor="accent1"/>
-        </w:rPr>
-      </w:pPr>
-    </w:p>
-    <w:p>
-      <w:pPr>
-        <w:pStyle w:val="Heading2"/>
-        <w:rPr>
-          <w:color w:val="4F81BD" w:themeColor="accent1"/>
-        </w:rPr>
-      </w:pPr>
-      <w:r>
-        <w:rPr>
-          <w:color w:val="4F81BD" w:themeColor="accent1"/>
-        </w:rPr>
-        <w:lastRenderedPageBreak/>
-        <w:t>Product</w:t>
-      </w:r>
-    </w:p>
     <w:p>
       <w:pPr>
         <w:spacing w:before="2"/>
@@ -9333,7 +12511,7 @@
               <w:ind w:left="186"/>
             </w:pPr>
             <w:r>
-              <w:t>Req_PO_SAG_CRS_</w:t>
+              <w:t>PO_SAG_CRS_</w:t>
             </w:r>
             <w:r>
               <w:rPr>
@@ -9341,10 +12519,10 @@
                 <w:i/>
                 <w:color w:val="0A5394"/>
               </w:rPr>
-              <w:t>022</w:t>
-            </w:r>
-            <w:r>
-              <w:t>-V1.0</w:t>
+              <w:t>033</w:t>
+            </w:r>
+            <w:r>
+              <w:t>-V1.1</w:t>
             </w:r>
           </w:p>
         </w:tc>
@@ -9387,9 +12565,6 @@
               <w:spacing w:before="93"/>
               <w:ind w:left="245"/>
             </w:pPr>
-            <w:r>
-              <w:t>Covers_</w:t>
-            </w:r>
             <w:r>
               <w:rPr>
                 <w:sz w:val="20"/>
@@ -9474,7 +12649,13 @@
               <w:spacing w:line="276" w:lineRule="auto"/>
             </w:pPr>
             <w:r>
-              <w:t xml:space="preserve">Admin's Dashboard can insert board code and Bluetooth code </w:t>
+              <w:t xml:space="preserve">  Dashboard admin shall</w:t>
+            </w:r>
+            <w:r>
+              <w:t xml:space="preserve"> see that glasses is configured or not</w:t>
+            </w:r>
+            <w:r>
+              <w:t>.</w:t>
             </w:r>
           </w:p>
         </w:tc>
@@ -9637,6 +12818,119 @@
     </w:lvl>
   </w:abstractNum>
   <w:abstractNum w:abstractNumId="1">
+    <w:nsid w:val="25061F5B"/>
+    <w:multiLevelType w:val="hybridMultilevel"/>
+    <w:tmpl w:val="EC8A17CE"/>
+    <w:lvl w:ilvl="0" w:tplc="04090001">
+      <w:start w:val="1"/>
+      <w:numFmt w:val="bullet"/>
+      <w:lvlText w:val=""/>
+      <w:lvlJc w:val="left"/>
+      <w:pPr>
+        <w:ind w:left="720" w:hanging="360"/>
+      </w:pPr>
+      <w:rPr>
+        <w:rFonts w:ascii="Symbol" w:hAnsi="Symbol" w:hint="default"/>
+      </w:rPr>
+    </w:lvl>
+    <w:lvl w:ilvl="1" w:tplc="04090003" w:tentative="1">
+      <w:start w:val="1"/>
+      <w:numFmt w:val="bullet"/>
+      <w:lvlText w:val="o"/>
+      <w:lvlJc w:val="left"/>
+      <w:pPr>
+        <w:ind w:left="1440" w:hanging="360"/>
+      </w:pPr>
+      <w:rPr>
+        <w:rFonts w:ascii="Courier New" w:hAnsi="Courier New" w:cs="Courier New" w:hint="default"/>
+      </w:rPr>
+    </w:lvl>
+    <w:lvl w:ilvl="2" w:tplc="04090005" w:tentative="1">
+      <w:start w:val="1"/>
+      <w:numFmt w:val="bullet"/>
+      <w:lvlText w:val=""/>
+      <w:lvlJc w:val="left"/>
+      <w:pPr>
+        <w:ind w:left="2160" w:hanging="360"/>
+      </w:pPr>
+      <w:rPr>
+        <w:rFonts w:ascii="Wingdings" w:hAnsi="Wingdings" w:hint="default"/>
+      </w:rPr>
+    </w:lvl>
+    <w:lvl w:ilvl="3" w:tplc="04090001" w:tentative="1">
+      <w:start w:val="1"/>
+      <w:numFmt w:val="bullet"/>
+      <w:lvlText w:val=""/>
+      <w:lvlJc w:val="left"/>
+      <w:pPr>
+        <w:ind w:left="2880" w:hanging="360"/>
+      </w:pPr>
+      <w:rPr>
+        <w:rFonts w:ascii="Symbol" w:hAnsi="Symbol" w:hint="default"/>
+      </w:rPr>
+    </w:lvl>
+    <w:lvl w:ilvl="4" w:tplc="04090003" w:tentative="1">
+      <w:start w:val="1"/>
+      <w:numFmt w:val="bullet"/>
+      <w:lvlText w:val="o"/>
+      <w:lvlJc w:val="left"/>
+      <w:pPr>
+        <w:ind w:left="3600" w:hanging="360"/>
+      </w:pPr>
+      <w:rPr>
+        <w:rFonts w:ascii="Courier New" w:hAnsi="Courier New" w:cs="Courier New" w:hint="default"/>
+      </w:rPr>
+    </w:lvl>
+    <w:lvl w:ilvl="5" w:tplc="04090005" w:tentative="1">
+      <w:start w:val="1"/>
+      <w:numFmt w:val="bullet"/>
+      <w:lvlText w:val=""/>
+      <w:lvlJc w:val="left"/>
+      <w:pPr>
+        <w:ind w:left="4320" w:hanging="360"/>
+      </w:pPr>
+      <w:rPr>
+        <w:rFonts w:ascii="Wingdings" w:hAnsi="Wingdings" w:hint="default"/>
+      </w:rPr>
+    </w:lvl>
+    <w:lvl w:ilvl="6" w:tplc="04090001" w:tentative="1">
+      <w:start w:val="1"/>
+      <w:numFmt w:val="bullet"/>
+      <w:lvlText w:val=""/>
+      <w:lvlJc w:val="left"/>
+      <w:pPr>
+        <w:ind w:left="5040" w:hanging="360"/>
+      </w:pPr>
+      <w:rPr>
+        <w:rFonts w:ascii="Symbol" w:hAnsi="Symbol" w:hint="default"/>
+      </w:rPr>
+    </w:lvl>
+    <w:lvl w:ilvl="7" w:tplc="04090003" w:tentative="1">
+      <w:start w:val="1"/>
+      <w:numFmt w:val="bullet"/>
+      <w:lvlText w:val="o"/>
+      <w:lvlJc w:val="left"/>
+      <w:pPr>
+        <w:ind w:left="5760" w:hanging="360"/>
+      </w:pPr>
+      <w:rPr>
+        <w:rFonts w:ascii="Courier New" w:hAnsi="Courier New" w:cs="Courier New" w:hint="default"/>
+      </w:rPr>
+    </w:lvl>
+    <w:lvl w:ilvl="8" w:tplc="04090005" w:tentative="1">
+      <w:start w:val="1"/>
+      <w:numFmt w:val="bullet"/>
+      <w:lvlText w:val=""/>
+      <w:lvlJc w:val="left"/>
+      <w:pPr>
+        <w:ind w:left="6480" w:hanging="360"/>
+      </w:pPr>
+      <w:rPr>
+        <w:rFonts w:ascii="Wingdings" w:hAnsi="Wingdings" w:hint="default"/>
+      </w:rPr>
+    </w:lvl>
+  </w:abstractNum>
+  <w:abstractNum w:abstractNumId="2">
     <w:nsid w:val="29044798"/>
     <w:multiLevelType w:val="multilevel"/>
     <w:tmpl w:val="B8229282"/>
@@ -9749,7 +13043,7 @@
       </w:rPr>
     </w:lvl>
   </w:abstractNum>
-  <w:abstractNum w:abstractNumId="2">
+  <w:abstractNum w:abstractNumId="3">
     <w:nsid w:val="2B3A7CCC"/>
     <w:multiLevelType w:val="multilevel"/>
     <w:tmpl w:val="08261228"/>
@@ -9863,7 +13157,7 @@
       </w:rPr>
     </w:lvl>
   </w:abstractNum>
-  <w:abstractNum w:abstractNumId="3">
+  <w:abstractNum w:abstractNumId="4">
     <w:nsid w:val="42881F57"/>
     <w:multiLevelType w:val="multilevel"/>
     <w:tmpl w:val="F994271E"/>
@@ -9945,7 +13239,7 @@
       </w:pPr>
     </w:lvl>
   </w:abstractNum>
-  <w:abstractNum w:abstractNumId="4">
+  <w:abstractNum w:abstractNumId="5">
     <w:nsid w:val="4B2B62DF"/>
     <w:multiLevelType w:val="multilevel"/>
     <w:tmpl w:val="9BAEDAD2"/>
@@ -10027,7 +13321,233 @@
       </w:pPr>
     </w:lvl>
   </w:abstractNum>
-  <w:abstractNum w:abstractNumId="5">
+  <w:abstractNum w:abstractNumId="6">
+    <w:nsid w:val="641B2AFD"/>
+    <w:multiLevelType w:val="hybridMultilevel"/>
+    <w:tmpl w:val="B87056C2"/>
+    <w:lvl w:ilvl="0" w:tplc="04090001">
+      <w:start w:val="1"/>
+      <w:numFmt w:val="bullet"/>
+      <w:lvlText w:val=""/>
+      <w:lvlJc w:val="left"/>
+      <w:pPr>
+        <w:ind w:left="720" w:hanging="360"/>
+      </w:pPr>
+      <w:rPr>
+        <w:rFonts w:ascii="Symbol" w:hAnsi="Symbol" w:hint="default"/>
+      </w:rPr>
+    </w:lvl>
+    <w:lvl w:ilvl="1" w:tplc="04090003" w:tentative="1">
+      <w:start w:val="1"/>
+      <w:numFmt w:val="bullet"/>
+      <w:lvlText w:val="o"/>
+      <w:lvlJc w:val="left"/>
+      <w:pPr>
+        <w:ind w:left="1440" w:hanging="360"/>
+      </w:pPr>
+      <w:rPr>
+        <w:rFonts w:ascii="Courier New" w:hAnsi="Courier New" w:cs="Courier New" w:hint="default"/>
+      </w:rPr>
+    </w:lvl>
+    <w:lvl w:ilvl="2" w:tplc="04090005" w:tentative="1">
+      <w:start w:val="1"/>
+      <w:numFmt w:val="bullet"/>
+      <w:lvlText w:val=""/>
+      <w:lvlJc w:val="left"/>
+      <w:pPr>
+        <w:ind w:left="2160" w:hanging="360"/>
+      </w:pPr>
+      <w:rPr>
+        <w:rFonts w:ascii="Wingdings" w:hAnsi="Wingdings" w:hint="default"/>
+      </w:rPr>
+    </w:lvl>
+    <w:lvl w:ilvl="3" w:tplc="04090001" w:tentative="1">
+      <w:start w:val="1"/>
+      <w:numFmt w:val="bullet"/>
+      <w:lvlText w:val=""/>
+      <w:lvlJc w:val="left"/>
+      <w:pPr>
+        <w:ind w:left="2880" w:hanging="360"/>
+      </w:pPr>
+      <w:rPr>
+        <w:rFonts w:ascii="Symbol" w:hAnsi="Symbol" w:hint="default"/>
+      </w:rPr>
+    </w:lvl>
+    <w:lvl w:ilvl="4" w:tplc="04090003" w:tentative="1">
+      <w:start w:val="1"/>
+      <w:numFmt w:val="bullet"/>
+      <w:lvlText w:val="o"/>
+      <w:lvlJc w:val="left"/>
+      <w:pPr>
+        <w:ind w:left="3600" w:hanging="360"/>
+      </w:pPr>
+      <w:rPr>
+        <w:rFonts w:ascii="Courier New" w:hAnsi="Courier New" w:cs="Courier New" w:hint="default"/>
+      </w:rPr>
+    </w:lvl>
+    <w:lvl w:ilvl="5" w:tplc="04090005" w:tentative="1">
+      <w:start w:val="1"/>
+      <w:numFmt w:val="bullet"/>
+      <w:lvlText w:val=""/>
+      <w:lvlJc w:val="left"/>
+      <w:pPr>
+        <w:ind w:left="4320" w:hanging="360"/>
+      </w:pPr>
+      <w:rPr>
+        <w:rFonts w:ascii="Wingdings" w:hAnsi="Wingdings" w:hint="default"/>
+      </w:rPr>
+    </w:lvl>
+    <w:lvl w:ilvl="6" w:tplc="04090001" w:tentative="1">
+      <w:start w:val="1"/>
+      <w:numFmt w:val="bullet"/>
+      <w:lvlText w:val=""/>
+      <w:lvlJc w:val="left"/>
+      <w:pPr>
+        <w:ind w:left="5040" w:hanging="360"/>
+      </w:pPr>
+      <w:rPr>
+        <w:rFonts w:ascii="Symbol" w:hAnsi="Symbol" w:hint="default"/>
+      </w:rPr>
+    </w:lvl>
+    <w:lvl w:ilvl="7" w:tplc="04090003" w:tentative="1">
+      <w:start w:val="1"/>
+      <w:numFmt w:val="bullet"/>
+      <w:lvlText w:val="o"/>
+      <w:lvlJc w:val="left"/>
+      <w:pPr>
+        <w:ind w:left="5760" w:hanging="360"/>
+      </w:pPr>
+      <w:rPr>
+        <w:rFonts w:ascii="Courier New" w:hAnsi="Courier New" w:cs="Courier New" w:hint="default"/>
+      </w:rPr>
+    </w:lvl>
+    <w:lvl w:ilvl="8" w:tplc="04090005" w:tentative="1">
+      <w:start w:val="1"/>
+      <w:numFmt w:val="bullet"/>
+      <w:lvlText w:val=""/>
+      <w:lvlJc w:val="left"/>
+      <w:pPr>
+        <w:ind w:left="6480" w:hanging="360"/>
+      </w:pPr>
+      <w:rPr>
+        <w:rFonts w:ascii="Wingdings" w:hAnsi="Wingdings" w:hint="default"/>
+      </w:rPr>
+    </w:lvl>
+  </w:abstractNum>
+  <w:abstractNum w:abstractNumId="7">
+    <w:nsid w:val="740C3F8F"/>
+    <w:multiLevelType w:val="hybridMultilevel"/>
+    <w:tmpl w:val="2E7491D0"/>
+    <w:lvl w:ilvl="0" w:tplc="04090001">
+      <w:start w:val="1"/>
+      <w:numFmt w:val="bullet"/>
+      <w:lvlText w:val=""/>
+      <w:lvlJc w:val="left"/>
+      <w:pPr>
+        <w:ind w:left="720" w:hanging="360"/>
+      </w:pPr>
+      <w:rPr>
+        <w:rFonts w:ascii="Symbol" w:hAnsi="Symbol" w:hint="default"/>
+      </w:rPr>
+    </w:lvl>
+    <w:lvl w:ilvl="1" w:tplc="04090003" w:tentative="1">
+      <w:start w:val="1"/>
+      <w:numFmt w:val="bullet"/>
+      <w:lvlText w:val="o"/>
+      <w:lvlJc w:val="left"/>
+      <w:pPr>
+        <w:ind w:left="1440" w:hanging="360"/>
+      </w:pPr>
+      <w:rPr>
+        <w:rFonts w:ascii="Courier New" w:hAnsi="Courier New" w:cs="Courier New" w:hint="default"/>
+      </w:rPr>
+    </w:lvl>
+    <w:lvl w:ilvl="2" w:tplc="04090005" w:tentative="1">
+      <w:start w:val="1"/>
+      <w:numFmt w:val="bullet"/>
+      <w:lvlText w:val=""/>
+      <w:lvlJc w:val="left"/>
+      <w:pPr>
+        <w:ind w:left="2160" w:hanging="360"/>
+      </w:pPr>
+      <w:rPr>
+        <w:rFonts w:ascii="Wingdings" w:hAnsi="Wingdings" w:hint="default"/>
+      </w:rPr>
+    </w:lvl>
+    <w:lvl w:ilvl="3" w:tplc="04090001" w:tentative="1">
+      <w:start w:val="1"/>
+      <w:numFmt w:val="bullet"/>
+      <w:lvlText w:val=""/>
+      <w:lvlJc w:val="left"/>
+      <w:pPr>
+        <w:ind w:left="2880" w:hanging="360"/>
+      </w:pPr>
+      <w:rPr>
+        <w:rFonts w:ascii="Symbol" w:hAnsi="Symbol" w:hint="default"/>
+      </w:rPr>
+    </w:lvl>
+    <w:lvl w:ilvl="4" w:tplc="04090003" w:tentative="1">
+      <w:start w:val="1"/>
+      <w:numFmt w:val="bullet"/>
+      <w:lvlText w:val="o"/>
+      <w:lvlJc w:val="left"/>
+      <w:pPr>
+        <w:ind w:left="3600" w:hanging="360"/>
+      </w:pPr>
+      <w:rPr>
+        <w:rFonts w:ascii="Courier New" w:hAnsi="Courier New" w:cs="Courier New" w:hint="default"/>
+      </w:rPr>
+    </w:lvl>
+    <w:lvl w:ilvl="5" w:tplc="04090005" w:tentative="1">
+      <w:start w:val="1"/>
+      <w:numFmt w:val="bullet"/>
+      <w:lvlText w:val=""/>
+      <w:lvlJc w:val="left"/>
+      <w:pPr>
+        <w:ind w:left="4320" w:hanging="360"/>
+      </w:pPr>
+      <w:rPr>
+        <w:rFonts w:ascii="Wingdings" w:hAnsi="Wingdings" w:hint="default"/>
+      </w:rPr>
+    </w:lvl>
+    <w:lvl w:ilvl="6" w:tplc="04090001" w:tentative="1">
+      <w:start w:val="1"/>
+      <w:numFmt w:val="bullet"/>
+      <w:lvlText w:val=""/>
+      <w:lvlJc w:val="left"/>
+      <w:pPr>
+        <w:ind w:left="5040" w:hanging="360"/>
+      </w:pPr>
+      <w:rPr>
+        <w:rFonts w:ascii="Symbol" w:hAnsi="Symbol" w:hint="default"/>
+      </w:rPr>
+    </w:lvl>
+    <w:lvl w:ilvl="7" w:tplc="04090003" w:tentative="1">
+      <w:start w:val="1"/>
+      <w:numFmt w:val="bullet"/>
+      <w:lvlText w:val="o"/>
+      <w:lvlJc w:val="left"/>
+      <w:pPr>
+        <w:ind w:left="5760" w:hanging="360"/>
+      </w:pPr>
+      <w:rPr>
+        <w:rFonts w:ascii="Courier New" w:hAnsi="Courier New" w:cs="Courier New" w:hint="default"/>
+      </w:rPr>
+    </w:lvl>
+    <w:lvl w:ilvl="8" w:tplc="04090005" w:tentative="1">
+      <w:start w:val="1"/>
+      <w:numFmt w:val="bullet"/>
+      <w:lvlText w:val=""/>
+      <w:lvlJc w:val="left"/>
+      <w:pPr>
+        <w:ind w:left="6480" w:hanging="360"/>
+      </w:pPr>
+      <w:rPr>
+        <w:rFonts w:ascii="Wingdings" w:hAnsi="Wingdings" w:hint="default"/>
+      </w:rPr>
+    </w:lvl>
+  </w:abstractNum>
+  <w:abstractNum w:abstractNumId="8">
     <w:nsid w:val="7CFF0CEA"/>
     <w:multiLevelType w:val="multilevel"/>
     <w:tmpl w:val="2F84540E"/>
@@ -10142,22 +13662,31 @@
     </w:lvl>
   </w:abstractNum>
   <w:num w:numId="1">
-    <w:abstractNumId w:val="4"/>
+    <w:abstractNumId w:val="5"/>
   </w:num>
   <w:num w:numId="2">
-    <w:abstractNumId w:val="5"/>
+    <w:abstractNumId w:val="8"/>
   </w:num>
   <w:num w:numId="3">
-    <w:abstractNumId w:val="1"/>
+    <w:abstractNumId w:val="2"/>
   </w:num>
   <w:num w:numId="4">
-    <w:abstractNumId w:val="3"/>
+    <w:abstractNumId w:val="4"/>
   </w:num>
   <w:num w:numId="5">
     <w:abstractNumId w:val="0"/>
   </w:num>
   <w:num w:numId="6">
-    <w:abstractNumId w:val="2"/>
+    <w:abstractNumId w:val="3"/>
+  </w:num>
+  <w:num w:numId="7">
+    <w:abstractNumId w:val="1"/>
+  </w:num>
+  <w:num w:numId="8">
+    <w:abstractNumId w:val="6"/>
+  </w:num>
+  <w:num w:numId="9">
+    <w:abstractNumId w:val="7"/>
   </w:num>
 </w:numbering>
 </file>

--- a/Input Documents/CRS/PO_SAG_CRS_WEB.docx
+++ b/Input Documents/CRS/PO_SAG_CRS_WEB.docx
@@ -1,6 +1,6 @@
 
 <file path=word/document.xml><?xml version="1.0" encoding="utf-8"?>
-<w:document xmlns:wpc="http://schemas.microsoft.com/office/word/2010/wordprocessingCanvas" xmlns:mc="http://schemas.openxmlformats.org/markup-compatibility/2006" xmlns:o="urn:schemas-microsoft-com:office:office" xmlns:r="http://schemas.openxmlformats.org/officeDocument/2006/relationships" xmlns:m="http://schemas.openxmlformats.org/officeDocument/2006/math" xmlns:v="urn:schemas-microsoft-com:vml" xmlns:wp14="http://schemas.microsoft.com/office/word/2010/wordprocessingDrawing" xmlns:wp="http://schemas.openxmlformats.org/drawingml/2006/wordprocessingDrawing" xmlns:w10="urn:schemas-microsoft-com:office:word" xmlns:w="http://schemas.openxmlformats.org/wordprocessingml/2006/main" xmlns:w14="http://schemas.microsoft.com/office/word/2010/wordml" xmlns:w15="http://schemas.microsoft.com/office/word/2012/wordml" xmlns:wpg="http://schemas.microsoft.com/office/word/2010/wordprocessingGroup" xmlns:wpi="http://schemas.microsoft.com/office/word/2010/wordprocessingInk" xmlns:wne="http://schemas.microsoft.com/office/word/2006/wordml" xmlns:wps="http://schemas.microsoft.com/office/word/2010/wordprocessingShape" mc:Ignorable="w14 w15 wp14">
+<w:document xmlns:wpc="http://schemas.microsoft.com/office/word/2010/wordprocessingCanvas" xmlns:cx="http://schemas.microsoft.com/office/drawing/2014/chartex" xmlns:cx1="http://schemas.microsoft.com/office/drawing/2015/9/8/chartex" xmlns:cx2="http://schemas.microsoft.com/office/drawing/2015/10/21/chartex" xmlns:cx3="http://schemas.microsoft.com/office/drawing/2016/5/9/chartex" xmlns:cx4="http://schemas.microsoft.com/office/drawing/2016/5/10/chartex" xmlns:cx5="http://schemas.microsoft.com/office/drawing/2016/5/11/chartex" xmlns:cx6="http://schemas.microsoft.com/office/drawing/2016/5/12/chartex" xmlns:cx7="http://schemas.microsoft.com/office/drawing/2016/5/13/chartex" xmlns:cx8="http://schemas.microsoft.com/office/drawing/2016/5/14/chartex" xmlns:mc="http://schemas.openxmlformats.org/markup-compatibility/2006" xmlns:aink="http://schemas.microsoft.com/office/drawing/2016/ink" xmlns:am3d="http://schemas.microsoft.com/office/drawing/2017/model3d" xmlns:o="urn:schemas-microsoft-com:office:office" xmlns:oel="http://schemas.microsoft.com/office/2019/extlst" xmlns:r="http://schemas.openxmlformats.org/officeDocument/2006/relationships" xmlns:m="http://schemas.openxmlformats.org/officeDocument/2006/math" xmlns:v="urn:schemas-microsoft-com:vml" xmlns:wp14="http://schemas.microsoft.com/office/word/2010/wordprocessingDrawing" xmlns:wp="http://schemas.openxmlformats.org/drawingml/2006/wordprocessingDrawing" xmlns:w10="urn:schemas-microsoft-com:office:word" xmlns:w="http://schemas.openxmlformats.org/wordprocessingml/2006/main" xmlns:w14="http://schemas.microsoft.com/office/word/2010/wordml" xmlns:w15="http://schemas.microsoft.com/office/word/2012/wordml" xmlns:w16cex="http://schemas.microsoft.com/office/word/2018/wordml/cex" xmlns:w16cid="http://schemas.microsoft.com/office/word/2016/wordml/cid" xmlns:w16="http://schemas.microsoft.com/office/word/2018/wordml" xmlns:w16sdtdh="http://schemas.microsoft.com/office/word/2020/wordml/sdtdatahash" xmlns:w16se="http://schemas.microsoft.com/office/word/2015/wordml/symex" xmlns:wpg="http://schemas.microsoft.com/office/word/2010/wordprocessingGroup" xmlns:wpi="http://schemas.microsoft.com/office/word/2010/wordprocessingInk" xmlns:wne="http://schemas.microsoft.com/office/word/2006/wordml" xmlns:wps="http://schemas.microsoft.com/office/word/2010/wordprocessingShape" mc:Ignorable="w14 w15 w16se w16cid w16 w16cex w16sdtdh wp14">
   <w:body>
     <w:p>
       <w:pPr>
@@ -12,6 +12,9 @@
           <w:between w:val="nil"/>
         </w:pBdr>
         <w:spacing w:line="276" w:lineRule="auto"/>
+        <w:rPr>
+          <w:lang w:bidi="ar-EG"/>
+        </w:rPr>
       </w:pPr>
     </w:p>
     <w:p>
@@ -40,7 +43,6 @@
           <w:tag w:val="goog_rdk_0"/>
           <w:id w:val="-953861799"/>
         </w:sdtPr>
-        <w:sdtEndPr/>
         <w:sdtContent>
           <w:r>
             <w:rPr>
@@ -141,7 +143,6 @@
           <w:docPartUnique/>
         </w:docPartObj>
       </w:sdtPr>
-      <w:sdtEndPr/>
       <w:sdtContent>
         <w:p>
           <w:pPr>
@@ -555,7 +556,7 @@
               <w:t>V1.</w:t>
             </w:r>
             <w:r>
-              <w:t>3</w:t>
+              <w:t>4</w:t>
             </w:r>
           </w:p>
         </w:tc>
@@ -622,7 +623,7 @@
               <w:jc w:val="center"/>
             </w:pPr>
             <w:r>
-              <w:t>Proposed</w:t>
+              <w:t>Released</w:t>
             </w:r>
           </w:p>
         </w:tc>
@@ -762,7 +763,7 @@
               <w:t>[</w:t>
             </w:r>
             <w:r>
-              <w:t>6</w:t>
+              <w:t>15</w:t>
             </w:r>
             <w:r>
               <w:t>-</w:t>
@@ -841,14 +842,7 @@
             <w:tcW w:w="4958" w:type="dxa"/>
             <w:shd w:val="clear" w:color="auto" w:fill="auto"/>
           </w:tcPr>
-          <w:p>
-            <w:pPr>
-              <w:jc w:val="center"/>
-            </w:pPr>
-            <w:r>
-              <w:t>Approved</w:t>
-            </w:r>
-          </w:p>
+          <w:p/>
         </w:tc>
       </w:tr>
       <w:tr>
@@ -920,6 +914,9 @@
             <w:pPr>
               <w:jc w:val="center"/>
             </w:pPr>
+            <w:r>
+              <w:t>Approved</w:t>
+            </w:r>
           </w:p>
         </w:tc>
       </w:tr>
@@ -1679,6 +1676,127 @@
                 <w:szCs w:val="20"/>
               </w:rPr>
               <w:t>[8-12-2022]</w:t>
+            </w:r>
+          </w:p>
+        </w:tc>
+        <w:tc>
+          <w:tcPr>
+            <w:tcW w:w="3720" w:type="dxa"/>
+          </w:tcPr>
+          <w:p>
+            <w:pPr>
+              <w:pStyle w:val="ListParagraph"/>
+              <w:numPr>
+                <w:ilvl w:val="0"/>
+                <w:numId w:val="9"/>
+              </w:numPr>
+              <w:pBdr>
+                <w:top w:val="nil"/>
+                <w:left w:val="nil"/>
+                <w:bottom w:val="nil"/>
+                <w:right w:val="nil"/>
+                <w:between w:val="nil"/>
+              </w:pBdr>
+              <w:tabs>
+                <w:tab w:val="left" w:pos="1514"/>
+                <w:tab w:val="left" w:pos="1515"/>
+              </w:tabs>
+              <w:spacing w:before="103"/>
+              <w:rPr>
+                <w:color w:val="000000"/>
+              </w:rPr>
+            </w:pPr>
+            <w:r>
+              <w:rPr>
+                <w:color w:val="000000"/>
+              </w:rPr>
+              <w:t>Edit Requirements</w:t>
+            </w:r>
+          </w:p>
+        </w:tc>
+      </w:tr>
+      <w:tr>
+        <w:trPr>
+          <w:trHeight w:val="560"/>
+        </w:trPr>
+        <w:tc>
+          <w:tcPr>
+            <w:tcW w:w="1320" w:type="dxa"/>
+          </w:tcPr>
+          <w:p>
+            <w:pPr>
+              <w:pBdr>
+                <w:top w:val="nil"/>
+                <w:left w:val="nil"/>
+                <w:bottom w:val="nil"/>
+                <w:right w:val="nil"/>
+                <w:between w:val="nil"/>
+              </w:pBdr>
+              <w:spacing w:before="103"/>
+              <w:ind w:left="226" w:right="226"/>
+              <w:jc w:val="center"/>
+              <w:rPr>
+                <w:color w:val="000000"/>
+              </w:rPr>
+            </w:pPr>
+            <w:r>
+              <w:rPr>
+                <w:color w:val="000000"/>
+              </w:rPr>
+              <w:t>1.4</w:t>
+            </w:r>
+          </w:p>
+        </w:tc>
+        <w:tc>
+          <w:tcPr>
+            <w:tcW w:w="2100" w:type="dxa"/>
+          </w:tcPr>
+          <w:p>
+            <w:pPr>
+              <w:pBdr>
+                <w:top w:val="nil"/>
+                <w:left w:val="nil"/>
+                <w:bottom w:val="nil"/>
+                <w:right w:val="nil"/>
+                <w:between w:val="nil"/>
+              </w:pBdr>
+              <w:spacing w:before="103"/>
+              <w:ind w:left="685"/>
+            </w:pPr>
+            <w:r>
+              <w:t>MH</w:t>
+            </w:r>
+          </w:p>
+        </w:tc>
+        <w:tc>
+          <w:tcPr>
+            <w:tcW w:w="2220" w:type="dxa"/>
+          </w:tcPr>
+          <w:p>
+            <w:pPr>
+              <w:pBdr>
+                <w:top w:val="nil"/>
+                <w:left w:val="nil"/>
+                <w:bottom w:val="nil"/>
+                <w:right w:val="nil"/>
+                <w:between w:val="nil"/>
+              </w:pBdr>
+              <w:spacing w:before="103"/>
+              <w:ind w:left="524" w:right="509"/>
+              <w:jc w:val="center"/>
+              <w:rPr>
+                <w:color w:val="000000"/>
+                <w:sz w:val="20"/>
+                <w:szCs w:val="20"/>
+              </w:rPr>
+            </w:pPr>
+            <w:r>
+              <w:rPr>
+                <w:color w:val="000000"/>
+                <w:sz w:val="20"/>
+                <w:szCs w:val="20"/>
+              </w:rPr>
+              <w:t>[15-12-2022]</w:t>
             </w:r>
           </w:p>
         </w:tc>
@@ -4113,6 +4231,7 @@
           <w:between w:val="nil"/>
         </w:pBdr>
         <w:spacing w:before="2"/>
+        <w:ind w:left="730"/>
         <w:rPr>
           <w:color w:val="000000"/>
           <w:sz w:val="12"/>
@@ -4132,7 +4251,7 @@
       <w:tblPr>
         <w:tblStyle w:val="aff1"/>
         <w:tblW w:w="10005" w:type="dxa"/>
-        <w:tblInd w:w="840" w:type="dxa"/>
+        <w:tblInd w:w="730" w:type="dxa"/>
         <w:tblBorders>
           <w:top w:val="single" w:sz="18" w:space="0" w:color="000000"/>
           <w:left w:val="single" w:sz="18" w:space="0" w:color="000000"/>
@@ -4330,7 +4449,7 @@
                 <w:sz w:val="20"/>
                 <w:szCs w:val="20"/>
               </w:rPr>
-              <w:t>005</w:t>
+              <w:t>003</w:t>
             </w:r>
             <w:r>
               <w:rPr>
@@ -4404,7 +4523,13 @@
               <w:rPr>
                 <w:color w:val="000000"/>
               </w:rPr>
-              <w:t xml:space="preserve">  Credentials shall validate entered email and password</w:t>
+              <w:t xml:space="preserve">  </w:t>
+            </w:r>
+            <w:r>
+              <w:rPr>
+                <w:color w:val="000000"/>
+              </w:rPr>
+              <w:t>Credentials shall validate entered email and password</w:t>
             </w:r>
             <w:r>
               <w:rPr>
@@ -4437,7 +4562,7 @@
       <w:tblPr>
         <w:tblStyle w:val="aff1"/>
         <w:tblW w:w="10005" w:type="dxa"/>
-        <w:tblInd w:w="840" w:type="dxa"/>
+        <w:tblInd w:w="730" w:type="dxa"/>
         <w:tblBorders>
           <w:top w:val="single" w:sz="18" w:space="0" w:color="000000"/>
           <w:left w:val="single" w:sz="18" w:space="0" w:color="000000"/>
@@ -4703,13 +4828,7 @@
               <w:rPr>
                 <w:color w:val="000000"/>
               </w:rPr>
-              <w:t xml:space="preserve">  Role shall set by dashboard owner to user / </w:t>
-            </w:r>
-            <w:r>
-              <w:rPr>
-                <w:color w:val="000000"/>
-              </w:rPr>
-              <w:t>admin.</w:t>
+              <w:t xml:space="preserve">  Role shall set by dashboard owner to user / admin.</w:t>
             </w:r>
           </w:p>
         </w:tc>
@@ -4735,6 +4854,7 @@
     <w:p>
       <w:pPr>
         <w:pStyle w:val="Heading2"/>
+        <w:ind w:left="0" w:firstLine="720"/>
         <w:rPr>
           <w:color w:val="000000" w:themeColor="text1"/>
         </w:rPr>
@@ -4769,6 +4889,7 @@
     <w:p>
       <w:pPr>
         <w:pStyle w:val="Heading2"/>
+        <w:ind w:left="2160"/>
         <w:rPr>
           <w:color w:val="0070C0"/>
         </w:rPr>
@@ -5083,7 +5204,7 @@
           <w:between w:val="nil"/>
         </w:pBdr>
         <w:spacing w:before="2"/>
-        <w:ind w:left="1340"/>
+        <w:ind w:left="2680"/>
         <w:rPr>
           <w:color w:val="000000"/>
           <w:sz w:val="12"/>
@@ -5374,11 +5495,26 @@
             </w:r>
             <w:proofErr w:type="spellStart"/>
             <w:r>
-              <w:t>LandingPage</w:t>
+              <w:t>LandingPag</w:t>
+            </w:r>
+            <w:r>
+              <w:t>e</w:t>
             </w:r>
             <w:proofErr w:type="spellEnd"/>
             <w:r>
-              <w:t xml:space="preserve"> shall show reviews about users.</w:t>
+              <w:t xml:space="preserve"> shall show users' </w:t>
+            </w:r>
+            <w:r>
+              <w:t>reviews about</w:t>
+            </w:r>
+            <w:r>
+              <w:t xml:space="preserve"> </w:t>
+            </w:r>
+            <w:r>
+              <w:t>product</w:t>
+            </w:r>
+            <w:r>
+              <w:t>.</w:t>
             </w:r>
           </w:p>
         </w:tc>
@@ -5394,7 +5530,7 @@
           <w:between w:val="nil"/>
         </w:pBdr>
         <w:spacing w:before="2"/>
-        <w:ind w:left="1340"/>
+        <w:ind w:left="2680"/>
         <w:rPr>
           <w:color w:val="000000"/>
           <w:sz w:val="12"/>
@@ -5714,7 +5850,7 @@
           <w:between w:val="nil"/>
         </w:pBdr>
         <w:spacing w:before="2"/>
-        <w:ind w:left="1340"/>
+        <w:ind w:left="720"/>
         <w:rPr>
           <w:color w:val="000000"/>
           <w:sz w:val="12"/>
@@ -6021,6 +6157,343 @@
     <w:p>
       <w:pPr>
         <w:pStyle w:val="Heading2"/>
+        <w:ind w:left="1540"/>
+        <w:rPr>
+          <w:color w:val="000000"/>
+          <w:sz w:val="12"/>
+          <w:szCs w:val="12"/>
+        </w:rPr>
+      </w:pPr>
+    </w:p>
+    <w:p>
+      <w:pPr>
+        <w:pStyle w:val="Heading2"/>
+        <w:ind w:left="1540"/>
+        <w:rPr>
+          <w:color w:val="000000"/>
+          <w:sz w:val="12"/>
+          <w:szCs w:val="12"/>
+        </w:rPr>
+      </w:pPr>
+    </w:p>
+    <w:tbl>
+      <w:tblPr>
+        <w:tblStyle w:val="af6"/>
+        <w:tblpPr w:leftFromText="180" w:rightFromText="180" w:vertAnchor="text" w:horzAnchor="margin" w:tblpXSpec="center" w:tblpY="28"/>
+        <w:tblW w:w="10095" w:type="dxa"/>
+        <w:tblBorders>
+          <w:top w:val="single" w:sz="18" w:space="0" w:color="000000"/>
+          <w:left w:val="single" w:sz="18" w:space="0" w:color="000000"/>
+          <w:bottom w:val="single" w:sz="18" w:space="0" w:color="000000"/>
+          <w:right w:val="single" w:sz="18" w:space="0" w:color="000000"/>
+          <w:insideH w:val="single" w:sz="18" w:space="0" w:color="000000"/>
+          <w:insideV w:val="single" w:sz="18" w:space="0" w:color="000000"/>
+        </w:tblBorders>
+        <w:tblLayout w:type="fixed"/>
+        <w:tblLook w:val="0000" w:firstRow="0" w:lastRow="0" w:firstColumn="0" w:lastColumn="0" w:noHBand="0" w:noVBand="0"/>
+      </w:tblPr>
+      <w:tblGrid>
+        <w:gridCol w:w="1440"/>
+        <w:gridCol w:w="3375"/>
+        <w:gridCol w:w="1110"/>
+        <w:gridCol w:w="4170"/>
+      </w:tblGrid>
+      <w:tr>
+        <w:trPr>
+          <w:trHeight w:val="504"/>
+        </w:trPr>
+        <w:tc>
+          <w:tcPr>
+            <w:tcW w:w="1440" w:type="dxa"/>
+            <w:tcBorders>
+              <w:left w:val="single" w:sz="8" w:space="0" w:color="000000"/>
+              <w:right w:val="single" w:sz="8" w:space="0" w:color="000000"/>
+            </w:tcBorders>
+            <w:shd w:val="clear" w:color="auto" w:fill="A3C2F4"/>
+          </w:tcPr>
+          <w:p>
+            <w:pPr>
+              <w:pBdr>
+                <w:top w:val="nil"/>
+                <w:left w:val="nil"/>
+                <w:bottom w:val="nil"/>
+                <w:right w:val="nil"/>
+                <w:between w:val="nil"/>
+              </w:pBdr>
+              <w:spacing w:before="89"/>
+              <w:ind w:left="78" w:right="78"/>
+              <w:jc w:val="center"/>
+              <w:rPr>
+                <w:b/>
+                <w:color w:val="000000"/>
+              </w:rPr>
+            </w:pPr>
+            <w:proofErr w:type="spellStart"/>
+            <w:r>
+              <w:rPr>
+                <w:b/>
+                <w:color w:val="000000"/>
+              </w:rPr>
+              <w:t>Req_ID</w:t>
+            </w:r>
+            <w:proofErr w:type="spellEnd"/>
+          </w:p>
+        </w:tc>
+        <w:tc>
+          <w:tcPr>
+            <w:tcW w:w="3375" w:type="dxa"/>
+            <w:tcBorders>
+              <w:top w:val="single" w:sz="8" w:space="0" w:color="000000"/>
+              <w:left w:val="single" w:sz="8" w:space="0" w:color="000000"/>
+              <w:right w:val="single" w:sz="8" w:space="0" w:color="000000"/>
+            </w:tcBorders>
+          </w:tcPr>
+          <w:p>
+            <w:pPr>
+              <w:pBdr>
+                <w:top w:val="nil"/>
+                <w:left w:val="nil"/>
+                <w:bottom w:val="nil"/>
+                <w:right w:val="nil"/>
+                <w:between w:val="nil"/>
+              </w:pBdr>
+              <w:spacing w:before="89"/>
+              <w:rPr>
+                <w:color w:val="000000"/>
+              </w:rPr>
+            </w:pPr>
+            <w:r>
+              <w:t xml:space="preserve">  </w:t>
+            </w:r>
+            <w:r>
+              <w:rPr>
+                <w:color w:val="000000"/>
+              </w:rPr>
+              <w:t xml:space="preserve"> PO_</w:t>
+            </w:r>
+            <w:r>
+              <w:t>SAG</w:t>
+            </w:r>
+            <w:r>
+              <w:rPr>
+                <w:color w:val="000000"/>
+              </w:rPr>
+              <w:t>_CRS_</w:t>
+            </w:r>
+            <w:r>
+              <w:rPr>
+                <w:b/>
+                <w:i/>
+                <w:color w:val="0A5394"/>
+              </w:rPr>
+              <w:t>011</w:t>
+            </w:r>
+            <w:r>
+              <w:rPr>
+                <w:color w:val="000000"/>
+              </w:rPr>
+              <w:t>-V1.0</w:t>
+            </w:r>
+          </w:p>
+        </w:tc>
+        <w:tc>
+          <w:tcPr>
+            <w:tcW w:w="1110" w:type="dxa"/>
+            <w:tcBorders>
+              <w:left w:val="single" w:sz="8" w:space="0" w:color="000000"/>
+              <w:right w:val="single" w:sz="8" w:space="0" w:color="000000"/>
+            </w:tcBorders>
+            <w:shd w:val="clear" w:color="auto" w:fill="A3C2F4"/>
+          </w:tcPr>
+          <w:p>
+            <w:pPr>
+              <w:pBdr>
+                <w:top w:val="nil"/>
+                <w:left w:val="nil"/>
+                <w:bottom w:val="nil"/>
+                <w:right w:val="nil"/>
+                <w:between w:val="nil"/>
+              </w:pBdr>
+              <w:spacing w:before="89"/>
+              <w:ind w:left="209"/>
+              <w:rPr>
+                <w:b/>
+                <w:color w:val="000000"/>
+              </w:rPr>
+            </w:pPr>
+            <w:r>
+              <w:rPr>
+                <w:b/>
+                <w:color w:val="000000"/>
+              </w:rPr>
+              <w:t>Covers</w:t>
+            </w:r>
+          </w:p>
+        </w:tc>
+        <w:tc>
+          <w:tcPr>
+            <w:tcW w:w="4170" w:type="dxa"/>
+            <w:tcBorders>
+              <w:top w:val="single" w:sz="8" w:space="0" w:color="000000"/>
+              <w:left w:val="single" w:sz="8" w:space="0" w:color="000000"/>
+              <w:right w:val="single" w:sz="8" w:space="0" w:color="000000"/>
+            </w:tcBorders>
+          </w:tcPr>
+          <w:p>
+            <w:pPr>
+              <w:pBdr>
+                <w:top w:val="nil"/>
+                <w:left w:val="nil"/>
+                <w:bottom w:val="nil"/>
+                <w:right w:val="nil"/>
+                <w:between w:val="nil"/>
+              </w:pBdr>
+              <w:spacing w:before="89"/>
+              <w:rPr>
+                <w:color w:val="000000"/>
+              </w:rPr>
+            </w:pPr>
+            <w:r>
+              <w:t xml:space="preserve"> </w:t>
+            </w:r>
+            <w:r>
+              <w:rPr>
+                <w:color w:val="000000"/>
+              </w:rPr>
+              <w:t xml:space="preserve"> </w:t>
+            </w:r>
+            <w:r>
+              <w:rPr>
+                <w:sz w:val="20"/>
+                <w:szCs w:val="20"/>
+              </w:rPr>
+              <w:t xml:space="preserve"> PO_SAG_CR_</w:t>
+            </w:r>
+            <w:r>
+              <w:t>WEB</w:t>
+            </w:r>
+            <w:r>
+              <w:rPr>
+                <w:sz w:val="20"/>
+                <w:szCs w:val="20"/>
+              </w:rPr>
+              <w:t>_</w:t>
+            </w:r>
+            <w:r>
+              <w:rPr>
+                <w:b/>
+                <w:i/>
+                <w:color w:val="0000FF"/>
+                <w:sz w:val="20"/>
+                <w:szCs w:val="20"/>
+              </w:rPr>
+              <w:t>001</w:t>
+            </w:r>
+            <w:r>
+              <w:rPr>
+                <w:sz w:val="20"/>
+                <w:szCs w:val="20"/>
+              </w:rPr>
+              <w:t>-V1.3</w:t>
+            </w:r>
+          </w:p>
+        </w:tc>
+      </w:tr>
+      <w:tr>
+        <w:trPr>
+          <w:trHeight w:val="437"/>
+        </w:trPr>
+        <w:tc>
+          <w:tcPr>
+            <w:tcW w:w="1440" w:type="dxa"/>
+            <w:tcBorders>
+              <w:left w:val="single" w:sz="8" w:space="0" w:color="000000"/>
+              <w:bottom w:val="single" w:sz="8" w:space="0" w:color="000000"/>
+              <w:right w:val="single" w:sz="8" w:space="0" w:color="000000"/>
+            </w:tcBorders>
+            <w:shd w:val="clear" w:color="auto" w:fill="A3C2F4"/>
+          </w:tcPr>
+          <w:p>
+            <w:pPr>
+              <w:pBdr>
+                <w:top w:val="nil"/>
+                <w:left w:val="nil"/>
+                <w:bottom w:val="nil"/>
+                <w:right w:val="nil"/>
+                <w:between w:val="nil"/>
+              </w:pBdr>
+              <w:spacing w:before="94"/>
+              <w:ind w:left="78" w:right="78"/>
+              <w:jc w:val="center"/>
+              <w:rPr>
+                <w:b/>
+                <w:color w:val="000000"/>
+              </w:rPr>
+            </w:pPr>
+            <w:r>
+              <w:rPr>
+                <w:b/>
+                <w:color w:val="000000"/>
+              </w:rPr>
+              <w:t>Description</w:t>
+            </w:r>
+          </w:p>
+        </w:tc>
+        <w:tc>
+          <w:tcPr>
+            <w:tcW w:w="8655" w:type="dxa"/>
+            <w:gridSpan w:val="3"/>
+            <w:tcBorders>
+              <w:left w:val="single" w:sz="8" w:space="0" w:color="000000"/>
+              <w:bottom w:val="single" w:sz="8" w:space="0" w:color="000000"/>
+              <w:right w:val="single" w:sz="8" w:space="0" w:color="000000"/>
+            </w:tcBorders>
+          </w:tcPr>
+          <w:p>
+            <w:pPr>
+              <w:pBdr>
+                <w:top w:val="nil"/>
+                <w:left w:val="nil"/>
+                <w:bottom w:val="nil"/>
+                <w:right w:val="nil"/>
+                <w:between w:val="nil"/>
+              </w:pBdr>
+              <w:spacing w:before="94"/>
+              <w:ind w:left="94"/>
+              <w:rPr>
+                <w:color w:val="000000"/>
+              </w:rPr>
+            </w:pPr>
+            <w:r>
+              <w:t xml:space="preserve">User shall </w:t>
+            </w:r>
+            <w:r>
+              <w:t>buy product through E</w:t>
+            </w:r>
+            <w:r>
+              <w:t>-commerce</w:t>
+            </w:r>
+            <w:r>
+              <w:t>.</w:t>
+            </w:r>
+          </w:p>
+        </w:tc>
+      </w:tr>
+    </w:tbl>
+    <w:p>
+      <w:pPr>
+        <w:pStyle w:val="Heading2"/>
+        <w:ind w:left="1540"/>
+        <w:rPr>
+          <w:color w:val="000000"/>
+          <w:sz w:val="12"/>
+          <w:szCs w:val="12"/>
+        </w:rPr>
+      </w:pPr>
+    </w:p>
+    <w:p>
+      <w:pPr>
+        <w:pStyle w:val="Heading2"/>
         <w:rPr>
           <w:color w:val="000000"/>
           <w:sz w:val="12"/>
@@ -6187,7 +6660,7 @@
                 <w:i/>
                 <w:color w:val="0A5394"/>
               </w:rPr>
-              <w:t>011</w:t>
+              <w:t>012</w:t>
             </w:r>
             <w:r>
               <w:rPr>
@@ -6382,7 +6855,6 @@
               <w:spacing w:before="94"/>
               <w:ind w:left="94"/>
               <w:rPr>
-                <w:rFonts w:hint="cs"/>
                 <w:color w:val="000000"/>
                 <w:rtl/>
                 <w:lang w:bidi="ar-EG"/>
@@ -6522,19 +6994,13 @@
                 <w:i/>
                 <w:color w:val="0A5394"/>
               </w:rPr>
-              <w:t>012</w:t>
-            </w:r>
-            <w:r>
-              <w:rPr>
-                <w:color w:val="000000"/>
-              </w:rPr>
-              <w:t>-V1.</w:t>
-            </w:r>
-            <w:r>
-              <w:rPr>
-                <w:color w:val="000000"/>
-              </w:rPr>
-              <w:t>0</w:t>
+              <w:t>013</w:t>
+            </w:r>
+            <w:r>
+              <w:rPr>
+                <w:color w:val="000000"/>
+              </w:rPr>
+              <w:t>-V1.0</w:t>
             </w:r>
           </w:p>
         </w:tc>
@@ -6707,7 +7173,7 @@
               </w:rPr>
             </w:pPr>
             <w:r>
-              <w:t>Dashboard Admin shall handle track the order.</w:t>
+              <w:t>User shall see the order status.</w:t>
             </w:r>
           </w:p>
         </w:tc>
@@ -6716,7 +7182,14 @@
     <w:p>
       <w:pPr>
         <w:pStyle w:val="Heading2"/>
-        <w:ind w:left="0"/>
+        <w:rPr>
+          <w:color w:val="0070C0"/>
+        </w:rPr>
+      </w:pPr>
+    </w:p>
+    <w:p>
+      <w:pPr>
+        <w:pStyle w:val="Heading2"/>
         <w:rPr>
           <w:color w:val="0070C0"/>
         </w:rPr>
@@ -6780,6 +7253,7 @@
                 <w:b/>
                 <w:color w:val="000000"/>
               </w:rPr>
+              <w:lastRenderedPageBreak/>
               <w:t>Req_ID</w:t>
             </w:r>
             <w:proofErr w:type="spellEnd"/>
@@ -7017,13 +7491,7 @@
               </w:rPr>
             </w:pPr>
             <w:r>
-              <w:t xml:space="preserve">User shall know the </w:t>
-            </w:r>
-            <w:r>
-              <w:t>payment process</w:t>
-            </w:r>
-            <w:r>
-              <w:t xml:space="preserve"> of product is complete or not.</w:t>
+              <w:t>Dashboard Admin shall handle track the order.</w:t>
             </w:r>
           </w:p>
         </w:tc>
@@ -7038,6 +7506,631 @@
         </w:rPr>
       </w:pPr>
     </w:p>
+    <w:tbl>
+      <w:tblPr>
+        <w:tblStyle w:val="af6"/>
+        <w:tblW w:w="10095" w:type="dxa"/>
+        <w:tblInd w:w="840" w:type="dxa"/>
+        <w:tblBorders>
+          <w:top w:val="single" w:sz="18" w:space="0" w:color="000000"/>
+          <w:left w:val="single" w:sz="18" w:space="0" w:color="000000"/>
+          <w:bottom w:val="single" w:sz="18" w:space="0" w:color="000000"/>
+          <w:right w:val="single" w:sz="18" w:space="0" w:color="000000"/>
+          <w:insideH w:val="single" w:sz="18" w:space="0" w:color="000000"/>
+          <w:insideV w:val="single" w:sz="18" w:space="0" w:color="000000"/>
+        </w:tblBorders>
+        <w:tblLayout w:type="fixed"/>
+        <w:tblLook w:val="0000" w:firstRow="0" w:lastRow="0" w:firstColumn="0" w:lastColumn="0" w:noHBand="0" w:noVBand="0"/>
+      </w:tblPr>
+      <w:tblGrid>
+        <w:gridCol w:w="1440"/>
+        <w:gridCol w:w="3375"/>
+        <w:gridCol w:w="1110"/>
+        <w:gridCol w:w="4170"/>
+      </w:tblGrid>
+      <w:tr>
+        <w:trPr>
+          <w:trHeight w:val="504"/>
+        </w:trPr>
+        <w:tc>
+          <w:tcPr>
+            <w:tcW w:w="1440" w:type="dxa"/>
+            <w:tcBorders>
+              <w:left w:val="single" w:sz="8" w:space="0" w:color="000000"/>
+              <w:right w:val="single" w:sz="8" w:space="0" w:color="000000"/>
+            </w:tcBorders>
+            <w:shd w:val="clear" w:color="auto" w:fill="A3C2F4"/>
+          </w:tcPr>
+          <w:p>
+            <w:pPr>
+              <w:pBdr>
+                <w:top w:val="nil"/>
+                <w:left w:val="nil"/>
+                <w:bottom w:val="nil"/>
+                <w:right w:val="nil"/>
+                <w:between w:val="nil"/>
+              </w:pBdr>
+              <w:spacing w:before="89"/>
+              <w:ind w:left="78" w:right="78"/>
+              <w:jc w:val="center"/>
+              <w:rPr>
+                <w:b/>
+                <w:color w:val="000000"/>
+              </w:rPr>
+            </w:pPr>
+            <w:proofErr w:type="spellStart"/>
+            <w:r>
+              <w:rPr>
+                <w:b/>
+                <w:color w:val="000000"/>
+              </w:rPr>
+              <w:t>Req_ID</w:t>
+            </w:r>
+            <w:proofErr w:type="spellEnd"/>
+          </w:p>
+        </w:tc>
+        <w:tc>
+          <w:tcPr>
+            <w:tcW w:w="3375" w:type="dxa"/>
+            <w:tcBorders>
+              <w:top w:val="single" w:sz="8" w:space="0" w:color="000000"/>
+              <w:left w:val="single" w:sz="8" w:space="0" w:color="000000"/>
+              <w:right w:val="single" w:sz="8" w:space="0" w:color="000000"/>
+            </w:tcBorders>
+          </w:tcPr>
+          <w:p>
+            <w:pPr>
+              <w:pBdr>
+                <w:top w:val="nil"/>
+                <w:left w:val="nil"/>
+                <w:bottom w:val="nil"/>
+                <w:right w:val="nil"/>
+                <w:between w:val="nil"/>
+              </w:pBdr>
+              <w:spacing w:before="89"/>
+              <w:rPr>
+                <w:color w:val="000000"/>
+              </w:rPr>
+            </w:pPr>
+            <w:r>
+              <w:t xml:space="preserve">  </w:t>
+            </w:r>
+            <w:r>
+              <w:rPr>
+                <w:color w:val="000000"/>
+              </w:rPr>
+              <w:t xml:space="preserve"> PO_</w:t>
+            </w:r>
+            <w:r>
+              <w:t>SAG</w:t>
+            </w:r>
+            <w:r>
+              <w:rPr>
+                <w:color w:val="000000"/>
+              </w:rPr>
+              <w:t>_CRS_</w:t>
+            </w:r>
+            <w:r>
+              <w:rPr>
+                <w:b/>
+                <w:i/>
+                <w:color w:val="0A5394"/>
+              </w:rPr>
+              <w:t>014</w:t>
+            </w:r>
+            <w:r>
+              <w:rPr>
+                <w:color w:val="000000"/>
+              </w:rPr>
+              <w:t>-V1.0</w:t>
+            </w:r>
+          </w:p>
+        </w:tc>
+        <w:tc>
+          <w:tcPr>
+            <w:tcW w:w="1110" w:type="dxa"/>
+            <w:tcBorders>
+              <w:left w:val="single" w:sz="8" w:space="0" w:color="000000"/>
+              <w:right w:val="single" w:sz="8" w:space="0" w:color="000000"/>
+            </w:tcBorders>
+            <w:shd w:val="clear" w:color="auto" w:fill="A3C2F4"/>
+          </w:tcPr>
+          <w:p>
+            <w:pPr>
+              <w:pBdr>
+                <w:top w:val="nil"/>
+                <w:left w:val="nil"/>
+                <w:bottom w:val="nil"/>
+                <w:right w:val="nil"/>
+                <w:between w:val="nil"/>
+              </w:pBdr>
+              <w:spacing w:before="89"/>
+              <w:ind w:left="209"/>
+              <w:rPr>
+                <w:b/>
+                <w:color w:val="000000"/>
+              </w:rPr>
+            </w:pPr>
+            <w:r>
+              <w:rPr>
+                <w:b/>
+                <w:color w:val="000000"/>
+              </w:rPr>
+              <w:t>Covers</w:t>
+            </w:r>
+          </w:p>
+        </w:tc>
+        <w:tc>
+          <w:tcPr>
+            <w:tcW w:w="4170" w:type="dxa"/>
+            <w:tcBorders>
+              <w:top w:val="single" w:sz="8" w:space="0" w:color="000000"/>
+              <w:left w:val="single" w:sz="8" w:space="0" w:color="000000"/>
+              <w:right w:val="single" w:sz="8" w:space="0" w:color="000000"/>
+            </w:tcBorders>
+          </w:tcPr>
+          <w:p>
+            <w:pPr>
+              <w:pBdr>
+                <w:top w:val="nil"/>
+                <w:left w:val="nil"/>
+                <w:bottom w:val="nil"/>
+                <w:right w:val="nil"/>
+                <w:between w:val="nil"/>
+              </w:pBdr>
+              <w:spacing w:before="89"/>
+              <w:rPr>
+                <w:color w:val="000000"/>
+              </w:rPr>
+            </w:pPr>
+            <w:r>
+              <w:t xml:space="preserve"> </w:t>
+            </w:r>
+            <w:r>
+              <w:rPr>
+                <w:color w:val="000000"/>
+              </w:rPr>
+              <w:t xml:space="preserve"> </w:t>
+            </w:r>
+            <w:r>
+              <w:rPr>
+                <w:sz w:val="20"/>
+                <w:szCs w:val="20"/>
+              </w:rPr>
+              <w:t xml:space="preserve"> PO_SAG_CR_</w:t>
+            </w:r>
+            <w:r>
+              <w:t>WEB</w:t>
+            </w:r>
+            <w:r>
+              <w:rPr>
+                <w:sz w:val="20"/>
+                <w:szCs w:val="20"/>
+              </w:rPr>
+              <w:t>_</w:t>
+            </w:r>
+            <w:r>
+              <w:rPr>
+                <w:b/>
+                <w:i/>
+                <w:color w:val="0000FF"/>
+                <w:sz w:val="20"/>
+                <w:szCs w:val="20"/>
+              </w:rPr>
+              <w:t>002</w:t>
+            </w:r>
+            <w:r>
+              <w:rPr>
+                <w:sz w:val="20"/>
+                <w:szCs w:val="20"/>
+              </w:rPr>
+              <w:t>-V1.3</w:t>
+            </w:r>
+          </w:p>
+        </w:tc>
+      </w:tr>
+      <w:tr>
+        <w:trPr>
+          <w:trHeight w:val="437"/>
+        </w:trPr>
+        <w:tc>
+          <w:tcPr>
+            <w:tcW w:w="1440" w:type="dxa"/>
+            <w:tcBorders>
+              <w:left w:val="single" w:sz="8" w:space="0" w:color="000000"/>
+              <w:bottom w:val="single" w:sz="8" w:space="0" w:color="000000"/>
+              <w:right w:val="single" w:sz="8" w:space="0" w:color="000000"/>
+            </w:tcBorders>
+            <w:shd w:val="clear" w:color="auto" w:fill="A3C2F4"/>
+          </w:tcPr>
+          <w:p>
+            <w:pPr>
+              <w:pBdr>
+                <w:top w:val="nil"/>
+                <w:left w:val="nil"/>
+                <w:bottom w:val="nil"/>
+                <w:right w:val="nil"/>
+                <w:between w:val="nil"/>
+              </w:pBdr>
+              <w:spacing w:before="94"/>
+              <w:ind w:left="78" w:right="78"/>
+              <w:jc w:val="center"/>
+              <w:rPr>
+                <w:b/>
+                <w:color w:val="000000"/>
+              </w:rPr>
+            </w:pPr>
+            <w:r>
+              <w:rPr>
+                <w:b/>
+                <w:color w:val="000000"/>
+              </w:rPr>
+              <w:t>Description</w:t>
+            </w:r>
+          </w:p>
+        </w:tc>
+        <w:tc>
+          <w:tcPr>
+            <w:tcW w:w="8655" w:type="dxa"/>
+            <w:gridSpan w:val="3"/>
+            <w:tcBorders>
+              <w:left w:val="single" w:sz="8" w:space="0" w:color="000000"/>
+              <w:bottom w:val="single" w:sz="8" w:space="0" w:color="000000"/>
+              <w:right w:val="single" w:sz="8" w:space="0" w:color="000000"/>
+            </w:tcBorders>
+          </w:tcPr>
+          <w:p>
+            <w:pPr>
+              <w:pBdr>
+                <w:top w:val="nil"/>
+                <w:left w:val="nil"/>
+                <w:bottom w:val="nil"/>
+                <w:right w:val="nil"/>
+                <w:between w:val="nil"/>
+              </w:pBdr>
+              <w:spacing w:before="94"/>
+              <w:ind w:left="94"/>
+              <w:rPr>
+                <w:color w:val="000000"/>
+              </w:rPr>
+            </w:pPr>
+            <w:r>
+              <w:rPr>
+                <w:color w:val="000000"/>
+              </w:rPr>
+              <w:t xml:space="preserve"> User shall choose</w:t>
+            </w:r>
+            <w:r>
+              <w:rPr>
+                <w:color w:val="000000"/>
+              </w:rPr>
+              <w:t xml:space="preserve"> payment process</w:t>
+            </w:r>
+            <w:r>
+              <w:rPr>
+                <w:color w:val="000000"/>
+              </w:rPr>
+              <w:t xml:space="preserve"> between</w:t>
+            </w:r>
+            <w:r>
+              <w:rPr>
+                <w:color w:val="000000"/>
+              </w:rPr>
+              <w:t xml:space="preserve"> payment or cash on delivery.</w:t>
+            </w:r>
+          </w:p>
+        </w:tc>
+      </w:tr>
+    </w:tbl>
+    <w:p>
+      <w:pPr>
+        <w:pStyle w:val="Heading2"/>
+        <w:ind w:left="0"/>
+        <w:rPr>
+          <w:b/>
+          <w:bCs/>
+          <w:color w:val="0070C0"/>
+        </w:rPr>
+      </w:pPr>
+    </w:p>
+    <w:tbl>
+      <w:tblPr>
+        <w:tblStyle w:val="af6"/>
+        <w:tblW w:w="10095" w:type="dxa"/>
+        <w:tblInd w:w="840" w:type="dxa"/>
+        <w:tblBorders>
+          <w:top w:val="single" w:sz="18" w:space="0" w:color="000000"/>
+          <w:left w:val="single" w:sz="18" w:space="0" w:color="000000"/>
+          <w:bottom w:val="single" w:sz="18" w:space="0" w:color="000000"/>
+          <w:right w:val="single" w:sz="18" w:space="0" w:color="000000"/>
+          <w:insideH w:val="single" w:sz="18" w:space="0" w:color="000000"/>
+          <w:insideV w:val="single" w:sz="18" w:space="0" w:color="000000"/>
+        </w:tblBorders>
+        <w:tblLayout w:type="fixed"/>
+        <w:tblLook w:val="0000" w:firstRow="0" w:lastRow="0" w:firstColumn="0" w:lastColumn="0" w:noHBand="0" w:noVBand="0"/>
+      </w:tblPr>
+      <w:tblGrid>
+        <w:gridCol w:w="1440"/>
+        <w:gridCol w:w="3375"/>
+        <w:gridCol w:w="1110"/>
+        <w:gridCol w:w="4170"/>
+      </w:tblGrid>
+      <w:tr>
+        <w:trPr>
+          <w:trHeight w:val="504"/>
+        </w:trPr>
+        <w:tc>
+          <w:tcPr>
+            <w:tcW w:w="1440" w:type="dxa"/>
+            <w:tcBorders>
+              <w:left w:val="single" w:sz="8" w:space="0" w:color="000000"/>
+              <w:right w:val="single" w:sz="8" w:space="0" w:color="000000"/>
+            </w:tcBorders>
+            <w:shd w:val="clear" w:color="auto" w:fill="A3C2F4"/>
+          </w:tcPr>
+          <w:p>
+            <w:pPr>
+              <w:pBdr>
+                <w:top w:val="nil"/>
+                <w:left w:val="nil"/>
+                <w:bottom w:val="nil"/>
+                <w:right w:val="nil"/>
+                <w:between w:val="nil"/>
+              </w:pBdr>
+              <w:spacing w:before="89"/>
+              <w:ind w:left="78" w:right="78"/>
+              <w:jc w:val="center"/>
+              <w:rPr>
+                <w:b/>
+                <w:color w:val="000000"/>
+              </w:rPr>
+            </w:pPr>
+            <w:proofErr w:type="spellStart"/>
+            <w:r>
+              <w:rPr>
+                <w:b/>
+                <w:color w:val="000000"/>
+              </w:rPr>
+              <w:t>Req_ID</w:t>
+            </w:r>
+            <w:proofErr w:type="spellEnd"/>
+          </w:p>
+        </w:tc>
+        <w:tc>
+          <w:tcPr>
+            <w:tcW w:w="3375" w:type="dxa"/>
+            <w:tcBorders>
+              <w:top w:val="single" w:sz="8" w:space="0" w:color="000000"/>
+              <w:left w:val="single" w:sz="8" w:space="0" w:color="000000"/>
+              <w:right w:val="single" w:sz="8" w:space="0" w:color="000000"/>
+            </w:tcBorders>
+          </w:tcPr>
+          <w:p>
+            <w:pPr>
+              <w:pBdr>
+                <w:top w:val="nil"/>
+                <w:left w:val="nil"/>
+                <w:bottom w:val="nil"/>
+                <w:right w:val="nil"/>
+                <w:between w:val="nil"/>
+              </w:pBdr>
+              <w:spacing w:before="89"/>
+              <w:rPr>
+                <w:color w:val="000000"/>
+              </w:rPr>
+            </w:pPr>
+            <w:r>
+              <w:t xml:space="preserve">  </w:t>
+            </w:r>
+            <w:r>
+              <w:rPr>
+                <w:color w:val="000000"/>
+              </w:rPr>
+              <w:t xml:space="preserve"> PO_</w:t>
+            </w:r>
+            <w:r>
+              <w:t>SAG</w:t>
+            </w:r>
+            <w:r>
+              <w:rPr>
+                <w:color w:val="000000"/>
+              </w:rPr>
+              <w:t>_CRS_</w:t>
+            </w:r>
+            <w:r>
+              <w:rPr>
+                <w:b/>
+                <w:i/>
+                <w:color w:val="0A5394"/>
+              </w:rPr>
+              <w:t>015</w:t>
+            </w:r>
+            <w:r>
+              <w:rPr>
+                <w:color w:val="000000"/>
+              </w:rPr>
+              <w:t>-V1.0</w:t>
+            </w:r>
+          </w:p>
+        </w:tc>
+        <w:tc>
+          <w:tcPr>
+            <w:tcW w:w="1110" w:type="dxa"/>
+            <w:tcBorders>
+              <w:left w:val="single" w:sz="8" w:space="0" w:color="000000"/>
+              <w:right w:val="single" w:sz="8" w:space="0" w:color="000000"/>
+            </w:tcBorders>
+            <w:shd w:val="clear" w:color="auto" w:fill="A3C2F4"/>
+          </w:tcPr>
+          <w:p>
+            <w:pPr>
+              <w:pBdr>
+                <w:top w:val="nil"/>
+                <w:left w:val="nil"/>
+                <w:bottom w:val="nil"/>
+                <w:right w:val="nil"/>
+                <w:between w:val="nil"/>
+              </w:pBdr>
+              <w:spacing w:before="89"/>
+              <w:ind w:left="209"/>
+              <w:rPr>
+                <w:b/>
+                <w:color w:val="000000"/>
+              </w:rPr>
+            </w:pPr>
+            <w:r>
+              <w:rPr>
+                <w:b/>
+                <w:color w:val="000000"/>
+              </w:rPr>
+              <w:t>Covers</w:t>
+            </w:r>
+          </w:p>
+        </w:tc>
+        <w:tc>
+          <w:tcPr>
+            <w:tcW w:w="4170" w:type="dxa"/>
+            <w:tcBorders>
+              <w:top w:val="single" w:sz="8" w:space="0" w:color="000000"/>
+              <w:left w:val="single" w:sz="8" w:space="0" w:color="000000"/>
+              <w:right w:val="single" w:sz="8" w:space="0" w:color="000000"/>
+            </w:tcBorders>
+          </w:tcPr>
+          <w:p>
+            <w:pPr>
+              <w:pBdr>
+                <w:top w:val="nil"/>
+                <w:left w:val="nil"/>
+                <w:bottom w:val="nil"/>
+                <w:right w:val="nil"/>
+                <w:between w:val="nil"/>
+              </w:pBdr>
+              <w:spacing w:before="89"/>
+              <w:rPr>
+                <w:color w:val="000000"/>
+              </w:rPr>
+            </w:pPr>
+            <w:r>
+              <w:t xml:space="preserve"> </w:t>
+            </w:r>
+            <w:r>
+              <w:rPr>
+                <w:color w:val="000000"/>
+              </w:rPr>
+              <w:t xml:space="preserve"> </w:t>
+            </w:r>
+            <w:r>
+              <w:rPr>
+                <w:sz w:val="20"/>
+                <w:szCs w:val="20"/>
+              </w:rPr>
+              <w:t xml:space="preserve"> PO_SAG_CR_</w:t>
+            </w:r>
+            <w:r>
+              <w:t>WEB</w:t>
+            </w:r>
+            <w:r>
+              <w:rPr>
+                <w:sz w:val="20"/>
+                <w:szCs w:val="20"/>
+              </w:rPr>
+              <w:t>_</w:t>
+            </w:r>
+            <w:r>
+              <w:rPr>
+                <w:b/>
+                <w:i/>
+                <w:color w:val="0000FF"/>
+                <w:sz w:val="20"/>
+                <w:szCs w:val="20"/>
+              </w:rPr>
+              <w:t>002</w:t>
+            </w:r>
+            <w:r>
+              <w:rPr>
+                <w:sz w:val="20"/>
+                <w:szCs w:val="20"/>
+              </w:rPr>
+              <w:t>-V1.3</w:t>
+            </w:r>
+          </w:p>
+        </w:tc>
+      </w:tr>
+      <w:tr>
+        <w:trPr>
+          <w:trHeight w:val="437"/>
+        </w:trPr>
+        <w:tc>
+          <w:tcPr>
+            <w:tcW w:w="1440" w:type="dxa"/>
+            <w:tcBorders>
+              <w:left w:val="single" w:sz="8" w:space="0" w:color="000000"/>
+              <w:bottom w:val="single" w:sz="8" w:space="0" w:color="000000"/>
+              <w:right w:val="single" w:sz="8" w:space="0" w:color="000000"/>
+            </w:tcBorders>
+            <w:shd w:val="clear" w:color="auto" w:fill="A3C2F4"/>
+          </w:tcPr>
+          <w:p>
+            <w:pPr>
+              <w:pBdr>
+                <w:top w:val="nil"/>
+                <w:left w:val="nil"/>
+                <w:bottom w:val="nil"/>
+                <w:right w:val="nil"/>
+                <w:between w:val="nil"/>
+              </w:pBdr>
+              <w:spacing w:before="94"/>
+              <w:ind w:left="78" w:right="78"/>
+              <w:jc w:val="center"/>
+              <w:rPr>
+                <w:b/>
+                <w:color w:val="000000"/>
+              </w:rPr>
+            </w:pPr>
+            <w:r>
+              <w:rPr>
+                <w:b/>
+                <w:color w:val="000000"/>
+              </w:rPr>
+              <w:t>Description</w:t>
+            </w:r>
+          </w:p>
+        </w:tc>
+        <w:tc>
+          <w:tcPr>
+            <w:tcW w:w="8655" w:type="dxa"/>
+            <w:gridSpan w:val="3"/>
+            <w:tcBorders>
+              <w:left w:val="single" w:sz="8" w:space="0" w:color="000000"/>
+              <w:bottom w:val="single" w:sz="8" w:space="0" w:color="000000"/>
+              <w:right w:val="single" w:sz="8" w:space="0" w:color="000000"/>
+            </w:tcBorders>
+          </w:tcPr>
+          <w:p>
+            <w:pPr>
+              <w:pBdr>
+                <w:top w:val="nil"/>
+                <w:left w:val="nil"/>
+                <w:bottom w:val="nil"/>
+                <w:right w:val="nil"/>
+                <w:between w:val="nil"/>
+              </w:pBdr>
+              <w:spacing w:before="94"/>
+              <w:ind w:left="94"/>
+              <w:rPr>
+                <w:color w:val="000000"/>
+              </w:rPr>
+            </w:pPr>
+            <w:r>
+              <w:rPr>
+                <w:highlight w:val="yellow"/>
+              </w:rPr>
+              <w:t>User shall enter his information.</w:t>
+            </w:r>
+          </w:p>
+        </w:tc>
+      </w:tr>
+    </w:tbl>
     <w:p>
       <w:pPr>
         <w:pStyle w:val="Heading2"/>
@@ -7047,6 +8140,328 @@
         </w:rPr>
       </w:pPr>
     </w:p>
+    <w:tbl>
+      <w:tblPr>
+        <w:tblStyle w:val="af6"/>
+        <w:tblW w:w="10095" w:type="dxa"/>
+        <w:tblInd w:w="840" w:type="dxa"/>
+        <w:tblBorders>
+          <w:top w:val="single" w:sz="18" w:space="0" w:color="000000"/>
+          <w:left w:val="single" w:sz="18" w:space="0" w:color="000000"/>
+          <w:bottom w:val="single" w:sz="18" w:space="0" w:color="000000"/>
+          <w:right w:val="single" w:sz="18" w:space="0" w:color="000000"/>
+          <w:insideH w:val="single" w:sz="18" w:space="0" w:color="000000"/>
+          <w:insideV w:val="single" w:sz="18" w:space="0" w:color="000000"/>
+        </w:tblBorders>
+        <w:tblLayout w:type="fixed"/>
+        <w:tblLook w:val="0000" w:firstRow="0" w:lastRow="0" w:firstColumn="0" w:lastColumn="0" w:noHBand="0" w:noVBand="0"/>
+      </w:tblPr>
+      <w:tblGrid>
+        <w:gridCol w:w="1440"/>
+        <w:gridCol w:w="3375"/>
+        <w:gridCol w:w="1110"/>
+        <w:gridCol w:w="4170"/>
+      </w:tblGrid>
+      <w:tr>
+        <w:trPr>
+          <w:trHeight w:val="504"/>
+        </w:trPr>
+        <w:tc>
+          <w:tcPr>
+            <w:tcW w:w="1440" w:type="dxa"/>
+            <w:tcBorders>
+              <w:left w:val="single" w:sz="8" w:space="0" w:color="000000"/>
+              <w:right w:val="single" w:sz="8" w:space="0" w:color="000000"/>
+            </w:tcBorders>
+            <w:shd w:val="clear" w:color="auto" w:fill="A3C2F4"/>
+          </w:tcPr>
+          <w:p>
+            <w:pPr>
+              <w:pBdr>
+                <w:top w:val="nil"/>
+                <w:left w:val="nil"/>
+                <w:bottom w:val="nil"/>
+                <w:right w:val="nil"/>
+                <w:between w:val="nil"/>
+              </w:pBdr>
+              <w:spacing w:before="89"/>
+              <w:ind w:left="78" w:right="78"/>
+              <w:jc w:val="center"/>
+              <w:rPr>
+                <w:b/>
+                <w:color w:val="000000"/>
+              </w:rPr>
+            </w:pPr>
+            <w:proofErr w:type="spellStart"/>
+            <w:r>
+              <w:rPr>
+                <w:b/>
+                <w:color w:val="000000"/>
+              </w:rPr>
+              <w:t>Req_ID</w:t>
+            </w:r>
+            <w:proofErr w:type="spellEnd"/>
+          </w:p>
+        </w:tc>
+        <w:tc>
+          <w:tcPr>
+            <w:tcW w:w="3375" w:type="dxa"/>
+            <w:tcBorders>
+              <w:top w:val="single" w:sz="8" w:space="0" w:color="000000"/>
+              <w:left w:val="single" w:sz="8" w:space="0" w:color="000000"/>
+              <w:right w:val="single" w:sz="8" w:space="0" w:color="000000"/>
+            </w:tcBorders>
+          </w:tcPr>
+          <w:p>
+            <w:pPr>
+              <w:pBdr>
+                <w:top w:val="nil"/>
+                <w:left w:val="nil"/>
+                <w:bottom w:val="nil"/>
+                <w:right w:val="nil"/>
+                <w:between w:val="nil"/>
+              </w:pBdr>
+              <w:spacing w:before="89"/>
+              <w:rPr>
+                <w:color w:val="000000"/>
+              </w:rPr>
+            </w:pPr>
+            <w:r>
+              <w:t xml:space="preserve">  </w:t>
+            </w:r>
+            <w:r>
+              <w:rPr>
+                <w:color w:val="000000"/>
+              </w:rPr>
+              <w:t xml:space="preserve"> PO_</w:t>
+            </w:r>
+            <w:r>
+              <w:t>SAG</w:t>
+            </w:r>
+            <w:r>
+              <w:rPr>
+                <w:color w:val="000000"/>
+              </w:rPr>
+              <w:t>_CRS_</w:t>
+            </w:r>
+            <w:r>
+              <w:rPr>
+                <w:b/>
+                <w:i/>
+                <w:color w:val="0A5394"/>
+              </w:rPr>
+              <w:t>016</w:t>
+            </w:r>
+            <w:r>
+              <w:rPr>
+                <w:color w:val="000000"/>
+              </w:rPr>
+              <w:t>-V1.</w:t>
+            </w:r>
+            <w:r>
+              <w:rPr>
+                <w:color w:val="000000"/>
+              </w:rPr>
+              <w:t>0</w:t>
+            </w:r>
+          </w:p>
+        </w:tc>
+        <w:tc>
+          <w:tcPr>
+            <w:tcW w:w="1110" w:type="dxa"/>
+            <w:tcBorders>
+              <w:left w:val="single" w:sz="8" w:space="0" w:color="000000"/>
+              <w:right w:val="single" w:sz="8" w:space="0" w:color="000000"/>
+            </w:tcBorders>
+            <w:shd w:val="clear" w:color="auto" w:fill="A3C2F4"/>
+          </w:tcPr>
+          <w:p>
+            <w:pPr>
+              <w:pBdr>
+                <w:top w:val="nil"/>
+                <w:left w:val="nil"/>
+                <w:bottom w:val="nil"/>
+                <w:right w:val="nil"/>
+                <w:between w:val="nil"/>
+              </w:pBdr>
+              <w:spacing w:before="89"/>
+              <w:ind w:left="209"/>
+              <w:rPr>
+                <w:b/>
+                <w:color w:val="000000"/>
+              </w:rPr>
+            </w:pPr>
+            <w:r>
+              <w:rPr>
+                <w:b/>
+                <w:color w:val="000000"/>
+              </w:rPr>
+              <w:t>Covers</w:t>
+            </w:r>
+          </w:p>
+        </w:tc>
+        <w:tc>
+          <w:tcPr>
+            <w:tcW w:w="4170" w:type="dxa"/>
+            <w:tcBorders>
+              <w:top w:val="single" w:sz="8" w:space="0" w:color="000000"/>
+              <w:left w:val="single" w:sz="8" w:space="0" w:color="000000"/>
+              <w:right w:val="single" w:sz="8" w:space="0" w:color="000000"/>
+            </w:tcBorders>
+          </w:tcPr>
+          <w:p>
+            <w:pPr>
+              <w:pBdr>
+                <w:top w:val="nil"/>
+                <w:left w:val="nil"/>
+                <w:bottom w:val="nil"/>
+                <w:right w:val="nil"/>
+                <w:between w:val="nil"/>
+              </w:pBdr>
+              <w:spacing w:before="89"/>
+              <w:rPr>
+                <w:color w:val="000000"/>
+              </w:rPr>
+            </w:pPr>
+            <w:r>
+              <w:t xml:space="preserve"> </w:t>
+            </w:r>
+            <w:r>
+              <w:rPr>
+                <w:color w:val="000000"/>
+              </w:rPr>
+              <w:t xml:space="preserve"> </w:t>
+            </w:r>
+            <w:r>
+              <w:rPr>
+                <w:sz w:val="20"/>
+                <w:szCs w:val="20"/>
+              </w:rPr>
+              <w:t xml:space="preserve"> PO_SAG_CR_</w:t>
+            </w:r>
+            <w:r>
+              <w:t>WEB</w:t>
+            </w:r>
+            <w:r>
+              <w:rPr>
+                <w:sz w:val="20"/>
+                <w:szCs w:val="20"/>
+              </w:rPr>
+              <w:t>_</w:t>
+            </w:r>
+            <w:r>
+              <w:rPr>
+                <w:b/>
+                <w:i/>
+                <w:color w:val="0000FF"/>
+                <w:sz w:val="20"/>
+                <w:szCs w:val="20"/>
+              </w:rPr>
+              <w:t>002</w:t>
+            </w:r>
+            <w:r>
+              <w:rPr>
+                <w:sz w:val="20"/>
+                <w:szCs w:val="20"/>
+              </w:rPr>
+              <w:t>-V1.3</w:t>
+            </w:r>
+          </w:p>
+        </w:tc>
+      </w:tr>
+      <w:tr>
+        <w:trPr>
+          <w:trHeight w:val="437"/>
+        </w:trPr>
+        <w:tc>
+          <w:tcPr>
+            <w:tcW w:w="1440" w:type="dxa"/>
+            <w:tcBorders>
+              <w:left w:val="single" w:sz="8" w:space="0" w:color="000000"/>
+              <w:bottom w:val="single" w:sz="8" w:space="0" w:color="000000"/>
+              <w:right w:val="single" w:sz="8" w:space="0" w:color="000000"/>
+            </w:tcBorders>
+            <w:shd w:val="clear" w:color="auto" w:fill="A3C2F4"/>
+          </w:tcPr>
+          <w:p>
+            <w:pPr>
+              <w:pBdr>
+                <w:top w:val="nil"/>
+                <w:left w:val="nil"/>
+                <w:bottom w:val="nil"/>
+                <w:right w:val="nil"/>
+                <w:between w:val="nil"/>
+              </w:pBdr>
+              <w:spacing w:before="94"/>
+              <w:ind w:left="78" w:right="78"/>
+              <w:jc w:val="center"/>
+              <w:rPr>
+                <w:b/>
+                <w:color w:val="000000"/>
+              </w:rPr>
+            </w:pPr>
+            <w:r>
+              <w:rPr>
+                <w:b/>
+                <w:color w:val="000000"/>
+              </w:rPr>
+              <w:t>Description</w:t>
+            </w:r>
+          </w:p>
+        </w:tc>
+        <w:tc>
+          <w:tcPr>
+            <w:tcW w:w="8655" w:type="dxa"/>
+            <w:gridSpan w:val="3"/>
+            <w:tcBorders>
+              <w:left w:val="single" w:sz="8" w:space="0" w:color="000000"/>
+              <w:bottom w:val="single" w:sz="8" w:space="0" w:color="000000"/>
+              <w:right w:val="single" w:sz="8" w:space="0" w:color="000000"/>
+            </w:tcBorders>
+          </w:tcPr>
+          <w:p>
+            <w:pPr>
+              <w:pBdr>
+                <w:top w:val="nil"/>
+                <w:left w:val="nil"/>
+                <w:bottom w:val="nil"/>
+                <w:right w:val="nil"/>
+                <w:between w:val="nil"/>
+              </w:pBdr>
+              <w:spacing w:before="94"/>
+              <w:ind w:left="94"/>
+              <w:rPr>
+                <w:color w:val="000000"/>
+              </w:rPr>
+            </w:pPr>
+            <w:r>
+              <w:t>User shall know the payment process</w:t>
+            </w:r>
+            <w:r>
+              <w:t xml:space="preserve"> of product is complete or not.</w:t>
+            </w:r>
+          </w:p>
+        </w:tc>
+      </w:tr>
+    </w:tbl>
+    <w:p>
+      <w:pPr>
+        <w:pStyle w:val="Heading2"/>
+        <w:ind w:left="0"/>
+        <w:rPr>
+          <w:color w:val="0070C0"/>
+        </w:rPr>
+      </w:pPr>
+    </w:p>
+    <w:p>
+      <w:pPr>
+        <w:pStyle w:val="Heading2"/>
+        <w:ind w:left="0"/>
+        <w:rPr>
+          <w:color w:val="0070C0"/>
+        </w:rPr>
+      </w:pPr>
+    </w:p>
     <w:p>
       <w:pPr>
         <w:pStyle w:val="Heading2"/>
@@ -7059,7 +8474,6 @@
         <w:rPr>
           <w:color w:val="000000" w:themeColor="text1"/>
         </w:rPr>
-        <w:lastRenderedPageBreak/>
         <w:t>Shared</w:t>
       </w:r>
       <w:r>
@@ -7194,7 +8608,7 @@
                 <w:i/>
                 <w:color w:val="0A5394"/>
               </w:rPr>
-              <w:t>014</w:t>
+              <w:t>017</w:t>
             </w:r>
             <w:r>
               <w:rPr>
@@ -7370,7 +8784,7 @@
               <w:rPr>
                 <w:shd w:val="clear" w:color="auto" w:fill="FFF2CC"/>
               </w:rPr>
-              <w:t xml:space="preserve"> </w:t>
+              <w:t>.</w:t>
             </w:r>
           </w:p>
         </w:tc>
@@ -7393,302 +8807,6 @@
         </w:rPr>
       </w:pPr>
     </w:p>
-    <w:tbl>
-      <w:tblPr>
-        <w:tblStyle w:val="afc"/>
-        <w:tblW w:w="10035" w:type="dxa"/>
-        <w:tblInd w:w="840" w:type="dxa"/>
-        <w:tblBorders>
-          <w:top w:val="single" w:sz="18" w:space="0" w:color="000000"/>
-          <w:left w:val="single" w:sz="18" w:space="0" w:color="000000"/>
-          <w:bottom w:val="single" w:sz="18" w:space="0" w:color="000000"/>
-          <w:right w:val="single" w:sz="18" w:space="0" w:color="000000"/>
-          <w:insideH w:val="single" w:sz="18" w:space="0" w:color="000000"/>
-          <w:insideV w:val="single" w:sz="18" w:space="0" w:color="000000"/>
-        </w:tblBorders>
-        <w:tblLayout w:type="fixed"/>
-        <w:tblLook w:val="0000" w:firstRow="0" w:lastRow="0" w:firstColumn="0" w:lastColumn="0" w:noHBand="0" w:noVBand="0"/>
-      </w:tblPr>
-      <w:tblGrid>
-        <w:gridCol w:w="1440"/>
-        <w:gridCol w:w="3240"/>
-        <w:gridCol w:w="1185"/>
-        <w:gridCol w:w="4170"/>
-      </w:tblGrid>
-      <w:tr>
-        <w:trPr>
-          <w:trHeight w:val="504"/>
-        </w:trPr>
-        <w:tc>
-          <w:tcPr>
-            <w:tcW w:w="1440" w:type="dxa"/>
-            <w:tcBorders>
-              <w:left w:val="single" w:sz="8" w:space="0" w:color="000000"/>
-              <w:right w:val="single" w:sz="8" w:space="0" w:color="000000"/>
-            </w:tcBorders>
-            <w:shd w:val="clear" w:color="auto" w:fill="A3C2F4"/>
-          </w:tcPr>
-          <w:p>
-            <w:pPr>
-              <w:pBdr>
-                <w:top w:val="nil"/>
-                <w:left w:val="nil"/>
-                <w:bottom w:val="nil"/>
-                <w:right w:val="nil"/>
-                <w:between w:val="nil"/>
-              </w:pBdr>
-              <w:spacing w:before="91"/>
-              <w:ind w:left="78" w:right="78"/>
-              <w:jc w:val="center"/>
-              <w:rPr>
-                <w:b/>
-                <w:color w:val="000000"/>
-              </w:rPr>
-            </w:pPr>
-            <w:proofErr w:type="spellStart"/>
-            <w:r>
-              <w:rPr>
-                <w:b/>
-                <w:color w:val="000000"/>
-              </w:rPr>
-              <w:t>Req_ID</w:t>
-            </w:r>
-            <w:proofErr w:type="spellEnd"/>
-          </w:p>
-        </w:tc>
-        <w:tc>
-          <w:tcPr>
-            <w:tcW w:w="3240" w:type="dxa"/>
-            <w:tcBorders>
-              <w:top w:val="single" w:sz="8" w:space="0" w:color="000000"/>
-              <w:left w:val="single" w:sz="8" w:space="0" w:color="000000"/>
-              <w:right w:val="single" w:sz="8" w:space="0" w:color="000000"/>
-            </w:tcBorders>
-          </w:tcPr>
-          <w:p>
-            <w:pPr>
-              <w:pBdr>
-                <w:top w:val="nil"/>
-                <w:left w:val="nil"/>
-                <w:bottom w:val="nil"/>
-                <w:right w:val="nil"/>
-                <w:between w:val="nil"/>
-              </w:pBdr>
-              <w:spacing w:before="91"/>
-              <w:ind w:left="186"/>
-              <w:rPr>
-                <w:color w:val="000000"/>
-              </w:rPr>
-            </w:pPr>
-            <w:r>
-              <w:rPr>
-                <w:color w:val="000000"/>
-              </w:rPr>
-              <w:t>PO_</w:t>
-            </w:r>
-            <w:r>
-              <w:t>SAG</w:t>
-            </w:r>
-            <w:r>
-              <w:rPr>
-                <w:color w:val="000000"/>
-              </w:rPr>
-              <w:t>_CRS_</w:t>
-            </w:r>
-            <w:r>
-              <w:rPr>
-                <w:b/>
-                <w:i/>
-                <w:color w:val="0A5394"/>
-              </w:rPr>
-              <w:t>015</w:t>
-            </w:r>
-            <w:r>
-              <w:rPr>
-                <w:color w:val="000000"/>
-              </w:rPr>
-              <w:t>-V1.1</w:t>
-            </w:r>
-          </w:p>
-        </w:tc>
-        <w:tc>
-          <w:tcPr>
-            <w:tcW w:w="1185" w:type="dxa"/>
-            <w:tcBorders>
-              <w:left w:val="single" w:sz="8" w:space="0" w:color="000000"/>
-              <w:right w:val="single" w:sz="8" w:space="0" w:color="000000"/>
-            </w:tcBorders>
-            <w:shd w:val="clear" w:color="auto" w:fill="A3C2F4"/>
-          </w:tcPr>
-          <w:p>
-            <w:pPr>
-              <w:pBdr>
-                <w:top w:val="nil"/>
-                <w:left w:val="nil"/>
-                <w:bottom w:val="nil"/>
-                <w:right w:val="nil"/>
-                <w:between w:val="nil"/>
-              </w:pBdr>
-              <w:spacing w:before="91"/>
-              <w:ind w:left="209"/>
-              <w:rPr>
-                <w:b/>
-                <w:color w:val="000000"/>
-              </w:rPr>
-            </w:pPr>
-            <w:r>
-              <w:rPr>
-                <w:b/>
-                <w:color w:val="000000"/>
-              </w:rPr>
-              <w:t>Covers</w:t>
-            </w:r>
-          </w:p>
-        </w:tc>
-        <w:tc>
-          <w:tcPr>
-            <w:tcW w:w="4170" w:type="dxa"/>
-            <w:tcBorders>
-              <w:top w:val="single" w:sz="8" w:space="0" w:color="000000"/>
-              <w:left w:val="single" w:sz="8" w:space="0" w:color="000000"/>
-              <w:right w:val="single" w:sz="8" w:space="0" w:color="000000"/>
-            </w:tcBorders>
-          </w:tcPr>
-          <w:p>
-            <w:pPr>
-              <w:pBdr>
-                <w:top w:val="nil"/>
-                <w:left w:val="nil"/>
-                <w:bottom w:val="nil"/>
-                <w:right w:val="nil"/>
-                <w:between w:val="nil"/>
-              </w:pBdr>
-              <w:spacing w:before="91"/>
-              <w:rPr>
-                <w:color w:val="000000"/>
-              </w:rPr>
-            </w:pPr>
-            <w:r>
-              <w:t xml:space="preserve">  </w:t>
-            </w:r>
-            <w:r>
-              <w:rPr>
-                <w:sz w:val="20"/>
-                <w:szCs w:val="20"/>
-                <w:highlight w:val="white"/>
-              </w:rPr>
-              <w:t>PO_SAG_CR_</w:t>
-            </w:r>
-            <w:r>
-              <w:rPr>
-                <w:highlight w:val="white"/>
-              </w:rPr>
-              <w:t>WEB</w:t>
-            </w:r>
-            <w:r>
-              <w:rPr>
-                <w:sz w:val="20"/>
-                <w:szCs w:val="20"/>
-                <w:highlight w:val="white"/>
-              </w:rPr>
-              <w:t>_</w:t>
-            </w:r>
-            <w:r>
-              <w:rPr>
-                <w:b/>
-                <w:i/>
-                <w:color w:val="0000FF"/>
-                <w:sz w:val="20"/>
-                <w:szCs w:val="20"/>
-                <w:highlight w:val="white"/>
-              </w:rPr>
-              <w:t>003</w:t>
-            </w:r>
-            <w:r>
-              <w:rPr>
-                <w:sz w:val="20"/>
-                <w:szCs w:val="20"/>
-              </w:rPr>
-              <w:t>-V1.2</w:t>
-            </w:r>
-          </w:p>
-        </w:tc>
-      </w:tr>
-      <w:tr>
-        <w:trPr>
-          <w:trHeight w:val="400"/>
-        </w:trPr>
-        <w:tc>
-          <w:tcPr>
-            <w:tcW w:w="1440" w:type="dxa"/>
-            <w:tcBorders>
-              <w:left w:val="single" w:sz="8" w:space="0" w:color="000000"/>
-              <w:bottom w:val="single" w:sz="8" w:space="0" w:color="000000"/>
-              <w:right w:val="single" w:sz="8" w:space="0" w:color="000000"/>
-            </w:tcBorders>
-            <w:shd w:val="clear" w:color="auto" w:fill="A3C2F4"/>
-          </w:tcPr>
-          <w:p>
-            <w:pPr>
-              <w:pBdr>
-                <w:top w:val="nil"/>
-                <w:left w:val="nil"/>
-                <w:bottom w:val="nil"/>
-                <w:right w:val="nil"/>
-                <w:between w:val="nil"/>
-              </w:pBdr>
-              <w:spacing w:before="96"/>
-              <w:ind w:left="78" w:right="78"/>
-              <w:jc w:val="center"/>
-              <w:rPr>
-                <w:b/>
-                <w:color w:val="000000"/>
-              </w:rPr>
-            </w:pPr>
-            <w:r>
-              <w:rPr>
-                <w:b/>
-                <w:color w:val="000000"/>
-              </w:rPr>
-              <w:t>Description</w:t>
-            </w:r>
-          </w:p>
-        </w:tc>
-        <w:tc>
-          <w:tcPr>
-            <w:tcW w:w="8595" w:type="dxa"/>
-            <w:gridSpan w:val="3"/>
-            <w:tcBorders>
-              <w:left w:val="single" w:sz="8" w:space="0" w:color="000000"/>
-              <w:bottom w:val="single" w:sz="8" w:space="0" w:color="000000"/>
-              <w:right w:val="single" w:sz="8" w:space="0" w:color="000000"/>
-            </w:tcBorders>
-          </w:tcPr>
-          <w:p>
-            <w:pPr>
-              <w:pBdr>
-                <w:top w:val="nil"/>
-                <w:left w:val="nil"/>
-                <w:bottom w:val="nil"/>
-                <w:right w:val="nil"/>
-                <w:between w:val="nil"/>
-              </w:pBdr>
-              <w:spacing w:before="96"/>
-              <w:ind w:left="94"/>
-              <w:rPr>
-                <w:color w:val="000000"/>
-              </w:rPr>
-            </w:pPr>
-            <w:r>
-              <w:t xml:space="preserve"> User shall</w:t>
-            </w:r>
-            <w:r>
-              <w:t xml:space="preserve"> change personal information.</w:t>
-            </w:r>
-          </w:p>
-        </w:tc>
-      </w:tr>
-    </w:tbl>
     <w:p>
       <w:pPr>
         <w:pBdr>
@@ -7834,7 +8952,7 @@
                 <w:sz w:val="20"/>
                 <w:szCs w:val="20"/>
               </w:rPr>
-              <w:t>16</w:t>
+              <w:t>18</w:t>
             </w:r>
             <w:r>
               <w:rPr>
@@ -8167,7 +9285,7 @@
                 <w:sz w:val="20"/>
                 <w:szCs w:val="20"/>
               </w:rPr>
-              <w:t>017</w:t>
+              <w:t>019</w:t>
             </w:r>
             <w:r>
               <w:rPr>
@@ -8482,7 +9600,7 @@
                 <w:sz w:val="20"/>
                 <w:szCs w:val="20"/>
               </w:rPr>
-              <w:t>018</w:t>
+              <w:t>020</w:t>
             </w:r>
             <w:r>
               <w:rPr>
@@ -8778,7 +9896,7 @@
                 <w:sz w:val="20"/>
                 <w:szCs w:val="20"/>
               </w:rPr>
-              <w:t>019</w:t>
+              <w:t>021</w:t>
             </w:r>
             <w:r>
               <w:rPr>
@@ -9067,7 +10185,7 @@
                 <w:sz w:val="20"/>
                 <w:szCs w:val="20"/>
               </w:rPr>
-              <w:t>020</w:t>
+              <w:t>022</w:t>
             </w:r>
             <w:r>
               <w:rPr>
@@ -9229,16 +10347,25 @@
               <w:t xml:space="preserve">  </w:t>
             </w:r>
             <w:r>
+              <w:t xml:space="preserve">User shall send </w:t>
+            </w:r>
+            <w:r>
               <w:t>R</w:t>
             </w:r>
             <w:r>
-              <w:t>eport issues</w:t>
-            </w:r>
-            <w:r>
-              <w:t xml:space="preserve"> shall contact us with technical support</w:t>
-            </w:r>
-            <w:r>
-              <w:t>.</w:t>
+              <w:t>ep</w:t>
+            </w:r>
+            <w:r>
+              <w:t>ort issues with</w:t>
+            </w:r>
+            <w:r>
+              <w:t xml:space="preserve"> technical support.</w:t>
+            </w:r>
+            <w:r>
+              <w:rPr>
+                <w:color w:val="000000"/>
+              </w:rPr>
+              <w:t xml:space="preserve"> </w:t>
             </w:r>
           </w:p>
         </w:tc>
@@ -9272,6 +10399,7 @@
         <w:rPr>
           <w:color w:val="000000" w:themeColor="text1"/>
         </w:rPr>
+        <w:lastRenderedPageBreak/>
         <w:t>Statistical</w:t>
       </w:r>
       <w:r>
@@ -9404,10 +10532,13 @@
                 <w:i/>
                 <w:color w:val="0A5394"/>
               </w:rPr>
-              <w:t>021</w:t>
-            </w:r>
-            <w:r>
-              <w:t>-V1.</w:t>
+              <w:t>023</w:t>
+            </w:r>
+            <w:r>
+              <w:t>_</w:t>
+            </w:r>
+            <w:r>
+              <w:t>V1.</w:t>
             </w:r>
             <w:r>
               <w:t>1</w:t>
@@ -9596,6 +10727,15 @@
         </w:tc>
       </w:tr>
     </w:tbl>
+    <w:p>
+      <w:pPr>
+        <w:spacing w:before="2"/>
+        <w:rPr>
+          <w:sz w:val="12"/>
+          <w:szCs w:val="12"/>
+        </w:rPr>
+      </w:pPr>
+    </w:p>
     <w:p>
       <w:pPr>
         <w:spacing w:before="2"/>
@@ -9682,7 +10822,7 @@
                 <w:i/>
                 <w:color w:val="0A5394"/>
               </w:rPr>
-              <w:t>022</w:t>
+              <w:t>024</w:t>
             </w:r>
             <w:r>
               <w:t>-V1.1</w:t>
@@ -9815,7 +10955,10 @@
               <w:t xml:space="preserve">  </w:t>
             </w:r>
             <w:r>
-              <w:t>User shall pay through the dashboard.</w:t>
+              <w:t xml:space="preserve"> Admin can see payment data.</w:t>
+            </w:r>
+            <w:r>
+              <w:t xml:space="preserve"> </w:t>
             </w:r>
           </w:p>
         </w:tc>
@@ -9907,7 +11050,7 @@
                 <w:i/>
                 <w:color w:val="0A5394"/>
               </w:rPr>
-              <w:t>023</w:t>
+              <w:t>025</w:t>
             </w:r>
             <w:r>
               <w:t>-V1.1</w:t>
@@ -10040,28 +11183,46 @@
               <w:t xml:space="preserve">  </w:t>
             </w:r>
             <w:r>
+              <w:rPr>
+                <w:highlight w:val="yellow"/>
+              </w:rPr>
               <w:t>Dashboard</w:t>
             </w:r>
             <w:r>
+              <w:rPr>
+                <w:highlight w:val="yellow"/>
+              </w:rPr>
               <w:t xml:space="preserve"> admin shall</w:t>
             </w:r>
             <w:r>
+              <w:rPr>
+                <w:highlight w:val="yellow"/>
+              </w:rPr>
               <w:t xml:space="preserve"> see</w:t>
             </w:r>
             <w:r>
+              <w:rPr>
+                <w:highlight w:val="yellow"/>
+              </w:rPr>
               <w:t xml:space="preserve"> statistics and summary about</w:t>
             </w:r>
             <w:r>
+              <w:rPr>
+                <w:highlight w:val="yellow"/>
+              </w:rPr>
               <w:t xml:space="preserve"> data of</w:t>
             </w:r>
             <w:r>
+              <w:rPr>
+                <w:highlight w:val="yellow"/>
+              </w:rPr>
               <w:t xml:space="preserve"> </w:t>
             </w:r>
             <w:r>
-              <w:t>users</w:t>
-            </w:r>
-            <w:r>
-              <w:t>.</w:t>
+              <w:rPr>
+                <w:highlight w:val="yellow"/>
+              </w:rPr>
+              <w:t>users.</w:t>
             </w:r>
           </w:p>
         </w:tc>
@@ -10134,7 +11295,6 @@
               <w:rPr>
                 <w:b/>
               </w:rPr>
-              <w:lastRenderedPageBreak/>
               <w:t>Req_ID</w:t>
             </w:r>
             <w:proofErr w:type="spellEnd"/>
@@ -10163,7 +11323,7 @@
                 <w:i/>
                 <w:color w:val="0A5394"/>
               </w:rPr>
-              <w:t>024</w:t>
+              <w:t>026</w:t>
             </w:r>
             <w:r>
               <w:t>-V1.1</w:t>
@@ -10305,10 +11465,7 @@
               <w:t xml:space="preserve">summary about </w:t>
             </w:r>
             <w:r>
-              <w:t>number of users</w:t>
-            </w:r>
-            <w:r>
-              <w:t>.</w:t>
+              <w:t>number of users.</w:t>
             </w:r>
           </w:p>
         </w:tc>
@@ -10400,7 +11557,7 @@
                 <w:i/>
                 <w:color w:val="0A5394"/>
               </w:rPr>
-              <w:t>025</w:t>
+              <w:t>027</w:t>
             </w:r>
             <w:r>
               <w:t>-V1.1</w:t>
@@ -10640,7 +11797,7 @@
                 <w:i/>
                 <w:color w:val="0A5394"/>
               </w:rPr>
-              <w:t>026</w:t>
+              <w:t>028</w:t>
             </w:r>
             <w:r>
               <w:t>-V1.1</w:t>
@@ -10874,7 +12031,7 @@
                 <w:i/>
                 <w:color w:val="0A5394"/>
               </w:rPr>
-              <w:t>027</w:t>
+              <w:t>029</w:t>
             </w:r>
             <w:r>
               <w:t>-V1.1</w:t>
@@ -11016,10 +12173,7 @@
               <w:t xml:space="preserve">summary about </w:t>
             </w:r>
             <w:r>
-              <w:t>number of admin</w:t>
-            </w:r>
-            <w:r>
-              <w:t>.</w:t>
+              <w:t>number of admin.</w:t>
             </w:r>
           </w:p>
         </w:tc>
@@ -11144,23 +12298,7 @@
                 <w:i/>
                 <w:color w:val="0A5394"/>
               </w:rPr>
-              <w:t>0</w:t>
-            </w:r>
-            <w:r>
-              <w:rPr>
-                <w:b/>
-                <w:i/>
-                <w:color w:val="0A5394"/>
-              </w:rPr>
-              <w:t>2</w:t>
-            </w:r>
-            <w:r>
-              <w:rPr>
-                <w:b/>
-                <w:i/>
-                <w:color w:val="0A5394"/>
-              </w:rPr>
-              <w:t>8</w:t>
+              <w:t>030</w:t>
             </w:r>
             <w:r>
               <w:rPr>
@@ -11335,7 +12473,6 @@
               <w:spacing w:before="94"/>
               <w:ind w:left="94"/>
               <w:rPr>
-                <w:rFonts w:hint="cs"/>
                 <w:color w:val="000000"/>
                 <w:rtl/>
                 <w:lang w:bidi="ar-EG"/>
@@ -11479,15 +12616,7 @@
                 <w:i/>
                 <w:color w:val="0A5394"/>
               </w:rPr>
-              <w:t>02</w:t>
-            </w:r>
-            <w:r>
-              <w:rPr>
-                <w:b/>
-                <w:i/>
-                <w:color w:val="0A5394"/>
-              </w:rPr>
-              <w:t>9</w:t>
+              <w:t>031</w:t>
             </w:r>
             <w:r>
               <w:rPr>
@@ -11662,7 +12791,6 @@
               <w:spacing w:before="94"/>
               <w:ind w:left="94"/>
               <w:rPr>
-                <w:rFonts w:hint="cs"/>
                 <w:color w:val="000000"/>
                 <w:rtl/>
                 <w:lang w:bidi="ar-EG"/>
@@ -11773,7 +12901,7 @@
                 <w:i/>
                 <w:color w:val="0A5394"/>
               </w:rPr>
-              <w:t>030</w:t>
+              <w:t>032</w:t>
             </w:r>
             <w:r>
               <w:t>-V1.1</w:t>
@@ -11906,24 +13034,45 @@
               <w:t xml:space="preserve">  </w:t>
             </w:r>
             <w:r>
+              <w:rPr>
+                <w:highlight w:val="yellow"/>
+              </w:rPr>
               <w:t>Dashboard</w:t>
             </w:r>
             <w:r>
+              <w:rPr>
+                <w:highlight w:val="yellow"/>
+              </w:rPr>
               <w:t xml:space="preserve"> owner shall</w:t>
             </w:r>
             <w:r>
+              <w:rPr>
+                <w:highlight w:val="yellow"/>
+              </w:rPr>
               <w:t xml:space="preserve"> see</w:t>
             </w:r>
             <w:r>
+              <w:rPr>
+                <w:highlight w:val="yellow"/>
+              </w:rPr>
               <w:t xml:space="preserve"> statistics and summary about</w:t>
             </w:r>
             <w:r>
+              <w:rPr>
+                <w:highlight w:val="yellow"/>
+              </w:rPr>
               <w:t xml:space="preserve"> data of</w:t>
             </w:r>
             <w:r>
+              <w:rPr>
+                <w:highlight w:val="yellow"/>
+              </w:rPr>
               <w:t xml:space="preserve"> </w:t>
             </w:r>
             <w:r>
+              <w:rPr>
+                <w:highlight w:val="yellow"/>
+              </w:rPr>
               <w:t>admin.</w:t>
             </w:r>
           </w:p>
@@ -11933,9 +13082,40 @@
     <w:p>
       <w:pPr>
         <w:pStyle w:val="Heading2"/>
-        <w:ind w:left="0"/>
         <w:rPr>
           <w:color w:val="4F81BD" w:themeColor="accent1"/>
+        </w:rPr>
+      </w:pPr>
+    </w:p>
+    <w:p>
+      <w:pPr>
+        <w:pStyle w:val="Heading2"/>
+        <w:rPr>
+          <w:color w:val="4F81BD" w:themeColor="accent1"/>
+        </w:rPr>
+      </w:pPr>
+    </w:p>
+    <w:p>
+      <w:pPr>
+        <w:pStyle w:val="Heading2"/>
+        <w:rPr>
+          <w:color w:val="4F81BD" w:themeColor="accent1"/>
+        </w:rPr>
+      </w:pPr>
+    </w:p>
+    <w:p>
+      <w:pPr>
+        <w:pStyle w:val="Heading2"/>
+        <w:rPr>
+          <w:color w:val="000000" w:themeColor="text1"/>
+        </w:rPr>
+      </w:pPr>
+    </w:p>
+    <w:p>
+      <w:pPr>
+        <w:pStyle w:val="Heading2"/>
+        <w:rPr>
+          <w:color w:val="000000" w:themeColor="text1"/>
         </w:rPr>
       </w:pPr>
     </w:p>
@@ -12045,7 +13225,7 @@
                 <w:i/>
                 <w:color w:val="0A5394"/>
               </w:rPr>
-              <w:t>031</w:t>
+              <w:t>033</w:t>
             </w:r>
             <w:r>
               <w:t>-V1.1</w:t>
@@ -12286,7 +13466,7 @@
                 <w:i/>
                 <w:color w:val="0A5394"/>
               </w:rPr>
-              <w:t>032</w:t>
+              <w:t>034</w:t>
             </w:r>
             <w:r>
               <w:t>-V1.1</w:t>
@@ -12427,8 +13607,6 @@
             <w:r>
               <w:t>.</w:t>
             </w:r>
-            <w:bookmarkStart w:id="7" w:name="_GoBack"/>
-            <w:bookmarkEnd w:id="7"/>
           </w:p>
         </w:tc>
       </w:tr>
@@ -12519,7 +13697,7 @@
                 <w:i/>
                 <w:color w:val="0A5394"/>
               </w:rPr>
-              <w:t>033</w:t>
+              <w:t>035</w:t>
             </w:r>
             <w:r>
               <w:t>-V1.1</w:t>
@@ -12683,7 +13861,7 @@
 </file>
 
 <file path=word/endnotes.xml><?xml version="1.0" encoding="utf-8"?>
-<w:endnotes xmlns:wpc="http://schemas.microsoft.com/office/word/2010/wordprocessingCanvas" xmlns:mc="http://schemas.openxmlformats.org/markup-compatibility/2006" xmlns:o="urn:schemas-microsoft-com:office:office" xmlns:r="http://schemas.openxmlformats.org/officeDocument/2006/relationships" xmlns:m="http://schemas.openxmlformats.org/officeDocument/2006/math" xmlns:v="urn:schemas-microsoft-com:vml" xmlns:wp14="http://schemas.microsoft.com/office/word/2010/wordprocessingDrawing" xmlns:wp="http://schemas.openxmlformats.org/drawingml/2006/wordprocessingDrawing" xmlns:w10="urn:schemas-microsoft-com:office:word" xmlns:w="http://schemas.openxmlformats.org/wordprocessingml/2006/main" xmlns:w14="http://schemas.microsoft.com/office/word/2010/wordml" xmlns:w15="http://schemas.microsoft.com/office/word/2012/wordml" xmlns:wpg="http://schemas.microsoft.com/office/word/2010/wordprocessingGroup" xmlns:wpi="http://schemas.microsoft.com/office/word/2010/wordprocessingInk" xmlns:wne="http://schemas.microsoft.com/office/word/2006/wordml" xmlns:wps="http://schemas.microsoft.com/office/word/2010/wordprocessingShape" mc:Ignorable="w14 w15 wp14">
+<w:endnotes xmlns:wpc="http://schemas.microsoft.com/office/word/2010/wordprocessingCanvas" xmlns:cx="http://schemas.microsoft.com/office/drawing/2014/chartex" xmlns:cx1="http://schemas.microsoft.com/office/drawing/2015/9/8/chartex" xmlns:cx2="http://schemas.microsoft.com/office/drawing/2015/10/21/chartex" xmlns:cx3="http://schemas.microsoft.com/office/drawing/2016/5/9/chartex" xmlns:cx4="http://schemas.microsoft.com/office/drawing/2016/5/10/chartex" xmlns:cx5="http://schemas.microsoft.com/office/drawing/2016/5/11/chartex" xmlns:cx6="http://schemas.microsoft.com/office/drawing/2016/5/12/chartex" xmlns:cx7="http://schemas.microsoft.com/office/drawing/2016/5/13/chartex" xmlns:cx8="http://schemas.microsoft.com/office/drawing/2016/5/14/chartex" xmlns:mc="http://schemas.openxmlformats.org/markup-compatibility/2006" xmlns:aink="http://schemas.microsoft.com/office/drawing/2016/ink" xmlns:am3d="http://schemas.microsoft.com/office/drawing/2017/model3d" xmlns:o="urn:schemas-microsoft-com:office:office" xmlns:oel="http://schemas.microsoft.com/office/2019/extlst" xmlns:r="http://schemas.openxmlformats.org/officeDocument/2006/relationships" xmlns:m="http://schemas.openxmlformats.org/officeDocument/2006/math" xmlns:v="urn:schemas-microsoft-com:vml" xmlns:wp14="http://schemas.microsoft.com/office/word/2010/wordprocessingDrawing" xmlns:wp="http://schemas.openxmlformats.org/drawingml/2006/wordprocessingDrawing" xmlns:w10="urn:schemas-microsoft-com:office:word" xmlns:w="http://schemas.openxmlformats.org/wordprocessingml/2006/main" xmlns:w14="http://schemas.microsoft.com/office/word/2010/wordml" xmlns:w15="http://schemas.microsoft.com/office/word/2012/wordml" xmlns:w16cex="http://schemas.microsoft.com/office/word/2018/wordml/cex" xmlns:w16cid="http://schemas.microsoft.com/office/word/2016/wordml/cid" xmlns:w16="http://schemas.microsoft.com/office/word/2018/wordml" xmlns:w16sdtdh="http://schemas.microsoft.com/office/word/2020/wordml/sdtdatahash" xmlns:w16se="http://schemas.microsoft.com/office/word/2015/wordml/symex" xmlns:wpg="http://schemas.microsoft.com/office/word/2010/wordprocessingGroup" xmlns:wpi="http://schemas.microsoft.com/office/word/2010/wordprocessingInk" xmlns:wne="http://schemas.microsoft.com/office/word/2006/wordml" xmlns:wps="http://schemas.microsoft.com/office/word/2010/wordprocessingShape" mc:Ignorable="w14 w15 w16se w16cid w16 w16cex w16sdtdh wp14">
   <w:endnote w:type="separator" w:id="-1">
     <w:p>
       <w:r>
@@ -12702,7 +13880,7 @@
 </file>
 
 <file path=word/footnotes.xml><?xml version="1.0" encoding="utf-8"?>
-<w:footnotes xmlns:wpc="http://schemas.microsoft.com/office/word/2010/wordprocessingCanvas" xmlns:mc="http://schemas.openxmlformats.org/markup-compatibility/2006" xmlns:o="urn:schemas-microsoft-com:office:office" xmlns:r="http://schemas.openxmlformats.org/officeDocument/2006/relationships" xmlns:m="http://schemas.openxmlformats.org/officeDocument/2006/math" xmlns:v="urn:schemas-microsoft-com:vml" xmlns:wp14="http://schemas.microsoft.com/office/word/2010/wordprocessingDrawing" xmlns:wp="http://schemas.openxmlformats.org/drawingml/2006/wordprocessingDrawing" xmlns:w10="urn:schemas-microsoft-com:office:word" xmlns:w="http://schemas.openxmlformats.org/wordprocessingml/2006/main" xmlns:w14="http://schemas.microsoft.com/office/word/2010/wordml" xmlns:w15="http://schemas.microsoft.com/office/word/2012/wordml" xmlns:wpg="http://schemas.microsoft.com/office/word/2010/wordprocessingGroup" xmlns:wpi="http://schemas.microsoft.com/office/word/2010/wordprocessingInk" xmlns:wne="http://schemas.microsoft.com/office/word/2006/wordml" xmlns:wps="http://schemas.microsoft.com/office/word/2010/wordprocessingShape" mc:Ignorable="w14 w15 wp14">
+<w:footnotes xmlns:wpc="http://schemas.microsoft.com/office/word/2010/wordprocessingCanvas" xmlns:cx="http://schemas.microsoft.com/office/drawing/2014/chartex" xmlns:cx1="http://schemas.microsoft.com/office/drawing/2015/9/8/chartex" xmlns:cx2="http://schemas.microsoft.com/office/drawing/2015/10/21/chartex" xmlns:cx3="http://schemas.microsoft.com/office/drawing/2016/5/9/chartex" xmlns:cx4="http://schemas.microsoft.com/office/drawing/2016/5/10/chartex" xmlns:cx5="http://schemas.microsoft.com/office/drawing/2016/5/11/chartex" xmlns:cx6="http://schemas.microsoft.com/office/drawing/2016/5/12/chartex" xmlns:cx7="http://schemas.microsoft.com/office/drawing/2016/5/13/chartex" xmlns:cx8="http://schemas.microsoft.com/office/drawing/2016/5/14/chartex" xmlns:mc="http://schemas.openxmlformats.org/markup-compatibility/2006" xmlns:aink="http://schemas.microsoft.com/office/drawing/2016/ink" xmlns:am3d="http://schemas.microsoft.com/office/drawing/2017/model3d" xmlns:o="urn:schemas-microsoft-com:office:office" xmlns:oel="http://schemas.microsoft.com/office/2019/extlst" xmlns:r="http://schemas.openxmlformats.org/officeDocument/2006/relationships" xmlns:m="http://schemas.openxmlformats.org/officeDocument/2006/math" xmlns:v="urn:schemas-microsoft-com:vml" xmlns:wp14="http://schemas.microsoft.com/office/word/2010/wordprocessingDrawing" xmlns:wp="http://schemas.openxmlformats.org/drawingml/2006/wordprocessingDrawing" xmlns:w10="urn:schemas-microsoft-com:office:word" xmlns:w="http://schemas.openxmlformats.org/wordprocessingml/2006/main" xmlns:w14="http://schemas.microsoft.com/office/word/2010/wordml" xmlns:w15="http://schemas.microsoft.com/office/word/2012/wordml" xmlns:w16cex="http://schemas.microsoft.com/office/word/2018/wordml/cex" xmlns:w16cid="http://schemas.microsoft.com/office/word/2016/wordml/cid" xmlns:w16="http://schemas.microsoft.com/office/word/2018/wordml" xmlns:w16sdtdh="http://schemas.microsoft.com/office/word/2020/wordml/sdtdatahash" xmlns:w16se="http://schemas.microsoft.com/office/word/2015/wordml/symex" xmlns:wpg="http://schemas.microsoft.com/office/word/2010/wordprocessingGroup" xmlns:wpi="http://schemas.microsoft.com/office/word/2010/wordprocessingInk" xmlns:wne="http://schemas.microsoft.com/office/word/2006/wordml" xmlns:wps="http://schemas.microsoft.com/office/word/2010/wordprocessingShape" mc:Ignorable="w14 w15 w16se w16cid w16 w16cex w16sdtdh wp14">
   <w:footnote w:type="separator" w:id="-1">
     <w:p>
       <w:r>
@@ -12721,7 +13899,7 @@
 </file>
 
 <file path=word/header1.xml><?xml version="1.0" encoding="utf-8"?>
-<w:hdr xmlns:wpc="http://schemas.microsoft.com/office/word/2010/wordprocessingCanvas" xmlns:mc="http://schemas.openxmlformats.org/markup-compatibility/2006" xmlns:o="urn:schemas-microsoft-com:office:office" xmlns:r="http://schemas.openxmlformats.org/officeDocument/2006/relationships" xmlns:m="http://schemas.openxmlformats.org/officeDocument/2006/math" xmlns:v="urn:schemas-microsoft-com:vml" xmlns:wp14="http://schemas.microsoft.com/office/word/2010/wordprocessingDrawing" xmlns:wp="http://schemas.openxmlformats.org/drawingml/2006/wordprocessingDrawing" xmlns:w10="urn:schemas-microsoft-com:office:word" xmlns:w="http://schemas.openxmlformats.org/wordprocessingml/2006/main" xmlns:w14="http://schemas.microsoft.com/office/word/2010/wordml" xmlns:w15="http://schemas.microsoft.com/office/word/2012/wordml" xmlns:wpg="http://schemas.microsoft.com/office/word/2010/wordprocessingGroup" xmlns:wpi="http://schemas.microsoft.com/office/word/2010/wordprocessingInk" xmlns:wne="http://schemas.microsoft.com/office/word/2006/wordml" xmlns:wps="http://schemas.microsoft.com/office/word/2010/wordprocessingShape" mc:Ignorable="w14 w15 wp14">
+<w:hdr xmlns:wpc="http://schemas.microsoft.com/office/word/2010/wordprocessingCanvas" xmlns:cx="http://schemas.microsoft.com/office/drawing/2014/chartex" xmlns:cx1="http://schemas.microsoft.com/office/drawing/2015/9/8/chartex" xmlns:cx2="http://schemas.microsoft.com/office/drawing/2015/10/21/chartex" xmlns:cx3="http://schemas.microsoft.com/office/drawing/2016/5/9/chartex" xmlns:cx4="http://schemas.microsoft.com/office/drawing/2016/5/10/chartex" xmlns:cx5="http://schemas.microsoft.com/office/drawing/2016/5/11/chartex" xmlns:cx6="http://schemas.microsoft.com/office/drawing/2016/5/12/chartex" xmlns:cx7="http://schemas.microsoft.com/office/drawing/2016/5/13/chartex" xmlns:cx8="http://schemas.microsoft.com/office/drawing/2016/5/14/chartex" xmlns:mc="http://schemas.openxmlformats.org/markup-compatibility/2006" xmlns:aink="http://schemas.microsoft.com/office/drawing/2016/ink" xmlns:am3d="http://schemas.microsoft.com/office/drawing/2017/model3d" xmlns:o="urn:schemas-microsoft-com:office:office" xmlns:oel="http://schemas.microsoft.com/office/2019/extlst" xmlns:r="http://schemas.openxmlformats.org/officeDocument/2006/relationships" xmlns:m="http://schemas.openxmlformats.org/officeDocument/2006/math" xmlns:v="urn:schemas-microsoft-com:vml" xmlns:wp14="http://schemas.microsoft.com/office/word/2010/wordprocessingDrawing" xmlns:wp="http://schemas.openxmlformats.org/drawingml/2006/wordprocessingDrawing" xmlns:w10="urn:schemas-microsoft-com:office:word" xmlns:w="http://schemas.openxmlformats.org/wordprocessingml/2006/main" xmlns:w14="http://schemas.microsoft.com/office/word/2010/wordml" xmlns:w15="http://schemas.microsoft.com/office/word/2012/wordml" xmlns:w16cex="http://schemas.microsoft.com/office/word/2018/wordml/cex" xmlns:w16cid="http://schemas.microsoft.com/office/word/2016/wordml/cid" xmlns:w16="http://schemas.microsoft.com/office/word/2018/wordml" xmlns:w16sdtdh="http://schemas.microsoft.com/office/word/2020/wordml/sdtdatahash" xmlns:w16se="http://schemas.microsoft.com/office/word/2015/wordml/symex" xmlns:wpg="http://schemas.microsoft.com/office/word/2010/wordprocessingGroup" xmlns:wpi="http://schemas.microsoft.com/office/word/2010/wordprocessingInk" xmlns:wne="http://schemas.microsoft.com/office/word/2006/wordml" xmlns:wps="http://schemas.microsoft.com/office/word/2010/wordprocessingShape" mc:Ignorable="w14 w15 w16se w16cid w16 w16cex w16sdtdh wp14">
   <w:p>
     <w:pPr>
       <w:bidi/>
@@ -12734,8 +13912,8 @@
 </file>
 
 <file path=word/numbering.xml><?xml version="1.0" encoding="utf-8"?>
-<w:numbering xmlns:wpc="http://schemas.microsoft.com/office/word/2010/wordprocessingCanvas" xmlns:mc="http://schemas.openxmlformats.org/markup-compatibility/2006" xmlns:o="urn:schemas-microsoft-com:office:office" xmlns:r="http://schemas.openxmlformats.org/officeDocument/2006/relationships" xmlns:m="http://schemas.openxmlformats.org/officeDocument/2006/math" xmlns:v="urn:schemas-microsoft-com:vml" xmlns:wp14="http://schemas.microsoft.com/office/word/2010/wordprocessingDrawing" xmlns:wp="http://schemas.openxmlformats.org/drawingml/2006/wordprocessingDrawing" xmlns:w10="urn:schemas-microsoft-com:office:word" xmlns:w="http://schemas.openxmlformats.org/wordprocessingml/2006/main" xmlns:w14="http://schemas.microsoft.com/office/word/2010/wordml" xmlns:w15="http://schemas.microsoft.com/office/word/2012/wordml" xmlns:wpg="http://schemas.microsoft.com/office/word/2010/wordprocessingGroup" xmlns:wpi="http://schemas.microsoft.com/office/word/2010/wordprocessingInk" xmlns:wne="http://schemas.microsoft.com/office/word/2006/wordml" xmlns:wps="http://schemas.microsoft.com/office/word/2010/wordprocessingShape" mc:Ignorable="w14 w15 wp14">
-  <w:abstractNum w:abstractNumId="0">
+<w:numbering xmlns:wpc="http://schemas.microsoft.com/office/word/2010/wordprocessingCanvas" xmlns:cx="http://schemas.microsoft.com/office/drawing/2014/chartex" xmlns:cx1="http://schemas.microsoft.com/office/drawing/2015/9/8/chartex" xmlns:cx2="http://schemas.microsoft.com/office/drawing/2015/10/21/chartex" xmlns:cx3="http://schemas.microsoft.com/office/drawing/2016/5/9/chartex" xmlns:cx4="http://schemas.microsoft.com/office/drawing/2016/5/10/chartex" xmlns:cx5="http://schemas.microsoft.com/office/drawing/2016/5/11/chartex" xmlns:cx6="http://schemas.microsoft.com/office/drawing/2016/5/12/chartex" xmlns:cx7="http://schemas.microsoft.com/office/drawing/2016/5/13/chartex" xmlns:cx8="http://schemas.microsoft.com/office/drawing/2016/5/14/chartex" xmlns:mc="http://schemas.openxmlformats.org/markup-compatibility/2006" xmlns:aink="http://schemas.microsoft.com/office/drawing/2016/ink" xmlns:am3d="http://schemas.microsoft.com/office/drawing/2017/model3d" xmlns:o="urn:schemas-microsoft-com:office:office" xmlns:oel="http://schemas.microsoft.com/office/2019/extlst" xmlns:r="http://schemas.openxmlformats.org/officeDocument/2006/relationships" xmlns:m="http://schemas.openxmlformats.org/officeDocument/2006/math" xmlns:v="urn:schemas-microsoft-com:vml" xmlns:wp14="http://schemas.microsoft.com/office/word/2010/wordprocessingDrawing" xmlns:wp="http://schemas.openxmlformats.org/drawingml/2006/wordprocessingDrawing" xmlns:w10="urn:schemas-microsoft-com:office:word" xmlns:w="http://schemas.openxmlformats.org/wordprocessingml/2006/main" xmlns:w14="http://schemas.microsoft.com/office/word/2010/wordml" xmlns:w15="http://schemas.microsoft.com/office/word/2012/wordml" xmlns:w16cex="http://schemas.microsoft.com/office/word/2018/wordml/cex" xmlns:w16cid="http://schemas.microsoft.com/office/word/2016/wordml/cid" xmlns:w16="http://schemas.microsoft.com/office/word/2018/wordml" xmlns:w16sdtdh="http://schemas.microsoft.com/office/word/2020/wordml/sdtdatahash" xmlns:w16se="http://schemas.microsoft.com/office/word/2015/wordml/symex" xmlns:wpg="http://schemas.microsoft.com/office/word/2010/wordprocessingGroup" xmlns:wpi="http://schemas.microsoft.com/office/word/2010/wordprocessingInk" xmlns:wne="http://schemas.microsoft.com/office/word/2006/wordml" xmlns:wps="http://schemas.microsoft.com/office/word/2010/wordprocessingShape" mc:Ignorable="w14 w15 w16se w16cid w16 w16cex w16sdtdh wp14">
+  <w:abstractNum w:abstractNumId="0" w15:restartNumberingAfterBreak="0">
     <w:nsid w:val="038B22E0"/>
     <w:multiLevelType w:val="multilevel"/>
     <w:tmpl w:val="22FCA5E0"/>
@@ -12817,7 +13995,7 @@
       </w:pPr>
     </w:lvl>
   </w:abstractNum>
-  <w:abstractNum w:abstractNumId="1">
+  <w:abstractNum w:abstractNumId="1" w15:restartNumberingAfterBreak="0">
     <w:nsid w:val="25061F5B"/>
     <w:multiLevelType w:val="hybridMultilevel"/>
     <w:tmpl w:val="EC8A17CE"/>
@@ -12930,7 +14108,7 @@
       </w:rPr>
     </w:lvl>
   </w:abstractNum>
-  <w:abstractNum w:abstractNumId="2">
+  <w:abstractNum w:abstractNumId="2" w15:restartNumberingAfterBreak="0">
     <w:nsid w:val="29044798"/>
     <w:multiLevelType w:val="multilevel"/>
     <w:tmpl w:val="B8229282"/>
@@ -13043,7 +14221,7 @@
       </w:rPr>
     </w:lvl>
   </w:abstractNum>
-  <w:abstractNum w:abstractNumId="3">
+  <w:abstractNum w:abstractNumId="3" w15:restartNumberingAfterBreak="0">
     <w:nsid w:val="2B3A7CCC"/>
     <w:multiLevelType w:val="multilevel"/>
     <w:tmpl w:val="08261228"/>
@@ -13157,7 +14335,7 @@
       </w:rPr>
     </w:lvl>
   </w:abstractNum>
-  <w:abstractNum w:abstractNumId="4">
+  <w:abstractNum w:abstractNumId="4" w15:restartNumberingAfterBreak="0">
     <w:nsid w:val="42881F57"/>
     <w:multiLevelType w:val="multilevel"/>
     <w:tmpl w:val="F994271E"/>
@@ -13239,7 +14417,7 @@
       </w:pPr>
     </w:lvl>
   </w:abstractNum>
-  <w:abstractNum w:abstractNumId="5">
+  <w:abstractNum w:abstractNumId="5" w15:restartNumberingAfterBreak="0">
     <w:nsid w:val="4B2B62DF"/>
     <w:multiLevelType w:val="multilevel"/>
     <w:tmpl w:val="9BAEDAD2"/>
@@ -13321,7 +14499,7 @@
       </w:pPr>
     </w:lvl>
   </w:abstractNum>
-  <w:abstractNum w:abstractNumId="6">
+  <w:abstractNum w:abstractNumId="6" w15:restartNumberingAfterBreak="0">
     <w:nsid w:val="641B2AFD"/>
     <w:multiLevelType w:val="hybridMultilevel"/>
     <w:tmpl w:val="B87056C2"/>
@@ -13434,7 +14612,7 @@
       </w:rPr>
     </w:lvl>
   </w:abstractNum>
-  <w:abstractNum w:abstractNumId="7">
+  <w:abstractNum w:abstractNumId="7" w15:restartNumberingAfterBreak="0">
     <w:nsid w:val="740C3F8F"/>
     <w:multiLevelType w:val="hybridMultilevel"/>
     <w:tmpl w:val="2E7491D0"/>
@@ -13547,7 +14725,7 @@
       </w:rPr>
     </w:lvl>
   </w:abstractNum>
-  <w:abstractNum w:abstractNumId="8">
+  <w:abstractNum w:abstractNumId="8" w15:restartNumberingAfterBreak="0">
     <w:nsid w:val="7CFF0CEA"/>
     <w:multiLevelType w:val="multilevel"/>
     <w:tmpl w:val="2F84540E"/>
@@ -13661,38 +14839,38 @@
       </w:rPr>
     </w:lvl>
   </w:abstractNum>
-  <w:num w:numId="1">
+  <w:num w:numId="1" w16cid:durableId="1724403575">
     <w:abstractNumId w:val="5"/>
   </w:num>
-  <w:num w:numId="2">
+  <w:num w:numId="2" w16cid:durableId="483670223">
     <w:abstractNumId w:val="8"/>
   </w:num>
-  <w:num w:numId="3">
+  <w:num w:numId="3" w16cid:durableId="2025469941">
     <w:abstractNumId w:val="2"/>
   </w:num>
-  <w:num w:numId="4">
+  <w:num w:numId="4" w16cid:durableId="239993192">
     <w:abstractNumId w:val="4"/>
   </w:num>
-  <w:num w:numId="5">
+  <w:num w:numId="5" w16cid:durableId="6249090">
     <w:abstractNumId w:val="0"/>
   </w:num>
-  <w:num w:numId="6">
+  <w:num w:numId="6" w16cid:durableId="1794593806">
     <w:abstractNumId w:val="3"/>
   </w:num>
-  <w:num w:numId="7">
+  <w:num w:numId="7" w16cid:durableId="1886336284">
     <w:abstractNumId w:val="1"/>
   </w:num>
-  <w:num w:numId="8">
+  <w:num w:numId="8" w16cid:durableId="1827669474">
     <w:abstractNumId w:val="6"/>
   </w:num>
-  <w:num w:numId="9">
+  <w:num w:numId="9" w16cid:durableId="564490028">
     <w:abstractNumId w:val="7"/>
   </w:num>
 </w:numbering>
 </file>
 
 <file path=word/styles.xml><?xml version="1.0" encoding="utf-8"?>
-<w:styles xmlns:mc="http://schemas.openxmlformats.org/markup-compatibility/2006" xmlns:r="http://schemas.openxmlformats.org/officeDocument/2006/relationships" xmlns:w="http://schemas.openxmlformats.org/wordprocessingml/2006/main" xmlns:w14="http://schemas.microsoft.com/office/word/2010/wordml" xmlns:w15="http://schemas.microsoft.com/office/word/2012/wordml" mc:Ignorable="w14 w15">
+<w:styles xmlns:mc="http://schemas.openxmlformats.org/markup-compatibility/2006" xmlns:r="http://schemas.openxmlformats.org/officeDocument/2006/relationships" xmlns:w="http://schemas.openxmlformats.org/wordprocessingml/2006/main" xmlns:w14="http://schemas.microsoft.com/office/word/2010/wordml" xmlns:w15="http://schemas.microsoft.com/office/word/2012/wordml" xmlns:w16cex="http://schemas.microsoft.com/office/word/2018/wordml/cex" xmlns:w16cid="http://schemas.microsoft.com/office/word/2016/wordml/cid" xmlns:w16="http://schemas.microsoft.com/office/word/2018/wordml" xmlns:w16sdtdh="http://schemas.microsoft.com/office/word/2020/wordml/sdtdatahash" xmlns:w16se="http://schemas.microsoft.com/office/word/2015/wordml/symex" mc:Ignorable="w14 w15 w16se w16cid w16 w16cex w16sdtdh">
   <w:docDefaults>
     <w:rPrDefault>
       <w:rPr>
@@ -13708,7 +14886,7 @@
       </w:pPr>
     </w:pPrDefault>
   </w:docDefaults>
-  <w:latentStyles w:defLockedState="0" w:defUIPriority="99" w:defSemiHidden="0" w:defUnhideWhenUsed="0" w:defQFormat="0" w:count="371">
+  <w:latentStyles w:defLockedState="0" w:defUIPriority="99" w:defSemiHidden="0" w:defUnhideWhenUsed="0" w:defQFormat="0" w:count="376">
     <w:lsdException w:name="Normal" w:uiPriority="0" w:qFormat="1"/>
     <w:lsdException w:name="heading 1" w:uiPriority="9" w:qFormat="1"/>
     <w:lsdException w:name="heading 2" w:semiHidden="1" w:uiPriority="9" w:unhideWhenUsed="1" w:qFormat="1"/>
@@ -13814,7 +14992,6 @@
     <w:lsdException w:name="HTML Sample" w:semiHidden="1" w:unhideWhenUsed="1"/>
     <w:lsdException w:name="HTML Typewriter" w:semiHidden="1" w:unhideWhenUsed="1"/>
     <w:lsdException w:name="HTML Variable" w:semiHidden="1" w:unhideWhenUsed="1"/>
-    <w:lsdException w:name="Normal Table" w:semiHidden="1" w:unhideWhenUsed="1"/>
     <w:lsdException w:name="annotation subject" w:semiHidden="1" w:unhideWhenUsed="1"/>
     <w:lsdException w:name="No List" w:semiHidden="1" w:unhideWhenUsed="1"/>
     <w:lsdException w:name="Outline List 1" w:semiHidden="1" w:unhideWhenUsed="1"/>
@@ -13857,11 +15034,8 @@
     <w:lsdException w:name="Table Contemporary" w:semiHidden="1" w:unhideWhenUsed="1"/>
     <w:lsdException w:name="Table Elegant" w:semiHidden="1" w:unhideWhenUsed="1"/>
     <w:lsdException w:name="Table Professional" w:semiHidden="1" w:unhideWhenUsed="1"/>
-    <w:lsdException w:name="Table Subtle 1" w:semiHidden="1" w:unhideWhenUsed="1"/>
     <w:lsdException w:name="Table Subtle 2" w:semiHidden="1" w:unhideWhenUsed="1"/>
     <w:lsdException w:name="Table Web 1" w:semiHidden="1" w:unhideWhenUsed="1"/>
-    <w:lsdException w:name="Table Web 2" w:semiHidden="1" w:unhideWhenUsed="1"/>
-    <w:lsdException w:name="Table Web 3" w:semiHidden="1" w:unhideWhenUsed="1"/>
     <w:lsdException w:name="Balloon Text" w:semiHidden="1" w:unhideWhenUsed="1"/>
     <w:lsdException w:name="Table Grid" w:uiPriority="39"/>
     <w:lsdException w:name="Table Theme" w:semiHidden="1" w:unhideWhenUsed="1"/>
@@ -14080,6 +15254,11 @@
     <w:lsdException w:name="List Table 5 Dark Accent 6" w:uiPriority="50"/>
     <w:lsdException w:name="List Table 6 Colorful Accent 6" w:uiPriority="51"/>
     <w:lsdException w:name="List Table 7 Colorful Accent 6" w:uiPriority="52"/>
+    <w:lsdException w:name="Mention" w:semiHidden="1" w:unhideWhenUsed="1"/>
+    <w:lsdException w:name="Smart Hyperlink" w:semiHidden="1" w:unhideWhenUsed="1"/>
+    <w:lsdException w:name="Hashtag" w:semiHidden="1" w:unhideWhenUsed="1"/>
+    <w:lsdException w:name="Unresolved Mention" w:semiHidden="1" w:unhideWhenUsed="1"/>
+    <w:lsdException w:name="Smart Link" w:semiHidden="1" w:unhideWhenUsed="1"/>
   </w:latentStyles>
   <w:style w:type="paragraph" w:default="1" w:styleId="Normal">
     <w:name w:val="Normal"/>
@@ -14305,11 +15484,8 @@
     <w:tblPr>
       <w:tblStyleRowBandSize w:val="1"/>
       <w:tblStyleColBandSize w:val="1"/>
-      <w:tblInd w:w="0" w:type="dxa"/>
       <w:tblCellMar>
-        <w:top w:w="0" w:type="dxa"/>
         <w:left w:w="0" w:type="dxa"/>
-        <w:bottom w:w="0" w:type="dxa"/>
         <w:right w:w="0" w:type="dxa"/>
       </w:tblCellMar>
     </w:tblPr>
@@ -14319,11 +15495,8 @@
     <w:tblPr>
       <w:tblStyleRowBandSize w:val="1"/>
       <w:tblStyleColBandSize w:val="1"/>
-      <w:tblInd w:w="0" w:type="dxa"/>
       <w:tblCellMar>
-        <w:top w:w="0" w:type="dxa"/>
         <w:left w:w="0" w:type="dxa"/>
-        <w:bottom w:w="0" w:type="dxa"/>
         <w:right w:w="0" w:type="dxa"/>
       </w:tblCellMar>
     </w:tblPr>
@@ -14333,11 +15506,8 @@
     <w:tblPr>
       <w:tblStyleRowBandSize w:val="1"/>
       <w:tblStyleColBandSize w:val="1"/>
-      <w:tblInd w:w="0" w:type="dxa"/>
       <w:tblCellMar>
-        <w:top w:w="0" w:type="dxa"/>
         <w:left w:w="0" w:type="dxa"/>
-        <w:bottom w:w="0" w:type="dxa"/>
         <w:right w:w="0" w:type="dxa"/>
       </w:tblCellMar>
     </w:tblPr>
@@ -14347,11 +15517,8 @@
     <w:tblPr>
       <w:tblStyleRowBandSize w:val="1"/>
       <w:tblStyleColBandSize w:val="1"/>
-      <w:tblInd w:w="0" w:type="dxa"/>
       <w:tblCellMar>
-        <w:top w:w="0" w:type="dxa"/>
         <w:left w:w="0" w:type="dxa"/>
-        <w:bottom w:w="0" w:type="dxa"/>
         <w:right w:w="0" w:type="dxa"/>
       </w:tblCellMar>
     </w:tblPr>
@@ -14361,11 +15528,8 @@
     <w:tblPr>
       <w:tblStyleRowBandSize w:val="1"/>
       <w:tblStyleColBandSize w:val="1"/>
-      <w:tblInd w:w="0" w:type="dxa"/>
       <w:tblCellMar>
-        <w:top w:w="0" w:type="dxa"/>
         <w:left w:w="0" w:type="dxa"/>
-        <w:bottom w:w="0" w:type="dxa"/>
         <w:right w:w="0" w:type="dxa"/>
       </w:tblCellMar>
     </w:tblPr>
@@ -14375,11 +15539,8 @@
     <w:tblPr>
       <w:tblStyleRowBandSize w:val="1"/>
       <w:tblStyleColBandSize w:val="1"/>
-      <w:tblInd w:w="0" w:type="dxa"/>
       <w:tblCellMar>
-        <w:top w:w="0" w:type="dxa"/>
         <w:left w:w="0" w:type="dxa"/>
-        <w:bottom w:w="0" w:type="dxa"/>
         <w:right w:w="0" w:type="dxa"/>
       </w:tblCellMar>
     </w:tblPr>
@@ -14389,11 +15550,8 @@
     <w:tblPr>
       <w:tblStyleRowBandSize w:val="1"/>
       <w:tblStyleColBandSize w:val="1"/>
-      <w:tblInd w:w="0" w:type="dxa"/>
       <w:tblCellMar>
-        <w:top w:w="0" w:type="dxa"/>
         <w:left w:w="0" w:type="dxa"/>
-        <w:bottom w:w="0" w:type="dxa"/>
         <w:right w:w="0" w:type="dxa"/>
       </w:tblCellMar>
     </w:tblPr>
@@ -14403,11 +15561,8 @@
     <w:tblPr>
       <w:tblStyleRowBandSize w:val="1"/>
       <w:tblStyleColBandSize w:val="1"/>
-      <w:tblInd w:w="0" w:type="dxa"/>
       <w:tblCellMar>
-        <w:top w:w="0" w:type="dxa"/>
         <w:left w:w="0" w:type="dxa"/>
-        <w:bottom w:w="0" w:type="dxa"/>
         <w:right w:w="0" w:type="dxa"/>
       </w:tblCellMar>
     </w:tblPr>
@@ -14417,11 +15572,8 @@
     <w:tblPr>
       <w:tblStyleRowBandSize w:val="1"/>
       <w:tblStyleColBandSize w:val="1"/>
-      <w:tblInd w:w="0" w:type="dxa"/>
       <w:tblCellMar>
-        <w:top w:w="0" w:type="dxa"/>
         <w:left w:w="0" w:type="dxa"/>
-        <w:bottom w:w="0" w:type="dxa"/>
         <w:right w:w="0" w:type="dxa"/>
       </w:tblCellMar>
     </w:tblPr>
@@ -14431,11 +15583,8 @@
     <w:tblPr>
       <w:tblStyleRowBandSize w:val="1"/>
       <w:tblStyleColBandSize w:val="1"/>
-      <w:tblInd w:w="0" w:type="dxa"/>
       <w:tblCellMar>
-        <w:top w:w="0" w:type="dxa"/>
         <w:left w:w="0" w:type="dxa"/>
-        <w:bottom w:w="0" w:type="dxa"/>
         <w:right w:w="0" w:type="dxa"/>
       </w:tblCellMar>
     </w:tblPr>
@@ -14445,11 +15594,8 @@
     <w:tblPr>
       <w:tblStyleRowBandSize w:val="1"/>
       <w:tblStyleColBandSize w:val="1"/>
-      <w:tblInd w:w="0" w:type="dxa"/>
       <w:tblCellMar>
-        <w:top w:w="0" w:type="dxa"/>
         <w:left w:w="0" w:type="dxa"/>
-        <w:bottom w:w="0" w:type="dxa"/>
         <w:right w:w="0" w:type="dxa"/>
       </w:tblCellMar>
     </w:tblPr>
@@ -14459,11 +15605,8 @@
     <w:tblPr>
       <w:tblStyleRowBandSize w:val="1"/>
       <w:tblStyleColBandSize w:val="1"/>
-      <w:tblInd w:w="0" w:type="dxa"/>
       <w:tblCellMar>
-        <w:top w:w="0" w:type="dxa"/>
         <w:left w:w="0" w:type="dxa"/>
-        <w:bottom w:w="0" w:type="dxa"/>
         <w:right w:w="0" w:type="dxa"/>
       </w:tblCellMar>
     </w:tblPr>
@@ -14473,11 +15616,8 @@
     <w:tblPr>
       <w:tblStyleRowBandSize w:val="1"/>
       <w:tblStyleColBandSize w:val="1"/>
-      <w:tblInd w:w="0" w:type="dxa"/>
       <w:tblCellMar>
-        <w:top w:w="0" w:type="dxa"/>
         <w:left w:w="0" w:type="dxa"/>
-        <w:bottom w:w="0" w:type="dxa"/>
         <w:right w:w="0" w:type="dxa"/>
       </w:tblCellMar>
     </w:tblPr>
@@ -14487,11 +15627,8 @@
     <w:tblPr>
       <w:tblStyleRowBandSize w:val="1"/>
       <w:tblStyleColBandSize w:val="1"/>
-      <w:tblInd w:w="0" w:type="dxa"/>
       <w:tblCellMar>
-        <w:top w:w="0" w:type="dxa"/>
         <w:left w:w="0" w:type="dxa"/>
-        <w:bottom w:w="0" w:type="dxa"/>
         <w:right w:w="0" w:type="dxa"/>
       </w:tblCellMar>
     </w:tblPr>
@@ -14501,11 +15638,8 @@
     <w:tblPr>
       <w:tblStyleRowBandSize w:val="1"/>
       <w:tblStyleColBandSize w:val="1"/>
-      <w:tblInd w:w="0" w:type="dxa"/>
       <w:tblCellMar>
-        <w:top w:w="0" w:type="dxa"/>
         <w:left w:w="0" w:type="dxa"/>
-        <w:bottom w:w="0" w:type="dxa"/>
         <w:right w:w="0" w:type="dxa"/>
       </w:tblCellMar>
     </w:tblPr>
@@ -14515,11 +15649,8 @@
     <w:tblPr>
       <w:tblStyleRowBandSize w:val="1"/>
       <w:tblStyleColBandSize w:val="1"/>
-      <w:tblInd w:w="0" w:type="dxa"/>
       <w:tblCellMar>
-        <w:top w:w="0" w:type="dxa"/>
         <w:left w:w="0" w:type="dxa"/>
-        <w:bottom w:w="0" w:type="dxa"/>
         <w:right w:w="0" w:type="dxa"/>
       </w:tblCellMar>
     </w:tblPr>
@@ -14529,11 +15660,8 @@
     <w:tblPr>
       <w:tblStyleRowBandSize w:val="1"/>
       <w:tblStyleColBandSize w:val="1"/>
-      <w:tblInd w:w="0" w:type="dxa"/>
       <w:tblCellMar>
-        <w:top w:w="0" w:type="dxa"/>
         <w:left w:w="0" w:type="dxa"/>
-        <w:bottom w:w="0" w:type="dxa"/>
         <w:right w:w="0" w:type="dxa"/>
       </w:tblCellMar>
     </w:tblPr>
@@ -14543,11 +15671,8 @@
     <w:tblPr>
       <w:tblStyleRowBandSize w:val="1"/>
       <w:tblStyleColBandSize w:val="1"/>
-      <w:tblInd w:w="0" w:type="dxa"/>
       <w:tblCellMar>
-        <w:top w:w="0" w:type="dxa"/>
         <w:left w:w="0" w:type="dxa"/>
-        <w:bottom w:w="0" w:type="dxa"/>
         <w:right w:w="0" w:type="dxa"/>
       </w:tblCellMar>
     </w:tblPr>
@@ -14557,11 +15682,8 @@
     <w:tblPr>
       <w:tblStyleRowBandSize w:val="1"/>
       <w:tblStyleColBandSize w:val="1"/>
-      <w:tblInd w:w="0" w:type="dxa"/>
       <w:tblCellMar>
-        <w:top w:w="0" w:type="dxa"/>
         <w:left w:w="0" w:type="dxa"/>
-        <w:bottom w:w="0" w:type="dxa"/>
         <w:right w:w="0" w:type="dxa"/>
       </w:tblCellMar>
     </w:tblPr>
@@ -14571,11 +15693,8 @@
     <w:tblPr>
       <w:tblStyleRowBandSize w:val="1"/>
       <w:tblStyleColBandSize w:val="1"/>
-      <w:tblInd w:w="0" w:type="dxa"/>
       <w:tblCellMar>
-        <w:top w:w="0" w:type="dxa"/>
         <w:left w:w="0" w:type="dxa"/>
-        <w:bottom w:w="0" w:type="dxa"/>
         <w:right w:w="0" w:type="dxa"/>
       </w:tblCellMar>
     </w:tblPr>
@@ -14585,11 +15704,8 @@
     <w:tblPr>
       <w:tblStyleRowBandSize w:val="1"/>
       <w:tblStyleColBandSize w:val="1"/>
-      <w:tblInd w:w="0" w:type="dxa"/>
       <w:tblCellMar>
-        <w:top w:w="0" w:type="dxa"/>
         <w:left w:w="0" w:type="dxa"/>
-        <w:bottom w:w="0" w:type="dxa"/>
         <w:right w:w="0" w:type="dxa"/>
       </w:tblCellMar>
     </w:tblPr>
@@ -14599,11 +15715,8 @@
     <w:tblPr>
       <w:tblStyleRowBandSize w:val="1"/>
       <w:tblStyleColBandSize w:val="1"/>
-      <w:tblInd w:w="0" w:type="dxa"/>
       <w:tblCellMar>
-        <w:top w:w="0" w:type="dxa"/>
         <w:left w:w="0" w:type="dxa"/>
-        <w:bottom w:w="0" w:type="dxa"/>
         <w:right w:w="0" w:type="dxa"/>
       </w:tblCellMar>
     </w:tblPr>
@@ -14613,11 +15726,8 @@
     <w:tblPr>
       <w:tblStyleRowBandSize w:val="1"/>
       <w:tblStyleColBandSize w:val="1"/>
-      <w:tblInd w:w="0" w:type="dxa"/>
       <w:tblCellMar>
-        <w:top w:w="0" w:type="dxa"/>
         <w:left w:w="0" w:type="dxa"/>
-        <w:bottom w:w="0" w:type="dxa"/>
         <w:right w:w="0" w:type="dxa"/>
       </w:tblCellMar>
     </w:tblPr>
@@ -14627,11 +15737,8 @@
     <w:tblPr>
       <w:tblStyleRowBandSize w:val="1"/>
       <w:tblStyleColBandSize w:val="1"/>
-      <w:tblInd w:w="0" w:type="dxa"/>
       <w:tblCellMar>
-        <w:top w:w="0" w:type="dxa"/>
         <w:left w:w="0" w:type="dxa"/>
-        <w:bottom w:w="0" w:type="dxa"/>
         <w:right w:w="0" w:type="dxa"/>
       </w:tblCellMar>
     </w:tblPr>
@@ -14641,11 +15748,8 @@
     <w:tblPr>
       <w:tblStyleRowBandSize w:val="1"/>
       <w:tblStyleColBandSize w:val="1"/>
-      <w:tblInd w:w="0" w:type="dxa"/>
       <w:tblCellMar>
-        <w:top w:w="0" w:type="dxa"/>
         <w:left w:w="0" w:type="dxa"/>
-        <w:bottom w:w="0" w:type="dxa"/>
         <w:right w:w="0" w:type="dxa"/>
       </w:tblCellMar>
     </w:tblPr>
@@ -14655,11 +15759,8 @@
     <w:tblPr>
       <w:tblStyleRowBandSize w:val="1"/>
       <w:tblStyleColBandSize w:val="1"/>
-      <w:tblInd w:w="0" w:type="dxa"/>
       <w:tblCellMar>
-        <w:top w:w="0" w:type="dxa"/>
         <w:left w:w="0" w:type="dxa"/>
-        <w:bottom w:w="0" w:type="dxa"/>
         <w:right w:w="0" w:type="dxa"/>
       </w:tblCellMar>
     </w:tblPr>
@@ -14669,11 +15770,8 @@
     <w:tblPr>
       <w:tblStyleRowBandSize w:val="1"/>
       <w:tblStyleColBandSize w:val="1"/>
-      <w:tblInd w:w="0" w:type="dxa"/>
       <w:tblCellMar>
-        <w:top w:w="0" w:type="dxa"/>
         <w:left w:w="0" w:type="dxa"/>
-        <w:bottom w:w="0" w:type="dxa"/>
         <w:right w:w="0" w:type="dxa"/>
       </w:tblCellMar>
     </w:tblPr>
@@ -14683,11 +15781,8 @@
     <w:tblPr>
       <w:tblStyleRowBandSize w:val="1"/>
       <w:tblStyleColBandSize w:val="1"/>
-      <w:tblInd w:w="0" w:type="dxa"/>
       <w:tblCellMar>
-        <w:top w:w="0" w:type="dxa"/>
         <w:left w:w="0" w:type="dxa"/>
-        <w:bottom w:w="0" w:type="dxa"/>
         <w:right w:w="0" w:type="dxa"/>
       </w:tblCellMar>
     </w:tblPr>
@@ -14697,11 +15792,8 @@
     <w:tblPr>
       <w:tblStyleRowBandSize w:val="1"/>
       <w:tblStyleColBandSize w:val="1"/>
-      <w:tblInd w:w="0" w:type="dxa"/>
       <w:tblCellMar>
-        <w:top w:w="0" w:type="dxa"/>
         <w:left w:w="0" w:type="dxa"/>
-        <w:bottom w:w="0" w:type="dxa"/>
         <w:right w:w="0" w:type="dxa"/>
       </w:tblCellMar>
     </w:tblPr>
@@ -14711,11 +15803,8 @@
     <w:tblPr>
       <w:tblStyleRowBandSize w:val="1"/>
       <w:tblStyleColBandSize w:val="1"/>
-      <w:tblInd w:w="0" w:type="dxa"/>
       <w:tblCellMar>
-        <w:top w:w="0" w:type="dxa"/>
         <w:left w:w="0" w:type="dxa"/>
-        <w:bottom w:w="0" w:type="dxa"/>
         <w:right w:w="0" w:type="dxa"/>
       </w:tblCellMar>
     </w:tblPr>
@@ -14725,11 +15814,8 @@
     <w:tblPr>
       <w:tblStyleRowBandSize w:val="1"/>
       <w:tblStyleColBandSize w:val="1"/>
-      <w:tblInd w:w="0" w:type="dxa"/>
       <w:tblCellMar>
-        <w:top w:w="0" w:type="dxa"/>
         <w:left w:w="0" w:type="dxa"/>
-        <w:bottom w:w="0" w:type="dxa"/>
         <w:right w:w="0" w:type="dxa"/>
       </w:tblCellMar>
     </w:tblPr>
@@ -14739,11 +15825,8 @@
     <w:tblPr>
       <w:tblStyleRowBandSize w:val="1"/>
       <w:tblStyleColBandSize w:val="1"/>
-      <w:tblInd w:w="0" w:type="dxa"/>
       <w:tblCellMar>
-        <w:top w:w="0" w:type="dxa"/>
         <w:left w:w="0" w:type="dxa"/>
-        <w:bottom w:w="0" w:type="dxa"/>
         <w:right w:w="0" w:type="dxa"/>
       </w:tblCellMar>
     </w:tblPr>
@@ -14753,11 +15836,8 @@
     <w:tblPr>
       <w:tblStyleRowBandSize w:val="1"/>
       <w:tblStyleColBandSize w:val="1"/>
-      <w:tblInd w:w="0" w:type="dxa"/>
       <w:tblCellMar>
-        <w:top w:w="0" w:type="dxa"/>
         <w:left w:w="0" w:type="dxa"/>
-        <w:bottom w:w="0" w:type="dxa"/>
         <w:right w:w="0" w:type="dxa"/>
       </w:tblCellMar>
     </w:tblPr>
@@ -14767,11 +15847,8 @@
     <w:tblPr>
       <w:tblStyleRowBandSize w:val="1"/>
       <w:tblStyleColBandSize w:val="1"/>
-      <w:tblInd w:w="0" w:type="dxa"/>
       <w:tblCellMar>
-        <w:top w:w="0" w:type="dxa"/>
         <w:left w:w="0" w:type="dxa"/>
-        <w:bottom w:w="0" w:type="dxa"/>
         <w:right w:w="0" w:type="dxa"/>
       </w:tblCellMar>
     </w:tblPr>
@@ -14781,11 +15858,8 @@
     <w:tblPr>
       <w:tblStyleRowBandSize w:val="1"/>
       <w:tblStyleColBandSize w:val="1"/>
-      <w:tblInd w:w="0" w:type="dxa"/>
       <w:tblCellMar>
-        <w:top w:w="0" w:type="dxa"/>
         <w:left w:w="0" w:type="dxa"/>
-        <w:bottom w:w="0" w:type="dxa"/>
         <w:right w:w="0" w:type="dxa"/>
       </w:tblCellMar>
     </w:tblPr>
@@ -14795,11 +15869,8 @@
     <w:tblPr>
       <w:tblStyleRowBandSize w:val="1"/>
       <w:tblStyleColBandSize w:val="1"/>
-      <w:tblInd w:w="0" w:type="dxa"/>
       <w:tblCellMar>
-        <w:top w:w="0" w:type="dxa"/>
         <w:left w:w="0" w:type="dxa"/>
-        <w:bottom w:w="0" w:type="dxa"/>
         <w:right w:w="0" w:type="dxa"/>
       </w:tblCellMar>
     </w:tblPr>
@@ -14809,11 +15880,8 @@
     <w:tblPr>
       <w:tblStyleRowBandSize w:val="1"/>
       <w:tblStyleColBandSize w:val="1"/>
-      <w:tblInd w:w="0" w:type="dxa"/>
       <w:tblCellMar>
-        <w:top w:w="0" w:type="dxa"/>
         <w:left w:w="0" w:type="dxa"/>
-        <w:bottom w:w="0" w:type="dxa"/>
         <w:right w:w="0" w:type="dxa"/>
       </w:tblCellMar>
     </w:tblPr>
@@ -14823,11 +15891,8 @@
     <w:tblPr>
       <w:tblStyleRowBandSize w:val="1"/>
       <w:tblStyleColBandSize w:val="1"/>
-      <w:tblInd w:w="0" w:type="dxa"/>
       <w:tblCellMar>
-        <w:top w:w="0" w:type="dxa"/>
         <w:left w:w="0" w:type="dxa"/>
-        <w:bottom w:w="0" w:type="dxa"/>
         <w:right w:w="0" w:type="dxa"/>
       </w:tblCellMar>
     </w:tblPr>
@@ -14837,11 +15902,8 @@
     <w:tblPr>
       <w:tblStyleRowBandSize w:val="1"/>
       <w:tblStyleColBandSize w:val="1"/>
-      <w:tblInd w:w="0" w:type="dxa"/>
       <w:tblCellMar>
-        <w:top w:w="0" w:type="dxa"/>
         <w:left w:w="0" w:type="dxa"/>
-        <w:bottom w:w="0" w:type="dxa"/>
         <w:right w:w="0" w:type="dxa"/>
       </w:tblCellMar>
     </w:tblPr>
@@ -14851,11 +15913,8 @@
     <w:tblPr>
       <w:tblStyleRowBandSize w:val="1"/>
       <w:tblStyleColBandSize w:val="1"/>
-      <w:tblInd w:w="0" w:type="dxa"/>
       <w:tblCellMar>
-        <w:top w:w="0" w:type="dxa"/>
         <w:left w:w="0" w:type="dxa"/>
-        <w:bottom w:w="0" w:type="dxa"/>
         <w:right w:w="0" w:type="dxa"/>
       </w:tblCellMar>
     </w:tblPr>

--- a/Input Documents/CRS/PO_SAG_CRS_WEB.docx
+++ b/Input Documents/CRS/PO_SAG_CRS_WEB.docx
@@ -12,9 +12,6 @@
           <w:between w:val="nil"/>
         </w:pBdr>
         <w:spacing w:line="276" w:lineRule="auto"/>
-        <w:rPr>
-          <w:lang w:bidi="ar-EG"/>
-        </w:rPr>
       </w:pPr>
     </w:p>
     <w:p>
@@ -63,7 +60,6 @@
           <w:szCs w:val="82"/>
         </w:rPr>
       </w:pPr>
-      <w:commentRangeStart w:id="0"/>
       <w:r>
         <w:rPr>
           <w:b/>
@@ -81,13 +77,6 @@
           <w:szCs w:val="82"/>
         </w:rPr>
         <w:t>WEB</w:t>
-      </w:r>
-      <w:commentRangeEnd w:id="0"/>
-      <w:r>
-        <w:rPr>
-          <w:rStyle w:val="CommentReference"/>
-        </w:rPr>
-        <w:commentReference w:id="0"/>
       </w:r>
     </w:p>
     <w:p>
@@ -386,8 +375,8 @@
         <w:pStyle w:val="Heading1"/>
         <w:spacing w:before="200"/>
       </w:pPr>
-      <w:bookmarkStart w:id="1" w:name="_heading=h.gjdgxs" w:colFirst="0" w:colLast="0"/>
-      <w:bookmarkEnd w:id="1"/>
+      <w:bookmarkStart w:id="0" w:name="_heading=h.gjdgxs" w:colFirst="0" w:colLast="0"/>
+      <w:bookmarkEnd w:id="0"/>
       <w:r>
         <w:t>Document Status:</w:t>
       </w:r>
@@ -566,7 +555,7 @@
               <w:t>V1.</w:t>
             </w:r>
             <w:r>
-              <w:t>4</w:t>
+              <w:t>3</w:t>
             </w:r>
           </w:p>
         </w:tc>
@@ -632,16 +621,9 @@
             <w:pPr>
               <w:jc w:val="center"/>
             </w:pPr>
-            <w:del w:id="2" w:author="Esraa Abdelnaby" w:date="2023-01-20T20:54:00Z">
-              <w:r>
-                <w:delText>Released</w:delText>
-              </w:r>
-            </w:del>
-            <w:ins w:id="3" w:author="Esraa Abdelnaby" w:date="2023-01-20T20:54:00Z">
-              <w:r>
-                <w:t>Proposed</w:t>
-              </w:r>
-            </w:ins>
+            <w:r>
+              <w:t>Proposed</w:t>
+            </w:r>
           </w:p>
         </w:tc>
       </w:tr>
@@ -780,7 +762,7 @@
               <w:t>[</w:t>
             </w:r>
             <w:r>
-              <w:t>15</w:t>
+              <w:t>6</w:t>
             </w:r>
             <w:r>
               <w:t>-</w:t>
@@ -859,7 +841,14 @@
             <w:tcW w:w="4958" w:type="dxa"/>
             <w:shd w:val="clear" w:color="auto" w:fill="auto"/>
           </w:tcPr>
-          <w:p/>
+          <w:p>
+            <w:pPr>
+              <w:jc w:val="center"/>
+            </w:pPr>
+            <w:r>
+              <w:t>Approved</w:t>
+            </w:r>
+          </w:p>
         </w:tc>
       </w:tr>
       <w:tr>
@@ -931,9 +920,6 @@
             <w:pPr>
               <w:jc w:val="center"/>
             </w:pPr>
-            <w:r>
-              <w:t>Approved</w:t>
-            </w:r>
           </w:p>
         </w:tc>
       </w:tr>
@@ -992,21 +978,9 @@
             <w:pPr>
               <w:jc w:val="center"/>
             </w:pPr>
-            <w:bookmarkStart w:id="4" w:name="_GoBack"/>
-            <w:del w:id="5" w:author="Esraa Abdelnaby" w:date="2023-01-20T20:55:00Z">
-              <w:r>
-                <w:delText>ES</w:delText>
-              </w:r>
-            </w:del>
-            <w:ins w:id="6" w:author="Esraa Abdelnaby" w:date="2023-01-20T20:55:00Z">
-              <w:r>
-                <w:t xml:space="preserve">SK </w:t>
-              </w:r>
-              <w:bookmarkEnd w:id="4"/>
-              <w:r>
-                <w:t>&amp; ES</w:t>
-              </w:r>
-            </w:ins>
+            <w:r>
+              <w:t>ES</w:t>
+            </w:r>
           </w:p>
         </w:tc>
         <w:tc>
@@ -1018,11 +992,6 @@
             <w:pPr>
               <w:jc w:val="center"/>
             </w:pPr>
-            <w:ins w:id="7" w:author="Esraa Abdelnaby" w:date="2023-01-20T20:55:00Z">
-              <w:r>
-                <w:t>Not Approved</w:t>
-              </w:r>
-            </w:ins>
           </w:p>
         </w:tc>
       </w:tr>
@@ -1032,14 +1001,14 @@
         <w:pStyle w:val="Heading1"/>
         <w:ind w:left="0"/>
       </w:pPr>
-      <w:bookmarkStart w:id="8" w:name="_heading=h.30j0zll" w:colFirst="0" w:colLast="0"/>
-      <w:bookmarkStart w:id="9" w:name="_heading=h.nla13ypg9vgi" w:colFirst="0" w:colLast="0"/>
-      <w:bookmarkStart w:id="10" w:name="_heading=h.jb6m59nqkole" w:colFirst="0" w:colLast="0"/>
-      <w:bookmarkStart w:id="11" w:name="_heading=h.lhj7xkwu9htg" w:colFirst="0" w:colLast="0"/>
-      <w:bookmarkEnd w:id="8"/>
-      <w:bookmarkEnd w:id="9"/>
-      <w:bookmarkEnd w:id="10"/>
-      <w:bookmarkEnd w:id="11"/>
+      <w:bookmarkStart w:id="1" w:name="_heading=h.30j0zll" w:colFirst="0" w:colLast="0"/>
+      <w:bookmarkStart w:id="2" w:name="_heading=h.nla13ypg9vgi" w:colFirst="0" w:colLast="0"/>
+      <w:bookmarkStart w:id="3" w:name="_heading=h.jb6m59nqkole" w:colFirst="0" w:colLast="0"/>
+      <w:bookmarkStart w:id="4" w:name="_heading=h.lhj7xkwu9htg" w:colFirst="0" w:colLast="0"/>
+      <w:bookmarkEnd w:id="1"/>
+      <w:bookmarkEnd w:id="2"/>
+      <w:bookmarkEnd w:id="3"/>
+      <w:bookmarkEnd w:id="4"/>
     </w:p>
     <w:p>
       <w:pPr>
@@ -1749,132 +1718,11 @@
           </w:p>
         </w:tc>
       </w:tr>
-      <w:tr>
-        <w:trPr>
-          <w:trHeight w:val="560"/>
-        </w:trPr>
-        <w:tc>
-          <w:tcPr>
-            <w:tcW w:w="1320" w:type="dxa"/>
-          </w:tcPr>
-          <w:p>
-            <w:pPr>
-              <w:pBdr>
-                <w:top w:val="nil"/>
-                <w:left w:val="nil"/>
-                <w:bottom w:val="nil"/>
-                <w:right w:val="nil"/>
-                <w:between w:val="nil"/>
-              </w:pBdr>
-              <w:spacing w:before="103"/>
-              <w:ind w:left="226" w:right="226"/>
-              <w:jc w:val="center"/>
-              <w:rPr>
-                <w:color w:val="000000"/>
-              </w:rPr>
-            </w:pPr>
-            <w:r>
-              <w:rPr>
-                <w:color w:val="000000"/>
-              </w:rPr>
-              <w:t>1.4</w:t>
-            </w:r>
-          </w:p>
-        </w:tc>
-        <w:tc>
-          <w:tcPr>
-            <w:tcW w:w="2100" w:type="dxa"/>
-          </w:tcPr>
-          <w:p>
-            <w:pPr>
-              <w:pBdr>
-                <w:top w:val="nil"/>
-                <w:left w:val="nil"/>
-                <w:bottom w:val="nil"/>
-                <w:right w:val="nil"/>
-                <w:between w:val="nil"/>
-              </w:pBdr>
-              <w:spacing w:before="103"/>
-              <w:ind w:left="685"/>
-            </w:pPr>
-            <w:r>
-              <w:t>MH</w:t>
-            </w:r>
-          </w:p>
-        </w:tc>
-        <w:tc>
-          <w:tcPr>
-            <w:tcW w:w="2220" w:type="dxa"/>
-          </w:tcPr>
-          <w:p>
-            <w:pPr>
-              <w:pBdr>
-                <w:top w:val="nil"/>
-                <w:left w:val="nil"/>
-                <w:bottom w:val="nil"/>
-                <w:right w:val="nil"/>
-                <w:between w:val="nil"/>
-              </w:pBdr>
-              <w:spacing w:before="103"/>
-              <w:ind w:left="524" w:right="509"/>
-              <w:jc w:val="center"/>
-              <w:rPr>
-                <w:color w:val="000000"/>
-                <w:sz w:val="20"/>
-                <w:szCs w:val="20"/>
-              </w:rPr>
-            </w:pPr>
-            <w:r>
-              <w:rPr>
-                <w:color w:val="000000"/>
-                <w:sz w:val="20"/>
-                <w:szCs w:val="20"/>
-              </w:rPr>
-              <w:t>[15-12-2022]</w:t>
-            </w:r>
-          </w:p>
-        </w:tc>
-        <w:tc>
-          <w:tcPr>
-            <w:tcW w:w="3720" w:type="dxa"/>
-          </w:tcPr>
-          <w:p>
-            <w:pPr>
-              <w:pStyle w:val="ListParagraph"/>
-              <w:numPr>
-                <w:ilvl w:val="0"/>
-                <w:numId w:val="9"/>
-              </w:numPr>
-              <w:pBdr>
-                <w:top w:val="nil"/>
-                <w:left w:val="nil"/>
-                <w:bottom w:val="nil"/>
-                <w:right w:val="nil"/>
-                <w:between w:val="nil"/>
-              </w:pBdr>
-              <w:tabs>
-                <w:tab w:val="left" w:pos="1514"/>
-                <w:tab w:val="left" w:pos="1515"/>
-              </w:tabs>
-              <w:spacing w:before="103"/>
-              <w:rPr>
-                <w:color w:val="000000"/>
-              </w:rPr>
-            </w:pPr>
-            <w:r>
-              <w:rPr>
-                <w:color w:val="000000"/>
-              </w:rPr>
-              <w:t>Edit Requirements</w:t>
-            </w:r>
-          </w:p>
-        </w:tc>
-      </w:tr>
     </w:tbl>
     <w:p>
       <w:pPr>
         <w:sectPr>
-          <w:headerReference w:type="default" r:id="rId10"/>
+          <w:headerReference w:type="default" r:id="rId8"/>
           <w:pgSz w:w="12240" w:h="15840"/>
           <w:pgMar w:top="1360" w:right="620" w:bottom="280" w:left="620" w:header="360" w:footer="360" w:gutter="0"/>
           <w:pgNumType w:start="1"/>
@@ -1888,8 +1736,8 @@
         <w:spacing w:before="90" w:after="52"/>
         <w:ind w:left="0" w:firstLine="720"/>
       </w:pPr>
-      <w:bookmarkStart w:id="12" w:name="_heading=h.1fob9te" w:colFirst="0" w:colLast="0"/>
-      <w:bookmarkEnd w:id="12"/>
+      <w:bookmarkStart w:id="5" w:name="_heading=h.1fob9te" w:colFirst="0" w:colLast="0"/>
+      <w:bookmarkEnd w:id="5"/>
       <w:r>
         <w:lastRenderedPageBreak/>
         <w:t>Reference Document:</w:t>
@@ -2263,8 +2111,8 @@
           <w:szCs w:val="32"/>
         </w:rPr>
       </w:pPr>
-      <w:bookmarkStart w:id="13" w:name="_heading=h.3znysh7" w:colFirst="0" w:colLast="0"/>
-      <w:bookmarkEnd w:id="13"/>
+      <w:bookmarkStart w:id="6" w:name="_heading=h.3znysh7" w:colFirst="0" w:colLast="0"/>
+      <w:bookmarkEnd w:id="6"/>
       <w:r>
         <w:rPr>
           <w:rFonts w:ascii="Arial" w:eastAsia="Arial" w:hAnsi="Arial" w:cs="Arial"/>
@@ -2898,7 +2746,7 @@
                     <pic:cNvPicPr/>
                   </pic:nvPicPr>
                   <pic:blipFill>
-                    <a:blip r:embed="rId11">
+                    <a:blip r:embed="rId9">
                       <a:extLst>
                         <a:ext uri="{28A0092B-C50C-407E-A947-70E740481C1C}">
                           <a14:useLocalDpi xmlns:a14="http://schemas.microsoft.com/office/drawing/2010/main" val="0"/>
@@ -2978,7 +2826,19 @@
         <w:rPr>
           <w:color w:val="000000" w:themeColor="text1"/>
         </w:rPr>
-        <w:t>cation:</w:t>
+        <w:t>cation</w:t>
+      </w:r>
+      <w:r>
+        <w:rPr>
+          <w:color w:val="000000" w:themeColor="text1"/>
+        </w:rPr>
+        <w:t>s</w:t>
+      </w:r>
+      <w:r>
+        <w:rPr>
+          <w:color w:val="000000" w:themeColor="text1"/>
+        </w:rPr>
+        <w:t>:</w:t>
       </w:r>
     </w:p>
     <w:p>
@@ -3298,15 +3158,7 @@
               <w:t>User</w:t>
             </w:r>
             <w:r>
-              <w:t xml:space="preserve"> shall</w:t>
-            </w:r>
-            <w:ins w:id="14" w:author="Esraa Abdelnaby" w:date="2023-01-20T20:29:00Z">
-              <w:r>
-                <w:t xml:space="preserve"> be able</w:t>
-              </w:r>
-            </w:ins>
-            <w:r>
-              <w:t xml:space="preserve"> </w:t>
+              <w:t xml:space="preserve"> shall </w:t>
             </w:r>
             <w:r>
               <w:t>create account using email</w:t>
@@ -3623,11 +3475,6 @@
             <w:r>
               <w:t xml:space="preserve"> </w:t>
             </w:r>
-            <w:ins w:id="15" w:author="Esraa Abdelnaby" w:date="2023-01-20T20:29:00Z">
-              <w:r>
-                <w:t xml:space="preserve">be able </w:t>
-              </w:r>
-            </w:ins>
             <w:r>
               <w:t>login to a pre-existing account.</w:t>
             </w:r>
@@ -3964,7 +3811,7 @@
     <w:tbl>
       <w:tblPr>
         <w:tblStyle w:val="afa"/>
-        <w:tblpPr w:leftFromText="180" w:rightFromText="180" w:vertAnchor="text" w:horzAnchor="margin" w:tblpXSpec="center" w:tblpY="-717"/>
+        <w:tblpPr w:leftFromText="180" w:rightFromText="180" w:vertAnchor="text" w:horzAnchor="margin" w:tblpXSpec="center" w:tblpY="-707"/>
         <w:tblW w:w="10054" w:type="dxa"/>
         <w:tblBorders>
           <w:top w:val="single" w:sz="18" w:space="0" w:color="000000"/>
@@ -4009,21 +3856,20 @@
               <w:ind w:left="78" w:right="78"/>
               <w:jc w:val="center"/>
               <w:rPr>
-                <w:moveFrom w:id="16" w:author="Esraa Abdelnaby" w:date="2023-01-20T20:33:00Z"/>
-                <w:b/>
-                <w:color w:val="000000"/>
-              </w:rPr>
-            </w:pPr>
-            <w:moveFromRangeStart w:id="17" w:author="Esraa Abdelnaby" w:date="2023-01-20T20:33:00Z" w:name="move125139222"/>
-            <w:moveFrom w:id="18" w:author="Esraa Abdelnaby" w:date="2023-01-20T20:33:00Z">
-              <w:r>
-                <w:rPr>
-                  <w:b/>
-                  <w:color w:val="000000"/>
-                </w:rPr>
-                <w:t>Req_ID</w:t>
-              </w:r>
-            </w:moveFrom>
+                <w:b/>
+                <w:color w:val="000000"/>
+              </w:rPr>
+            </w:pPr>
+            <w:proofErr w:type="spellStart"/>
+            <w:r>
+              <w:rPr>
+                <w:b/>
+                <w:color w:val="000000"/>
+              </w:rPr>
+              <w:lastRenderedPageBreak/>
+              <w:t>Req_ID</w:t>
+            </w:r>
+            <w:proofErr w:type="spellEnd"/>
           </w:p>
         </w:tc>
         <w:tc>
@@ -4046,47 +3892,44 @@
               </w:pBdr>
               <w:spacing w:before="92"/>
               <w:rPr>
-                <w:moveFrom w:id="19" w:author="Esraa Abdelnaby" w:date="2023-01-20T20:33:00Z"/>
-                <w:color w:val="000000"/>
-              </w:rPr>
-            </w:pPr>
-            <w:moveFrom w:id="20" w:author="Esraa Abdelnaby" w:date="2023-01-20T20:33:00Z">
-              <w:r>
-                <w:rPr>
-                  <w:color w:val="000000"/>
-                </w:rPr>
-                <w:t xml:space="preserve">   </w:t>
-              </w:r>
-              <w:r>
-                <w:rPr>
-                  <w:color w:val="000000"/>
-                </w:rPr>
-                <w:t>PO_</w:t>
-              </w:r>
-              <w:r>
-                <w:t>SAG</w:t>
-              </w:r>
-              <w:r>
-                <w:rPr>
-                  <w:color w:val="000000"/>
-                </w:rPr>
-                <w:t>_CRS_</w:t>
-              </w:r>
-              <w:r>
-                <w:rPr>
-                  <w:b/>
-                  <w:i/>
-                  <w:color w:val="0A5394"/>
-                </w:rPr>
-                <w:t>004</w:t>
-              </w:r>
-              <w:r>
-                <w:rPr>
-                  <w:color w:val="000000"/>
-                </w:rPr>
-                <w:t>-V1.1</w:t>
-              </w:r>
-            </w:moveFrom>
+                <w:color w:val="000000"/>
+              </w:rPr>
+            </w:pPr>
+            <w:r>
+              <w:rPr>
+                <w:color w:val="000000"/>
+              </w:rPr>
+              <w:t xml:space="preserve">   </w:t>
+            </w:r>
+            <w:r>
+              <w:rPr>
+                <w:color w:val="000000"/>
+              </w:rPr>
+              <w:t>PO_</w:t>
+            </w:r>
+            <w:r>
+              <w:t>SAG</w:t>
+            </w:r>
+            <w:r>
+              <w:rPr>
+                <w:color w:val="000000"/>
+              </w:rPr>
+              <w:t>_CRS_</w:t>
+            </w:r>
+            <w:r>
+              <w:rPr>
+                <w:b/>
+                <w:i/>
+                <w:color w:val="0A5394"/>
+              </w:rPr>
+              <w:t>004</w:t>
+            </w:r>
+            <w:r>
+              <w:rPr>
+                <w:color w:val="000000"/>
+              </w:rPr>
+              <w:t>-V1.1</w:t>
+            </w:r>
           </w:p>
         </w:tc>
         <w:tc>
@@ -4110,20 +3953,17 @@
               <w:spacing w:before="92"/>
               <w:ind w:left="209"/>
               <w:rPr>
-                <w:moveFrom w:id="21" w:author="Esraa Abdelnaby" w:date="2023-01-20T20:33:00Z"/>
-                <w:b/>
-                <w:color w:val="000000"/>
-              </w:rPr>
-            </w:pPr>
-            <w:moveFrom w:id="22" w:author="Esraa Abdelnaby" w:date="2023-01-20T20:33:00Z">
-              <w:r>
-                <w:rPr>
-                  <w:b/>
-                  <w:color w:val="000000"/>
-                </w:rPr>
-                <w:t>Covers</w:t>
-              </w:r>
-            </w:moveFrom>
+                <w:b/>
+                <w:color w:val="000000"/>
+              </w:rPr>
+            </w:pPr>
+            <w:r>
+              <w:rPr>
+                <w:b/>
+                <w:color w:val="000000"/>
+              </w:rPr>
+              <w:t>Covers</w:t>
+            </w:r>
           </w:p>
         </w:tc>
         <w:tc>
@@ -4147,46 +3987,43 @@
               <w:spacing w:before="92"/>
               <w:ind w:left="245"/>
               <w:rPr>
-                <w:moveFrom w:id="23" w:author="Esraa Abdelnaby" w:date="2023-01-20T20:33:00Z"/>
-                <w:color w:val="000000"/>
-              </w:rPr>
-            </w:pPr>
-            <w:moveFrom w:id="24" w:author="Esraa Abdelnaby" w:date="2023-01-20T20:33:00Z">
-              <w:r>
-                <w:rPr>
-                  <w:sz w:val="20"/>
-                  <w:szCs w:val="20"/>
-                </w:rPr>
-                <w:t>PO_SAG_CR_</w:t>
-              </w:r>
-              <w:r>
-                <w:t>WEB</w:t>
-              </w:r>
-              <w:r>
-                <w:rPr>
-                  <w:sz w:val="20"/>
-                  <w:szCs w:val="20"/>
-                </w:rPr>
-                <w:t>_</w:t>
-              </w:r>
-              <w:r>
-                <w:rPr>
-                  <w:b/>
-                  <w:i/>
-                  <w:color w:val="0000FF"/>
-                  <w:sz w:val="20"/>
-                  <w:szCs w:val="20"/>
-                </w:rPr>
-                <w:t>003</w:t>
-              </w:r>
-              <w:r>
-                <w:rPr>
-                  <w:sz w:val="20"/>
-                  <w:szCs w:val="20"/>
-                </w:rPr>
-                <w:t>-V1.2</w:t>
-              </w:r>
-            </w:moveFrom>
+                <w:color w:val="000000"/>
+              </w:rPr>
+            </w:pPr>
+            <w:r>
+              <w:rPr>
+                <w:sz w:val="20"/>
+                <w:szCs w:val="20"/>
+              </w:rPr>
+              <w:t>PO_SAG_CR_</w:t>
+            </w:r>
+            <w:r>
+              <w:t>WEB</w:t>
+            </w:r>
+            <w:r>
+              <w:rPr>
+                <w:sz w:val="20"/>
+                <w:szCs w:val="20"/>
+              </w:rPr>
+              <w:t>_</w:t>
+            </w:r>
+            <w:r>
+              <w:rPr>
+                <w:b/>
+                <w:i/>
+                <w:color w:val="0000FF"/>
+                <w:sz w:val="20"/>
+                <w:szCs w:val="20"/>
+              </w:rPr>
+              <w:t>003</w:t>
+            </w:r>
+            <w:r>
+              <w:rPr>
+                <w:sz w:val="20"/>
+                <w:szCs w:val="20"/>
+              </w:rPr>
+              <w:t>-V1.2</w:t>
+            </w:r>
           </w:p>
         </w:tc>
       </w:tr>
@@ -4217,20 +4054,17 @@
               <w:ind w:left="78" w:right="78"/>
               <w:jc w:val="center"/>
               <w:rPr>
-                <w:moveFrom w:id="25" w:author="Esraa Abdelnaby" w:date="2023-01-20T20:33:00Z"/>
-                <w:b/>
-                <w:color w:val="000000"/>
-              </w:rPr>
-            </w:pPr>
-            <w:moveFrom w:id="26" w:author="Esraa Abdelnaby" w:date="2023-01-20T20:33:00Z">
-              <w:r>
-                <w:rPr>
-                  <w:b/>
-                  <w:color w:val="000000"/>
-                </w:rPr>
-                <w:t>Description</w:t>
-              </w:r>
-            </w:moveFrom>
+                <w:b/>
+                <w:color w:val="000000"/>
+              </w:rPr>
+            </w:pPr>
+            <w:r>
+              <w:rPr>
+                <w:b/>
+                <w:color w:val="000000"/>
+              </w:rPr>
+              <w:t>Description</w:t>
+            </w:r>
           </w:p>
         </w:tc>
         <w:tc>
@@ -4248,45 +4082,27 @@
               <w:widowControl/>
               <w:spacing w:line="360" w:lineRule="auto"/>
               <w:rPr>
-                <w:moveFrom w:id="27" w:author="Esraa Abdelnaby" w:date="2023-01-20T20:33:00Z"/>
+                <w:color w:val="000000"/>
+              </w:rPr>
+            </w:pPr>
+            <w:r>
+              <w:rPr>
                 <w:sz w:val="24"/>
                 <w:szCs w:val="24"/>
-                <w:rPrChange w:id="28" w:author="Esraa Abdelnaby" w:date="2023-01-20T20:32:00Z">
-                  <w:rPr>
-                    <w:moveFrom w:id="29" w:author="Esraa Abdelnaby" w:date="2023-01-20T20:33:00Z"/>
-                    <w:color w:val="000000"/>
-                  </w:rPr>
-                </w:rPrChange>
-              </w:rPr>
-              <w:pPrChange w:id="30" w:author="Esraa Abdelnaby" w:date="2023-01-20T20:32:00Z">
-                <w:pPr>
-                  <w:framePr w:hSpace="180" w:wrap="around" w:vAnchor="text" w:hAnchor="margin" w:xAlign="center" w:y="-717"/>
-                  <w:widowControl/>
-                  <w:spacing w:line="360" w:lineRule="auto"/>
-                </w:pPr>
-              </w:pPrChange>
-            </w:pPr>
-            <w:moveFrom w:id="31" w:author="Esraa Abdelnaby" w:date="2023-01-20T20:33:00Z">
-              <w:r>
-                <w:rPr>
-                  <w:sz w:val="24"/>
-                  <w:szCs w:val="24"/>
-                </w:rPr>
-                <w:t xml:space="preserve"> User shall</w:t>
-              </w:r>
-              <w:r>
-                <w:rPr>
-                  <w:sz w:val="24"/>
-                  <w:szCs w:val="24"/>
-                </w:rPr>
-                <w:t xml:space="preserve"> reset password using email.</w:t>
-              </w:r>
-            </w:moveFrom>
+              </w:rPr>
+              <w:t xml:space="preserve"> User shall</w:t>
+            </w:r>
+            <w:r>
+              <w:rPr>
+                <w:sz w:val="24"/>
+                <w:szCs w:val="24"/>
+              </w:rPr>
+              <w:t xml:space="preserve"> reset password using email.</w:t>
+            </w:r>
           </w:p>
         </w:tc>
       </w:tr>
     </w:tbl>
-    <w:moveFromRangeEnd w:id="17"/>
     <w:p>
       <w:pPr>
         <w:pBdr>
@@ -4297,7 +4113,6 @@
           <w:between w:val="nil"/>
         </w:pBdr>
         <w:spacing w:before="2"/>
-        <w:ind w:left="730"/>
         <w:rPr>
           <w:color w:val="000000"/>
           <w:sz w:val="12"/>
@@ -4317,743 +4132,7 @@
       <w:tblPr>
         <w:tblStyle w:val="aff1"/>
         <w:tblW w:w="10005" w:type="dxa"/>
-        <w:tblInd w:w="730" w:type="dxa"/>
-        <w:tblBorders>
-          <w:top w:val="single" w:sz="18" w:space="0" w:color="000000"/>
-          <w:left w:val="single" w:sz="18" w:space="0" w:color="000000"/>
-          <w:bottom w:val="single" w:sz="18" w:space="0" w:color="000000"/>
-          <w:right w:val="single" w:sz="18" w:space="0" w:color="000000"/>
-          <w:insideH w:val="single" w:sz="18" w:space="0" w:color="000000"/>
-          <w:insideV w:val="single" w:sz="18" w:space="0" w:color="000000"/>
-        </w:tblBorders>
-        <w:tblLayout w:type="fixed"/>
-        <w:tblLook w:val="0000" w:firstRow="0" w:lastRow="0" w:firstColumn="0" w:lastColumn="0" w:noHBand="0" w:noVBand="0"/>
-      </w:tblPr>
-      <w:tblGrid>
-        <w:gridCol w:w="1440"/>
-        <w:gridCol w:w="3240"/>
-        <w:gridCol w:w="1185"/>
-        <w:gridCol w:w="4140"/>
-        <w:tblGridChange w:id="32">
-          <w:tblGrid>
-            <w:gridCol w:w="1440"/>
-            <w:gridCol w:w="3240"/>
-            <w:gridCol w:w="1185"/>
-            <w:gridCol w:w="4140"/>
-          </w:tblGrid>
-        </w:tblGridChange>
-      </w:tblGrid>
-      <w:tr>
-        <w:trPr>
-          <w:trHeight w:val="505"/>
-        </w:trPr>
-        <w:tc>
-          <w:tcPr>
-            <w:tcW w:w="1440" w:type="dxa"/>
-            <w:tcBorders>
-              <w:left w:val="single" w:sz="8" w:space="0" w:color="000000"/>
-              <w:right w:val="single" w:sz="8" w:space="0" w:color="000000"/>
-            </w:tcBorders>
-            <w:shd w:val="clear" w:color="auto" w:fill="A3C2F4"/>
-          </w:tcPr>
-          <w:p>
-            <w:pPr>
-              <w:pBdr>
-                <w:top w:val="nil"/>
-                <w:left w:val="nil"/>
-                <w:bottom w:val="nil"/>
-                <w:right w:val="nil"/>
-                <w:between w:val="nil"/>
-              </w:pBdr>
-              <w:spacing w:before="94"/>
-              <w:ind w:left="78" w:right="78"/>
-              <w:jc w:val="center"/>
-              <w:rPr>
-                <w:b/>
-                <w:color w:val="000000"/>
-              </w:rPr>
-            </w:pPr>
-            <w:proofErr w:type="spellStart"/>
-            <w:r>
-              <w:rPr>
-                <w:b/>
-                <w:color w:val="000000"/>
-              </w:rPr>
-              <w:t>Req_ID</w:t>
-            </w:r>
-            <w:proofErr w:type="spellEnd"/>
-          </w:p>
-        </w:tc>
-        <w:tc>
-          <w:tcPr>
-            <w:tcW w:w="3240" w:type="dxa"/>
-            <w:tcBorders>
-              <w:top w:val="single" w:sz="8" w:space="0" w:color="000000"/>
-              <w:left w:val="single" w:sz="8" w:space="0" w:color="000000"/>
-              <w:right w:val="single" w:sz="8" w:space="0" w:color="000000"/>
-            </w:tcBorders>
-          </w:tcPr>
-          <w:p>
-            <w:pPr>
-              <w:pBdr>
-                <w:top w:val="nil"/>
-                <w:left w:val="nil"/>
-                <w:bottom w:val="nil"/>
-                <w:right w:val="nil"/>
-                <w:between w:val="nil"/>
-              </w:pBdr>
-              <w:spacing w:before="94"/>
-              <w:rPr>
-                <w:color w:val="000000"/>
-              </w:rPr>
-            </w:pPr>
-            <w:r>
-              <w:rPr>
-                <w:color w:val="000000"/>
-              </w:rPr>
-              <w:t xml:space="preserve">   </w:t>
-            </w:r>
-            <w:r>
-              <w:rPr>
-                <w:color w:val="000000"/>
-              </w:rPr>
-              <w:t>PO_</w:t>
-            </w:r>
-            <w:r>
-              <w:t>SAG</w:t>
-            </w:r>
-            <w:r>
-              <w:rPr>
-                <w:color w:val="000000"/>
-              </w:rPr>
-              <w:t>_CRS_</w:t>
-            </w:r>
-            <w:r>
-              <w:rPr>
-                <w:b/>
-                <w:i/>
-                <w:color w:val="0A5394"/>
-              </w:rPr>
-              <w:t>00</w:t>
-            </w:r>
-            <w:ins w:id="33" w:author="Esraa Abdelnaby" w:date="2023-01-20T20:33:00Z">
-              <w:r>
-                <w:rPr>
-                  <w:b/>
-                  <w:i/>
-                  <w:color w:val="0A5394"/>
-                </w:rPr>
-                <w:t>4</w:t>
-              </w:r>
-            </w:ins>
-            <w:del w:id="34" w:author="Esraa Abdelnaby" w:date="2023-01-20T20:33:00Z">
-              <w:r>
-                <w:rPr>
-                  <w:b/>
-                  <w:i/>
-                  <w:color w:val="0A5394"/>
-                </w:rPr>
-                <w:delText>5</w:delText>
-              </w:r>
-            </w:del>
-            <w:r>
-              <w:rPr>
-                <w:color w:val="000000"/>
-              </w:rPr>
-              <w:t>-V1</w:t>
-            </w:r>
-            <w:r>
-              <w:t>.1</w:t>
-            </w:r>
-          </w:p>
-        </w:tc>
-        <w:tc>
-          <w:tcPr>
-            <w:tcW w:w="1185" w:type="dxa"/>
-            <w:tcBorders>
-              <w:left w:val="single" w:sz="8" w:space="0" w:color="000000"/>
-              <w:right w:val="single" w:sz="8" w:space="0" w:color="000000"/>
-            </w:tcBorders>
-            <w:shd w:val="clear" w:color="auto" w:fill="A3C2F4"/>
-          </w:tcPr>
-          <w:p>
-            <w:pPr>
-              <w:pBdr>
-                <w:top w:val="nil"/>
-                <w:left w:val="nil"/>
-                <w:bottom w:val="nil"/>
-                <w:right w:val="nil"/>
-                <w:between w:val="nil"/>
-              </w:pBdr>
-              <w:spacing w:before="94"/>
-              <w:ind w:left="209"/>
-              <w:rPr>
-                <w:b/>
-                <w:color w:val="000000"/>
-              </w:rPr>
-            </w:pPr>
-            <w:r>
-              <w:rPr>
-                <w:b/>
-                <w:color w:val="000000"/>
-              </w:rPr>
-              <w:t>Covers</w:t>
-            </w:r>
-          </w:p>
-        </w:tc>
-        <w:tc>
-          <w:tcPr>
-            <w:tcW w:w="4140" w:type="dxa"/>
-            <w:tcBorders>
-              <w:top w:val="single" w:sz="8" w:space="0" w:color="000000"/>
-              <w:left w:val="single" w:sz="8" w:space="0" w:color="000000"/>
-              <w:right w:val="single" w:sz="8" w:space="0" w:color="000000"/>
-            </w:tcBorders>
-          </w:tcPr>
-          <w:p>
-            <w:pPr>
-              <w:spacing w:before="98"/>
-              <w:ind w:left="245"/>
-              <w:rPr>
-                <w:color w:val="000000"/>
-              </w:rPr>
-            </w:pPr>
-            <w:r>
-              <w:rPr>
-                <w:sz w:val="20"/>
-                <w:szCs w:val="20"/>
-              </w:rPr>
-              <w:t>PO_SAG_CR_</w:t>
-            </w:r>
-            <w:r>
-              <w:t>WEB</w:t>
-            </w:r>
-            <w:r>
-              <w:rPr>
-                <w:sz w:val="20"/>
-                <w:szCs w:val="20"/>
-              </w:rPr>
-              <w:t>_</w:t>
-            </w:r>
-            <w:r>
-              <w:rPr>
-                <w:b/>
-                <w:i/>
-                <w:color w:val="0000FF"/>
-                <w:sz w:val="20"/>
-                <w:szCs w:val="20"/>
-              </w:rPr>
-              <w:t>003</w:t>
-            </w:r>
-            <w:r>
-              <w:rPr>
-                <w:sz w:val="20"/>
-                <w:szCs w:val="20"/>
-              </w:rPr>
-              <w:t>-V1.2</w:t>
-            </w:r>
-          </w:p>
-        </w:tc>
-      </w:tr>
-      <w:tr>
-        <w:tblPrEx>
-          <w:tblW w:w="10005" w:type="dxa"/>
-          <w:tblInd w:w="730" w:type="dxa"/>
-          <w:tblBorders>
-            <w:top w:val="single" w:sz="18" w:space="0" w:color="000000"/>
-            <w:left w:val="single" w:sz="18" w:space="0" w:color="000000"/>
-            <w:bottom w:val="single" w:sz="18" w:space="0" w:color="000000"/>
-            <w:right w:val="single" w:sz="18" w:space="0" w:color="000000"/>
-            <w:insideH w:val="single" w:sz="18" w:space="0" w:color="000000"/>
-            <w:insideV w:val="single" w:sz="18" w:space="0" w:color="000000"/>
-          </w:tblBorders>
-          <w:tblLayout w:type="fixed"/>
-          <w:tblLook w:val="0000" w:firstRow="0" w:lastRow="0" w:firstColumn="0" w:lastColumn="0" w:noHBand="0" w:noVBand="0"/>
-          <w:tblPrExChange w:id="35" w:author="Esraa Abdelnaby" w:date="2023-01-20T20:33:00Z">
-            <w:tblPrEx>
-              <w:tblW w:w="10005" w:type="dxa"/>
-              <w:tblInd w:w="730" w:type="dxa"/>
-              <w:tblBorders>
-                <w:top w:val="single" w:sz="18" w:space="0" w:color="000000"/>
-                <w:left w:val="single" w:sz="18" w:space="0" w:color="000000"/>
-                <w:bottom w:val="single" w:sz="18" w:space="0" w:color="000000"/>
-                <w:right w:val="single" w:sz="18" w:space="0" w:color="000000"/>
-                <w:insideH w:val="single" w:sz="18" w:space="0" w:color="000000"/>
-                <w:insideV w:val="single" w:sz="18" w:space="0" w:color="000000"/>
-              </w:tblBorders>
-              <w:tblLayout w:type="fixed"/>
-              <w:tblLook w:val="0000" w:firstRow="0" w:lastRow="0" w:firstColumn="0" w:lastColumn="0" w:noHBand="0" w:noVBand="0"/>
-            </w:tblPrEx>
-          </w:tblPrExChange>
-        </w:tblPrEx>
-        <w:trPr>
-          <w:trHeight w:val="437"/>
-          <w:trPrChange w:id="36" w:author="Esraa Abdelnaby" w:date="2023-01-20T20:33:00Z">
-            <w:trPr>
-              <w:trHeight w:val="437"/>
-            </w:trPr>
-          </w:trPrChange>
-        </w:trPr>
-        <w:tc>
-          <w:tcPr>
-            <w:tcW w:w="1440" w:type="dxa"/>
-            <w:tcBorders>
-              <w:left w:val="single" w:sz="8" w:space="0" w:color="000000"/>
-              <w:right w:val="single" w:sz="8" w:space="0" w:color="000000"/>
-            </w:tcBorders>
-            <w:shd w:val="clear" w:color="auto" w:fill="A3C2F4"/>
-            <w:tcPrChange w:id="37" w:author="Esraa Abdelnaby" w:date="2023-01-20T20:33:00Z">
-              <w:tcPr>
-                <w:tcW w:w="1440" w:type="dxa"/>
-                <w:tcBorders>
-                  <w:left w:val="single" w:sz="8" w:space="0" w:color="000000"/>
-                  <w:bottom w:val="single" w:sz="8" w:space="0" w:color="000000"/>
-                  <w:right w:val="single" w:sz="8" w:space="0" w:color="000000"/>
-                </w:tcBorders>
-                <w:shd w:val="clear" w:color="auto" w:fill="A3C2F4"/>
-              </w:tcPr>
-            </w:tcPrChange>
-          </w:tcPr>
-          <w:p>
-            <w:pPr>
-              <w:pBdr>
-                <w:top w:val="nil"/>
-                <w:left w:val="nil"/>
-                <w:bottom w:val="nil"/>
-                <w:right w:val="nil"/>
-                <w:between w:val="nil"/>
-              </w:pBdr>
-              <w:spacing w:before="99"/>
-              <w:ind w:left="78" w:right="78"/>
-              <w:jc w:val="center"/>
-              <w:rPr>
-                <w:b/>
-                <w:color w:val="000000"/>
-              </w:rPr>
-            </w:pPr>
-            <w:r>
-              <w:rPr>
-                <w:b/>
-                <w:color w:val="000000"/>
-              </w:rPr>
-              <w:t>Description</w:t>
-            </w:r>
-          </w:p>
-        </w:tc>
-        <w:tc>
-          <w:tcPr>
-            <w:tcW w:w="8565" w:type="dxa"/>
-            <w:gridSpan w:val="3"/>
-            <w:tcBorders>
-              <w:left w:val="single" w:sz="8" w:space="0" w:color="000000"/>
-              <w:right w:val="single" w:sz="8" w:space="0" w:color="000000"/>
-            </w:tcBorders>
-            <w:tcPrChange w:id="38" w:author="Esraa Abdelnaby" w:date="2023-01-20T20:33:00Z">
-              <w:tcPr>
-                <w:tcW w:w="8565" w:type="dxa"/>
-                <w:gridSpan w:val="3"/>
-                <w:tcBorders>
-                  <w:left w:val="single" w:sz="8" w:space="0" w:color="000000"/>
-                  <w:bottom w:val="single" w:sz="8" w:space="0" w:color="000000"/>
-                  <w:right w:val="single" w:sz="8" w:space="0" w:color="000000"/>
-                </w:tcBorders>
-              </w:tcPr>
-            </w:tcPrChange>
-          </w:tcPr>
-          <w:p>
-            <w:pPr>
-              <w:widowControl/>
-              <w:spacing w:line="276" w:lineRule="auto"/>
-              <w:rPr>
-                <w:color w:val="000000"/>
-              </w:rPr>
-            </w:pPr>
-            <w:r>
-              <w:rPr>
-                <w:color w:val="000000"/>
-              </w:rPr>
-              <w:t xml:space="preserve">  </w:t>
-            </w:r>
-            <w:r>
-              <w:rPr>
-                <w:color w:val="000000"/>
-              </w:rPr>
-              <w:t>Credentials shall validate entered email and password</w:t>
-            </w:r>
-            <w:r>
-              <w:rPr>
-                <w:color w:val="000000"/>
-              </w:rPr>
-              <w:t>.</w:t>
-            </w:r>
-          </w:p>
-        </w:tc>
-      </w:tr>
-    </w:tbl>
-    <w:p>
-      <w:pPr>
-        <w:pBdr>
-          <w:top w:val="nil"/>
-          <w:left w:val="nil"/>
-          <w:bottom w:val="nil"/>
-          <w:right w:val="nil"/>
-          <w:between w:val="nil"/>
-        </w:pBdr>
-        <w:spacing w:before="2"/>
-        <w:rPr>
-          <w:ins w:id="39" w:author="Esraa Abdelnaby" w:date="2023-01-20T20:33:00Z"/>
-          <w:color w:val="000000"/>
-          <w:sz w:val="12"/>
-          <w:szCs w:val="12"/>
-        </w:rPr>
-      </w:pPr>
-    </w:p>
-    <w:tbl>
-      <w:tblPr>
-        <w:tblpPr w:leftFromText="180" w:rightFromText="180" w:vertAnchor="text" w:horzAnchor="margin" w:tblpXSpec="center" w:tblpY="-717"/>
-        <w:tblW w:w="10054" w:type="dxa"/>
-        <w:tblBorders>
-          <w:top w:val="single" w:sz="18" w:space="0" w:color="000000"/>
-          <w:left w:val="single" w:sz="18" w:space="0" w:color="000000"/>
-          <w:bottom w:val="single" w:sz="18" w:space="0" w:color="000000"/>
-          <w:right w:val="single" w:sz="18" w:space="0" w:color="000000"/>
-          <w:insideH w:val="single" w:sz="18" w:space="0" w:color="000000"/>
-          <w:insideV w:val="single" w:sz="18" w:space="0" w:color="000000"/>
-        </w:tblBorders>
-        <w:tblLayout w:type="fixed"/>
-        <w:tblLook w:val="0000" w:firstRow="0" w:lastRow="0" w:firstColumn="0" w:lastColumn="0" w:noHBand="0" w:noVBand="0"/>
-      </w:tblPr>
-      <w:tblGrid>
-        <w:gridCol w:w="1489"/>
-        <w:gridCol w:w="3240"/>
-        <w:gridCol w:w="1185"/>
-        <w:gridCol w:w="4140"/>
-      </w:tblGrid>
-      <w:tr>
-        <w:trPr>
-          <w:trHeight w:val="505"/>
-        </w:trPr>
-        <w:tc>
-          <w:tcPr>
-            <w:tcW w:w="1489" w:type="dxa"/>
-            <w:tcBorders>
-              <w:left w:val="single" w:sz="8" w:space="0" w:color="000000"/>
-              <w:right w:val="single" w:sz="8" w:space="0" w:color="000000"/>
-            </w:tcBorders>
-            <w:shd w:val="clear" w:color="auto" w:fill="A3C2F4"/>
-          </w:tcPr>
-          <w:p>
-            <w:pPr>
-              <w:pBdr>
-                <w:top w:val="nil"/>
-                <w:left w:val="nil"/>
-                <w:bottom w:val="nil"/>
-                <w:right w:val="nil"/>
-                <w:between w:val="nil"/>
-              </w:pBdr>
-              <w:spacing w:before="92"/>
-              <w:ind w:left="78" w:right="78"/>
-              <w:jc w:val="center"/>
-              <w:rPr>
-                <w:moveTo w:id="40" w:author="Esraa Abdelnaby" w:date="2023-01-20T20:33:00Z"/>
-                <w:b/>
-                <w:color w:val="000000"/>
-              </w:rPr>
-            </w:pPr>
-            <w:moveToRangeStart w:id="41" w:author="Esraa Abdelnaby" w:date="2023-01-20T20:33:00Z" w:name="move125139222"/>
-            <w:proofErr w:type="spellStart"/>
-            <w:moveTo w:id="42" w:author="Esraa Abdelnaby" w:date="2023-01-20T20:33:00Z">
-              <w:r>
-                <w:rPr>
-                  <w:b/>
-                  <w:color w:val="000000"/>
-                </w:rPr>
-                <w:lastRenderedPageBreak/>
-                <w:t>Req_ID</w:t>
-              </w:r>
-              <w:proofErr w:type="spellEnd"/>
-            </w:moveTo>
-          </w:p>
-        </w:tc>
-        <w:tc>
-          <w:tcPr>
-            <w:tcW w:w="3240" w:type="dxa"/>
-            <w:tcBorders>
-              <w:top w:val="single" w:sz="8" w:space="0" w:color="000000"/>
-              <w:left w:val="single" w:sz="8" w:space="0" w:color="000000"/>
-              <w:right w:val="single" w:sz="8" w:space="0" w:color="000000"/>
-            </w:tcBorders>
-          </w:tcPr>
-          <w:p>
-            <w:pPr>
-              <w:pBdr>
-                <w:top w:val="nil"/>
-                <w:left w:val="nil"/>
-                <w:bottom w:val="nil"/>
-                <w:right w:val="nil"/>
-                <w:between w:val="nil"/>
-              </w:pBdr>
-              <w:spacing w:before="92"/>
-              <w:rPr>
-                <w:moveTo w:id="43" w:author="Esraa Abdelnaby" w:date="2023-01-20T20:33:00Z"/>
-                <w:color w:val="000000"/>
-              </w:rPr>
-            </w:pPr>
-            <w:moveTo w:id="44" w:author="Esraa Abdelnaby" w:date="2023-01-20T20:33:00Z">
-              <w:r>
-                <w:rPr>
-                  <w:color w:val="000000"/>
-                </w:rPr>
-                <w:t xml:space="preserve">   PO_</w:t>
-              </w:r>
-              <w:r>
-                <w:t>SAG</w:t>
-              </w:r>
-              <w:r>
-                <w:rPr>
-                  <w:color w:val="000000"/>
-                </w:rPr>
-                <w:t>_CRS_</w:t>
-              </w:r>
-              <w:r>
-                <w:rPr>
-                  <w:b/>
-                  <w:i/>
-                  <w:color w:val="0A5394"/>
-                </w:rPr>
-                <w:t>00</w:t>
-              </w:r>
-            </w:moveTo>
-            <w:ins w:id="45" w:author="Esraa Abdelnaby" w:date="2023-01-20T20:34:00Z">
-              <w:r>
-                <w:rPr>
-                  <w:b/>
-                  <w:i/>
-                  <w:color w:val="0A5394"/>
-                </w:rPr>
-                <w:t>5</w:t>
-              </w:r>
-            </w:ins>
-            <w:moveTo w:id="46" w:author="Esraa Abdelnaby" w:date="2023-01-20T20:33:00Z">
-              <w:del w:id="47" w:author="Esraa Abdelnaby" w:date="2023-01-20T20:34:00Z">
-                <w:r>
-                  <w:rPr>
-                    <w:b/>
-                    <w:i/>
-                    <w:color w:val="0A5394"/>
-                  </w:rPr>
-                  <w:delText>4</w:delText>
-                </w:r>
-              </w:del>
-              <w:r>
-                <w:rPr>
-                  <w:color w:val="000000"/>
-                </w:rPr>
-                <w:t>-V1.1</w:t>
-              </w:r>
-            </w:moveTo>
-          </w:p>
-        </w:tc>
-        <w:tc>
-          <w:tcPr>
-            <w:tcW w:w="1185" w:type="dxa"/>
-            <w:tcBorders>
-              <w:left w:val="single" w:sz="8" w:space="0" w:color="000000"/>
-              <w:right w:val="single" w:sz="8" w:space="0" w:color="000000"/>
-            </w:tcBorders>
-            <w:shd w:val="clear" w:color="auto" w:fill="A3C2F4"/>
-          </w:tcPr>
-          <w:p>
-            <w:pPr>
-              <w:pBdr>
-                <w:top w:val="nil"/>
-                <w:left w:val="nil"/>
-                <w:bottom w:val="nil"/>
-                <w:right w:val="nil"/>
-                <w:between w:val="nil"/>
-              </w:pBdr>
-              <w:spacing w:before="92"/>
-              <w:ind w:left="209"/>
-              <w:rPr>
-                <w:moveTo w:id="48" w:author="Esraa Abdelnaby" w:date="2023-01-20T20:33:00Z"/>
-                <w:b/>
-                <w:color w:val="000000"/>
-              </w:rPr>
-            </w:pPr>
-            <w:moveTo w:id="49" w:author="Esraa Abdelnaby" w:date="2023-01-20T20:33:00Z">
-              <w:r>
-                <w:rPr>
-                  <w:b/>
-                  <w:color w:val="000000"/>
-                </w:rPr>
-                <w:t>Covers</w:t>
-              </w:r>
-            </w:moveTo>
-          </w:p>
-        </w:tc>
-        <w:tc>
-          <w:tcPr>
-            <w:tcW w:w="4140" w:type="dxa"/>
-            <w:tcBorders>
-              <w:top w:val="single" w:sz="8" w:space="0" w:color="000000"/>
-              <w:left w:val="single" w:sz="8" w:space="0" w:color="000000"/>
-              <w:right w:val="single" w:sz="8" w:space="0" w:color="000000"/>
-            </w:tcBorders>
-          </w:tcPr>
-          <w:p>
-            <w:pPr>
-              <w:pBdr>
-                <w:top w:val="nil"/>
-                <w:left w:val="nil"/>
-                <w:bottom w:val="nil"/>
-                <w:right w:val="nil"/>
-                <w:between w:val="nil"/>
-              </w:pBdr>
-              <w:spacing w:before="92"/>
-              <w:ind w:left="245"/>
-              <w:rPr>
-                <w:moveTo w:id="50" w:author="Esraa Abdelnaby" w:date="2023-01-20T20:33:00Z"/>
-                <w:color w:val="000000"/>
-              </w:rPr>
-            </w:pPr>
-            <w:moveTo w:id="51" w:author="Esraa Abdelnaby" w:date="2023-01-20T20:33:00Z">
-              <w:r>
-                <w:rPr>
-                  <w:sz w:val="20"/>
-                  <w:szCs w:val="20"/>
-                </w:rPr>
-                <w:t>PO_SAG_CR_</w:t>
-              </w:r>
-              <w:r>
-                <w:t>WEB</w:t>
-              </w:r>
-              <w:r>
-                <w:rPr>
-                  <w:sz w:val="20"/>
-                  <w:szCs w:val="20"/>
-                </w:rPr>
-                <w:t>_</w:t>
-              </w:r>
-              <w:r>
-                <w:rPr>
-                  <w:b/>
-                  <w:i/>
-                  <w:color w:val="0000FF"/>
-                  <w:sz w:val="20"/>
-                  <w:szCs w:val="20"/>
-                </w:rPr>
-                <w:t>003</w:t>
-              </w:r>
-              <w:r>
-                <w:rPr>
-                  <w:sz w:val="20"/>
-                  <w:szCs w:val="20"/>
-                </w:rPr>
-                <w:t>-V1.2</w:t>
-              </w:r>
-            </w:moveTo>
-          </w:p>
-        </w:tc>
-      </w:tr>
-      <w:tr>
-        <w:trPr>
-          <w:trHeight w:val="525"/>
-        </w:trPr>
-        <w:tc>
-          <w:tcPr>
-            <w:tcW w:w="1489" w:type="dxa"/>
-            <w:tcBorders>
-              <w:left w:val="single" w:sz="8" w:space="0" w:color="000000"/>
-              <w:bottom w:val="single" w:sz="8" w:space="0" w:color="000000"/>
-              <w:right w:val="single" w:sz="8" w:space="0" w:color="000000"/>
-            </w:tcBorders>
-            <w:shd w:val="clear" w:color="auto" w:fill="A3C2F4"/>
-          </w:tcPr>
-          <w:p>
-            <w:pPr>
-              <w:pBdr>
-                <w:top w:val="nil"/>
-                <w:left w:val="nil"/>
-                <w:bottom w:val="nil"/>
-                <w:right w:val="nil"/>
-                <w:between w:val="nil"/>
-              </w:pBdr>
-              <w:spacing w:before="97"/>
-              <w:ind w:left="78" w:right="78"/>
-              <w:jc w:val="center"/>
-              <w:rPr>
-                <w:moveTo w:id="52" w:author="Esraa Abdelnaby" w:date="2023-01-20T20:33:00Z"/>
-                <w:b/>
-                <w:color w:val="000000"/>
-              </w:rPr>
-            </w:pPr>
-            <w:moveTo w:id="53" w:author="Esraa Abdelnaby" w:date="2023-01-20T20:33:00Z">
-              <w:r>
-                <w:rPr>
-                  <w:b/>
-                  <w:color w:val="000000"/>
-                </w:rPr>
-                <w:t>Description</w:t>
-              </w:r>
-            </w:moveTo>
-          </w:p>
-        </w:tc>
-        <w:tc>
-          <w:tcPr>
-            <w:tcW w:w="8565" w:type="dxa"/>
-            <w:gridSpan w:val="3"/>
-            <w:tcBorders>
-              <w:left w:val="single" w:sz="8" w:space="0" w:color="000000"/>
-              <w:bottom w:val="single" w:sz="8" w:space="0" w:color="000000"/>
-              <w:right w:val="single" w:sz="8" w:space="0" w:color="000000"/>
-            </w:tcBorders>
-          </w:tcPr>
-          <w:p>
-            <w:pPr>
-              <w:widowControl/>
-              <w:spacing w:line="360" w:lineRule="auto"/>
-              <w:rPr>
-                <w:moveTo w:id="54" w:author="Esraa Abdelnaby" w:date="2023-01-20T20:33:00Z"/>
-                <w:sz w:val="24"/>
-                <w:szCs w:val="24"/>
-              </w:rPr>
-            </w:pPr>
-            <w:moveTo w:id="55" w:author="Esraa Abdelnaby" w:date="2023-01-20T20:33:00Z">
-              <w:r>
-                <w:rPr>
-                  <w:sz w:val="24"/>
-                  <w:szCs w:val="24"/>
-                </w:rPr>
-                <w:t xml:space="preserve"> User shall reset password using email.</w:t>
-              </w:r>
-            </w:moveTo>
-          </w:p>
-        </w:tc>
-      </w:tr>
-      <w:moveToRangeEnd w:id="41"/>
-    </w:tbl>
-    <w:p>
-      <w:pPr>
-        <w:pBdr>
-          <w:top w:val="nil"/>
-          <w:left w:val="nil"/>
-          <w:bottom w:val="nil"/>
-          <w:right w:val="nil"/>
-          <w:between w:val="nil"/>
-        </w:pBdr>
-        <w:spacing w:before="2"/>
-        <w:rPr>
-          <w:color w:val="000000"/>
-          <w:sz w:val="12"/>
-          <w:szCs w:val="12"/>
-        </w:rPr>
-      </w:pPr>
-    </w:p>
-    <w:tbl>
-      <w:tblPr>
-        <w:tblStyle w:val="aff1"/>
-        <w:tblW w:w="10005" w:type="dxa"/>
-        <w:tblInd w:w="730" w:type="dxa"/>
+        <w:tblInd w:w="840" w:type="dxa"/>
         <w:tblBorders>
           <w:top w:val="single" w:sz="18" w:space="0" w:color="000000"/>
           <w:left w:val="single" w:sz="18" w:space="0" w:color="000000"/>
@@ -5133,55 +4212,26 @@
               <w:spacing w:before="94"/>
               <w:rPr>
                 <w:color w:val="000000"/>
-                <w:rPrChange w:id="56" w:author="Esraa Abdelnaby" w:date="2023-01-20T20:34:00Z">
-                  <w:rPr>
-                    <w:color w:val="000000"/>
-                  </w:rPr>
-                </w:rPrChange>
-              </w:rPr>
-            </w:pPr>
-            <w:r>
-              <w:rPr>
-                <w:color w:val="000000"/>
-                <w:rPrChange w:id="57" w:author="Esraa Abdelnaby" w:date="2023-01-20T20:34:00Z">
-                  <w:rPr>
-                    <w:color w:val="000000"/>
-                  </w:rPr>
-                </w:rPrChange>
+              </w:rPr>
+            </w:pPr>
+            <w:r>
+              <w:rPr>
+                <w:color w:val="000000"/>
               </w:rPr>
               <w:t xml:space="preserve">   </w:t>
             </w:r>
             <w:r>
               <w:rPr>
                 <w:color w:val="000000"/>
-                <w:rPrChange w:id="58" w:author="Esraa Abdelnaby" w:date="2023-01-20T20:34:00Z">
-                  <w:rPr>
-                    <w:color w:val="000000"/>
-                    <w:highlight w:val="yellow"/>
-                  </w:rPr>
-                </w:rPrChange>
               </w:rPr>
               <w:t>PO_</w:t>
             </w:r>
             <w:r>
-              <w:rPr>
-                <w:rPrChange w:id="59" w:author="Esraa Abdelnaby" w:date="2023-01-20T20:34:00Z">
-                  <w:rPr>
-                    <w:highlight w:val="yellow"/>
-                  </w:rPr>
-                </w:rPrChange>
-              </w:rPr>
               <w:t>SAG</w:t>
             </w:r>
             <w:r>
               <w:rPr>
                 <w:color w:val="000000"/>
-                <w:rPrChange w:id="60" w:author="Esraa Abdelnaby" w:date="2023-01-20T20:34:00Z">
-                  <w:rPr>
-                    <w:color w:val="000000"/>
-                    <w:highlight w:val="yellow"/>
-                  </w:rPr>
-                </w:rPrChange>
               </w:rPr>
               <w:t>_CRS_</w:t>
             </w:r>
@@ -5190,37 +4240,16 @@
                 <w:b/>
                 <w:i/>
                 <w:color w:val="0A5394"/>
-                <w:rPrChange w:id="61" w:author="Esraa Abdelnaby" w:date="2023-01-20T20:34:00Z">
-                  <w:rPr>
-                    <w:b/>
-                    <w:i/>
-                    <w:color w:val="0A5394"/>
-                    <w:highlight w:val="yellow"/>
-                  </w:rPr>
-                </w:rPrChange>
-              </w:rPr>
-              <w:t>006</w:t>
-            </w:r>
-            <w:r>
-              <w:rPr>
-                <w:color w:val="000000"/>
-                <w:rPrChange w:id="62" w:author="Esraa Abdelnaby" w:date="2023-01-20T20:34:00Z">
-                  <w:rPr>
-                    <w:color w:val="000000"/>
-                    <w:highlight w:val="yellow"/>
-                  </w:rPr>
-                </w:rPrChange>
+              </w:rPr>
+              <w:t>005</w:t>
+            </w:r>
+            <w:r>
+              <w:rPr>
+                <w:color w:val="000000"/>
               </w:rPr>
               <w:t>-V1</w:t>
             </w:r>
             <w:r>
-              <w:rPr>
-                <w:rPrChange w:id="63" w:author="Esraa Abdelnaby" w:date="2023-01-20T20:34:00Z">
-                  <w:rPr>
-                    <w:highlight w:val="yellow"/>
-                  </w:rPr>
-                </w:rPrChange>
-              </w:rPr>
               <w:t>.1</w:t>
             </w:r>
           </w:p>
@@ -5369,35 +4398,19 @@
               <w:spacing w:line="276" w:lineRule="auto"/>
               <w:rPr>
                 <w:color w:val="000000"/>
-                <w:rPrChange w:id="64" w:author="Esraa Abdelnaby" w:date="2023-01-20T20:35:00Z">
-                  <w:rPr>
-                    <w:color w:val="000000"/>
-                  </w:rPr>
-                </w:rPrChange>
-              </w:rPr>
-            </w:pPr>
-            <w:r>
-              <w:rPr>
-                <w:color w:val="000000"/>
-                <w:rPrChange w:id="65" w:author="Esraa Abdelnaby" w:date="2023-01-20T20:35:00Z">
-                  <w:rPr>
-                    <w:color w:val="000000"/>
-                  </w:rPr>
-                </w:rPrChange>
-              </w:rPr>
-              <w:t xml:space="preserve">  </w:t>
-            </w:r>
-            <w:r>
-              <w:rPr>
-                <w:color w:val="000000"/>
-                <w:rPrChange w:id="66" w:author="Esraa Abdelnaby" w:date="2023-01-20T20:35:00Z">
-                  <w:rPr>
-                    <w:color w:val="000000"/>
-                    <w:highlight w:val="yellow"/>
-                  </w:rPr>
-                </w:rPrChange>
-              </w:rPr>
-              <w:t>Role shall set by dashboard owner to user / admin.</w:t>
+              </w:rPr>
+            </w:pPr>
+            <w:r>
+              <w:rPr>
+                <w:color w:val="000000"/>
+              </w:rPr>
+              <w:t xml:space="preserve">  Credentials shall validate entered email and password</w:t>
+            </w:r>
+            <w:r>
+              <w:rPr>
+                <w:color w:val="000000"/>
+              </w:rPr>
+              <w:t>.</w:t>
             </w:r>
           </w:p>
         </w:tc>
@@ -5420,10 +4433,308 @@
         </w:rPr>
       </w:pPr>
     </w:p>
+    <w:tbl>
+      <w:tblPr>
+        <w:tblStyle w:val="aff1"/>
+        <w:tblW w:w="10005" w:type="dxa"/>
+        <w:tblInd w:w="840" w:type="dxa"/>
+        <w:tblBorders>
+          <w:top w:val="single" w:sz="18" w:space="0" w:color="000000"/>
+          <w:left w:val="single" w:sz="18" w:space="0" w:color="000000"/>
+          <w:bottom w:val="single" w:sz="18" w:space="0" w:color="000000"/>
+          <w:right w:val="single" w:sz="18" w:space="0" w:color="000000"/>
+          <w:insideH w:val="single" w:sz="18" w:space="0" w:color="000000"/>
+          <w:insideV w:val="single" w:sz="18" w:space="0" w:color="000000"/>
+        </w:tblBorders>
+        <w:tblLayout w:type="fixed"/>
+        <w:tblLook w:val="0000" w:firstRow="0" w:lastRow="0" w:firstColumn="0" w:lastColumn="0" w:noHBand="0" w:noVBand="0"/>
+      </w:tblPr>
+      <w:tblGrid>
+        <w:gridCol w:w="1440"/>
+        <w:gridCol w:w="3240"/>
+        <w:gridCol w:w="1185"/>
+        <w:gridCol w:w="4140"/>
+      </w:tblGrid>
+      <w:tr>
+        <w:trPr>
+          <w:trHeight w:val="505"/>
+        </w:trPr>
+        <w:tc>
+          <w:tcPr>
+            <w:tcW w:w="1440" w:type="dxa"/>
+            <w:tcBorders>
+              <w:left w:val="single" w:sz="8" w:space="0" w:color="000000"/>
+              <w:right w:val="single" w:sz="8" w:space="0" w:color="000000"/>
+            </w:tcBorders>
+            <w:shd w:val="clear" w:color="auto" w:fill="A3C2F4"/>
+          </w:tcPr>
+          <w:p>
+            <w:pPr>
+              <w:pBdr>
+                <w:top w:val="nil"/>
+                <w:left w:val="nil"/>
+                <w:bottom w:val="nil"/>
+                <w:right w:val="nil"/>
+                <w:between w:val="nil"/>
+              </w:pBdr>
+              <w:spacing w:before="94"/>
+              <w:ind w:left="78" w:right="78"/>
+              <w:jc w:val="center"/>
+              <w:rPr>
+                <w:b/>
+                <w:color w:val="000000"/>
+              </w:rPr>
+            </w:pPr>
+            <w:proofErr w:type="spellStart"/>
+            <w:r>
+              <w:rPr>
+                <w:b/>
+                <w:color w:val="000000"/>
+              </w:rPr>
+              <w:t>Req_ID</w:t>
+            </w:r>
+            <w:proofErr w:type="spellEnd"/>
+          </w:p>
+        </w:tc>
+        <w:tc>
+          <w:tcPr>
+            <w:tcW w:w="3240" w:type="dxa"/>
+            <w:tcBorders>
+              <w:top w:val="single" w:sz="8" w:space="0" w:color="000000"/>
+              <w:left w:val="single" w:sz="8" w:space="0" w:color="000000"/>
+              <w:right w:val="single" w:sz="8" w:space="0" w:color="000000"/>
+            </w:tcBorders>
+          </w:tcPr>
+          <w:p>
+            <w:pPr>
+              <w:pBdr>
+                <w:top w:val="nil"/>
+                <w:left w:val="nil"/>
+                <w:bottom w:val="nil"/>
+                <w:right w:val="nil"/>
+                <w:between w:val="nil"/>
+              </w:pBdr>
+              <w:spacing w:before="94"/>
+              <w:rPr>
+                <w:color w:val="000000"/>
+              </w:rPr>
+            </w:pPr>
+            <w:r>
+              <w:rPr>
+                <w:color w:val="000000"/>
+              </w:rPr>
+              <w:t xml:space="preserve">   PO_</w:t>
+            </w:r>
+            <w:r>
+              <w:t>SAG</w:t>
+            </w:r>
+            <w:r>
+              <w:rPr>
+                <w:color w:val="000000"/>
+              </w:rPr>
+              <w:t>_CRS_</w:t>
+            </w:r>
+            <w:r>
+              <w:rPr>
+                <w:b/>
+                <w:i/>
+                <w:color w:val="0A5394"/>
+              </w:rPr>
+              <w:t>006</w:t>
+            </w:r>
+            <w:r>
+              <w:rPr>
+                <w:color w:val="000000"/>
+              </w:rPr>
+              <w:t>-V1</w:t>
+            </w:r>
+            <w:r>
+              <w:t>.1</w:t>
+            </w:r>
+          </w:p>
+        </w:tc>
+        <w:tc>
+          <w:tcPr>
+            <w:tcW w:w="1185" w:type="dxa"/>
+            <w:tcBorders>
+              <w:left w:val="single" w:sz="8" w:space="0" w:color="000000"/>
+              <w:right w:val="single" w:sz="8" w:space="0" w:color="000000"/>
+            </w:tcBorders>
+            <w:shd w:val="clear" w:color="auto" w:fill="A3C2F4"/>
+          </w:tcPr>
+          <w:p>
+            <w:pPr>
+              <w:pBdr>
+                <w:top w:val="nil"/>
+                <w:left w:val="nil"/>
+                <w:bottom w:val="nil"/>
+                <w:right w:val="nil"/>
+                <w:between w:val="nil"/>
+              </w:pBdr>
+              <w:spacing w:before="94"/>
+              <w:ind w:left="209"/>
+              <w:rPr>
+                <w:b/>
+                <w:color w:val="000000"/>
+              </w:rPr>
+            </w:pPr>
+            <w:r>
+              <w:rPr>
+                <w:b/>
+                <w:color w:val="000000"/>
+              </w:rPr>
+              <w:t>Covers</w:t>
+            </w:r>
+          </w:p>
+        </w:tc>
+        <w:tc>
+          <w:tcPr>
+            <w:tcW w:w="4140" w:type="dxa"/>
+            <w:tcBorders>
+              <w:top w:val="single" w:sz="8" w:space="0" w:color="000000"/>
+              <w:left w:val="single" w:sz="8" w:space="0" w:color="000000"/>
+              <w:right w:val="single" w:sz="8" w:space="0" w:color="000000"/>
+            </w:tcBorders>
+          </w:tcPr>
+          <w:p>
+            <w:pPr>
+              <w:spacing w:before="98"/>
+              <w:ind w:left="245"/>
+              <w:rPr>
+                <w:color w:val="000000"/>
+              </w:rPr>
+            </w:pPr>
+            <w:r>
+              <w:rPr>
+                <w:sz w:val="20"/>
+                <w:szCs w:val="20"/>
+              </w:rPr>
+              <w:t>PO_SAG_CR_</w:t>
+            </w:r>
+            <w:r>
+              <w:t>WEB</w:t>
+            </w:r>
+            <w:r>
+              <w:rPr>
+                <w:sz w:val="20"/>
+                <w:szCs w:val="20"/>
+              </w:rPr>
+              <w:t>_</w:t>
+            </w:r>
+            <w:r>
+              <w:rPr>
+                <w:b/>
+                <w:i/>
+                <w:color w:val="0000FF"/>
+                <w:sz w:val="20"/>
+                <w:szCs w:val="20"/>
+              </w:rPr>
+              <w:t>005</w:t>
+            </w:r>
+            <w:r>
+              <w:rPr>
+                <w:sz w:val="20"/>
+                <w:szCs w:val="20"/>
+              </w:rPr>
+              <w:t>-V1.2</w:t>
+            </w:r>
+          </w:p>
+        </w:tc>
+      </w:tr>
+      <w:tr>
+        <w:trPr>
+          <w:trHeight w:val="437"/>
+        </w:trPr>
+        <w:tc>
+          <w:tcPr>
+            <w:tcW w:w="1440" w:type="dxa"/>
+            <w:tcBorders>
+              <w:left w:val="single" w:sz="8" w:space="0" w:color="000000"/>
+              <w:bottom w:val="single" w:sz="8" w:space="0" w:color="000000"/>
+              <w:right w:val="single" w:sz="8" w:space="0" w:color="000000"/>
+            </w:tcBorders>
+            <w:shd w:val="clear" w:color="auto" w:fill="A3C2F4"/>
+          </w:tcPr>
+          <w:p>
+            <w:pPr>
+              <w:pBdr>
+                <w:top w:val="nil"/>
+                <w:left w:val="nil"/>
+                <w:bottom w:val="nil"/>
+                <w:right w:val="nil"/>
+                <w:between w:val="nil"/>
+              </w:pBdr>
+              <w:spacing w:before="99"/>
+              <w:ind w:left="78" w:right="78"/>
+              <w:jc w:val="center"/>
+              <w:rPr>
+                <w:b/>
+                <w:color w:val="000000"/>
+              </w:rPr>
+            </w:pPr>
+            <w:r>
+              <w:rPr>
+                <w:b/>
+                <w:color w:val="000000"/>
+              </w:rPr>
+              <w:t>Description</w:t>
+            </w:r>
+          </w:p>
+        </w:tc>
+        <w:tc>
+          <w:tcPr>
+            <w:tcW w:w="8565" w:type="dxa"/>
+            <w:gridSpan w:val="3"/>
+            <w:tcBorders>
+              <w:left w:val="single" w:sz="8" w:space="0" w:color="000000"/>
+              <w:bottom w:val="single" w:sz="8" w:space="0" w:color="000000"/>
+              <w:right w:val="single" w:sz="8" w:space="0" w:color="000000"/>
+            </w:tcBorders>
+          </w:tcPr>
+          <w:p>
+            <w:pPr>
+              <w:widowControl/>
+              <w:spacing w:line="276" w:lineRule="auto"/>
+              <w:rPr>
+                <w:color w:val="000000"/>
+              </w:rPr>
+            </w:pPr>
+            <w:r>
+              <w:rPr>
+                <w:color w:val="000000"/>
+              </w:rPr>
+              <w:t xml:space="preserve">  Role shall set by dashboard owner to user / </w:t>
+            </w:r>
+            <w:r>
+              <w:rPr>
+                <w:color w:val="000000"/>
+              </w:rPr>
+              <w:t>admin.</w:t>
+            </w:r>
+          </w:p>
+        </w:tc>
+      </w:tr>
+    </w:tbl>
     <w:p>
       <w:pPr>
+        <w:pBdr>
+          <w:top w:val="nil"/>
+          <w:left w:val="nil"/>
+          <w:bottom w:val="nil"/>
+          <w:right w:val="nil"/>
+          <w:between w:val="nil"/>
+        </w:pBdr>
+        <w:spacing w:before="2"/>
+        <w:rPr>
+          <w:color w:val="000000"/>
+          <w:sz w:val="12"/>
+          <w:szCs w:val="12"/>
+        </w:rPr>
+      </w:pPr>
+    </w:p>
+    <w:p>
+      <w:pPr>
         <w:pStyle w:val="Heading2"/>
-        <w:ind w:left="0" w:firstLine="720"/>
         <w:rPr>
           <w:color w:val="000000" w:themeColor="text1"/>
         </w:rPr>
@@ -5458,7 +4769,6 @@
     <w:p>
       <w:pPr>
         <w:pStyle w:val="Heading2"/>
-        <w:ind w:left="2160"/>
         <w:rPr>
           <w:color w:val="0070C0"/>
         </w:rPr>
@@ -5773,746 +5083,12 @@
           <w:between w:val="nil"/>
         </w:pBdr>
         <w:spacing w:before="2"/>
-        <w:rPr>
-          <w:ins w:id="67" w:author="Esraa Abdelnaby" w:date="2023-01-20T20:37:00Z"/>
-          <w:color w:val="000000"/>
-          <w:sz w:val="12"/>
-          <w:szCs w:val="12"/>
-        </w:rPr>
-        <w:pPrChange w:id="68" w:author="Esraa Abdelnaby" w:date="2023-01-20T20:38:00Z">
-          <w:pPr>
-            <w:pBdr>
-              <w:top w:val="nil"/>
-              <w:left w:val="nil"/>
-              <w:bottom w:val="nil"/>
-              <w:right w:val="nil"/>
-              <w:between w:val="nil"/>
-            </w:pBdr>
-            <w:spacing w:before="2"/>
-            <w:ind w:left="2680"/>
-          </w:pPr>
-        </w:pPrChange>
-      </w:pPr>
-    </w:p>
-    <w:tbl>
-      <w:tblPr>
-        <w:tblpPr w:leftFromText="180" w:rightFromText="180" w:vertAnchor="text" w:horzAnchor="margin" w:tblpXSpec="center" w:tblpY="68"/>
-        <w:tblW w:w="10065" w:type="dxa"/>
-        <w:tblBorders>
-          <w:top w:val="single" w:sz="18" w:space="0" w:color="000000"/>
-          <w:left w:val="single" w:sz="18" w:space="0" w:color="000000"/>
-          <w:bottom w:val="single" w:sz="18" w:space="0" w:color="000000"/>
-          <w:right w:val="single" w:sz="18" w:space="0" w:color="000000"/>
-          <w:insideH w:val="single" w:sz="18" w:space="0" w:color="000000"/>
-          <w:insideV w:val="single" w:sz="18" w:space="0" w:color="000000"/>
-        </w:tblBorders>
-        <w:tblLayout w:type="fixed"/>
-        <w:tblLook w:val="0000" w:firstRow="0" w:lastRow="0" w:firstColumn="0" w:lastColumn="0" w:noHBand="0" w:noVBand="0"/>
-      </w:tblPr>
-      <w:tblGrid>
-        <w:gridCol w:w="1440"/>
-        <w:gridCol w:w="3390"/>
-        <w:gridCol w:w="1110"/>
-        <w:gridCol w:w="4125"/>
-      </w:tblGrid>
-      <w:tr>
-        <w:trPr>
-          <w:trHeight w:val="504"/>
-          <w:ins w:id="69" w:author="Esraa Abdelnaby" w:date="2023-01-20T20:38:00Z"/>
-        </w:trPr>
-        <w:tc>
-          <w:tcPr>
-            <w:tcW w:w="1440" w:type="dxa"/>
-            <w:tcBorders>
-              <w:left w:val="single" w:sz="8" w:space="0" w:color="000000"/>
-              <w:right w:val="single" w:sz="8" w:space="0" w:color="000000"/>
-            </w:tcBorders>
-            <w:shd w:val="clear" w:color="auto" w:fill="A3C2F4"/>
-          </w:tcPr>
-          <w:p>
-            <w:pPr>
-              <w:pBdr>
-                <w:top w:val="nil"/>
-                <w:left w:val="nil"/>
-                <w:bottom w:val="nil"/>
-                <w:right w:val="nil"/>
-                <w:between w:val="nil"/>
-              </w:pBdr>
-              <w:spacing w:before="96"/>
-              <w:ind w:left="78" w:right="78"/>
-              <w:jc w:val="center"/>
-              <w:rPr>
-                <w:ins w:id="70" w:author="Esraa Abdelnaby" w:date="2023-01-20T20:38:00Z"/>
-                <w:b/>
-                <w:color w:val="000000"/>
-              </w:rPr>
-            </w:pPr>
-            <w:proofErr w:type="spellStart"/>
-            <w:ins w:id="71" w:author="Esraa Abdelnaby" w:date="2023-01-20T20:38:00Z">
-              <w:r>
-                <w:rPr>
-                  <w:b/>
-                  <w:color w:val="000000"/>
-                </w:rPr>
-                <w:t>Req_ID</w:t>
-              </w:r>
-              <w:proofErr w:type="spellEnd"/>
-            </w:ins>
-          </w:p>
-        </w:tc>
-        <w:tc>
-          <w:tcPr>
-            <w:tcW w:w="3390" w:type="dxa"/>
-            <w:tcBorders>
-              <w:top w:val="single" w:sz="8" w:space="0" w:color="000000"/>
-              <w:left w:val="single" w:sz="8" w:space="0" w:color="000000"/>
-              <w:right w:val="single" w:sz="8" w:space="0" w:color="000000"/>
-            </w:tcBorders>
-          </w:tcPr>
-          <w:p>
-            <w:pPr>
-              <w:pBdr>
-                <w:top w:val="nil"/>
-                <w:left w:val="nil"/>
-                <w:bottom w:val="nil"/>
-                <w:right w:val="nil"/>
-                <w:between w:val="nil"/>
-              </w:pBdr>
-              <w:spacing w:before="96"/>
-              <w:rPr>
-                <w:ins w:id="72" w:author="Esraa Abdelnaby" w:date="2023-01-20T20:38:00Z"/>
-                <w:color w:val="000000"/>
-              </w:rPr>
-            </w:pPr>
-            <w:ins w:id="73" w:author="Esraa Abdelnaby" w:date="2023-01-20T20:38:00Z">
-              <w:r>
-                <w:t xml:space="preserve">  </w:t>
-              </w:r>
-              <w:r>
-                <w:rPr>
-                  <w:color w:val="000000"/>
-                </w:rPr>
-                <w:t>PO_</w:t>
-              </w:r>
-              <w:r>
-                <w:t>SAG</w:t>
-              </w:r>
-              <w:r>
-                <w:rPr>
-                  <w:color w:val="000000"/>
-                </w:rPr>
-                <w:t>_CRS_</w:t>
-              </w:r>
-              <w:r>
-                <w:rPr>
-                  <w:b/>
-                  <w:i/>
-                  <w:color w:val="0A5394"/>
-                </w:rPr>
-                <w:t>008</w:t>
-              </w:r>
-              <w:r>
-                <w:rPr>
-                  <w:color w:val="000000"/>
-                </w:rPr>
-                <w:t>-V1.0</w:t>
-              </w:r>
-            </w:ins>
-          </w:p>
-        </w:tc>
-        <w:tc>
-          <w:tcPr>
-            <w:tcW w:w="1110" w:type="dxa"/>
-            <w:tcBorders>
-              <w:left w:val="single" w:sz="8" w:space="0" w:color="000000"/>
-              <w:right w:val="single" w:sz="8" w:space="0" w:color="000000"/>
-            </w:tcBorders>
-            <w:shd w:val="clear" w:color="auto" w:fill="A3C2F4"/>
-          </w:tcPr>
-          <w:p>
-            <w:pPr>
-              <w:pBdr>
-                <w:top w:val="nil"/>
-                <w:left w:val="nil"/>
-                <w:bottom w:val="nil"/>
-                <w:right w:val="nil"/>
-                <w:between w:val="nil"/>
-              </w:pBdr>
-              <w:spacing w:before="96"/>
-              <w:ind w:left="209"/>
-              <w:rPr>
-                <w:ins w:id="74" w:author="Esraa Abdelnaby" w:date="2023-01-20T20:38:00Z"/>
-                <w:b/>
-                <w:color w:val="000000"/>
-              </w:rPr>
-            </w:pPr>
-            <w:ins w:id="75" w:author="Esraa Abdelnaby" w:date="2023-01-20T20:38:00Z">
-              <w:r>
-                <w:rPr>
-                  <w:b/>
-                  <w:color w:val="000000"/>
-                </w:rPr>
-                <w:t>Covers</w:t>
-              </w:r>
-            </w:ins>
-          </w:p>
-        </w:tc>
-        <w:tc>
-          <w:tcPr>
-            <w:tcW w:w="4125" w:type="dxa"/>
-            <w:tcBorders>
-              <w:top w:val="single" w:sz="8" w:space="0" w:color="000000"/>
-              <w:left w:val="single" w:sz="8" w:space="0" w:color="000000"/>
-              <w:right w:val="single" w:sz="8" w:space="0" w:color="000000"/>
-            </w:tcBorders>
-          </w:tcPr>
-          <w:p>
-            <w:pPr>
-              <w:pBdr>
-                <w:top w:val="nil"/>
-                <w:left w:val="nil"/>
-                <w:bottom w:val="nil"/>
-                <w:right w:val="nil"/>
-                <w:between w:val="nil"/>
-              </w:pBdr>
-              <w:spacing w:before="96"/>
-              <w:rPr>
-                <w:ins w:id="76" w:author="Esraa Abdelnaby" w:date="2023-01-20T20:38:00Z"/>
-                <w:color w:val="000000"/>
-              </w:rPr>
-            </w:pPr>
-            <w:ins w:id="77" w:author="Esraa Abdelnaby" w:date="2023-01-20T20:38:00Z">
-              <w:r>
-                <w:t xml:space="preserve"> </w:t>
-              </w:r>
-              <w:r>
-                <w:rPr>
-                  <w:color w:val="000000"/>
-                </w:rPr>
-                <w:t xml:space="preserve"> </w:t>
-              </w:r>
-              <w:r>
-                <w:t>PO_SAG_CR_WEB</w:t>
-              </w:r>
-              <w:r>
-                <w:rPr>
-                  <w:sz w:val="20"/>
-                  <w:szCs w:val="20"/>
-                </w:rPr>
-                <w:t>_</w:t>
-              </w:r>
-              <w:r>
-                <w:rPr>
-                  <w:b/>
-                  <w:i/>
-                  <w:color w:val="0000FF"/>
-                  <w:sz w:val="20"/>
-                  <w:szCs w:val="20"/>
-                </w:rPr>
-                <w:t>001</w:t>
-              </w:r>
-              <w:r>
-                <w:rPr>
-                  <w:sz w:val="20"/>
-                  <w:szCs w:val="20"/>
-                </w:rPr>
-                <w:t>-V1.2</w:t>
-              </w:r>
-            </w:ins>
-          </w:p>
-        </w:tc>
-      </w:tr>
-      <w:tr>
-        <w:trPr>
-          <w:trHeight w:val="510"/>
-          <w:ins w:id="78" w:author="Esraa Abdelnaby" w:date="2023-01-20T20:38:00Z"/>
-        </w:trPr>
-        <w:tc>
-          <w:tcPr>
-            <w:tcW w:w="1440" w:type="dxa"/>
-            <w:tcBorders>
-              <w:left w:val="single" w:sz="8" w:space="0" w:color="000000"/>
-              <w:bottom w:val="single" w:sz="8" w:space="0" w:color="000000"/>
-              <w:right w:val="single" w:sz="8" w:space="0" w:color="000000"/>
-            </w:tcBorders>
-            <w:shd w:val="clear" w:color="auto" w:fill="A3C2F4"/>
-          </w:tcPr>
-          <w:p>
-            <w:pPr>
-              <w:pBdr>
-                <w:top w:val="nil"/>
-                <w:left w:val="nil"/>
-                <w:bottom w:val="nil"/>
-                <w:right w:val="nil"/>
-                <w:between w:val="nil"/>
-              </w:pBdr>
-              <w:spacing w:before="101"/>
-              <w:ind w:left="78" w:right="78"/>
-              <w:jc w:val="center"/>
-              <w:rPr>
-                <w:ins w:id="79" w:author="Esraa Abdelnaby" w:date="2023-01-20T20:38:00Z"/>
-                <w:b/>
-                <w:color w:val="000000"/>
-              </w:rPr>
-            </w:pPr>
-            <w:ins w:id="80" w:author="Esraa Abdelnaby" w:date="2023-01-20T20:38:00Z">
-              <w:r>
-                <w:rPr>
-                  <w:b/>
-                  <w:color w:val="000000"/>
-                </w:rPr>
-                <w:t>Description</w:t>
-              </w:r>
-            </w:ins>
-          </w:p>
-        </w:tc>
-        <w:tc>
-          <w:tcPr>
-            <w:tcW w:w="8625" w:type="dxa"/>
-            <w:gridSpan w:val="3"/>
-            <w:tcBorders>
-              <w:left w:val="single" w:sz="8" w:space="0" w:color="000000"/>
-              <w:bottom w:val="single" w:sz="8" w:space="0" w:color="000000"/>
-              <w:right w:val="single" w:sz="8" w:space="0" w:color="000000"/>
-            </w:tcBorders>
-          </w:tcPr>
-          <w:p>
-            <w:pPr>
-              <w:widowControl/>
-              <w:spacing w:line="360" w:lineRule="auto"/>
-              <w:rPr>
-                <w:ins w:id="81" w:author="Esraa Abdelnaby" w:date="2023-01-20T20:38:00Z"/>
-                <w:color w:val="000000"/>
-              </w:rPr>
-            </w:pPr>
-            <w:ins w:id="82" w:author="Esraa Abdelnaby" w:date="2023-01-20T20:38:00Z">
-              <w:r>
-                <w:rPr>
-                  <w:sz w:val="24"/>
-                  <w:szCs w:val="24"/>
-                </w:rPr>
-                <w:t xml:space="preserve">  </w:t>
-              </w:r>
-              <w:proofErr w:type="spellStart"/>
-              <w:r>
-                <w:t>LandingPage</w:t>
-              </w:r>
-              <w:proofErr w:type="spellEnd"/>
-              <w:r>
-                <w:t xml:space="preserve"> shall show info</w:t>
-              </w:r>
-              <w:r>
-                <w:rPr>
-                  <w:color w:val="000000"/>
-                </w:rPr>
-                <w:t>rmation about product.</w:t>
-              </w:r>
-            </w:ins>
-          </w:p>
-        </w:tc>
-      </w:tr>
-    </w:tbl>
-    <w:p>
-      <w:pPr>
-        <w:pBdr>
-          <w:top w:val="nil"/>
-          <w:left w:val="nil"/>
-          <w:bottom w:val="nil"/>
-          <w:right w:val="nil"/>
-          <w:between w:val="nil"/>
-        </w:pBdr>
-        <w:spacing w:before="2"/>
-        <w:rPr>
-          <w:ins w:id="83" w:author="Esraa Abdelnaby" w:date="2023-01-20T20:40:00Z"/>
-          <w:color w:val="000000"/>
-          <w:sz w:val="12"/>
-          <w:szCs w:val="12"/>
-        </w:rPr>
-        <w:pPrChange w:id="84" w:author="Esraa Abdelnaby" w:date="2023-01-20T20:38:00Z">
-          <w:pPr>
-            <w:pBdr>
-              <w:top w:val="nil"/>
-              <w:left w:val="nil"/>
-              <w:bottom w:val="nil"/>
-              <w:right w:val="nil"/>
-              <w:between w:val="nil"/>
-            </w:pBdr>
-            <w:spacing w:before="2"/>
-            <w:ind w:left="2680"/>
-          </w:pPr>
-        </w:pPrChange>
-      </w:pPr>
-    </w:p>
-    <w:tbl>
-      <w:tblPr>
-        <w:tblpPr w:leftFromText="180" w:rightFromText="180" w:vertAnchor="text" w:horzAnchor="margin" w:tblpXSpec="center" w:tblpY="28"/>
-        <w:tblW w:w="10095" w:type="dxa"/>
-        <w:tblBorders>
-          <w:top w:val="single" w:sz="18" w:space="0" w:color="000000"/>
-          <w:left w:val="single" w:sz="18" w:space="0" w:color="000000"/>
-          <w:bottom w:val="single" w:sz="18" w:space="0" w:color="000000"/>
-          <w:right w:val="single" w:sz="18" w:space="0" w:color="000000"/>
-          <w:insideH w:val="single" w:sz="18" w:space="0" w:color="000000"/>
-          <w:insideV w:val="single" w:sz="18" w:space="0" w:color="000000"/>
-        </w:tblBorders>
-        <w:tblLayout w:type="fixed"/>
-        <w:tblLook w:val="0000" w:firstRow="0" w:lastRow="0" w:firstColumn="0" w:lastColumn="0" w:noHBand="0" w:noVBand="0"/>
-      </w:tblPr>
-      <w:tblGrid>
-        <w:gridCol w:w="1440"/>
-        <w:gridCol w:w="3375"/>
-        <w:gridCol w:w="1110"/>
-        <w:gridCol w:w="4170"/>
-      </w:tblGrid>
-      <w:tr>
-        <w:trPr>
-          <w:trHeight w:val="504"/>
-        </w:trPr>
-        <w:tc>
-          <w:tcPr>
-            <w:tcW w:w="1440" w:type="dxa"/>
-            <w:tcBorders>
-              <w:left w:val="single" w:sz="8" w:space="0" w:color="000000"/>
-              <w:right w:val="single" w:sz="8" w:space="0" w:color="000000"/>
-            </w:tcBorders>
-            <w:shd w:val="clear" w:color="auto" w:fill="A3C2F4"/>
-          </w:tcPr>
-          <w:p>
-            <w:pPr>
-              <w:pBdr>
-                <w:top w:val="nil"/>
-                <w:left w:val="nil"/>
-                <w:bottom w:val="nil"/>
-                <w:right w:val="nil"/>
-                <w:between w:val="nil"/>
-              </w:pBdr>
-              <w:spacing w:before="89"/>
-              <w:ind w:left="78" w:right="78"/>
-              <w:jc w:val="center"/>
-              <w:rPr>
-                <w:moveTo w:id="85" w:author="Esraa Abdelnaby" w:date="2023-01-20T20:40:00Z"/>
-                <w:b/>
-                <w:color w:val="000000"/>
-              </w:rPr>
-            </w:pPr>
-            <w:moveToRangeStart w:id="86" w:author="Esraa Abdelnaby" w:date="2023-01-20T20:40:00Z" w:name="move125139626"/>
-            <w:proofErr w:type="spellStart"/>
-            <w:moveTo w:id="87" w:author="Esraa Abdelnaby" w:date="2023-01-20T20:40:00Z">
-              <w:r>
-                <w:rPr>
-                  <w:b/>
-                  <w:color w:val="000000"/>
-                </w:rPr>
-                <w:t>Req_ID</w:t>
-              </w:r>
-              <w:proofErr w:type="spellEnd"/>
-            </w:moveTo>
-          </w:p>
-        </w:tc>
-        <w:tc>
-          <w:tcPr>
-            <w:tcW w:w="3375" w:type="dxa"/>
-            <w:tcBorders>
-              <w:top w:val="single" w:sz="8" w:space="0" w:color="000000"/>
-              <w:left w:val="single" w:sz="8" w:space="0" w:color="000000"/>
-              <w:right w:val="single" w:sz="8" w:space="0" w:color="000000"/>
-            </w:tcBorders>
-          </w:tcPr>
-          <w:p>
-            <w:pPr>
-              <w:pBdr>
-                <w:top w:val="nil"/>
-                <w:left w:val="nil"/>
-                <w:bottom w:val="nil"/>
-                <w:right w:val="nil"/>
-                <w:between w:val="nil"/>
-              </w:pBdr>
-              <w:spacing w:before="89"/>
-              <w:rPr>
-                <w:moveTo w:id="88" w:author="Esraa Abdelnaby" w:date="2023-01-20T20:40:00Z"/>
-                <w:color w:val="000000"/>
-              </w:rPr>
-            </w:pPr>
-            <w:moveTo w:id="89" w:author="Esraa Abdelnaby" w:date="2023-01-20T20:40:00Z">
-              <w:r>
-                <w:t xml:space="preserve">  </w:t>
-              </w:r>
-              <w:r>
-                <w:rPr>
-                  <w:color w:val="000000"/>
-                </w:rPr>
-                <w:t xml:space="preserve"> PO_</w:t>
-              </w:r>
-              <w:r>
-                <w:t>SAG</w:t>
-              </w:r>
-              <w:r>
-                <w:rPr>
-                  <w:color w:val="000000"/>
-                </w:rPr>
-                <w:t>_CRS_</w:t>
-              </w:r>
-              <w:r>
-                <w:rPr>
-                  <w:b/>
-                  <w:i/>
-                  <w:color w:val="0A5394"/>
-                </w:rPr>
-                <w:t>0</w:t>
-              </w:r>
-            </w:moveTo>
-            <w:ins w:id="90" w:author="Esraa Abdelnaby" w:date="2023-01-20T20:40:00Z">
-              <w:r>
-                <w:rPr>
-                  <w:b/>
-                  <w:i/>
-                  <w:color w:val="0A5394"/>
-                </w:rPr>
-                <w:t>09</w:t>
-              </w:r>
-            </w:ins>
-            <w:moveTo w:id="91" w:author="Esraa Abdelnaby" w:date="2023-01-20T20:40:00Z">
-              <w:del w:id="92" w:author="Esraa Abdelnaby" w:date="2023-01-20T20:40:00Z">
-                <w:r>
-                  <w:rPr>
-                    <w:b/>
-                    <w:i/>
-                    <w:color w:val="0A5394"/>
-                  </w:rPr>
-                  <w:delText>11</w:delText>
-                </w:r>
-              </w:del>
-              <w:r>
-                <w:rPr>
-                  <w:color w:val="000000"/>
-                </w:rPr>
-                <w:t>-V1.0</w:t>
-              </w:r>
-            </w:moveTo>
-          </w:p>
-        </w:tc>
-        <w:tc>
-          <w:tcPr>
-            <w:tcW w:w="1110" w:type="dxa"/>
-            <w:tcBorders>
-              <w:left w:val="single" w:sz="8" w:space="0" w:color="000000"/>
-              <w:right w:val="single" w:sz="8" w:space="0" w:color="000000"/>
-            </w:tcBorders>
-            <w:shd w:val="clear" w:color="auto" w:fill="A3C2F4"/>
-          </w:tcPr>
-          <w:p>
-            <w:pPr>
-              <w:pBdr>
-                <w:top w:val="nil"/>
-                <w:left w:val="nil"/>
-                <w:bottom w:val="nil"/>
-                <w:right w:val="nil"/>
-                <w:between w:val="nil"/>
-              </w:pBdr>
-              <w:spacing w:before="89"/>
-              <w:ind w:left="209"/>
-              <w:rPr>
-                <w:moveTo w:id="93" w:author="Esraa Abdelnaby" w:date="2023-01-20T20:40:00Z"/>
-                <w:b/>
-                <w:color w:val="000000"/>
-              </w:rPr>
-            </w:pPr>
-            <w:moveTo w:id="94" w:author="Esraa Abdelnaby" w:date="2023-01-20T20:40:00Z">
-              <w:r>
-                <w:rPr>
-                  <w:b/>
-                  <w:color w:val="000000"/>
-                </w:rPr>
-                <w:t>Covers</w:t>
-              </w:r>
-            </w:moveTo>
-          </w:p>
-        </w:tc>
-        <w:tc>
-          <w:tcPr>
-            <w:tcW w:w="4170" w:type="dxa"/>
-            <w:tcBorders>
-              <w:top w:val="single" w:sz="8" w:space="0" w:color="000000"/>
-              <w:left w:val="single" w:sz="8" w:space="0" w:color="000000"/>
-              <w:right w:val="single" w:sz="8" w:space="0" w:color="000000"/>
-            </w:tcBorders>
-          </w:tcPr>
-          <w:p>
-            <w:pPr>
-              <w:pBdr>
-                <w:top w:val="nil"/>
-                <w:left w:val="nil"/>
-                <w:bottom w:val="nil"/>
-                <w:right w:val="nil"/>
-                <w:between w:val="nil"/>
-              </w:pBdr>
-              <w:spacing w:before="89"/>
-              <w:rPr>
-                <w:moveTo w:id="95" w:author="Esraa Abdelnaby" w:date="2023-01-20T20:40:00Z"/>
-                <w:color w:val="000000"/>
-              </w:rPr>
-            </w:pPr>
-            <w:moveTo w:id="96" w:author="Esraa Abdelnaby" w:date="2023-01-20T20:40:00Z">
-              <w:r>
-                <w:t xml:space="preserve"> </w:t>
-              </w:r>
-              <w:r>
-                <w:rPr>
-                  <w:color w:val="000000"/>
-                </w:rPr>
-                <w:t xml:space="preserve"> </w:t>
-              </w:r>
-              <w:r>
-                <w:rPr>
-                  <w:sz w:val="20"/>
-                  <w:szCs w:val="20"/>
-                </w:rPr>
-                <w:t xml:space="preserve"> PO_SAG_CR_</w:t>
-              </w:r>
-              <w:r>
-                <w:t>WEB</w:t>
-              </w:r>
-              <w:r>
-                <w:rPr>
-                  <w:sz w:val="20"/>
-                  <w:szCs w:val="20"/>
-                </w:rPr>
-                <w:t>_</w:t>
-              </w:r>
-              <w:r>
-                <w:rPr>
-                  <w:b/>
-                  <w:i/>
-                  <w:color w:val="0000FF"/>
-                  <w:sz w:val="20"/>
-                  <w:szCs w:val="20"/>
-                </w:rPr>
-                <w:t>001</w:t>
-              </w:r>
-              <w:r>
-                <w:rPr>
-                  <w:sz w:val="20"/>
-                  <w:szCs w:val="20"/>
-                </w:rPr>
-                <w:t>-V1.3</w:t>
-              </w:r>
-            </w:moveTo>
-          </w:p>
-        </w:tc>
-      </w:tr>
-      <w:tr>
-        <w:trPr>
-          <w:trHeight w:val="437"/>
-        </w:trPr>
-        <w:tc>
-          <w:tcPr>
-            <w:tcW w:w="1440" w:type="dxa"/>
-            <w:tcBorders>
-              <w:left w:val="single" w:sz="8" w:space="0" w:color="000000"/>
-              <w:bottom w:val="single" w:sz="8" w:space="0" w:color="000000"/>
-              <w:right w:val="single" w:sz="8" w:space="0" w:color="000000"/>
-            </w:tcBorders>
-            <w:shd w:val="clear" w:color="auto" w:fill="A3C2F4"/>
-          </w:tcPr>
-          <w:p>
-            <w:pPr>
-              <w:pBdr>
-                <w:top w:val="nil"/>
-                <w:left w:val="nil"/>
-                <w:bottom w:val="nil"/>
-                <w:right w:val="nil"/>
-                <w:between w:val="nil"/>
-              </w:pBdr>
-              <w:spacing w:before="94"/>
-              <w:ind w:left="78" w:right="78"/>
-              <w:jc w:val="center"/>
-              <w:rPr>
-                <w:moveTo w:id="97" w:author="Esraa Abdelnaby" w:date="2023-01-20T20:40:00Z"/>
-                <w:b/>
-                <w:color w:val="000000"/>
-              </w:rPr>
-            </w:pPr>
-            <w:moveTo w:id="98" w:author="Esraa Abdelnaby" w:date="2023-01-20T20:40:00Z">
-              <w:r>
-                <w:rPr>
-                  <w:b/>
-                  <w:color w:val="000000"/>
-                </w:rPr>
-                <w:t>Description</w:t>
-              </w:r>
-            </w:moveTo>
-          </w:p>
-        </w:tc>
-        <w:tc>
-          <w:tcPr>
-            <w:tcW w:w="8655" w:type="dxa"/>
-            <w:gridSpan w:val="3"/>
-            <w:tcBorders>
-              <w:left w:val="single" w:sz="8" w:space="0" w:color="000000"/>
-              <w:bottom w:val="single" w:sz="8" w:space="0" w:color="000000"/>
-              <w:right w:val="single" w:sz="8" w:space="0" w:color="000000"/>
-            </w:tcBorders>
-          </w:tcPr>
-          <w:p>
-            <w:pPr>
-              <w:pBdr>
-                <w:top w:val="nil"/>
-                <w:left w:val="nil"/>
-                <w:bottom w:val="nil"/>
-                <w:right w:val="nil"/>
-                <w:between w:val="nil"/>
-              </w:pBdr>
-              <w:spacing w:before="94"/>
-              <w:ind w:left="94"/>
-              <w:rPr>
-                <w:moveTo w:id="99" w:author="Esraa Abdelnaby" w:date="2023-01-20T20:40:00Z"/>
-                <w:color w:val="000000"/>
-              </w:rPr>
-            </w:pPr>
-            <w:moveTo w:id="100" w:author="Esraa Abdelnaby" w:date="2023-01-20T20:40:00Z">
-              <w:r>
-                <w:t>User shall buy product through E</w:t>
-              </w:r>
-              <w:r>
-                <w:t>-commerce</w:t>
-              </w:r>
-              <w:r>
-                <w:t>.</w:t>
-              </w:r>
-            </w:moveTo>
-          </w:p>
-        </w:tc>
-      </w:tr>
-      <w:moveToRangeEnd w:id="86"/>
-    </w:tbl>
-    <w:p>
-      <w:pPr>
-        <w:pBdr>
-          <w:top w:val="nil"/>
-          <w:left w:val="nil"/>
-          <w:bottom w:val="nil"/>
-          <w:right w:val="nil"/>
-          <w:between w:val="nil"/>
-        </w:pBdr>
-        <w:spacing w:before="2"/>
+        <w:ind w:left="1340"/>
         <w:rPr>
           <w:color w:val="000000"/>
           <w:sz w:val="12"/>
           <w:szCs w:val="12"/>
         </w:rPr>
-        <w:pPrChange w:id="101" w:author="Esraa Abdelnaby" w:date="2023-01-20T20:38:00Z">
-          <w:pPr>
-            <w:pBdr>
-              <w:top w:val="nil"/>
-              <w:left w:val="nil"/>
-              <w:bottom w:val="nil"/>
-              <w:right w:val="nil"/>
-              <w:between w:val="nil"/>
-            </w:pBdr>
-            <w:spacing w:before="2"/>
-            <w:ind w:left="2680"/>
-          </w:pPr>
-        </w:pPrChange>
       </w:pPr>
     </w:p>
     <w:tbl>
@@ -6625,38 +5201,8 @@
                 <w:i/>
                 <w:color w:val="0A5394"/>
               </w:rPr>
-              <w:t>0</w:t>
-            </w:r>
-            <w:ins w:id="102" w:author="Esraa Abdelnaby" w:date="2023-01-20T20:40:00Z">
-              <w:r>
-                <w:rPr>
-                  <w:b/>
-                  <w:i/>
-                  <w:color w:val="0A5394"/>
-                </w:rPr>
-                <w:t>10</w:t>
-              </w:r>
-            </w:ins>
-            <w:del w:id="103" w:author="Esraa Abdelnaby" w:date="2023-01-20T20:40:00Z">
-              <w:r>
-                <w:rPr>
-                  <w:b/>
-                  <w:i/>
-                  <w:color w:val="0A5394"/>
-                </w:rPr>
-                <w:delText>0</w:delText>
-              </w:r>
-            </w:del>
-            <w:del w:id="104" w:author="Esraa Abdelnaby" w:date="2023-01-20T20:38:00Z">
-              <w:r>
-                <w:rPr>
-                  <w:b/>
-                  <w:i/>
-                  <w:color w:val="0A5394"/>
-                </w:rPr>
-                <w:delText>8</w:delText>
-              </w:r>
-            </w:del>
+              <w:t>008</w:t>
+            </w:r>
             <w:r>
               <w:rPr>
                 <w:color w:val="000000"/>
@@ -6828,26 +5374,11 @@
             </w:r>
             <w:proofErr w:type="spellStart"/>
             <w:r>
-              <w:t>LandingPag</w:t>
-            </w:r>
-            <w:r>
-              <w:t>e</w:t>
+              <w:t>LandingPage</w:t>
             </w:r>
             <w:proofErr w:type="spellEnd"/>
             <w:r>
-              <w:t xml:space="preserve"> shall show users' </w:t>
-            </w:r>
-            <w:r>
-              <w:t>reviews about</w:t>
-            </w:r>
-            <w:r>
-              <w:t xml:space="preserve"> </w:t>
-            </w:r>
-            <w:r>
-              <w:t>product</w:t>
-            </w:r>
-            <w:r>
-              <w:t>.</w:t>
+              <w:t xml:space="preserve"> shall show reviews about users.</w:t>
             </w:r>
           </w:p>
         </w:tc>
@@ -6863,357 +5394,12 @@
           <w:between w:val="nil"/>
         </w:pBdr>
         <w:spacing w:before="2"/>
-        <w:ind w:left="2680"/>
+        <w:ind w:left="1340"/>
         <w:rPr>
           <w:color w:val="000000"/>
           <w:sz w:val="12"/>
           <w:szCs w:val="12"/>
         </w:rPr>
-      </w:pPr>
-    </w:p>
-    <w:tbl>
-      <w:tblPr>
-        <w:tblStyle w:val="af5"/>
-        <w:tblpPr w:leftFromText="180" w:rightFromText="180" w:vertAnchor="text" w:horzAnchor="margin" w:tblpXSpec="center" w:tblpY="68"/>
-        <w:tblW w:w="10065" w:type="dxa"/>
-        <w:tblBorders>
-          <w:top w:val="single" w:sz="18" w:space="0" w:color="000000"/>
-          <w:left w:val="single" w:sz="18" w:space="0" w:color="000000"/>
-          <w:bottom w:val="single" w:sz="18" w:space="0" w:color="000000"/>
-          <w:right w:val="single" w:sz="18" w:space="0" w:color="000000"/>
-          <w:insideH w:val="single" w:sz="18" w:space="0" w:color="000000"/>
-          <w:insideV w:val="single" w:sz="18" w:space="0" w:color="000000"/>
-        </w:tblBorders>
-        <w:tblLayout w:type="fixed"/>
-        <w:tblLook w:val="0000" w:firstRow="0" w:lastRow="0" w:firstColumn="0" w:lastColumn="0" w:noHBand="0" w:noVBand="0"/>
-      </w:tblPr>
-      <w:tblGrid>
-        <w:gridCol w:w="1440"/>
-        <w:gridCol w:w="3390"/>
-        <w:gridCol w:w="1110"/>
-        <w:gridCol w:w="4125"/>
-      </w:tblGrid>
-      <w:tr>
-        <w:trPr>
-          <w:trHeight w:val="504"/>
-          <w:del w:id="105" w:author="Esraa Abdelnaby" w:date="2023-01-20T20:37:00Z"/>
-        </w:trPr>
-        <w:tc>
-          <w:tcPr>
-            <w:tcW w:w="1440" w:type="dxa"/>
-            <w:tcBorders>
-              <w:left w:val="single" w:sz="8" w:space="0" w:color="000000"/>
-              <w:right w:val="single" w:sz="8" w:space="0" w:color="000000"/>
-            </w:tcBorders>
-            <w:shd w:val="clear" w:color="auto" w:fill="A3C2F4"/>
-          </w:tcPr>
-          <w:p>
-            <w:pPr>
-              <w:pBdr>
-                <w:top w:val="nil"/>
-                <w:left w:val="nil"/>
-                <w:bottom w:val="nil"/>
-                <w:right w:val="nil"/>
-                <w:between w:val="nil"/>
-              </w:pBdr>
-              <w:spacing w:before="96"/>
-              <w:ind w:left="78" w:right="78"/>
-              <w:jc w:val="center"/>
-              <w:rPr>
-                <w:del w:id="106" w:author="Esraa Abdelnaby" w:date="2023-01-20T20:37:00Z"/>
-                <w:b/>
-                <w:color w:val="000000"/>
-              </w:rPr>
-            </w:pPr>
-            <w:del w:id="107" w:author="Esraa Abdelnaby" w:date="2023-01-20T20:37:00Z">
-              <w:r>
-                <w:rPr>
-                  <w:b/>
-                  <w:color w:val="000000"/>
-                </w:rPr>
-                <w:delText>Req_ID</w:delText>
-              </w:r>
-            </w:del>
-          </w:p>
-        </w:tc>
-        <w:tc>
-          <w:tcPr>
-            <w:tcW w:w="3390" w:type="dxa"/>
-            <w:tcBorders>
-              <w:top w:val="single" w:sz="8" w:space="0" w:color="000000"/>
-              <w:left w:val="single" w:sz="8" w:space="0" w:color="000000"/>
-              <w:right w:val="single" w:sz="8" w:space="0" w:color="000000"/>
-            </w:tcBorders>
-          </w:tcPr>
-          <w:p>
-            <w:pPr>
-              <w:pBdr>
-                <w:top w:val="nil"/>
-                <w:left w:val="nil"/>
-                <w:bottom w:val="nil"/>
-                <w:right w:val="nil"/>
-                <w:between w:val="nil"/>
-              </w:pBdr>
-              <w:spacing w:before="96"/>
-              <w:rPr>
-                <w:del w:id="108" w:author="Esraa Abdelnaby" w:date="2023-01-20T20:37:00Z"/>
-                <w:color w:val="000000"/>
-              </w:rPr>
-            </w:pPr>
-            <w:del w:id="109" w:author="Esraa Abdelnaby" w:date="2023-01-20T20:37:00Z">
-              <w:r>
-                <w:delText xml:space="preserve">  </w:delText>
-              </w:r>
-              <w:r>
-                <w:rPr>
-                  <w:color w:val="000000"/>
-                </w:rPr>
-                <w:delText>PO_</w:delText>
-              </w:r>
-              <w:r>
-                <w:delText>SAG</w:delText>
-              </w:r>
-              <w:r>
-                <w:rPr>
-                  <w:color w:val="000000"/>
-                </w:rPr>
-                <w:delText>_CRS_</w:delText>
-              </w:r>
-              <w:r>
-                <w:rPr>
-                  <w:b/>
-                  <w:i/>
-                  <w:color w:val="0A5394"/>
-                </w:rPr>
-                <w:delText>009</w:delText>
-              </w:r>
-              <w:r>
-                <w:rPr>
-                  <w:color w:val="000000"/>
-                </w:rPr>
-                <w:delText>-V1.0</w:delText>
-              </w:r>
-            </w:del>
-          </w:p>
-        </w:tc>
-        <w:tc>
-          <w:tcPr>
-            <w:tcW w:w="1110" w:type="dxa"/>
-            <w:tcBorders>
-              <w:left w:val="single" w:sz="8" w:space="0" w:color="000000"/>
-              <w:right w:val="single" w:sz="8" w:space="0" w:color="000000"/>
-            </w:tcBorders>
-            <w:shd w:val="clear" w:color="auto" w:fill="A3C2F4"/>
-          </w:tcPr>
-          <w:p>
-            <w:pPr>
-              <w:pBdr>
-                <w:top w:val="nil"/>
-                <w:left w:val="nil"/>
-                <w:bottom w:val="nil"/>
-                <w:right w:val="nil"/>
-                <w:between w:val="nil"/>
-              </w:pBdr>
-              <w:spacing w:before="96"/>
-              <w:ind w:left="209"/>
-              <w:rPr>
-                <w:del w:id="110" w:author="Esraa Abdelnaby" w:date="2023-01-20T20:37:00Z"/>
-                <w:b/>
-                <w:color w:val="000000"/>
-              </w:rPr>
-            </w:pPr>
-            <w:del w:id="111" w:author="Esraa Abdelnaby" w:date="2023-01-20T20:37:00Z">
-              <w:r>
-                <w:rPr>
-                  <w:b/>
-                  <w:color w:val="000000"/>
-                </w:rPr>
-                <w:delText>Covers</w:delText>
-              </w:r>
-            </w:del>
-          </w:p>
-        </w:tc>
-        <w:tc>
-          <w:tcPr>
-            <w:tcW w:w="4125" w:type="dxa"/>
-            <w:tcBorders>
-              <w:top w:val="single" w:sz="8" w:space="0" w:color="000000"/>
-              <w:left w:val="single" w:sz="8" w:space="0" w:color="000000"/>
-              <w:right w:val="single" w:sz="8" w:space="0" w:color="000000"/>
-            </w:tcBorders>
-          </w:tcPr>
-          <w:p>
-            <w:pPr>
-              <w:pBdr>
-                <w:top w:val="nil"/>
-                <w:left w:val="nil"/>
-                <w:bottom w:val="nil"/>
-                <w:right w:val="nil"/>
-                <w:between w:val="nil"/>
-              </w:pBdr>
-              <w:spacing w:before="96"/>
-              <w:rPr>
-                <w:del w:id="112" w:author="Esraa Abdelnaby" w:date="2023-01-20T20:37:00Z"/>
-                <w:color w:val="000000"/>
-              </w:rPr>
-            </w:pPr>
-            <w:del w:id="113" w:author="Esraa Abdelnaby" w:date="2023-01-20T20:37:00Z">
-              <w:r>
-                <w:delText xml:space="preserve"> </w:delText>
-              </w:r>
-              <w:r>
-                <w:rPr>
-                  <w:color w:val="000000"/>
-                </w:rPr>
-                <w:delText xml:space="preserve"> </w:delText>
-              </w:r>
-              <w:r>
-                <w:delText>PO_SAG_CR_WEB</w:delText>
-              </w:r>
-              <w:r>
-                <w:rPr>
-                  <w:sz w:val="20"/>
-                  <w:szCs w:val="20"/>
-                </w:rPr>
-                <w:delText>_</w:delText>
-              </w:r>
-              <w:r>
-                <w:rPr>
-                  <w:b/>
-                  <w:i/>
-                  <w:color w:val="0000FF"/>
-                  <w:sz w:val="20"/>
-                  <w:szCs w:val="20"/>
-                </w:rPr>
-                <w:delText>001</w:delText>
-              </w:r>
-              <w:r>
-                <w:rPr>
-                  <w:sz w:val="20"/>
-                  <w:szCs w:val="20"/>
-                </w:rPr>
-                <w:delText>-V1.2</w:delText>
-              </w:r>
-            </w:del>
-          </w:p>
-        </w:tc>
-      </w:tr>
-      <w:tr>
-        <w:trPr>
-          <w:trHeight w:val="510"/>
-          <w:del w:id="114" w:author="Esraa Abdelnaby" w:date="2023-01-20T20:37:00Z"/>
-        </w:trPr>
-        <w:tc>
-          <w:tcPr>
-            <w:tcW w:w="1440" w:type="dxa"/>
-            <w:tcBorders>
-              <w:left w:val="single" w:sz="8" w:space="0" w:color="000000"/>
-              <w:bottom w:val="single" w:sz="8" w:space="0" w:color="000000"/>
-              <w:right w:val="single" w:sz="8" w:space="0" w:color="000000"/>
-            </w:tcBorders>
-            <w:shd w:val="clear" w:color="auto" w:fill="A3C2F4"/>
-          </w:tcPr>
-          <w:p>
-            <w:pPr>
-              <w:pBdr>
-                <w:top w:val="nil"/>
-                <w:left w:val="nil"/>
-                <w:bottom w:val="nil"/>
-                <w:right w:val="nil"/>
-                <w:between w:val="nil"/>
-              </w:pBdr>
-              <w:spacing w:before="101"/>
-              <w:ind w:left="78" w:right="78"/>
-              <w:jc w:val="center"/>
-              <w:rPr>
-                <w:del w:id="115" w:author="Esraa Abdelnaby" w:date="2023-01-20T20:37:00Z"/>
-                <w:b/>
-                <w:color w:val="000000"/>
-              </w:rPr>
-            </w:pPr>
-            <w:del w:id="116" w:author="Esraa Abdelnaby" w:date="2023-01-20T20:37:00Z">
-              <w:r>
-                <w:rPr>
-                  <w:b/>
-                  <w:color w:val="000000"/>
-                </w:rPr>
-                <w:delText>Description</w:delText>
-              </w:r>
-            </w:del>
-          </w:p>
-        </w:tc>
-        <w:tc>
-          <w:tcPr>
-            <w:tcW w:w="8625" w:type="dxa"/>
-            <w:gridSpan w:val="3"/>
-            <w:tcBorders>
-              <w:left w:val="single" w:sz="8" w:space="0" w:color="000000"/>
-              <w:bottom w:val="single" w:sz="8" w:space="0" w:color="000000"/>
-              <w:right w:val="single" w:sz="8" w:space="0" w:color="000000"/>
-            </w:tcBorders>
-          </w:tcPr>
-          <w:p>
-            <w:pPr>
-              <w:widowControl/>
-              <w:spacing w:line="360" w:lineRule="auto"/>
-              <w:rPr>
-                <w:del w:id="117" w:author="Esraa Abdelnaby" w:date="2023-01-20T20:37:00Z"/>
-                <w:color w:val="000000"/>
-              </w:rPr>
-            </w:pPr>
-            <w:del w:id="118" w:author="Esraa Abdelnaby" w:date="2023-01-20T20:37:00Z">
-              <w:r>
-                <w:rPr>
-                  <w:sz w:val="24"/>
-                  <w:szCs w:val="24"/>
-                </w:rPr>
-                <w:delText xml:space="preserve">  </w:delText>
-              </w:r>
-              <w:r>
-                <w:delText>LandingP</w:delText>
-              </w:r>
-              <w:r>
-                <w:delText>age shall show info</w:delText>
-              </w:r>
-              <w:r>
-                <w:rPr>
-                  <w:color w:val="000000"/>
-                </w:rPr>
-                <w:delText>rmation about product.</w:delText>
-              </w:r>
-            </w:del>
-          </w:p>
-        </w:tc>
-      </w:tr>
-    </w:tbl>
-    <w:p>
-      <w:pPr>
-        <w:pBdr>
-          <w:top w:val="nil"/>
-          <w:left w:val="nil"/>
-          <w:bottom w:val="nil"/>
-          <w:right w:val="nil"/>
-          <w:between w:val="nil"/>
-        </w:pBdr>
-        <w:spacing w:before="2"/>
-        <w:rPr>
-          <w:color w:val="000000"/>
-          <w:sz w:val="12"/>
-          <w:szCs w:val="12"/>
-        </w:rPr>
-        <w:pPrChange w:id="119" w:author="Esraa Abdelnaby" w:date="2023-01-20T20:39:00Z">
-          <w:pPr>
-            <w:pBdr>
-              <w:top w:val="nil"/>
-              <w:left w:val="nil"/>
-              <w:bottom w:val="nil"/>
-              <w:right w:val="nil"/>
-              <w:between w:val="nil"/>
-            </w:pBdr>
-            <w:spacing w:before="2"/>
-            <w:ind w:left="720"/>
-          </w:pPr>
-        </w:pPrChange>
       </w:pPr>
     </w:p>
     <w:tbl>
@@ -7326,28 +5512,8 @@
                 <w:i/>
                 <w:color w:val="0A5394"/>
               </w:rPr>
-              <w:t>01</w:t>
-            </w:r>
-            <w:ins w:id="120" w:author="Esraa Abdelnaby" w:date="2023-01-20T20:40:00Z">
-              <w:r>
-                <w:rPr>
-                  <w:b/>
-                  <w:i/>
-                  <w:color w:val="0A5394"/>
-                </w:rPr>
-                <w:t>1</w:t>
-              </w:r>
-            </w:ins>
-            <w:del w:id="121" w:author="Esraa Abdelnaby" w:date="2023-01-20T20:40:00Z">
-              <w:r>
-                <w:rPr>
-                  <w:b/>
-                  <w:i/>
-                  <w:color w:val="0A5394"/>
-                </w:rPr>
-                <w:delText>0</w:delText>
-              </w:r>
-            </w:del>
+              <w:t>009</w:t>
+            </w:r>
             <w:r>
               <w:rPr>
                 <w:color w:val="000000"/>
@@ -7517,16 +5683,22 @@
               </w:rPr>
               <w:t xml:space="preserve">  </w:t>
             </w:r>
-            <w:r>
-              <w:t xml:space="preserve">User shall contact us through </w:t>
-            </w:r>
             <w:proofErr w:type="spellStart"/>
             <w:r>
-              <w:t>LandingPage</w:t>
+              <w:t>LandingP</w:t>
+            </w:r>
+            <w:r>
+              <w:t>age</w:t>
             </w:r>
             <w:proofErr w:type="spellEnd"/>
             <w:r>
-              <w:t>.</w:t>
+              <w:t xml:space="preserve"> shall show info</w:t>
+            </w:r>
+            <w:r>
+              <w:rPr>
+                <w:color w:val="000000"/>
+              </w:rPr>
+              <w:t>rmation about product.</w:t>
             </w:r>
           </w:p>
         </w:tc>
@@ -7534,38 +5706,27 @@
     </w:tbl>
     <w:p>
       <w:pPr>
-        <w:pStyle w:val="Heading2"/>
-        <w:ind w:left="1540"/>
-        <w:rPr>
-          <w:del w:id="122" w:author="Esraa Abdelnaby" w:date="2023-01-20T20:39:00Z"/>
-          <w:color w:val="000000"/>
-          <w:sz w:val="12"/>
-          <w:szCs w:val="12"/>
-        </w:rPr>
-      </w:pPr>
-    </w:p>
-    <w:p>
-      <w:pPr>
-        <w:pStyle w:val="Heading2"/>
-        <w:ind w:left="0"/>
+        <w:pBdr>
+          <w:top w:val="nil"/>
+          <w:left w:val="nil"/>
+          <w:bottom w:val="nil"/>
+          <w:right w:val="nil"/>
+          <w:between w:val="nil"/>
+        </w:pBdr>
+        <w:spacing w:before="2"/>
+        <w:ind w:left="1340"/>
         <w:rPr>
           <w:color w:val="000000"/>
           <w:sz w:val="12"/>
           <w:szCs w:val="12"/>
         </w:rPr>
-        <w:pPrChange w:id="123" w:author="Esraa Abdelnaby" w:date="2023-01-20T20:39:00Z">
-          <w:pPr>
-            <w:pStyle w:val="Heading2"/>
-            <w:ind w:left="1540"/>
-          </w:pPr>
-        </w:pPrChange>
       </w:pPr>
     </w:p>
     <w:tbl>
       <w:tblPr>
-        <w:tblStyle w:val="af6"/>
-        <w:tblpPr w:leftFromText="180" w:rightFromText="180" w:vertAnchor="text" w:horzAnchor="margin" w:tblpXSpec="center" w:tblpY="28"/>
-        <w:tblW w:w="10095" w:type="dxa"/>
+        <w:tblStyle w:val="af5"/>
+        <w:tblpPr w:leftFromText="180" w:rightFromText="180" w:vertAnchor="text" w:horzAnchor="margin" w:tblpXSpec="center" w:tblpY="68"/>
+        <w:tblW w:w="10065" w:type="dxa"/>
         <w:tblBorders>
           <w:top w:val="single" w:sz="18" w:space="0" w:color="000000"/>
           <w:left w:val="single" w:sz="18" w:space="0" w:color="000000"/>
@@ -7579,9 +5740,9 @@
       </w:tblPr>
       <w:tblGrid>
         <w:gridCol w:w="1440"/>
-        <w:gridCol w:w="3375"/>
+        <w:gridCol w:w="3390"/>
         <w:gridCol w:w="1110"/>
-        <w:gridCol w:w="4170"/>
+        <w:gridCol w:w="4125"/>
       </w:tblGrid>
       <w:tr>
         <w:trPr>
@@ -7605,45 +5766,28 @@
                 <w:right w:val="nil"/>
                 <w:between w:val="nil"/>
               </w:pBdr>
-              <w:spacing w:before="89"/>
-              <w:ind w:left="820" w:right="78"/>
+              <w:spacing w:before="96"/>
+              <w:ind w:left="78" w:right="78"/>
               <w:jc w:val="center"/>
               <w:rPr>
-                <w:moveFrom w:id="124" w:author="Esraa Abdelnaby" w:date="2023-01-20T20:40:00Z"/>
-                <w:b/>
-                <w:color w:val="000000"/>
-              </w:rPr>
-              <w:pPrChange w:id="125" w:author="Esraa Abdelnaby" w:date="2023-01-20T20:39:00Z">
-                <w:pPr>
-                  <w:framePr w:hSpace="180" w:wrap="around" w:vAnchor="text" w:hAnchor="margin" w:xAlign="center" w:y="28"/>
-                  <w:pBdr>
-                    <w:top w:val="nil"/>
-                    <w:left w:val="nil"/>
-                    <w:bottom w:val="nil"/>
-                    <w:right w:val="nil"/>
-                    <w:between w:val="nil"/>
-                  </w:pBdr>
-                  <w:spacing w:before="89"/>
-                  <w:ind w:left="78" w:right="78"/>
-                  <w:jc w:val="center"/>
-                </w:pPr>
-              </w:pPrChange>
-            </w:pPr>
-            <w:moveFromRangeStart w:id="126" w:author="Esraa Abdelnaby" w:date="2023-01-20T20:40:00Z" w:name="move125139626"/>
-            <w:moveFrom w:id="127" w:author="Esraa Abdelnaby" w:date="2023-01-20T20:40:00Z">
-              <w:r>
-                <w:rPr>
-                  <w:b/>
-                  <w:color w:val="000000"/>
-                </w:rPr>
-                <w:t>Req_ID</w:t>
-              </w:r>
-            </w:moveFrom>
-          </w:p>
-        </w:tc>
-        <w:tc>
-          <w:tcPr>
-            <w:tcW w:w="3375" w:type="dxa"/>
+                <w:b/>
+                <w:color w:val="000000"/>
+              </w:rPr>
+            </w:pPr>
+            <w:proofErr w:type="spellStart"/>
+            <w:r>
+              <w:rPr>
+                <w:b/>
+                <w:color w:val="000000"/>
+              </w:rPr>
+              <w:t>Req_ID</w:t>
+            </w:r>
+            <w:proofErr w:type="spellEnd"/>
+          </w:p>
+        </w:tc>
+        <w:tc>
+          <w:tcPr>
+            <w:tcW w:w="3390" w:type="dxa"/>
             <w:tcBorders>
               <w:top w:val="single" w:sz="8" w:space="0" w:color="000000"/>
               <w:left w:val="single" w:sz="8" w:space="0" w:color="000000"/>
@@ -7659,60 +5803,43 @@
                 <w:right w:val="nil"/>
                 <w:between w:val="nil"/>
               </w:pBdr>
-              <w:spacing w:before="89"/>
-              <w:ind w:left="820"/>
-              <w:rPr>
-                <w:moveFrom w:id="128" w:author="Esraa Abdelnaby" w:date="2023-01-20T20:40:00Z"/>
-                <w:color w:val="000000"/>
-              </w:rPr>
-              <w:pPrChange w:id="129" w:author="Esraa Abdelnaby" w:date="2023-01-20T20:39:00Z">
-                <w:pPr>
-                  <w:framePr w:hSpace="180" w:wrap="around" w:vAnchor="text" w:hAnchor="margin" w:xAlign="center" w:y="28"/>
-                  <w:pBdr>
-                    <w:top w:val="nil"/>
-                    <w:left w:val="nil"/>
-                    <w:bottom w:val="nil"/>
-                    <w:right w:val="nil"/>
-                    <w:between w:val="nil"/>
-                  </w:pBdr>
-                  <w:spacing w:before="89"/>
-                </w:pPr>
-              </w:pPrChange>
-            </w:pPr>
-            <w:moveFrom w:id="130" w:author="Esraa Abdelnaby" w:date="2023-01-20T20:40:00Z">
-              <w:r>
-                <w:t xml:space="preserve">  </w:t>
-              </w:r>
-              <w:r>
-                <w:rPr>
-                  <w:color w:val="000000"/>
-                </w:rPr>
-                <w:t xml:space="preserve"> PO_</w:t>
-              </w:r>
-              <w:r>
-                <w:t>SAG</w:t>
-              </w:r>
-              <w:r>
-                <w:rPr>
-                  <w:color w:val="000000"/>
-                </w:rPr>
-                <w:t>_CRS_</w:t>
-              </w:r>
-              <w:r>
-                <w:rPr>
-                  <w:b/>
-                  <w:i/>
-                  <w:color w:val="0A5394"/>
-                </w:rPr>
-                <w:t>011</w:t>
-              </w:r>
-              <w:r>
-                <w:rPr>
-                  <w:color w:val="000000"/>
-                </w:rPr>
-                <w:t>-V1.0</w:t>
-              </w:r>
-            </w:moveFrom>
+              <w:spacing w:before="96"/>
+              <w:rPr>
+                <w:color w:val="000000"/>
+              </w:rPr>
+            </w:pPr>
+            <w:r>
+              <w:t xml:space="preserve">  </w:t>
+            </w:r>
+            <w:r>
+              <w:rPr>
+                <w:color w:val="000000"/>
+              </w:rPr>
+              <w:t>PO_</w:t>
+            </w:r>
+            <w:r>
+              <w:t>SAG</w:t>
+            </w:r>
+            <w:r>
+              <w:rPr>
+                <w:color w:val="000000"/>
+              </w:rPr>
+              <w:t>_CRS_</w:t>
+            </w:r>
+            <w:r>
+              <w:rPr>
+                <w:b/>
+                <w:i/>
+                <w:color w:val="0A5394"/>
+              </w:rPr>
+              <w:t>010</w:t>
+            </w:r>
+            <w:r>
+              <w:rPr>
+                <w:color w:val="000000"/>
+              </w:rPr>
+              <w:t>-V1.0</w:t>
+            </w:r>
           </w:p>
         </w:tc>
         <w:tc>
@@ -7733,42 +5860,25 @@
                 <w:right w:val="nil"/>
                 <w:between w:val="nil"/>
               </w:pBdr>
-              <w:spacing w:before="89"/>
-              <w:ind w:left="820"/>
-              <w:rPr>
-                <w:moveFrom w:id="131" w:author="Esraa Abdelnaby" w:date="2023-01-20T20:40:00Z"/>
-                <w:b/>
-                <w:color w:val="000000"/>
-              </w:rPr>
-              <w:pPrChange w:id="132" w:author="Esraa Abdelnaby" w:date="2023-01-20T20:39:00Z">
-                <w:pPr>
-                  <w:framePr w:hSpace="180" w:wrap="around" w:vAnchor="text" w:hAnchor="margin" w:xAlign="center" w:y="28"/>
-                  <w:pBdr>
-                    <w:top w:val="nil"/>
-                    <w:left w:val="nil"/>
-                    <w:bottom w:val="nil"/>
-                    <w:right w:val="nil"/>
-                    <w:between w:val="nil"/>
-                  </w:pBdr>
-                  <w:spacing w:before="89"/>
-                  <w:ind w:left="209"/>
-                </w:pPr>
-              </w:pPrChange>
-            </w:pPr>
-            <w:moveFrom w:id="133" w:author="Esraa Abdelnaby" w:date="2023-01-20T20:40:00Z">
-              <w:r>
-                <w:rPr>
-                  <w:b/>
-                  <w:color w:val="000000"/>
-                </w:rPr>
-                <w:t>Covers</w:t>
-              </w:r>
-            </w:moveFrom>
-          </w:p>
-        </w:tc>
-        <w:tc>
-          <w:tcPr>
-            <w:tcW w:w="4170" w:type="dxa"/>
+              <w:spacing w:before="96"/>
+              <w:ind w:left="209"/>
+              <w:rPr>
+                <w:b/>
+                <w:color w:val="000000"/>
+              </w:rPr>
+            </w:pPr>
+            <w:r>
+              <w:rPr>
+                <w:b/>
+                <w:color w:val="000000"/>
+              </w:rPr>
+              <w:t>Covers</w:t>
+            </w:r>
+          </w:p>
+        </w:tc>
+        <w:tc>
+          <w:tcPr>
+            <w:tcW w:w="4125" w:type="dxa"/>
             <w:tcBorders>
               <w:top w:val="single" w:sz="8" w:space="0" w:color="000000"/>
               <w:left w:val="single" w:sz="8" w:space="0" w:color="000000"/>
@@ -7784,77 +5894,53 @@
                 <w:right w:val="nil"/>
                 <w:between w:val="nil"/>
               </w:pBdr>
-              <w:spacing w:before="89"/>
-              <w:ind w:left="820"/>
-              <w:rPr>
-                <w:moveFrom w:id="134" w:author="Esraa Abdelnaby" w:date="2023-01-20T20:40:00Z"/>
-                <w:color w:val="000000"/>
-              </w:rPr>
-              <w:pPrChange w:id="135" w:author="Esraa Abdelnaby" w:date="2023-01-20T20:39:00Z">
-                <w:pPr>
-                  <w:framePr w:hSpace="180" w:wrap="around" w:vAnchor="text" w:hAnchor="margin" w:xAlign="center" w:y="28"/>
-                  <w:pBdr>
-                    <w:top w:val="nil"/>
-                    <w:left w:val="nil"/>
-                    <w:bottom w:val="nil"/>
-                    <w:right w:val="nil"/>
-                    <w:between w:val="nil"/>
-                  </w:pBdr>
-                  <w:spacing w:before="89"/>
-                </w:pPr>
-              </w:pPrChange>
-            </w:pPr>
-            <w:moveFrom w:id="136" w:author="Esraa Abdelnaby" w:date="2023-01-20T20:40:00Z">
-              <w:r>
-                <w:t xml:space="preserve"> </w:t>
-              </w:r>
-              <w:r>
-                <w:rPr>
-                  <w:color w:val="000000"/>
-                </w:rPr>
-                <w:t xml:space="preserve"> </w:t>
-              </w:r>
-              <w:r>
-                <w:rPr>
-                  <w:sz w:val="20"/>
-                  <w:szCs w:val="20"/>
-                </w:rPr>
-                <w:t xml:space="preserve"> PO_SAG_CR_</w:t>
-              </w:r>
-              <w:r>
-                <w:t>WEB</w:t>
-              </w:r>
-              <w:r>
-                <w:rPr>
-                  <w:sz w:val="20"/>
-                  <w:szCs w:val="20"/>
-                </w:rPr>
-                <w:t>_</w:t>
-              </w:r>
-              <w:r>
-                <w:rPr>
-                  <w:b/>
-                  <w:i/>
-                  <w:color w:val="0000FF"/>
-                  <w:sz w:val="20"/>
-                  <w:szCs w:val="20"/>
-                </w:rPr>
-                <w:t>001</w:t>
-              </w:r>
-              <w:r>
-                <w:rPr>
-                  <w:sz w:val="20"/>
-                  <w:szCs w:val="20"/>
-                </w:rPr>
-                <w:t>-V1.3</w:t>
-              </w:r>
-            </w:moveFrom>
+              <w:spacing w:before="96"/>
+              <w:rPr>
+                <w:color w:val="000000"/>
+              </w:rPr>
+            </w:pPr>
+            <w:r>
+              <w:t xml:space="preserve"> </w:t>
+            </w:r>
+            <w:r>
+              <w:rPr>
+                <w:color w:val="000000"/>
+              </w:rPr>
+              <w:t xml:space="preserve"> </w:t>
+            </w:r>
+            <w:r>
+              <w:t>PO_SAG_CR_WEB</w:t>
+            </w:r>
+            <w:r>
+              <w:rPr>
+                <w:sz w:val="20"/>
+                <w:szCs w:val="20"/>
+              </w:rPr>
+              <w:t>_</w:t>
+            </w:r>
+            <w:r>
+              <w:rPr>
+                <w:b/>
+                <w:i/>
+                <w:color w:val="0000FF"/>
+                <w:sz w:val="20"/>
+                <w:szCs w:val="20"/>
+              </w:rPr>
+              <w:t>001</w:t>
+            </w:r>
+            <w:r>
+              <w:rPr>
+                <w:sz w:val="20"/>
+                <w:szCs w:val="20"/>
+              </w:rPr>
+              <w:t>-V1.2</w:t>
+            </w:r>
           </w:p>
         </w:tc>
       </w:tr>
       <w:tr>
         <w:trPr>
-          <w:trHeight w:val="437"/>
+          <w:trHeight w:val="510"/>
         </w:trPr>
         <w:tc>
           <w:tcPr>
@@ -7875,44 +5961,26 @@
                 <w:right w:val="nil"/>
                 <w:between w:val="nil"/>
               </w:pBdr>
-              <w:spacing w:before="94"/>
-              <w:ind w:left="820" w:right="78"/>
+              <w:spacing w:before="101"/>
+              <w:ind w:left="78" w:right="78"/>
               <w:jc w:val="center"/>
               <w:rPr>
-                <w:moveFrom w:id="137" w:author="Esraa Abdelnaby" w:date="2023-01-20T20:40:00Z"/>
-                <w:b/>
-                <w:color w:val="000000"/>
-              </w:rPr>
-              <w:pPrChange w:id="138" w:author="Esraa Abdelnaby" w:date="2023-01-20T20:39:00Z">
-                <w:pPr>
-                  <w:framePr w:hSpace="180" w:wrap="around" w:vAnchor="text" w:hAnchor="margin" w:xAlign="center" w:y="28"/>
-                  <w:pBdr>
-                    <w:top w:val="nil"/>
-                    <w:left w:val="nil"/>
-                    <w:bottom w:val="nil"/>
-                    <w:right w:val="nil"/>
-                    <w:between w:val="nil"/>
-                  </w:pBdr>
-                  <w:spacing w:before="94"/>
-                  <w:ind w:left="78" w:right="78"/>
-                  <w:jc w:val="center"/>
-                </w:pPr>
-              </w:pPrChange>
-            </w:pPr>
-            <w:moveFrom w:id="139" w:author="Esraa Abdelnaby" w:date="2023-01-20T20:40:00Z">
-              <w:r>
-                <w:rPr>
-                  <w:b/>
-                  <w:color w:val="000000"/>
-                </w:rPr>
-                <w:t>Description</w:t>
-              </w:r>
-            </w:moveFrom>
-          </w:p>
-        </w:tc>
-        <w:tc>
-          <w:tcPr>
-            <w:tcW w:w="8655" w:type="dxa"/>
+                <w:b/>
+                <w:color w:val="000000"/>
+              </w:rPr>
+            </w:pPr>
+            <w:r>
+              <w:rPr>
+                <w:b/>
+                <w:color w:val="000000"/>
+              </w:rPr>
+              <w:t>Description</w:t>
+            </w:r>
+          </w:p>
+        </w:tc>
+        <w:tc>
+          <w:tcPr>
+            <w:tcW w:w="8625" w:type="dxa"/>
             <w:gridSpan w:val="3"/>
             <w:tcBorders>
               <w:left w:val="single" w:sz="8" w:space="0" w:color="000000"/>
@@ -7922,66 +5990,34 @@
           </w:tcPr>
           <w:p>
             <w:pPr>
-              <w:pBdr>
-                <w:top w:val="nil"/>
-                <w:left w:val="nil"/>
-                <w:bottom w:val="nil"/>
-                <w:right w:val="nil"/>
-                <w:between w:val="nil"/>
-              </w:pBdr>
-              <w:spacing w:before="94"/>
-              <w:ind w:left="820"/>
-              <w:rPr>
-                <w:moveFrom w:id="140" w:author="Esraa Abdelnaby" w:date="2023-01-20T20:40:00Z"/>
-                <w:color w:val="000000"/>
-              </w:rPr>
-              <w:pPrChange w:id="141" w:author="Esraa Abdelnaby" w:date="2023-01-20T20:39:00Z">
-                <w:pPr>
-                  <w:framePr w:hSpace="180" w:wrap="around" w:vAnchor="text" w:hAnchor="margin" w:xAlign="center" w:y="28"/>
-                  <w:pBdr>
-                    <w:top w:val="nil"/>
-                    <w:left w:val="nil"/>
-                    <w:bottom w:val="nil"/>
-                    <w:right w:val="nil"/>
-                    <w:between w:val="nil"/>
-                  </w:pBdr>
-                  <w:spacing w:before="94"/>
-                  <w:ind w:left="94"/>
-                </w:pPr>
-              </w:pPrChange>
-            </w:pPr>
-            <w:moveFrom w:id="142" w:author="Esraa Abdelnaby" w:date="2023-01-20T20:40:00Z">
-              <w:r>
-                <w:t xml:space="preserve">User shall </w:t>
-              </w:r>
-              <w:r>
-                <w:t>buy product through E</w:t>
-              </w:r>
-              <w:r>
-                <w:t>-commerce</w:t>
-              </w:r>
-              <w:r>
-                <w:t>.</w:t>
-              </w:r>
-            </w:moveFrom>
+              <w:widowControl/>
+              <w:spacing w:line="360" w:lineRule="auto"/>
+              <w:rPr>
+                <w:color w:val="000000"/>
+              </w:rPr>
+            </w:pPr>
+            <w:r>
+              <w:rPr>
+                <w:sz w:val="24"/>
+                <w:szCs w:val="24"/>
+              </w:rPr>
+              <w:t xml:space="preserve">  </w:t>
+            </w:r>
+            <w:r>
+              <w:t xml:space="preserve">User shall contact us through </w:t>
+            </w:r>
+            <w:proofErr w:type="spellStart"/>
+            <w:r>
+              <w:t>LandingPage</w:t>
+            </w:r>
+            <w:proofErr w:type="spellEnd"/>
+            <w:r>
+              <w:t>.</w:t>
+            </w:r>
           </w:p>
         </w:tc>
       </w:tr>
-      <w:moveFromRangeEnd w:id="126"/>
     </w:tbl>
-    <w:p>
-      <w:pPr>
-        <w:rPr>
-          <w:del w:id="143" w:author="Esraa Abdelnaby" w:date="2023-01-20T20:39:00Z"/>
-        </w:rPr>
-        <w:pPrChange w:id="144" w:author="Esraa Abdelnaby" w:date="2023-01-20T20:39:00Z">
-          <w:pPr>
-            <w:pStyle w:val="Heading2"/>
-            <w:ind w:left="1540"/>
-          </w:pPr>
-        </w:pPrChange>
-      </w:pPr>
-    </w:p>
     <w:p>
       <w:pPr>
         <w:pStyle w:val="Heading2"/>
@@ -8033,1124 +6069,6 @@
           <w:sz w:val="12"/>
           <w:szCs w:val="12"/>
         </w:rPr>
-      </w:pPr>
-    </w:p>
-    <w:tbl>
-      <w:tblPr>
-        <w:tblStyle w:val="af6"/>
-        <w:tblW w:w="10095" w:type="dxa"/>
-        <w:tblInd w:w="840" w:type="dxa"/>
-        <w:tblBorders>
-          <w:top w:val="single" w:sz="18" w:space="0" w:color="000000"/>
-          <w:left w:val="single" w:sz="18" w:space="0" w:color="000000"/>
-          <w:bottom w:val="single" w:sz="18" w:space="0" w:color="000000"/>
-          <w:right w:val="single" w:sz="18" w:space="0" w:color="000000"/>
-          <w:insideH w:val="single" w:sz="18" w:space="0" w:color="000000"/>
-          <w:insideV w:val="single" w:sz="18" w:space="0" w:color="000000"/>
-        </w:tblBorders>
-        <w:tblLayout w:type="fixed"/>
-        <w:tblLook w:val="0000" w:firstRow="0" w:lastRow="0" w:firstColumn="0" w:lastColumn="0" w:noHBand="0" w:noVBand="0"/>
-      </w:tblPr>
-      <w:tblGrid>
-        <w:gridCol w:w="1440"/>
-        <w:gridCol w:w="3375"/>
-        <w:gridCol w:w="1110"/>
-        <w:gridCol w:w="4170"/>
-      </w:tblGrid>
-      <w:tr>
-        <w:trPr>
-          <w:trHeight w:val="504"/>
-          <w:del w:id="145" w:author="Esraa Abdelnaby" w:date="2023-01-20T20:23:00Z"/>
-        </w:trPr>
-        <w:tc>
-          <w:tcPr>
-            <w:tcW w:w="1440" w:type="dxa"/>
-            <w:tcBorders>
-              <w:left w:val="single" w:sz="8" w:space="0" w:color="000000"/>
-              <w:right w:val="single" w:sz="8" w:space="0" w:color="000000"/>
-            </w:tcBorders>
-            <w:shd w:val="clear" w:color="auto" w:fill="A3C2F4"/>
-          </w:tcPr>
-          <w:p>
-            <w:pPr>
-              <w:pBdr>
-                <w:top w:val="nil"/>
-                <w:left w:val="nil"/>
-                <w:bottom w:val="nil"/>
-                <w:right w:val="nil"/>
-                <w:between w:val="nil"/>
-              </w:pBdr>
-              <w:spacing w:before="89"/>
-              <w:ind w:right="78"/>
-              <w:jc w:val="center"/>
-              <w:rPr>
-                <w:del w:id="146" w:author="Esraa Abdelnaby" w:date="2023-01-20T20:23:00Z"/>
-                <w:b/>
-                <w:color w:val="000000"/>
-              </w:rPr>
-              <w:pPrChange w:id="147" w:author="Esraa Abdelnaby" w:date="2023-01-20T20:23:00Z">
-                <w:pPr>
-                  <w:pBdr>
-                    <w:top w:val="nil"/>
-                    <w:left w:val="nil"/>
-                    <w:bottom w:val="nil"/>
-                    <w:right w:val="nil"/>
-                    <w:between w:val="nil"/>
-                  </w:pBdr>
-                  <w:spacing w:before="89"/>
-                  <w:ind w:left="78" w:right="78"/>
-                  <w:jc w:val="center"/>
-                </w:pPr>
-              </w:pPrChange>
-            </w:pPr>
-            <w:commentRangeStart w:id="148"/>
-            <w:del w:id="149" w:author="Esraa Abdelnaby" w:date="2023-01-20T20:23:00Z">
-              <w:r>
-                <w:rPr>
-                  <w:b/>
-                  <w:color w:val="000000"/>
-                </w:rPr>
-                <w:delText>Req_ID</w:delText>
-              </w:r>
-            </w:del>
-          </w:p>
-        </w:tc>
-        <w:tc>
-          <w:tcPr>
-            <w:tcW w:w="3375" w:type="dxa"/>
-            <w:tcBorders>
-              <w:top w:val="single" w:sz="8" w:space="0" w:color="000000"/>
-              <w:left w:val="single" w:sz="8" w:space="0" w:color="000000"/>
-              <w:right w:val="single" w:sz="8" w:space="0" w:color="000000"/>
-            </w:tcBorders>
-          </w:tcPr>
-          <w:p>
-            <w:pPr>
-              <w:pBdr>
-                <w:top w:val="nil"/>
-                <w:left w:val="nil"/>
-                <w:bottom w:val="nil"/>
-                <w:right w:val="nil"/>
-                <w:between w:val="nil"/>
-              </w:pBdr>
-              <w:spacing w:before="89"/>
-              <w:rPr>
-                <w:del w:id="150" w:author="Esraa Abdelnaby" w:date="2023-01-20T20:23:00Z"/>
-                <w:color w:val="000000"/>
-              </w:rPr>
-            </w:pPr>
-            <w:del w:id="151" w:author="Esraa Abdelnaby" w:date="2023-01-20T20:23:00Z">
-              <w:r>
-                <w:delText xml:space="preserve">  </w:delText>
-              </w:r>
-              <w:r>
-                <w:rPr>
-                  <w:color w:val="000000"/>
-                </w:rPr>
-                <w:delText xml:space="preserve"> </w:delText>
-              </w:r>
-              <w:r>
-                <w:rPr>
-                  <w:color w:val="000000"/>
-                </w:rPr>
-                <w:delText>PO_</w:delText>
-              </w:r>
-              <w:r>
-                <w:delText>SAG</w:delText>
-              </w:r>
-              <w:r>
-                <w:rPr>
-                  <w:color w:val="000000"/>
-                </w:rPr>
-                <w:delText>_CRS_</w:delText>
-              </w:r>
-              <w:r>
-                <w:rPr>
-                  <w:b/>
-                  <w:i/>
-                  <w:color w:val="0A5394"/>
-                </w:rPr>
-                <w:delText>012</w:delText>
-              </w:r>
-              <w:r>
-                <w:rPr>
-                  <w:color w:val="000000"/>
-                </w:rPr>
-                <w:delText>-V1.</w:delText>
-              </w:r>
-              <w:r>
-                <w:rPr>
-                  <w:color w:val="000000"/>
-                </w:rPr>
-                <w:delText>1</w:delText>
-              </w:r>
-            </w:del>
-          </w:p>
-        </w:tc>
-        <w:tc>
-          <w:tcPr>
-            <w:tcW w:w="1110" w:type="dxa"/>
-            <w:tcBorders>
-              <w:left w:val="single" w:sz="8" w:space="0" w:color="000000"/>
-              <w:right w:val="single" w:sz="8" w:space="0" w:color="000000"/>
-            </w:tcBorders>
-            <w:shd w:val="clear" w:color="auto" w:fill="A3C2F4"/>
-          </w:tcPr>
-          <w:p>
-            <w:pPr>
-              <w:pBdr>
-                <w:top w:val="nil"/>
-                <w:left w:val="nil"/>
-                <w:bottom w:val="nil"/>
-                <w:right w:val="nil"/>
-                <w:between w:val="nil"/>
-              </w:pBdr>
-              <w:spacing w:before="89"/>
-              <w:rPr>
-                <w:del w:id="152" w:author="Esraa Abdelnaby" w:date="2023-01-20T20:23:00Z"/>
-                <w:b/>
-                <w:color w:val="000000"/>
-              </w:rPr>
-              <w:pPrChange w:id="153" w:author="Esraa Abdelnaby" w:date="2023-01-20T20:23:00Z">
-                <w:pPr>
-                  <w:pBdr>
-                    <w:top w:val="nil"/>
-                    <w:left w:val="nil"/>
-                    <w:bottom w:val="nil"/>
-                    <w:right w:val="nil"/>
-                    <w:between w:val="nil"/>
-                  </w:pBdr>
-                  <w:spacing w:before="89"/>
-                  <w:ind w:left="209"/>
-                </w:pPr>
-              </w:pPrChange>
-            </w:pPr>
-            <w:del w:id="154" w:author="Esraa Abdelnaby" w:date="2023-01-20T20:23:00Z">
-              <w:r>
-                <w:rPr>
-                  <w:b/>
-                  <w:color w:val="000000"/>
-                </w:rPr>
-                <w:delText>Covers</w:delText>
-              </w:r>
-            </w:del>
-          </w:p>
-        </w:tc>
-        <w:tc>
-          <w:tcPr>
-            <w:tcW w:w="4170" w:type="dxa"/>
-            <w:tcBorders>
-              <w:top w:val="single" w:sz="8" w:space="0" w:color="000000"/>
-              <w:left w:val="single" w:sz="8" w:space="0" w:color="000000"/>
-              <w:right w:val="single" w:sz="8" w:space="0" w:color="000000"/>
-            </w:tcBorders>
-          </w:tcPr>
-          <w:p>
-            <w:pPr>
-              <w:pBdr>
-                <w:top w:val="nil"/>
-                <w:left w:val="nil"/>
-                <w:bottom w:val="nil"/>
-                <w:right w:val="nil"/>
-                <w:between w:val="nil"/>
-              </w:pBdr>
-              <w:spacing w:before="89"/>
-              <w:rPr>
-                <w:del w:id="155" w:author="Esraa Abdelnaby" w:date="2023-01-20T20:23:00Z"/>
-                <w:color w:val="000000"/>
-              </w:rPr>
-            </w:pPr>
-            <w:del w:id="156" w:author="Esraa Abdelnaby" w:date="2023-01-20T20:23:00Z">
-              <w:r>
-                <w:delText xml:space="preserve"> </w:delText>
-              </w:r>
-              <w:r>
-                <w:rPr>
-                  <w:color w:val="000000"/>
-                </w:rPr>
-                <w:delText xml:space="preserve"> </w:delText>
-              </w:r>
-              <w:r>
-                <w:rPr>
-                  <w:sz w:val="20"/>
-                  <w:szCs w:val="20"/>
-                </w:rPr>
-                <w:delText xml:space="preserve"> </w:delText>
-              </w:r>
-              <w:r>
-                <w:rPr>
-                  <w:sz w:val="20"/>
-                  <w:szCs w:val="20"/>
-                </w:rPr>
-                <w:delText>PO_SAG_CR_</w:delText>
-              </w:r>
-              <w:r>
-                <w:delText>WEB</w:delText>
-              </w:r>
-              <w:r>
-                <w:rPr>
-                  <w:sz w:val="20"/>
-                  <w:szCs w:val="20"/>
-                </w:rPr>
-                <w:delText>_</w:delText>
-              </w:r>
-              <w:r>
-                <w:rPr>
-                  <w:b/>
-                  <w:i/>
-                  <w:color w:val="0000FF"/>
-                  <w:sz w:val="20"/>
-                  <w:szCs w:val="20"/>
-                </w:rPr>
-                <w:delText>002</w:delText>
-              </w:r>
-              <w:r>
-                <w:rPr>
-                  <w:sz w:val="20"/>
-                  <w:szCs w:val="20"/>
-                </w:rPr>
-                <w:delText>-V1.</w:delText>
-              </w:r>
-              <w:r>
-                <w:rPr>
-                  <w:sz w:val="20"/>
-                  <w:szCs w:val="20"/>
-                </w:rPr>
-                <w:delText>3</w:delText>
-              </w:r>
-            </w:del>
-          </w:p>
-        </w:tc>
-      </w:tr>
-      <w:tr>
-        <w:trPr>
-          <w:trHeight w:val="437"/>
-          <w:del w:id="157" w:author="Esraa Abdelnaby" w:date="2023-01-20T20:23:00Z"/>
-        </w:trPr>
-        <w:tc>
-          <w:tcPr>
-            <w:tcW w:w="1440" w:type="dxa"/>
-            <w:tcBorders>
-              <w:left w:val="single" w:sz="8" w:space="0" w:color="000000"/>
-              <w:bottom w:val="single" w:sz="8" w:space="0" w:color="000000"/>
-              <w:right w:val="single" w:sz="8" w:space="0" w:color="000000"/>
-            </w:tcBorders>
-            <w:shd w:val="clear" w:color="auto" w:fill="A3C2F4"/>
-          </w:tcPr>
-          <w:p>
-            <w:pPr>
-              <w:pBdr>
-                <w:top w:val="nil"/>
-                <w:left w:val="nil"/>
-                <w:bottom w:val="nil"/>
-                <w:right w:val="nil"/>
-                <w:between w:val="nil"/>
-              </w:pBdr>
-              <w:spacing w:before="94"/>
-              <w:ind w:right="78"/>
-              <w:jc w:val="center"/>
-              <w:rPr>
-                <w:del w:id="158" w:author="Esraa Abdelnaby" w:date="2023-01-20T20:23:00Z"/>
-                <w:b/>
-                <w:color w:val="000000"/>
-              </w:rPr>
-              <w:pPrChange w:id="159" w:author="Esraa Abdelnaby" w:date="2023-01-20T20:23:00Z">
-                <w:pPr>
-                  <w:pBdr>
-                    <w:top w:val="nil"/>
-                    <w:left w:val="nil"/>
-                    <w:bottom w:val="nil"/>
-                    <w:right w:val="nil"/>
-                    <w:between w:val="nil"/>
-                  </w:pBdr>
-                  <w:spacing w:before="94"/>
-                  <w:ind w:left="78" w:right="78"/>
-                  <w:jc w:val="center"/>
-                </w:pPr>
-              </w:pPrChange>
-            </w:pPr>
-            <w:del w:id="160" w:author="Esraa Abdelnaby" w:date="2023-01-20T20:23:00Z">
-              <w:r>
-                <w:rPr>
-                  <w:b/>
-                  <w:color w:val="000000"/>
-                </w:rPr>
-                <w:delText>Description</w:delText>
-              </w:r>
-            </w:del>
-          </w:p>
-        </w:tc>
-        <w:tc>
-          <w:tcPr>
-            <w:tcW w:w="8655" w:type="dxa"/>
-            <w:gridSpan w:val="3"/>
-            <w:tcBorders>
-              <w:left w:val="single" w:sz="8" w:space="0" w:color="000000"/>
-              <w:bottom w:val="single" w:sz="8" w:space="0" w:color="000000"/>
-              <w:right w:val="single" w:sz="8" w:space="0" w:color="000000"/>
-            </w:tcBorders>
-          </w:tcPr>
-          <w:p>
-            <w:pPr>
-              <w:pBdr>
-                <w:top w:val="nil"/>
-                <w:left w:val="nil"/>
-                <w:bottom w:val="nil"/>
-                <w:right w:val="nil"/>
-                <w:between w:val="nil"/>
-              </w:pBdr>
-              <w:spacing w:before="94"/>
-              <w:rPr>
-                <w:del w:id="161" w:author="Esraa Abdelnaby" w:date="2023-01-20T20:23:00Z"/>
-                <w:color w:val="000000"/>
-                <w:rtl/>
-                <w:lang w:bidi="ar-EG"/>
-              </w:rPr>
-              <w:pPrChange w:id="162" w:author="Esraa Abdelnaby" w:date="2023-01-20T20:23:00Z">
-                <w:pPr>
-                  <w:pBdr>
-                    <w:top w:val="nil"/>
-                    <w:left w:val="nil"/>
-                    <w:bottom w:val="nil"/>
-                    <w:right w:val="nil"/>
-                    <w:between w:val="nil"/>
-                  </w:pBdr>
-                  <w:spacing w:before="94"/>
-                  <w:ind w:left="94"/>
-                </w:pPr>
-              </w:pPrChange>
-            </w:pPr>
-            <w:del w:id="163" w:author="Esraa Abdelnaby" w:date="2023-01-20T20:23:00Z">
-              <w:r>
-                <w:delText>User shall know</w:delText>
-              </w:r>
-              <w:r>
-                <w:delText xml:space="preserve"> more details about p</w:delText>
-              </w:r>
-              <w:r>
-                <w:delText>roduct price</w:delText>
-              </w:r>
-              <w:r>
-                <w:delText>.</w:delText>
-              </w:r>
-            </w:del>
-          </w:p>
-        </w:tc>
-      </w:tr>
-    </w:tbl>
-    <w:commentRangeEnd w:id="148"/>
-    <w:p>
-      <w:pPr>
-        <w:rPr>
-          <w:del w:id="164" w:author="Esraa Abdelnaby" w:date="2023-01-20T20:42:00Z"/>
-          <w:color w:val="0070C0"/>
-        </w:rPr>
-        <w:pPrChange w:id="165" w:author="Esraa Abdelnaby" w:date="2023-01-20T20:23:00Z">
-          <w:pPr>
-            <w:pStyle w:val="Heading2"/>
-          </w:pPr>
-        </w:pPrChange>
-      </w:pPr>
-      <w:del w:id="166" w:author="Esraa Abdelnaby" w:date="2023-01-20T20:23:00Z">
-        <w:r>
-          <w:rPr>
-            <w:rStyle w:val="CommentReference"/>
-          </w:rPr>
-          <w:commentReference w:id="148"/>
-        </w:r>
-      </w:del>
-    </w:p>
-    <w:tbl>
-      <w:tblPr>
-        <w:tblStyle w:val="af6"/>
-        <w:tblW w:w="10095" w:type="dxa"/>
-        <w:tblInd w:w="840" w:type="dxa"/>
-        <w:tblBorders>
-          <w:top w:val="single" w:sz="18" w:space="0" w:color="000000"/>
-          <w:left w:val="single" w:sz="18" w:space="0" w:color="000000"/>
-          <w:bottom w:val="single" w:sz="18" w:space="0" w:color="000000"/>
-          <w:right w:val="single" w:sz="18" w:space="0" w:color="000000"/>
-          <w:insideH w:val="single" w:sz="18" w:space="0" w:color="000000"/>
-          <w:insideV w:val="single" w:sz="18" w:space="0" w:color="000000"/>
-        </w:tblBorders>
-        <w:tblLayout w:type="fixed"/>
-        <w:tblLook w:val="0000" w:firstRow="0" w:lastRow="0" w:firstColumn="0" w:lastColumn="0" w:noHBand="0" w:noVBand="0"/>
-      </w:tblPr>
-      <w:tblGrid>
-        <w:gridCol w:w="1440"/>
-        <w:gridCol w:w="3375"/>
-        <w:gridCol w:w="1110"/>
-        <w:gridCol w:w="4170"/>
-      </w:tblGrid>
-      <w:tr>
-        <w:trPr>
-          <w:trHeight w:val="504"/>
-          <w:del w:id="167" w:author="Esraa Abdelnaby" w:date="2023-01-20T20:42:00Z"/>
-        </w:trPr>
-        <w:tc>
-          <w:tcPr>
-            <w:tcW w:w="1440" w:type="dxa"/>
-            <w:tcBorders>
-              <w:left w:val="single" w:sz="8" w:space="0" w:color="000000"/>
-              <w:right w:val="single" w:sz="8" w:space="0" w:color="000000"/>
-            </w:tcBorders>
-            <w:shd w:val="clear" w:color="auto" w:fill="A3C2F4"/>
-          </w:tcPr>
-          <w:p>
-            <w:pPr>
-              <w:pBdr>
-                <w:top w:val="nil"/>
-                <w:left w:val="nil"/>
-                <w:bottom w:val="nil"/>
-                <w:right w:val="nil"/>
-                <w:between w:val="nil"/>
-              </w:pBdr>
-              <w:spacing w:before="89"/>
-              <w:ind w:left="78" w:right="78"/>
-              <w:jc w:val="center"/>
-              <w:rPr>
-                <w:del w:id="168" w:author="Esraa Abdelnaby" w:date="2023-01-20T20:42:00Z"/>
-                <w:b/>
-                <w:color w:val="000000"/>
-              </w:rPr>
-            </w:pPr>
-            <w:del w:id="169" w:author="Esraa Abdelnaby" w:date="2023-01-20T20:42:00Z">
-              <w:r>
-                <w:rPr>
-                  <w:b/>
-                  <w:color w:val="000000"/>
-                </w:rPr>
-                <w:delText>Req_ID</w:delText>
-              </w:r>
-            </w:del>
-          </w:p>
-        </w:tc>
-        <w:tc>
-          <w:tcPr>
-            <w:tcW w:w="3375" w:type="dxa"/>
-            <w:tcBorders>
-              <w:top w:val="single" w:sz="8" w:space="0" w:color="000000"/>
-              <w:left w:val="single" w:sz="8" w:space="0" w:color="000000"/>
-              <w:right w:val="single" w:sz="8" w:space="0" w:color="000000"/>
-            </w:tcBorders>
-          </w:tcPr>
-          <w:p>
-            <w:pPr>
-              <w:pBdr>
-                <w:top w:val="nil"/>
-                <w:left w:val="nil"/>
-                <w:bottom w:val="nil"/>
-                <w:right w:val="nil"/>
-                <w:between w:val="nil"/>
-              </w:pBdr>
-              <w:spacing w:before="89"/>
-              <w:rPr>
-                <w:del w:id="170" w:author="Esraa Abdelnaby" w:date="2023-01-20T20:42:00Z"/>
-                <w:color w:val="000000"/>
-              </w:rPr>
-            </w:pPr>
-            <w:del w:id="171" w:author="Esraa Abdelnaby" w:date="2023-01-20T20:42:00Z">
-              <w:r>
-                <w:delText xml:space="preserve">  </w:delText>
-              </w:r>
-              <w:r>
-                <w:rPr>
-                  <w:color w:val="000000"/>
-                </w:rPr>
-                <w:delText xml:space="preserve"> PO_</w:delText>
-              </w:r>
-              <w:r>
-                <w:delText>SAG</w:delText>
-              </w:r>
-              <w:r>
-                <w:rPr>
-                  <w:color w:val="000000"/>
-                </w:rPr>
-                <w:delText>_CRS_</w:delText>
-              </w:r>
-              <w:r>
-                <w:rPr>
-                  <w:b/>
-                  <w:i/>
-                  <w:color w:val="0A5394"/>
-                </w:rPr>
-                <w:delText>01</w:delText>
-              </w:r>
-            </w:del>
-            <w:del w:id="172" w:author="Esraa Abdelnaby" w:date="2023-01-20T20:41:00Z">
-              <w:r>
-                <w:rPr>
-                  <w:b/>
-                  <w:i/>
-                  <w:color w:val="0A5394"/>
-                </w:rPr>
-                <w:delText>3</w:delText>
-              </w:r>
-            </w:del>
-            <w:del w:id="173" w:author="Esraa Abdelnaby" w:date="2023-01-20T20:42:00Z">
-              <w:r>
-                <w:rPr>
-                  <w:color w:val="000000"/>
-                </w:rPr>
-                <w:delText>-V1.0</w:delText>
-              </w:r>
-            </w:del>
-          </w:p>
-        </w:tc>
-        <w:tc>
-          <w:tcPr>
-            <w:tcW w:w="1110" w:type="dxa"/>
-            <w:tcBorders>
-              <w:left w:val="single" w:sz="8" w:space="0" w:color="000000"/>
-              <w:right w:val="single" w:sz="8" w:space="0" w:color="000000"/>
-            </w:tcBorders>
-            <w:shd w:val="clear" w:color="auto" w:fill="A3C2F4"/>
-          </w:tcPr>
-          <w:p>
-            <w:pPr>
-              <w:pBdr>
-                <w:top w:val="nil"/>
-                <w:left w:val="nil"/>
-                <w:bottom w:val="nil"/>
-                <w:right w:val="nil"/>
-                <w:between w:val="nil"/>
-              </w:pBdr>
-              <w:spacing w:before="89"/>
-              <w:ind w:left="209"/>
-              <w:rPr>
-                <w:del w:id="174" w:author="Esraa Abdelnaby" w:date="2023-01-20T20:42:00Z"/>
-                <w:b/>
-                <w:color w:val="000000"/>
-              </w:rPr>
-            </w:pPr>
-            <w:del w:id="175" w:author="Esraa Abdelnaby" w:date="2023-01-20T20:42:00Z">
-              <w:r>
-                <w:rPr>
-                  <w:b/>
-                  <w:color w:val="000000"/>
-                </w:rPr>
-                <w:delText>Covers</w:delText>
-              </w:r>
-            </w:del>
-          </w:p>
-        </w:tc>
-        <w:tc>
-          <w:tcPr>
-            <w:tcW w:w="4170" w:type="dxa"/>
-            <w:tcBorders>
-              <w:top w:val="single" w:sz="8" w:space="0" w:color="000000"/>
-              <w:left w:val="single" w:sz="8" w:space="0" w:color="000000"/>
-              <w:right w:val="single" w:sz="8" w:space="0" w:color="000000"/>
-            </w:tcBorders>
-          </w:tcPr>
-          <w:p>
-            <w:pPr>
-              <w:pBdr>
-                <w:top w:val="nil"/>
-                <w:left w:val="nil"/>
-                <w:bottom w:val="nil"/>
-                <w:right w:val="nil"/>
-                <w:between w:val="nil"/>
-              </w:pBdr>
-              <w:spacing w:before="89"/>
-              <w:rPr>
-                <w:del w:id="176" w:author="Esraa Abdelnaby" w:date="2023-01-20T20:42:00Z"/>
-                <w:color w:val="000000"/>
-              </w:rPr>
-            </w:pPr>
-            <w:del w:id="177" w:author="Esraa Abdelnaby" w:date="2023-01-20T20:42:00Z">
-              <w:r>
-                <w:delText xml:space="preserve"> </w:delText>
-              </w:r>
-              <w:r>
-                <w:rPr>
-                  <w:color w:val="000000"/>
-                </w:rPr>
-                <w:delText xml:space="preserve"> </w:delText>
-              </w:r>
-              <w:r>
-                <w:rPr>
-                  <w:sz w:val="20"/>
-                  <w:szCs w:val="20"/>
-                </w:rPr>
-                <w:delText xml:space="preserve"> PO_SAG_CR_</w:delText>
-              </w:r>
-              <w:r>
-                <w:delText>WEB</w:delText>
-              </w:r>
-              <w:r>
-                <w:rPr>
-                  <w:sz w:val="20"/>
-                  <w:szCs w:val="20"/>
-                </w:rPr>
-                <w:delText>_</w:delText>
-              </w:r>
-              <w:r>
-                <w:rPr>
-                  <w:b/>
-                  <w:i/>
-                  <w:color w:val="0000FF"/>
-                  <w:sz w:val="20"/>
-                  <w:szCs w:val="20"/>
-                </w:rPr>
-                <w:delText>002</w:delText>
-              </w:r>
-              <w:r>
-                <w:rPr>
-                  <w:sz w:val="20"/>
-                  <w:szCs w:val="20"/>
-                </w:rPr>
-                <w:delText>-V1.3</w:delText>
-              </w:r>
-            </w:del>
-          </w:p>
-        </w:tc>
-      </w:tr>
-      <w:tr>
-        <w:trPr>
-          <w:trHeight w:val="437"/>
-          <w:del w:id="178" w:author="Esraa Abdelnaby" w:date="2023-01-20T20:42:00Z"/>
-        </w:trPr>
-        <w:tc>
-          <w:tcPr>
-            <w:tcW w:w="1440" w:type="dxa"/>
-            <w:tcBorders>
-              <w:left w:val="single" w:sz="8" w:space="0" w:color="000000"/>
-              <w:bottom w:val="single" w:sz="8" w:space="0" w:color="000000"/>
-              <w:right w:val="single" w:sz="8" w:space="0" w:color="000000"/>
-            </w:tcBorders>
-            <w:shd w:val="clear" w:color="auto" w:fill="A3C2F4"/>
-          </w:tcPr>
-          <w:p>
-            <w:pPr>
-              <w:pBdr>
-                <w:top w:val="nil"/>
-                <w:left w:val="nil"/>
-                <w:bottom w:val="nil"/>
-                <w:right w:val="nil"/>
-                <w:between w:val="nil"/>
-              </w:pBdr>
-              <w:spacing w:before="94"/>
-              <w:ind w:left="78" w:right="78"/>
-              <w:jc w:val="center"/>
-              <w:rPr>
-                <w:del w:id="179" w:author="Esraa Abdelnaby" w:date="2023-01-20T20:42:00Z"/>
-                <w:b/>
-                <w:color w:val="000000"/>
-              </w:rPr>
-            </w:pPr>
-            <w:del w:id="180" w:author="Esraa Abdelnaby" w:date="2023-01-20T20:42:00Z">
-              <w:r>
-                <w:rPr>
-                  <w:b/>
-                  <w:color w:val="000000"/>
-                </w:rPr>
-                <w:delText>Description</w:delText>
-              </w:r>
-            </w:del>
-          </w:p>
-        </w:tc>
-        <w:tc>
-          <w:tcPr>
-            <w:tcW w:w="8655" w:type="dxa"/>
-            <w:gridSpan w:val="3"/>
-            <w:tcBorders>
-              <w:left w:val="single" w:sz="8" w:space="0" w:color="000000"/>
-              <w:bottom w:val="single" w:sz="8" w:space="0" w:color="000000"/>
-              <w:right w:val="single" w:sz="8" w:space="0" w:color="000000"/>
-            </w:tcBorders>
-          </w:tcPr>
-          <w:p>
-            <w:pPr>
-              <w:pBdr>
-                <w:top w:val="nil"/>
-                <w:left w:val="nil"/>
-                <w:bottom w:val="nil"/>
-                <w:right w:val="nil"/>
-                <w:between w:val="nil"/>
-              </w:pBdr>
-              <w:spacing w:before="94"/>
-              <w:ind w:left="94"/>
-              <w:rPr>
-                <w:del w:id="181" w:author="Esraa Abdelnaby" w:date="2023-01-20T20:42:00Z"/>
-                <w:color w:val="000000"/>
-              </w:rPr>
-            </w:pPr>
-            <w:del w:id="182" w:author="Esraa Abdelnaby" w:date="2023-01-20T20:42:00Z">
-              <w:r>
-                <w:delText>User shall see the order status.</w:delText>
-              </w:r>
-            </w:del>
-          </w:p>
-        </w:tc>
-      </w:tr>
-    </w:tbl>
-    <w:p>
-      <w:pPr>
-        <w:pStyle w:val="Heading2"/>
-        <w:rPr>
-          <w:del w:id="183" w:author="Esraa Abdelnaby" w:date="2023-01-20T20:23:00Z"/>
-          <w:color w:val="0070C0"/>
-        </w:rPr>
-      </w:pPr>
-    </w:p>
-    <w:p>
-      <w:pPr>
-        <w:pStyle w:val="Heading2"/>
-        <w:ind w:left="0"/>
-        <w:rPr>
-          <w:del w:id="184" w:author="Esraa Abdelnaby" w:date="2023-01-20T20:42:00Z"/>
-          <w:color w:val="0070C0"/>
-        </w:rPr>
-        <w:pPrChange w:id="185" w:author="Esraa Abdelnaby" w:date="2023-01-20T20:23:00Z">
-          <w:pPr>
-            <w:pStyle w:val="Heading2"/>
-          </w:pPr>
-        </w:pPrChange>
-      </w:pPr>
-    </w:p>
-    <w:tbl>
-      <w:tblPr>
-        <w:tblStyle w:val="af6"/>
-        <w:tblW w:w="10095" w:type="dxa"/>
-        <w:tblInd w:w="840" w:type="dxa"/>
-        <w:tblBorders>
-          <w:top w:val="single" w:sz="18" w:space="0" w:color="000000"/>
-          <w:left w:val="single" w:sz="18" w:space="0" w:color="000000"/>
-          <w:bottom w:val="single" w:sz="18" w:space="0" w:color="000000"/>
-          <w:right w:val="single" w:sz="18" w:space="0" w:color="000000"/>
-          <w:insideH w:val="single" w:sz="18" w:space="0" w:color="000000"/>
-          <w:insideV w:val="single" w:sz="18" w:space="0" w:color="000000"/>
-        </w:tblBorders>
-        <w:tblLayout w:type="fixed"/>
-        <w:tblLook w:val="0000" w:firstRow="0" w:lastRow="0" w:firstColumn="0" w:lastColumn="0" w:noHBand="0" w:noVBand="0"/>
-      </w:tblPr>
-      <w:tblGrid>
-        <w:gridCol w:w="1440"/>
-        <w:gridCol w:w="3375"/>
-        <w:gridCol w:w="1110"/>
-        <w:gridCol w:w="4170"/>
-      </w:tblGrid>
-      <w:tr>
-        <w:trPr>
-          <w:trHeight w:val="504"/>
-          <w:del w:id="186" w:author="Esraa Abdelnaby" w:date="2023-01-20T20:42:00Z"/>
-        </w:trPr>
-        <w:tc>
-          <w:tcPr>
-            <w:tcW w:w="1440" w:type="dxa"/>
-            <w:tcBorders>
-              <w:left w:val="single" w:sz="8" w:space="0" w:color="000000"/>
-              <w:right w:val="single" w:sz="8" w:space="0" w:color="000000"/>
-            </w:tcBorders>
-            <w:shd w:val="clear" w:color="auto" w:fill="A3C2F4"/>
-          </w:tcPr>
-          <w:p>
-            <w:pPr>
-              <w:pBdr>
-                <w:top w:val="nil"/>
-                <w:left w:val="nil"/>
-                <w:bottom w:val="nil"/>
-                <w:right w:val="nil"/>
-                <w:between w:val="nil"/>
-              </w:pBdr>
-              <w:spacing w:before="89"/>
-              <w:ind w:left="78" w:right="78"/>
-              <w:jc w:val="center"/>
-              <w:rPr>
-                <w:del w:id="187" w:author="Esraa Abdelnaby" w:date="2023-01-20T20:42:00Z"/>
-                <w:b/>
-                <w:color w:val="000000"/>
-              </w:rPr>
-            </w:pPr>
-            <w:del w:id="188" w:author="Esraa Abdelnaby" w:date="2023-01-20T20:42:00Z">
-              <w:r>
-                <w:rPr>
-                  <w:b/>
-                  <w:color w:val="000000"/>
-                </w:rPr>
-                <w:delText>Req_ID</w:delText>
-              </w:r>
-            </w:del>
-          </w:p>
-        </w:tc>
-        <w:tc>
-          <w:tcPr>
-            <w:tcW w:w="3375" w:type="dxa"/>
-            <w:tcBorders>
-              <w:top w:val="single" w:sz="8" w:space="0" w:color="000000"/>
-              <w:left w:val="single" w:sz="8" w:space="0" w:color="000000"/>
-              <w:right w:val="single" w:sz="8" w:space="0" w:color="000000"/>
-            </w:tcBorders>
-          </w:tcPr>
-          <w:p>
-            <w:pPr>
-              <w:pBdr>
-                <w:top w:val="nil"/>
-                <w:left w:val="nil"/>
-                <w:bottom w:val="nil"/>
-                <w:right w:val="nil"/>
-                <w:between w:val="nil"/>
-              </w:pBdr>
-              <w:spacing w:before="89"/>
-              <w:rPr>
-                <w:del w:id="189" w:author="Esraa Abdelnaby" w:date="2023-01-20T20:42:00Z"/>
-                <w:color w:val="000000"/>
-              </w:rPr>
-            </w:pPr>
-            <w:del w:id="190" w:author="Esraa Abdelnaby" w:date="2023-01-20T20:42:00Z">
-              <w:r>
-                <w:delText xml:space="preserve">  </w:delText>
-              </w:r>
-              <w:r>
-                <w:rPr>
-                  <w:color w:val="000000"/>
-                </w:rPr>
-                <w:delText xml:space="preserve"> PO_</w:delText>
-              </w:r>
-              <w:r>
-                <w:delText>SAG</w:delText>
-              </w:r>
-              <w:r>
-                <w:rPr>
-                  <w:color w:val="000000"/>
-                </w:rPr>
-                <w:delText>_CRS_</w:delText>
-              </w:r>
-              <w:r>
-                <w:rPr>
-                  <w:b/>
-                  <w:i/>
-                  <w:color w:val="0A5394"/>
-                </w:rPr>
-                <w:delText>01</w:delText>
-              </w:r>
-            </w:del>
-            <w:del w:id="191" w:author="Esraa Abdelnaby" w:date="2023-01-20T20:41:00Z">
-              <w:r>
-                <w:rPr>
-                  <w:b/>
-                  <w:i/>
-                  <w:color w:val="0A5394"/>
-                </w:rPr>
-                <w:delText>3</w:delText>
-              </w:r>
-            </w:del>
-            <w:del w:id="192" w:author="Esraa Abdelnaby" w:date="2023-01-20T20:42:00Z">
-              <w:r>
-                <w:rPr>
-                  <w:color w:val="000000"/>
-                </w:rPr>
-                <w:delText>-V1.</w:delText>
-              </w:r>
-              <w:r>
-                <w:rPr>
-                  <w:color w:val="000000"/>
-                </w:rPr>
-                <w:delText>0</w:delText>
-              </w:r>
-            </w:del>
-          </w:p>
-        </w:tc>
-        <w:tc>
-          <w:tcPr>
-            <w:tcW w:w="1110" w:type="dxa"/>
-            <w:tcBorders>
-              <w:left w:val="single" w:sz="8" w:space="0" w:color="000000"/>
-              <w:right w:val="single" w:sz="8" w:space="0" w:color="000000"/>
-            </w:tcBorders>
-            <w:shd w:val="clear" w:color="auto" w:fill="A3C2F4"/>
-          </w:tcPr>
-          <w:p>
-            <w:pPr>
-              <w:pBdr>
-                <w:top w:val="nil"/>
-                <w:left w:val="nil"/>
-                <w:bottom w:val="nil"/>
-                <w:right w:val="nil"/>
-                <w:between w:val="nil"/>
-              </w:pBdr>
-              <w:spacing w:before="89"/>
-              <w:ind w:left="209"/>
-              <w:rPr>
-                <w:del w:id="193" w:author="Esraa Abdelnaby" w:date="2023-01-20T20:42:00Z"/>
-                <w:b/>
-                <w:color w:val="000000"/>
-              </w:rPr>
-            </w:pPr>
-            <w:del w:id="194" w:author="Esraa Abdelnaby" w:date="2023-01-20T20:42:00Z">
-              <w:r>
-                <w:rPr>
-                  <w:b/>
-                  <w:color w:val="000000"/>
-                </w:rPr>
-                <w:delText>Covers</w:delText>
-              </w:r>
-            </w:del>
-          </w:p>
-        </w:tc>
-        <w:tc>
-          <w:tcPr>
-            <w:tcW w:w="4170" w:type="dxa"/>
-            <w:tcBorders>
-              <w:top w:val="single" w:sz="8" w:space="0" w:color="000000"/>
-              <w:left w:val="single" w:sz="8" w:space="0" w:color="000000"/>
-              <w:right w:val="single" w:sz="8" w:space="0" w:color="000000"/>
-            </w:tcBorders>
-          </w:tcPr>
-          <w:p>
-            <w:pPr>
-              <w:pBdr>
-                <w:top w:val="nil"/>
-                <w:left w:val="nil"/>
-                <w:bottom w:val="nil"/>
-                <w:right w:val="nil"/>
-                <w:between w:val="nil"/>
-              </w:pBdr>
-              <w:spacing w:before="89"/>
-              <w:rPr>
-                <w:del w:id="195" w:author="Esraa Abdelnaby" w:date="2023-01-20T20:42:00Z"/>
-                <w:color w:val="000000"/>
-              </w:rPr>
-            </w:pPr>
-            <w:del w:id="196" w:author="Esraa Abdelnaby" w:date="2023-01-20T20:42:00Z">
-              <w:r>
-                <w:delText xml:space="preserve"> </w:delText>
-              </w:r>
-              <w:r>
-                <w:rPr>
-                  <w:color w:val="000000"/>
-                </w:rPr>
-                <w:delText xml:space="preserve"> </w:delText>
-              </w:r>
-              <w:r>
-                <w:rPr>
-                  <w:sz w:val="20"/>
-                  <w:szCs w:val="20"/>
-                </w:rPr>
-                <w:delText xml:space="preserve"> PO_SAG_CR_</w:delText>
-              </w:r>
-              <w:r>
-                <w:delText>WEB</w:delText>
-              </w:r>
-              <w:r>
-                <w:rPr>
-                  <w:sz w:val="20"/>
-                  <w:szCs w:val="20"/>
-                </w:rPr>
-                <w:delText>_</w:delText>
-              </w:r>
-              <w:r>
-                <w:rPr>
-                  <w:b/>
-                  <w:i/>
-                  <w:color w:val="0000FF"/>
-                  <w:sz w:val="20"/>
-                  <w:szCs w:val="20"/>
-                </w:rPr>
-                <w:delText>002</w:delText>
-              </w:r>
-              <w:r>
-                <w:rPr>
-                  <w:sz w:val="20"/>
-                  <w:szCs w:val="20"/>
-                </w:rPr>
-                <w:delText>-V1.3</w:delText>
-              </w:r>
-            </w:del>
-          </w:p>
-        </w:tc>
-      </w:tr>
-      <w:tr>
-        <w:trPr>
-          <w:trHeight w:val="437"/>
-          <w:del w:id="197" w:author="Esraa Abdelnaby" w:date="2023-01-20T20:42:00Z"/>
-        </w:trPr>
-        <w:tc>
-          <w:tcPr>
-            <w:tcW w:w="1440" w:type="dxa"/>
-            <w:tcBorders>
-              <w:left w:val="single" w:sz="8" w:space="0" w:color="000000"/>
-              <w:bottom w:val="single" w:sz="8" w:space="0" w:color="000000"/>
-              <w:right w:val="single" w:sz="8" w:space="0" w:color="000000"/>
-            </w:tcBorders>
-            <w:shd w:val="clear" w:color="auto" w:fill="A3C2F4"/>
-          </w:tcPr>
-          <w:p>
-            <w:pPr>
-              <w:pBdr>
-                <w:top w:val="nil"/>
-                <w:left w:val="nil"/>
-                <w:bottom w:val="nil"/>
-                <w:right w:val="nil"/>
-                <w:between w:val="nil"/>
-              </w:pBdr>
-              <w:spacing w:before="94"/>
-              <w:ind w:left="78" w:right="78"/>
-              <w:jc w:val="center"/>
-              <w:rPr>
-                <w:del w:id="198" w:author="Esraa Abdelnaby" w:date="2023-01-20T20:42:00Z"/>
-                <w:b/>
-                <w:color w:val="000000"/>
-              </w:rPr>
-            </w:pPr>
-            <w:del w:id="199" w:author="Esraa Abdelnaby" w:date="2023-01-20T20:42:00Z">
-              <w:r>
-                <w:rPr>
-                  <w:b/>
-                  <w:color w:val="000000"/>
-                </w:rPr>
-                <w:delText>Description</w:delText>
-              </w:r>
-            </w:del>
-          </w:p>
-        </w:tc>
-        <w:tc>
-          <w:tcPr>
-            <w:tcW w:w="8655" w:type="dxa"/>
-            <w:gridSpan w:val="3"/>
-            <w:tcBorders>
-              <w:left w:val="single" w:sz="8" w:space="0" w:color="000000"/>
-              <w:bottom w:val="single" w:sz="8" w:space="0" w:color="000000"/>
-              <w:right w:val="single" w:sz="8" w:space="0" w:color="000000"/>
-            </w:tcBorders>
-          </w:tcPr>
-          <w:p>
-            <w:pPr>
-              <w:pBdr>
-                <w:top w:val="nil"/>
-                <w:left w:val="nil"/>
-                <w:bottom w:val="nil"/>
-                <w:right w:val="nil"/>
-                <w:between w:val="nil"/>
-              </w:pBdr>
-              <w:spacing w:before="94"/>
-              <w:ind w:left="94"/>
-              <w:rPr>
-                <w:del w:id="200" w:author="Esraa Abdelnaby" w:date="2023-01-20T20:42:00Z"/>
-                <w:color w:val="000000"/>
-              </w:rPr>
-            </w:pPr>
-            <w:del w:id="201" w:author="Esraa Abdelnaby" w:date="2023-01-20T20:42:00Z">
-              <w:r>
-                <w:delText>Dashboard Admin shall handle track the order.</w:delText>
-              </w:r>
-            </w:del>
-          </w:p>
-        </w:tc>
-      </w:tr>
-    </w:tbl>
-    <w:p>
-      <w:pPr>
-        <w:rPr>
-          <w:del w:id="202" w:author="Esraa Abdelnaby" w:date="2023-01-20T20:42:00Z"/>
-        </w:rPr>
-        <w:pPrChange w:id="203" w:author="Esraa Abdelnaby" w:date="2023-01-20T20:42:00Z">
-          <w:pPr>
-            <w:pStyle w:val="Heading2"/>
-            <w:ind w:left="0"/>
-          </w:pPr>
-        </w:pPrChange>
       </w:pPr>
     </w:p>
     <w:tbl>
@@ -9246,7 +6164,13 @@
               <w:rPr>
                 <w:color w:val="000000"/>
               </w:rPr>
-              <w:t xml:space="preserve"> PO_</w:t>
+              <w:t xml:space="preserve"> </w:t>
+            </w:r>
+            <w:r>
+              <w:rPr>
+                <w:color w:val="000000"/>
+              </w:rPr>
+              <w:t>PO_</w:t>
             </w:r>
             <w:r>
               <w:t>SAG</w:t>
@@ -9263,33 +6187,19 @@
                 <w:i/>
                 <w:color w:val="0A5394"/>
               </w:rPr>
-              <w:t>01</w:t>
-            </w:r>
-            <w:ins w:id="204" w:author="Esraa Abdelnaby" w:date="2023-01-20T20:41:00Z">
-              <w:r>
-                <w:rPr>
-                  <w:b/>
-                  <w:i/>
-                  <w:color w:val="0A5394"/>
-                </w:rPr>
-                <w:t>5</w:t>
-              </w:r>
-            </w:ins>
-            <w:del w:id="205" w:author="Esraa Abdelnaby" w:date="2023-01-20T20:41:00Z">
-              <w:r>
-                <w:rPr>
-                  <w:b/>
-                  <w:i/>
-                  <w:color w:val="0A5394"/>
-                </w:rPr>
-                <w:delText>4</w:delText>
-              </w:r>
-            </w:del>
-            <w:r>
-              <w:rPr>
-                <w:color w:val="000000"/>
-              </w:rPr>
-              <w:t>-V1.0</w:t>
+              <w:t>011</w:t>
+            </w:r>
+            <w:r>
+              <w:rPr>
+                <w:color w:val="000000"/>
+              </w:rPr>
+              <w:t>-V1.</w:t>
+            </w:r>
+            <w:r>
+              <w:rPr>
+                <w:color w:val="000000"/>
+              </w:rPr>
+              <w:t>1</w:t>
             </w:r>
           </w:p>
         </w:tc>
@@ -9364,7 +6274,14 @@
                 <w:sz w:val="20"/>
                 <w:szCs w:val="20"/>
               </w:rPr>
-              <w:t xml:space="preserve"> PO_SAG_CR_</w:t>
+              <w:t xml:space="preserve"> </w:t>
+            </w:r>
+            <w:r>
+              <w:rPr>
+                <w:sz w:val="20"/>
+                <w:szCs w:val="20"/>
+              </w:rPr>
+              <w:t>PO_SAG_CR_</w:t>
             </w:r>
             <w:r>
               <w:t>WEB</w:t>
@@ -9391,7 +6308,14 @@
                 <w:sz w:val="20"/>
                 <w:szCs w:val="20"/>
               </w:rPr>
-              <w:t>-V1.3</w:t>
+              <w:t>-V1.</w:t>
+            </w:r>
+            <w:r>
+              <w:rPr>
+                <w:sz w:val="20"/>
+                <w:szCs w:val="20"/>
+              </w:rPr>
+              <w:t>3</w:t>
             </w:r>
           </w:p>
         </w:tc>
@@ -9458,32 +6382,23 @@
               <w:spacing w:before="94"/>
               <w:ind w:left="94"/>
               <w:rPr>
-                <w:color w:val="000000"/>
-              </w:rPr>
-            </w:pPr>
-            <w:r>
-              <w:rPr>
-                <w:color w:val="000000"/>
-              </w:rPr>
-              <w:t xml:space="preserve"> User shall choose</w:t>
-            </w:r>
-            <w:r>
-              <w:rPr>
-                <w:color w:val="000000"/>
-              </w:rPr>
-              <w:t xml:space="preserve"> payment process</w:t>
-            </w:r>
-            <w:r>
-              <w:rPr>
-                <w:color w:val="000000"/>
-              </w:rPr>
-              <w:t xml:space="preserve"> between</w:t>
-            </w:r>
-            <w:r>
-              <w:rPr>
-                <w:color w:val="000000"/>
-              </w:rPr>
-              <w:t xml:space="preserve"> payment or cash on delivery.</w:t>
+                <w:rFonts w:hint="cs"/>
+                <w:color w:val="000000"/>
+                <w:rtl/>
+                <w:lang w:bidi="ar-EG"/>
+              </w:rPr>
+            </w:pPr>
+            <w:r>
+              <w:t>User shall know</w:t>
+            </w:r>
+            <w:r>
+              <w:t xml:space="preserve"> more details about p</w:t>
+            </w:r>
+            <w:r>
+              <w:t>roduct price</w:t>
+            </w:r>
+            <w:r>
+              <w:t>.</w:t>
             </w:r>
           </w:p>
         </w:tc>
@@ -9492,10 +6407,7 @@
     <w:p>
       <w:pPr>
         <w:pStyle w:val="Heading2"/>
-        <w:ind w:left="0"/>
         <w:rPr>
-          <w:b/>
-          <w:bCs/>
           <w:color w:val="0070C0"/>
         </w:rPr>
       </w:pPr>
@@ -9610,33 +6522,19 @@
                 <w:i/>
                 <w:color w:val="0A5394"/>
               </w:rPr>
+              <w:t>012</w:t>
+            </w:r>
+            <w:r>
+              <w:rPr>
+                <w:color w:val="000000"/>
+              </w:rPr>
+              <w:t>-V1.</w:t>
+            </w:r>
+            <w:r>
+              <w:rPr>
+                <w:color w:val="000000"/>
+              </w:rPr>
               <w:t>0</w:t>
-            </w:r>
-            <w:ins w:id="206" w:author="Esraa Abdelnaby" w:date="2023-01-20T20:41:00Z">
-              <w:r>
-                <w:rPr>
-                  <w:b/>
-                  <w:i/>
-                  <w:color w:val="0A5394"/>
-                </w:rPr>
-                <w:t>13</w:t>
-              </w:r>
-            </w:ins>
-            <w:del w:id="207" w:author="Esraa Abdelnaby" w:date="2023-01-20T20:41:00Z">
-              <w:r>
-                <w:rPr>
-                  <w:b/>
-                  <w:i/>
-                  <w:color w:val="0A5394"/>
-                </w:rPr>
-                <w:delText>15</w:delText>
-              </w:r>
-            </w:del>
-            <w:r>
-              <w:rPr>
-                <w:color w:val="000000"/>
-              </w:rPr>
-              <w:t>-V1.0</w:t>
             </w:r>
           </w:p>
         </w:tc>
@@ -9809,48 +6707,7 @@
               </w:rPr>
             </w:pPr>
             <w:r>
-              <w:rPr>
-                <w:rPrChange w:id="208" w:author="Esraa Abdelnaby" w:date="2023-01-20T20:41:00Z">
-                  <w:rPr>
-                    <w:highlight w:val="yellow"/>
-                  </w:rPr>
-                </w:rPrChange>
-              </w:rPr>
-              <w:t>User shall enter his</w:t>
-            </w:r>
-            <w:ins w:id="209" w:author="Esraa Abdelnaby" w:date="2023-01-20T20:24:00Z">
-              <w:r>
-                <w:rPr>
-                  <w:rPrChange w:id="210" w:author="Esraa Abdelnaby" w:date="2023-01-20T20:41:00Z">
-                    <w:rPr>
-                      <w:highlight w:val="yellow"/>
-                    </w:rPr>
-                  </w:rPrChange>
-                </w:rPr>
-                <w:t xml:space="preserve">/her payment </w:t>
-              </w:r>
-            </w:ins>
-            <w:del w:id="211" w:author="Esraa Abdelnaby" w:date="2023-01-20T20:24:00Z">
-              <w:r>
-                <w:rPr>
-                  <w:rPrChange w:id="212" w:author="Esraa Abdelnaby" w:date="2023-01-20T20:41:00Z">
-                    <w:rPr>
-                      <w:highlight w:val="yellow"/>
-                    </w:rPr>
-                  </w:rPrChange>
-                </w:rPr>
-                <w:delText xml:space="preserve"> </w:delText>
-              </w:r>
-            </w:del>
-            <w:r>
-              <w:rPr>
-                <w:rPrChange w:id="213" w:author="Esraa Abdelnaby" w:date="2023-01-20T20:41:00Z">
-                  <w:rPr>
-                    <w:highlight w:val="yellow"/>
-                  </w:rPr>
-                </w:rPrChange>
-              </w:rPr>
-              <w:t>information.</w:t>
+              <w:t>Dashboard Admin shall handle track the order.</w:t>
             </w:r>
           </w:p>
         </w:tc>
@@ -9975,28 +6832,8 @@
                 <w:i/>
                 <w:color w:val="0A5394"/>
               </w:rPr>
-              <w:t>01</w:t>
-            </w:r>
-            <w:ins w:id="214" w:author="Esraa Abdelnaby" w:date="2023-01-20T20:41:00Z">
-              <w:r>
-                <w:rPr>
-                  <w:b/>
-                  <w:i/>
-                  <w:color w:val="0A5394"/>
-                </w:rPr>
-                <w:t>4</w:t>
-              </w:r>
-            </w:ins>
-            <w:del w:id="215" w:author="Esraa Abdelnaby" w:date="2023-01-20T20:41:00Z">
-              <w:r>
-                <w:rPr>
-                  <w:b/>
-                  <w:i/>
-                  <w:color w:val="0A5394"/>
-                </w:rPr>
-                <w:delText>6</w:delText>
-              </w:r>
-            </w:del>
+              <w:t>013</w:t>
+            </w:r>
             <w:r>
               <w:rPr>
                 <w:color w:val="000000"/>
@@ -10150,7 +6987,6 @@
                 <w:b/>
                 <w:color w:val="000000"/>
               </w:rPr>
-              <w:lastRenderedPageBreak/>
               <w:t>Description</w:t>
             </w:r>
           </w:p>
@@ -10181,7 +7017,10 @@
               </w:rPr>
             </w:pPr>
             <w:r>
-              <w:t>User shall know the payment process</w:t>
+              <w:t xml:space="preserve">User shall know the </w:t>
+            </w:r>
+            <w:r>
+              <w:t>payment process</w:t>
             </w:r>
             <w:r>
               <w:t xml:space="preserve"> of product is complete or not.</w:t>
@@ -10190,663 +7029,6 @@
         </w:tc>
       </w:tr>
     </w:tbl>
-    <w:tbl>
-      <w:tblPr>
-        <w:tblW w:w="10095" w:type="dxa"/>
-        <w:tblInd w:w="840" w:type="dxa"/>
-        <w:tblBorders>
-          <w:top w:val="single" w:sz="18" w:space="0" w:color="000000"/>
-          <w:left w:val="single" w:sz="18" w:space="0" w:color="000000"/>
-          <w:bottom w:val="single" w:sz="18" w:space="0" w:color="000000"/>
-          <w:right w:val="single" w:sz="18" w:space="0" w:color="000000"/>
-          <w:insideH w:val="single" w:sz="18" w:space="0" w:color="000000"/>
-          <w:insideV w:val="single" w:sz="18" w:space="0" w:color="000000"/>
-        </w:tblBorders>
-        <w:tblLayout w:type="fixed"/>
-        <w:tblLook w:val="0000" w:firstRow="0" w:lastRow="0" w:firstColumn="0" w:lastColumn="0" w:noHBand="0" w:noVBand="0"/>
-      </w:tblPr>
-      <w:tblGrid>
-        <w:gridCol w:w="1440"/>
-        <w:gridCol w:w="3375"/>
-        <w:gridCol w:w="1110"/>
-        <w:gridCol w:w="4170"/>
-      </w:tblGrid>
-      <w:tr>
-        <w:trPr>
-          <w:trHeight w:val="504"/>
-          <w:ins w:id="216" w:author="Esraa Abdelnaby" w:date="2023-01-20T20:42:00Z"/>
-        </w:trPr>
-        <w:tc>
-          <w:tcPr>
-            <w:tcW w:w="1440" w:type="dxa"/>
-            <w:tcBorders>
-              <w:left w:val="single" w:sz="8" w:space="0" w:color="000000"/>
-              <w:right w:val="single" w:sz="8" w:space="0" w:color="000000"/>
-            </w:tcBorders>
-            <w:shd w:val="clear" w:color="auto" w:fill="A3C2F4"/>
-          </w:tcPr>
-          <w:p>
-            <w:pPr>
-              <w:pBdr>
-                <w:top w:val="nil"/>
-                <w:left w:val="nil"/>
-                <w:bottom w:val="nil"/>
-                <w:right w:val="nil"/>
-                <w:between w:val="nil"/>
-              </w:pBdr>
-              <w:spacing w:before="89"/>
-              <w:ind w:left="78" w:right="78"/>
-              <w:jc w:val="center"/>
-              <w:rPr>
-                <w:ins w:id="217" w:author="Esraa Abdelnaby" w:date="2023-01-20T20:42:00Z"/>
-                <w:b/>
-                <w:color w:val="000000"/>
-              </w:rPr>
-            </w:pPr>
-            <w:proofErr w:type="spellStart"/>
-            <w:ins w:id="218" w:author="Esraa Abdelnaby" w:date="2023-01-20T20:43:00Z">
-              <w:r>
-                <w:rPr>
-                  <w:b/>
-                  <w:color w:val="000000"/>
-                </w:rPr>
-                <w:t>R</w:t>
-              </w:r>
-            </w:ins>
-            <w:ins w:id="219" w:author="Esraa Abdelnaby" w:date="2023-01-20T20:42:00Z">
-              <w:r>
-                <w:rPr>
-                  <w:b/>
-                  <w:color w:val="000000"/>
-                </w:rPr>
-                <w:t>eq_ID</w:t>
-              </w:r>
-              <w:proofErr w:type="spellEnd"/>
-            </w:ins>
-          </w:p>
-        </w:tc>
-        <w:tc>
-          <w:tcPr>
-            <w:tcW w:w="3375" w:type="dxa"/>
-            <w:tcBorders>
-              <w:top w:val="single" w:sz="8" w:space="0" w:color="000000"/>
-              <w:left w:val="single" w:sz="8" w:space="0" w:color="000000"/>
-              <w:right w:val="single" w:sz="8" w:space="0" w:color="000000"/>
-            </w:tcBorders>
-          </w:tcPr>
-          <w:p>
-            <w:pPr>
-              <w:pBdr>
-                <w:top w:val="nil"/>
-                <w:left w:val="nil"/>
-                <w:bottom w:val="nil"/>
-                <w:right w:val="nil"/>
-                <w:between w:val="nil"/>
-              </w:pBdr>
-              <w:spacing w:before="89"/>
-              <w:rPr>
-                <w:ins w:id="220" w:author="Esraa Abdelnaby" w:date="2023-01-20T20:42:00Z"/>
-                <w:color w:val="000000"/>
-              </w:rPr>
-            </w:pPr>
-            <w:ins w:id="221" w:author="Esraa Abdelnaby" w:date="2023-01-20T20:42:00Z">
-              <w:r>
-                <w:t xml:space="preserve">  </w:t>
-              </w:r>
-              <w:r>
-                <w:rPr>
-                  <w:color w:val="000000"/>
-                </w:rPr>
-                <w:t xml:space="preserve"> PO_</w:t>
-              </w:r>
-              <w:r>
-                <w:t>SAG</w:t>
-              </w:r>
-              <w:r>
-                <w:rPr>
-                  <w:color w:val="000000"/>
-                </w:rPr>
-                <w:t>_CRS_</w:t>
-              </w:r>
-              <w:r>
-                <w:rPr>
-                  <w:b/>
-                  <w:i/>
-                  <w:color w:val="0A5394"/>
-                </w:rPr>
-                <w:t>016</w:t>
-              </w:r>
-              <w:r>
-                <w:rPr>
-                  <w:color w:val="000000"/>
-                </w:rPr>
-                <w:t>-V1.0</w:t>
-              </w:r>
-            </w:ins>
-          </w:p>
-        </w:tc>
-        <w:tc>
-          <w:tcPr>
-            <w:tcW w:w="1110" w:type="dxa"/>
-            <w:tcBorders>
-              <w:left w:val="single" w:sz="8" w:space="0" w:color="000000"/>
-              <w:right w:val="single" w:sz="8" w:space="0" w:color="000000"/>
-            </w:tcBorders>
-            <w:shd w:val="clear" w:color="auto" w:fill="A3C2F4"/>
-          </w:tcPr>
-          <w:p>
-            <w:pPr>
-              <w:pBdr>
-                <w:top w:val="nil"/>
-                <w:left w:val="nil"/>
-                <w:bottom w:val="nil"/>
-                <w:right w:val="nil"/>
-                <w:between w:val="nil"/>
-              </w:pBdr>
-              <w:spacing w:before="89"/>
-              <w:ind w:left="209"/>
-              <w:rPr>
-                <w:ins w:id="222" w:author="Esraa Abdelnaby" w:date="2023-01-20T20:42:00Z"/>
-                <w:b/>
-                <w:color w:val="000000"/>
-              </w:rPr>
-            </w:pPr>
-            <w:ins w:id="223" w:author="Esraa Abdelnaby" w:date="2023-01-20T20:42:00Z">
-              <w:r>
-                <w:rPr>
-                  <w:b/>
-                  <w:color w:val="000000"/>
-                </w:rPr>
-                <w:t>Covers</w:t>
-              </w:r>
-            </w:ins>
-          </w:p>
-        </w:tc>
-        <w:tc>
-          <w:tcPr>
-            <w:tcW w:w="4170" w:type="dxa"/>
-            <w:tcBorders>
-              <w:top w:val="single" w:sz="8" w:space="0" w:color="000000"/>
-              <w:left w:val="single" w:sz="8" w:space="0" w:color="000000"/>
-              <w:right w:val="single" w:sz="8" w:space="0" w:color="000000"/>
-            </w:tcBorders>
-          </w:tcPr>
-          <w:p>
-            <w:pPr>
-              <w:pBdr>
-                <w:top w:val="nil"/>
-                <w:left w:val="nil"/>
-                <w:bottom w:val="nil"/>
-                <w:right w:val="nil"/>
-                <w:between w:val="nil"/>
-              </w:pBdr>
-              <w:spacing w:before="89"/>
-              <w:rPr>
-                <w:ins w:id="224" w:author="Esraa Abdelnaby" w:date="2023-01-20T20:42:00Z"/>
-                <w:color w:val="000000"/>
-              </w:rPr>
-            </w:pPr>
-            <w:ins w:id="225" w:author="Esraa Abdelnaby" w:date="2023-01-20T20:42:00Z">
-              <w:r>
-                <w:t xml:space="preserve"> </w:t>
-              </w:r>
-              <w:r>
-                <w:rPr>
-                  <w:color w:val="000000"/>
-                </w:rPr>
-                <w:t xml:space="preserve"> </w:t>
-              </w:r>
-              <w:r>
-                <w:rPr>
-                  <w:sz w:val="20"/>
-                  <w:szCs w:val="20"/>
-                </w:rPr>
-                <w:t xml:space="preserve"> PO_SAG_CR_</w:t>
-              </w:r>
-              <w:r>
-                <w:t>WEB</w:t>
-              </w:r>
-              <w:r>
-                <w:rPr>
-                  <w:sz w:val="20"/>
-                  <w:szCs w:val="20"/>
-                </w:rPr>
-                <w:t>_</w:t>
-              </w:r>
-              <w:r>
-                <w:rPr>
-                  <w:b/>
-                  <w:i/>
-                  <w:color w:val="0000FF"/>
-                  <w:sz w:val="20"/>
-                  <w:szCs w:val="20"/>
-                </w:rPr>
-                <w:t>002</w:t>
-              </w:r>
-              <w:r>
-                <w:rPr>
-                  <w:sz w:val="20"/>
-                  <w:szCs w:val="20"/>
-                </w:rPr>
-                <w:t>-V1.3</w:t>
-              </w:r>
-            </w:ins>
-          </w:p>
-        </w:tc>
-      </w:tr>
-      <w:tr>
-        <w:trPr>
-          <w:trHeight w:val="437"/>
-          <w:ins w:id="226" w:author="Esraa Abdelnaby" w:date="2023-01-20T20:42:00Z"/>
-        </w:trPr>
-        <w:tc>
-          <w:tcPr>
-            <w:tcW w:w="1440" w:type="dxa"/>
-            <w:tcBorders>
-              <w:left w:val="single" w:sz="8" w:space="0" w:color="000000"/>
-              <w:bottom w:val="single" w:sz="8" w:space="0" w:color="000000"/>
-              <w:right w:val="single" w:sz="8" w:space="0" w:color="000000"/>
-            </w:tcBorders>
-            <w:shd w:val="clear" w:color="auto" w:fill="A3C2F4"/>
-          </w:tcPr>
-          <w:p>
-            <w:pPr>
-              <w:pBdr>
-                <w:top w:val="nil"/>
-                <w:left w:val="nil"/>
-                <w:bottom w:val="nil"/>
-                <w:right w:val="nil"/>
-                <w:between w:val="nil"/>
-              </w:pBdr>
-              <w:spacing w:before="94"/>
-              <w:ind w:left="78" w:right="78"/>
-              <w:jc w:val="center"/>
-              <w:rPr>
-                <w:ins w:id="227" w:author="Esraa Abdelnaby" w:date="2023-01-20T20:42:00Z"/>
-                <w:b/>
-                <w:color w:val="000000"/>
-              </w:rPr>
-            </w:pPr>
-            <w:ins w:id="228" w:author="Esraa Abdelnaby" w:date="2023-01-20T20:42:00Z">
-              <w:r>
-                <w:rPr>
-                  <w:b/>
-                  <w:color w:val="000000"/>
-                </w:rPr>
-                <w:t>Description</w:t>
-              </w:r>
-            </w:ins>
-          </w:p>
-        </w:tc>
-        <w:tc>
-          <w:tcPr>
-            <w:tcW w:w="8655" w:type="dxa"/>
-            <w:gridSpan w:val="3"/>
-            <w:tcBorders>
-              <w:left w:val="single" w:sz="8" w:space="0" w:color="000000"/>
-              <w:bottom w:val="single" w:sz="8" w:space="0" w:color="000000"/>
-              <w:right w:val="single" w:sz="8" w:space="0" w:color="000000"/>
-            </w:tcBorders>
-          </w:tcPr>
-          <w:p>
-            <w:pPr>
-              <w:pBdr>
-                <w:top w:val="nil"/>
-                <w:left w:val="nil"/>
-                <w:bottom w:val="nil"/>
-                <w:right w:val="nil"/>
-                <w:between w:val="nil"/>
-              </w:pBdr>
-              <w:spacing w:before="94"/>
-              <w:ind w:left="94"/>
-              <w:rPr>
-                <w:ins w:id="229" w:author="Esraa Abdelnaby" w:date="2023-01-20T20:42:00Z"/>
-                <w:color w:val="000000"/>
-              </w:rPr>
-            </w:pPr>
-            <w:ins w:id="230" w:author="Esraa Abdelnaby" w:date="2023-01-20T20:42:00Z">
-              <w:r>
-                <w:t>User shall see the order status.</w:t>
-              </w:r>
-            </w:ins>
-          </w:p>
-        </w:tc>
-      </w:tr>
-    </w:tbl>
-    <w:p>
-      <w:pPr>
-        <w:pStyle w:val="Heading2"/>
-        <w:ind w:left="0"/>
-        <w:rPr>
-          <w:ins w:id="231" w:author="Esraa Abdelnaby" w:date="2023-01-20T20:42:00Z"/>
-          <w:color w:val="0070C0"/>
-        </w:rPr>
-      </w:pPr>
-    </w:p>
-    <w:tbl>
-      <w:tblPr>
-        <w:tblW w:w="10095" w:type="dxa"/>
-        <w:tblInd w:w="840" w:type="dxa"/>
-        <w:tblBorders>
-          <w:top w:val="single" w:sz="18" w:space="0" w:color="000000"/>
-          <w:left w:val="single" w:sz="18" w:space="0" w:color="000000"/>
-          <w:bottom w:val="single" w:sz="18" w:space="0" w:color="000000"/>
-          <w:right w:val="single" w:sz="18" w:space="0" w:color="000000"/>
-          <w:insideH w:val="single" w:sz="18" w:space="0" w:color="000000"/>
-          <w:insideV w:val="single" w:sz="18" w:space="0" w:color="000000"/>
-        </w:tblBorders>
-        <w:tblLayout w:type="fixed"/>
-        <w:tblLook w:val="0000" w:firstRow="0" w:lastRow="0" w:firstColumn="0" w:lastColumn="0" w:noHBand="0" w:noVBand="0"/>
-      </w:tblPr>
-      <w:tblGrid>
-        <w:gridCol w:w="1440"/>
-        <w:gridCol w:w="3375"/>
-        <w:gridCol w:w="1110"/>
-        <w:gridCol w:w="4170"/>
-      </w:tblGrid>
-      <w:tr>
-        <w:trPr>
-          <w:trHeight w:val="504"/>
-          <w:ins w:id="232" w:author="Esraa Abdelnaby" w:date="2023-01-20T20:42:00Z"/>
-        </w:trPr>
-        <w:tc>
-          <w:tcPr>
-            <w:tcW w:w="1440" w:type="dxa"/>
-            <w:tcBorders>
-              <w:left w:val="single" w:sz="8" w:space="0" w:color="000000"/>
-              <w:right w:val="single" w:sz="8" w:space="0" w:color="000000"/>
-            </w:tcBorders>
-            <w:shd w:val="clear" w:color="auto" w:fill="A3C2F4"/>
-          </w:tcPr>
-          <w:p>
-            <w:pPr>
-              <w:pBdr>
-                <w:top w:val="nil"/>
-                <w:left w:val="nil"/>
-                <w:bottom w:val="nil"/>
-                <w:right w:val="nil"/>
-                <w:between w:val="nil"/>
-              </w:pBdr>
-              <w:spacing w:before="89"/>
-              <w:ind w:left="78" w:right="78"/>
-              <w:jc w:val="center"/>
-              <w:rPr>
-                <w:ins w:id="233" w:author="Esraa Abdelnaby" w:date="2023-01-20T20:42:00Z"/>
-                <w:b/>
-                <w:color w:val="000000"/>
-              </w:rPr>
-            </w:pPr>
-            <w:proofErr w:type="spellStart"/>
-            <w:ins w:id="234" w:author="Esraa Abdelnaby" w:date="2023-01-20T20:42:00Z">
-              <w:r>
-                <w:rPr>
-                  <w:b/>
-                  <w:color w:val="000000"/>
-                </w:rPr>
-                <w:t>Req_ID</w:t>
-              </w:r>
-              <w:proofErr w:type="spellEnd"/>
-            </w:ins>
-          </w:p>
-        </w:tc>
-        <w:tc>
-          <w:tcPr>
-            <w:tcW w:w="3375" w:type="dxa"/>
-            <w:tcBorders>
-              <w:top w:val="single" w:sz="8" w:space="0" w:color="000000"/>
-              <w:left w:val="single" w:sz="8" w:space="0" w:color="000000"/>
-              <w:right w:val="single" w:sz="8" w:space="0" w:color="000000"/>
-            </w:tcBorders>
-          </w:tcPr>
-          <w:p>
-            <w:pPr>
-              <w:pBdr>
-                <w:top w:val="nil"/>
-                <w:left w:val="nil"/>
-                <w:bottom w:val="nil"/>
-                <w:right w:val="nil"/>
-                <w:between w:val="nil"/>
-              </w:pBdr>
-              <w:spacing w:before="89"/>
-              <w:rPr>
-                <w:ins w:id="235" w:author="Esraa Abdelnaby" w:date="2023-01-20T20:42:00Z"/>
-                <w:color w:val="000000"/>
-              </w:rPr>
-            </w:pPr>
-            <w:ins w:id="236" w:author="Esraa Abdelnaby" w:date="2023-01-20T20:42:00Z">
-              <w:r>
-                <w:t xml:space="preserve">  </w:t>
-              </w:r>
-              <w:r>
-                <w:rPr>
-                  <w:color w:val="000000"/>
-                </w:rPr>
-                <w:t xml:space="preserve"> PO_</w:t>
-              </w:r>
-              <w:r>
-                <w:t>SAG</w:t>
-              </w:r>
-              <w:r>
-                <w:rPr>
-                  <w:color w:val="000000"/>
-                </w:rPr>
-                <w:t>_CRS_</w:t>
-              </w:r>
-              <w:r>
-                <w:rPr>
-                  <w:b/>
-                  <w:i/>
-                  <w:color w:val="0A5394"/>
-                </w:rPr>
-                <w:t>017</w:t>
-              </w:r>
-              <w:r>
-                <w:rPr>
-                  <w:color w:val="000000"/>
-                </w:rPr>
-                <w:t>-V1.0</w:t>
-              </w:r>
-            </w:ins>
-          </w:p>
-        </w:tc>
-        <w:tc>
-          <w:tcPr>
-            <w:tcW w:w="1110" w:type="dxa"/>
-            <w:tcBorders>
-              <w:left w:val="single" w:sz="8" w:space="0" w:color="000000"/>
-              <w:right w:val="single" w:sz="8" w:space="0" w:color="000000"/>
-            </w:tcBorders>
-            <w:shd w:val="clear" w:color="auto" w:fill="A3C2F4"/>
-          </w:tcPr>
-          <w:p>
-            <w:pPr>
-              <w:pBdr>
-                <w:top w:val="nil"/>
-                <w:left w:val="nil"/>
-                <w:bottom w:val="nil"/>
-                <w:right w:val="nil"/>
-                <w:between w:val="nil"/>
-              </w:pBdr>
-              <w:spacing w:before="89"/>
-              <w:ind w:left="209"/>
-              <w:rPr>
-                <w:ins w:id="237" w:author="Esraa Abdelnaby" w:date="2023-01-20T20:42:00Z"/>
-                <w:b/>
-                <w:color w:val="000000"/>
-              </w:rPr>
-            </w:pPr>
-            <w:ins w:id="238" w:author="Esraa Abdelnaby" w:date="2023-01-20T20:42:00Z">
-              <w:r>
-                <w:rPr>
-                  <w:b/>
-                  <w:color w:val="000000"/>
-                </w:rPr>
-                <w:t>Covers</w:t>
-              </w:r>
-            </w:ins>
-          </w:p>
-        </w:tc>
-        <w:tc>
-          <w:tcPr>
-            <w:tcW w:w="4170" w:type="dxa"/>
-            <w:tcBorders>
-              <w:top w:val="single" w:sz="8" w:space="0" w:color="000000"/>
-              <w:left w:val="single" w:sz="8" w:space="0" w:color="000000"/>
-              <w:right w:val="single" w:sz="8" w:space="0" w:color="000000"/>
-            </w:tcBorders>
-          </w:tcPr>
-          <w:p>
-            <w:pPr>
-              <w:pBdr>
-                <w:top w:val="nil"/>
-                <w:left w:val="nil"/>
-                <w:bottom w:val="nil"/>
-                <w:right w:val="nil"/>
-                <w:between w:val="nil"/>
-              </w:pBdr>
-              <w:spacing w:before="89"/>
-              <w:rPr>
-                <w:ins w:id="239" w:author="Esraa Abdelnaby" w:date="2023-01-20T20:42:00Z"/>
-                <w:color w:val="000000"/>
-              </w:rPr>
-            </w:pPr>
-            <w:ins w:id="240" w:author="Esraa Abdelnaby" w:date="2023-01-20T20:42:00Z">
-              <w:r>
-                <w:t xml:space="preserve"> </w:t>
-              </w:r>
-              <w:r>
-                <w:rPr>
-                  <w:color w:val="000000"/>
-                </w:rPr>
-                <w:t xml:space="preserve"> </w:t>
-              </w:r>
-              <w:r>
-                <w:rPr>
-                  <w:sz w:val="20"/>
-                  <w:szCs w:val="20"/>
-                </w:rPr>
-                <w:t xml:space="preserve"> PO_SAG_CR_</w:t>
-              </w:r>
-              <w:r>
-                <w:t>WEB</w:t>
-              </w:r>
-              <w:r>
-                <w:rPr>
-                  <w:sz w:val="20"/>
-                  <w:szCs w:val="20"/>
-                </w:rPr>
-                <w:t>_</w:t>
-              </w:r>
-              <w:r>
-                <w:rPr>
-                  <w:b/>
-                  <w:i/>
-                  <w:color w:val="0000FF"/>
-                  <w:sz w:val="20"/>
-                  <w:szCs w:val="20"/>
-                </w:rPr>
-                <w:t>002</w:t>
-              </w:r>
-              <w:r>
-                <w:rPr>
-                  <w:sz w:val="20"/>
-                  <w:szCs w:val="20"/>
-                </w:rPr>
-                <w:t>-V1.3</w:t>
-              </w:r>
-            </w:ins>
-          </w:p>
-        </w:tc>
-      </w:tr>
-      <w:tr>
-        <w:trPr>
-          <w:trHeight w:val="437"/>
-          <w:ins w:id="241" w:author="Esraa Abdelnaby" w:date="2023-01-20T20:42:00Z"/>
-        </w:trPr>
-        <w:tc>
-          <w:tcPr>
-            <w:tcW w:w="1440" w:type="dxa"/>
-            <w:tcBorders>
-              <w:left w:val="single" w:sz="8" w:space="0" w:color="000000"/>
-              <w:bottom w:val="single" w:sz="8" w:space="0" w:color="000000"/>
-              <w:right w:val="single" w:sz="8" w:space="0" w:color="000000"/>
-            </w:tcBorders>
-            <w:shd w:val="clear" w:color="auto" w:fill="A3C2F4"/>
-          </w:tcPr>
-          <w:p>
-            <w:pPr>
-              <w:pBdr>
-                <w:top w:val="nil"/>
-                <w:left w:val="nil"/>
-                <w:bottom w:val="nil"/>
-                <w:right w:val="nil"/>
-                <w:between w:val="nil"/>
-              </w:pBdr>
-              <w:spacing w:before="94"/>
-              <w:ind w:left="78" w:right="78"/>
-              <w:jc w:val="center"/>
-              <w:rPr>
-                <w:ins w:id="242" w:author="Esraa Abdelnaby" w:date="2023-01-20T20:42:00Z"/>
-                <w:b/>
-                <w:color w:val="000000"/>
-              </w:rPr>
-            </w:pPr>
-            <w:ins w:id="243" w:author="Esraa Abdelnaby" w:date="2023-01-20T20:42:00Z">
-              <w:r>
-                <w:rPr>
-                  <w:b/>
-                  <w:color w:val="000000"/>
-                </w:rPr>
-                <w:t>Description</w:t>
-              </w:r>
-            </w:ins>
-          </w:p>
-        </w:tc>
-        <w:tc>
-          <w:tcPr>
-            <w:tcW w:w="8655" w:type="dxa"/>
-            <w:gridSpan w:val="3"/>
-            <w:tcBorders>
-              <w:left w:val="single" w:sz="8" w:space="0" w:color="000000"/>
-              <w:bottom w:val="single" w:sz="8" w:space="0" w:color="000000"/>
-              <w:right w:val="single" w:sz="8" w:space="0" w:color="000000"/>
-            </w:tcBorders>
-          </w:tcPr>
-          <w:p>
-            <w:pPr>
-              <w:pBdr>
-                <w:top w:val="nil"/>
-                <w:left w:val="nil"/>
-                <w:bottom w:val="nil"/>
-                <w:right w:val="nil"/>
-                <w:between w:val="nil"/>
-              </w:pBdr>
-              <w:spacing w:before="94"/>
-              <w:ind w:left="94"/>
-              <w:rPr>
-                <w:ins w:id="244" w:author="Esraa Abdelnaby" w:date="2023-01-20T20:42:00Z"/>
-                <w:color w:val="000000"/>
-              </w:rPr>
-            </w:pPr>
-            <w:ins w:id="245" w:author="Esraa Abdelnaby" w:date="2023-01-20T20:42:00Z">
-              <w:r>
-                <w:t>Dashboard Admin shall handle track the order.</w:t>
-              </w:r>
-            </w:ins>
-          </w:p>
-        </w:tc>
-      </w:tr>
-    </w:tbl>
-    <w:p>
-      <w:pPr>
-        <w:pStyle w:val="Heading2"/>
-        <w:ind w:left="0"/>
-        <w:rPr>
-          <w:del w:id="246" w:author="Esraa Abdelnaby" w:date="2023-01-20T20:43:00Z"/>
-          <w:color w:val="0070C0"/>
-        </w:rPr>
-      </w:pPr>
-    </w:p>
     <w:p>
       <w:pPr>
         <w:pStyle w:val="Heading2"/>
@@ -10859,6 +7041,15 @@
     <w:p>
       <w:pPr>
         <w:pStyle w:val="Heading2"/>
+        <w:ind w:left="0"/>
+        <w:rPr>
+          <w:color w:val="0070C0"/>
+        </w:rPr>
+      </w:pPr>
+    </w:p>
+    <w:p>
+      <w:pPr>
+        <w:pStyle w:val="Heading2"/>
         <w:ind w:left="0" w:firstLine="720"/>
         <w:rPr>
           <w:color w:val="000000" w:themeColor="text1"/>
@@ -10868,6 +7059,7 @@
         <w:rPr>
           <w:color w:val="000000" w:themeColor="text1"/>
         </w:rPr>
+        <w:lastRenderedPageBreak/>
         <w:t>Shared</w:t>
       </w:r>
       <w:r>
@@ -11002,7 +7194,7 @@
                 <w:i/>
                 <w:color w:val="0A5394"/>
               </w:rPr>
-              <w:t>017</w:t>
+              <w:t>014</w:t>
             </w:r>
             <w:r>
               <w:rPr>
@@ -11157,12 +7349,6 @@
               <w:rPr>
                 <w:color w:val="000000"/>
               </w:rPr>
-              <w:pPrChange w:id="247" w:author="Esraa Abdelnaby" w:date="2023-01-20T20:28:00Z">
-                <w:pPr>
-                  <w:widowControl/>
-                  <w:spacing w:line="360" w:lineRule="auto"/>
-                </w:pPr>
-              </w:pPrChange>
             </w:pPr>
             <w:r>
               <w:rPr>
@@ -11180,19 +7366,12 @@
             <w:r>
               <w:t xml:space="preserve"> edit his profile through settings</w:t>
             </w:r>
-            <w:ins w:id="248" w:author="Esraa Abdelnaby" w:date="2023-01-20T20:28:00Z">
-              <w:r>
-                <w:t>.</w:t>
-              </w:r>
-            </w:ins>
-            <w:del w:id="249" w:author="Esraa Abdelnaby" w:date="2023-01-20T20:28:00Z">
-              <w:r>
-                <w:rPr>
-                  <w:shd w:val="clear" w:color="auto" w:fill="FFF2CC"/>
-                </w:rPr>
-                <w:delText>.</w:delText>
-              </w:r>
-            </w:del>
+            <w:r>
+              <w:rPr>
+                <w:shd w:val="clear" w:color="auto" w:fill="FFF2CC"/>
+              </w:rPr>
+              <w:t xml:space="preserve"> </w:t>
+            </w:r>
           </w:p>
         </w:tc>
       </w:tr>
@@ -11214,6 +7393,302 @@
         </w:rPr>
       </w:pPr>
     </w:p>
+    <w:tbl>
+      <w:tblPr>
+        <w:tblStyle w:val="afc"/>
+        <w:tblW w:w="10035" w:type="dxa"/>
+        <w:tblInd w:w="840" w:type="dxa"/>
+        <w:tblBorders>
+          <w:top w:val="single" w:sz="18" w:space="0" w:color="000000"/>
+          <w:left w:val="single" w:sz="18" w:space="0" w:color="000000"/>
+          <w:bottom w:val="single" w:sz="18" w:space="0" w:color="000000"/>
+          <w:right w:val="single" w:sz="18" w:space="0" w:color="000000"/>
+          <w:insideH w:val="single" w:sz="18" w:space="0" w:color="000000"/>
+          <w:insideV w:val="single" w:sz="18" w:space="0" w:color="000000"/>
+        </w:tblBorders>
+        <w:tblLayout w:type="fixed"/>
+        <w:tblLook w:val="0000" w:firstRow="0" w:lastRow="0" w:firstColumn="0" w:lastColumn="0" w:noHBand="0" w:noVBand="0"/>
+      </w:tblPr>
+      <w:tblGrid>
+        <w:gridCol w:w="1440"/>
+        <w:gridCol w:w="3240"/>
+        <w:gridCol w:w="1185"/>
+        <w:gridCol w:w="4170"/>
+      </w:tblGrid>
+      <w:tr>
+        <w:trPr>
+          <w:trHeight w:val="504"/>
+        </w:trPr>
+        <w:tc>
+          <w:tcPr>
+            <w:tcW w:w="1440" w:type="dxa"/>
+            <w:tcBorders>
+              <w:left w:val="single" w:sz="8" w:space="0" w:color="000000"/>
+              <w:right w:val="single" w:sz="8" w:space="0" w:color="000000"/>
+            </w:tcBorders>
+            <w:shd w:val="clear" w:color="auto" w:fill="A3C2F4"/>
+          </w:tcPr>
+          <w:p>
+            <w:pPr>
+              <w:pBdr>
+                <w:top w:val="nil"/>
+                <w:left w:val="nil"/>
+                <w:bottom w:val="nil"/>
+                <w:right w:val="nil"/>
+                <w:between w:val="nil"/>
+              </w:pBdr>
+              <w:spacing w:before="91"/>
+              <w:ind w:left="78" w:right="78"/>
+              <w:jc w:val="center"/>
+              <w:rPr>
+                <w:b/>
+                <w:color w:val="000000"/>
+              </w:rPr>
+            </w:pPr>
+            <w:proofErr w:type="spellStart"/>
+            <w:r>
+              <w:rPr>
+                <w:b/>
+                <w:color w:val="000000"/>
+              </w:rPr>
+              <w:t>Req_ID</w:t>
+            </w:r>
+            <w:proofErr w:type="spellEnd"/>
+          </w:p>
+        </w:tc>
+        <w:tc>
+          <w:tcPr>
+            <w:tcW w:w="3240" w:type="dxa"/>
+            <w:tcBorders>
+              <w:top w:val="single" w:sz="8" w:space="0" w:color="000000"/>
+              <w:left w:val="single" w:sz="8" w:space="0" w:color="000000"/>
+              <w:right w:val="single" w:sz="8" w:space="0" w:color="000000"/>
+            </w:tcBorders>
+          </w:tcPr>
+          <w:p>
+            <w:pPr>
+              <w:pBdr>
+                <w:top w:val="nil"/>
+                <w:left w:val="nil"/>
+                <w:bottom w:val="nil"/>
+                <w:right w:val="nil"/>
+                <w:between w:val="nil"/>
+              </w:pBdr>
+              <w:spacing w:before="91"/>
+              <w:ind w:left="186"/>
+              <w:rPr>
+                <w:color w:val="000000"/>
+              </w:rPr>
+            </w:pPr>
+            <w:r>
+              <w:rPr>
+                <w:color w:val="000000"/>
+              </w:rPr>
+              <w:t>PO_</w:t>
+            </w:r>
+            <w:r>
+              <w:t>SAG</w:t>
+            </w:r>
+            <w:r>
+              <w:rPr>
+                <w:color w:val="000000"/>
+              </w:rPr>
+              <w:t>_CRS_</w:t>
+            </w:r>
+            <w:r>
+              <w:rPr>
+                <w:b/>
+                <w:i/>
+                <w:color w:val="0A5394"/>
+              </w:rPr>
+              <w:t>015</w:t>
+            </w:r>
+            <w:r>
+              <w:rPr>
+                <w:color w:val="000000"/>
+              </w:rPr>
+              <w:t>-V1.1</w:t>
+            </w:r>
+          </w:p>
+        </w:tc>
+        <w:tc>
+          <w:tcPr>
+            <w:tcW w:w="1185" w:type="dxa"/>
+            <w:tcBorders>
+              <w:left w:val="single" w:sz="8" w:space="0" w:color="000000"/>
+              <w:right w:val="single" w:sz="8" w:space="0" w:color="000000"/>
+            </w:tcBorders>
+            <w:shd w:val="clear" w:color="auto" w:fill="A3C2F4"/>
+          </w:tcPr>
+          <w:p>
+            <w:pPr>
+              <w:pBdr>
+                <w:top w:val="nil"/>
+                <w:left w:val="nil"/>
+                <w:bottom w:val="nil"/>
+                <w:right w:val="nil"/>
+                <w:between w:val="nil"/>
+              </w:pBdr>
+              <w:spacing w:before="91"/>
+              <w:ind w:left="209"/>
+              <w:rPr>
+                <w:b/>
+                <w:color w:val="000000"/>
+              </w:rPr>
+            </w:pPr>
+            <w:r>
+              <w:rPr>
+                <w:b/>
+                <w:color w:val="000000"/>
+              </w:rPr>
+              <w:t>Covers</w:t>
+            </w:r>
+          </w:p>
+        </w:tc>
+        <w:tc>
+          <w:tcPr>
+            <w:tcW w:w="4170" w:type="dxa"/>
+            <w:tcBorders>
+              <w:top w:val="single" w:sz="8" w:space="0" w:color="000000"/>
+              <w:left w:val="single" w:sz="8" w:space="0" w:color="000000"/>
+              <w:right w:val="single" w:sz="8" w:space="0" w:color="000000"/>
+            </w:tcBorders>
+          </w:tcPr>
+          <w:p>
+            <w:pPr>
+              <w:pBdr>
+                <w:top w:val="nil"/>
+                <w:left w:val="nil"/>
+                <w:bottom w:val="nil"/>
+                <w:right w:val="nil"/>
+                <w:between w:val="nil"/>
+              </w:pBdr>
+              <w:spacing w:before="91"/>
+              <w:rPr>
+                <w:color w:val="000000"/>
+              </w:rPr>
+            </w:pPr>
+            <w:r>
+              <w:t xml:space="preserve">  </w:t>
+            </w:r>
+            <w:r>
+              <w:rPr>
+                <w:sz w:val="20"/>
+                <w:szCs w:val="20"/>
+                <w:highlight w:val="white"/>
+              </w:rPr>
+              <w:t>PO_SAG_CR_</w:t>
+            </w:r>
+            <w:r>
+              <w:rPr>
+                <w:highlight w:val="white"/>
+              </w:rPr>
+              <w:t>WEB</w:t>
+            </w:r>
+            <w:r>
+              <w:rPr>
+                <w:sz w:val="20"/>
+                <w:szCs w:val="20"/>
+                <w:highlight w:val="white"/>
+              </w:rPr>
+              <w:t>_</w:t>
+            </w:r>
+            <w:r>
+              <w:rPr>
+                <w:b/>
+                <w:i/>
+                <w:color w:val="0000FF"/>
+                <w:sz w:val="20"/>
+                <w:szCs w:val="20"/>
+                <w:highlight w:val="white"/>
+              </w:rPr>
+              <w:t>003</w:t>
+            </w:r>
+            <w:r>
+              <w:rPr>
+                <w:sz w:val="20"/>
+                <w:szCs w:val="20"/>
+              </w:rPr>
+              <w:t>-V1.2</w:t>
+            </w:r>
+          </w:p>
+        </w:tc>
+      </w:tr>
+      <w:tr>
+        <w:trPr>
+          <w:trHeight w:val="400"/>
+        </w:trPr>
+        <w:tc>
+          <w:tcPr>
+            <w:tcW w:w="1440" w:type="dxa"/>
+            <w:tcBorders>
+              <w:left w:val="single" w:sz="8" w:space="0" w:color="000000"/>
+              <w:bottom w:val="single" w:sz="8" w:space="0" w:color="000000"/>
+              <w:right w:val="single" w:sz="8" w:space="0" w:color="000000"/>
+            </w:tcBorders>
+            <w:shd w:val="clear" w:color="auto" w:fill="A3C2F4"/>
+          </w:tcPr>
+          <w:p>
+            <w:pPr>
+              <w:pBdr>
+                <w:top w:val="nil"/>
+                <w:left w:val="nil"/>
+                <w:bottom w:val="nil"/>
+                <w:right w:val="nil"/>
+                <w:between w:val="nil"/>
+              </w:pBdr>
+              <w:spacing w:before="96"/>
+              <w:ind w:left="78" w:right="78"/>
+              <w:jc w:val="center"/>
+              <w:rPr>
+                <w:b/>
+                <w:color w:val="000000"/>
+              </w:rPr>
+            </w:pPr>
+            <w:r>
+              <w:rPr>
+                <w:b/>
+                <w:color w:val="000000"/>
+              </w:rPr>
+              <w:t>Description</w:t>
+            </w:r>
+          </w:p>
+        </w:tc>
+        <w:tc>
+          <w:tcPr>
+            <w:tcW w:w="8595" w:type="dxa"/>
+            <w:gridSpan w:val="3"/>
+            <w:tcBorders>
+              <w:left w:val="single" w:sz="8" w:space="0" w:color="000000"/>
+              <w:bottom w:val="single" w:sz="8" w:space="0" w:color="000000"/>
+              <w:right w:val="single" w:sz="8" w:space="0" w:color="000000"/>
+            </w:tcBorders>
+          </w:tcPr>
+          <w:p>
+            <w:pPr>
+              <w:pBdr>
+                <w:top w:val="nil"/>
+                <w:left w:val="nil"/>
+                <w:bottom w:val="nil"/>
+                <w:right w:val="nil"/>
+                <w:between w:val="nil"/>
+              </w:pBdr>
+              <w:spacing w:before="96"/>
+              <w:ind w:left="94"/>
+              <w:rPr>
+                <w:color w:val="000000"/>
+              </w:rPr>
+            </w:pPr>
+            <w:r>
+              <w:t xml:space="preserve"> User shall</w:t>
+            </w:r>
+            <w:r>
+              <w:t xml:space="preserve"> change personal information.</w:t>
+            </w:r>
+          </w:p>
+        </w:tc>
+      </w:tr>
+    </w:tbl>
     <w:p>
       <w:pPr>
         <w:pBdr>
@@ -11359,7 +7834,7 @@
                 <w:sz w:val="20"/>
                 <w:szCs w:val="20"/>
               </w:rPr>
-              <w:t>18</w:t>
+              <w:t>16</w:t>
             </w:r>
             <w:r>
               <w:rPr>
@@ -11692,7 +8167,7 @@
                 <w:sz w:val="20"/>
                 <w:szCs w:val="20"/>
               </w:rPr>
-              <w:t>019</w:t>
+              <w:t>017</w:t>
             </w:r>
             <w:r>
               <w:rPr>
@@ -12007,7 +8482,7 @@
                 <w:sz w:val="20"/>
                 <w:szCs w:val="20"/>
               </w:rPr>
-              <w:t>020</w:t>
+              <w:t>018</w:t>
             </w:r>
             <w:r>
               <w:rPr>
@@ -12208,7 +8683,6 @@
       <w:tr>
         <w:trPr>
           <w:trHeight w:val="525"/>
-          <w:del w:id="250" w:author="Esraa Abdelnaby" w:date="2023-01-20T20:26:00Z"/>
         </w:trPr>
         <w:tc>
           <w:tcPr>
@@ -12232,20 +8706,19 @@
               <w:ind w:left="78" w:right="78"/>
               <w:jc w:val="center"/>
               <w:rPr>
-                <w:del w:id="251" w:author="Esraa Abdelnaby" w:date="2023-01-20T20:26:00Z"/>
-                <w:b/>
-                <w:color w:val="000000"/>
-              </w:rPr>
-            </w:pPr>
-            <w:del w:id="252" w:author="Esraa Abdelnaby" w:date="2023-01-20T20:26:00Z">
-              <w:r>
-                <w:rPr>
-                  <w:b/>
-                  <w:color w:val="000000"/>
-                </w:rPr>
-                <w:delText>Req_ID</w:delText>
-              </w:r>
-            </w:del>
+                <w:b/>
+                <w:color w:val="000000"/>
+              </w:rPr>
+            </w:pPr>
+            <w:proofErr w:type="spellStart"/>
+            <w:r>
+              <w:rPr>
+                <w:b/>
+                <w:color w:val="000000"/>
+              </w:rPr>
+              <w:t>Req_ID</w:t>
+            </w:r>
+            <w:proofErr w:type="spellEnd"/>
           </w:p>
         </w:tc>
         <w:tc>
@@ -12269,55 +8742,52 @@
               <w:spacing w:before="104"/>
               <w:ind w:left="194"/>
               <w:rPr>
-                <w:del w:id="253" w:author="Esraa Abdelnaby" w:date="2023-01-20T20:26:00Z"/>
-                <w:color w:val="000000"/>
-                <w:sz w:val="20"/>
-                <w:szCs w:val="20"/>
-              </w:rPr>
-            </w:pPr>
-            <w:del w:id="254" w:author="Esraa Abdelnaby" w:date="2023-01-20T20:26:00Z">
-              <w:r>
-                <w:rPr>
-                  <w:color w:val="000000"/>
-                  <w:sz w:val="20"/>
-                  <w:szCs w:val="20"/>
-                </w:rPr>
-                <w:delText>PO_</w:delText>
-              </w:r>
-              <w:r>
-                <w:rPr>
-                  <w:sz w:val="20"/>
-                  <w:szCs w:val="20"/>
-                </w:rPr>
-                <w:delText>SAG</w:delText>
-              </w:r>
-              <w:r>
-                <w:rPr>
-                  <w:color w:val="000000"/>
-                  <w:sz w:val="20"/>
-                  <w:szCs w:val="20"/>
-                </w:rPr>
-                <w:delText>_CRS_</w:delText>
-              </w:r>
-              <w:r>
-                <w:rPr>
-                  <w:b/>
-                  <w:i/>
-                  <w:color w:val="0A5394"/>
-                  <w:sz w:val="20"/>
-                  <w:szCs w:val="20"/>
-                </w:rPr>
-                <w:delText>021</w:delText>
-              </w:r>
-              <w:r>
-                <w:rPr>
-                  <w:color w:val="000000"/>
-                  <w:sz w:val="20"/>
-                  <w:szCs w:val="20"/>
-                </w:rPr>
-                <w:delText>-V1.1</w:delText>
-              </w:r>
-            </w:del>
+                <w:color w:val="000000"/>
+                <w:sz w:val="20"/>
+                <w:szCs w:val="20"/>
+              </w:rPr>
+            </w:pPr>
+            <w:r>
+              <w:rPr>
+                <w:color w:val="000000"/>
+                <w:sz w:val="20"/>
+                <w:szCs w:val="20"/>
+              </w:rPr>
+              <w:t>PO_</w:t>
+            </w:r>
+            <w:r>
+              <w:rPr>
+                <w:sz w:val="20"/>
+                <w:szCs w:val="20"/>
+              </w:rPr>
+              <w:t>SAG</w:t>
+            </w:r>
+            <w:r>
+              <w:rPr>
+                <w:color w:val="000000"/>
+                <w:sz w:val="20"/>
+                <w:szCs w:val="20"/>
+              </w:rPr>
+              <w:t>_CRS_</w:t>
+            </w:r>
+            <w:r>
+              <w:rPr>
+                <w:b/>
+                <w:i/>
+                <w:color w:val="0A5394"/>
+                <w:sz w:val="20"/>
+                <w:szCs w:val="20"/>
+              </w:rPr>
+              <w:t>019</w:t>
+            </w:r>
+            <w:r>
+              <w:rPr>
+                <w:color w:val="000000"/>
+                <w:sz w:val="20"/>
+                <w:szCs w:val="20"/>
+              </w:rPr>
+              <w:t>-V1.1</w:t>
+            </w:r>
           </w:p>
         </w:tc>
         <w:tc>
@@ -12341,20 +8811,17 @@
               <w:spacing w:before="104"/>
               <w:ind w:left="209"/>
               <w:rPr>
-                <w:del w:id="255" w:author="Esraa Abdelnaby" w:date="2023-01-20T20:26:00Z"/>
-                <w:b/>
-                <w:color w:val="000000"/>
-              </w:rPr>
-            </w:pPr>
-            <w:del w:id="256" w:author="Esraa Abdelnaby" w:date="2023-01-20T20:26:00Z">
-              <w:r>
-                <w:rPr>
-                  <w:b/>
-                  <w:color w:val="000000"/>
-                </w:rPr>
-                <w:delText>Covers</w:delText>
-              </w:r>
-            </w:del>
+                <w:b/>
+                <w:color w:val="000000"/>
+              </w:rPr>
+            </w:pPr>
+            <w:r>
+              <w:rPr>
+                <w:b/>
+                <w:color w:val="000000"/>
+              </w:rPr>
+              <w:t>Covers</w:t>
+            </w:r>
           </w:p>
         </w:tc>
         <w:tc>
@@ -12371,53 +8838,49 @@
               <w:spacing w:before="98"/>
               <w:ind w:left="245"/>
               <w:rPr>
-                <w:del w:id="257" w:author="Esraa Abdelnaby" w:date="2023-01-20T20:26:00Z"/>
-                <w:color w:val="000000"/>
-              </w:rPr>
-            </w:pPr>
-            <w:del w:id="258" w:author="Esraa Abdelnaby" w:date="2023-01-20T20:26:00Z">
-              <w:r>
-                <w:rPr>
-                  <w:sz w:val="20"/>
-                  <w:szCs w:val="20"/>
-                </w:rPr>
-                <w:delText>PO_SAG_CR_</w:delText>
-              </w:r>
-              <w:r>
-                <w:delText>WEB</w:delText>
-              </w:r>
-              <w:r>
-                <w:rPr>
-                  <w:sz w:val="20"/>
-                  <w:szCs w:val="20"/>
-                </w:rPr>
-                <w:delText>_</w:delText>
-              </w:r>
-              <w:r>
-                <w:rPr>
-                  <w:b/>
-                  <w:i/>
-                  <w:color w:val="0000FF"/>
-                  <w:sz w:val="20"/>
-                  <w:szCs w:val="20"/>
-                </w:rPr>
-                <w:delText>004</w:delText>
-              </w:r>
-              <w:r>
-                <w:rPr>
-                  <w:sz w:val="20"/>
-                  <w:szCs w:val="20"/>
-                </w:rPr>
-                <w:delText>-V1.2</w:delText>
-              </w:r>
-            </w:del>
+                <w:color w:val="000000"/>
+              </w:rPr>
+            </w:pPr>
+            <w:r>
+              <w:rPr>
+                <w:sz w:val="20"/>
+                <w:szCs w:val="20"/>
+              </w:rPr>
+              <w:t>PO_SAG_CR_</w:t>
+            </w:r>
+            <w:r>
+              <w:t>WEB</w:t>
+            </w:r>
+            <w:r>
+              <w:rPr>
+                <w:sz w:val="20"/>
+                <w:szCs w:val="20"/>
+              </w:rPr>
+              <w:t>_</w:t>
+            </w:r>
+            <w:r>
+              <w:rPr>
+                <w:b/>
+                <w:i/>
+                <w:color w:val="0000FF"/>
+                <w:sz w:val="20"/>
+                <w:szCs w:val="20"/>
+              </w:rPr>
+              <w:t>004</w:t>
+            </w:r>
+            <w:r>
+              <w:rPr>
+                <w:sz w:val="20"/>
+                <w:szCs w:val="20"/>
+              </w:rPr>
+              <w:t>-V1.2</w:t>
+            </w:r>
           </w:p>
         </w:tc>
       </w:tr>
       <w:tr>
         <w:trPr>
           <w:trHeight w:val="437"/>
-          <w:del w:id="259" w:author="Esraa Abdelnaby" w:date="2023-01-20T20:26:00Z"/>
         </w:trPr>
         <w:tc>
           <w:tcPr>
@@ -12442,20 +8905,17 @@
               <w:ind w:left="78" w:right="78"/>
               <w:jc w:val="center"/>
               <w:rPr>
-                <w:del w:id="260" w:author="Esraa Abdelnaby" w:date="2023-01-20T20:26:00Z"/>
-                <w:b/>
-                <w:color w:val="000000"/>
-              </w:rPr>
-            </w:pPr>
-            <w:del w:id="261" w:author="Esraa Abdelnaby" w:date="2023-01-20T20:26:00Z">
-              <w:r>
-                <w:rPr>
-                  <w:b/>
-                  <w:color w:val="000000"/>
-                </w:rPr>
-                <w:delText>Description</w:delText>
-              </w:r>
-            </w:del>
+                <w:b/>
+                <w:color w:val="000000"/>
+              </w:rPr>
+            </w:pPr>
+            <w:r>
+              <w:rPr>
+                <w:b/>
+                <w:color w:val="000000"/>
+              </w:rPr>
+              <w:t>Description</w:t>
+            </w:r>
           </w:p>
         </w:tc>
         <w:tc>
@@ -12473,29 +8933,20 @@
               <w:widowControl/>
               <w:spacing w:line="276" w:lineRule="auto"/>
               <w:rPr>
-                <w:del w:id="262" w:author="Esraa Abdelnaby" w:date="2023-01-20T20:26:00Z"/>
-                <w:color w:val="000000"/>
-              </w:rPr>
-            </w:pPr>
-            <w:del w:id="263" w:author="Esraa Abdelnaby" w:date="2023-01-20T20:26:00Z">
-              <w:r>
-                <w:delText xml:space="preserve">  </w:delText>
-              </w:r>
-              <w:r>
-                <w:delText>Users shall send report issues.</w:delText>
-              </w:r>
-            </w:del>
+                <w:color w:val="000000"/>
+              </w:rPr>
+            </w:pPr>
+            <w:r>
+              <w:t xml:space="preserve">  </w:t>
+            </w:r>
+            <w:r>
+              <w:t>Users shall send report issues.</w:t>
+            </w:r>
           </w:p>
         </w:tc>
       </w:tr>
     </w:tbl>
-    <w:p>
-      <w:pPr>
-        <w:rPr>
-          <w:del w:id="264" w:author="Esraa Abdelnaby" w:date="2023-01-20T20:27:00Z"/>
-        </w:rPr>
-      </w:pPr>
-    </w:p>
+    <w:p/>
     <w:tbl>
       <w:tblPr>
         <w:tblStyle w:val="aff"/>
@@ -12616,7 +9067,7 @@
                 <w:sz w:val="20"/>
                 <w:szCs w:val="20"/>
               </w:rPr>
-              <w:t>022</w:t>
+              <w:t>020</w:t>
             </w:r>
             <w:r>
               <w:rPr>
@@ -12773,84 +9224,21 @@
               <w:rPr>
                 <w:color w:val="000000"/>
               </w:rPr>
-              <w:pPrChange w:id="265" w:author="Esraa Abdelnaby" w:date="2023-01-20T20:27:00Z">
-                <w:pPr>
-                  <w:widowControl/>
-                  <w:spacing w:line="276" w:lineRule="auto"/>
-                </w:pPr>
-              </w:pPrChange>
             </w:pPr>
             <w:r>
               <w:t xml:space="preserve">  </w:t>
             </w:r>
             <w:r>
-              <w:t xml:space="preserve">User shall </w:t>
-            </w:r>
-            <w:del w:id="266" w:author="Esraa Abdelnaby" w:date="2023-01-20T20:27:00Z">
-              <w:r>
-                <w:delText xml:space="preserve">send </w:delText>
-              </w:r>
-            </w:del>
-            <w:ins w:id="267" w:author="Esraa Abdelnaby" w:date="2023-01-20T20:27:00Z">
-              <w:r>
-                <w:t>r</w:t>
-              </w:r>
-            </w:ins>
-            <w:del w:id="268" w:author="Esraa Abdelnaby" w:date="2023-01-20T20:27:00Z">
-              <w:r>
-                <w:delText>R</w:delText>
-              </w:r>
-            </w:del>
-            <w:r>
-              <w:t>ep</w:t>
-            </w:r>
-            <w:r>
-              <w:t xml:space="preserve">ort </w:t>
-            </w:r>
-            <w:ins w:id="269" w:author="Esraa Abdelnaby" w:date="2023-01-20T20:28:00Z">
-              <w:r>
-                <w:t xml:space="preserve">(technical </w:t>
-              </w:r>
-            </w:ins>
-            <w:ins w:id="270" w:author="Esraa Abdelnaby" w:date="2023-01-20T20:27:00Z">
-              <w:r>
-                <w:t>/</w:t>
-              </w:r>
-            </w:ins>
-            <w:ins w:id="271" w:author="Esraa Abdelnaby" w:date="2023-01-20T20:28:00Z">
-              <w:r>
-                <w:t xml:space="preserve"> </w:t>
-              </w:r>
-            </w:ins>
-            <w:ins w:id="272" w:author="Esraa Abdelnaby" w:date="2023-01-20T20:27:00Z">
-              <w:r>
-                <w:t>non-technical</w:t>
-              </w:r>
-            </w:ins>
-            <w:ins w:id="273" w:author="Esraa Abdelnaby" w:date="2023-01-20T20:28:00Z">
-              <w:r>
-                <w:t xml:space="preserve">) </w:t>
-              </w:r>
-            </w:ins>
-            <w:r>
-              <w:t>issues</w:t>
-            </w:r>
-            <w:del w:id="274" w:author="Esraa Abdelnaby" w:date="2023-01-20T20:27:00Z">
-              <w:r>
-                <w:delText xml:space="preserve"> with</w:delText>
-              </w:r>
-              <w:r>
-                <w:delText xml:space="preserve"> technical support</w:delText>
-              </w:r>
-            </w:del>
+              <w:t>R</w:t>
+            </w:r>
+            <w:r>
+              <w:t>eport issues</w:t>
+            </w:r>
+            <w:r>
+              <w:t xml:space="preserve"> shall contact us with technical support</w:t>
+            </w:r>
             <w:r>
               <w:t>.</w:t>
-            </w:r>
-            <w:r>
-              <w:rPr>
-                <w:color w:val="000000"/>
-              </w:rPr>
-              <w:t xml:space="preserve"> </w:t>
             </w:r>
           </w:p>
         </w:tc>
@@ -13016,13 +9404,10 @@
                 <w:i/>
                 <w:color w:val="0A5394"/>
               </w:rPr>
-              <w:t>023</w:t>
-            </w:r>
-            <w:r>
-              <w:t>_</w:t>
-            </w:r>
-            <w:r>
-              <w:t>V1.</w:t>
+              <w:t>021</w:t>
+            </w:r>
+            <w:r>
+              <w:t>-V1.</w:t>
             </w:r>
             <w:r>
               <w:t>1</w:t>
@@ -13211,15 +9596,6 @@
         </w:tc>
       </w:tr>
     </w:tbl>
-    <w:p>
-      <w:pPr>
-        <w:spacing w:before="2"/>
-        <w:rPr>
-          <w:sz w:val="12"/>
-          <w:szCs w:val="12"/>
-        </w:rPr>
-      </w:pPr>
-    </w:p>
     <w:p>
       <w:pPr>
         <w:spacing w:before="2"/>
@@ -13270,19 +9646,17 @@
               <w:ind w:left="78" w:right="78"/>
               <w:jc w:val="center"/>
               <w:rPr>
-                <w:moveFrom w:id="275" w:author="Esraa Abdelnaby" w:date="2023-01-20T20:50:00Z"/>
-                <w:b/>
-              </w:rPr>
-            </w:pPr>
-            <w:moveFromRangeStart w:id="276" w:author="Esraa Abdelnaby" w:date="2023-01-20T20:50:00Z" w:name="move125140217"/>
-            <w:moveFrom w:id="277" w:author="Esraa Abdelnaby" w:date="2023-01-20T20:50:00Z">
-              <w:r>
-                <w:rPr>
-                  <w:b/>
-                </w:rPr>
-                <w:t>Req_ID</w:t>
-              </w:r>
-            </w:moveFrom>
+                <w:b/>
+              </w:rPr>
+            </w:pPr>
+            <w:proofErr w:type="spellStart"/>
+            <w:r>
+              <w:rPr>
+                <w:b/>
+              </w:rPr>
+              <w:t>Req_ID</w:t>
+            </w:r>
+            <w:proofErr w:type="spellEnd"/>
           </w:p>
         </w:tc>
         <w:tc>
@@ -13298,26 +9672,21 @@
             <w:pPr>
               <w:spacing w:before="93"/>
               <w:ind w:left="186"/>
-              <w:rPr>
-                <w:moveFrom w:id="278" w:author="Esraa Abdelnaby" w:date="2023-01-20T20:50:00Z"/>
-              </w:rPr>
-            </w:pPr>
-            <w:moveFrom w:id="279" w:author="Esraa Abdelnaby" w:date="2023-01-20T20:50:00Z">
-              <w:r>
-                <w:t>PO_SAG_CRS_</w:t>
-              </w:r>
-              <w:r>
-                <w:rPr>
-                  <w:b/>
-                  <w:i/>
-                  <w:color w:val="0A5394"/>
-                </w:rPr>
-                <w:t>024</w:t>
-              </w:r>
-              <w:r>
-                <w:t>-V1.1</w:t>
-              </w:r>
-            </w:moveFrom>
+            </w:pPr>
+            <w:r>
+              <w:t>PO_SAG_CRS_</w:t>
+            </w:r>
+            <w:r>
+              <w:rPr>
+                <w:b/>
+                <w:i/>
+                <w:color w:val="0A5394"/>
+              </w:rPr>
+              <w:t>022</w:t>
+            </w:r>
+            <w:r>
+              <w:t>-V1.1</w:t>
+            </w:r>
           </w:p>
         </w:tc>
         <w:tc>
@@ -13334,18 +9703,15 @@
               <w:spacing w:before="93"/>
               <w:ind w:left="209"/>
               <w:rPr>
-                <w:moveFrom w:id="280" w:author="Esraa Abdelnaby" w:date="2023-01-20T20:50:00Z"/>
-                <w:b/>
-              </w:rPr>
-            </w:pPr>
-            <w:moveFrom w:id="281" w:author="Esraa Abdelnaby" w:date="2023-01-20T20:50:00Z">
-              <w:r>
-                <w:rPr>
-                  <w:b/>
-                </w:rPr>
-                <w:t>Covers</w:t>
-              </w:r>
-            </w:moveFrom>
+                <w:b/>
+              </w:rPr>
+            </w:pPr>
+            <w:r>
+              <w:rPr>
+                <w:b/>
+              </w:rPr>
+              <w:t>Covers</w:t>
+            </w:r>
           </w:p>
         </w:tc>
         <w:tc>
@@ -13361,46 +9727,41 @@
             <w:pPr>
               <w:spacing w:before="93"/>
               <w:ind w:left="245"/>
-              <w:rPr>
-                <w:moveFrom w:id="282" w:author="Esraa Abdelnaby" w:date="2023-01-20T20:50:00Z"/>
-              </w:rPr>
-            </w:pPr>
-            <w:moveFrom w:id="283" w:author="Esraa Abdelnaby" w:date="2023-01-20T20:50:00Z">
-              <w:r>
-                <w:rPr>
-                  <w:sz w:val="20"/>
-                  <w:szCs w:val="20"/>
-                </w:rPr>
-                <w:t>PO_SAG_CR_</w:t>
-              </w:r>
-              <w:r>
-                <w:t>WEB</w:t>
-              </w:r>
-              <w:r>
-                <w:rPr>
-                  <w:sz w:val="20"/>
-                  <w:szCs w:val="20"/>
-                </w:rPr>
-                <w:t>_</w:t>
-              </w:r>
-              <w:r>
-                <w:rPr>
-                  <w:b/>
-                  <w:i/>
-                  <w:color w:val="0000FF"/>
-                  <w:sz w:val="20"/>
-                  <w:szCs w:val="20"/>
-                </w:rPr>
-                <w:t>007</w:t>
-              </w:r>
-              <w:r>
-                <w:rPr>
-                  <w:sz w:val="20"/>
-                  <w:szCs w:val="20"/>
-                </w:rPr>
-                <w:t>-V1.3</w:t>
-              </w:r>
-            </w:moveFrom>
+            </w:pPr>
+            <w:r>
+              <w:rPr>
+                <w:sz w:val="20"/>
+                <w:szCs w:val="20"/>
+              </w:rPr>
+              <w:t>PO_SAG_CR_</w:t>
+            </w:r>
+            <w:r>
+              <w:t>WEB</w:t>
+            </w:r>
+            <w:r>
+              <w:rPr>
+                <w:sz w:val="20"/>
+                <w:szCs w:val="20"/>
+              </w:rPr>
+              <w:t>_</w:t>
+            </w:r>
+            <w:r>
+              <w:rPr>
+                <w:b/>
+                <w:i/>
+                <w:color w:val="0000FF"/>
+                <w:sz w:val="20"/>
+                <w:szCs w:val="20"/>
+              </w:rPr>
+              <w:t>007</w:t>
+            </w:r>
+            <w:r>
+              <w:rPr>
+                <w:sz w:val="20"/>
+                <w:szCs w:val="20"/>
+              </w:rPr>
+              <w:t>-V1.3</w:t>
+            </w:r>
           </w:p>
         </w:tc>
       </w:tr>
@@ -13424,18 +9785,15 @@
               <w:ind w:left="78" w:right="78"/>
               <w:jc w:val="center"/>
               <w:rPr>
-                <w:moveFrom w:id="284" w:author="Esraa Abdelnaby" w:date="2023-01-20T20:50:00Z"/>
-                <w:b/>
-              </w:rPr>
-            </w:pPr>
-            <w:moveFrom w:id="285" w:author="Esraa Abdelnaby" w:date="2023-01-20T20:50:00Z">
-              <w:r>
-                <w:rPr>
-                  <w:b/>
-                </w:rPr>
-                <w:t>Description</w:t>
-              </w:r>
-            </w:moveFrom>
+                <w:b/>
+              </w:rPr>
+            </w:pPr>
+            <w:r>
+              <w:rPr>
+                <w:b/>
+              </w:rPr>
+              <w:t>Description</w:t>
+            </w:r>
           </w:p>
         </w:tc>
         <w:tc>
@@ -13452,21 +9810,13 @@
             <w:pPr>
               <w:widowControl/>
               <w:spacing w:line="360" w:lineRule="auto"/>
-              <w:rPr>
-                <w:moveFrom w:id="286" w:author="Esraa Abdelnaby" w:date="2023-01-20T20:50:00Z"/>
-              </w:rPr>
-            </w:pPr>
-            <w:moveFrom w:id="287" w:author="Esraa Abdelnaby" w:date="2023-01-20T20:50:00Z">
-              <w:r>
-                <w:t xml:space="preserve">  </w:t>
-              </w:r>
-              <w:r>
-                <w:t xml:space="preserve"> Admin can see payment data.</w:t>
-              </w:r>
-              <w:r>
-                <w:t xml:space="preserve"> </w:t>
-              </w:r>
-            </w:moveFrom>
+            </w:pPr>
+            <w:r>
+              <w:t xml:space="preserve">  </w:t>
+            </w:r>
+            <w:r>
+              <w:t>User shall pay through the dashboard.</w:t>
+            </w:r>
           </w:p>
         </w:tc>
       </w:tr>
@@ -13475,7 +9825,6 @@
       <w:pPr>
         <w:spacing w:before="2"/>
         <w:rPr>
-          <w:moveFrom w:id="288" w:author="Esraa Abdelnaby" w:date="2023-01-20T20:50:00Z"/>
           <w:sz w:val="12"/>
           <w:szCs w:val="12"/>
         </w:rPr>
@@ -13522,18 +9871,17 @@
               <w:ind w:left="78" w:right="78"/>
               <w:jc w:val="center"/>
               <w:rPr>
-                <w:moveFrom w:id="289" w:author="Esraa Abdelnaby" w:date="2023-01-20T20:50:00Z"/>
-                <w:b/>
-              </w:rPr>
-            </w:pPr>
-            <w:moveFrom w:id="290" w:author="Esraa Abdelnaby" w:date="2023-01-20T20:50:00Z">
-              <w:r>
-                <w:rPr>
-                  <w:b/>
-                </w:rPr>
-                <w:t>Req_ID</w:t>
-              </w:r>
-            </w:moveFrom>
+                <w:b/>
+              </w:rPr>
+            </w:pPr>
+            <w:proofErr w:type="spellStart"/>
+            <w:r>
+              <w:rPr>
+                <w:b/>
+              </w:rPr>
+              <w:t>Req_ID</w:t>
+            </w:r>
+            <w:proofErr w:type="spellEnd"/>
           </w:p>
         </w:tc>
         <w:tc>
@@ -13549,26 +9897,21 @@
             <w:pPr>
               <w:spacing w:before="93"/>
               <w:ind w:left="186"/>
-              <w:rPr>
-                <w:moveFrom w:id="291" w:author="Esraa Abdelnaby" w:date="2023-01-20T20:50:00Z"/>
-              </w:rPr>
-            </w:pPr>
-            <w:moveFrom w:id="292" w:author="Esraa Abdelnaby" w:date="2023-01-20T20:50:00Z">
-              <w:r>
-                <w:t>PO_SAG_CRS_</w:t>
-              </w:r>
-              <w:r>
-                <w:rPr>
-                  <w:b/>
-                  <w:i/>
-                  <w:color w:val="0A5394"/>
-                </w:rPr>
-                <w:t>025</w:t>
-              </w:r>
-              <w:r>
-                <w:t>-V1.1</w:t>
-              </w:r>
-            </w:moveFrom>
+            </w:pPr>
+            <w:r>
+              <w:t>PO_SAG_CRS_</w:t>
+            </w:r>
+            <w:r>
+              <w:rPr>
+                <w:b/>
+                <w:i/>
+                <w:color w:val="0A5394"/>
+              </w:rPr>
+              <w:t>023</w:t>
+            </w:r>
+            <w:r>
+              <w:t>-V1.1</w:t>
+            </w:r>
           </w:p>
         </w:tc>
         <w:tc>
@@ -13585,18 +9928,15 @@
               <w:spacing w:before="93"/>
               <w:ind w:left="209"/>
               <w:rPr>
-                <w:moveFrom w:id="293" w:author="Esraa Abdelnaby" w:date="2023-01-20T20:50:00Z"/>
-                <w:b/>
-              </w:rPr>
-            </w:pPr>
-            <w:moveFrom w:id="294" w:author="Esraa Abdelnaby" w:date="2023-01-20T20:50:00Z">
-              <w:r>
-                <w:rPr>
-                  <w:b/>
-                </w:rPr>
-                <w:t>Covers</w:t>
-              </w:r>
-            </w:moveFrom>
+                <w:b/>
+              </w:rPr>
+            </w:pPr>
+            <w:r>
+              <w:rPr>
+                <w:b/>
+              </w:rPr>
+              <w:t>Covers</w:t>
+            </w:r>
           </w:p>
         </w:tc>
         <w:tc>
@@ -13612,46 +9952,41 @@
             <w:pPr>
               <w:spacing w:before="93"/>
               <w:ind w:left="245"/>
-              <w:rPr>
-                <w:moveFrom w:id="295" w:author="Esraa Abdelnaby" w:date="2023-01-20T20:50:00Z"/>
-              </w:rPr>
-            </w:pPr>
-            <w:moveFrom w:id="296" w:author="Esraa Abdelnaby" w:date="2023-01-20T20:50:00Z">
-              <w:r>
-                <w:rPr>
-                  <w:sz w:val="20"/>
-                  <w:szCs w:val="20"/>
-                </w:rPr>
-                <w:t>PO_SAG_CR_</w:t>
-              </w:r>
-              <w:r>
-                <w:t>WEB</w:t>
-              </w:r>
-              <w:r>
-                <w:rPr>
-                  <w:sz w:val="20"/>
-                  <w:szCs w:val="20"/>
-                </w:rPr>
-                <w:t>_</w:t>
-              </w:r>
-              <w:r>
-                <w:rPr>
-                  <w:b/>
-                  <w:i/>
-                  <w:color w:val="0000FF"/>
-                  <w:sz w:val="20"/>
-                  <w:szCs w:val="20"/>
-                </w:rPr>
-                <w:t>006</w:t>
-              </w:r>
-              <w:r>
-                <w:rPr>
-                  <w:sz w:val="20"/>
-                  <w:szCs w:val="20"/>
-                </w:rPr>
-                <w:t>-V1.3</w:t>
-              </w:r>
-            </w:moveFrom>
+            </w:pPr>
+            <w:r>
+              <w:rPr>
+                <w:sz w:val="20"/>
+                <w:szCs w:val="20"/>
+              </w:rPr>
+              <w:t>PO_SAG_CR_</w:t>
+            </w:r>
+            <w:r>
+              <w:t>WEB</w:t>
+            </w:r>
+            <w:r>
+              <w:rPr>
+                <w:sz w:val="20"/>
+                <w:szCs w:val="20"/>
+              </w:rPr>
+              <w:t>_</w:t>
+            </w:r>
+            <w:r>
+              <w:rPr>
+                <w:b/>
+                <w:i/>
+                <w:color w:val="0000FF"/>
+                <w:sz w:val="20"/>
+                <w:szCs w:val="20"/>
+              </w:rPr>
+              <w:t>006</w:t>
+            </w:r>
+            <w:r>
+              <w:rPr>
+                <w:sz w:val="20"/>
+                <w:szCs w:val="20"/>
+              </w:rPr>
+              <w:t>-V1.3</w:t>
+            </w:r>
           </w:p>
         </w:tc>
       </w:tr>
@@ -13675,18 +10010,15 @@
               <w:ind w:left="78" w:right="78"/>
               <w:jc w:val="center"/>
               <w:rPr>
-                <w:moveFrom w:id="297" w:author="Esraa Abdelnaby" w:date="2023-01-20T20:50:00Z"/>
-                <w:b/>
-              </w:rPr>
-            </w:pPr>
-            <w:moveFrom w:id="298" w:author="Esraa Abdelnaby" w:date="2023-01-20T20:50:00Z">
-              <w:r>
-                <w:rPr>
-                  <w:b/>
-                </w:rPr>
-                <w:t>Description</w:t>
-              </w:r>
-            </w:moveFrom>
+                <w:b/>
+              </w:rPr>
+            </w:pPr>
+            <w:r>
+              <w:rPr>
+                <w:b/>
+              </w:rPr>
+              <w:t>Description</w:t>
+            </w:r>
           </w:p>
         </w:tc>
         <w:tc>
@@ -13703,95 +10035,42 @@
             <w:pPr>
               <w:widowControl/>
               <w:spacing w:line="276" w:lineRule="auto"/>
-              <w:rPr>
-                <w:moveFrom w:id="299" w:author="Esraa Abdelnaby" w:date="2023-01-20T20:50:00Z"/>
-              </w:rPr>
-            </w:pPr>
-            <w:moveFrom w:id="300" w:author="Esraa Abdelnaby" w:date="2023-01-20T20:50:00Z">
-              <w:r>
-                <w:t xml:space="preserve">  </w:t>
-              </w:r>
-              <w:r>
-                <w:rPr>
-                  <w:rPrChange w:id="301" w:author="Esraa Abdelnaby" w:date="2023-01-20T20:49:00Z">
-                    <w:rPr>
-                      <w:highlight w:val="yellow"/>
-                    </w:rPr>
-                  </w:rPrChange>
-                </w:rPr>
-                <w:t>Dashboard</w:t>
-              </w:r>
-              <w:r>
-                <w:rPr>
-                  <w:rPrChange w:id="302" w:author="Esraa Abdelnaby" w:date="2023-01-20T20:49:00Z">
-                    <w:rPr>
-                      <w:highlight w:val="yellow"/>
-                    </w:rPr>
-                  </w:rPrChange>
-                </w:rPr>
-                <w:t xml:space="preserve"> admin shall</w:t>
-              </w:r>
-              <w:r>
-                <w:rPr>
-                  <w:rPrChange w:id="303" w:author="Esraa Abdelnaby" w:date="2023-01-20T20:49:00Z">
-                    <w:rPr>
-                      <w:highlight w:val="yellow"/>
-                    </w:rPr>
-                  </w:rPrChange>
-                </w:rPr>
-                <w:t xml:space="preserve"> see</w:t>
-              </w:r>
-              <w:r>
-                <w:rPr>
-                  <w:rPrChange w:id="304" w:author="Esraa Abdelnaby" w:date="2023-01-20T20:49:00Z">
-                    <w:rPr>
-                      <w:highlight w:val="yellow"/>
-                    </w:rPr>
-                  </w:rPrChange>
-                </w:rPr>
-                <w:t xml:space="preserve"> statistics and summary about</w:t>
-              </w:r>
-              <w:r>
-                <w:rPr>
-                  <w:rPrChange w:id="305" w:author="Esraa Abdelnaby" w:date="2023-01-20T20:49:00Z">
-                    <w:rPr>
-                      <w:highlight w:val="yellow"/>
-                    </w:rPr>
-                  </w:rPrChange>
-                </w:rPr>
-                <w:t xml:space="preserve"> data of</w:t>
-              </w:r>
-              <w:r>
-                <w:rPr>
-                  <w:rPrChange w:id="306" w:author="Esraa Abdelnaby" w:date="2023-01-20T20:49:00Z">
-                    <w:rPr>
-                      <w:highlight w:val="yellow"/>
-                    </w:rPr>
-                  </w:rPrChange>
-                </w:rPr>
-                <w:t xml:space="preserve"> </w:t>
-              </w:r>
-              <w:r>
-                <w:rPr>
-                  <w:rPrChange w:id="307" w:author="Esraa Abdelnaby" w:date="2023-01-20T20:49:00Z">
-                    <w:rPr>
-                      <w:highlight w:val="yellow"/>
-                    </w:rPr>
-                  </w:rPrChange>
-                </w:rPr>
-                <w:t>users.</w:t>
-              </w:r>
-            </w:moveFrom>
+            </w:pPr>
+            <w:r>
+              <w:t xml:space="preserve">  </w:t>
+            </w:r>
+            <w:r>
+              <w:t>Dashboard</w:t>
+            </w:r>
+            <w:r>
+              <w:t xml:space="preserve"> admin shall</w:t>
+            </w:r>
+            <w:r>
+              <w:t xml:space="preserve"> see</w:t>
+            </w:r>
+            <w:r>
+              <w:t xml:space="preserve"> statistics and summary about</w:t>
+            </w:r>
+            <w:r>
+              <w:t xml:space="preserve"> data of</w:t>
+            </w:r>
+            <w:r>
+              <w:t xml:space="preserve"> </w:t>
+            </w:r>
+            <w:r>
+              <w:t>users</w:t>
+            </w:r>
+            <w:r>
+              <w:t>.</w:t>
+            </w:r>
           </w:p>
         </w:tc>
       </w:tr>
-      <w:moveFromRangeEnd w:id="276"/>
     </w:tbl>
     <w:p>
       <w:pPr>
         <w:spacing w:before="2"/>
         <w:rPr>
-          <w:del w:id="308" w:author="Esraa Abdelnaby" w:date="2023-01-20T20:49:00Z"/>
           <w:sz w:val="12"/>
           <w:szCs w:val="12"/>
         </w:rPr>
@@ -13801,7 +10080,6 @@
       <w:pPr>
         <w:spacing w:before="2"/>
         <w:rPr>
-          <w:del w:id="309" w:author="Esraa Abdelnaby" w:date="2023-01-20T20:49:00Z"/>
           <w:sz w:val="12"/>
           <w:szCs w:val="12"/>
         </w:rPr>
@@ -13856,6 +10134,7 @@
               <w:rPr>
                 <w:b/>
               </w:rPr>
+              <w:lastRenderedPageBreak/>
               <w:t>Req_ID</w:t>
             </w:r>
             <w:proofErr w:type="spellEnd"/>
@@ -13884,7 +10163,7 @@
                 <w:i/>
                 <w:color w:val="0A5394"/>
               </w:rPr>
-              <w:t>026</w:t>
+              <w:t>024</w:t>
             </w:r>
             <w:r>
               <w:t>-V1.1</w:t>
@@ -14026,7 +10305,10 @@
               <w:t xml:space="preserve">summary about </w:t>
             </w:r>
             <w:r>
-              <w:t>number of users.</w:t>
+              <w:t>number of users</w:t>
+            </w:r>
+            <w:r>
+              <w:t>.</w:t>
             </w:r>
           </w:p>
         </w:tc>
@@ -14118,7 +10400,7 @@
                 <w:i/>
                 <w:color w:val="0A5394"/>
               </w:rPr>
-              <w:t>027</w:t>
+              <w:t>025</w:t>
             </w:r>
             <w:r>
               <w:t>-V1.1</w:t>
@@ -14358,7 +10640,7 @@
                 <w:i/>
                 <w:color w:val="0A5394"/>
               </w:rPr>
-              <w:t>028</w:t>
+              <w:t>026</w:t>
             </w:r>
             <w:r>
               <w:t>-V1.1</w:t>
@@ -14502,264 +10784,6 @@
             <w:r>
               <w:t>number of products are available.</w:t>
             </w:r>
-          </w:p>
-        </w:tc>
-      </w:tr>
-    </w:tbl>
-    <w:p>
-      <w:pPr>
-        <w:spacing w:before="2"/>
-        <w:rPr>
-          <w:ins w:id="310" w:author="Esraa Abdelnaby" w:date="2023-01-20T20:52:00Z"/>
-          <w:sz w:val="12"/>
-          <w:szCs w:val="12"/>
-        </w:rPr>
-      </w:pPr>
-    </w:p>
-    <w:p>
-      <w:pPr>
-        <w:spacing w:before="2"/>
-        <w:rPr>
-          <w:ins w:id="311" w:author="Esraa Abdelnaby" w:date="2023-01-20T20:52:00Z"/>
-          <w:sz w:val="12"/>
-          <w:szCs w:val="12"/>
-        </w:rPr>
-      </w:pPr>
-    </w:p>
-    <w:tbl>
-      <w:tblPr>
-        <w:tblW w:w="9975" w:type="dxa"/>
-        <w:tblInd w:w="840" w:type="dxa"/>
-        <w:tblBorders>
-          <w:top w:val="single" w:sz="18" w:space="0" w:color="000000"/>
-          <w:left w:val="single" w:sz="18" w:space="0" w:color="000000"/>
-          <w:bottom w:val="single" w:sz="18" w:space="0" w:color="000000"/>
-          <w:right w:val="single" w:sz="18" w:space="0" w:color="000000"/>
-          <w:insideH w:val="single" w:sz="18" w:space="0" w:color="000000"/>
-          <w:insideV w:val="single" w:sz="18" w:space="0" w:color="000000"/>
-        </w:tblBorders>
-        <w:tblLayout w:type="fixed"/>
-        <w:tblLook w:val="0000" w:firstRow="0" w:lastRow="0" w:firstColumn="0" w:lastColumn="0" w:noHBand="0" w:noVBand="0"/>
-      </w:tblPr>
-      <w:tblGrid>
-        <w:gridCol w:w="1440"/>
-        <w:gridCol w:w="3240"/>
-        <w:gridCol w:w="1185"/>
-        <w:gridCol w:w="4110"/>
-      </w:tblGrid>
-      <w:tr>
-        <w:trPr>
-          <w:trHeight w:val="504"/>
-          <w:ins w:id="312" w:author="Esraa Abdelnaby" w:date="2023-01-20T20:52:00Z"/>
-        </w:trPr>
-        <w:tc>
-          <w:tcPr>
-            <w:tcW w:w="1440" w:type="dxa"/>
-            <w:tcBorders>
-              <w:left w:val="single" w:sz="8" w:space="0" w:color="000000"/>
-              <w:right w:val="single" w:sz="8" w:space="0" w:color="000000"/>
-            </w:tcBorders>
-            <w:shd w:val="clear" w:color="auto" w:fill="A3C2F4"/>
-          </w:tcPr>
-          <w:p>
-            <w:pPr>
-              <w:spacing w:before="93"/>
-              <w:ind w:left="78" w:right="78"/>
-              <w:jc w:val="center"/>
-              <w:rPr>
-                <w:ins w:id="313" w:author="Esraa Abdelnaby" w:date="2023-01-20T20:52:00Z"/>
-                <w:b/>
-              </w:rPr>
-            </w:pPr>
-            <w:proofErr w:type="spellStart"/>
-            <w:ins w:id="314" w:author="Esraa Abdelnaby" w:date="2023-01-20T20:52:00Z">
-              <w:r>
-                <w:rPr>
-                  <w:b/>
-                </w:rPr>
-                <w:t>Req_ID</w:t>
-              </w:r>
-              <w:proofErr w:type="spellEnd"/>
-            </w:ins>
-          </w:p>
-        </w:tc>
-        <w:tc>
-          <w:tcPr>
-            <w:tcW w:w="3240" w:type="dxa"/>
-            <w:tcBorders>
-              <w:top w:val="single" w:sz="8" w:space="0" w:color="000000"/>
-              <w:left w:val="single" w:sz="8" w:space="0" w:color="000000"/>
-              <w:right w:val="single" w:sz="8" w:space="0" w:color="000000"/>
-            </w:tcBorders>
-          </w:tcPr>
-          <w:p>
-            <w:pPr>
-              <w:spacing w:before="93"/>
-              <w:ind w:left="186"/>
-              <w:rPr>
-                <w:ins w:id="315" w:author="Esraa Abdelnaby" w:date="2023-01-20T20:52:00Z"/>
-              </w:rPr>
-            </w:pPr>
-            <w:ins w:id="316" w:author="Esraa Abdelnaby" w:date="2023-01-20T20:52:00Z">
-              <w:r>
-                <w:t>PO_SAG_CRS_</w:t>
-              </w:r>
-              <w:r>
-                <w:rPr>
-                  <w:b/>
-                  <w:i/>
-                  <w:color w:val="0A5394"/>
-                </w:rPr>
-                <w:t>024</w:t>
-              </w:r>
-              <w:r>
-                <w:t>-V1.1</w:t>
-              </w:r>
-            </w:ins>
-          </w:p>
-        </w:tc>
-        <w:tc>
-          <w:tcPr>
-            <w:tcW w:w="1185" w:type="dxa"/>
-            <w:tcBorders>
-              <w:left w:val="single" w:sz="8" w:space="0" w:color="000000"/>
-              <w:right w:val="single" w:sz="8" w:space="0" w:color="000000"/>
-            </w:tcBorders>
-            <w:shd w:val="clear" w:color="auto" w:fill="A3C2F4"/>
-          </w:tcPr>
-          <w:p>
-            <w:pPr>
-              <w:spacing w:before="93"/>
-              <w:ind w:left="209"/>
-              <w:rPr>
-                <w:ins w:id="317" w:author="Esraa Abdelnaby" w:date="2023-01-20T20:52:00Z"/>
-                <w:b/>
-              </w:rPr>
-            </w:pPr>
-            <w:ins w:id="318" w:author="Esraa Abdelnaby" w:date="2023-01-20T20:52:00Z">
-              <w:r>
-                <w:rPr>
-                  <w:b/>
-                </w:rPr>
-                <w:t>Covers</w:t>
-              </w:r>
-            </w:ins>
-          </w:p>
-        </w:tc>
-        <w:tc>
-          <w:tcPr>
-            <w:tcW w:w="4110" w:type="dxa"/>
-            <w:tcBorders>
-              <w:top w:val="single" w:sz="8" w:space="0" w:color="000000"/>
-              <w:left w:val="single" w:sz="8" w:space="0" w:color="000000"/>
-              <w:right w:val="single" w:sz="8" w:space="0" w:color="000000"/>
-            </w:tcBorders>
-          </w:tcPr>
-          <w:p>
-            <w:pPr>
-              <w:spacing w:before="93"/>
-              <w:ind w:left="245"/>
-              <w:rPr>
-                <w:ins w:id="319" w:author="Esraa Abdelnaby" w:date="2023-01-20T20:52:00Z"/>
-              </w:rPr>
-            </w:pPr>
-            <w:ins w:id="320" w:author="Esraa Abdelnaby" w:date="2023-01-20T20:52:00Z">
-              <w:r>
-                <w:rPr>
-                  <w:sz w:val="20"/>
-                  <w:szCs w:val="20"/>
-                </w:rPr>
-                <w:t>PO_SAG_CR_</w:t>
-              </w:r>
-              <w:r>
-                <w:t>WEB</w:t>
-              </w:r>
-              <w:r>
-                <w:rPr>
-                  <w:sz w:val="20"/>
-                  <w:szCs w:val="20"/>
-                </w:rPr>
-                <w:t>_</w:t>
-              </w:r>
-              <w:r>
-                <w:rPr>
-                  <w:b/>
-                  <w:i/>
-                  <w:color w:val="0000FF"/>
-                  <w:sz w:val="20"/>
-                  <w:szCs w:val="20"/>
-                </w:rPr>
-                <w:t>007</w:t>
-              </w:r>
-              <w:r>
-                <w:rPr>
-                  <w:sz w:val="20"/>
-                  <w:szCs w:val="20"/>
-                </w:rPr>
-                <w:t>-V1.3</w:t>
-              </w:r>
-            </w:ins>
-          </w:p>
-        </w:tc>
-      </w:tr>
-      <w:tr>
-        <w:trPr>
-          <w:trHeight w:val="437"/>
-          <w:ins w:id="321" w:author="Esraa Abdelnaby" w:date="2023-01-20T20:52:00Z"/>
-        </w:trPr>
-        <w:tc>
-          <w:tcPr>
-            <w:tcW w:w="1440" w:type="dxa"/>
-            <w:tcBorders>
-              <w:left w:val="single" w:sz="8" w:space="0" w:color="000000"/>
-              <w:bottom w:val="single" w:sz="8" w:space="0" w:color="000000"/>
-              <w:right w:val="single" w:sz="8" w:space="0" w:color="000000"/>
-            </w:tcBorders>
-            <w:shd w:val="clear" w:color="auto" w:fill="A3C2F4"/>
-          </w:tcPr>
-          <w:p>
-            <w:pPr>
-              <w:spacing w:before="98"/>
-              <w:ind w:left="78" w:right="78"/>
-              <w:jc w:val="center"/>
-              <w:rPr>
-                <w:ins w:id="322" w:author="Esraa Abdelnaby" w:date="2023-01-20T20:52:00Z"/>
-                <w:b/>
-              </w:rPr>
-            </w:pPr>
-            <w:ins w:id="323" w:author="Esraa Abdelnaby" w:date="2023-01-20T20:52:00Z">
-              <w:r>
-                <w:rPr>
-                  <w:b/>
-                </w:rPr>
-                <w:t>Description</w:t>
-              </w:r>
-            </w:ins>
-          </w:p>
-        </w:tc>
-        <w:tc>
-          <w:tcPr>
-            <w:tcW w:w="8535" w:type="dxa"/>
-            <w:gridSpan w:val="3"/>
-            <w:tcBorders>
-              <w:left w:val="single" w:sz="8" w:space="0" w:color="000000"/>
-              <w:bottom w:val="single" w:sz="8" w:space="0" w:color="000000"/>
-              <w:right w:val="single" w:sz="8" w:space="0" w:color="000000"/>
-            </w:tcBorders>
-          </w:tcPr>
-          <w:p>
-            <w:pPr>
-              <w:widowControl/>
-              <w:spacing w:line="360" w:lineRule="auto"/>
-              <w:rPr>
-                <w:ins w:id="324" w:author="Esraa Abdelnaby" w:date="2023-01-20T20:52:00Z"/>
-              </w:rPr>
-            </w:pPr>
-            <w:ins w:id="325" w:author="Esraa Abdelnaby" w:date="2023-01-20T20:52:00Z">
-              <w:r>
-                <w:t xml:space="preserve">   Admin can see payment data. </w:t>
-              </w:r>
-            </w:ins>
           </w:p>
         </w:tc>
       </w:tr>
@@ -14814,19 +10838,17 @@
               <w:ind w:left="78" w:right="78"/>
               <w:jc w:val="center"/>
               <w:rPr>
-                <w:moveFrom w:id="326" w:author="Esraa Abdelnaby" w:date="2023-01-20T20:51:00Z"/>
-                <w:b/>
-              </w:rPr>
-            </w:pPr>
-            <w:moveFromRangeStart w:id="327" w:author="Esraa Abdelnaby" w:date="2023-01-20T20:51:00Z" w:name="move125140317"/>
-            <w:moveFrom w:id="328" w:author="Esraa Abdelnaby" w:date="2023-01-20T20:51:00Z">
-              <w:r>
-                <w:rPr>
-                  <w:b/>
-                </w:rPr>
-                <w:t>Req_ID</w:t>
-              </w:r>
-            </w:moveFrom>
+                <w:b/>
+              </w:rPr>
+            </w:pPr>
+            <w:proofErr w:type="spellStart"/>
+            <w:r>
+              <w:rPr>
+                <w:b/>
+              </w:rPr>
+              <w:t>Req_ID</w:t>
+            </w:r>
+            <w:proofErr w:type="spellEnd"/>
           </w:p>
         </w:tc>
         <w:tc>
@@ -14842,26 +10864,21 @@
             <w:pPr>
               <w:spacing w:before="93"/>
               <w:ind w:left="186"/>
-              <w:rPr>
-                <w:moveFrom w:id="329" w:author="Esraa Abdelnaby" w:date="2023-01-20T20:51:00Z"/>
-              </w:rPr>
-            </w:pPr>
-            <w:moveFrom w:id="330" w:author="Esraa Abdelnaby" w:date="2023-01-20T20:51:00Z">
-              <w:r>
-                <w:t>PO_SAG_CRS_</w:t>
-              </w:r>
-              <w:r>
-                <w:rPr>
-                  <w:b/>
-                  <w:i/>
-                  <w:color w:val="0A5394"/>
-                </w:rPr>
-                <w:t>029</w:t>
-              </w:r>
-              <w:r>
-                <w:t>-V1.1</w:t>
-              </w:r>
-            </w:moveFrom>
+            </w:pPr>
+            <w:r>
+              <w:t>PO_SAG_CRS_</w:t>
+            </w:r>
+            <w:r>
+              <w:rPr>
+                <w:b/>
+                <w:i/>
+                <w:color w:val="0A5394"/>
+              </w:rPr>
+              <w:t>027</w:t>
+            </w:r>
+            <w:r>
+              <w:t>-V1.1</w:t>
+            </w:r>
           </w:p>
         </w:tc>
         <w:tc>
@@ -14878,18 +10895,15 @@
               <w:spacing w:before="93"/>
               <w:ind w:left="209"/>
               <w:rPr>
-                <w:moveFrom w:id="331" w:author="Esraa Abdelnaby" w:date="2023-01-20T20:51:00Z"/>
-                <w:b/>
-              </w:rPr>
-            </w:pPr>
-            <w:moveFrom w:id="332" w:author="Esraa Abdelnaby" w:date="2023-01-20T20:51:00Z">
-              <w:r>
-                <w:rPr>
-                  <w:b/>
-                </w:rPr>
-                <w:t>Covers</w:t>
-              </w:r>
-            </w:moveFrom>
+                <w:b/>
+              </w:rPr>
+            </w:pPr>
+            <w:r>
+              <w:rPr>
+                <w:b/>
+              </w:rPr>
+              <w:t>Covers</w:t>
+            </w:r>
           </w:p>
         </w:tc>
         <w:tc>
@@ -14905,46 +10919,41 @@
             <w:pPr>
               <w:spacing w:before="93"/>
               <w:ind w:left="245"/>
-              <w:rPr>
-                <w:moveFrom w:id="333" w:author="Esraa Abdelnaby" w:date="2023-01-20T20:51:00Z"/>
-              </w:rPr>
-            </w:pPr>
-            <w:moveFrom w:id="334" w:author="Esraa Abdelnaby" w:date="2023-01-20T20:51:00Z">
-              <w:r>
-                <w:rPr>
-                  <w:sz w:val="20"/>
-                  <w:szCs w:val="20"/>
-                </w:rPr>
-                <w:t>PO_SAG_CR_</w:t>
-              </w:r>
-              <w:r>
-                <w:t>WEB</w:t>
-              </w:r>
-              <w:r>
-                <w:rPr>
-                  <w:sz w:val="20"/>
-                  <w:szCs w:val="20"/>
-                </w:rPr>
-                <w:t>_</w:t>
-              </w:r>
-              <w:r>
-                <w:rPr>
-                  <w:b/>
-                  <w:i/>
-                  <w:color w:val="0000FF"/>
-                  <w:sz w:val="20"/>
-                  <w:szCs w:val="20"/>
-                </w:rPr>
-                <w:t>006</w:t>
-              </w:r>
-              <w:r>
-                <w:rPr>
-                  <w:sz w:val="20"/>
-                  <w:szCs w:val="20"/>
-                </w:rPr>
-                <w:t>-V1.3</w:t>
-              </w:r>
-            </w:moveFrom>
+            </w:pPr>
+            <w:r>
+              <w:rPr>
+                <w:sz w:val="20"/>
+                <w:szCs w:val="20"/>
+              </w:rPr>
+              <w:t>PO_SAG_CR_</w:t>
+            </w:r>
+            <w:r>
+              <w:t>WEB</w:t>
+            </w:r>
+            <w:r>
+              <w:rPr>
+                <w:sz w:val="20"/>
+                <w:szCs w:val="20"/>
+              </w:rPr>
+              <w:t>_</w:t>
+            </w:r>
+            <w:r>
+              <w:rPr>
+                <w:b/>
+                <w:i/>
+                <w:color w:val="0000FF"/>
+                <w:sz w:val="20"/>
+                <w:szCs w:val="20"/>
+              </w:rPr>
+              <w:t>006</w:t>
+            </w:r>
+            <w:r>
+              <w:rPr>
+                <w:sz w:val="20"/>
+                <w:szCs w:val="20"/>
+              </w:rPr>
+              <w:t>-V1.3</w:t>
+            </w:r>
           </w:p>
         </w:tc>
       </w:tr>
@@ -14968,18 +10977,15 @@
               <w:ind w:left="78" w:right="78"/>
               <w:jc w:val="center"/>
               <w:rPr>
-                <w:moveFrom w:id="335" w:author="Esraa Abdelnaby" w:date="2023-01-20T20:51:00Z"/>
-                <w:b/>
-              </w:rPr>
-            </w:pPr>
-            <w:moveFrom w:id="336" w:author="Esraa Abdelnaby" w:date="2023-01-20T20:51:00Z">
-              <w:r>
-                <w:rPr>
-                  <w:b/>
-                </w:rPr>
-                <w:t>Description</w:t>
-              </w:r>
-            </w:moveFrom>
+                <w:b/>
+              </w:rPr>
+            </w:pPr>
+            <w:r>
+              <w:rPr>
+                <w:b/>
+              </w:rPr>
+              <w:t>Description</w:t>
+            </w:r>
           </w:p>
         </w:tc>
         <w:tc>
@@ -14996,31 +11002,28 @@
             <w:pPr>
               <w:widowControl/>
               <w:spacing w:line="276" w:lineRule="auto"/>
-              <w:rPr>
-                <w:moveFrom w:id="337" w:author="Esraa Abdelnaby" w:date="2023-01-20T20:51:00Z"/>
-              </w:rPr>
-            </w:pPr>
-            <w:moveFrom w:id="338" w:author="Esraa Abdelnaby" w:date="2023-01-20T20:51:00Z">
-              <w:r>
-                <w:t xml:space="preserve">  </w:t>
-              </w:r>
-              <w:r>
-                <w:t>Dashboard admin shall</w:t>
-              </w:r>
-              <w:r>
-                <w:t xml:space="preserve"> see </w:t>
-              </w:r>
-              <w:r>
-                <w:t xml:space="preserve">summary about </w:t>
-              </w:r>
-              <w:r>
-                <w:t>number of admin.</w:t>
-              </w:r>
-            </w:moveFrom>
+            </w:pPr>
+            <w:r>
+              <w:t xml:space="preserve">  </w:t>
+            </w:r>
+            <w:r>
+              <w:t>Dashboard admin shall</w:t>
+            </w:r>
+            <w:r>
+              <w:t xml:space="preserve"> see </w:t>
+            </w:r>
+            <w:r>
+              <w:t xml:space="preserve">summary about </w:t>
+            </w:r>
+            <w:r>
+              <w:t>number of admin</w:t>
+            </w:r>
+            <w:r>
+              <w:t>.</w:t>
+            </w:r>
           </w:p>
         </w:tc>
       </w:tr>
-      <w:moveFromRangeEnd w:id="327"/>
     </w:tbl>
     <w:p>
       <w:pPr>
@@ -15141,7 +11144,23 @@
                 <w:i/>
                 <w:color w:val="0A5394"/>
               </w:rPr>
-              <w:t>030</w:t>
+              <w:t>0</w:t>
+            </w:r>
+            <w:r>
+              <w:rPr>
+                <w:b/>
+                <w:i/>
+                <w:color w:val="0A5394"/>
+              </w:rPr>
+              <w:t>2</w:t>
+            </w:r>
+            <w:r>
+              <w:rPr>
+                <w:b/>
+                <w:i/>
+                <w:color w:val="0A5394"/>
+              </w:rPr>
+              <w:t>8</w:t>
             </w:r>
             <w:r>
               <w:rPr>
@@ -15316,6 +11335,7 @@
               <w:spacing w:before="94"/>
               <w:ind w:left="94"/>
               <w:rPr>
+                <w:rFonts w:hint="cs"/>
                 <w:color w:val="000000"/>
                 <w:rtl/>
                 <w:lang w:bidi="ar-EG"/>
@@ -15459,7 +11479,15 @@
                 <w:i/>
                 <w:color w:val="0A5394"/>
               </w:rPr>
-              <w:t>031</w:t>
+              <w:t>02</w:t>
+            </w:r>
+            <w:r>
+              <w:rPr>
+                <w:b/>
+                <w:i/>
+                <w:color w:val="0A5394"/>
+              </w:rPr>
+              <w:t>9</w:t>
             </w:r>
             <w:r>
               <w:rPr>
@@ -15634,6 +11662,7 @@
               <w:spacing w:before="94"/>
               <w:ind w:left="94"/>
               <w:rPr>
+                <w:rFonts w:hint="cs"/>
                 <w:color w:val="000000"/>
                 <w:rtl/>
                 <w:lang w:bidi="ar-EG"/>
@@ -15657,791 +11686,6 @@
           </w:p>
         </w:tc>
       </w:tr>
-    </w:tbl>
-    <w:p>
-      <w:pPr>
-        <w:spacing w:before="2"/>
-        <w:rPr>
-          <w:ins w:id="339" w:author="Esraa Abdelnaby" w:date="2023-01-20T20:51:00Z"/>
-          <w:sz w:val="12"/>
-          <w:szCs w:val="12"/>
-        </w:rPr>
-      </w:pPr>
-    </w:p>
-    <w:p>
-      <w:pPr>
-        <w:spacing w:before="2"/>
-        <w:rPr>
-          <w:ins w:id="340" w:author="Esraa Abdelnaby" w:date="2023-01-20T20:51:00Z"/>
-          <w:sz w:val="12"/>
-          <w:szCs w:val="12"/>
-        </w:rPr>
-      </w:pPr>
-    </w:p>
-    <w:tbl>
-      <w:tblPr>
-        <w:tblW w:w="9975" w:type="dxa"/>
-        <w:tblInd w:w="840" w:type="dxa"/>
-        <w:tblBorders>
-          <w:top w:val="single" w:sz="18" w:space="0" w:color="000000"/>
-          <w:left w:val="single" w:sz="18" w:space="0" w:color="000000"/>
-          <w:bottom w:val="single" w:sz="18" w:space="0" w:color="000000"/>
-          <w:right w:val="single" w:sz="18" w:space="0" w:color="000000"/>
-          <w:insideH w:val="single" w:sz="18" w:space="0" w:color="000000"/>
-          <w:insideV w:val="single" w:sz="18" w:space="0" w:color="000000"/>
-        </w:tblBorders>
-        <w:tblLayout w:type="fixed"/>
-        <w:tblLook w:val="0000" w:firstRow="0" w:lastRow="0" w:firstColumn="0" w:lastColumn="0" w:noHBand="0" w:noVBand="0"/>
-      </w:tblPr>
-      <w:tblGrid>
-        <w:gridCol w:w="1440"/>
-        <w:gridCol w:w="3240"/>
-        <w:gridCol w:w="1185"/>
-        <w:gridCol w:w="4110"/>
-      </w:tblGrid>
-      <w:tr>
-        <w:trPr>
-          <w:trHeight w:val="504"/>
-        </w:trPr>
-        <w:tc>
-          <w:tcPr>
-            <w:tcW w:w="1440" w:type="dxa"/>
-            <w:tcBorders>
-              <w:left w:val="single" w:sz="8" w:space="0" w:color="000000"/>
-              <w:right w:val="single" w:sz="8" w:space="0" w:color="000000"/>
-            </w:tcBorders>
-            <w:shd w:val="clear" w:color="auto" w:fill="A3C2F4"/>
-          </w:tcPr>
-          <w:p>
-            <w:pPr>
-              <w:spacing w:before="93"/>
-              <w:ind w:left="78" w:right="78"/>
-              <w:jc w:val="center"/>
-              <w:rPr>
-                <w:moveTo w:id="341" w:author="Esraa Abdelnaby" w:date="2023-01-20T20:51:00Z"/>
-                <w:b/>
-              </w:rPr>
-            </w:pPr>
-            <w:moveToRangeStart w:id="342" w:author="Esraa Abdelnaby" w:date="2023-01-20T20:51:00Z" w:name="move125140317"/>
-            <w:proofErr w:type="spellStart"/>
-            <w:moveTo w:id="343" w:author="Esraa Abdelnaby" w:date="2023-01-20T20:51:00Z">
-              <w:r>
-                <w:rPr>
-                  <w:b/>
-                </w:rPr>
-                <w:t>Req_ID</w:t>
-              </w:r>
-              <w:proofErr w:type="spellEnd"/>
-            </w:moveTo>
-          </w:p>
-        </w:tc>
-        <w:tc>
-          <w:tcPr>
-            <w:tcW w:w="3240" w:type="dxa"/>
-            <w:tcBorders>
-              <w:top w:val="single" w:sz="8" w:space="0" w:color="000000"/>
-              <w:left w:val="single" w:sz="8" w:space="0" w:color="000000"/>
-              <w:right w:val="single" w:sz="8" w:space="0" w:color="000000"/>
-            </w:tcBorders>
-          </w:tcPr>
-          <w:p>
-            <w:pPr>
-              <w:spacing w:before="93"/>
-              <w:ind w:left="186"/>
-              <w:rPr>
-                <w:moveTo w:id="344" w:author="Esraa Abdelnaby" w:date="2023-01-20T20:51:00Z"/>
-              </w:rPr>
-            </w:pPr>
-            <w:moveTo w:id="345" w:author="Esraa Abdelnaby" w:date="2023-01-20T20:51:00Z">
-              <w:r>
-                <w:t>PO_SAG_CRS_</w:t>
-              </w:r>
-              <w:r>
-                <w:rPr>
-                  <w:b/>
-                  <w:i/>
-                  <w:color w:val="0A5394"/>
-                </w:rPr>
-                <w:t>029</w:t>
-              </w:r>
-              <w:r>
-                <w:t>-V1.1</w:t>
-              </w:r>
-            </w:moveTo>
-          </w:p>
-        </w:tc>
-        <w:tc>
-          <w:tcPr>
-            <w:tcW w:w="1185" w:type="dxa"/>
-            <w:tcBorders>
-              <w:left w:val="single" w:sz="8" w:space="0" w:color="000000"/>
-              <w:right w:val="single" w:sz="8" w:space="0" w:color="000000"/>
-            </w:tcBorders>
-            <w:shd w:val="clear" w:color="auto" w:fill="A3C2F4"/>
-          </w:tcPr>
-          <w:p>
-            <w:pPr>
-              <w:spacing w:before="93"/>
-              <w:ind w:left="209"/>
-              <w:rPr>
-                <w:moveTo w:id="346" w:author="Esraa Abdelnaby" w:date="2023-01-20T20:51:00Z"/>
-                <w:b/>
-              </w:rPr>
-            </w:pPr>
-            <w:moveTo w:id="347" w:author="Esraa Abdelnaby" w:date="2023-01-20T20:51:00Z">
-              <w:r>
-                <w:rPr>
-                  <w:b/>
-                </w:rPr>
-                <w:t>Covers</w:t>
-              </w:r>
-            </w:moveTo>
-          </w:p>
-        </w:tc>
-        <w:tc>
-          <w:tcPr>
-            <w:tcW w:w="4110" w:type="dxa"/>
-            <w:tcBorders>
-              <w:top w:val="single" w:sz="8" w:space="0" w:color="000000"/>
-              <w:left w:val="single" w:sz="8" w:space="0" w:color="000000"/>
-              <w:right w:val="single" w:sz="8" w:space="0" w:color="000000"/>
-            </w:tcBorders>
-          </w:tcPr>
-          <w:p>
-            <w:pPr>
-              <w:spacing w:before="93"/>
-              <w:ind w:left="245"/>
-              <w:rPr>
-                <w:moveTo w:id="348" w:author="Esraa Abdelnaby" w:date="2023-01-20T20:51:00Z"/>
-              </w:rPr>
-            </w:pPr>
-            <w:moveTo w:id="349" w:author="Esraa Abdelnaby" w:date="2023-01-20T20:51:00Z">
-              <w:r>
-                <w:rPr>
-                  <w:sz w:val="20"/>
-                  <w:szCs w:val="20"/>
-                </w:rPr>
-                <w:t>PO_SAG_CR_</w:t>
-              </w:r>
-              <w:r>
-                <w:t>WEB</w:t>
-              </w:r>
-              <w:r>
-                <w:rPr>
-                  <w:sz w:val="20"/>
-                  <w:szCs w:val="20"/>
-                </w:rPr>
-                <w:t>_</w:t>
-              </w:r>
-              <w:r>
-                <w:rPr>
-                  <w:b/>
-                  <w:i/>
-                  <w:color w:val="0000FF"/>
-                  <w:sz w:val="20"/>
-                  <w:szCs w:val="20"/>
-                </w:rPr>
-                <w:t>006</w:t>
-              </w:r>
-              <w:r>
-                <w:rPr>
-                  <w:sz w:val="20"/>
-                  <w:szCs w:val="20"/>
-                </w:rPr>
-                <w:t>-V1.3</w:t>
-              </w:r>
-            </w:moveTo>
-          </w:p>
-        </w:tc>
-      </w:tr>
-      <w:tr>
-        <w:trPr>
-          <w:trHeight w:val="437"/>
-        </w:trPr>
-        <w:tc>
-          <w:tcPr>
-            <w:tcW w:w="1440" w:type="dxa"/>
-            <w:tcBorders>
-              <w:left w:val="single" w:sz="8" w:space="0" w:color="000000"/>
-              <w:bottom w:val="single" w:sz="8" w:space="0" w:color="000000"/>
-              <w:right w:val="single" w:sz="8" w:space="0" w:color="000000"/>
-            </w:tcBorders>
-            <w:shd w:val="clear" w:color="auto" w:fill="A3C2F4"/>
-          </w:tcPr>
-          <w:p>
-            <w:pPr>
-              <w:spacing w:before="98"/>
-              <w:ind w:left="78" w:right="78"/>
-              <w:jc w:val="center"/>
-              <w:rPr>
-                <w:moveTo w:id="350" w:author="Esraa Abdelnaby" w:date="2023-01-20T20:51:00Z"/>
-                <w:b/>
-              </w:rPr>
-            </w:pPr>
-            <w:moveTo w:id="351" w:author="Esraa Abdelnaby" w:date="2023-01-20T20:51:00Z">
-              <w:r>
-                <w:rPr>
-                  <w:b/>
-                </w:rPr>
-                <w:t>Description</w:t>
-              </w:r>
-            </w:moveTo>
-          </w:p>
-        </w:tc>
-        <w:tc>
-          <w:tcPr>
-            <w:tcW w:w="8535" w:type="dxa"/>
-            <w:gridSpan w:val="3"/>
-            <w:tcBorders>
-              <w:left w:val="single" w:sz="8" w:space="0" w:color="000000"/>
-              <w:bottom w:val="single" w:sz="8" w:space="0" w:color="000000"/>
-              <w:right w:val="single" w:sz="8" w:space="0" w:color="000000"/>
-            </w:tcBorders>
-          </w:tcPr>
-          <w:p>
-            <w:pPr>
-              <w:widowControl/>
-              <w:spacing w:line="276" w:lineRule="auto"/>
-              <w:rPr>
-                <w:moveTo w:id="352" w:author="Esraa Abdelnaby" w:date="2023-01-20T20:51:00Z"/>
-              </w:rPr>
-            </w:pPr>
-            <w:moveTo w:id="353" w:author="Esraa Abdelnaby" w:date="2023-01-20T20:51:00Z">
-              <w:r>
-                <w:t xml:space="preserve">  </w:t>
-              </w:r>
-              <w:r>
-                <w:t>Dashboard admin shall</w:t>
-              </w:r>
-              <w:r>
-                <w:t xml:space="preserve"> see </w:t>
-              </w:r>
-              <w:r>
-                <w:t xml:space="preserve">summary about </w:t>
-              </w:r>
-              <w:r>
-                <w:t>number of admin.</w:t>
-              </w:r>
-            </w:moveTo>
-          </w:p>
-        </w:tc>
-      </w:tr>
-      <w:moveToRangeEnd w:id="342"/>
-    </w:tbl>
-    <w:p>
-      <w:pPr>
-        <w:spacing w:before="2"/>
-        <w:rPr>
-          <w:ins w:id="354" w:author="Esraa Abdelnaby" w:date="2023-01-20T20:51:00Z"/>
-          <w:sz w:val="12"/>
-          <w:szCs w:val="12"/>
-        </w:rPr>
-      </w:pPr>
-    </w:p>
-    <w:tbl>
-      <w:tblPr>
-        <w:tblW w:w="9975" w:type="dxa"/>
-        <w:tblInd w:w="840" w:type="dxa"/>
-        <w:tblBorders>
-          <w:top w:val="single" w:sz="18" w:space="0" w:color="000000"/>
-          <w:left w:val="single" w:sz="18" w:space="0" w:color="000000"/>
-          <w:bottom w:val="single" w:sz="18" w:space="0" w:color="000000"/>
-          <w:right w:val="single" w:sz="18" w:space="0" w:color="000000"/>
-          <w:insideH w:val="single" w:sz="18" w:space="0" w:color="000000"/>
-          <w:insideV w:val="single" w:sz="18" w:space="0" w:color="000000"/>
-        </w:tblBorders>
-        <w:tblLayout w:type="fixed"/>
-        <w:tblLook w:val="0000" w:firstRow="0" w:lastRow="0" w:firstColumn="0" w:lastColumn="0" w:noHBand="0" w:noVBand="0"/>
-      </w:tblPr>
-      <w:tblGrid>
-        <w:gridCol w:w="1440"/>
-        <w:gridCol w:w="3240"/>
-        <w:gridCol w:w="1185"/>
-        <w:gridCol w:w="4110"/>
-      </w:tblGrid>
-      <w:tr>
-        <w:trPr>
-          <w:trHeight w:val="504"/>
-          <w:del w:id="355" w:author="Esraa Abdelnaby" w:date="2023-01-20T20:51:00Z"/>
-        </w:trPr>
-        <w:tc>
-          <w:tcPr>
-            <w:tcW w:w="1440" w:type="dxa"/>
-            <w:tcBorders>
-              <w:left w:val="single" w:sz="8" w:space="0" w:color="000000"/>
-              <w:right w:val="single" w:sz="8" w:space="0" w:color="000000"/>
-            </w:tcBorders>
-            <w:shd w:val="clear" w:color="auto" w:fill="A3C2F4"/>
-          </w:tcPr>
-          <w:p>
-            <w:pPr>
-              <w:spacing w:before="93"/>
-              <w:ind w:left="78" w:right="78"/>
-              <w:jc w:val="center"/>
-              <w:rPr>
-                <w:del w:id="356" w:author="Esraa Abdelnaby" w:date="2023-01-20T20:51:00Z"/>
-                <w:moveTo w:id="357" w:author="Esraa Abdelnaby" w:date="2023-01-20T20:50:00Z"/>
-                <w:b/>
-              </w:rPr>
-            </w:pPr>
-            <w:moveToRangeStart w:id="358" w:author="Esraa Abdelnaby" w:date="2023-01-20T20:50:00Z" w:name="move125140217"/>
-            <w:moveTo w:id="359" w:author="Esraa Abdelnaby" w:date="2023-01-20T20:50:00Z">
-              <w:del w:id="360" w:author="Esraa Abdelnaby" w:date="2023-01-20T20:51:00Z">
-                <w:r>
-                  <w:rPr>
-                    <w:b/>
-                  </w:rPr>
-                  <w:delText>Req_ID</w:delText>
-                </w:r>
-              </w:del>
-            </w:moveTo>
-          </w:p>
-        </w:tc>
-        <w:tc>
-          <w:tcPr>
-            <w:tcW w:w="3240" w:type="dxa"/>
-            <w:tcBorders>
-              <w:top w:val="single" w:sz="8" w:space="0" w:color="000000"/>
-              <w:left w:val="single" w:sz="8" w:space="0" w:color="000000"/>
-              <w:right w:val="single" w:sz="8" w:space="0" w:color="000000"/>
-            </w:tcBorders>
-          </w:tcPr>
-          <w:p>
-            <w:pPr>
-              <w:spacing w:before="93"/>
-              <w:ind w:left="186"/>
-              <w:rPr>
-                <w:del w:id="361" w:author="Esraa Abdelnaby" w:date="2023-01-20T20:51:00Z"/>
-                <w:moveTo w:id="362" w:author="Esraa Abdelnaby" w:date="2023-01-20T20:50:00Z"/>
-              </w:rPr>
-            </w:pPr>
-            <w:moveTo w:id="363" w:author="Esraa Abdelnaby" w:date="2023-01-20T20:50:00Z">
-              <w:del w:id="364" w:author="Esraa Abdelnaby" w:date="2023-01-20T20:51:00Z">
-                <w:r>
-                  <w:delText>PO_SAG_CRS_</w:delText>
-                </w:r>
-                <w:r>
-                  <w:rPr>
-                    <w:b/>
-                    <w:i/>
-                    <w:color w:val="0A5394"/>
-                  </w:rPr>
-                  <w:delText>024</w:delText>
-                </w:r>
-                <w:r>
-                  <w:delText>-V1.1</w:delText>
-                </w:r>
-              </w:del>
-            </w:moveTo>
-          </w:p>
-        </w:tc>
-        <w:tc>
-          <w:tcPr>
-            <w:tcW w:w="1185" w:type="dxa"/>
-            <w:tcBorders>
-              <w:left w:val="single" w:sz="8" w:space="0" w:color="000000"/>
-              <w:right w:val="single" w:sz="8" w:space="0" w:color="000000"/>
-            </w:tcBorders>
-            <w:shd w:val="clear" w:color="auto" w:fill="A3C2F4"/>
-          </w:tcPr>
-          <w:p>
-            <w:pPr>
-              <w:spacing w:before="93"/>
-              <w:ind w:left="209"/>
-              <w:rPr>
-                <w:del w:id="365" w:author="Esraa Abdelnaby" w:date="2023-01-20T20:51:00Z"/>
-                <w:moveTo w:id="366" w:author="Esraa Abdelnaby" w:date="2023-01-20T20:50:00Z"/>
-                <w:b/>
-              </w:rPr>
-            </w:pPr>
-            <w:moveTo w:id="367" w:author="Esraa Abdelnaby" w:date="2023-01-20T20:50:00Z">
-              <w:del w:id="368" w:author="Esraa Abdelnaby" w:date="2023-01-20T20:51:00Z">
-                <w:r>
-                  <w:rPr>
-                    <w:b/>
-                  </w:rPr>
-                  <w:delText>Covers</w:delText>
-                </w:r>
-              </w:del>
-            </w:moveTo>
-          </w:p>
-        </w:tc>
-        <w:tc>
-          <w:tcPr>
-            <w:tcW w:w="4110" w:type="dxa"/>
-            <w:tcBorders>
-              <w:top w:val="single" w:sz="8" w:space="0" w:color="000000"/>
-              <w:left w:val="single" w:sz="8" w:space="0" w:color="000000"/>
-              <w:right w:val="single" w:sz="8" w:space="0" w:color="000000"/>
-            </w:tcBorders>
-          </w:tcPr>
-          <w:p>
-            <w:pPr>
-              <w:spacing w:before="93"/>
-              <w:ind w:left="245"/>
-              <w:rPr>
-                <w:del w:id="369" w:author="Esraa Abdelnaby" w:date="2023-01-20T20:51:00Z"/>
-                <w:moveTo w:id="370" w:author="Esraa Abdelnaby" w:date="2023-01-20T20:50:00Z"/>
-              </w:rPr>
-            </w:pPr>
-            <w:moveTo w:id="371" w:author="Esraa Abdelnaby" w:date="2023-01-20T20:50:00Z">
-              <w:del w:id="372" w:author="Esraa Abdelnaby" w:date="2023-01-20T20:51:00Z">
-                <w:r>
-                  <w:rPr>
-                    <w:sz w:val="20"/>
-                    <w:szCs w:val="20"/>
-                  </w:rPr>
-                  <w:delText>PO_SAG_CR_</w:delText>
-                </w:r>
-                <w:r>
-                  <w:delText>WEB</w:delText>
-                </w:r>
-                <w:r>
-                  <w:rPr>
-                    <w:sz w:val="20"/>
-                    <w:szCs w:val="20"/>
-                  </w:rPr>
-                  <w:delText>_</w:delText>
-                </w:r>
-                <w:r>
-                  <w:rPr>
-                    <w:b/>
-                    <w:i/>
-                    <w:color w:val="0000FF"/>
-                    <w:sz w:val="20"/>
-                    <w:szCs w:val="20"/>
-                  </w:rPr>
-                  <w:delText>007</w:delText>
-                </w:r>
-                <w:r>
-                  <w:rPr>
-                    <w:sz w:val="20"/>
-                    <w:szCs w:val="20"/>
-                  </w:rPr>
-                  <w:delText>-V1.3</w:delText>
-                </w:r>
-              </w:del>
-            </w:moveTo>
-          </w:p>
-        </w:tc>
-      </w:tr>
-      <w:tr>
-        <w:trPr>
-          <w:trHeight w:val="437"/>
-          <w:del w:id="373" w:author="Esraa Abdelnaby" w:date="2023-01-20T20:51:00Z"/>
-        </w:trPr>
-        <w:tc>
-          <w:tcPr>
-            <w:tcW w:w="1440" w:type="dxa"/>
-            <w:tcBorders>
-              <w:left w:val="single" w:sz="8" w:space="0" w:color="000000"/>
-              <w:bottom w:val="single" w:sz="8" w:space="0" w:color="000000"/>
-              <w:right w:val="single" w:sz="8" w:space="0" w:color="000000"/>
-            </w:tcBorders>
-            <w:shd w:val="clear" w:color="auto" w:fill="A3C2F4"/>
-          </w:tcPr>
-          <w:p>
-            <w:pPr>
-              <w:spacing w:before="98"/>
-              <w:ind w:left="78" w:right="78"/>
-              <w:jc w:val="center"/>
-              <w:rPr>
-                <w:del w:id="374" w:author="Esraa Abdelnaby" w:date="2023-01-20T20:51:00Z"/>
-                <w:moveTo w:id="375" w:author="Esraa Abdelnaby" w:date="2023-01-20T20:50:00Z"/>
-                <w:b/>
-              </w:rPr>
-            </w:pPr>
-            <w:moveTo w:id="376" w:author="Esraa Abdelnaby" w:date="2023-01-20T20:50:00Z">
-              <w:del w:id="377" w:author="Esraa Abdelnaby" w:date="2023-01-20T20:51:00Z">
-                <w:r>
-                  <w:rPr>
-                    <w:b/>
-                  </w:rPr>
-                  <w:delText>Description</w:delText>
-                </w:r>
-              </w:del>
-            </w:moveTo>
-          </w:p>
-        </w:tc>
-        <w:tc>
-          <w:tcPr>
-            <w:tcW w:w="8535" w:type="dxa"/>
-            <w:gridSpan w:val="3"/>
-            <w:tcBorders>
-              <w:left w:val="single" w:sz="8" w:space="0" w:color="000000"/>
-              <w:bottom w:val="single" w:sz="8" w:space="0" w:color="000000"/>
-              <w:right w:val="single" w:sz="8" w:space="0" w:color="000000"/>
-            </w:tcBorders>
-          </w:tcPr>
-          <w:p>
-            <w:pPr>
-              <w:widowControl/>
-              <w:spacing w:line="360" w:lineRule="auto"/>
-              <w:rPr>
-                <w:del w:id="378" w:author="Esraa Abdelnaby" w:date="2023-01-20T20:51:00Z"/>
-                <w:moveTo w:id="379" w:author="Esraa Abdelnaby" w:date="2023-01-20T20:50:00Z"/>
-              </w:rPr>
-            </w:pPr>
-            <w:moveTo w:id="380" w:author="Esraa Abdelnaby" w:date="2023-01-20T20:50:00Z">
-              <w:del w:id="381" w:author="Esraa Abdelnaby" w:date="2023-01-20T20:51:00Z">
-                <w:r>
-                  <w:delText xml:space="preserve">   Admin can see payment data. </w:delText>
-                </w:r>
-              </w:del>
-            </w:moveTo>
-          </w:p>
-        </w:tc>
-      </w:tr>
-    </w:tbl>
-    <w:p>
-      <w:pPr>
-        <w:spacing w:before="2"/>
-        <w:rPr>
-          <w:moveTo w:id="382" w:author="Esraa Abdelnaby" w:date="2023-01-20T20:50:00Z"/>
-          <w:sz w:val="12"/>
-          <w:szCs w:val="12"/>
-        </w:rPr>
-      </w:pPr>
-    </w:p>
-    <w:tbl>
-      <w:tblPr>
-        <w:tblW w:w="9975" w:type="dxa"/>
-        <w:tblInd w:w="840" w:type="dxa"/>
-        <w:tblBorders>
-          <w:top w:val="single" w:sz="18" w:space="0" w:color="000000"/>
-          <w:left w:val="single" w:sz="18" w:space="0" w:color="000000"/>
-          <w:bottom w:val="single" w:sz="18" w:space="0" w:color="000000"/>
-          <w:right w:val="single" w:sz="18" w:space="0" w:color="000000"/>
-          <w:insideH w:val="single" w:sz="18" w:space="0" w:color="000000"/>
-          <w:insideV w:val="single" w:sz="18" w:space="0" w:color="000000"/>
-        </w:tblBorders>
-        <w:tblLayout w:type="fixed"/>
-        <w:tblLook w:val="0000" w:firstRow="0" w:lastRow="0" w:firstColumn="0" w:lastColumn="0" w:noHBand="0" w:noVBand="0"/>
-      </w:tblPr>
-      <w:tblGrid>
-        <w:gridCol w:w="1440"/>
-        <w:gridCol w:w="3240"/>
-        <w:gridCol w:w="1185"/>
-        <w:gridCol w:w="4110"/>
-      </w:tblGrid>
-      <w:tr>
-        <w:trPr>
-          <w:trHeight w:val="504"/>
-        </w:trPr>
-        <w:tc>
-          <w:tcPr>
-            <w:tcW w:w="1440" w:type="dxa"/>
-            <w:tcBorders>
-              <w:left w:val="single" w:sz="8" w:space="0" w:color="000000"/>
-              <w:right w:val="single" w:sz="8" w:space="0" w:color="000000"/>
-            </w:tcBorders>
-            <w:shd w:val="clear" w:color="auto" w:fill="A3C2F4"/>
-          </w:tcPr>
-          <w:p>
-            <w:pPr>
-              <w:spacing w:before="93"/>
-              <w:ind w:left="78" w:right="78"/>
-              <w:jc w:val="center"/>
-              <w:rPr>
-                <w:moveTo w:id="383" w:author="Esraa Abdelnaby" w:date="2023-01-20T20:50:00Z"/>
-                <w:b/>
-              </w:rPr>
-            </w:pPr>
-            <w:proofErr w:type="spellStart"/>
-            <w:moveTo w:id="384" w:author="Esraa Abdelnaby" w:date="2023-01-20T20:50:00Z">
-              <w:r>
-                <w:rPr>
-                  <w:b/>
-                </w:rPr>
-                <w:t>Req_ID</w:t>
-              </w:r>
-              <w:proofErr w:type="spellEnd"/>
-            </w:moveTo>
-          </w:p>
-        </w:tc>
-        <w:tc>
-          <w:tcPr>
-            <w:tcW w:w="3240" w:type="dxa"/>
-            <w:tcBorders>
-              <w:top w:val="single" w:sz="8" w:space="0" w:color="000000"/>
-              <w:left w:val="single" w:sz="8" w:space="0" w:color="000000"/>
-              <w:right w:val="single" w:sz="8" w:space="0" w:color="000000"/>
-            </w:tcBorders>
-          </w:tcPr>
-          <w:p>
-            <w:pPr>
-              <w:spacing w:before="93"/>
-              <w:ind w:left="186"/>
-              <w:rPr>
-                <w:moveTo w:id="385" w:author="Esraa Abdelnaby" w:date="2023-01-20T20:50:00Z"/>
-              </w:rPr>
-            </w:pPr>
-            <w:moveTo w:id="386" w:author="Esraa Abdelnaby" w:date="2023-01-20T20:50:00Z">
-              <w:r>
-                <w:t>PO_SAG_CRS_</w:t>
-              </w:r>
-              <w:r>
-                <w:rPr>
-                  <w:b/>
-                  <w:i/>
-                  <w:color w:val="0A5394"/>
-                </w:rPr>
-                <w:t>025</w:t>
-              </w:r>
-              <w:r>
-                <w:t>-V1.1</w:t>
-              </w:r>
-            </w:moveTo>
-          </w:p>
-        </w:tc>
-        <w:tc>
-          <w:tcPr>
-            <w:tcW w:w="1185" w:type="dxa"/>
-            <w:tcBorders>
-              <w:left w:val="single" w:sz="8" w:space="0" w:color="000000"/>
-              <w:right w:val="single" w:sz="8" w:space="0" w:color="000000"/>
-            </w:tcBorders>
-            <w:shd w:val="clear" w:color="auto" w:fill="A3C2F4"/>
-          </w:tcPr>
-          <w:p>
-            <w:pPr>
-              <w:spacing w:before="93"/>
-              <w:ind w:left="209"/>
-              <w:rPr>
-                <w:moveTo w:id="387" w:author="Esraa Abdelnaby" w:date="2023-01-20T20:50:00Z"/>
-                <w:b/>
-              </w:rPr>
-            </w:pPr>
-            <w:moveTo w:id="388" w:author="Esraa Abdelnaby" w:date="2023-01-20T20:50:00Z">
-              <w:r>
-                <w:rPr>
-                  <w:b/>
-                </w:rPr>
-                <w:t>Covers</w:t>
-              </w:r>
-            </w:moveTo>
-          </w:p>
-        </w:tc>
-        <w:tc>
-          <w:tcPr>
-            <w:tcW w:w="4110" w:type="dxa"/>
-            <w:tcBorders>
-              <w:top w:val="single" w:sz="8" w:space="0" w:color="000000"/>
-              <w:left w:val="single" w:sz="8" w:space="0" w:color="000000"/>
-              <w:right w:val="single" w:sz="8" w:space="0" w:color="000000"/>
-            </w:tcBorders>
-          </w:tcPr>
-          <w:p>
-            <w:pPr>
-              <w:spacing w:before="93"/>
-              <w:ind w:left="245"/>
-              <w:rPr>
-                <w:moveTo w:id="389" w:author="Esraa Abdelnaby" w:date="2023-01-20T20:50:00Z"/>
-              </w:rPr>
-            </w:pPr>
-            <w:moveTo w:id="390" w:author="Esraa Abdelnaby" w:date="2023-01-20T20:50:00Z">
-              <w:r>
-                <w:rPr>
-                  <w:sz w:val="20"/>
-                  <w:szCs w:val="20"/>
-                </w:rPr>
-                <w:t>PO_SAG_CR_</w:t>
-              </w:r>
-              <w:r>
-                <w:t>WEB</w:t>
-              </w:r>
-              <w:r>
-                <w:rPr>
-                  <w:sz w:val="20"/>
-                  <w:szCs w:val="20"/>
-                </w:rPr>
-                <w:t>_</w:t>
-              </w:r>
-              <w:r>
-                <w:rPr>
-                  <w:b/>
-                  <w:i/>
-                  <w:color w:val="0000FF"/>
-                  <w:sz w:val="20"/>
-                  <w:szCs w:val="20"/>
-                </w:rPr>
-                <w:t>006</w:t>
-              </w:r>
-              <w:r>
-                <w:rPr>
-                  <w:sz w:val="20"/>
-                  <w:szCs w:val="20"/>
-                </w:rPr>
-                <w:t>-V1.3</w:t>
-              </w:r>
-            </w:moveTo>
-          </w:p>
-        </w:tc>
-      </w:tr>
-      <w:tr>
-        <w:trPr>
-          <w:trHeight w:val="437"/>
-        </w:trPr>
-        <w:tc>
-          <w:tcPr>
-            <w:tcW w:w="1440" w:type="dxa"/>
-            <w:tcBorders>
-              <w:left w:val="single" w:sz="8" w:space="0" w:color="000000"/>
-              <w:bottom w:val="single" w:sz="8" w:space="0" w:color="000000"/>
-              <w:right w:val="single" w:sz="8" w:space="0" w:color="000000"/>
-            </w:tcBorders>
-            <w:shd w:val="clear" w:color="auto" w:fill="A3C2F4"/>
-          </w:tcPr>
-          <w:p>
-            <w:pPr>
-              <w:spacing w:before="98"/>
-              <w:ind w:left="78" w:right="78"/>
-              <w:jc w:val="center"/>
-              <w:rPr>
-                <w:moveTo w:id="391" w:author="Esraa Abdelnaby" w:date="2023-01-20T20:50:00Z"/>
-                <w:b/>
-              </w:rPr>
-            </w:pPr>
-            <w:moveTo w:id="392" w:author="Esraa Abdelnaby" w:date="2023-01-20T20:50:00Z">
-              <w:r>
-                <w:rPr>
-                  <w:b/>
-                </w:rPr>
-                <w:t>Description</w:t>
-              </w:r>
-            </w:moveTo>
-          </w:p>
-        </w:tc>
-        <w:tc>
-          <w:tcPr>
-            <w:tcW w:w="8535" w:type="dxa"/>
-            <w:gridSpan w:val="3"/>
-            <w:tcBorders>
-              <w:left w:val="single" w:sz="8" w:space="0" w:color="000000"/>
-              <w:bottom w:val="single" w:sz="8" w:space="0" w:color="000000"/>
-              <w:right w:val="single" w:sz="8" w:space="0" w:color="000000"/>
-            </w:tcBorders>
-          </w:tcPr>
-          <w:p>
-            <w:pPr>
-              <w:widowControl/>
-              <w:spacing w:line="276" w:lineRule="auto"/>
-              <w:rPr>
-                <w:moveTo w:id="393" w:author="Esraa Abdelnaby" w:date="2023-01-20T20:50:00Z"/>
-              </w:rPr>
-            </w:pPr>
-            <w:moveTo w:id="394" w:author="Esraa Abdelnaby" w:date="2023-01-20T20:50:00Z">
-              <w:r>
-                <w:t xml:space="preserve">  </w:t>
-              </w:r>
-              <w:r>
-                <w:t>Dashboard admin shall see statistics and summary about data of users.</w:t>
-              </w:r>
-            </w:moveTo>
-          </w:p>
-        </w:tc>
-      </w:tr>
-      <w:moveToRangeEnd w:id="358"/>
     </w:tbl>
     <w:p>
       <w:pPr>
@@ -16529,7 +11773,7 @@
                 <w:i/>
                 <w:color w:val="0A5394"/>
               </w:rPr>
-              <w:t>032</w:t>
+              <w:t>030</w:t>
             </w:r>
             <w:r>
               <w:t>-V1.1</w:t>
@@ -16662,45 +11906,24 @@
               <w:t xml:space="preserve">  </w:t>
             </w:r>
             <w:r>
-              <w:rPr>
-                <w:highlight w:val="yellow"/>
-              </w:rPr>
               <w:t>Dashboard</w:t>
             </w:r>
             <w:r>
-              <w:rPr>
-                <w:highlight w:val="yellow"/>
-              </w:rPr>
               <w:t xml:space="preserve"> owner shall</w:t>
             </w:r>
             <w:r>
-              <w:rPr>
-                <w:highlight w:val="yellow"/>
-              </w:rPr>
               <w:t xml:space="preserve"> see</w:t>
             </w:r>
             <w:r>
-              <w:rPr>
-                <w:highlight w:val="yellow"/>
-              </w:rPr>
               <w:t xml:space="preserve"> statistics and summary about</w:t>
             </w:r>
             <w:r>
-              <w:rPr>
-                <w:highlight w:val="yellow"/>
-              </w:rPr>
               <w:t xml:space="preserve"> data of</w:t>
             </w:r>
             <w:r>
-              <w:rPr>
-                <w:highlight w:val="yellow"/>
-              </w:rPr>
               <w:t xml:space="preserve"> </w:t>
             </w:r>
             <w:r>
-              <w:rPr>
-                <w:highlight w:val="yellow"/>
-              </w:rPr>
               <w:t>admin.</w:t>
             </w:r>
           </w:p>
@@ -16709,63 +11932,11 @@
     </w:tbl>
     <w:p>
       <w:pPr>
+        <w:pStyle w:val="Heading2"/>
+        <w:ind w:left="0"/>
         <w:rPr>
-          <w:del w:id="395" w:author="Esraa Abdelnaby" w:date="2023-01-20T20:50:00Z"/>
+          <w:color w:val="4F81BD" w:themeColor="accent1"/>
         </w:rPr>
-        <w:pPrChange w:id="396" w:author="Esraa Abdelnaby" w:date="2023-01-20T20:50:00Z">
-          <w:pPr>
-            <w:pStyle w:val="Heading2"/>
-          </w:pPr>
-        </w:pPrChange>
-      </w:pPr>
-    </w:p>
-    <w:p>
-      <w:pPr>
-        <w:rPr>
-          <w:del w:id="397" w:author="Esraa Abdelnaby" w:date="2023-01-20T20:50:00Z"/>
-        </w:rPr>
-        <w:pPrChange w:id="398" w:author="Esraa Abdelnaby" w:date="2023-01-20T20:50:00Z">
-          <w:pPr>
-            <w:pStyle w:val="Heading2"/>
-          </w:pPr>
-        </w:pPrChange>
-      </w:pPr>
-    </w:p>
-    <w:p>
-      <w:pPr>
-        <w:rPr>
-          <w:del w:id="399" w:author="Esraa Abdelnaby" w:date="2023-01-20T20:50:00Z"/>
-        </w:rPr>
-        <w:pPrChange w:id="400" w:author="Esraa Abdelnaby" w:date="2023-01-20T20:50:00Z">
-          <w:pPr>
-            <w:pStyle w:val="Heading2"/>
-          </w:pPr>
-        </w:pPrChange>
-      </w:pPr>
-    </w:p>
-    <w:p>
-      <w:pPr>
-        <w:rPr>
-          <w:del w:id="401" w:author="Esraa Abdelnaby" w:date="2023-01-20T20:50:00Z"/>
-          <w:color w:val="000000" w:themeColor="text1"/>
-        </w:rPr>
-        <w:pPrChange w:id="402" w:author="Esraa Abdelnaby" w:date="2023-01-20T20:50:00Z">
-          <w:pPr>
-            <w:pStyle w:val="Heading2"/>
-          </w:pPr>
-        </w:pPrChange>
-      </w:pPr>
-    </w:p>
-    <w:p>
-      <w:pPr>
-        <w:rPr>
-          <w:color w:val="000000" w:themeColor="text1"/>
-        </w:rPr>
-        <w:pPrChange w:id="403" w:author="Esraa Abdelnaby" w:date="2023-01-20T20:50:00Z">
-          <w:pPr>
-            <w:pStyle w:val="Heading2"/>
-          </w:pPr>
-        </w:pPrChange>
       </w:pPr>
     </w:p>
     <w:p>
@@ -16874,7 +12045,7 @@
                 <w:i/>
                 <w:color w:val="0A5394"/>
               </w:rPr>
-              <w:t>033</w:t>
+              <w:t>031</w:t>
             </w:r>
             <w:r>
               <w:t>-V1.1</w:t>
@@ -17115,7 +12286,7 @@
                 <w:i/>
                 <w:color w:val="0A5394"/>
               </w:rPr>
-              <w:t>034</w:t>
+              <w:t>032</w:t>
             </w:r>
             <w:r>
               <w:t>-V1.1</w:t>
@@ -17256,6 +12427,8 @@
             <w:r>
               <w:t>.</w:t>
             </w:r>
+            <w:bookmarkStart w:id="7" w:name="_GoBack"/>
+            <w:bookmarkEnd w:id="7"/>
           </w:p>
         </w:tc>
       </w:tr>
@@ -17318,7 +12491,6 @@
               <w:rPr>
                 <w:b/>
               </w:rPr>
-              <w:lastRenderedPageBreak/>
               <w:t>Req_ID</w:t>
             </w:r>
             <w:proofErr w:type="spellEnd"/>
@@ -17347,7 +12519,7 @@
                 <w:i/>
                 <w:color w:val="0A5394"/>
               </w:rPr>
-              <w:t>035</w:t>
+              <w:t>033</w:t>
             </w:r>
             <w:r>
               <w:t>-V1.1</w:t>
@@ -17508,74 +12680,6 @@
     </w:sectPr>
   </w:body>
 </w:document>
-</file>
-
-<file path=word/comments.xml><?xml version="1.0" encoding="utf-8"?>
-<w:comments xmlns:wpc="http://schemas.microsoft.com/office/word/2010/wordprocessingCanvas" xmlns:mc="http://schemas.openxmlformats.org/markup-compatibility/2006" xmlns:o="urn:schemas-microsoft-com:office:office" xmlns:r="http://schemas.openxmlformats.org/officeDocument/2006/relationships" xmlns:m="http://schemas.openxmlformats.org/officeDocument/2006/math" xmlns:v="urn:schemas-microsoft-com:vml" xmlns:wp14="http://schemas.microsoft.com/office/word/2010/wordprocessingDrawing" xmlns:wp="http://schemas.openxmlformats.org/drawingml/2006/wordprocessingDrawing" xmlns:w10="urn:schemas-microsoft-com:office:word" xmlns:w="http://schemas.openxmlformats.org/wordprocessingml/2006/main" xmlns:w14="http://schemas.microsoft.com/office/word/2010/wordml" xmlns:w15="http://schemas.microsoft.com/office/word/2012/wordml" xmlns:wpg="http://schemas.microsoft.com/office/word/2010/wordprocessingGroup" xmlns:wpi="http://schemas.microsoft.com/office/word/2010/wordprocessingInk" xmlns:wne="http://schemas.microsoft.com/office/word/2006/wordml" xmlns:wps="http://schemas.microsoft.com/office/word/2010/wordprocessingShape" mc:Ignorable="w14 w15 wp14">
-  <w:comment w:id="0" w:author="Esraa Abdelnaby" w:date="2023-01-20T20:52:00Z" w:initials="EA">
-    <w:p>
-      <w:pPr>
-        <w:pStyle w:val="CommentText"/>
-        <w:numPr>
-          <w:ilvl w:val="0"/>
-          <w:numId w:val="10"/>
-        </w:numPr>
-      </w:pPr>
-      <w:r>
-        <w:rPr>
-          <w:rStyle w:val="CommentReference"/>
-        </w:rPr>
-        <w:annotationRef/>
-      </w:r>
-      <w:r>
-        <w:t xml:space="preserve">Please fix the requirement number and </w:t>
-      </w:r>
-      <w:proofErr w:type="gramStart"/>
-      <w:r>
-        <w:t>tables</w:t>
-      </w:r>
-      <w:proofErr w:type="gramEnd"/>
-      <w:r>
-        <w:t xml:space="preserve"> alignment.</w:t>
-      </w:r>
-    </w:p>
-    <w:p>
-      <w:pPr>
-        <w:pStyle w:val="CommentText"/>
-        <w:numPr>
-          <w:ilvl w:val="0"/>
-          <w:numId w:val="10"/>
-        </w:numPr>
-      </w:pPr>
-      <w:r>
-        <w:t>Don’t forget to update the version and date of the document.</w:t>
-      </w:r>
-    </w:p>
-  </w:comment>
-  <w:comment w:id="148" w:author="Esraa Abdelnaby" w:date="2023-01-20T20:22:00Z" w:initials="EA">
-    <w:p>
-      <w:pPr>
-        <w:pStyle w:val="CommentText"/>
-      </w:pPr>
-      <w:r>
-        <w:rPr>
-          <w:rStyle w:val="CommentReference"/>
-        </w:rPr>
-        <w:annotationRef/>
-      </w:r>
-      <w:r>
-        <w:t>Meaningless</w:t>
-      </w:r>
-    </w:p>
-  </w:comment>
-</w:comments>
-</file>
-
-<file path=word/commentsExtended.xml><?xml version="1.0" encoding="utf-8"?>
-<w15:commentsEx xmlns:wpc="http://schemas.microsoft.com/office/word/2010/wordprocessingCanvas" xmlns:mc="http://schemas.openxmlformats.org/markup-compatibility/2006" xmlns:o="urn:schemas-microsoft-com:office:office" xmlns:r="http://schemas.openxmlformats.org/officeDocument/2006/relationships" xmlns:m="http://schemas.openxmlformats.org/officeDocument/2006/math" xmlns:v="urn:schemas-microsoft-com:vml" xmlns:wp14="http://schemas.microsoft.com/office/word/2010/wordprocessingDrawing" xmlns:wp="http://schemas.openxmlformats.org/drawingml/2006/wordprocessingDrawing" xmlns:w10="urn:schemas-microsoft-com:office:word" xmlns:w="http://schemas.openxmlformats.org/wordprocessingml/2006/main" xmlns:w14="http://schemas.microsoft.com/office/word/2010/wordml" xmlns:w15="http://schemas.microsoft.com/office/word/2012/wordml" xmlns:wpg="http://schemas.microsoft.com/office/word/2010/wordprocessingGroup" xmlns:wpi="http://schemas.microsoft.com/office/word/2010/wordprocessingInk" xmlns:wne="http://schemas.microsoft.com/office/word/2006/wordml" xmlns:wps="http://schemas.microsoft.com/office/word/2010/wordprocessingShape" mc:Ignorable="w14 w15 wp14">
-  <w15:commentEx w15:paraId="43063275" w15:done="0"/>
-  <w15:commentEx w15:paraId="57BDC167" w15:done="0"/>
-</w15:commentsEx>
 </file>
 
 <file path=word/endnotes.xml><?xml version="1.0" encoding="utf-8"?>
@@ -17631,7 +12735,7 @@
 
 <file path=word/numbering.xml><?xml version="1.0" encoding="utf-8"?>
 <w:numbering xmlns:wpc="http://schemas.microsoft.com/office/word/2010/wordprocessingCanvas" xmlns:mc="http://schemas.openxmlformats.org/markup-compatibility/2006" xmlns:o="urn:schemas-microsoft-com:office:office" xmlns:r="http://schemas.openxmlformats.org/officeDocument/2006/relationships" xmlns:m="http://schemas.openxmlformats.org/officeDocument/2006/math" xmlns:v="urn:schemas-microsoft-com:vml" xmlns:wp14="http://schemas.microsoft.com/office/word/2010/wordprocessingDrawing" xmlns:wp="http://schemas.openxmlformats.org/drawingml/2006/wordprocessingDrawing" xmlns:w10="urn:schemas-microsoft-com:office:word" xmlns:w="http://schemas.openxmlformats.org/wordprocessingml/2006/main" xmlns:w14="http://schemas.microsoft.com/office/word/2010/wordml" xmlns:w15="http://schemas.microsoft.com/office/word/2012/wordml" xmlns:wpg="http://schemas.microsoft.com/office/word/2010/wordprocessingGroup" xmlns:wpi="http://schemas.microsoft.com/office/word/2010/wordprocessingInk" xmlns:wne="http://schemas.microsoft.com/office/word/2006/wordml" xmlns:wps="http://schemas.microsoft.com/office/word/2010/wordprocessingShape" mc:Ignorable="w14 w15 wp14">
-  <w:abstractNum w:abstractNumId="0" w15:restartNumberingAfterBreak="0">
+  <w:abstractNum w:abstractNumId="0">
     <w:nsid w:val="038B22E0"/>
     <w:multiLevelType w:val="multilevel"/>
     <w:tmpl w:val="22FCA5E0"/>
@@ -17713,11 +12817,12 @@
       </w:pPr>
     </w:lvl>
   </w:abstractNum>
-  <w:abstractNum w:abstractNumId="1" w15:restartNumberingAfterBreak="0">
-    <w:nsid w:val="111173D5"/>
+  <w:abstractNum w:abstractNumId="1">
+    <w:nsid w:val="25061F5B"/>
     <w:multiLevelType w:val="hybridMultilevel"/>
-    <w:tmpl w:val="4D68223E"/>
-    <w:lvl w:ilvl="0" w:tplc="A0E28AC0">
+    <w:tmpl w:val="EC8A17CE"/>
+    <w:lvl w:ilvl="0" w:tplc="04090001">
+      <w:start w:val="1"/>
       <w:numFmt w:val="bullet"/>
       <w:lvlText w:val=""/>
       <w:lvlJc w:val="left"/>
@@ -17725,7 +12830,7 @@
         <w:ind w:left="720" w:hanging="360"/>
       </w:pPr>
       <w:rPr>
-        <w:rFonts w:ascii="Symbol" w:eastAsia="Arial" w:hAnsi="Symbol" w:cs="Arial" w:hint="default"/>
+        <w:rFonts w:ascii="Symbol" w:hAnsi="Symbol" w:hint="default"/>
       </w:rPr>
     </w:lvl>
     <w:lvl w:ilvl="1" w:tplc="04090003" w:tentative="1">
@@ -17825,120 +12930,7 @@
       </w:rPr>
     </w:lvl>
   </w:abstractNum>
-  <w:abstractNum w:abstractNumId="2" w15:restartNumberingAfterBreak="0">
-    <w:nsid w:val="25061F5B"/>
-    <w:multiLevelType w:val="hybridMultilevel"/>
-    <w:tmpl w:val="EC8A17CE"/>
-    <w:lvl w:ilvl="0" w:tplc="04090001">
-      <w:start w:val="1"/>
-      <w:numFmt w:val="bullet"/>
-      <w:lvlText w:val=""/>
-      <w:lvlJc w:val="left"/>
-      <w:pPr>
-        <w:ind w:left="720" w:hanging="360"/>
-      </w:pPr>
-      <w:rPr>
-        <w:rFonts w:ascii="Symbol" w:hAnsi="Symbol" w:hint="default"/>
-      </w:rPr>
-    </w:lvl>
-    <w:lvl w:ilvl="1" w:tplc="04090003" w:tentative="1">
-      <w:start w:val="1"/>
-      <w:numFmt w:val="bullet"/>
-      <w:lvlText w:val="o"/>
-      <w:lvlJc w:val="left"/>
-      <w:pPr>
-        <w:ind w:left="1440" w:hanging="360"/>
-      </w:pPr>
-      <w:rPr>
-        <w:rFonts w:ascii="Courier New" w:hAnsi="Courier New" w:cs="Courier New" w:hint="default"/>
-      </w:rPr>
-    </w:lvl>
-    <w:lvl w:ilvl="2" w:tplc="04090005" w:tentative="1">
-      <w:start w:val="1"/>
-      <w:numFmt w:val="bullet"/>
-      <w:lvlText w:val=""/>
-      <w:lvlJc w:val="left"/>
-      <w:pPr>
-        <w:ind w:left="2160" w:hanging="360"/>
-      </w:pPr>
-      <w:rPr>
-        <w:rFonts w:ascii="Wingdings" w:hAnsi="Wingdings" w:hint="default"/>
-      </w:rPr>
-    </w:lvl>
-    <w:lvl w:ilvl="3" w:tplc="04090001" w:tentative="1">
-      <w:start w:val="1"/>
-      <w:numFmt w:val="bullet"/>
-      <w:lvlText w:val=""/>
-      <w:lvlJc w:val="left"/>
-      <w:pPr>
-        <w:ind w:left="2880" w:hanging="360"/>
-      </w:pPr>
-      <w:rPr>
-        <w:rFonts w:ascii="Symbol" w:hAnsi="Symbol" w:hint="default"/>
-      </w:rPr>
-    </w:lvl>
-    <w:lvl w:ilvl="4" w:tplc="04090003" w:tentative="1">
-      <w:start w:val="1"/>
-      <w:numFmt w:val="bullet"/>
-      <w:lvlText w:val="o"/>
-      <w:lvlJc w:val="left"/>
-      <w:pPr>
-        <w:ind w:left="3600" w:hanging="360"/>
-      </w:pPr>
-      <w:rPr>
-        <w:rFonts w:ascii="Courier New" w:hAnsi="Courier New" w:cs="Courier New" w:hint="default"/>
-      </w:rPr>
-    </w:lvl>
-    <w:lvl w:ilvl="5" w:tplc="04090005" w:tentative="1">
-      <w:start w:val="1"/>
-      <w:numFmt w:val="bullet"/>
-      <w:lvlText w:val=""/>
-      <w:lvlJc w:val="left"/>
-      <w:pPr>
-        <w:ind w:left="4320" w:hanging="360"/>
-      </w:pPr>
-      <w:rPr>
-        <w:rFonts w:ascii="Wingdings" w:hAnsi="Wingdings" w:hint="default"/>
-      </w:rPr>
-    </w:lvl>
-    <w:lvl w:ilvl="6" w:tplc="04090001" w:tentative="1">
-      <w:start w:val="1"/>
-      <w:numFmt w:val="bullet"/>
-      <w:lvlText w:val=""/>
-      <w:lvlJc w:val="left"/>
-      <w:pPr>
-        <w:ind w:left="5040" w:hanging="360"/>
-      </w:pPr>
-      <w:rPr>
-        <w:rFonts w:ascii="Symbol" w:hAnsi="Symbol" w:hint="default"/>
-      </w:rPr>
-    </w:lvl>
-    <w:lvl w:ilvl="7" w:tplc="04090003" w:tentative="1">
-      <w:start w:val="1"/>
-      <w:numFmt w:val="bullet"/>
-      <w:lvlText w:val="o"/>
-      <w:lvlJc w:val="left"/>
-      <w:pPr>
-        <w:ind w:left="5760" w:hanging="360"/>
-      </w:pPr>
-      <w:rPr>
-        <w:rFonts w:ascii="Courier New" w:hAnsi="Courier New" w:cs="Courier New" w:hint="default"/>
-      </w:rPr>
-    </w:lvl>
-    <w:lvl w:ilvl="8" w:tplc="04090005" w:tentative="1">
-      <w:start w:val="1"/>
-      <w:numFmt w:val="bullet"/>
-      <w:lvlText w:val=""/>
-      <w:lvlJc w:val="left"/>
-      <w:pPr>
-        <w:ind w:left="6480" w:hanging="360"/>
-      </w:pPr>
-      <w:rPr>
-        <w:rFonts w:ascii="Wingdings" w:hAnsi="Wingdings" w:hint="default"/>
-      </w:rPr>
-    </w:lvl>
-  </w:abstractNum>
-  <w:abstractNum w:abstractNumId="3" w15:restartNumberingAfterBreak="0">
+  <w:abstractNum w:abstractNumId="2">
     <w:nsid w:val="29044798"/>
     <w:multiLevelType w:val="multilevel"/>
     <w:tmpl w:val="B8229282"/>
@@ -18051,7 +13043,7 @@
       </w:rPr>
     </w:lvl>
   </w:abstractNum>
-  <w:abstractNum w:abstractNumId="4" w15:restartNumberingAfterBreak="0">
+  <w:abstractNum w:abstractNumId="3">
     <w:nsid w:val="2B3A7CCC"/>
     <w:multiLevelType w:val="multilevel"/>
     <w:tmpl w:val="08261228"/>
@@ -18165,7 +13157,7 @@
       </w:rPr>
     </w:lvl>
   </w:abstractNum>
-  <w:abstractNum w:abstractNumId="5" w15:restartNumberingAfterBreak="0">
+  <w:abstractNum w:abstractNumId="4">
     <w:nsid w:val="42881F57"/>
     <w:multiLevelType w:val="multilevel"/>
     <w:tmpl w:val="F994271E"/>
@@ -18247,7 +13239,7 @@
       </w:pPr>
     </w:lvl>
   </w:abstractNum>
-  <w:abstractNum w:abstractNumId="6" w15:restartNumberingAfterBreak="0">
+  <w:abstractNum w:abstractNumId="5">
     <w:nsid w:val="4B2B62DF"/>
     <w:multiLevelType w:val="multilevel"/>
     <w:tmpl w:val="9BAEDAD2"/>
@@ -18329,7 +13321,7 @@
       </w:pPr>
     </w:lvl>
   </w:abstractNum>
-  <w:abstractNum w:abstractNumId="7" w15:restartNumberingAfterBreak="0">
+  <w:abstractNum w:abstractNumId="6">
     <w:nsid w:val="641B2AFD"/>
     <w:multiLevelType w:val="hybridMultilevel"/>
     <w:tmpl w:val="B87056C2"/>
@@ -18442,7 +13434,7 @@
       </w:rPr>
     </w:lvl>
   </w:abstractNum>
-  <w:abstractNum w:abstractNumId="8" w15:restartNumberingAfterBreak="0">
+  <w:abstractNum w:abstractNumId="7">
     <w:nsid w:val="740C3F8F"/>
     <w:multiLevelType w:val="hybridMultilevel"/>
     <w:tmpl w:val="2E7491D0"/>
@@ -18555,7 +13547,7 @@
       </w:rPr>
     </w:lvl>
   </w:abstractNum>
-  <w:abstractNum w:abstractNumId="9" w15:restartNumberingAfterBreak="0">
+  <w:abstractNum w:abstractNumId="8">
     <w:nsid w:val="7CFF0CEA"/>
     <w:multiLevelType w:val="multilevel"/>
     <w:tmpl w:val="2F84540E"/>
@@ -18670,44 +13662,33 @@
     </w:lvl>
   </w:abstractNum>
   <w:num w:numId="1">
-    <w:abstractNumId w:val="6"/>
+    <w:abstractNumId w:val="5"/>
   </w:num>
   <w:num w:numId="2">
-    <w:abstractNumId w:val="9"/>
+    <w:abstractNumId w:val="8"/>
   </w:num>
   <w:num w:numId="3">
-    <w:abstractNumId w:val="3"/>
+    <w:abstractNumId w:val="2"/>
   </w:num>
   <w:num w:numId="4">
-    <w:abstractNumId w:val="5"/>
+    <w:abstractNumId w:val="4"/>
   </w:num>
   <w:num w:numId="5">
     <w:abstractNumId w:val="0"/>
   </w:num>
   <w:num w:numId="6">
-    <w:abstractNumId w:val="4"/>
+    <w:abstractNumId w:val="3"/>
   </w:num>
   <w:num w:numId="7">
-    <w:abstractNumId w:val="2"/>
+    <w:abstractNumId w:val="1"/>
   </w:num>
   <w:num w:numId="8">
+    <w:abstractNumId w:val="6"/>
+  </w:num>
+  <w:num w:numId="9">
     <w:abstractNumId w:val="7"/>
   </w:num>
-  <w:num w:numId="9">
-    <w:abstractNumId w:val="8"/>
-  </w:num>
-  <w:num w:numId="10">
-    <w:abstractNumId w:val="1"/>
-  </w:num>
 </w:numbering>
-</file>
-
-<file path=word/people.xml><?xml version="1.0" encoding="utf-8"?>
-<w15:people xmlns:wpc="http://schemas.microsoft.com/office/word/2010/wordprocessingCanvas" xmlns:mc="http://schemas.openxmlformats.org/markup-compatibility/2006" xmlns:o="urn:schemas-microsoft-com:office:office" xmlns:r="http://schemas.openxmlformats.org/officeDocument/2006/relationships" xmlns:m="http://schemas.openxmlformats.org/officeDocument/2006/math" xmlns:v="urn:schemas-microsoft-com:vml" xmlns:wp14="http://schemas.microsoft.com/office/word/2010/wordprocessingDrawing" xmlns:wp="http://schemas.openxmlformats.org/drawingml/2006/wordprocessingDrawing" xmlns:w10="urn:schemas-microsoft-com:office:word" xmlns:w="http://schemas.openxmlformats.org/wordprocessingml/2006/main" xmlns:w14="http://schemas.microsoft.com/office/word/2010/wordml" xmlns:w15="http://schemas.microsoft.com/office/word/2012/wordml" xmlns:wpg="http://schemas.microsoft.com/office/word/2010/wordprocessingGroup" xmlns:wpi="http://schemas.microsoft.com/office/word/2010/wordprocessingInk" xmlns:wne="http://schemas.microsoft.com/office/word/2006/wordml" xmlns:wps="http://schemas.microsoft.com/office/word/2010/wordprocessingShape" mc:Ignorable="w14 w15 wp14">
-  <w15:person w15:author="Esraa Abdelnaby">
-    <w15:presenceInfo w15:providerId="None" w15:userId="Esraa Abdelnaby"/>
-  </w15:person>
-</w15:people>
 </file>
 
 <file path=word/styles.xml><?xml version="1.0" encoding="utf-8"?>
@@ -19123,7 +14104,6 @@
   <w:style w:type="paragraph" w:styleId="Heading2">
     <w:name w:val="heading 2"/>
     <w:basedOn w:val="Normal"/>
-    <w:link w:val="Heading2Char"/>
     <w:uiPriority w:val="9"/>
     <w:unhideWhenUsed/>
     <w:qFormat/>
@@ -19325,8 +14305,11 @@
     <w:tblPr>
       <w:tblStyleRowBandSize w:val="1"/>
       <w:tblStyleColBandSize w:val="1"/>
+      <w:tblInd w:w="0" w:type="dxa"/>
       <w:tblCellMar>
+        <w:top w:w="0" w:type="dxa"/>
         <w:left w:w="0" w:type="dxa"/>
+        <w:bottom w:w="0" w:type="dxa"/>
         <w:right w:w="0" w:type="dxa"/>
       </w:tblCellMar>
     </w:tblPr>
@@ -19336,8 +14319,11 @@
     <w:tblPr>
       <w:tblStyleRowBandSize w:val="1"/>
       <w:tblStyleColBandSize w:val="1"/>
+      <w:tblInd w:w="0" w:type="dxa"/>
       <w:tblCellMar>
+        <w:top w:w="0" w:type="dxa"/>
         <w:left w:w="0" w:type="dxa"/>
+        <w:bottom w:w="0" w:type="dxa"/>
         <w:right w:w="0" w:type="dxa"/>
       </w:tblCellMar>
     </w:tblPr>
@@ -19347,8 +14333,11 @@
     <w:tblPr>
       <w:tblStyleRowBandSize w:val="1"/>
       <w:tblStyleColBandSize w:val="1"/>
+      <w:tblInd w:w="0" w:type="dxa"/>
       <w:tblCellMar>
+        <w:top w:w="0" w:type="dxa"/>
         <w:left w:w="0" w:type="dxa"/>
+        <w:bottom w:w="0" w:type="dxa"/>
         <w:right w:w="0" w:type="dxa"/>
       </w:tblCellMar>
     </w:tblPr>
@@ -19358,8 +14347,11 @@
     <w:tblPr>
       <w:tblStyleRowBandSize w:val="1"/>
       <w:tblStyleColBandSize w:val="1"/>
+      <w:tblInd w:w="0" w:type="dxa"/>
       <w:tblCellMar>
+        <w:top w:w="0" w:type="dxa"/>
         <w:left w:w="0" w:type="dxa"/>
+        <w:bottom w:w="0" w:type="dxa"/>
         <w:right w:w="0" w:type="dxa"/>
       </w:tblCellMar>
     </w:tblPr>
@@ -19369,8 +14361,11 @@
     <w:tblPr>
       <w:tblStyleRowBandSize w:val="1"/>
       <w:tblStyleColBandSize w:val="1"/>
+      <w:tblInd w:w="0" w:type="dxa"/>
       <w:tblCellMar>
+        <w:top w:w="0" w:type="dxa"/>
         <w:left w:w="0" w:type="dxa"/>
+        <w:bottom w:w="0" w:type="dxa"/>
         <w:right w:w="0" w:type="dxa"/>
       </w:tblCellMar>
     </w:tblPr>
@@ -19380,8 +14375,11 @@
     <w:tblPr>
       <w:tblStyleRowBandSize w:val="1"/>
       <w:tblStyleColBandSize w:val="1"/>
+      <w:tblInd w:w="0" w:type="dxa"/>
       <w:tblCellMar>
+        <w:top w:w="0" w:type="dxa"/>
         <w:left w:w="0" w:type="dxa"/>
+        <w:bottom w:w="0" w:type="dxa"/>
         <w:right w:w="0" w:type="dxa"/>
       </w:tblCellMar>
     </w:tblPr>
@@ -19391,8 +14389,11 @@
     <w:tblPr>
       <w:tblStyleRowBandSize w:val="1"/>
       <w:tblStyleColBandSize w:val="1"/>
+      <w:tblInd w:w="0" w:type="dxa"/>
       <w:tblCellMar>
+        <w:top w:w="0" w:type="dxa"/>
         <w:left w:w="0" w:type="dxa"/>
+        <w:bottom w:w="0" w:type="dxa"/>
         <w:right w:w="0" w:type="dxa"/>
       </w:tblCellMar>
     </w:tblPr>
@@ -19402,8 +14403,11 @@
     <w:tblPr>
       <w:tblStyleRowBandSize w:val="1"/>
       <w:tblStyleColBandSize w:val="1"/>
+      <w:tblInd w:w="0" w:type="dxa"/>
       <w:tblCellMar>
+        <w:top w:w="0" w:type="dxa"/>
         <w:left w:w="0" w:type="dxa"/>
+        <w:bottom w:w="0" w:type="dxa"/>
         <w:right w:w="0" w:type="dxa"/>
       </w:tblCellMar>
     </w:tblPr>
@@ -19413,8 +14417,11 @@
     <w:tblPr>
       <w:tblStyleRowBandSize w:val="1"/>
       <w:tblStyleColBandSize w:val="1"/>
+      <w:tblInd w:w="0" w:type="dxa"/>
       <w:tblCellMar>
+        <w:top w:w="0" w:type="dxa"/>
         <w:left w:w="0" w:type="dxa"/>
+        <w:bottom w:w="0" w:type="dxa"/>
         <w:right w:w="0" w:type="dxa"/>
       </w:tblCellMar>
     </w:tblPr>
@@ -19424,8 +14431,11 @@
     <w:tblPr>
       <w:tblStyleRowBandSize w:val="1"/>
       <w:tblStyleColBandSize w:val="1"/>
+      <w:tblInd w:w="0" w:type="dxa"/>
       <w:tblCellMar>
+        <w:top w:w="0" w:type="dxa"/>
         <w:left w:w="0" w:type="dxa"/>
+        <w:bottom w:w="0" w:type="dxa"/>
         <w:right w:w="0" w:type="dxa"/>
       </w:tblCellMar>
     </w:tblPr>
@@ -19435,8 +14445,11 @@
     <w:tblPr>
       <w:tblStyleRowBandSize w:val="1"/>
       <w:tblStyleColBandSize w:val="1"/>
+      <w:tblInd w:w="0" w:type="dxa"/>
       <w:tblCellMar>
+        <w:top w:w="0" w:type="dxa"/>
         <w:left w:w="0" w:type="dxa"/>
+        <w:bottom w:w="0" w:type="dxa"/>
         <w:right w:w="0" w:type="dxa"/>
       </w:tblCellMar>
     </w:tblPr>
@@ -19446,8 +14459,11 @@
     <w:tblPr>
       <w:tblStyleRowBandSize w:val="1"/>
       <w:tblStyleColBandSize w:val="1"/>
+      <w:tblInd w:w="0" w:type="dxa"/>
       <w:tblCellMar>
+        <w:top w:w="0" w:type="dxa"/>
         <w:left w:w="0" w:type="dxa"/>
+        <w:bottom w:w="0" w:type="dxa"/>
         <w:right w:w="0" w:type="dxa"/>
       </w:tblCellMar>
     </w:tblPr>
@@ -19457,8 +14473,11 @@
     <w:tblPr>
       <w:tblStyleRowBandSize w:val="1"/>
       <w:tblStyleColBandSize w:val="1"/>
+      <w:tblInd w:w="0" w:type="dxa"/>
       <w:tblCellMar>
+        <w:top w:w="0" w:type="dxa"/>
         <w:left w:w="0" w:type="dxa"/>
+        <w:bottom w:w="0" w:type="dxa"/>
         <w:right w:w="0" w:type="dxa"/>
       </w:tblCellMar>
     </w:tblPr>
@@ -19468,8 +14487,11 @@
     <w:tblPr>
       <w:tblStyleRowBandSize w:val="1"/>
       <w:tblStyleColBandSize w:val="1"/>
+      <w:tblInd w:w="0" w:type="dxa"/>
       <w:tblCellMar>
+        <w:top w:w="0" w:type="dxa"/>
         <w:left w:w="0" w:type="dxa"/>
+        <w:bottom w:w="0" w:type="dxa"/>
         <w:right w:w="0" w:type="dxa"/>
       </w:tblCellMar>
     </w:tblPr>
@@ -19479,8 +14501,11 @@
     <w:tblPr>
       <w:tblStyleRowBandSize w:val="1"/>
       <w:tblStyleColBandSize w:val="1"/>
+      <w:tblInd w:w="0" w:type="dxa"/>
       <w:tblCellMar>
+        <w:top w:w="0" w:type="dxa"/>
         <w:left w:w="0" w:type="dxa"/>
+        <w:bottom w:w="0" w:type="dxa"/>
         <w:right w:w="0" w:type="dxa"/>
       </w:tblCellMar>
     </w:tblPr>
@@ -19490,8 +14515,11 @@
     <w:tblPr>
       <w:tblStyleRowBandSize w:val="1"/>
       <w:tblStyleColBandSize w:val="1"/>
+      <w:tblInd w:w="0" w:type="dxa"/>
       <w:tblCellMar>
+        <w:top w:w="0" w:type="dxa"/>
         <w:left w:w="0" w:type="dxa"/>
+        <w:bottom w:w="0" w:type="dxa"/>
         <w:right w:w="0" w:type="dxa"/>
       </w:tblCellMar>
     </w:tblPr>
@@ -19501,8 +14529,11 @@
     <w:tblPr>
       <w:tblStyleRowBandSize w:val="1"/>
       <w:tblStyleColBandSize w:val="1"/>
+      <w:tblInd w:w="0" w:type="dxa"/>
       <w:tblCellMar>
+        <w:top w:w="0" w:type="dxa"/>
         <w:left w:w="0" w:type="dxa"/>
+        <w:bottom w:w="0" w:type="dxa"/>
         <w:right w:w="0" w:type="dxa"/>
       </w:tblCellMar>
     </w:tblPr>
@@ -19512,8 +14543,11 @@
     <w:tblPr>
       <w:tblStyleRowBandSize w:val="1"/>
       <w:tblStyleColBandSize w:val="1"/>
+      <w:tblInd w:w="0" w:type="dxa"/>
       <w:tblCellMar>
+        <w:top w:w="0" w:type="dxa"/>
         <w:left w:w="0" w:type="dxa"/>
+        <w:bottom w:w="0" w:type="dxa"/>
         <w:right w:w="0" w:type="dxa"/>
       </w:tblCellMar>
     </w:tblPr>
@@ -19523,8 +14557,11 @@
     <w:tblPr>
       <w:tblStyleRowBandSize w:val="1"/>
       <w:tblStyleColBandSize w:val="1"/>
+      <w:tblInd w:w="0" w:type="dxa"/>
       <w:tblCellMar>
+        <w:top w:w="0" w:type="dxa"/>
         <w:left w:w="0" w:type="dxa"/>
+        <w:bottom w:w="0" w:type="dxa"/>
         <w:right w:w="0" w:type="dxa"/>
       </w:tblCellMar>
     </w:tblPr>
@@ -19534,8 +14571,11 @@
     <w:tblPr>
       <w:tblStyleRowBandSize w:val="1"/>
       <w:tblStyleColBandSize w:val="1"/>
+      <w:tblInd w:w="0" w:type="dxa"/>
       <w:tblCellMar>
+        <w:top w:w="0" w:type="dxa"/>
         <w:left w:w="0" w:type="dxa"/>
+        <w:bottom w:w="0" w:type="dxa"/>
         <w:right w:w="0" w:type="dxa"/>
       </w:tblCellMar>
     </w:tblPr>
@@ -19545,8 +14585,11 @@
     <w:tblPr>
       <w:tblStyleRowBandSize w:val="1"/>
       <w:tblStyleColBandSize w:val="1"/>
+      <w:tblInd w:w="0" w:type="dxa"/>
       <w:tblCellMar>
+        <w:top w:w="0" w:type="dxa"/>
         <w:left w:w="0" w:type="dxa"/>
+        <w:bottom w:w="0" w:type="dxa"/>
         <w:right w:w="0" w:type="dxa"/>
       </w:tblCellMar>
     </w:tblPr>
@@ -19556,8 +14599,11 @@
     <w:tblPr>
       <w:tblStyleRowBandSize w:val="1"/>
       <w:tblStyleColBandSize w:val="1"/>
+      <w:tblInd w:w="0" w:type="dxa"/>
       <w:tblCellMar>
+        <w:top w:w="0" w:type="dxa"/>
         <w:left w:w="0" w:type="dxa"/>
+        <w:bottom w:w="0" w:type="dxa"/>
         <w:right w:w="0" w:type="dxa"/>
       </w:tblCellMar>
     </w:tblPr>
@@ -19567,8 +14613,11 @@
     <w:tblPr>
       <w:tblStyleRowBandSize w:val="1"/>
       <w:tblStyleColBandSize w:val="1"/>
+      <w:tblInd w:w="0" w:type="dxa"/>
       <w:tblCellMar>
+        <w:top w:w="0" w:type="dxa"/>
         <w:left w:w="0" w:type="dxa"/>
+        <w:bottom w:w="0" w:type="dxa"/>
         <w:right w:w="0" w:type="dxa"/>
       </w:tblCellMar>
     </w:tblPr>
@@ -19578,8 +14627,11 @@
     <w:tblPr>
       <w:tblStyleRowBandSize w:val="1"/>
       <w:tblStyleColBandSize w:val="1"/>
+      <w:tblInd w:w="0" w:type="dxa"/>
       <w:tblCellMar>
+        <w:top w:w="0" w:type="dxa"/>
         <w:left w:w="0" w:type="dxa"/>
+        <w:bottom w:w="0" w:type="dxa"/>
         <w:right w:w="0" w:type="dxa"/>
       </w:tblCellMar>
     </w:tblPr>
@@ -19589,8 +14641,11 @@
     <w:tblPr>
       <w:tblStyleRowBandSize w:val="1"/>
       <w:tblStyleColBandSize w:val="1"/>
+      <w:tblInd w:w="0" w:type="dxa"/>
       <w:tblCellMar>
+        <w:top w:w="0" w:type="dxa"/>
         <w:left w:w="0" w:type="dxa"/>
+        <w:bottom w:w="0" w:type="dxa"/>
         <w:right w:w="0" w:type="dxa"/>
       </w:tblCellMar>
     </w:tblPr>
@@ -19600,8 +14655,11 @@
     <w:tblPr>
       <w:tblStyleRowBandSize w:val="1"/>
       <w:tblStyleColBandSize w:val="1"/>
+      <w:tblInd w:w="0" w:type="dxa"/>
       <w:tblCellMar>
+        <w:top w:w="0" w:type="dxa"/>
         <w:left w:w="0" w:type="dxa"/>
+        <w:bottom w:w="0" w:type="dxa"/>
         <w:right w:w="0" w:type="dxa"/>
       </w:tblCellMar>
     </w:tblPr>
@@ -19611,8 +14669,11 @@
     <w:tblPr>
       <w:tblStyleRowBandSize w:val="1"/>
       <w:tblStyleColBandSize w:val="1"/>
+      <w:tblInd w:w="0" w:type="dxa"/>
       <w:tblCellMar>
+        <w:top w:w="0" w:type="dxa"/>
         <w:left w:w="0" w:type="dxa"/>
+        <w:bottom w:w="0" w:type="dxa"/>
         <w:right w:w="0" w:type="dxa"/>
       </w:tblCellMar>
     </w:tblPr>
@@ -19622,8 +14683,11 @@
     <w:tblPr>
       <w:tblStyleRowBandSize w:val="1"/>
       <w:tblStyleColBandSize w:val="1"/>
+      <w:tblInd w:w="0" w:type="dxa"/>
       <w:tblCellMar>
+        <w:top w:w="0" w:type="dxa"/>
         <w:left w:w="0" w:type="dxa"/>
+        <w:bottom w:w="0" w:type="dxa"/>
         <w:right w:w="0" w:type="dxa"/>
       </w:tblCellMar>
     </w:tblPr>
@@ -19633,8 +14697,11 @@
     <w:tblPr>
       <w:tblStyleRowBandSize w:val="1"/>
       <w:tblStyleColBandSize w:val="1"/>
+      <w:tblInd w:w="0" w:type="dxa"/>
       <w:tblCellMar>
+        <w:top w:w="0" w:type="dxa"/>
         <w:left w:w="0" w:type="dxa"/>
+        <w:bottom w:w="0" w:type="dxa"/>
         <w:right w:w="0" w:type="dxa"/>
       </w:tblCellMar>
     </w:tblPr>
@@ -19644,8 +14711,11 @@
     <w:tblPr>
       <w:tblStyleRowBandSize w:val="1"/>
       <w:tblStyleColBandSize w:val="1"/>
+      <w:tblInd w:w="0" w:type="dxa"/>
       <w:tblCellMar>
+        <w:top w:w="0" w:type="dxa"/>
         <w:left w:w="0" w:type="dxa"/>
+        <w:bottom w:w="0" w:type="dxa"/>
         <w:right w:w="0" w:type="dxa"/>
       </w:tblCellMar>
     </w:tblPr>
@@ -19655,8 +14725,11 @@
     <w:tblPr>
       <w:tblStyleRowBandSize w:val="1"/>
       <w:tblStyleColBandSize w:val="1"/>
+      <w:tblInd w:w="0" w:type="dxa"/>
       <w:tblCellMar>
+        <w:top w:w="0" w:type="dxa"/>
         <w:left w:w="0" w:type="dxa"/>
+        <w:bottom w:w="0" w:type="dxa"/>
         <w:right w:w="0" w:type="dxa"/>
       </w:tblCellMar>
     </w:tblPr>
@@ -19666,8 +14739,11 @@
     <w:tblPr>
       <w:tblStyleRowBandSize w:val="1"/>
       <w:tblStyleColBandSize w:val="1"/>
+      <w:tblInd w:w="0" w:type="dxa"/>
       <w:tblCellMar>
+        <w:top w:w="0" w:type="dxa"/>
         <w:left w:w="0" w:type="dxa"/>
+        <w:bottom w:w="0" w:type="dxa"/>
         <w:right w:w="0" w:type="dxa"/>
       </w:tblCellMar>
     </w:tblPr>
@@ -19677,8 +14753,11 @@
     <w:tblPr>
       <w:tblStyleRowBandSize w:val="1"/>
       <w:tblStyleColBandSize w:val="1"/>
+      <w:tblInd w:w="0" w:type="dxa"/>
       <w:tblCellMar>
+        <w:top w:w="0" w:type="dxa"/>
         <w:left w:w="0" w:type="dxa"/>
+        <w:bottom w:w="0" w:type="dxa"/>
         <w:right w:w="0" w:type="dxa"/>
       </w:tblCellMar>
     </w:tblPr>
@@ -19688,8 +14767,11 @@
     <w:tblPr>
       <w:tblStyleRowBandSize w:val="1"/>
       <w:tblStyleColBandSize w:val="1"/>
+      <w:tblInd w:w="0" w:type="dxa"/>
       <w:tblCellMar>
+        <w:top w:w="0" w:type="dxa"/>
         <w:left w:w="0" w:type="dxa"/>
+        <w:bottom w:w="0" w:type="dxa"/>
         <w:right w:w="0" w:type="dxa"/>
       </w:tblCellMar>
     </w:tblPr>
@@ -19699,8 +14781,11 @@
     <w:tblPr>
       <w:tblStyleRowBandSize w:val="1"/>
       <w:tblStyleColBandSize w:val="1"/>
+      <w:tblInd w:w="0" w:type="dxa"/>
       <w:tblCellMar>
+        <w:top w:w="0" w:type="dxa"/>
         <w:left w:w="0" w:type="dxa"/>
+        <w:bottom w:w="0" w:type="dxa"/>
         <w:right w:w="0" w:type="dxa"/>
       </w:tblCellMar>
     </w:tblPr>
@@ -19710,8 +14795,11 @@
     <w:tblPr>
       <w:tblStyleRowBandSize w:val="1"/>
       <w:tblStyleColBandSize w:val="1"/>
+      <w:tblInd w:w="0" w:type="dxa"/>
       <w:tblCellMar>
+        <w:top w:w="0" w:type="dxa"/>
         <w:left w:w="0" w:type="dxa"/>
+        <w:bottom w:w="0" w:type="dxa"/>
         <w:right w:w="0" w:type="dxa"/>
       </w:tblCellMar>
     </w:tblPr>
@@ -19721,8 +14809,11 @@
     <w:tblPr>
       <w:tblStyleRowBandSize w:val="1"/>
       <w:tblStyleColBandSize w:val="1"/>
+      <w:tblInd w:w="0" w:type="dxa"/>
       <w:tblCellMar>
+        <w:top w:w="0" w:type="dxa"/>
         <w:left w:w="0" w:type="dxa"/>
+        <w:bottom w:w="0" w:type="dxa"/>
         <w:right w:w="0" w:type="dxa"/>
       </w:tblCellMar>
     </w:tblPr>
@@ -19732,8 +14823,11 @@
     <w:tblPr>
       <w:tblStyleRowBandSize w:val="1"/>
       <w:tblStyleColBandSize w:val="1"/>
+      <w:tblInd w:w="0" w:type="dxa"/>
       <w:tblCellMar>
+        <w:top w:w="0" w:type="dxa"/>
         <w:left w:w="0" w:type="dxa"/>
+        <w:bottom w:w="0" w:type="dxa"/>
         <w:right w:w="0" w:type="dxa"/>
       </w:tblCellMar>
     </w:tblPr>
@@ -19743,8 +14837,11 @@
     <w:tblPr>
       <w:tblStyleRowBandSize w:val="1"/>
       <w:tblStyleColBandSize w:val="1"/>
+      <w:tblInd w:w="0" w:type="dxa"/>
       <w:tblCellMar>
+        <w:top w:w="0" w:type="dxa"/>
         <w:left w:w="0" w:type="dxa"/>
+        <w:bottom w:w="0" w:type="dxa"/>
         <w:right w:w="0" w:type="dxa"/>
       </w:tblCellMar>
     </w:tblPr>
@@ -19754,8 +14851,11 @@
     <w:tblPr>
       <w:tblStyleRowBandSize w:val="1"/>
       <w:tblStyleColBandSize w:val="1"/>
+      <w:tblInd w:w="0" w:type="dxa"/>
       <w:tblCellMar>
+        <w:top w:w="0" w:type="dxa"/>
         <w:left w:w="0" w:type="dxa"/>
+        <w:bottom w:w="0" w:type="dxa"/>
         <w:right w:w="0" w:type="dxa"/>
       </w:tblCellMar>
     </w:tblPr>
@@ -19828,82 +14928,6 @@
     <w:link w:val="Footer"/>
     <w:uiPriority w:val="99"/>
     <w:rsid w:val="00561D1E"/>
-  </w:style>
-  <w:style w:type="character" w:styleId="CommentReference">
-    <w:name w:val="annotation reference"/>
-    <w:basedOn w:val="DefaultParagraphFont"/>
-    <w:uiPriority w:val="99"/>
-    <w:semiHidden/>
-    <w:unhideWhenUsed/>
-    <w:rsid w:val="001F0C83"/>
-    <w:rPr>
-      <w:sz w:val="16"/>
-      <w:szCs w:val="16"/>
-    </w:rPr>
-  </w:style>
-  <w:style w:type="paragraph" w:styleId="CommentText">
-    <w:name w:val="annotation text"/>
-    <w:basedOn w:val="Normal"/>
-    <w:link w:val="CommentTextChar"/>
-    <w:uiPriority w:val="99"/>
-    <w:semiHidden/>
-    <w:unhideWhenUsed/>
-    <w:rsid w:val="001F0C83"/>
-    <w:rPr>
-      <w:sz w:val="20"/>
-      <w:szCs w:val="20"/>
-    </w:rPr>
-  </w:style>
-  <w:style w:type="character" w:customStyle="1" w:styleId="CommentTextChar">
-    <w:name w:val="Comment Text Char"/>
-    <w:basedOn w:val="DefaultParagraphFont"/>
-    <w:link w:val="CommentText"/>
-    <w:uiPriority w:val="99"/>
-    <w:semiHidden/>
-    <w:rsid w:val="001F0C83"/>
-    <w:rPr>
-      <w:sz w:val="20"/>
-      <w:szCs w:val="20"/>
-    </w:rPr>
-  </w:style>
-  <w:style w:type="paragraph" w:styleId="CommentSubject">
-    <w:name w:val="annotation subject"/>
-    <w:basedOn w:val="CommentText"/>
-    <w:next w:val="CommentText"/>
-    <w:link w:val="CommentSubjectChar"/>
-    <w:uiPriority w:val="99"/>
-    <w:semiHidden/>
-    <w:unhideWhenUsed/>
-    <w:rsid w:val="001F0C83"/>
-    <w:rPr>
-      <w:b/>
-      <w:bCs/>
-    </w:rPr>
-  </w:style>
-  <w:style w:type="character" w:customStyle="1" w:styleId="CommentSubjectChar">
-    <w:name w:val="Comment Subject Char"/>
-    <w:basedOn w:val="CommentTextChar"/>
-    <w:link w:val="CommentSubject"/>
-    <w:uiPriority w:val="99"/>
-    <w:semiHidden/>
-    <w:rsid w:val="001F0C83"/>
-    <w:rPr>
-      <w:b/>
-      <w:bCs/>
-      <w:sz w:val="20"/>
-      <w:szCs w:val="20"/>
-    </w:rPr>
-  </w:style>
-  <w:style w:type="character" w:customStyle="1" w:styleId="Heading2Char">
-    <w:name w:val="Heading 2 Char"/>
-    <w:basedOn w:val="DefaultParagraphFont"/>
-    <w:link w:val="Heading2"/>
-    <w:uiPriority w:val="9"/>
-    <w:rsid w:val="000F0322"/>
-    <w:rPr>
-      <w:sz w:val="28"/>
-      <w:szCs w:val="28"/>
-    </w:rPr>
   </w:style>
 </w:styles>
 </file>
